--- a/doc/bilans/bilans.docx
+++ b/doc/bilans/bilans.docx
@@ -161,13 +161,25 @@
         </w:p>
         <w:p>
           <w:pPr>
+            <w:jc w:val="left"/>
+          </w:pPr>
+        </w:p>
+        <w:p>
+          <w:pPr>
+            <w:jc w:val="left"/>
+          </w:pPr>
+        </w:p>
+        <w:p>
+          <w:pPr>
+            <w:jc w:val="left"/>
+          </w:pPr>
+        </w:p>
+        <w:p>
+          <w:pPr>
             <w:pStyle w:val="Titre4nonrpertori"/>
           </w:pPr>
           <w:r>
             <w:t>Auteur</w:t>
-          </w:r>
-          <w:r>
-            <w:t>s</w:t>
           </w:r>
           <w:r>
             <w:t> :</w:t>
@@ -179,35 +191,6 @@
           </w:pPr>
           <w:r>
             <w:t>Armand Delessert</w:t>
-          </w:r>
-        </w:p>
-        <w:p>
-          <w:pPr>
-            <w:jc w:val="left"/>
-          </w:pPr>
-          <w:r>
-            <w:t>Simon Baehler</w:t>
-          </w:r>
-        </w:p>
-        <w:p>
-          <w:pPr>
-            <w:jc w:val="left"/>
-          </w:pPr>
-          <w:r>
-            <w:t xml:space="preserve">Benoit </w:t>
-          </w:r>
-          <w:proofErr w:type="spellStart"/>
-          <w:r>
-            <w:t>Zuckschwerdt</w:t>
-          </w:r>
-          <w:proofErr w:type="spellEnd"/>
-        </w:p>
-        <w:p>
-          <w:pPr>
-            <w:jc w:val="left"/>
-          </w:pPr>
-          <w:r>
-            <w:t>Ngueukam Djeuda Wilfried Karel</w:t>
           </w:r>
         </w:p>
         <w:p>
@@ -327,7 +310,7 @@
             </w:rPr>
             <w:fldChar w:fldCharType="separate"/>
           </w:r>
-          <w:hyperlink w:anchor="_Toc420576317" w:history="1">
+          <w:hyperlink w:anchor="_Toc420964371" w:history="1">
             <w:r>
               <w:rPr>
                 <w:rStyle w:val="Lienhypertexte"/>
@@ -364,7 +347,7 @@
                 <w:noProof/>
                 <w:webHidden/>
               </w:rPr>
-              <w:instrText xml:space="preserve"> PAGEREF _Toc420576317 \h </w:instrText>
+              <w:instrText xml:space="preserve"> PAGEREF _Toc420964371 \h </w:instrText>
             </w:r>
             <w:r>
               <w:rPr>
@@ -384,7 +367,7 @@
                 <w:noProof/>
                 <w:webHidden/>
               </w:rPr>
-              <w:t>2</w:t>
+              <w:t>3</w:t>
             </w:r>
             <w:r>
               <w:rPr>
@@ -408,7 +391,7 @@
               <w:lang w:eastAsia="fr-CH"/>
             </w:rPr>
           </w:pPr>
-          <w:hyperlink w:anchor="_Toc420576318" w:history="1">
+          <w:hyperlink w:anchor="_Toc420964372" w:history="1">
             <w:r>
               <w:rPr>
                 <w:rStyle w:val="Lienhypertexte"/>
@@ -443,7 +426,7 @@
                 <w:noProof/>
                 <w:webHidden/>
               </w:rPr>
-              <w:instrText xml:space="preserve"> PAGEREF _Toc420576318 \h </w:instrText>
+              <w:instrText xml:space="preserve"> PAGEREF _Toc420964372 \h </w:instrText>
             </w:r>
             <w:r>
               <w:rPr>
@@ -463,7 +446,7 @@
                 <w:noProof/>
                 <w:webHidden/>
               </w:rPr>
-              <w:t>2</w:t>
+              <w:t>3</w:t>
             </w:r>
             <w:r>
               <w:rPr>
@@ -487,7 +470,7 @@
               <w:lang w:eastAsia="fr-CH"/>
             </w:rPr>
           </w:pPr>
-          <w:hyperlink w:anchor="_Toc420576319" w:history="1">
+          <w:hyperlink w:anchor="_Toc420964373" w:history="1">
             <w:r>
               <w:rPr>
                 <w:rStyle w:val="Lienhypertexte"/>
@@ -524,7 +507,7 @@
                 <w:noProof/>
                 <w:webHidden/>
               </w:rPr>
-              <w:instrText xml:space="preserve"> PAGEREF _Toc420576319 \h </w:instrText>
+              <w:instrText xml:space="preserve"> PAGEREF _Toc420964373 \h </w:instrText>
             </w:r>
             <w:r>
               <w:rPr>
@@ -544,7 +527,7 @@
                 <w:noProof/>
                 <w:webHidden/>
               </w:rPr>
-              <w:t>2</w:t>
+              <w:t>3</w:t>
             </w:r>
             <w:r>
               <w:rPr>
@@ -568,7 +551,7 @@
               <w:lang w:eastAsia="fr-CH"/>
             </w:rPr>
           </w:pPr>
-          <w:hyperlink w:anchor="_Toc420576320" w:history="1">
+          <w:hyperlink w:anchor="_Toc420964374" w:history="1">
             <w:r>
               <w:rPr>
                 <w:rStyle w:val="Lienhypertexte"/>
@@ -605,7 +588,7 @@
                 <w:noProof/>
                 <w:webHidden/>
               </w:rPr>
-              <w:instrText xml:space="preserve"> PAGEREF _Toc420576320 \h </w:instrText>
+              <w:instrText xml:space="preserve"> PAGEREF _Toc420964374 \h </w:instrText>
             </w:r>
             <w:r>
               <w:rPr>
@@ -625,7 +608,7 @@
                 <w:noProof/>
                 <w:webHidden/>
               </w:rPr>
-              <w:t>2</w:t>
+              <w:t>3</w:t>
             </w:r>
             <w:r>
               <w:rPr>
@@ -649,7 +632,7 @@
               <w:lang w:eastAsia="fr-CH"/>
             </w:rPr>
           </w:pPr>
-          <w:hyperlink w:anchor="_Toc420576321" w:history="1">
+          <w:hyperlink w:anchor="_Toc420964375" w:history="1">
             <w:r>
               <w:rPr>
                 <w:rStyle w:val="Lienhypertexte"/>
@@ -665,7 +648,7 @@
                 <w:noProof/>
                 <w:lang w:eastAsia="en-US"/>
               </w:rPr>
-              <w:t xml:space="preserve"> Bilan personnel - Armand</w:t>
+              <w:t xml:space="preserve"> Modification de l’itération 3</w:t>
             </w:r>
             <w:r>
               <w:rPr>
@@ -686,7 +669,7 @@
                 <w:noProof/>
                 <w:webHidden/>
               </w:rPr>
-              <w:instrText xml:space="preserve"> PAGEREF _Toc420576321 \h </w:instrText>
+              <w:instrText xml:space="preserve"> PAGEREF _Toc420964375 \h </w:instrText>
             </w:r>
             <w:r>
               <w:rPr>
@@ -706,7 +689,7 @@
                 <w:noProof/>
                 <w:webHidden/>
               </w:rPr>
-              <w:t>2</w:t>
+              <w:t>4</w:t>
             </w:r>
             <w:r>
               <w:rPr>
@@ -730,7 +713,7 @@
               <w:lang w:eastAsia="fr-CH"/>
             </w:rPr>
           </w:pPr>
-          <w:hyperlink w:anchor="_Toc420576322" w:history="1">
+          <w:hyperlink w:anchor="_Toc420964376" w:history="1">
             <w:r>
               <w:rPr>
                 <w:rStyle w:val="Lienhypertexte"/>
@@ -746,7 +729,7 @@
                 <w:noProof/>
                 <w:lang w:eastAsia="en-US"/>
               </w:rPr>
-              <w:t xml:space="preserve"> Itération 3</w:t>
+              <w:t xml:space="preserve"> Bilans personnels</w:t>
             </w:r>
             <w:r>
               <w:rPr>
@@ -767,7 +750,7 @@
                 <w:noProof/>
                 <w:webHidden/>
               </w:rPr>
-              <w:instrText xml:space="preserve"> PAGEREF _Toc420576322 \h </w:instrText>
+              <w:instrText xml:space="preserve"> PAGEREF _Toc420964376 \h </w:instrText>
             </w:r>
             <w:r>
               <w:rPr>
@@ -787,7 +770,329 @@
                 <w:noProof/>
                 <w:webHidden/>
               </w:rPr>
-              <w:t>3</w:t>
+              <w:t>5</w:t>
+            </w:r>
+            <w:r>
+              <w:rPr>
+                <w:noProof/>
+                <w:webHidden/>
+              </w:rPr>
+              <w:fldChar w:fldCharType="end"/>
+            </w:r>
+          </w:hyperlink>
+        </w:p>
+        <w:p>
+          <w:pPr>
+            <w:pStyle w:val="TM3"/>
+            <w:tabs>
+              <w:tab w:val="right" w:leader="underscore" w:pos="9060"/>
+            </w:tabs>
+            <w:rPr>
+              <w:rFonts w:eastAsiaTheme="minorEastAsia" w:cstheme="minorBidi"/>
+              <w:noProof/>
+              <w:sz w:val="22"/>
+              <w:lang w:eastAsia="fr-CH"/>
+            </w:rPr>
+          </w:pPr>
+          <w:hyperlink w:anchor="_Toc420964377" w:history="1">
+            <w:r>
+              <w:rPr>
+                <w:rStyle w:val="Lienhypertexte"/>
+                <w:rFonts w:cstheme="minorHAnsi"/>
+                <w:noProof/>
+                <w:lang w:eastAsia="en-US"/>
+              </w:rPr>
+              <w:t>1.5.1.</w:t>
+            </w:r>
+            <w:r>
+              <w:rPr>
+                <w:rStyle w:val="Lienhypertexte"/>
+                <w:noProof/>
+                <w:lang w:eastAsia="en-US"/>
+              </w:rPr>
+              <w:t xml:space="preserve"> Simon</w:t>
+            </w:r>
+            <w:r>
+              <w:rPr>
+                <w:noProof/>
+                <w:webHidden/>
+              </w:rPr>
+              <w:tab/>
+            </w:r>
+            <w:r>
+              <w:rPr>
+                <w:noProof/>
+                <w:webHidden/>
+              </w:rPr>
+              <w:fldChar w:fldCharType="begin"/>
+            </w:r>
+            <w:r>
+              <w:rPr>
+                <w:noProof/>
+                <w:webHidden/>
+              </w:rPr>
+              <w:instrText xml:space="preserve"> PAGEREF _Toc420964377 \h </w:instrText>
+            </w:r>
+            <w:r>
+              <w:rPr>
+                <w:noProof/>
+                <w:webHidden/>
+              </w:rPr>
+            </w:r>
+            <w:r>
+              <w:rPr>
+                <w:noProof/>
+                <w:webHidden/>
+              </w:rPr>
+              <w:fldChar w:fldCharType="separate"/>
+            </w:r>
+            <w:r>
+              <w:rPr>
+                <w:noProof/>
+                <w:webHidden/>
+              </w:rPr>
+              <w:t>5</w:t>
+            </w:r>
+            <w:r>
+              <w:rPr>
+                <w:noProof/>
+                <w:webHidden/>
+              </w:rPr>
+              <w:fldChar w:fldCharType="end"/>
+            </w:r>
+          </w:hyperlink>
+        </w:p>
+        <w:p>
+          <w:pPr>
+            <w:pStyle w:val="TM3"/>
+            <w:tabs>
+              <w:tab w:val="right" w:leader="underscore" w:pos="9060"/>
+            </w:tabs>
+            <w:rPr>
+              <w:rFonts w:eastAsiaTheme="minorEastAsia" w:cstheme="minorBidi"/>
+              <w:noProof/>
+              <w:sz w:val="22"/>
+              <w:lang w:eastAsia="fr-CH"/>
+            </w:rPr>
+          </w:pPr>
+          <w:hyperlink w:anchor="_Toc420964378" w:history="1">
+            <w:r>
+              <w:rPr>
+                <w:rStyle w:val="Lienhypertexte"/>
+                <w:rFonts w:cstheme="minorHAnsi"/>
+                <w:noProof/>
+                <w:lang w:eastAsia="en-US"/>
+              </w:rPr>
+              <w:t>1.5.2.</w:t>
+            </w:r>
+            <w:r>
+              <w:rPr>
+                <w:rStyle w:val="Lienhypertexte"/>
+                <w:noProof/>
+                <w:lang w:eastAsia="en-US"/>
+              </w:rPr>
+              <w:t xml:space="preserve"> Armand</w:t>
+            </w:r>
+            <w:r>
+              <w:rPr>
+                <w:noProof/>
+                <w:webHidden/>
+              </w:rPr>
+              <w:tab/>
+            </w:r>
+            <w:r>
+              <w:rPr>
+                <w:noProof/>
+                <w:webHidden/>
+              </w:rPr>
+              <w:fldChar w:fldCharType="begin"/>
+            </w:r>
+            <w:r>
+              <w:rPr>
+                <w:noProof/>
+                <w:webHidden/>
+              </w:rPr>
+              <w:instrText xml:space="preserve"> PAGEREF _Toc420964378 \h </w:instrText>
+            </w:r>
+            <w:r>
+              <w:rPr>
+                <w:noProof/>
+                <w:webHidden/>
+              </w:rPr>
+            </w:r>
+            <w:r>
+              <w:rPr>
+                <w:noProof/>
+                <w:webHidden/>
+              </w:rPr>
+              <w:fldChar w:fldCharType="separate"/>
+            </w:r>
+            <w:r>
+              <w:rPr>
+                <w:noProof/>
+                <w:webHidden/>
+              </w:rPr>
+              <w:t>6</w:t>
+            </w:r>
+            <w:r>
+              <w:rPr>
+                <w:noProof/>
+                <w:webHidden/>
+              </w:rPr>
+              <w:fldChar w:fldCharType="end"/>
+            </w:r>
+          </w:hyperlink>
+        </w:p>
+        <w:p>
+          <w:pPr>
+            <w:pStyle w:val="TM3"/>
+            <w:tabs>
+              <w:tab w:val="right" w:leader="underscore" w:pos="9060"/>
+            </w:tabs>
+            <w:rPr>
+              <w:rFonts w:eastAsiaTheme="minorEastAsia" w:cstheme="minorBidi"/>
+              <w:noProof/>
+              <w:sz w:val="22"/>
+              <w:lang w:eastAsia="fr-CH"/>
+            </w:rPr>
+          </w:pPr>
+          <w:hyperlink w:anchor="_Toc420964379" w:history="1">
+            <w:r>
+              <w:rPr>
+                <w:rStyle w:val="Lienhypertexte"/>
+                <w:rFonts w:cstheme="minorHAnsi"/>
+                <w:noProof/>
+                <w:lang w:eastAsia="en-US"/>
+              </w:rPr>
+              <w:t>1.5.1.</w:t>
+            </w:r>
+            <w:r>
+              <w:rPr>
+                <w:rStyle w:val="Lienhypertexte"/>
+                <w:noProof/>
+                <w:lang w:eastAsia="en-US"/>
+              </w:rPr>
+              <w:t xml:space="preserve"> Wilfried</w:t>
+            </w:r>
+            <w:r>
+              <w:rPr>
+                <w:noProof/>
+                <w:webHidden/>
+              </w:rPr>
+              <w:tab/>
+            </w:r>
+            <w:r>
+              <w:rPr>
+                <w:noProof/>
+                <w:webHidden/>
+              </w:rPr>
+              <w:fldChar w:fldCharType="begin"/>
+            </w:r>
+            <w:r>
+              <w:rPr>
+                <w:noProof/>
+                <w:webHidden/>
+              </w:rPr>
+              <w:instrText xml:space="preserve"> PAGEREF _Toc420964379 \h </w:instrText>
+            </w:r>
+            <w:r>
+              <w:rPr>
+                <w:noProof/>
+                <w:webHidden/>
+              </w:rPr>
+            </w:r>
+            <w:r>
+              <w:rPr>
+                <w:noProof/>
+                <w:webHidden/>
+              </w:rPr>
+              <w:fldChar w:fldCharType="separate"/>
+            </w:r>
+            <w:r>
+              <w:rPr>
+                <w:noProof/>
+                <w:webHidden/>
+              </w:rPr>
+              <w:t>6</w:t>
+            </w:r>
+            <w:r>
+              <w:rPr>
+                <w:noProof/>
+                <w:webHidden/>
+              </w:rPr>
+              <w:fldChar w:fldCharType="end"/>
+            </w:r>
+          </w:hyperlink>
+        </w:p>
+        <w:p>
+          <w:pPr>
+            <w:pStyle w:val="TM3"/>
+            <w:tabs>
+              <w:tab w:val="right" w:leader="underscore" w:pos="9060"/>
+            </w:tabs>
+            <w:rPr>
+              <w:rFonts w:eastAsiaTheme="minorEastAsia" w:cstheme="minorBidi"/>
+              <w:noProof/>
+              <w:sz w:val="22"/>
+              <w:lang w:eastAsia="fr-CH"/>
+            </w:rPr>
+          </w:pPr>
+          <w:hyperlink w:anchor="_Toc420964380" w:history="1">
+            <w:r>
+              <w:rPr>
+                <w:rStyle w:val="Lienhypertexte"/>
+                <w:rFonts w:cstheme="minorHAnsi"/>
+                <w:noProof/>
+              </w:rPr>
+              <w:t>1.5.2.</w:t>
+            </w:r>
+            <w:r>
+              <w:rPr>
+                <w:rStyle w:val="Lienhypertexte"/>
+                <w:noProof/>
+              </w:rPr>
+              <w:t xml:space="preserve"> Benoit</w:t>
+            </w:r>
+            <w:r>
+              <w:rPr>
+                <w:noProof/>
+                <w:webHidden/>
+              </w:rPr>
+              <w:tab/>
+            </w:r>
+            <w:r>
+              <w:rPr>
+                <w:noProof/>
+                <w:webHidden/>
+              </w:rPr>
+              <w:fldChar w:fldCharType="begin"/>
+            </w:r>
+            <w:r>
+              <w:rPr>
+                <w:noProof/>
+                <w:webHidden/>
+              </w:rPr>
+              <w:instrText xml:space="preserve"> PAGEREF _Toc420964380 \h </w:instrText>
+            </w:r>
+            <w:r>
+              <w:rPr>
+                <w:noProof/>
+                <w:webHidden/>
+              </w:rPr>
+            </w:r>
+            <w:r>
+              <w:rPr>
+                <w:noProof/>
+                <w:webHidden/>
+              </w:rPr>
+              <w:fldChar w:fldCharType="separate"/>
+            </w:r>
+            <w:r>
+              <w:rPr>
+                <w:noProof/>
+                <w:webHidden/>
+              </w:rPr>
+              <w:t>6</w:t>
             </w:r>
             <w:r>
               <w:rPr>
@@ -812,7 +1117,7 @@
               <w:lang w:eastAsia="fr-CH"/>
             </w:rPr>
           </w:pPr>
-          <w:hyperlink w:anchor="_Toc420576323" w:history="1">
+          <w:hyperlink w:anchor="_Toc420964381" w:history="1">
             <w:r>
               <w:rPr>
                 <w:rStyle w:val="Lienhypertexte"/>
@@ -849,7 +1154,7 @@
                 <w:noProof/>
                 <w:webHidden/>
               </w:rPr>
-              <w:instrText xml:space="preserve"> PAGEREF _Toc420576323 \h </w:instrText>
+              <w:instrText xml:space="preserve"> PAGEREF _Toc420964381 \h </w:instrText>
             </w:r>
             <w:r>
               <w:rPr>
@@ -869,7 +1174,7 @@
                 <w:noProof/>
                 <w:webHidden/>
               </w:rPr>
-              <w:t>4</w:t>
+              <w:t>7</w:t>
             </w:r>
             <w:r>
               <w:rPr>
@@ -893,7 +1198,7 @@
               <w:lang w:eastAsia="fr-CH"/>
             </w:rPr>
           </w:pPr>
-          <w:hyperlink w:anchor="_Toc420576324" w:history="1">
+          <w:hyperlink w:anchor="_Toc420964382" w:history="1">
             <w:r>
               <w:rPr>
                 <w:rStyle w:val="Lienhypertexte"/>
@@ -928,7 +1233,7 @@
                 <w:noProof/>
                 <w:webHidden/>
               </w:rPr>
-              <w:instrText xml:space="preserve"> PAGEREF _Toc420576324 \h </w:instrText>
+              <w:instrText xml:space="preserve"> PAGEREF _Toc420964382 \h </w:instrText>
             </w:r>
             <w:r>
               <w:rPr>
@@ -948,7 +1253,7 @@
                 <w:noProof/>
                 <w:webHidden/>
               </w:rPr>
-              <w:t>4</w:t>
+              <w:t>7</w:t>
             </w:r>
             <w:r>
               <w:rPr>
@@ -972,7 +1277,7 @@
               <w:lang w:eastAsia="fr-CH"/>
             </w:rPr>
           </w:pPr>
-          <w:hyperlink w:anchor="_Toc420576325" w:history="1">
+          <w:hyperlink w:anchor="_Toc420964383" w:history="1">
             <w:r>
               <w:rPr>
                 <w:rStyle w:val="Lienhypertexte"/>
@@ -1009,7 +1314,7 @@
                 <w:noProof/>
                 <w:webHidden/>
               </w:rPr>
-              <w:instrText xml:space="preserve"> PAGEREF _Toc420576325 \h </w:instrText>
+              <w:instrText xml:space="preserve"> PAGEREF _Toc420964383 \h </w:instrText>
             </w:r>
             <w:r>
               <w:rPr>
@@ -1029,7 +1334,7 @@
                 <w:noProof/>
                 <w:webHidden/>
               </w:rPr>
-              <w:t>4</w:t>
+              <w:t>7</w:t>
             </w:r>
             <w:r>
               <w:rPr>
@@ -1053,7 +1358,7 @@
               <w:lang w:eastAsia="fr-CH"/>
             </w:rPr>
           </w:pPr>
-          <w:hyperlink w:anchor="_Toc420576326" w:history="1">
+          <w:hyperlink w:anchor="_Toc420964384" w:history="1">
             <w:r>
               <w:rPr>
                 <w:rStyle w:val="Lienhypertexte"/>
@@ -1090,7 +1395,7 @@
                 <w:noProof/>
                 <w:webHidden/>
               </w:rPr>
-              <w:instrText xml:space="preserve"> PAGEREF _Toc420576326 \h </w:instrText>
+              <w:instrText xml:space="preserve"> PAGEREF _Toc420964384 \h </w:instrText>
             </w:r>
             <w:r>
               <w:rPr>
@@ -1110,7 +1415,7 @@
                 <w:noProof/>
                 <w:webHidden/>
               </w:rPr>
-              <w:t>4</w:t>
+              <w:t>7</w:t>
             </w:r>
             <w:r>
               <w:rPr>
@@ -1134,7 +1439,7 @@
               <w:lang w:eastAsia="fr-CH"/>
             </w:rPr>
           </w:pPr>
-          <w:hyperlink w:anchor="_Toc420576327" w:history="1">
+          <w:hyperlink w:anchor="_Toc420964385" w:history="1">
             <w:r>
               <w:rPr>
                 <w:rStyle w:val="Lienhypertexte"/>
@@ -1150,7 +1455,7 @@
                 <w:noProof/>
                 <w:lang w:eastAsia="en-US"/>
               </w:rPr>
-              <w:t xml:space="preserve"> Bilan personnel - Armand</w:t>
+              <w:t xml:space="preserve"> Bilans personnels</w:t>
             </w:r>
             <w:r>
               <w:rPr>
@@ -1171,7 +1476,7 @@
                 <w:noProof/>
                 <w:webHidden/>
               </w:rPr>
-              <w:instrText xml:space="preserve"> PAGEREF _Toc420576327 \h </w:instrText>
+              <w:instrText xml:space="preserve"> PAGEREF _Toc420964385 \h </w:instrText>
             </w:r>
             <w:r>
               <w:rPr>
@@ -1191,7 +1496,329 @@
                 <w:noProof/>
                 <w:webHidden/>
               </w:rPr>
-              <w:t>4</w:t>
+              <w:t>8</w:t>
+            </w:r>
+            <w:r>
+              <w:rPr>
+                <w:noProof/>
+                <w:webHidden/>
+              </w:rPr>
+              <w:fldChar w:fldCharType="end"/>
+            </w:r>
+          </w:hyperlink>
+        </w:p>
+        <w:p>
+          <w:pPr>
+            <w:pStyle w:val="TM3"/>
+            <w:tabs>
+              <w:tab w:val="right" w:leader="underscore" w:pos="9060"/>
+            </w:tabs>
+            <w:rPr>
+              <w:rFonts w:eastAsiaTheme="minorEastAsia" w:cstheme="minorBidi"/>
+              <w:noProof/>
+              <w:sz w:val="22"/>
+              <w:lang w:eastAsia="fr-CH"/>
+            </w:rPr>
+          </w:pPr>
+          <w:hyperlink w:anchor="_Toc420964386" w:history="1">
+            <w:r>
+              <w:rPr>
+                <w:rStyle w:val="Lienhypertexte"/>
+                <w:rFonts w:cstheme="minorHAnsi"/>
+                <w:noProof/>
+                <w:lang w:eastAsia="en-US"/>
+              </w:rPr>
+              <w:t>2.4.1.</w:t>
+            </w:r>
+            <w:r>
+              <w:rPr>
+                <w:rStyle w:val="Lienhypertexte"/>
+                <w:noProof/>
+                <w:lang w:eastAsia="en-US"/>
+              </w:rPr>
+              <w:t xml:space="preserve"> Simon</w:t>
+            </w:r>
+            <w:r>
+              <w:rPr>
+                <w:noProof/>
+                <w:webHidden/>
+              </w:rPr>
+              <w:tab/>
+            </w:r>
+            <w:r>
+              <w:rPr>
+                <w:noProof/>
+                <w:webHidden/>
+              </w:rPr>
+              <w:fldChar w:fldCharType="begin"/>
+            </w:r>
+            <w:r>
+              <w:rPr>
+                <w:noProof/>
+                <w:webHidden/>
+              </w:rPr>
+              <w:instrText xml:space="preserve"> PAGEREF _Toc420964386 \h </w:instrText>
+            </w:r>
+            <w:r>
+              <w:rPr>
+                <w:noProof/>
+                <w:webHidden/>
+              </w:rPr>
+            </w:r>
+            <w:r>
+              <w:rPr>
+                <w:noProof/>
+                <w:webHidden/>
+              </w:rPr>
+              <w:fldChar w:fldCharType="separate"/>
+            </w:r>
+            <w:r>
+              <w:rPr>
+                <w:noProof/>
+                <w:webHidden/>
+              </w:rPr>
+              <w:t>8</w:t>
+            </w:r>
+            <w:r>
+              <w:rPr>
+                <w:noProof/>
+                <w:webHidden/>
+              </w:rPr>
+              <w:fldChar w:fldCharType="end"/>
+            </w:r>
+          </w:hyperlink>
+        </w:p>
+        <w:p>
+          <w:pPr>
+            <w:pStyle w:val="TM3"/>
+            <w:tabs>
+              <w:tab w:val="right" w:leader="underscore" w:pos="9060"/>
+            </w:tabs>
+            <w:rPr>
+              <w:rFonts w:eastAsiaTheme="minorEastAsia" w:cstheme="minorBidi"/>
+              <w:noProof/>
+              <w:sz w:val="22"/>
+              <w:lang w:eastAsia="fr-CH"/>
+            </w:rPr>
+          </w:pPr>
+          <w:hyperlink w:anchor="_Toc420964387" w:history="1">
+            <w:r>
+              <w:rPr>
+                <w:rStyle w:val="Lienhypertexte"/>
+                <w:rFonts w:cstheme="minorHAnsi"/>
+                <w:noProof/>
+                <w:lang w:eastAsia="en-US"/>
+              </w:rPr>
+              <w:t>2.4.2.</w:t>
+            </w:r>
+            <w:r>
+              <w:rPr>
+                <w:rStyle w:val="Lienhypertexte"/>
+                <w:noProof/>
+                <w:lang w:eastAsia="en-US"/>
+              </w:rPr>
+              <w:t xml:space="preserve"> Armand</w:t>
+            </w:r>
+            <w:r>
+              <w:rPr>
+                <w:noProof/>
+                <w:webHidden/>
+              </w:rPr>
+              <w:tab/>
+            </w:r>
+            <w:r>
+              <w:rPr>
+                <w:noProof/>
+                <w:webHidden/>
+              </w:rPr>
+              <w:fldChar w:fldCharType="begin"/>
+            </w:r>
+            <w:r>
+              <w:rPr>
+                <w:noProof/>
+                <w:webHidden/>
+              </w:rPr>
+              <w:instrText xml:space="preserve"> PAGEREF _Toc420964387 \h </w:instrText>
+            </w:r>
+            <w:r>
+              <w:rPr>
+                <w:noProof/>
+                <w:webHidden/>
+              </w:rPr>
+            </w:r>
+            <w:r>
+              <w:rPr>
+                <w:noProof/>
+                <w:webHidden/>
+              </w:rPr>
+              <w:fldChar w:fldCharType="separate"/>
+            </w:r>
+            <w:r>
+              <w:rPr>
+                <w:noProof/>
+                <w:webHidden/>
+              </w:rPr>
+              <w:t>8</w:t>
+            </w:r>
+            <w:r>
+              <w:rPr>
+                <w:noProof/>
+                <w:webHidden/>
+              </w:rPr>
+              <w:fldChar w:fldCharType="end"/>
+            </w:r>
+          </w:hyperlink>
+        </w:p>
+        <w:p>
+          <w:pPr>
+            <w:pStyle w:val="TM3"/>
+            <w:tabs>
+              <w:tab w:val="right" w:leader="underscore" w:pos="9060"/>
+            </w:tabs>
+            <w:rPr>
+              <w:rFonts w:eastAsiaTheme="minorEastAsia" w:cstheme="minorBidi"/>
+              <w:noProof/>
+              <w:sz w:val="22"/>
+              <w:lang w:eastAsia="fr-CH"/>
+            </w:rPr>
+          </w:pPr>
+          <w:hyperlink w:anchor="_Toc420964388" w:history="1">
+            <w:r>
+              <w:rPr>
+                <w:rStyle w:val="Lienhypertexte"/>
+                <w:rFonts w:cstheme="minorHAnsi"/>
+                <w:noProof/>
+                <w:lang w:eastAsia="en-US"/>
+              </w:rPr>
+              <w:t>2.4.3.</w:t>
+            </w:r>
+            <w:r>
+              <w:rPr>
+                <w:rStyle w:val="Lienhypertexte"/>
+                <w:noProof/>
+                <w:lang w:eastAsia="en-US"/>
+              </w:rPr>
+              <w:t xml:space="preserve"> Wilfried</w:t>
+            </w:r>
+            <w:r>
+              <w:rPr>
+                <w:noProof/>
+                <w:webHidden/>
+              </w:rPr>
+              <w:tab/>
+            </w:r>
+            <w:r>
+              <w:rPr>
+                <w:noProof/>
+                <w:webHidden/>
+              </w:rPr>
+              <w:fldChar w:fldCharType="begin"/>
+            </w:r>
+            <w:r>
+              <w:rPr>
+                <w:noProof/>
+                <w:webHidden/>
+              </w:rPr>
+              <w:instrText xml:space="preserve"> PAGEREF _Toc420964388 \h </w:instrText>
+            </w:r>
+            <w:r>
+              <w:rPr>
+                <w:noProof/>
+                <w:webHidden/>
+              </w:rPr>
+            </w:r>
+            <w:r>
+              <w:rPr>
+                <w:noProof/>
+                <w:webHidden/>
+              </w:rPr>
+              <w:fldChar w:fldCharType="separate"/>
+            </w:r>
+            <w:r>
+              <w:rPr>
+                <w:noProof/>
+                <w:webHidden/>
+              </w:rPr>
+              <w:t>8</w:t>
+            </w:r>
+            <w:r>
+              <w:rPr>
+                <w:noProof/>
+                <w:webHidden/>
+              </w:rPr>
+              <w:fldChar w:fldCharType="end"/>
+            </w:r>
+          </w:hyperlink>
+        </w:p>
+        <w:p>
+          <w:pPr>
+            <w:pStyle w:val="TM3"/>
+            <w:tabs>
+              <w:tab w:val="right" w:leader="underscore" w:pos="9060"/>
+            </w:tabs>
+            <w:rPr>
+              <w:rFonts w:eastAsiaTheme="minorEastAsia" w:cstheme="minorBidi"/>
+              <w:noProof/>
+              <w:sz w:val="22"/>
+              <w:lang w:eastAsia="fr-CH"/>
+            </w:rPr>
+          </w:pPr>
+          <w:hyperlink w:anchor="_Toc420964389" w:history="1">
+            <w:r>
+              <w:rPr>
+                <w:rStyle w:val="Lienhypertexte"/>
+                <w:rFonts w:cstheme="minorHAnsi"/>
+                <w:noProof/>
+              </w:rPr>
+              <w:t>2.4.1.</w:t>
+            </w:r>
+            <w:r>
+              <w:rPr>
+                <w:rStyle w:val="Lienhypertexte"/>
+                <w:noProof/>
+              </w:rPr>
+              <w:t xml:space="preserve"> Benoit</w:t>
+            </w:r>
+            <w:r>
+              <w:rPr>
+                <w:noProof/>
+                <w:webHidden/>
+              </w:rPr>
+              <w:tab/>
+            </w:r>
+            <w:r>
+              <w:rPr>
+                <w:noProof/>
+                <w:webHidden/>
+              </w:rPr>
+              <w:fldChar w:fldCharType="begin"/>
+            </w:r>
+            <w:r>
+              <w:rPr>
+                <w:noProof/>
+                <w:webHidden/>
+              </w:rPr>
+              <w:instrText xml:space="preserve"> PAGEREF _Toc420964389 \h </w:instrText>
+            </w:r>
+            <w:r>
+              <w:rPr>
+                <w:noProof/>
+                <w:webHidden/>
+              </w:rPr>
+            </w:r>
+            <w:r>
+              <w:rPr>
+                <w:noProof/>
+                <w:webHidden/>
+              </w:rPr>
+              <w:fldChar w:fldCharType="separate"/>
+            </w:r>
+            <w:r>
+              <w:rPr>
+                <w:noProof/>
+                <w:webHidden/>
+              </w:rPr>
+              <w:t>8</w:t>
             </w:r>
             <w:r>
               <w:rPr>
@@ -1216,7 +1843,7 @@
               <w:lang w:eastAsia="fr-CH"/>
             </w:rPr>
           </w:pPr>
-          <w:hyperlink w:anchor="_Toc420576328" w:history="1">
+          <w:hyperlink w:anchor="_Toc420964390" w:history="1">
             <w:r>
               <w:rPr>
                 <w:rStyle w:val="Lienhypertexte"/>
@@ -1253,7 +1880,7 @@
                 <w:noProof/>
                 <w:webHidden/>
               </w:rPr>
-              <w:instrText xml:space="preserve"> PAGEREF _Toc420576328 \h </w:instrText>
+              <w:instrText xml:space="preserve"> PAGEREF _Toc420964390 \h </w:instrText>
             </w:r>
             <w:r>
               <w:rPr>
@@ -1273,7 +1900,7 @@
                 <w:noProof/>
                 <w:webHidden/>
               </w:rPr>
-              <w:t>5</w:t>
+              <w:t>9</w:t>
             </w:r>
             <w:r>
               <w:rPr>
@@ -1297,7 +1924,7 @@
               <w:lang w:eastAsia="fr-CH"/>
             </w:rPr>
           </w:pPr>
-          <w:hyperlink w:anchor="_Toc420576329" w:history="1">
+          <w:hyperlink w:anchor="_Toc420964391" w:history="1">
             <w:r>
               <w:rPr>
                 <w:rStyle w:val="Lienhypertexte"/>
@@ -1332,7 +1959,7 @@
                 <w:noProof/>
                 <w:webHidden/>
               </w:rPr>
-              <w:instrText xml:space="preserve"> PAGEREF _Toc420576329 \h </w:instrText>
+              <w:instrText xml:space="preserve"> PAGEREF _Toc420964391 \h </w:instrText>
             </w:r>
             <w:r>
               <w:rPr>
@@ -1352,7 +1979,7 @@
                 <w:noProof/>
                 <w:webHidden/>
               </w:rPr>
-              <w:t>5</w:t>
+              <w:t>9</w:t>
             </w:r>
             <w:r>
               <w:rPr>
@@ -1376,7 +2003,7 @@
               <w:lang w:eastAsia="fr-CH"/>
             </w:rPr>
           </w:pPr>
-          <w:hyperlink w:anchor="_Toc420576330" w:history="1">
+          <w:hyperlink w:anchor="_Toc420964392" w:history="1">
             <w:r>
               <w:rPr>
                 <w:rStyle w:val="Lienhypertexte"/>
@@ -1413,7 +2040,7 @@
                 <w:noProof/>
                 <w:webHidden/>
               </w:rPr>
-              <w:instrText xml:space="preserve"> PAGEREF _Toc420576330 \h </w:instrText>
+              <w:instrText xml:space="preserve"> PAGEREF _Toc420964392 \h </w:instrText>
             </w:r>
             <w:r>
               <w:rPr>
@@ -1433,7 +2060,7 @@
                 <w:noProof/>
                 <w:webHidden/>
               </w:rPr>
-              <w:t>5</w:t>
+              <w:t>9</w:t>
             </w:r>
             <w:r>
               <w:rPr>
@@ -1457,7 +2084,7 @@
               <w:lang w:eastAsia="fr-CH"/>
             </w:rPr>
           </w:pPr>
-          <w:hyperlink w:anchor="_Toc420576331" w:history="1">
+          <w:hyperlink w:anchor="_Toc420964393" w:history="1">
             <w:r>
               <w:rPr>
                 <w:rStyle w:val="Lienhypertexte"/>
@@ -1494,7 +2121,7 @@
                 <w:noProof/>
                 <w:webHidden/>
               </w:rPr>
-              <w:instrText xml:space="preserve"> PAGEREF _Toc420576331 \h </w:instrText>
+              <w:instrText xml:space="preserve"> PAGEREF _Toc420964393 \h </w:instrText>
             </w:r>
             <w:r>
               <w:rPr>
@@ -1514,7 +2141,7 @@
                 <w:noProof/>
                 <w:webHidden/>
               </w:rPr>
-              <w:t>5</w:t>
+              <w:t>9</w:t>
             </w:r>
             <w:r>
               <w:rPr>
@@ -1538,7 +2165,7 @@
               <w:lang w:eastAsia="fr-CH"/>
             </w:rPr>
           </w:pPr>
-          <w:hyperlink w:anchor="_Toc420576332" w:history="1">
+          <w:hyperlink w:anchor="_Toc420964394" w:history="1">
             <w:r>
               <w:rPr>
                 <w:rStyle w:val="Lienhypertexte"/>
@@ -1554,7 +2181,7 @@
                 <w:noProof/>
                 <w:lang w:eastAsia="en-US"/>
               </w:rPr>
-              <w:t xml:space="preserve"> Bilan personnel – Armand</w:t>
+              <w:t xml:space="preserve"> Bilans personnels</w:t>
             </w:r>
             <w:r>
               <w:rPr>
@@ -1575,7 +2202,7 @@
                 <w:noProof/>
                 <w:webHidden/>
               </w:rPr>
-              <w:instrText xml:space="preserve"> PAGEREF _Toc420576332 \h </w:instrText>
+              <w:instrText xml:space="preserve"> PAGEREF _Toc420964394 \h </w:instrText>
             </w:r>
             <w:r>
               <w:rPr>
@@ -1595,7 +2222,329 @@
                 <w:noProof/>
                 <w:webHidden/>
               </w:rPr>
-              <w:t>5</w:t>
+              <w:t>10</w:t>
+            </w:r>
+            <w:r>
+              <w:rPr>
+                <w:noProof/>
+                <w:webHidden/>
+              </w:rPr>
+              <w:fldChar w:fldCharType="end"/>
+            </w:r>
+          </w:hyperlink>
+        </w:p>
+        <w:p>
+          <w:pPr>
+            <w:pStyle w:val="TM3"/>
+            <w:tabs>
+              <w:tab w:val="right" w:leader="underscore" w:pos="9060"/>
+            </w:tabs>
+            <w:rPr>
+              <w:rFonts w:eastAsiaTheme="minorEastAsia" w:cstheme="minorBidi"/>
+              <w:noProof/>
+              <w:sz w:val="22"/>
+              <w:lang w:eastAsia="fr-CH"/>
+            </w:rPr>
+          </w:pPr>
+          <w:hyperlink w:anchor="_Toc420964395" w:history="1">
+            <w:r>
+              <w:rPr>
+                <w:rStyle w:val="Lienhypertexte"/>
+                <w:rFonts w:cstheme="minorHAnsi"/>
+                <w:noProof/>
+                <w:lang w:eastAsia="en-US"/>
+              </w:rPr>
+              <w:t>3.4.1.</w:t>
+            </w:r>
+            <w:r>
+              <w:rPr>
+                <w:rStyle w:val="Lienhypertexte"/>
+                <w:noProof/>
+                <w:lang w:eastAsia="en-US"/>
+              </w:rPr>
+              <w:t xml:space="preserve"> Simon</w:t>
+            </w:r>
+            <w:r>
+              <w:rPr>
+                <w:noProof/>
+                <w:webHidden/>
+              </w:rPr>
+              <w:tab/>
+            </w:r>
+            <w:r>
+              <w:rPr>
+                <w:noProof/>
+                <w:webHidden/>
+              </w:rPr>
+              <w:fldChar w:fldCharType="begin"/>
+            </w:r>
+            <w:r>
+              <w:rPr>
+                <w:noProof/>
+                <w:webHidden/>
+              </w:rPr>
+              <w:instrText xml:space="preserve"> PAGEREF _Toc420964395 \h </w:instrText>
+            </w:r>
+            <w:r>
+              <w:rPr>
+                <w:noProof/>
+                <w:webHidden/>
+              </w:rPr>
+            </w:r>
+            <w:r>
+              <w:rPr>
+                <w:noProof/>
+                <w:webHidden/>
+              </w:rPr>
+              <w:fldChar w:fldCharType="separate"/>
+            </w:r>
+            <w:r>
+              <w:rPr>
+                <w:noProof/>
+                <w:webHidden/>
+              </w:rPr>
+              <w:t>10</w:t>
+            </w:r>
+            <w:r>
+              <w:rPr>
+                <w:noProof/>
+                <w:webHidden/>
+              </w:rPr>
+              <w:fldChar w:fldCharType="end"/>
+            </w:r>
+          </w:hyperlink>
+        </w:p>
+        <w:p>
+          <w:pPr>
+            <w:pStyle w:val="TM3"/>
+            <w:tabs>
+              <w:tab w:val="right" w:leader="underscore" w:pos="9060"/>
+            </w:tabs>
+            <w:rPr>
+              <w:rFonts w:eastAsiaTheme="minorEastAsia" w:cstheme="minorBidi"/>
+              <w:noProof/>
+              <w:sz w:val="22"/>
+              <w:lang w:eastAsia="fr-CH"/>
+            </w:rPr>
+          </w:pPr>
+          <w:hyperlink w:anchor="_Toc420964396" w:history="1">
+            <w:r>
+              <w:rPr>
+                <w:rStyle w:val="Lienhypertexte"/>
+                <w:rFonts w:cstheme="minorHAnsi"/>
+                <w:noProof/>
+                <w:lang w:eastAsia="en-US"/>
+              </w:rPr>
+              <w:t>3.4.2.</w:t>
+            </w:r>
+            <w:r>
+              <w:rPr>
+                <w:rStyle w:val="Lienhypertexte"/>
+                <w:noProof/>
+                <w:lang w:eastAsia="en-US"/>
+              </w:rPr>
+              <w:t xml:space="preserve"> Armand</w:t>
+            </w:r>
+            <w:r>
+              <w:rPr>
+                <w:noProof/>
+                <w:webHidden/>
+              </w:rPr>
+              <w:tab/>
+            </w:r>
+            <w:r>
+              <w:rPr>
+                <w:noProof/>
+                <w:webHidden/>
+              </w:rPr>
+              <w:fldChar w:fldCharType="begin"/>
+            </w:r>
+            <w:r>
+              <w:rPr>
+                <w:noProof/>
+                <w:webHidden/>
+              </w:rPr>
+              <w:instrText xml:space="preserve"> PAGEREF _Toc420964396 \h </w:instrText>
+            </w:r>
+            <w:r>
+              <w:rPr>
+                <w:noProof/>
+                <w:webHidden/>
+              </w:rPr>
+            </w:r>
+            <w:r>
+              <w:rPr>
+                <w:noProof/>
+                <w:webHidden/>
+              </w:rPr>
+              <w:fldChar w:fldCharType="separate"/>
+            </w:r>
+            <w:r>
+              <w:rPr>
+                <w:noProof/>
+                <w:webHidden/>
+              </w:rPr>
+              <w:t>11</w:t>
+            </w:r>
+            <w:r>
+              <w:rPr>
+                <w:noProof/>
+                <w:webHidden/>
+              </w:rPr>
+              <w:fldChar w:fldCharType="end"/>
+            </w:r>
+          </w:hyperlink>
+        </w:p>
+        <w:p>
+          <w:pPr>
+            <w:pStyle w:val="TM3"/>
+            <w:tabs>
+              <w:tab w:val="right" w:leader="underscore" w:pos="9060"/>
+            </w:tabs>
+            <w:rPr>
+              <w:rFonts w:eastAsiaTheme="minorEastAsia" w:cstheme="minorBidi"/>
+              <w:noProof/>
+              <w:sz w:val="22"/>
+              <w:lang w:eastAsia="fr-CH"/>
+            </w:rPr>
+          </w:pPr>
+          <w:hyperlink w:anchor="_Toc420964397" w:history="1">
+            <w:r>
+              <w:rPr>
+                <w:rStyle w:val="Lienhypertexte"/>
+                <w:rFonts w:cstheme="minorHAnsi"/>
+                <w:noProof/>
+                <w:lang w:eastAsia="en-US"/>
+              </w:rPr>
+              <w:t>3.4.3.</w:t>
+            </w:r>
+            <w:r>
+              <w:rPr>
+                <w:rStyle w:val="Lienhypertexte"/>
+                <w:noProof/>
+                <w:lang w:eastAsia="en-US"/>
+              </w:rPr>
+              <w:t xml:space="preserve"> Wilfried</w:t>
+            </w:r>
+            <w:r>
+              <w:rPr>
+                <w:noProof/>
+                <w:webHidden/>
+              </w:rPr>
+              <w:tab/>
+            </w:r>
+            <w:r>
+              <w:rPr>
+                <w:noProof/>
+                <w:webHidden/>
+              </w:rPr>
+              <w:fldChar w:fldCharType="begin"/>
+            </w:r>
+            <w:r>
+              <w:rPr>
+                <w:noProof/>
+                <w:webHidden/>
+              </w:rPr>
+              <w:instrText xml:space="preserve"> PAGEREF _Toc420964397 \h </w:instrText>
+            </w:r>
+            <w:r>
+              <w:rPr>
+                <w:noProof/>
+                <w:webHidden/>
+              </w:rPr>
+            </w:r>
+            <w:r>
+              <w:rPr>
+                <w:noProof/>
+                <w:webHidden/>
+              </w:rPr>
+              <w:fldChar w:fldCharType="separate"/>
+            </w:r>
+            <w:r>
+              <w:rPr>
+                <w:noProof/>
+                <w:webHidden/>
+              </w:rPr>
+              <w:t>11</w:t>
+            </w:r>
+            <w:r>
+              <w:rPr>
+                <w:noProof/>
+                <w:webHidden/>
+              </w:rPr>
+              <w:fldChar w:fldCharType="end"/>
+            </w:r>
+          </w:hyperlink>
+        </w:p>
+        <w:p>
+          <w:pPr>
+            <w:pStyle w:val="TM3"/>
+            <w:tabs>
+              <w:tab w:val="right" w:leader="underscore" w:pos="9060"/>
+            </w:tabs>
+            <w:rPr>
+              <w:rFonts w:eastAsiaTheme="minorEastAsia" w:cstheme="minorBidi"/>
+              <w:noProof/>
+              <w:sz w:val="22"/>
+              <w:lang w:eastAsia="fr-CH"/>
+            </w:rPr>
+          </w:pPr>
+          <w:hyperlink w:anchor="_Toc420964398" w:history="1">
+            <w:r>
+              <w:rPr>
+                <w:rStyle w:val="Lienhypertexte"/>
+                <w:rFonts w:cstheme="minorHAnsi"/>
+                <w:noProof/>
+              </w:rPr>
+              <w:t>3.4.1.</w:t>
+            </w:r>
+            <w:r>
+              <w:rPr>
+                <w:rStyle w:val="Lienhypertexte"/>
+                <w:noProof/>
+              </w:rPr>
+              <w:t xml:space="preserve"> Benoit</w:t>
+            </w:r>
+            <w:r>
+              <w:rPr>
+                <w:noProof/>
+                <w:webHidden/>
+              </w:rPr>
+              <w:tab/>
+            </w:r>
+            <w:r>
+              <w:rPr>
+                <w:noProof/>
+                <w:webHidden/>
+              </w:rPr>
+              <w:fldChar w:fldCharType="begin"/>
+            </w:r>
+            <w:r>
+              <w:rPr>
+                <w:noProof/>
+                <w:webHidden/>
+              </w:rPr>
+              <w:instrText xml:space="preserve"> PAGEREF _Toc420964398 \h </w:instrText>
+            </w:r>
+            <w:r>
+              <w:rPr>
+                <w:noProof/>
+                <w:webHidden/>
+              </w:rPr>
+            </w:r>
+            <w:r>
+              <w:rPr>
+                <w:noProof/>
+                <w:webHidden/>
+              </w:rPr>
+              <w:fldChar w:fldCharType="separate"/>
+            </w:r>
+            <w:r>
+              <w:rPr>
+                <w:noProof/>
+                <w:webHidden/>
+              </w:rPr>
+              <w:t>11</w:t>
             </w:r>
             <w:r>
               <w:rPr>
@@ -1620,7 +2569,7 @@
               <w:lang w:eastAsia="fr-CH"/>
             </w:rPr>
           </w:pPr>
-          <w:hyperlink w:anchor="_Toc420576333" w:history="1">
+          <w:hyperlink w:anchor="_Toc420964399" w:history="1">
             <w:r>
               <w:rPr>
                 <w:rStyle w:val="Lienhypertexte"/>
@@ -1657,7 +2606,7 @@
                 <w:noProof/>
                 <w:webHidden/>
               </w:rPr>
-              <w:instrText xml:space="preserve"> PAGEREF _Toc420576333 \h </w:instrText>
+              <w:instrText xml:space="preserve"> PAGEREF _Toc420964399 \h </w:instrText>
             </w:r>
             <w:r>
               <w:rPr>
@@ -1677,7 +2626,651 @@
                 <w:noProof/>
                 <w:webHidden/>
               </w:rPr>
-              <w:t>6</w:t>
+              <w:t>12</w:t>
+            </w:r>
+            <w:r>
+              <w:rPr>
+                <w:noProof/>
+                <w:webHidden/>
+              </w:rPr>
+              <w:fldChar w:fldCharType="end"/>
+            </w:r>
+          </w:hyperlink>
+        </w:p>
+        <w:p>
+          <w:pPr>
+            <w:pStyle w:val="TM2"/>
+            <w:tabs>
+              <w:tab w:val="right" w:leader="underscore" w:pos="9060"/>
+            </w:tabs>
+            <w:rPr>
+              <w:rFonts w:eastAsiaTheme="minorEastAsia" w:cstheme="minorBidi"/>
+              <w:noProof/>
+              <w:sz w:val="22"/>
+              <w:lang w:eastAsia="fr-CH"/>
+            </w:rPr>
+          </w:pPr>
+          <w:hyperlink w:anchor="_Toc420964400" w:history="1">
+            <w:r>
+              <w:rPr>
+                <w:rStyle w:val="Lienhypertexte"/>
+                <w:rFonts w:cstheme="minorHAnsi"/>
+                <w:noProof/>
+              </w:rPr>
+              <w:t>4.1.</w:t>
+            </w:r>
+            <w:r>
+              <w:rPr>
+                <w:rStyle w:val="Lienhypertexte"/>
+                <w:noProof/>
+              </w:rPr>
+              <w:t xml:space="preserve"> Degré d'avancement dans la mise en œuvre des objectifs prévus pour cette itération</w:t>
+            </w:r>
+            <w:r>
+              <w:rPr>
+                <w:noProof/>
+                <w:webHidden/>
+              </w:rPr>
+              <w:tab/>
+            </w:r>
+            <w:r>
+              <w:rPr>
+                <w:noProof/>
+                <w:webHidden/>
+              </w:rPr>
+              <w:fldChar w:fldCharType="begin"/>
+            </w:r>
+            <w:r>
+              <w:rPr>
+                <w:noProof/>
+                <w:webHidden/>
+              </w:rPr>
+              <w:instrText xml:space="preserve"> PAGEREF _Toc420964400 \h </w:instrText>
+            </w:r>
+            <w:r>
+              <w:rPr>
+                <w:noProof/>
+                <w:webHidden/>
+              </w:rPr>
+            </w:r>
+            <w:r>
+              <w:rPr>
+                <w:noProof/>
+                <w:webHidden/>
+              </w:rPr>
+              <w:fldChar w:fldCharType="separate"/>
+            </w:r>
+            <w:r>
+              <w:rPr>
+                <w:noProof/>
+                <w:webHidden/>
+              </w:rPr>
+              <w:t>12</w:t>
+            </w:r>
+            <w:r>
+              <w:rPr>
+                <w:noProof/>
+                <w:webHidden/>
+              </w:rPr>
+              <w:fldChar w:fldCharType="end"/>
+            </w:r>
+          </w:hyperlink>
+        </w:p>
+        <w:p>
+          <w:pPr>
+            <w:pStyle w:val="TM2"/>
+            <w:tabs>
+              <w:tab w:val="right" w:leader="underscore" w:pos="9060"/>
+            </w:tabs>
+            <w:rPr>
+              <w:rFonts w:eastAsiaTheme="minorEastAsia" w:cstheme="minorBidi"/>
+              <w:noProof/>
+              <w:sz w:val="22"/>
+              <w:lang w:eastAsia="fr-CH"/>
+            </w:rPr>
+          </w:pPr>
+          <w:hyperlink w:anchor="_Toc420964401" w:history="1">
+            <w:r>
+              <w:rPr>
+                <w:rStyle w:val="Lienhypertexte"/>
+                <w:rFonts w:cstheme="minorHAnsi"/>
+                <w:noProof/>
+                <w:lang w:eastAsia="en-US"/>
+              </w:rPr>
+              <w:t>4.2.</w:t>
+            </w:r>
+            <w:r>
+              <w:rPr>
+                <w:rStyle w:val="Lienhypertexte"/>
+                <w:noProof/>
+                <w:lang w:eastAsia="en-US"/>
+              </w:rPr>
+              <w:t xml:space="preserve"> Révision des itérations suivantes</w:t>
+            </w:r>
+            <w:r>
+              <w:rPr>
+                <w:noProof/>
+                <w:webHidden/>
+              </w:rPr>
+              <w:tab/>
+            </w:r>
+            <w:r>
+              <w:rPr>
+                <w:noProof/>
+                <w:webHidden/>
+              </w:rPr>
+              <w:fldChar w:fldCharType="begin"/>
+            </w:r>
+            <w:r>
+              <w:rPr>
+                <w:noProof/>
+                <w:webHidden/>
+              </w:rPr>
+              <w:instrText xml:space="preserve"> PAGEREF _Toc420964401 \h </w:instrText>
+            </w:r>
+            <w:r>
+              <w:rPr>
+                <w:noProof/>
+                <w:webHidden/>
+              </w:rPr>
+            </w:r>
+            <w:r>
+              <w:rPr>
+                <w:noProof/>
+                <w:webHidden/>
+              </w:rPr>
+              <w:fldChar w:fldCharType="separate"/>
+            </w:r>
+            <w:r>
+              <w:rPr>
+                <w:noProof/>
+                <w:webHidden/>
+              </w:rPr>
+              <w:t>12</w:t>
+            </w:r>
+            <w:r>
+              <w:rPr>
+                <w:noProof/>
+                <w:webHidden/>
+              </w:rPr>
+              <w:fldChar w:fldCharType="end"/>
+            </w:r>
+          </w:hyperlink>
+        </w:p>
+        <w:p>
+          <w:pPr>
+            <w:pStyle w:val="TM2"/>
+            <w:tabs>
+              <w:tab w:val="right" w:leader="underscore" w:pos="9060"/>
+            </w:tabs>
+            <w:rPr>
+              <w:rFonts w:eastAsiaTheme="minorEastAsia" w:cstheme="minorBidi"/>
+              <w:noProof/>
+              <w:sz w:val="22"/>
+              <w:lang w:eastAsia="fr-CH"/>
+            </w:rPr>
+          </w:pPr>
+          <w:hyperlink w:anchor="_Toc420964402" w:history="1">
+            <w:r>
+              <w:rPr>
+                <w:rStyle w:val="Lienhypertexte"/>
+                <w:rFonts w:cstheme="minorHAnsi"/>
+                <w:noProof/>
+                <w:lang w:eastAsia="en-US"/>
+              </w:rPr>
+              <w:t>4.3.</w:t>
+            </w:r>
+            <w:r>
+              <w:rPr>
+                <w:rStyle w:val="Lienhypertexte"/>
+                <w:noProof/>
+                <w:lang w:eastAsia="en-US"/>
+              </w:rPr>
+              <w:t xml:space="preserve"> Autocritique sur la gestion du projet</w:t>
+            </w:r>
+            <w:r>
+              <w:rPr>
+                <w:noProof/>
+                <w:webHidden/>
+              </w:rPr>
+              <w:tab/>
+            </w:r>
+            <w:r>
+              <w:rPr>
+                <w:noProof/>
+                <w:webHidden/>
+              </w:rPr>
+              <w:fldChar w:fldCharType="begin"/>
+            </w:r>
+            <w:r>
+              <w:rPr>
+                <w:noProof/>
+                <w:webHidden/>
+              </w:rPr>
+              <w:instrText xml:space="preserve"> PAGEREF _Toc420964402 \h </w:instrText>
+            </w:r>
+            <w:r>
+              <w:rPr>
+                <w:noProof/>
+                <w:webHidden/>
+              </w:rPr>
+            </w:r>
+            <w:r>
+              <w:rPr>
+                <w:noProof/>
+                <w:webHidden/>
+              </w:rPr>
+              <w:fldChar w:fldCharType="separate"/>
+            </w:r>
+            <w:r>
+              <w:rPr>
+                <w:noProof/>
+                <w:webHidden/>
+              </w:rPr>
+              <w:t>12</w:t>
+            </w:r>
+            <w:r>
+              <w:rPr>
+                <w:noProof/>
+                <w:webHidden/>
+              </w:rPr>
+              <w:fldChar w:fldCharType="end"/>
+            </w:r>
+          </w:hyperlink>
+        </w:p>
+        <w:p>
+          <w:pPr>
+            <w:pStyle w:val="TM2"/>
+            <w:tabs>
+              <w:tab w:val="right" w:leader="underscore" w:pos="9060"/>
+            </w:tabs>
+            <w:rPr>
+              <w:rFonts w:eastAsiaTheme="minorEastAsia" w:cstheme="minorBidi"/>
+              <w:noProof/>
+              <w:sz w:val="22"/>
+              <w:lang w:eastAsia="fr-CH"/>
+            </w:rPr>
+          </w:pPr>
+          <w:hyperlink w:anchor="_Toc420964403" w:history="1">
+            <w:r>
+              <w:rPr>
+                <w:rStyle w:val="Lienhypertexte"/>
+                <w:rFonts w:cstheme="minorHAnsi"/>
+                <w:noProof/>
+                <w:lang w:eastAsia="en-US"/>
+              </w:rPr>
+              <w:t>4.4.</w:t>
+            </w:r>
+            <w:r>
+              <w:rPr>
+                <w:rStyle w:val="Lienhypertexte"/>
+                <w:noProof/>
+                <w:lang w:eastAsia="en-US"/>
+              </w:rPr>
+              <w:t xml:space="preserve"> Bilans personnels</w:t>
+            </w:r>
+            <w:r>
+              <w:rPr>
+                <w:noProof/>
+                <w:webHidden/>
+              </w:rPr>
+              <w:tab/>
+            </w:r>
+            <w:r>
+              <w:rPr>
+                <w:noProof/>
+                <w:webHidden/>
+              </w:rPr>
+              <w:fldChar w:fldCharType="begin"/>
+            </w:r>
+            <w:r>
+              <w:rPr>
+                <w:noProof/>
+                <w:webHidden/>
+              </w:rPr>
+              <w:instrText xml:space="preserve"> PAGEREF _Toc420964403 \h </w:instrText>
+            </w:r>
+            <w:r>
+              <w:rPr>
+                <w:noProof/>
+                <w:webHidden/>
+              </w:rPr>
+            </w:r>
+            <w:r>
+              <w:rPr>
+                <w:noProof/>
+                <w:webHidden/>
+              </w:rPr>
+              <w:fldChar w:fldCharType="separate"/>
+            </w:r>
+            <w:r>
+              <w:rPr>
+                <w:noProof/>
+                <w:webHidden/>
+              </w:rPr>
+              <w:t>12</w:t>
+            </w:r>
+            <w:r>
+              <w:rPr>
+                <w:noProof/>
+                <w:webHidden/>
+              </w:rPr>
+              <w:fldChar w:fldCharType="end"/>
+            </w:r>
+          </w:hyperlink>
+        </w:p>
+        <w:p>
+          <w:pPr>
+            <w:pStyle w:val="TM3"/>
+            <w:tabs>
+              <w:tab w:val="right" w:leader="underscore" w:pos="9060"/>
+            </w:tabs>
+            <w:rPr>
+              <w:rFonts w:eastAsiaTheme="minorEastAsia" w:cstheme="minorBidi"/>
+              <w:noProof/>
+              <w:sz w:val="22"/>
+              <w:lang w:eastAsia="fr-CH"/>
+            </w:rPr>
+          </w:pPr>
+          <w:hyperlink w:anchor="_Toc420964404" w:history="1">
+            <w:r>
+              <w:rPr>
+                <w:rStyle w:val="Lienhypertexte"/>
+                <w:rFonts w:cstheme="minorHAnsi"/>
+                <w:noProof/>
+                <w:lang w:eastAsia="en-US"/>
+              </w:rPr>
+              <w:t>4.4.1.</w:t>
+            </w:r>
+            <w:r>
+              <w:rPr>
+                <w:rStyle w:val="Lienhypertexte"/>
+                <w:noProof/>
+                <w:lang w:eastAsia="en-US"/>
+              </w:rPr>
+              <w:t xml:space="preserve"> Simon</w:t>
+            </w:r>
+            <w:r>
+              <w:rPr>
+                <w:noProof/>
+                <w:webHidden/>
+              </w:rPr>
+              <w:tab/>
+            </w:r>
+            <w:r>
+              <w:rPr>
+                <w:noProof/>
+                <w:webHidden/>
+              </w:rPr>
+              <w:fldChar w:fldCharType="begin"/>
+            </w:r>
+            <w:r>
+              <w:rPr>
+                <w:noProof/>
+                <w:webHidden/>
+              </w:rPr>
+              <w:instrText xml:space="preserve"> PAGEREF _Toc420964404 \h </w:instrText>
+            </w:r>
+            <w:r>
+              <w:rPr>
+                <w:noProof/>
+                <w:webHidden/>
+              </w:rPr>
+            </w:r>
+            <w:r>
+              <w:rPr>
+                <w:noProof/>
+                <w:webHidden/>
+              </w:rPr>
+              <w:fldChar w:fldCharType="separate"/>
+            </w:r>
+            <w:r>
+              <w:rPr>
+                <w:noProof/>
+                <w:webHidden/>
+              </w:rPr>
+              <w:t>12</w:t>
+            </w:r>
+            <w:r>
+              <w:rPr>
+                <w:noProof/>
+                <w:webHidden/>
+              </w:rPr>
+              <w:fldChar w:fldCharType="end"/>
+            </w:r>
+          </w:hyperlink>
+        </w:p>
+        <w:p>
+          <w:pPr>
+            <w:pStyle w:val="TM3"/>
+            <w:tabs>
+              <w:tab w:val="right" w:leader="underscore" w:pos="9060"/>
+            </w:tabs>
+            <w:rPr>
+              <w:rFonts w:eastAsiaTheme="minorEastAsia" w:cstheme="minorBidi"/>
+              <w:noProof/>
+              <w:sz w:val="22"/>
+              <w:lang w:eastAsia="fr-CH"/>
+            </w:rPr>
+          </w:pPr>
+          <w:hyperlink w:anchor="_Toc420964405" w:history="1">
+            <w:r>
+              <w:rPr>
+                <w:rStyle w:val="Lienhypertexte"/>
+                <w:rFonts w:cstheme="minorHAnsi"/>
+                <w:noProof/>
+                <w:lang w:eastAsia="en-US"/>
+              </w:rPr>
+              <w:t>4.4.2.</w:t>
+            </w:r>
+            <w:r>
+              <w:rPr>
+                <w:rStyle w:val="Lienhypertexte"/>
+                <w:noProof/>
+                <w:lang w:eastAsia="en-US"/>
+              </w:rPr>
+              <w:t xml:space="preserve"> Armand</w:t>
+            </w:r>
+            <w:r>
+              <w:rPr>
+                <w:noProof/>
+                <w:webHidden/>
+              </w:rPr>
+              <w:tab/>
+            </w:r>
+            <w:r>
+              <w:rPr>
+                <w:noProof/>
+                <w:webHidden/>
+              </w:rPr>
+              <w:fldChar w:fldCharType="begin"/>
+            </w:r>
+            <w:r>
+              <w:rPr>
+                <w:noProof/>
+                <w:webHidden/>
+              </w:rPr>
+              <w:instrText xml:space="preserve"> PAGEREF _Toc420964405 \h </w:instrText>
+            </w:r>
+            <w:r>
+              <w:rPr>
+                <w:noProof/>
+                <w:webHidden/>
+              </w:rPr>
+            </w:r>
+            <w:r>
+              <w:rPr>
+                <w:noProof/>
+                <w:webHidden/>
+              </w:rPr>
+              <w:fldChar w:fldCharType="separate"/>
+            </w:r>
+            <w:r>
+              <w:rPr>
+                <w:noProof/>
+                <w:webHidden/>
+              </w:rPr>
+              <w:t>12</w:t>
+            </w:r>
+            <w:r>
+              <w:rPr>
+                <w:noProof/>
+                <w:webHidden/>
+              </w:rPr>
+              <w:fldChar w:fldCharType="end"/>
+            </w:r>
+          </w:hyperlink>
+        </w:p>
+        <w:p>
+          <w:pPr>
+            <w:pStyle w:val="TM3"/>
+            <w:tabs>
+              <w:tab w:val="right" w:leader="underscore" w:pos="9060"/>
+            </w:tabs>
+            <w:rPr>
+              <w:rFonts w:eastAsiaTheme="minorEastAsia" w:cstheme="minorBidi"/>
+              <w:noProof/>
+              <w:sz w:val="22"/>
+              <w:lang w:eastAsia="fr-CH"/>
+            </w:rPr>
+          </w:pPr>
+          <w:hyperlink w:anchor="_Toc420964406" w:history="1">
+            <w:r>
+              <w:rPr>
+                <w:rStyle w:val="Lienhypertexte"/>
+                <w:rFonts w:cstheme="minorHAnsi"/>
+                <w:noProof/>
+                <w:lang w:val="fr-FR"/>
+              </w:rPr>
+              <w:t>4.4.3.</w:t>
+            </w:r>
+            <w:r>
+              <w:rPr>
+                <w:rStyle w:val="Lienhypertexte"/>
+                <w:noProof/>
+                <w:lang w:val="fr-FR"/>
+              </w:rPr>
+              <w:t xml:space="preserve"> Wilfried</w:t>
+            </w:r>
+            <w:r>
+              <w:rPr>
+                <w:noProof/>
+                <w:webHidden/>
+              </w:rPr>
+              <w:tab/>
+            </w:r>
+            <w:r>
+              <w:rPr>
+                <w:noProof/>
+                <w:webHidden/>
+              </w:rPr>
+              <w:fldChar w:fldCharType="begin"/>
+            </w:r>
+            <w:r>
+              <w:rPr>
+                <w:noProof/>
+                <w:webHidden/>
+              </w:rPr>
+              <w:instrText xml:space="preserve"> PAGEREF _Toc420964406 \h </w:instrText>
+            </w:r>
+            <w:r>
+              <w:rPr>
+                <w:noProof/>
+                <w:webHidden/>
+              </w:rPr>
+            </w:r>
+            <w:r>
+              <w:rPr>
+                <w:noProof/>
+                <w:webHidden/>
+              </w:rPr>
+              <w:fldChar w:fldCharType="separate"/>
+            </w:r>
+            <w:r>
+              <w:rPr>
+                <w:noProof/>
+                <w:webHidden/>
+              </w:rPr>
+              <w:t>12</w:t>
+            </w:r>
+            <w:r>
+              <w:rPr>
+                <w:noProof/>
+                <w:webHidden/>
+              </w:rPr>
+              <w:fldChar w:fldCharType="end"/>
+            </w:r>
+          </w:hyperlink>
+        </w:p>
+        <w:p>
+          <w:pPr>
+            <w:pStyle w:val="TM3"/>
+            <w:tabs>
+              <w:tab w:val="right" w:leader="underscore" w:pos="9060"/>
+            </w:tabs>
+            <w:rPr>
+              <w:rFonts w:eastAsiaTheme="minorEastAsia" w:cstheme="minorBidi"/>
+              <w:noProof/>
+              <w:sz w:val="22"/>
+              <w:lang w:eastAsia="fr-CH"/>
+            </w:rPr>
+          </w:pPr>
+          <w:hyperlink w:anchor="_Toc420964407" w:history="1">
+            <w:r>
+              <w:rPr>
+                <w:rStyle w:val="Lienhypertexte"/>
+                <w:rFonts w:cstheme="minorHAnsi"/>
+                <w:noProof/>
+              </w:rPr>
+              <w:t>4.4.4.</w:t>
+            </w:r>
+            <w:r>
+              <w:rPr>
+                <w:rStyle w:val="Lienhypertexte"/>
+                <w:noProof/>
+              </w:rPr>
+              <w:t xml:space="preserve"> Benoit</w:t>
+            </w:r>
+            <w:r>
+              <w:rPr>
+                <w:noProof/>
+                <w:webHidden/>
+              </w:rPr>
+              <w:tab/>
+            </w:r>
+            <w:r>
+              <w:rPr>
+                <w:noProof/>
+                <w:webHidden/>
+              </w:rPr>
+              <w:fldChar w:fldCharType="begin"/>
+            </w:r>
+            <w:r>
+              <w:rPr>
+                <w:noProof/>
+                <w:webHidden/>
+              </w:rPr>
+              <w:instrText xml:space="preserve"> PAGEREF _Toc420964407 \h </w:instrText>
+            </w:r>
+            <w:r>
+              <w:rPr>
+                <w:noProof/>
+                <w:webHidden/>
+              </w:rPr>
+            </w:r>
+            <w:r>
+              <w:rPr>
+                <w:noProof/>
+                <w:webHidden/>
+              </w:rPr>
+              <w:fldChar w:fldCharType="separate"/>
+            </w:r>
+            <w:r>
+              <w:rPr>
+                <w:noProof/>
+                <w:webHidden/>
+              </w:rPr>
+              <w:t>12</w:t>
             </w:r>
             <w:r>
               <w:rPr>
@@ -1702,7 +3295,7 @@
               <w:lang w:eastAsia="fr-CH"/>
             </w:rPr>
           </w:pPr>
-          <w:hyperlink w:anchor="_Toc420576334" w:history="1">
+          <w:hyperlink w:anchor="_Toc420964408" w:history="1">
             <w:r>
               <w:rPr>
                 <w:rStyle w:val="Lienhypertexte"/>
@@ -1739,7 +3332,7 @@
                 <w:noProof/>
                 <w:webHidden/>
               </w:rPr>
-              <w:instrText xml:space="preserve"> PAGEREF _Toc420576334 \h </w:instrText>
+              <w:instrText xml:space="preserve"> PAGEREF _Toc420964408 \h </w:instrText>
             </w:r>
             <w:r>
               <w:rPr>
@@ -1759,7 +3352,651 @@
                 <w:noProof/>
                 <w:webHidden/>
               </w:rPr>
-              <w:t>6</w:t>
+              <w:t>13</w:t>
+            </w:r>
+            <w:r>
+              <w:rPr>
+                <w:noProof/>
+                <w:webHidden/>
+              </w:rPr>
+              <w:fldChar w:fldCharType="end"/>
+            </w:r>
+          </w:hyperlink>
+        </w:p>
+        <w:p>
+          <w:pPr>
+            <w:pStyle w:val="TM2"/>
+            <w:tabs>
+              <w:tab w:val="right" w:leader="underscore" w:pos="9060"/>
+            </w:tabs>
+            <w:rPr>
+              <w:rFonts w:eastAsiaTheme="minorEastAsia" w:cstheme="minorBidi"/>
+              <w:noProof/>
+              <w:sz w:val="22"/>
+              <w:lang w:eastAsia="fr-CH"/>
+            </w:rPr>
+          </w:pPr>
+          <w:hyperlink w:anchor="_Toc420964409" w:history="1">
+            <w:r>
+              <w:rPr>
+                <w:rStyle w:val="Lienhypertexte"/>
+                <w:rFonts w:cstheme="minorHAnsi"/>
+                <w:noProof/>
+              </w:rPr>
+              <w:t>5.1.</w:t>
+            </w:r>
+            <w:r>
+              <w:rPr>
+                <w:rStyle w:val="Lienhypertexte"/>
+                <w:noProof/>
+              </w:rPr>
+              <w:t xml:space="preserve"> Degré d'avancement dans la mise en œuvre des objectifs prévus pour cette itération</w:t>
+            </w:r>
+            <w:r>
+              <w:rPr>
+                <w:noProof/>
+                <w:webHidden/>
+              </w:rPr>
+              <w:tab/>
+            </w:r>
+            <w:r>
+              <w:rPr>
+                <w:noProof/>
+                <w:webHidden/>
+              </w:rPr>
+              <w:fldChar w:fldCharType="begin"/>
+            </w:r>
+            <w:r>
+              <w:rPr>
+                <w:noProof/>
+                <w:webHidden/>
+              </w:rPr>
+              <w:instrText xml:space="preserve"> PAGEREF _Toc420964409 \h </w:instrText>
+            </w:r>
+            <w:r>
+              <w:rPr>
+                <w:noProof/>
+                <w:webHidden/>
+              </w:rPr>
+            </w:r>
+            <w:r>
+              <w:rPr>
+                <w:noProof/>
+                <w:webHidden/>
+              </w:rPr>
+              <w:fldChar w:fldCharType="separate"/>
+            </w:r>
+            <w:r>
+              <w:rPr>
+                <w:noProof/>
+                <w:webHidden/>
+              </w:rPr>
+              <w:t>13</w:t>
+            </w:r>
+            <w:r>
+              <w:rPr>
+                <w:noProof/>
+                <w:webHidden/>
+              </w:rPr>
+              <w:fldChar w:fldCharType="end"/>
+            </w:r>
+          </w:hyperlink>
+        </w:p>
+        <w:p>
+          <w:pPr>
+            <w:pStyle w:val="TM2"/>
+            <w:tabs>
+              <w:tab w:val="right" w:leader="underscore" w:pos="9060"/>
+            </w:tabs>
+            <w:rPr>
+              <w:rFonts w:eastAsiaTheme="minorEastAsia" w:cstheme="minorBidi"/>
+              <w:noProof/>
+              <w:sz w:val="22"/>
+              <w:lang w:eastAsia="fr-CH"/>
+            </w:rPr>
+          </w:pPr>
+          <w:hyperlink w:anchor="_Toc420964410" w:history="1">
+            <w:r>
+              <w:rPr>
+                <w:rStyle w:val="Lienhypertexte"/>
+                <w:rFonts w:cstheme="minorHAnsi"/>
+                <w:noProof/>
+                <w:lang w:eastAsia="en-US"/>
+              </w:rPr>
+              <w:t>5.2.</w:t>
+            </w:r>
+            <w:r>
+              <w:rPr>
+                <w:rStyle w:val="Lienhypertexte"/>
+                <w:noProof/>
+                <w:lang w:eastAsia="en-US"/>
+              </w:rPr>
+              <w:t xml:space="preserve"> Révision des itérations suivantes</w:t>
+            </w:r>
+            <w:r>
+              <w:rPr>
+                <w:noProof/>
+                <w:webHidden/>
+              </w:rPr>
+              <w:tab/>
+            </w:r>
+            <w:r>
+              <w:rPr>
+                <w:noProof/>
+                <w:webHidden/>
+              </w:rPr>
+              <w:fldChar w:fldCharType="begin"/>
+            </w:r>
+            <w:r>
+              <w:rPr>
+                <w:noProof/>
+                <w:webHidden/>
+              </w:rPr>
+              <w:instrText xml:space="preserve"> PAGEREF _Toc420964410 \h </w:instrText>
+            </w:r>
+            <w:r>
+              <w:rPr>
+                <w:noProof/>
+                <w:webHidden/>
+              </w:rPr>
+            </w:r>
+            <w:r>
+              <w:rPr>
+                <w:noProof/>
+                <w:webHidden/>
+              </w:rPr>
+              <w:fldChar w:fldCharType="separate"/>
+            </w:r>
+            <w:r>
+              <w:rPr>
+                <w:noProof/>
+                <w:webHidden/>
+              </w:rPr>
+              <w:t>13</w:t>
+            </w:r>
+            <w:r>
+              <w:rPr>
+                <w:noProof/>
+                <w:webHidden/>
+              </w:rPr>
+              <w:fldChar w:fldCharType="end"/>
+            </w:r>
+          </w:hyperlink>
+        </w:p>
+        <w:p>
+          <w:pPr>
+            <w:pStyle w:val="TM2"/>
+            <w:tabs>
+              <w:tab w:val="right" w:leader="underscore" w:pos="9060"/>
+            </w:tabs>
+            <w:rPr>
+              <w:rFonts w:eastAsiaTheme="minorEastAsia" w:cstheme="minorBidi"/>
+              <w:noProof/>
+              <w:sz w:val="22"/>
+              <w:lang w:eastAsia="fr-CH"/>
+            </w:rPr>
+          </w:pPr>
+          <w:hyperlink w:anchor="_Toc420964411" w:history="1">
+            <w:r>
+              <w:rPr>
+                <w:rStyle w:val="Lienhypertexte"/>
+                <w:rFonts w:cstheme="minorHAnsi"/>
+                <w:noProof/>
+                <w:lang w:eastAsia="en-US"/>
+              </w:rPr>
+              <w:t>5.3.</w:t>
+            </w:r>
+            <w:r>
+              <w:rPr>
+                <w:rStyle w:val="Lienhypertexte"/>
+                <w:noProof/>
+                <w:lang w:eastAsia="en-US"/>
+              </w:rPr>
+              <w:t xml:space="preserve"> Autocritique sur la gestion du projet</w:t>
+            </w:r>
+            <w:r>
+              <w:rPr>
+                <w:noProof/>
+                <w:webHidden/>
+              </w:rPr>
+              <w:tab/>
+            </w:r>
+            <w:r>
+              <w:rPr>
+                <w:noProof/>
+                <w:webHidden/>
+              </w:rPr>
+              <w:fldChar w:fldCharType="begin"/>
+            </w:r>
+            <w:r>
+              <w:rPr>
+                <w:noProof/>
+                <w:webHidden/>
+              </w:rPr>
+              <w:instrText xml:space="preserve"> PAGEREF _Toc420964411 \h </w:instrText>
+            </w:r>
+            <w:r>
+              <w:rPr>
+                <w:noProof/>
+                <w:webHidden/>
+              </w:rPr>
+            </w:r>
+            <w:r>
+              <w:rPr>
+                <w:noProof/>
+                <w:webHidden/>
+              </w:rPr>
+              <w:fldChar w:fldCharType="separate"/>
+            </w:r>
+            <w:r>
+              <w:rPr>
+                <w:noProof/>
+                <w:webHidden/>
+              </w:rPr>
+              <w:t>13</w:t>
+            </w:r>
+            <w:r>
+              <w:rPr>
+                <w:noProof/>
+                <w:webHidden/>
+              </w:rPr>
+              <w:fldChar w:fldCharType="end"/>
+            </w:r>
+          </w:hyperlink>
+        </w:p>
+        <w:p>
+          <w:pPr>
+            <w:pStyle w:val="TM2"/>
+            <w:tabs>
+              <w:tab w:val="right" w:leader="underscore" w:pos="9060"/>
+            </w:tabs>
+            <w:rPr>
+              <w:rFonts w:eastAsiaTheme="minorEastAsia" w:cstheme="minorBidi"/>
+              <w:noProof/>
+              <w:sz w:val="22"/>
+              <w:lang w:eastAsia="fr-CH"/>
+            </w:rPr>
+          </w:pPr>
+          <w:hyperlink w:anchor="_Toc420964412" w:history="1">
+            <w:r>
+              <w:rPr>
+                <w:rStyle w:val="Lienhypertexte"/>
+                <w:rFonts w:cstheme="minorHAnsi"/>
+                <w:noProof/>
+                <w:lang w:eastAsia="en-US"/>
+              </w:rPr>
+              <w:t>5.4.</w:t>
+            </w:r>
+            <w:r>
+              <w:rPr>
+                <w:rStyle w:val="Lienhypertexte"/>
+                <w:noProof/>
+                <w:lang w:eastAsia="en-US"/>
+              </w:rPr>
+              <w:t xml:space="preserve"> Bilans personnels</w:t>
+            </w:r>
+            <w:r>
+              <w:rPr>
+                <w:noProof/>
+                <w:webHidden/>
+              </w:rPr>
+              <w:tab/>
+            </w:r>
+            <w:r>
+              <w:rPr>
+                <w:noProof/>
+                <w:webHidden/>
+              </w:rPr>
+              <w:fldChar w:fldCharType="begin"/>
+            </w:r>
+            <w:r>
+              <w:rPr>
+                <w:noProof/>
+                <w:webHidden/>
+              </w:rPr>
+              <w:instrText xml:space="preserve"> PAGEREF _Toc420964412 \h </w:instrText>
+            </w:r>
+            <w:r>
+              <w:rPr>
+                <w:noProof/>
+                <w:webHidden/>
+              </w:rPr>
+            </w:r>
+            <w:r>
+              <w:rPr>
+                <w:noProof/>
+                <w:webHidden/>
+              </w:rPr>
+              <w:fldChar w:fldCharType="separate"/>
+            </w:r>
+            <w:r>
+              <w:rPr>
+                <w:noProof/>
+                <w:webHidden/>
+              </w:rPr>
+              <w:t>13</w:t>
+            </w:r>
+            <w:r>
+              <w:rPr>
+                <w:noProof/>
+                <w:webHidden/>
+              </w:rPr>
+              <w:fldChar w:fldCharType="end"/>
+            </w:r>
+          </w:hyperlink>
+        </w:p>
+        <w:p>
+          <w:pPr>
+            <w:pStyle w:val="TM3"/>
+            <w:tabs>
+              <w:tab w:val="right" w:leader="underscore" w:pos="9060"/>
+            </w:tabs>
+            <w:rPr>
+              <w:rFonts w:eastAsiaTheme="minorEastAsia" w:cstheme="minorBidi"/>
+              <w:noProof/>
+              <w:sz w:val="22"/>
+              <w:lang w:eastAsia="fr-CH"/>
+            </w:rPr>
+          </w:pPr>
+          <w:hyperlink w:anchor="_Toc420964413" w:history="1">
+            <w:r>
+              <w:rPr>
+                <w:rStyle w:val="Lienhypertexte"/>
+                <w:rFonts w:cstheme="minorHAnsi"/>
+                <w:noProof/>
+                <w:lang w:eastAsia="en-US"/>
+              </w:rPr>
+              <w:t>5.4.1.</w:t>
+            </w:r>
+            <w:r>
+              <w:rPr>
+                <w:rStyle w:val="Lienhypertexte"/>
+                <w:noProof/>
+                <w:lang w:eastAsia="en-US"/>
+              </w:rPr>
+              <w:t xml:space="preserve"> Simon</w:t>
+            </w:r>
+            <w:r>
+              <w:rPr>
+                <w:noProof/>
+                <w:webHidden/>
+              </w:rPr>
+              <w:tab/>
+            </w:r>
+            <w:r>
+              <w:rPr>
+                <w:noProof/>
+                <w:webHidden/>
+              </w:rPr>
+              <w:fldChar w:fldCharType="begin"/>
+            </w:r>
+            <w:r>
+              <w:rPr>
+                <w:noProof/>
+                <w:webHidden/>
+              </w:rPr>
+              <w:instrText xml:space="preserve"> PAGEREF _Toc420964413 \h </w:instrText>
+            </w:r>
+            <w:r>
+              <w:rPr>
+                <w:noProof/>
+                <w:webHidden/>
+              </w:rPr>
+            </w:r>
+            <w:r>
+              <w:rPr>
+                <w:noProof/>
+                <w:webHidden/>
+              </w:rPr>
+              <w:fldChar w:fldCharType="separate"/>
+            </w:r>
+            <w:r>
+              <w:rPr>
+                <w:noProof/>
+                <w:webHidden/>
+              </w:rPr>
+              <w:t>13</w:t>
+            </w:r>
+            <w:r>
+              <w:rPr>
+                <w:noProof/>
+                <w:webHidden/>
+              </w:rPr>
+              <w:fldChar w:fldCharType="end"/>
+            </w:r>
+          </w:hyperlink>
+        </w:p>
+        <w:p>
+          <w:pPr>
+            <w:pStyle w:val="TM3"/>
+            <w:tabs>
+              <w:tab w:val="right" w:leader="underscore" w:pos="9060"/>
+            </w:tabs>
+            <w:rPr>
+              <w:rFonts w:eastAsiaTheme="minorEastAsia" w:cstheme="minorBidi"/>
+              <w:noProof/>
+              <w:sz w:val="22"/>
+              <w:lang w:eastAsia="fr-CH"/>
+            </w:rPr>
+          </w:pPr>
+          <w:hyperlink w:anchor="_Toc420964414" w:history="1">
+            <w:r>
+              <w:rPr>
+                <w:rStyle w:val="Lienhypertexte"/>
+                <w:rFonts w:cstheme="minorHAnsi"/>
+                <w:noProof/>
+                <w:lang w:eastAsia="en-US"/>
+              </w:rPr>
+              <w:t>5.4.2.</w:t>
+            </w:r>
+            <w:r>
+              <w:rPr>
+                <w:rStyle w:val="Lienhypertexte"/>
+                <w:noProof/>
+                <w:lang w:eastAsia="en-US"/>
+              </w:rPr>
+              <w:t xml:space="preserve"> Armand</w:t>
+            </w:r>
+            <w:r>
+              <w:rPr>
+                <w:noProof/>
+                <w:webHidden/>
+              </w:rPr>
+              <w:tab/>
+            </w:r>
+            <w:r>
+              <w:rPr>
+                <w:noProof/>
+                <w:webHidden/>
+              </w:rPr>
+              <w:fldChar w:fldCharType="begin"/>
+            </w:r>
+            <w:r>
+              <w:rPr>
+                <w:noProof/>
+                <w:webHidden/>
+              </w:rPr>
+              <w:instrText xml:space="preserve"> PAGEREF _Toc420964414 \h </w:instrText>
+            </w:r>
+            <w:r>
+              <w:rPr>
+                <w:noProof/>
+                <w:webHidden/>
+              </w:rPr>
+            </w:r>
+            <w:r>
+              <w:rPr>
+                <w:noProof/>
+                <w:webHidden/>
+              </w:rPr>
+              <w:fldChar w:fldCharType="separate"/>
+            </w:r>
+            <w:r>
+              <w:rPr>
+                <w:noProof/>
+                <w:webHidden/>
+              </w:rPr>
+              <w:t>13</w:t>
+            </w:r>
+            <w:r>
+              <w:rPr>
+                <w:noProof/>
+                <w:webHidden/>
+              </w:rPr>
+              <w:fldChar w:fldCharType="end"/>
+            </w:r>
+          </w:hyperlink>
+        </w:p>
+        <w:p>
+          <w:pPr>
+            <w:pStyle w:val="TM3"/>
+            <w:tabs>
+              <w:tab w:val="right" w:leader="underscore" w:pos="9060"/>
+            </w:tabs>
+            <w:rPr>
+              <w:rFonts w:eastAsiaTheme="minorEastAsia" w:cstheme="minorBidi"/>
+              <w:noProof/>
+              <w:sz w:val="22"/>
+              <w:lang w:eastAsia="fr-CH"/>
+            </w:rPr>
+          </w:pPr>
+          <w:hyperlink w:anchor="_Toc420964415" w:history="1">
+            <w:r>
+              <w:rPr>
+                <w:rStyle w:val="Lienhypertexte"/>
+                <w:rFonts w:cstheme="minorHAnsi"/>
+                <w:noProof/>
+                <w:lang w:val="fr-FR"/>
+              </w:rPr>
+              <w:t>5.4.3.</w:t>
+            </w:r>
+            <w:r>
+              <w:rPr>
+                <w:rStyle w:val="Lienhypertexte"/>
+                <w:noProof/>
+                <w:lang w:val="fr-FR"/>
+              </w:rPr>
+              <w:t xml:space="preserve"> Wilfried</w:t>
+            </w:r>
+            <w:r>
+              <w:rPr>
+                <w:noProof/>
+                <w:webHidden/>
+              </w:rPr>
+              <w:tab/>
+            </w:r>
+            <w:r>
+              <w:rPr>
+                <w:noProof/>
+                <w:webHidden/>
+              </w:rPr>
+              <w:fldChar w:fldCharType="begin"/>
+            </w:r>
+            <w:r>
+              <w:rPr>
+                <w:noProof/>
+                <w:webHidden/>
+              </w:rPr>
+              <w:instrText xml:space="preserve"> PAGEREF _Toc420964415 \h </w:instrText>
+            </w:r>
+            <w:r>
+              <w:rPr>
+                <w:noProof/>
+                <w:webHidden/>
+              </w:rPr>
+            </w:r>
+            <w:r>
+              <w:rPr>
+                <w:noProof/>
+                <w:webHidden/>
+              </w:rPr>
+              <w:fldChar w:fldCharType="separate"/>
+            </w:r>
+            <w:r>
+              <w:rPr>
+                <w:noProof/>
+                <w:webHidden/>
+              </w:rPr>
+              <w:t>13</w:t>
+            </w:r>
+            <w:r>
+              <w:rPr>
+                <w:noProof/>
+                <w:webHidden/>
+              </w:rPr>
+              <w:fldChar w:fldCharType="end"/>
+            </w:r>
+          </w:hyperlink>
+        </w:p>
+        <w:p>
+          <w:pPr>
+            <w:pStyle w:val="TM3"/>
+            <w:tabs>
+              <w:tab w:val="right" w:leader="underscore" w:pos="9060"/>
+            </w:tabs>
+            <w:rPr>
+              <w:rFonts w:eastAsiaTheme="minorEastAsia" w:cstheme="minorBidi"/>
+              <w:noProof/>
+              <w:sz w:val="22"/>
+              <w:lang w:eastAsia="fr-CH"/>
+            </w:rPr>
+          </w:pPr>
+          <w:hyperlink w:anchor="_Toc420964416" w:history="1">
+            <w:r>
+              <w:rPr>
+                <w:rStyle w:val="Lienhypertexte"/>
+                <w:rFonts w:cstheme="minorHAnsi"/>
+                <w:noProof/>
+              </w:rPr>
+              <w:t>5.4.4.</w:t>
+            </w:r>
+            <w:r>
+              <w:rPr>
+                <w:rStyle w:val="Lienhypertexte"/>
+                <w:noProof/>
+              </w:rPr>
+              <w:t xml:space="preserve"> Benoit</w:t>
+            </w:r>
+            <w:r>
+              <w:rPr>
+                <w:noProof/>
+                <w:webHidden/>
+              </w:rPr>
+              <w:tab/>
+            </w:r>
+            <w:r>
+              <w:rPr>
+                <w:noProof/>
+                <w:webHidden/>
+              </w:rPr>
+              <w:fldChar w:fldCharType="begin"/>
+            </w:r>
+            <w:r>
+              <w:rPr>
+                <w:noProof/>
+                <w:webHidden/>
+              </w:rPr>
+              <w:instrText xml:space="preserve"> PAGEREF _Toc420964416 \h </w:instrText>
+            </w:r>
+            <w:r>
+              <w:rPr>
+                <w:noProof/>
+                <w:webHidden/>
+              </w:rPr>
+            </w:r>
+            <w:r>
+              <w:rPr>
+                <w:noProof/>
+                <w:webHidden/>
+              </w:rPr>
+              <w:fldChar w:fldCharType="separate"/>
+            </w:r>
+            <w:r>
+              <w:rPr>
+                <w:noProof/>
+                <w:webHidden/>
+              </w:rPr>
+              <w:t>13</w:t>
             </w:r>
             <w:r>
               <w:rPr>
@@ -1784,7 +4021,7 @@
               <w:lang w:eastAsia="fr-CH"/>
             </w:rPr>
           </w:pPr>
-          <w:hyperlink w:anchor="_Toc420576335" w:history="1">
+          <w:hyperlink w:anchor="_Toc420964417" w:history="1">
             <w:r>
               <w:rPr>
                 <w:rStyle w:val="Lienhypertexte"/>
@@ -1821,7 +4058,7 @@
                 <w:noProof/>
                 <w:webHidden/>
               </w:rPr>
-              <w:instrText xml:space="preserve"> PAGEREF _Toc420576335 \h </w:instrText>
+              <w:instrText xml:space="preserve"> PAGEREF _Toc420964417 \h </w:instrText>
             </w:r>
             <w:r>
               <w:rPr>
@@ -1841,7 +4078,651 @@
                 <w:noProof/>
                 <w:webHidden/>
               </w:rPr>
-              <w:t>6</w:t>
+              <w:t>14</w:t>
+            </w:r>
+            <w:r>
+              <w:rPr>
+                <w:noProof/>
+                <w:webHidden/>
+              </w:rPr>
+              <w:fldChar w:fldCharType="end"/>
+            </w:r>
+          </w:hyperlink>
+        </w:p>
+        <w:p>
+          <w:pPr>
+            <w:pStyle w:val="TM2"/>
+            <w:tabs>
+              <w:tab w:val="right" w:leader="underscore" w:pos="9060"/>
+            </w:tabs>
+            <w:rPr>
+              <w:rFonts w:eastAsiaTheme="minorEastAsia" w:cstheme="minorBidi"/>
+              <w:noProof/>
+              <w:sz w:val="22"/>
+              <w:lang w:eastAsia="fr-CH"/>
+            </w:rPr>
+          </w:pPr>
+          <w:hyperlink w:anchor="_Toc420964418" w:history="1">
+            <w:r>
+              <w:rPr>
+                <w:rStyle w:val="Lienhypertexte"/>
+                <w:rFonts w:cstheme="minorHAnsi"/>
+                <w:noProof/>
+              </w:rPr>
+              <w:t>6.1.</w:t>
+            </w:r>
+            <w:r>
+              <w:rPr>
+                <w:rStyle w:val="Lienhypertexte"/>
+                <w:noProof/>
+              </w:rPr>
+              <w:t xml:space="preserve"> Degré d'avancement dans la mise en œuvre des objectifs prévus pour cette itération</w:t>
+            </w:r>
+            <w:r>
+              <w:rPr>
+                <w:noProof/>
+                <w:webHidden/>
+              </w:rPr>
+              <w:tab/>
+            </w:r>
+            <w:r>
+              <w:rPr>
+                <w:noProof/>
+                <w:webHidden/>
+              </w:rPr>
+              <w:fldChar w:fldCharType="begin"/>
+            </w:r>
+            <w:r>
+              <w:rPr>
+                <w:noProof/>
+                <w:webHidden/>
+              </w:rPr>
+              <w:instrText xml:space="preserve"> PAGEREF _Toc420964418 \h </w:instrText>
+            </w:r>
+            <w:r>
+              <w:rPr>
+                <w:noProof/>
+                <w:webHidden/>
+              </w:rPr>
+            </w:r>
+            <w:r>
+              <w:rPr>
+                <w:noProof/>
+                <w:webHidden/>
+              </w:rPr>
+              <w:fldChar w:fldCharType="separate"/>
+            </w:r>
+            <w:r>
+              <w:rPr>
+                <w:noProof/>
+                <w:webHidden/>
+              </w:rPr>
+              <w:t>14</w:t>
+            </w:r>
+            <w:r>
+              <w:rPr>
+                <w:noProof/>
+                <w:webHidden/>
+              </w:rPr>
+              <w:fldChar w:fldCharType="end"/>
+            </w:r>
+          </w:hyperlink>
+        </w:p>
+        <w:p>
+          <w:pPr>
+            <w:pStyle w:val="TM2"/>
+            <w:tabs>
+              <w:tab w:val="right" w:leader="underscore" w:pos="9060"/>
+            </w:tabs>
+            <w:rPr>
+              <w:rFonts w:eastAsiaTheme="minorEastAsia" w:cstheme="minorBidi"/>
+              <w:noProof/>
+              <w:sz w:val="22"/>
+              <w:lang w:eastAsia="fr-CH"/>
+            </w:rPr>
+          </w:pPr>
+          <w:hyperlink w:anchor="_Toc420964419" w:history="1">
+            <w:r>
+              <w:rPr>
+                <w:rStyle w:val="Lienhypertexte"/>
+                <w:rFonts w:cstheme="minorHAnsi"/>
+                <w:noProof/>
+                <w:lang w:eastAsia="en-US"/>
+              </w:rPr>
+              <w:t>6.2.</w:t>
+            </w:r>
+            <w:r>
+              <w:rPr>
+                <w:rStyle w:val="Lienhypertexte"/>
+                <w:noProof/>
+                <w:lang w:eastAsia="en-US"/>
+              </w:rPr>
+              <w:t xml:space="preserve"> Révision des itérations suivantes</w:t>
+            </w:r>
+            <w:r>
+              <w:rPr>
+                <w:noProof/>
+                <w:webHidden/>
+              </w:rPr>
+              <w:tab/>
+            </w:r>
+            <w:r>
+              <w:rPr>
+                <w:noProof/>
+                <w:webHidden/>
+              </w:rPr>
+              <w:fldChar w:fldCharType="begin"/>
+            </w:r>
+            <w:r>
+              <w:rPr>
+                <w:noProof/>
+                <w:webHidden/>
+              </w:rPr>
+              <w:instrText xml:space="preserve"> PAGEREF _Toc420964419 \h </w:instrText>
+            </w:r>
+            <w:r>
+              <w:rPr>
+                <w:noProof/>
+                <w:webHidden/>
+              </w:rPr>
+            </w:r>
+            <w:r>
+              <w:rPr>
+                <w:noProof/>
+                <w:webHidden/>
+              </w:rPr>
+              <w:fldChar w:fldCharType="separate"/>
+            </w:r>
+            <w:r>
+              <w:rPr>
+                <w:noProof/>
+                <w:webHidden/>
+              </w:rPr>
+              <w:t>14</w:t>
+            </w:r>
+            <w:r>
+              <w:rPr>
+                <w:noProof/>
+                <w:webHidden/>
+              </w:rPr>
+              <w:fldChar w:fldCharType="end"/>
+            </w:r>
+          </w:hyperlink>
+        </w:p>
+        <w:p>
+          <w:pPr>
+            <w:pStyle w:val="TM2"/>
+            <w:tabs>
+              <w:tab w:val="right" w:leader="underscore" w:pos="9060"/>
+            </w:tabs>
+            <w:rPr>
+              <w:rFonts w:eastAsiaTheme="minorEastAsia" w:cstheme="minorBidi"/>
+              <w:noProof/>
+              <w:sz w:val="22"/>
+              <w:lang w:eastAsia="fr-CH"/>
+            </w:rPr>
+          </w:pPr>
+          <w:hyperlink w:anchor="_Toc420964420" w:history="1">
+            <w:r>
+              <w:rPr>
+                <w:rStyle w:val="Lienhypertexte"/>
+                <w:rFonts w:cstheme="minorHAnsi"/>
+                <w:noProof/>
+                <w:lang w:eastAsia="en-US"/>
+              </w:rPr>
+              <w:t>6.3.</w:t>
+            </w:r>
+            <w:r>
+              <w:rPr>
+                <w:rStyle w:val="Lienhypertexte"/>
+                <w:noProof/>
+                <w:lang w:eastAsia="en-US"/>
+              </w:rPr>
+              <w:t xml:space="preserve"> Autocritique sur la gestion du projet</w:t>
+            </w:r>
+            <w:r>
+              <w:rPr>
+                <w:noProof/>
+                <w:webHidden/>
+              </w:rPr>
+              <w:tab/>
+            </w:r>
+            <w:r>
+              <w:rPr>
+                <w:noProof/>
+                <w:webHidden/>
+              </w:rPr>
+              <w:fldChar w:fldCharType="begin"/>
+            </w:r>
+            <w:r>
+              <w:rPr>
+                <w:noProof/>
+                <w:webHidden/>
+              </w:rPr>
+              <w:instrText xml:space="preserve"> PAGEREF _Toc420964420 \h </w:instrText>
+            </w:r>
+            <w:r>
+              <w:rPr>
+                <w:noProof/>
+                <w:webHidden/>
+              </w:rPr>
+            </w:r>
+            <w:r>
+              <w:rPr>
+                <w:noProof/>
+                <w:webHidden/>
+              </w:rPr>
+              <w:fldChar w:fldCharType="separate"/>
+            </w:r>
+            <w:r>
+              <w:rPr>
+                <w:noProof/>
+                <w:webHidden/>
+              </w:rPr>
+              <w:t>14</w:t>
+            </w:r>
+            <w:r>
+              <w:rPr>
+                <w:noProof/>
+                <w:webHidden/>
+              </w:rPr>
+              <w:fldChar w:fldCharType="end"/>
+            </w:r>
+          </w:hyperlink>
+        </w:p>
+        <w:p>
+          <w:pPr>
+            <w:pStyle w:val="TM2"/>
+            <w:tabs>
+              <w:tab w:val="right" w:leader="underscore" w:pos="9060"/>
+            </w:tabs>
+            <w:rPr>
+              <w:rFonts w:eastAsiaTheme="minorEastAsia" w:cstheme="minorBidi"/>
+              <w:noProof/>
+              <w:sz w:val="22"/>
+              <w:lang w:eastAsia="fr-CH"/>
+            </w:rPr>
+          </w:pPr>
+          <w:hyperlink w:anchor="_Toc420964421" w:history="1">
+            <w:r>
+              <w:rPr>
+                <w:rStyle w:val="Lienhypertexte"/>
+                <w:rFonts w:cstheme="minorHAnsi"/>
+                <w:noProof/>
+                <w:lang w:eastAsia="en-US"/>
+              </w:rPr>
+              <w:t>6.4.</w:t>
+            </w:r>
+            <w:r>
+              <w:rPr>
+                <w:rStyle w:val="Lienhypertexte"/>
+                <w:noProof/>
+                <w:lang w:eastAsia="en-US"/>
+              </w:rPr>
+              <w:t xml:space="preserve"> Bilans personnels</w:t>
+            </w:r>
+            <w:r>
+              <w:rPr>
+                <w:noProof/>
+                <w:webHidden/>
+              </w:rPr>
+              <w:tab/>
+            </w:r>
+            <w:r>
+              <w:rPr>
+                <w:noProof/>
+                <w:webHidden/>
+              </w:rPr>
+              <w:fldChar w:fldCharType="begin"/>
+            </w:r>
+            <w:r>
+              <w:rPr>
+                <w:noProof/>
+                <w:webHidden/>
+              </w:rPr>
+              <w:instrText xml:space="preserve"> PAGEREF _Toc420964421 \h </w:instrText>
+            </w:r>
+            <w:r>
+              <w:rPr>
+                <w:noProof/>
+                <w:webHidden/>
+              </w:rPr>
+            </w:r>
+            <w:r>
+              <w:rPr>
+                <w:noProof/>
+                <w:webHidden/>
+              </w:rPr>
+              <w:fldChar w:fldCharType="separate"/>
+            </w:r>
+            <w:r>
+              <w:rPr>
+                <w:noProof/>
+                <w:webHidden/>
+              </w:rPr>
+              <w:t>14</w:t>
+            </w:r>
+            <w:r>
+              <w:rPr>
+                <w:noProof/>
+                <w:webHidden/>
+              </w:rPr>
+              <w:fldChar w:fldCharType="end"/>
+            </w:r>
+          </w:hyperlink>
+        </w:p>
+        <w:p>
+          <w:pPr>
+            <w:pStyle w:val="TM3"/>
+            <w:tabs>
+              <w:tab w:val="right" w:leader="underscore" w:pos="9060"/>
+            </w:tabs>
+            <w:rPr>
+              <w:rFonts w:eastAsiaTheme="minorEastAsia" w:cstheme="minorBidi"/>
+              <w:noProof/>
+              <w:sz w:val="22"/>
+              <w:lang w:eastAsia="fr-CH"/>
+            </w:rPr>
+          </w:pPr>
+          <w:hyperlink w:anchor="_Toc420964422" w:history="1">
+            <w:r>
+              <w:rPr>
+                <w:rStyle w:val="Lienhypertexte"/>
+                <w:rFonts w:cstheme="minorHAnsi"/>
+                <w:noProof/>
+                <w:lang w:eastAsia="en-US"/>
+              </w:rPr>
+              <w:t>6.4.1.</w:t>
+            </w:r>
+            <w:r>
+              <w:rPr>
+                <w:rStyle w:val="Lienhypertexte"/>
+                <w:noProof/>
+                <w:lang w:eastAsia="en-US"/>
+              </w:rPr>
+              <w:t xml:space="preserve"> Simon</w:t>
+            </w:r>
+            <w:r>
+              <w:rPr>
+                <w:noProof/>
+                <w:webHidden/>
+              </w:rPr>
+              <w:tab/>
+            </w:r>
+            <w:r>
+              <w:rPr>
+                <w:noProof/>
+                <w:webHidden/>
+              </w:rPr>
+              <w:fldChar w:fldCharType="begin"/>
+            </w:r>
+            <w:r>
+              <w:rPr>
+                <w:noProof/>
+                <w:webHidden/>
+              </w:rPr>
+              <w:instrText xml:space="preserve"> PAGEREF _Toc420964422 \h </w:instrText>
+            </w:r>
+            <w:r>
+              <w:rPr>
+                <w:noProof/>
+                <w:webHidden/>
+              </w:rPr>
+            </w:r>
+            <w:r>
+              <w:rPr>
+                <w:noProof/>
+                <w:webHidden/>
+              </w:rPr>
+              <w:fldChar w:fldCharType="separate"/>
+            </w:r>
+            <w:r>
+              <w:rPr>
+                <w:noProof/>
+                <w:webHidden/>
+              </w:rPr>
+              <w:t>14</w:t>
+            </w:r>
+            <w:r>
+              <w:rPr>
+                <w:noProof/>
+                <w:webHidden/>
+              </w:rPr>
+              <w:fldChar w:fldCharType="end"/>
+            </w:r>
+          </w:hyperlink>
+        </w:p>
+        <w:p>
+          <w:pPr>
+            <w:pStyle w:val="TM3"/>
+            <w:tabs>
+              <w:tab w:val="right" w:leader="underscore" w:pos="9060"/>
+            </w:tabs>
+            <w:rPr>
+              <w:rFonts w:eastAsiaTheme="minorEastAsia" w:cstheme="minorBidi"/>
+              <w:noProof/>
+              <w:sz w:val="22"/>
+              <w:lang w:eastAsia="fr-CH"/>
+            </w:rPr>
+          </w:pPr>
+          <w:hyperlink w:anchor="_Toc420964423" w:history="1">
+            <w:r>
+              <w:rPr>
+                <w:rStyle w:val="Lienhypertexte"/>
+                <w:rFonts w:cstheme="minorHAnsi"/>
+                <w:noProof/>
+                <w:lang w:eastAsia="en-US"/>
+              </w:rPr>
+              <w:t>6.4.2.</w:t>
+            </w:r>
+            <w:r>
+              <w:rPr>
+                <w:rStyle w:val="Lienhypertexte"/>
+                <w:noProof/>
+                <w:lang w:eastAsia="en-US"/>
+              </w:rPr>
+              <w:t xml:space="preserve"> Armand</w:t>
+            </w:r>
+            <w:r>
+              <w:rPr>
+                <w:noProof/>
+                <w:webHidden/>
+              </w:rPr>
+              <w:tab/>
+            </w:r>
+            <w:r>
+              <w:rPr>
+                <w:noProof/>
+                <w:webHidden/>
+              </w:rPr>
+              <w:fldChar w:fldCharType="begin"/>
+            </w:r>
+            <w:r>
+              <w:rPr>
+                <w:noProof/>
+                <w:webHidden/>
+              </w:rPr>
+              <w:instrText xml:space="preserve"> PAGEREF _Toc420964423 \h </w:instrText>
+            </w:r>
+            <w:r>
+              <w:rPr>
+                <w:noProof/>
+                <w:webHidden/>
+              </w:rPr>
+            </w:r>
+            <w:r>
+              <w:rPr>
+                <w:noProof/>
+                <w:webHidden/>
+              </w:rPr>
+              <w:fldChar w:fldCharType="separate"/>
+            </w:r>
+            <w:r>
+              <w:rPr>
+                <w:noProof/>
+                <w:webHidden/>
+              </w:rPr>
+              <w:t>14</w:t>
+            </w:r>
+            <w:r>
+              <w:rPr>
+                <w:noProof/>
+                <w:webHidden/>
+              </w:rPr>
+              <w:fldChar w:fldCharType="end"/>
+            </w:r>
+          </w:hyperlink>
+        </w:p>
+        <w:p>
+          <w:pPr>
+            <w:pStyle w:val="TM3"/>
+            <w:tabs>
+              <w:tab w:val="right" w:leader="underscore" w:pos="9060"/>
+            </w:tabs>
+            <w:rPr>
+              <w:rFonts w:eastAsiaTheme="minorEastAsia" w:cstheme="minorBidi"/>
+              <w:noProof/>
+              <w:sz w:val="22"/>
+              <w:lang w:eastAsia="fr-CH"/>
+            </w:rPr>
+          </w:pPr>
+          <w:hyperlink w:anchor="_Toc420964424" w:history="1">
+            <w:r>
+              <w:rPr>
+                <w:rStyle w:val="Lienhypertexte"/>
+                <w:rFonts w:cstheme="minorHAnsi"/>
+                <w:noProof/>
+                <w:lang w:val="fr-FR"/>
+              </w:rPr>
+              <w:t>6.4.3.</w:t>
+            </w:r>
+            <w:r>
+              <w:rPr>
+                <w:rStyle w:val="Lienhypertexte"/>
+                <w:noProof/>
+                <w:lang w:val="fr-FR"/>
+              </w:rPr>
+              <w:t xml:space="preserve"> Wilfried</w:t>
+            </w:r>
+            <w:r>
+              <w:rPr>
+                <w:noProof/>
+                <w:webHidden/>
+              </w:rPr>
+              <w:tab/>
+            </w:r>
+            <w:r>
+              <w:rPr>
+                <w:noProof/>
+                <w:webHidden/>
+              </w:rPr>
+              <w:fldChar w:fldCharType="begin"/>
+            </w:r>
+            <w:r>
+              <w:rPr>
+                <w:noProof/>
+                <w:webHidden/>
+              </w:rPr>
+              <w:instrText xml:space="preserve"> PAGEREF _Toc420964424 \h </w:instrText>
+            </w:r>
+            <w:r>
+              <w:rPr>
+                <w:noProof/>
+                <w:webHidden/>
+              </w:rPr>
+            </w:r>
+            <w:r>
+              <w:rPr>
+                <w:noProof/>
+                <w:webHidden/>
+              </w:rPr>
+              <w:fldChar w:fldCharType="separate"/>
+            </w:r>
+            <w:r>
+              <w:rPr>
+                <w:noProof/>
+                <w:webHidden/>
+              </w:rPr>
+              <w:t>14</w:t>
+            </w:r>
+            <w:r>
+              <w:rPr>
+                <w:noProof/>
+                <w:webHidden/>
+              </w:rPr>
+              <w:fldChar w:fldCharType="end"/>
+            </w:r>
+          </w:hyperlink>
+        </w:p>
+        <w:p>
+          <w:pPr>
+            <w:pStyle w:val="TM3"/>
+            <w:tabs>
+              <w:tab w:val="right" w:leader="underscore" w:pos="9060"/>
+            </w:tabs>
+            <w:rPr>
+              <w:rFonts w:eastAsiaTheme="minorEastAsia" w:cstheme="minorBidi"/>
+              <w:noProof/>
+              <w:sz w:val="22"/>
+              <w:lang w:eastAsia="fr-CH"/>
+            </w:rPr>
+          </w:pPr>
+          <w:hyperlink w:anchor="_Toc420964425" w:history="1">
+            <w:r>
+              <w:rPr>
+                <w:rStyle w:val="Lienhypertexte"/>
+                <w:rFonts w:cstheme="minorHAnsi"/>
+                <w:noProof/>
+              </w:rPr>
+              <w:t>6.4.4.</w:t>
+            </w:r>
+            <w:r>
+              <w:rPr>
+                <w:rStyle w:val="Lienhypertexte"/>
+                <w:noProof/>
+              </w:rPr>
+              <w:t xml:space="preserve"> Benoit</w:t>
+            </w:r>
+            <w:r>
+              <w:rPr>
+                <w:noProof/>
+                <w:webHidden/>
+              </w:rPr>
+              <w:tab/>
+            </w:r>
+            <w:r>
+              <w:rPr>
+                <w:noProof/>
+                <w:webHidden/>
+              </w:rPr>
+              <w:fldChar w:fldCharType="begin"/>
+            </w:r>
+            <w:r>
+              <w:rPr>
+                <w:noProof/>
+                <w:webHidden/>
+              </w:rPr>
+              <w:instrText xml:space="preserve"> PAGEREF _Toc420964425 \h </w:instrText>
+            </w:r>
+            <w:r>
+              <w:rPr>
+                <w:noProof/>
+                <w:webHidden/>
+              </w:rPr>
+            </w:r>
+            <w:r>
+              <w:rPr>
+                <w:noProof/>
+                <w:webHidden/>
+              </w:rPr>
+              <w:fldChar w:fldCharType="separate"/>
+            </w:r>
+            <w:r>
+              <w:rPr>
+                <w:noProof/>
+                <w:webHidden/>
+              </w:rPr>
+              <w:t>14</w:t>
             </w:r>
             <w:r>
               <w:rPr>
@@ -1890,7 +4771,7 @@
           <w:lang w:val="fr-FR"/>
         </w:rPr>
       </w:pPr>
-      <w:bookmarkStart w:id="0" w:name="_Toc420576317"/>
+      <w:bookmarkStart w:id="0" w:name="_Toc420964371"/>
       <w:r>
         <w:rPr>
           <w:lang w:val="fr-FR"/>
@@ -1898,55 +4779,57 @@
         <w:lastRenderedPageBreak/>
         <w:t>Bilan de la deuxième itération</w:t>
       </w:r>
+      <w:bookmarkStart w:id="1" w:name="_GoBack"/>
       <w:bookmarkEnd w:id="0"/>
-    </w:p>
-    <w:p>
-      <w:pPr>
-        <w:rPr>
-          <w:lang w:eastAsia="en-US"/>
-        </w:rPr>
-      </w:pPr>
-      <w:r>
-        <w:rPr>
-          <w:rFonts w:eastAsia="Times New Roman"/>
-          <w:lang w:eastAsia="en-US"/>
-        </w:rPr>
-        <w:t>I</w:t>
-      </w:r>
-      <w:r>
-        <w:rPr>
-          <w:lang w:eastAsia="en-US"/>
-        </w:rPr>
-        <w:t>tération du vendredi 24 avril au vendredi 1</w:t>
-      </w:r>
-      <w:r>
-        <w:rPr>
-          <w:vertAlign w:val="superscript"/>
-          <w:lang w:eastAsia="en-US"/>
-        </w:rPr>
-        <w:t>er</w:t>
-      </w:r>
-      <w:r>
-        <w:rPr>
-          <w:rFonts w:eastAsia="Times New Roman"/>
-          <w:lang w:eastAsia="en-US"/>
-        </w:rPr>
-        <w:t xml:space="preserve"> mai 2015, 1 semaine.</w:t>
-      </w:r>
-    </w:p>
-    <w:p>
-      <w:pPr>
-        <w:pStyle w:val="Titre2"/>
-      </w:pPr>
-      <w:bookmarkStart w:id="1" w:name="_Toc420576318"/>
-      <w:r>
-        <w:t>Degré d'avancement dans la mise en œuvre des objectifs prévus pour cette itération</w:t>
-      </w:r>
       <w:bookmarkEnd w:id="1"/>
     </w:p>
     <w:p>
       <w:pPr>
         <w:rPr>
+          <w:lang w:eastAsia="en-US"/>
+        </w:rPr>
+      </w:pPr>
+      <w:r>
+        <w:rPr>
+          <w:rFonts w:eastAsia="Times New Roman"/>
+          <w:lang w:eastAsia="en-US"/>
+        </w:rPr>
+        <w:t>I</w:t>
+      </w:r>
+      <w:r>
+        <w:rPr>
+          <w:lang w:eastAsia="en-US"/>
+        </w:rPr>
+        <w:t>tération du vendredi 24 avril au vendredi 1</w:t>
+      </w:r>
+      <w:r>
+        <w:rPr>
+          <w:vertAlign w:val="superscript"/>
+          <w:lang w:eastAsia="en-US"/>
+        </w:rPr>
+        <w:t>er</w:t>
+      </w:r>
+      <w:r>
+        <w:rPr>
+          <w:rFonts w:eastAsia="Times New Roman"/>
+          <w:lang w:eastAsia="en-US"/>
+        </w:rPr>
+        <w:t xml:space="preserve"> mai 2015, 1 semaine.</w:t>
+      </w:r>
+    </w:p>
+    <w:p>
+      <w:pPr>
+        <w:pStyle w:val="Titre2"/>
+      </w:pPr>
+      <w:bookmarkStart w:id="2" w:name="_Toc420964372"/>
+      <w:r>
+        <w:t>Degré d'avancement dans la mise en œuvre des objectifs prévus pour cette itération</w:t>
+      </w:r>
+      <w:bookmarkEnd w:id="2"/>
+    </w:p>
+    <w:p>
+      <w:pPr>
+        <w:rPr>
           <w:rFonts w:ascii="Calibri" w:hAnsi="Calibri"/>
           <w:sz w:val="22"/>
           <w:lang w:eastAsia="en-US"/>
@@ -1988,7 +4871,7 @@
           <w:lang w:eastAsia="en-US"/>
         </w:rPr>
       </w:pPr>
-      <w:bookmarkStart w:id="2" w:name="_Toc420576319"/>
+      <w:bookmarkStart w:id="3" w:name="_Toc420964373"/>
       <w:r>
         <w:rPr>
           <w:rFonts w:eastAsia="Times New Roman"/>
@@ -1996,7 +4879,7 @@
         </w:rPr>
         <w:t>Révision des itérations suivantes</w:t>
       </w:r>
-      <w:bookmarkEnd w:id="2"/>
+      <w:bookmarkEnd w:id="3"/>
     </w:p>
     <w:p>
       <w:pPr>
@@ -2025,66 +4908,13 @@
           <w:lang w:eastAsia="en-US"/>
         </w:rPr>
       </w:pPr>
-      <w:bookmarkStart w:id="3" w:name="_Toc420576320"/>
+      <w:bookmarkStart w:id="4" w:name="_Toc420964374"/>
       <w:r>
         <w:rPr>
           <w:rFonts w:eastAsia="Times New Roman"/>
           <w:lang w:eastAsia="en-US"/>
         </w:rPr>
         <w:t>Autocritique sur la gestion du projet</w:t>
-      </w:r>
-      <w:bookmarkEnd w:id="3"/>
-    </w:p>
-    <w:p>
-      <w:pPr>
-        <w:rPr>
-          <w:rFonts w:ascii="Calibri" w:hAnsi="Calibri"/>
-          <w:sz w:val="22"/>
-          <w:lang w:eastAsia="en-US"/>
-        </w:rPr>
-      </w:pPr>
-      <w:r>
-        <w:rPr>
-          <w:rFonts w:ascii="Calibri" w:hAnsi="Calibri"/>
-          <w:sz w:val="22"/>
-          <w:lang w:eastAsia="en-US"/>
-        </w:rPr>
-        <w:t xml:space="preserve">Une </w:t>
-      </w:r>
-      <w:r>
-        <w:rPr>
-          <w:rFonts w:ascii="Calibri" w:hAnsi="Calibri"/>
-          <w:sz w:val="22"/>
-          <w:lang w:eastAsia="en-US"/>
-        </w:rPr>
-        <w:t>meilleure</w:t>
-      </w:r>
-      <w:r>
-        <w:rPr>
-          <w:rFonts w:ascii="Calibri" w:hAnsi="Calibri"/>
-          <w:sz w:val="22"/>
-          <w:lang w:eastAsia="en-US"/>
-        </w:rPr>
-        <w:t xml:space="preserve"> prévision de la charge de travail de la semaine et une meilleure répartition du travail pour éviter d’avoir tout à faire à la fin.</w:t>
-      </w:r>
-    </w:p>
-    <w:p>
-      <w:pPr>
-        <w:pStyle w:val="Titre2"/>
-        <w:rPr>
-          <w:rFonts w:ascii="Calibri Light" w:eastAsia="Times New Roman" w:hAnsi="Calibri Light"/>
-          <w:sz w:val="26"/>
-          <w:szCs w:val="26"/>
-          <w:lang w:eastAsia="en-US"/>
-        </w:rPr>
-      </w:pPr>
-      <w:bookmarkStart w:id="4" w:name="_Toc420576321"/>
-      <w:r>
-        <w:rPr>
-          <w:rFonts w:eastAsia="Times New Roman"/>
-          <w:lang w:eastAsia="en-US"/>
-        </w:rPr>
-        <w:t>Bilan personnel - Armand</w:t>
       </w:r>
       <w:bookmarkEnd w:id="4"/>
     </w:p>
@@ -2102,11 +4932,13 @@
           <w:sz w:val="22"/>
           <w:lang w:eastAsia="en-US"/>
         </w:rPr>
-        <w:t>Je n’ai pas réussi à m’organiser de façon optimale concernant la communication client-serveur mais le retard a été rapidement rattrapé et n’est sans conséquences sur la suite du projet.</w:t>
+        <w:t>Une meilleure prévision de la charge de travail de la semaine et une meilleure répartition du travail pour éviter d’avoir tout à faire à la fin.</w:t>
       </w:r>
     </w:p>
     <w:p>
       <w:pPr>
+        <w:spacing w:before="0" w:after="200" w:line="276" w:lineRule="auto"/>
+        <w:jc w:val="left"/>
         <w:rPr>
           <w:rFonts w:ascii="Calibri" w:hAnsi="Calibri"/>
           <w:sz w:val="22"/>
@@ -2119,28 +4951,24 @@
           <w:sz w:val="22"/>
           <w:lang w:eastAsia="en-US"/>
         </w:rPr>
-        <w:t>Je n’ai pas rencontré de difficulté particulière lors de cette itération.</w:t>
+        <w:br w:type="page"/>
       </w:r>
     </w:p>
     <w:p>
       <w:pPr>
-        <w:spacing w:before="0" w:after="200" w:line="276" w:lineRule="auto"/>
-        <w:jc w:val="left"/>
-        <w:rPr>
-          <w:rFonts w:ascii="Calibri" w:hAnsi="Calibri"/>
-          <w:sz w:val="22"/>
-          <w:lang w:eastAsia="en-US"/>
-        </w:rPr>
-      </w:pPr>
-      <w:r>
-        <w:rPr>
-          <w:rFonts w:ascii="Calibri" w:hAnsi="Calibri"/>
-          <w:sz w:val="22"/>
-          <w:lang w:eastAsia="en-US"/>
-        </w:rPr>
-        <w:br w:type="page"/>
-      </w:r>
-      <w:bookmarkStart w:id="5" w:name="_GoBack"/>
+        <w:pStyle w:val="Titre2"/>
+        <w:rPr>
+          <w:lang w:eastAsia="en-US"/>
+        </w:rPr>
+      </w:pPr>
+      <w:bookmarkStart w:id="5" w:name="_Toc420964375"/>
+      <w:r>
+        <w:rPr>
+          <w:lang w:eastAsia="en-US"/>
+        </w:rPr>
+        <w:lastRenderedPageBreak/>
+        <w:t>Modification de l’itération 3</w:t>
+      </w:r>
       <w:bookmarkEnd w:id="5"/>
     </w:p>
     <w:p>
@@ -2157,7 +4985,6 @@
           <w:sz w:val="22"/>
           <w:lang w:eastAsia="en-US"/>
         </w:rPr>
-        <w:lastRenderedPageBreak/>
         <w:t xml:space="preserve">Comme mentionné dans le bilan, le planning de l’itération 3 est modifié comme suit (en </w:t>
       </w:r>
       <w:r>
@@ -2180,21 +5007,18 @@
     </w:p>
     <w:p>
       <w:pPr>
-        <w:pStyle w:val="Titre2"/>
-        <w:rPr>
-          <w:rFonts w:ascii="Calibri Light" w:eastAsia="Times New Roman" w:hAnsi="Calibri Light"/>
-          <w:lang w:eastAsia="en-US"/>
-        </w:rPr>
-      </w:pPr>
-      <w:bookmarkStart w:id="6" w:name="_Toc420576322"/>
-      <w:r>
-        <w:rPr>
-          <w:rFonts w:eastAsia="Times New Roman"/>
+        <w:pStyle w:val="Titre2nonrpertori"/>
+        <w:rPr>
+          <w:rFonts w:ascii="Calibri Light" w:hAnsi="Calibri Light"/>
+          <w:lang w:eastAsia="en-US"/>
+        </w:rPr>
+      </w:pPr>
+      <w:r>
+        <w:rPr>
           <w:lang w:eastAsia="en-US"/>
         </w:rPr>
         <w:t>Itération 3</w:t>
       </w:r>
-      <w:bookmarkEnd w:id="6"/>
     </w:p>
     <w:p>
       <w:pPr>
@@ -2404,66 +5228,469 @@
     </w:p>
     <w:p>
       <w:pPr>
-        <w:pStyle w:val="Titre1"/>
-        <w:rPr>
-          <w:lang w:val="fr-FR"/>
-        </w:rPr>
-      </w:pPr>
-      <w:bookmarkStart w:id="7" w:name="_Toc420576323"/>
-      <w:r>
-        <w:rPr>
-          <w:lang w:val="fr-FR"/>
+        <w:pStyle w:val="Titre2"/>
+        <w:rPr>
+          <w:rFonts w:eastAsia="Times New Roman"/>
+          <w:lang w:eastAsia="en-US"/>
+        </w:rPr>
+      </w:pPr>
+      <w:bookmarkStart w:id="6" w:name="_Toc420964376"/>
+      <w:r>
+        <w:rPr>
+          <w:rFonts w:eastAsia="Times New Roman"/>
+          <w:lang w:eastAsia="en-US"/>
         </w:rPr>
         <w:lastRenderedPageBreak/>
-        <w:t>Bilan de la troisième itération</w:t>
+        <w:t>Bilans personnels</w:t>
+      </w:r>
+      <w:bookmarkEnd w:id="6"/>
+    </w:p>
+    <w:p>
+      <w:pPr>
+        <w:pStyle w:val="Titre3"/>
+        <w:rPr>
+          <w:lang w:eastAsia="en-US"/>
+        </w:rPr>
+      </w:pPr>
+      <w:bookmarkStart w:id="7" w:name="_Toc420964377"/>
+      <w:r>
+        <w:rPr>
+          <w:lang w:eastAsia="en-US"/>
+        </w:rPr>
+        <w:t>Simon</w:t>
       </w:r>
       <w:bookmarkEnd w:id="7"/>
     </w:p>
+    <w:tbl>
+      <w:tblPr>
+        <w:tblStyle w:val="Grilledutableau"/>
+        <w:tblW w:w="9416" w:type="dxa"/>
+        <w:tblLook w:val="04A0" w:firstRow="1" w:lastRow="0" w:firstColumn="1" w:lastColumn="0" w:noHBand="0" w:noVBand="1"/>
+      </w:tblPr>
+      <w:tblGrid>
+        <w:gridCol w:w="4644"/>
+        <w:gridCol w:w="3780"/>
+        <w:gridCol w:w="992"/>
+      </w:tblGrid>
+      <w:tr>
+        <w:tc>
+          <w:tcPr>
+            <w:tcW w:w="4644" w:type="dxa"/>
+          </w:tcPr>
+          <w:p>
+            <w:r>
+              <w:t>tache</w:t>
+            </w:r>
+          </w:p>
+        </w:tc>
+        <w:tc>
+          <w:tcPr>
+            <w:tcW w:w="3780" w:type="dxa"/>
+          </w:tcPr>
+          <w:p>
+            <w:r>
+              <w:t>difficulté</w:t>
+            </w:r>
+          </w:p>
+        </w:tc>
+        <w:tc>
+          <w:tcPr>
+            <w:tcW w:w="992" w:type="dxa"/>
+          </w:tcPr>
+          <w:p>
+            <w:r>
+              <w:t>temps</w:t>
+            </w:r>
+          </w:p>
+        </w:tc>
+      </w:tr>
+      <w:tr>
+        <w:tc>
+          <w:tcPr>
+            <w:tcW w:w="4644" w:type="dxa"/>
+          </w:tcPr>
+          <w:p>
+            <w:r>
+              <w:t>Application graphique</w:t>
+            </w:r>
+          </w:p>
+          <w:p>
+            <w:pPr>
+              <w:pStyle w:val="Paragraphedeliste"/>
+              <w:numPr>
+                <w:ilvl w:val="0"/>
+                <w:numId w:val="22"/>
+              </w:numPr>
+              <w:spacing w:before="0" w:after="0"/>
+              <w:jc w:val="left"/>
+            </w:pPr>
+            <w:r>
+              <w:t xml:space="preserve">Développement du </w:t>
+            </w:r>
+            <w:proofErr w:type="spellStart"/>
+            <w:r>
+              <w:t>launcher</w:t>
+            </w:r>
+            <w:proofErr w:type="spellEnd"/>
+            <w:r>
+              <w:t>, fenêtre qui sera lancé en 1</w:t>
+            </w:r>
+            <w:r>
+              <w:rPr>
+                <w:vertAlign w:val="superscript"/>
+              </w:rPr>
+              <w:t>er</w:t>
+            </w:r>
+            <w:r>
+              <w:t xml:space="preserve"> lors du lancement du programme. Développement des actions derrière les boutons du </w:t>
+            </w:r>
+            <w:proofErr w:type="spellStart"/>
+            <w:r>
+              <w:t>launcher</w:t>
+            </w:r>
+            <w:proofErr w:type="spellEnd"/>
+            <w:r>
+              <w:t xml:space="preserve"> (simple, uniquement l’ouverture d’une seconde fenêtre)</w:t>
+            </w:r>
+          </w:p>
+        </w:tc>
+        <w:tc>
+          <w:tcPr>
+            <w:tcW w:w="3780" w:type="dxa"/>
+          </w:tcPr>
+          <w:p>
+            <w:r>
+              <w:t>Non connaissance de Swing</w:t>
+            </w:r>
+          </w:p>
+        </w:tc>
+        <w:tc>
+          <w:tcPr>
+            <w:tcW w:w="992" w:type="dxa"/>
+          </w:tcPr>
+          <w:p>
+            <w:r>
+              <w:t>3h</w:t>
+            </w:r>
+          </w:p>
+        </w:tc>
+      </w:tr>
+      <w:tr>
+        <w:tc>
+          <w:tcPr>
+            <w:tcW w:w="4644" w:type="dxa"/>
+          </w:tcPr>
+          <w:p>
+            <w:r>
+              <w:t>Développement « In Game »</w:t>
+            </w:r>
+          </w:p>
+          <w:p>
+            <w:pPr>
+              <w:pStyle w:val="Paragraphedeliste"/>
+              <w:numPr>
+                <w:ilvl w:val="0"/>
+                <w:numId w:val="22"/>
+              </w:numPr>
+              <w:spacing w:before="0" w:after="0"/>
+              <w:jc w:val="left"/>
+            </w:pPr>
+            <w:r>
+              <w:t>Prise de connaissance de Slick2D</w:t>
+            </w:r>
+          </w:p>
+          <w:p>
+            <w:pPr>
+              <w:pStyle w:val="Paragraphedeliste"/>
+              <w:numPr>
+                <w:ilvl w:val="0"/>
+                <w:numId w:val="22"/>
+              </w:numPr>
+              <w:spacing w:before="0" w:after="0"/>
+              <w:jc w:val="left"/>
+            </w:pPr>
+            <w:r>
+              <w:t>Déplacement du personnage</w:t>
+            </w:r>
+          </w:p>
+          <w:p>
+            <w:pPr>
+              <w:pStyle w:val="Paragraphedeliste"/>
+              <w:numPr>
+                <w:ilvl w:val="0"/>
+                <w:numId w:val="22"/>
+              </w:numPr>
+              <w:spacing w:before="0" w:after="0"/>
+              <w:jc w:val="left"/>
+            </w:pPr>
+            <w:r>
+              <w:t xml:space="preserve">Création de </w:t>
+            </w:r>
+            <w:proofErr w:type="spellStart"/>
+            <w:r>
+              <w:t>Maps</w:t>
+            </w:r>
+            <w:proofErr w:type="spellEnd"/>
+          </w:p>
+          <w:p>
+            <w:pPr>
+              <w:pStyle w:val="Paragraphedeliste"/>
+              <w:numPr>
+                <w:ilvl w:val="0"/>
+                <w:numId w:val="22"/>
+              </w:numPr>
+              <w:spacing w:before="0" w:after="0"/>
+              <w:jc w:val="left"/>
+            </w:pPr>
+            <w:r>
+              <w:t xml:space="preserve">Implémentation de </w:t>
+            </w:r>
+            <w:proofErr w:type="spellStart"/>
+            <w:r>
+              <w:t>Maps</w:t>
+            </w:r>
+            <w:proofErr w:type="spellEnd"/>
+            <w:r>
+              <w:t xml:space="preserve"> dans le jeu</w:t>
+            </w:r>
+          </w:p>
+          <w:p>
+            <w:pPr>
+              <w:pStyle w:val="Paragraphedeliste"/>
+              <w:numPr>
+                <w:ilvl w:val="0"/>
+                <w:numId w:val="22"/>
+              </w:numPr>
+              <w:spacing w:before="0" w:after="0"/>
+              <w:jc w:val="left"/>
+            </w:pPr>
+            <w:r>
+              <w:t>Collision (problème non corrigé)</w:t>
+            </w:r>
+          </w:p>
+          <w:p>
+            <w:pPr>
+              <w:pStyle w:val="Paragraphedeliste"/>
+              <w:numPr>
+                <w:ilvl w:val="0"/>
+                <w:numId w:val="22"/>
+              </w:numPr>
+              <w:spacing w:before="0" w:after="0"/>
+              <w:jc w:val="left"/>
+            </w:pPr>
+            <w:r>
+              <w:t>Music et son</w:t>
+            </w:r>
+          </w:p>
+          <w:p>
+            <w:pPr>
+              <w:pStyle w:val="Paragraphedeliste"/>
+              <w:numPr>
+                <w:ilvl w:val="0"/>
+                <w:numId w:val="22"/>
+              </w:numPr>
+              <w:spacing w:before="0" w:after="0"/>
+              <w:jc w:val="left"/>
+            </w:pPr>
+            <w:r>
+              <w:t>Implémentation des HUD</w:t>
+            </w:r>
+          </w:p>
+          <w:p>
+            <w:pPr>
+              <w:pStyle w:val="Paragraphedeliste"/>
+              <w:numPr>
+                <w:ilvl w:val="0"/>
+                <w:numId w:val="22"/>
+              </w:numPr>
+              <w:spacing w:before="0" w:after="0"/>
+              <w:jc w:val="left"/>
+            </w:pPr>
+            <w:r>
+              <w:t xml:space="preserve">Implémentation de l’écran de défaite -&gt; le joueur ne peut plus bouger </w:t>
+            </w:r>
+          </w:p>
+          <w:p>
+            <w:r>
+              <w:t>Graphique</w:t>
+            </w:r>
+          </w:p>
+          <w:p>
+            <w:pPr>
+              <w:pStyle w:val="Paragraphedeliste"/>
+              <w:numPr>
+                <w:ilvl w:val="0"/>
+                <w:numId w:val="23"/>
+              </w:numPr>
+              <w:spacing w:before="0" w:after="0"/>
+              <w:jc w:val="left"/>
+            </w:pPr>
+            <w:r>
+              <w:t>Design d’un HUD</w:t>
+            </w:r>
+          </w:p>
+          <w:p>
+            <w:pPr>
+              <w:pStyle w:val="Paragraphedeliste"/>
+              <w:numPr>
+                <w:ilvl w:val="0"/>
+                <w:numId w:val="23"/>
+              </w:numPr>
+              <w:spacing w:before="0" w:after="0"/>
+              <w:jc w:val="left"/>
+            </w:pPr>
+            <w:r>
+              <w:t>Ecran de victoire/défaite</w:t>
+            </w:r>
+          </w:p>
+        </w:tc>
+        <w:tc>
+          <w:tcPr>
+            <w:tcW w:w="3780" w:type="dxa"/>
+          </w:tcPr>
+          <w:p>
+            <w:r>
+              <w:t>Installation du plugin scabreuse, une mauvaise version (version 3.0 causant des erreurs)</w:t>
+            </w:r>
+          </w:p>
+          <w:p>
+            <w:r>
+              <w:t>Découverte d’une librairie, malgré une bonne documentation la librairie est quelque chose de nouveau, il y a donc une grande partie de découverte (pas une difficulté en soit mais une barrière temporelle)</w:t>
+            </w:r>
+          </w:p>
+        </w:tc>
+        <w:tc>
+          <w:tcPr>
+            <w:tcW w:w="992" w:type="dxa"/>
+          </w:tcPr>
+          <w:p>
+            <w:r>
+              <w:t>8h</w:t>
+            </w:r>
+          </w:p>
+        </w:tc>
+      </w:tr>
+      <w:tr>
+        <w:tc>
+          <w:tcPr>
+            <w:tcW w:w="4644" w:type="dxa"/>
+          </w:tcPr>
+          <w:p>
+            <w:r>
+              <w:t>Base de données</w:t>
+            </w:r>
+          </w:p>
+          <w:p>
+            <w:pPr>
+              <w:pStyle w:val="Paragraphedeliste"/>
+              <w:numPr>
+                <w:ilvl w:val="0"/>
+                <w:numId w:val="23"/>
+              </w:numPr>
+              <w:spacing w:before="0" w:after="0"/>
+              <w:jc w:val="left"/>
+            </w:pPr>
+            <w:r>
+              <w:t>Réalisation de la base de données</w:t>
+            </w:r>
+          </w:p>
+        </w:tc>
+        <w:tc>
+          <w:tcPr>
+            <w:tcW w:w="3780" w:type="dxa"/>
+          </w:tcPr>
+          <w:p/>
+        </w:tc>
+        <w:tc>
+          <w:tcPr>
+            <w:tcW w:w="992" w:type="dxa"/>
+          </w:tcPr>
+          <w:p>
+            <w:r>
+              <w:t>2h</w:t>
+            </w:r>
+          </w:p>
+        </w:tc>
+      </w:tr>
+      <w:tr>
+        <w:tc>
+          <w:tcPr>
+            <w:tcW w:w="4644" w:type="dxa"/>
+          </w:tcPr>
+          <w:p>
+            <w:r>
+              <w:t>Documentation</w:t>
+            </w:r>
+          </w:p>
+          <w:p>
+            <w:pPr>
+              <w:pStyle w:val="Paragraphedeliste"/>
+              <w:numPr>
+                <w:ilvl w:val="0"/>
+                <w:numId w:val="23"/>
+              </w:numPr>
+              <w:spacing w:before="0" w:after="0"/>
+              <w:jc w:val="left"/>
+            </w:pPr>
+            <w:r>
+              <w:t>Réalisation du rapport intermédiaire</w:t>
+            </w:r>
+          </w:p>
+        </w:tc>
+        <w:tc>
+          <w:tcPr>
+            <w:tcW w:w="3780" w:type="dxa"/>
+          </w:tcPr>
+          <w:p>
+            <w:r>
+              <w:t>Que mettre dedans</w:t>
+            </w:r>
+          </w:p>
+        </w:tc>
+        <w:tc>
+          <w:tcPr>
+            <w:tcW w:w="992" w:type="dxa"/>
+          </w:tcPr>
+          <w:p>
+            <w:r>
+              <w:t>2h</w:t>
+            </w:r>
+          </w:p>
+        </w:tc>
+      </w:tr>
+    </w:tbl>
     <w:p>
-      <w:pPr>
-        <w:rPr>
-          <w:lang w:eastAsia="en-US"/>
-        </w:rPr>
-      </w:pPr>
-      <w:r>
-        <w:rPr>
-          <w:lang w:eastAsia="en-US"/>
-        </w:rPr>
-        <w:t>Itération du</w:t>
-      </w:r>
-      <w:r>
-        <w:rPr>
-          <w:lang w:eastAsia="en-US"/>
-        </w:rPr>
-        <w:t xml:space="preserve"> vendredi 1</w:t>
-      </w:r>
-      <w:r>
-        <w:rPr>
-          <w:vertAlign w:val="superscript"/>
-          <w:lang w:eastAsia="en-US"/>
-        </w:rPr>
-        <w:t>er</w:t>
-      </w:r>
-      <w:r>
-        <w:rPr>
-          <w:lang w:eastAsia="en-US"/>
-        </w:rPr>
-        <w:t xml:space="preserve"> mai au</w:t>
-      </w:r>
-      <w:r>
-        <w:rPr>
-          <w:lang w:eastAsia="en-US"/>
-        </w:rPr>
-        <w:t xml:space="preserve"> vendredi 8 mai 2015, 1 semaine.</w:t>
+      <w:r>
+        <w:t>Problème restant : les collisions ne s’effectuent pas au bon moment (une tuile de retard).</w:t>
       </w:r>
     </w:p>
     <w:p>
       <w:pPr>
-        <w:pStyle w:val="Titre2"/>
-      </w:pPr>
-      <w:bookmarkStart w:id="8" w:name="_Toc420576324"/>
-      <w:r>
-        <w:t>Degré d'avancement dans la mise en œuvre des objectifs prévus pour cette itération</w:t>
+        <w:spacing w:before="0" w:after="200" w:line="276" w:lineRule="auto"/>
+        <w:jc w:val="left"/>
+      </w:pPr>
+      <w:r>
+        <w:br w:type="page"/>
+      </w:r>
+    </w:p>
+    <w:p>
+      <w:pPr>
+        <w:pStyle w:val="Titre3"/>
+        <w:rPr>
+          <w:rFonts w:ascii="Calibri Light" w:eastAsia="Times New Roman" w:hAnsi="Calibri Light"/>
+          <w:sz w:val="26"/>
+          <w:szCs w:val="26"/>
+          <w:lang w:eastAsia="en-US"/>
+        </w:rPr>
+      </w:pPr>
+      <w:bookmarkStart w:id="8" w:name="_Toc420964378"/>
+      <w:r>
+        <w:rPr>
+          <w:rFonts w:eastAsia="Times New Roman"/>
+          <w:lang w:eastAsia="en-US"/>
+        </w:rPr>
+        <w:lastRenderedPageBreak/>
+        <w:t>Armand</w:t>
       </w:r>
       <w:bookmarkEnd w:id="8"/>
     </w:p>
@@ -2481,6 +5708,162 @@
           <w:sz w:val="22"/>
           <w:lang w:eastAsia="en-US"/>
         </w:rPr>
+        <w:t>Je n’ai pas réussi à m’organiser de façon optimale concernant la communication client-serveur mais le retard a été rapidement rattrapé et n’est sans conséquences sur la suite du projet.</w:t>
+      </w:r>
+    </w:p>
+    <w:p>
+      <w:pPr>
+        <w:rPr>
+          <w:rFonts w:ascii="Calibri" w:hAnsi="Calibri"/>
+          <w:sz w:val="22"/>
+          <w:lang w:eastAsia="en-US"/>
+        </w:rPr>
+      </w:pPr>
+      <w:r>
+        <w:rPr>
+          <w:rFonts w:ascii="Calibri" w:hAnsi="Calibri"/>
+          <w:sz w:val="22"/>
+          <w:lang w:eastAsia="en-US"/>
+        </w:rPr>
+        <w:t>Je n’ai pas rencontré de difficulté particulière lors de cette itération.</w:t>
+      </w:r>
+    </w:p>
+    <w:p>
+      <w:pPr>
+        <w:pStyle w:val="Titre3"/>
+        <w:numPr>
+          <w:ilvl w:val="2"/>
+          <w:numId w:val="28"/>
+        </w:numPr>
+        <w:rPr>
+          <w:lang w:eastAsia="en-US"/>
+        </w:rPr>
+      </w:pPr>
+      <w:bookmarkStart w:id="9" w:name="_Toc420964379"/>
+      <w:r>
+        <w:rPr>
+          <w:lang w:eastAsia="en-US"/>
+        </w:rPr>
+        <w:t>Wilfried</w:t>
+      </w:r>
+      <w:bookmarkEnd w:id="9"/>
+    </w:p>
+    <w:p>
+      <w:pPr>
+        <w:rPr>
+          <w:rFonts w:ascii="Calibri" w:hAnsi="Calibri"/>
+          <w:color w:val="000000"/>
+        </w:rPr>
+      </w:pPr>
+      <w:r>
+        <w:rPr>
+          <w:rFonts w:ascii="Calibri" w:hAnsi="Calibri"/>
+          <w:color w:val="000000"/>
+        </w:rPr>
+        <w:t>J</w:t>
+      </w:r>
+      <w:r>
+        <w:rPr>
+          <w:rFonts w:ascii="Calibri" w:hAnsi="Calibri"/>
+          <w:color w:val="000000"/>
+        </w:rPr>
+        <w:t>'ai continué sur ma lancée en veillant au fonctionnement adéquat de l'application j'ai apporté ma modeste contribution à la mise en place du client serveur par Armand Delessert.</w:t>
+      </w:r>
+    </w:p>
+    <w:p>
+      <w:pPr>
+        <w:pStyle w:val="Titre3"/>
+      </w:pPr>
+      <w:bookmarkStart w:id="10" w:name="_Toc420964380"/>
+      <w:r>
+        <w:t>Benoit</w:t>
+      </w:r>
+      <w:bookmarkEnd w:id="10"/>
+    </w:p>
+    <w:p>
+      <w:pPr>
+        <w:spacing w:before="0" w:after="200" w:line="276" w:lineRule="auto"/>
+        <w:jc w:val="left"/>
+        <w:rPr>
+          <w:rFonts w:ascii="Calibri" w:hAnsi="Calibri"/>
+          <w:color w:val="000000"/>
+        </w:rPr>
+      </w:pPr>
+      <w:r>
+        <w:rPr>
+          <w:rFonts w:ascii="Calibri" w:hAnsi="Calibri"/>
+          <w:color w:val="000000"/>
+        </w:rPr>
+        <w:br w:type="page"/>
+      </w:r>
+    </w:p>
+    <w:p>
+      <w:pPr>
+        <w:pStyle w:val="Titre1"/>
+        <w:rPr>
+          <w:lang w:val="fr-FR"/>
+        </w:rPr>
+      </w:pPr>
+      <w:bookmarkStart w:id="11" w:name="_Toc420964381"/>
+      <w:r>
+        <w:rPr>
+          <w:lang w:val="fr-FR"/>
+        </w:rPr>
+        <w:lastRenderedPageBreak/>
+        <w:t>Bilan de la troisième itération</w:t>
+      </w:r>
+      <w:bookmarkEnd w:id="11"/>
+    </w:p>
+    <w:p>
+      <w:pPr>
+        <w:rPr>
+          <w:lang w:eastAsia="en-US"/>
+        </w:rPr>
+      </w:pPr>
+      <w:r>
+        <w:rPr>
+          <w:lang w:eastAsia="en-US"/>
+        </w:rPr>
+        <w:t>Itération du vendredi 1</w:t>
+      </w:r>
+      <w:r>
+        <w:rPr>
+          <w:vertAlign w:val="superscript"/>
+          <w:lang w:eastAsia="en-US"/>
+        </w:rPr>
+        <w:t>er</w:t>
+      </w:r>
+      <w:r>
+        <w:rPr>
+          <w:lang w:eastAsia="en-US"/>
+        </w:rPr>
+        <w:t xml:space="preserve"> mai au vendredi 8 mai 2015, 1 semaine.</w:t>
+      </w:r>
+    </w:p>
+    <w:p>
+      <w:pPr>
+        <w:pStyle w:val="Titre2"/>
+      </w:pPr>
+      <w:bookmarkStart w:id="12" w:name="_Toc420964382"/>
+      <w:r>
+        <w:t>Degré d'avancement dans la mise en œuvre des objectifs prévus pour cette itération</w:t>
+      </w:r>
+      <w:bookmarkEnd w:id="12"/>
+    </w:p>
+    <w:p>
+      <w:pPr>
+        <w:rPr>
+          <w:rFonts w:ascii="Calibri" w:hAnsi="Calibri"/>
+          <w:sz w:val="22"/>
+          <w:lang w:eastAsia="en-US"/>
+        </w:rPr>
+      </w:pPr>
+      <w:r>
+        <w:rPr>
+          <w:rFonts w:ascii="Calibri" w:hAnsi="Calibri"/>
+          <w:sz w:val="22"/>
+          <w:lang w:eastAsia="en-US"/>
+        </w:rPr>
         <w:t>Le retard pris à l’itération précédente a été comblé en ce qui concerne la communication client-serveur. Cependant du retard a été pris du côté du client de jeu.</w:t>
       </w:r>
     </w:p>
@@ -2494,7 +5877,7 @@
           <w:lang w:eastAsia="en-US"/>
         </w:rPr>
       </w:pPr>
-      <w:bookmarkStart w:id="9" w:name="_Toc420576325"/>
+      <w:bookmarkStart w:id="13" w:name="_Toc420964383"/>
       <w:r>
         <w:rPr>
           <w:rFonts w:eastAsia="Times New Roman"/>
@@ -2502,7 +5885,7 @@
         </w:rPr>
         <w:t>Révision des itérations suivantes</w:t>
       </w:r>
-      <w:bookmarkEnd w:id="9"/>
+      <w:bookmarkEnd w:id="13"/>
     </w:p>
     <w:p>
       <w:pPr>
@@ -2531,7 +5914,7 @@
           <w:lang w:eastAsia="en-US"/>
         </w:rPr>
       </w:pPr>
-      <w:bookmarkStart w:id="10" w:name="_Toc420576326"/>
+      <w:bookmarkStart w:id="14" w:name="_Toc420964384"/>
       <w:r>
         <w:rPr>
           <w:rFonts w:eastAsia="Times New Roman"/>
@@ -2539,7 +5922,7 @@
         </w:rPr>
         <w:t>Autocritique sur la gestion du projet</w:t>
       </w:r>
-      <w:bookmarkEnd w:id="10"/>
+      <w:bookmarkEnd w:id="14"/>
     </w:p>
     <w:p>
       <w:pPr>
@@ -2560,7 +5943,246 @@
     </w:p>
     <w:p>
       <w:pPr>
+        <w:pStyle w:val="Titre4nonrpertori"/>
+        <w:rPr>
+          <w:lang w:eastAsia="en-US"/>
+        </w:rPr>
+      </w:pPr>
+      <w:r>
+        <w:rPr>
+          <w:lang w:eastAsia="en-US"/>
+        </w:rPr>
+        <w:t>Choix sur la séparation du rôle admin  des autres utilisateurs :</w:t>
+      </w:r>
+    </w:p>
+    <w:p>
+      <w:pPr>
+        <w:rPr>
+          <w:rFonts w:ascii="Calibri" w:hAnsi="Calibri"/>
+          <w:sz w:val="22"/>
+          <w:lang w:eastAsia="en-US"/>
+        </w:rPr>
+      </w:pPr>
+      <w:r>
+        <w:rPr>
+          <w:rFonts w:ascii="Calibri" w:hAnsi="Calibri"/>
+          <w:sz w:val="22"/>
+          <w:lang w:eastAsia="en-US"/>
+        </w:rPr>
+        <w:t>Concernant la séparation du rôle admin  des autres utilisateurs, pour rappel nous avons pris la décision que l’application sera séparée en 2 parties : un client et un serveur.</w:t>
+      </w:r>
+    </w:p>
+    <w:p>
+      <w:pPr>
+        <w:spacing w:before="0" w:after="200" w:line="276" w:lineRule="auto"/>
+        <w:jc w:val="left"/>
+        <w:rPr>
+          <w:rFonts w:ascii="Calibri" w:hAnsi="Calibri"/>
+          <w:sz w:val="22"/>
+          <w:lang w:eastAsia="en-US"/>
+        </w:rPr>
+      </w:pPr>
+      <w:r>
+        <w:rPr>
+          <w:rFonts w:ascii="Calibri" w:hAnsi="Calibri"/>
+          <w:sz w:val="22"/>
+          <w:lang w:eastAsia="en-US"/>
+        </w:rPr>
+        <w:br w:type="page"/>
+      </w:r>
+    </w:p>
+    <w:p>
+      <w:pPr>
         <w:pStyle w:val="Titre2"/>
+        <w:rPr>
+          <w:rFonts w:eastAsia="Times New Roman"/>
+          <w:lang w:eastAsia="en-US"/>
+        </w:rPr>
+      </w:pPr>
+      <w:bookmarkStart w:id="15" w:name="_Toc420964385"/>
+      <w:r>
+        <w:rPr>
+          <w:rFonts w:eastAsia="Times New Roman"/>
+          <w:lang w:eastAsia="en-US"/>
+        </w:rPr>
+        <w:lastRenderedPageBreak/>
+        <w:t>Bilans personnels</w:t>
+      </w:r>
+      <w:bookmarkEnd w:id="15"/>
+    </w:p>
+    <w:p>
+      <w:pPr>
+        <w:pStyle w:val="Titre3"/>
+        <w:rPr>
+          <w:lang w:eastAsia="en-US"/>
+        </w:rPr>
+      </w:pPr>
+      <w:bookmarkStart w:id="16" w:name="_Toc420964386"/>
+      <w:r>
+        <w:rPr>
+          <w:lang w:eastAsia="en-US"/>
+        </w:rPr>
+        <w:t>Simon</w:t>
+      </w:r>
+      <w:bookmarkEnd w:id="16"/>
+    </w:p>
+    <w:tbl>
+      <w:tblPr>
+        <w:tblStyle w:val="Grilledutableau"/>
+        <w:tblW w:w="0" w:type="auto"/>
+        <w:tblLook w:val="04A0" w:firstRow="1" w:lastRow="0" w:firstColumn="1" w:lastColumn="0" w:noHBand="0" w:noVBand="1"/>
+      </w:tblPr>
+      <w:tblGrid>
+        <w:gridCol w:w="4552"/>
+        <w:gridCol w:w="3730"/>
+        <w:gridCol w:w="778"/>
+      </w:tblGrid>
+      <w:tr>
+        <w:tc>
+          <w:tcPr>
+            <w:tcW w:w="4552" w:type="dxa"/>
+          </w:tcPr>
+          <w:p>
+            <w:r>
+              <w:t>Développement « In Game »</w:t>
+            </w:r>
+          </w:p>
+          <w:p>
+            <w:pPr>
+              <w:pStyle w:val="Paragraphedeliste"/>
+              <w:numPr>
+                <w:ilvl w:val="0"/>
+                <w:numId w:val="23"/>
+              </w:numPr>
+              <w:spacing w:before="0" w:after="0"/>
+              <w:jc w:val="left"/>
+            </w:pPr>
+            <w:r>
+              <w:t xml:space="preserve">Correction des collisions avec le terrain et implémentation de collision avec le bord de la </w:t>
+            </w:r>
+            <w:proofErr w:type="spellStart"/>
+            <w:r>
+              <w:t>map</w:t>
+            </w:r>
+            <w:proofErr w:type="spellEnd"/>
+          </w:p>
+          <w:p>
+            <w:pPr>
+              <w:pStyle w:val="Paragraphedeliste"/>
+              <w:numPr>
+                <w:ilvl w:val="0"/>
+                <w:numId w:val="23"/>
+              </w:numPr>
+              <w:spacing w:before="0" w:after="0"/>
+              <w:jc w:val="left"/>
+            </w:pPr>
+            <w:r>
+              <w:t>Tire</w:t>
+            </w:r>
+          </w:p>
+          <w:p>
+            <w:pPr>
+              <w:pStyle w:val="Paragraphedeliste"/>
+              <w:numPr>
+                <w:ilvl w:val="0"/>
+                <w:numId w:val="23"/>
+              </w:numPr>
+              <w:spacing w:before="0" w:after="0"/>
+              <w:jc w:val="left"/>
+            </w:pPr>
+            <w:r>
+              <w:t>Ajout d’un second tank non-joueur</w:t>
+            </w:r>
+          </w:p>
+          <w:p>
+            <w:pPr>
+              <w:pStyle w:val="Paragraphedeliste"/>
+              <w:numPr>
+                <w:ilvl w:val="0"/>
+                <w:numId w:val="23"/>
+              </w:numPr>
+              <w:spacing w:before="0" w:after="0"/>
+              <w:jc w:val="left"/>
+            </w:pPr>
+            <w:r>
+              <w:t>Collision avec le tank non-joueur et le joueur</w:t>
+            </w:r>
+          </w:p>
+        </w:tc>
+        <w:tc>
+          <w:tcPr>
+            <w:tcW w:w="3730" w:type="dxa"/>
+          </w:tcPr>
+          <w:p>
+            <w:r>
+              <w:t>Non connaissance de Slick2d</w:t>
+            </w:r>
+          </w:p>
+          <w:p>
+            <w:r>
+              <w:t>Beaucoup de recherche sur comment implémenter les tire.</w:t>
+            </w:r>
+          </w:p>
+        </w:tc>
+        <w:tc>
+          <w:tcPr>
+            <w:tcW w:w="778" w:type="dxa"/>
+          </w:tcPr>
+          <w:p/>
+          <w:p>
+            <w:r>
+              <w:t>2h30</w:t>
+            </w:r>
+          </w:p>
+          <w:p/>
+          <w:p/>
+          <w:p>
+            <w:r>
+              <w:t>2h</w:t>
+            </w:r>
+          </w:p>
+          <w:p>
+            <w:r>
+              <w:t>30mn</w:t>
+            </w:r>
+          </w:p>
+          <w:p>
+            <w:r>
+              <w:t>30mn</w:t>
+            </w:r>
+          </w:p>
+        </w:tc>
+      </w:tr>
+    </w:tbl>
+    <w:p>
+      <w:r>
+        <w:t>Bilan : Beaucoup de perte de temps suite à des tutos ne donnant pas le résultat escompté, beaucoup de « </w:t>
+      </w:r>
+      <w:proofErr w:type="spellStart"/>
+      <w:r>
+        <w:t>try</w:t>
+      </w:r>
+      <w:proofErr w:type="spellEnd"/>
+      <w:r>
+        <w:t xml:space="preserve"> and </w:t>
+      </w:r>
+      <w:proofErr w:type="spellStart"/>
+      <w:r>
+        <w:t>fail</w:t>
+      </w:r>
+      <w:proofErr w:type="spellEnd"/>
+      <w:r>
+        <w:t> », au final beaucoup de temps de développement pour un résultat carrément nul.</w:t>
+      </w:r>
+    </w:p>
+    <w:p>
+      <w:r>
+        <w:t>Problème restant : après une collision il faut appuyer 2x sur la touche opposé pour pouvoir repartir.</w:t>
+      </w:r>
+    </w:p>
+    <w:p>
+      <w:pPr>
+        <w:pStyle w:val="Titre3"/>
         <w:rPr>
           <w:rFonts w:ascii="Calibri Light" w:eastAsia="Times New Roman" w:hAnsi="Calibri Light"/>
           <w:sz w:val="26"/>
@@ -2568,15 +6190,15 @@
           <w:lang w:eastAsia="en-US"/>
         </w:rPr>
       </w:pPr>
-      <w:bookmarkStart w:id="11" w:name="_Toc420576327"/>
+      <w:bookmarkStart w:id="17" w:name="_Toc420964387"/>
       <w:r>
         <w:rPr>
           <w:rFonts w:eastAsia="Times New Roman"/>
           <w:lang w:eastAsia="en-US"/>
         </w:rPr>
-        <w:t>Bilan personnel - Armand</w:t>
-      </w:r>
-      <w:bookmarkEnd w:id="11"/>
+        <w:t>Armand</w:t>
+      </w:r>
+      <w:bookmarkEnd w:id="17"/>
     </w:p>
     <w:p>
       <w:pPr>
@@ -2597,49 +6219,51 @@
     </w:p>
     <w:p>
       <w:pPr>
-        <w:pStyle w:val="Titre4nonrpertori"/>
-        <w:rPr>
-          <w:lang w:eastAsia="en-US"/>
-        </w:rPr>
-      </w:pPr>
-      <w:r>
-        <w:rPr>
-          <w:lang w:eastAsia="en-US"/>
-        </w:rPr>
-        <w:t>Choix sur la s</w:t>
-      </w:r>
-      <w:r>
-        <w:rPr>
-          <w:lang w:eastAsia="en-US"/>
-        </w:rPr>
-        <w:t>éparation du rôle admin  des autres utilisateurs</w:t>
-      </w:r>
-      <w:r>
-        <w:rPr>
-          <w:lang w:eastAsia="en-US"/>
-        </w:rPr>
-        <w:t> :</w:t>
-      </w:r>
+        <w:pStyle w:val="Titre3"/>
+        <w:rPr>
+          <w:lang w:eastAsia="en-US"/>
+        </w:rPr>
+      </w:pPr>
+      <w:bookmarkStart w:id="18" w:name="_Toc420964388"/>
+      <w:r>
+        <w:rPr>
+          <w:lang w:eastAsia="en-US"/>
+        </w:rPr>
+        <w:t>Wilfried</w:t>
+      </w:r>
+      <w:bookmarkEnd w:id="18"/>
     </w:p>
     <w:p>
       <w:pPr>
         <w:rPr>
           <w:rFonts w:ascii="Calibri" w:hAnsi="Calibri"/>
-          <w:sz w:val="22"/>
-          <w:lang w:eastAsia="en-US"/>
+          <w:color w:val="000000"/>
         </w:rPr>
       </w:pPr>
       <w:r>
         <w:rPr>
           <w:rFonts w:ascii="Calibri" w:hAnsi="Calibri"/>
-          <w:sz w:val="22"/>
-          <w:lang w:eastAsia="en-US"/>
-        </w:rPr>
-        <w:t>Concernant la séparation du rôle admin  des autres utilisateurs, pour rappel nous avons pris la décision que l’application sera séparée en 2 parties : un client et un serveur.</w:t>
+          <w:color w:val="000000"/>
+        </w:rPr>
+        <w:t>J'ai commencé la mise en place des documents XML permettant le partage des informations entre le client et le serveur; les informations liées à la carte, aux scores et par la suite les informations à partager entre les joueurs notamment leur position sur la carte.</w:t>
       </w:r>
     </w:p>
     <w:p>
       <w:pPr>
+        <w:pStyle w:val="Titre3"/>
+        <w:numPr>
+          <w:ilvl w:val="2"/>
+          <w:numId w:val="29"/>
+        </w:numPr>
+      </w:pPr>
+      <w:bookmarkStart w:id="19" w:name="_Toc420964389"/>
+      <w:r>
+        <w:t>Benoit</w:t>
+      </w:r>
+      <w:bookmarkEnd w:id="19"/>
+    </w:p>
+    <w:p>
+      <w:pPr>
         <w:spacing w:before="0" w:after="200" w:line="276" w:lineRule="auto"/>
         <w:jc w:val="left"/>
         <w:rPr>
@@ -2660,7 +6284,7 @@
           <w:lang w:val="fr-FR"/>
         </w:rPr>
       </w:pPr>
-      <w:bookmarkStart w:id="12" w:name="_Toc420576328"/>
+      <w:bookmarkStart w:id="20" w:name="_Toc420964390"/>
       <w:r>
         <w:rPr>
           <w:lang w:val="fr-FR"/>
@@ -2668,7 +6292,7 @@
         <w:lastRenderedPageBreak/>
         <w:t>Bilan de la quatrième itération</w:t>
       </w:r>
-      <w:bookmarkEnd w:id="12"/>
+      <w:bookmarkEnd w:id="20"/>
     </w:p>
     <w:p>
       <w:pPr>
@@ -2681,30 +6305,18 @@
         <w:rPr>
           <w:lang w:eastAsia="en-US"/>
         </w:rPr>
-        <w:t>I</w:t>
-      </w:r>
-      <w:r>
-        <w:rPr>
-          <w:lang w:eastAsia="en-US"/>
-        </w:rPr>
-        <w:t>tération du vendredi 8 mai au v</w:t>
-      </w:r>
-      <w:r>
-        <w:rPr>
-          <w:lang w:eastAsia="en-US"/>
-        </w:rPr>
-        <w:t>endredi 22 mai 2015, 2 semaines.</w:t>
+        <w:t>Itération du vendredi 8 mai au vendredi 22 mai 2015, 2 semaines.</w:t>
       </w:r>
     </w:p>
     <w:p>
       <w:pPr>
         <w:pStyle w:val="Titre2"/>
       </w:pPr>
-      <w:bookmarkStart w:id="13" w:name="_Toc420576329"/>
+      <w:bookmarkStart w:id="21" w:name="_Toc420964391"/>
       <w:r>
         <w:t>Degré d'avancement dans la mise en œuvre des objectifs prévus pour cette itération</w:t>
       </w:r>
-      <w:bookmarkEnd w:id="13"/>
+      <w:bookmarkEnd w:id="21"/>
     </w:p>
     <w:p>
       <w:pPr>
@@ -2733,7 +6345,7 @@
           <w:lang w:eastAsia="en-US"/>
         </w:rPr>
       </w:pPr>
-      <w:bookmarkStart w:id="14" w:name="_Toc420576330"/>
+      <w:bookmarkStart w:id="22" w:name="_Toc420964392"/>
       <w:r>
         <w:rPr>
           <w:rFonts w:eastAsia="Times New Roman"/>
@@ -2741,7 +6353,7 @@
         </w:rPr>
         <w:t>Révision des itérations suivantes</w:t>
       </w:r>
-      <w:bookmarkEnd w:id="14"/>
+      <w:bookmarkEnd w:id="22"/>
     </w:p>
     <w:p>
       <w:pPr>
@@ -2825,7 +6437,7 @@
           <w:lang w:eastAsia="en-US"/>
         </w:rPr>
       </w:pPr>
-      <w:bookmarkStart w:id="15" w:name="_Toc420576331"/>
+      <w:bookmarkStart w:id="23" w:name="_Toc420964393"/>
       <w:r>
         <w:rPr>
           <w:rFonts w:eastAsia="Times New Roman"/>
@@ -2833,7 +6445,7 @@
         </w:rPr>
         <w:t>Autocritique sur la gestion du projet</w:t>
       </w:r>
-      <w:bookmarkEnd w:id="15"/>
+      <w:bookmarkEnd w:id="23"/>
     </w:p>
     <w:p>
       <w:pPr>
@@ -2852,7 +6464,559 @@
     </w:p>
     <w:p>
       <w:pPr>
+        <w:spacing w:before="0" w:after="200" w:line="276" w:lineRule="auto"/>
+        <w:jc w:val="left"/>
+        <w:rPr>
+          <w:sz w:val="22"/>
+          <w:lang w:eastAsia="en-US"/>
+        </w:rPr>
+      </w:pPr>
+      <w:r>
+        <w:rPr>
+          <w:sz w:val="22"/>
+          <w:lang w:eastAsia="en-US"/>
+        </w:rPr>
+        <w:br w:type="page"/>
+      </w:r>
+    </w:p>
+    <w:p>
+      <w:pPr>
         <w:pStyle w:val="Titre2"/>
+        <w:rPr>
+          <w:rFonts w:eastAsia="Times New Roman"/>
+          <w:lang w:eastAsia="en-US"/>
+        </w:rPr>
+      </w:pPr>
+      <w:bookmarkStart w:id="24" w:name="_Toc420964394"/>
+      <w:r>
+        <w:rPr>
+          <w:rFonts w:eastAsia="Times New Roman"/>
+          <w:lang w:eastAsia="en-US"/>
+        </w:rPr>
+        <w:lastRenderedPageBreak/>
+        <w:t>Bilan</w:t>
+      </w:r>
+      <w:r>
+        <w:rPr>
+          <w:rFonts w:eastAsia="Times New Roman"/>
+          <w:lang w:eastAsia="en-US"/>
+        </w:rPr>
+        <w:t>s</w:t>
+      </w:r>
+      <w:r>
+        <w:rPr>
+          <w:rFonts w:eastAsia="Times New Roman"/>
+          <w:lang w:eastAsia="en-US"/>
+        </w:rPr>
+        <w:t xml:space="preserve"> personnel</w:t>
+      </w:r>
+      <w:r>
+        <w:rPr>
+          <w:rFonts w:eastAsia="Times New Roman"/>
+          <w:lang w:eastAsia="en-US"/>
+        </w:rPr>
+        <w:t>s</w:t>
+      </w:r>
+      <w:bookmarkEnd w:id="24"/>
+    </w:p>
+    <w:p>
+      <w:pPr>
+        <w:pStyle w:val="Titre3"/>
+        <w:rPr>
+          <w:lang w:eastAsia="en-US"/>
+        </w:rPr>
+      </w:pPr>
+      <w:bookmarkStart w:id="25" w:name="_Toc420964395"/>
+      <w:r>
+        <w:rPr>
+          <w:lang w:eastAsia="en-US"/>
+        </w:rPr>
+        <w:t>Simon</w:t>
+      </w:r>
+      <w:bookmarkEnd w:id="25"/>
+    </w:p>
+    <w:tbl>
+      <w:tblPr>
+        <w:tblStyle w:val="Grilledutableau"/>
+        <w:tblW w:w="0" w:type="auto"/>
+        <w:tblLook w:val="04A0" w:firstRow="1" w:lastRow="0" w:firstColumn="1" w:lastColumn="0" w:noHBand="0" w:noVBand="1"/>
+      </w:tblPr>
+      <w:tblGrid>
+        <w:gridCol w:w="4582"/>
+        <w:gridCol w:w="3740"/>
+        <w:gridCol w:w="738"/>
+      </w:tblGrid>
+      <w:tr>
+        <w:tc>
+          <w:tcPr>
+            <w:tcW w:w="4583" w:type="dxa"/>
+          </w:tcPr>
+          <w:p>
+            <w:r>
+              <w:t>Développement « in Game »</w:t>
+            </w:r>
+          </w:p>
+          <w:p>
+            <w:pPr>
+              <w:pStyle w:val="Paragraphedeliste"/>
+              <w:numPr>
+                <w:ilvl w:val="0"/>
+                <w:numId w:val="24"/>
+              </w:numPr>
+              <w:spacing w:before="0" w:after="0"/>
+              <w:jc w:val="left"/>
+            </w:pPr>
+            <w:r>
+              <w:t>Correction de la collision tank non-joueur et joueur, les collisions sont désormais plus précises.</w:t>
+            </w:r>
+          </w:p>
+          <w:p>
+            <w:pPr>
+              <w:pStyle w:val="Paragraphedeliste"/>
+              <w:numPr>
+                <w:ilvl w:val="0"/>
+                <w:numId w:val="24"/>
+              </w:numPr>
+              <w:spacing w:before="0" w:after="0"/>
+              <w:jc w:val="left"/>
+            </w:pPr>
+            <w:r>
+              <w:t>Finalisation du tire simple, désormais fini et fonctionnel.</w:t>
+            </w:r>
+          </w:p>
+          <w:p>
+            <w:pPr>
+              <w:pStyle w:val="Paragraphedeliste"/>
+              <w:numPr>
+                <w:ilvl w:val="0"/>
+                <w:numId w:val="24"/>
+              </w:numPr>
+              <w:spacing w:before="0" w:after="0"/>
+              <w:jc w:val="left"/>
+            </w:pPr>
+            <w:r>
+              <w:t xml:space="preserve">Génération de bonus sur la </w:t>
+            </w:r>
+            <w:proofErr w:type="spellStart"/>
+            <w:r>
+              <w:t>map</w:t>
+            </w:r>
+            <w:proofErr w:type="spellEnd"/>
+          </w:p>
+          <w:p>
+            <w:pPr>
+              <w:pStyle w:val="Paragraphedeliste"/>
+              <w:numPr>
+                <w:ilvl w:val="0"/>
+                <w:numId w:val="24"/>
+              </w:numPr>
+              <w:spacing w:before="0" w:after="0"/>
+              <w:jc w:val="left"/>
+            </w:pPr>
+            <w:r>
+              <w:t>Récupération du bonus si on passe dessus</w:t>
+            </w:r>
+          </w:p>
+          <w:p>
+            <w:pPr>
+              <w:pStyle w:val="Paragraphedeliste"/>
+              <w:numPr>
+                <w:ilvl w:val="0"/>
+                <w:numId w:val="24"/>
+              </w:numPr>
+              <w:spacing w:before="0" w:after="0"/>
+              <w:jc w:val="left"/>
+            </w:pPr>
+            <w:r>
+              <w:t>Utilisation des Bonus via les touches Q W E R T</w:t>
+            </w:r>
+          </w:p>
+        </w:tc>
+        <w:tc>
+          <w:tcPr>
+            <w:tcW w:w="3741" w:type="dxa"/>
+          </w:tcPr>
+          <w:p/>
+        </w:tc>
+        <w:tc>
+          <w:tcPr>
+            <w:tcW w:w="738" w:type="dxa"/>
+          </w:tcPr>
+          <w:p/>
+          <w:p>
+            <w:r>
+              <w:t>1h</w:t>
+            </w:r>
+          </w:p>
+          <w:p/>
+          <w:p/>
+          <w:p>
+            <w:r>
+              <w:t>1h30</w:t>
+            </w:r>
+          </w:p>
+          <w:p/>
+          <w:p>
+            <w:r>
+              <w:t>2h</w:t>
+            </w:r>
+          </w:p>
+          <w:p>
+            <w:r>
+              <w:t>2h</w:t>
+            </w:r>
+          </w:p>
+          <w:p>
+            <w:r>
+              <w:t>2h30</w:t>
+            </w:r>
+          </w:p>
+        </w:tc>
+      </w:tr>
+    </w:tbl>
+    <w:p/>
+    <w:tbl>
+      <w:tblPr>
+        <w:tblStyle w:val="Grilledutableau"/>
+        <w:tblW w:w="0" w:type="auto"/>
+        <w:tblLook w:val="04A0" w:firstRow="1" w:lastRow="0" w:firstColumn="1" w:lastColumn="0" w:noHBand="0" w:noVBand="1"/>
+      </w:tblPr>
+      <w:tblGrid>
+        <w:gridCol w:w="4567"/>
+        <w:gridCol w:w="3715"/>
+        <w:gridCol w:w="778"/>
+      </w:tblGrid>
+      <w:tr>
+        <w:tc>
+          <w:tcPr>
+            <w:tcW w:w="4644" w:type="dxa"/>
+          </w:tcPr>
+          <w:p>
+            <w:r>
+              <w:t>Développement In Game</w:t>
+            </w:r>
+          </w:p>
+          <w:p>
+            <w:pPr>
+              <w:pStyle w:val="Paragraphedeliste"/>
+              <w:numPr>
+                <w:ilvl w:val="0"/>
+                <w:numId w:val="25"/>
+              </w:numPr>
+              <w:spacing w:before="0" w:after="0"/>
+              <w:jc w:val="left"/>
+            </w:pPr>
+            <w:r>
+              <w:t xml:space="preserve">Affichage de l’écran « défait » si nous avons 0 </w:t>
+            </w:r>
+            <w:proofErr w:type="spellStart"/>
+            <w:r>
+              <w:t>pv</w:t>
+            </w:r>
+            <w:proofErr w:type="spellEnd"/>
+            <w:r>
+              <w:t xml:space="preserve"> et affichage de l’écran victoire si tous les ennemis sont morts</w:t>
+            </w:r>
+          </w:p>
+          <w:p>
+            <w:pPr>
+              <w:pStyle w:val="Paragraphedeliste"/>
+              <w:numPr>
+                <w:ilvl w:val="0"/>
+                <w:numId w:val="25"/>
+              </w:numPr>
+              <w:spacing w:before="0" w:after="0"/>
+              <w:jc w:val="left"/>
+            </w:pPr>
+            <w:r>
+              <w:t>Ajout de la barre de PV de joueur ennemie sur la gauche</w:t>
+            </w:r>
+          </w:p>
+        </w:tc>
+        <w:tc>
+          <w:tcPr>
+            <w:tcW w:w="3828" w:type="dxa"/>
+          </w:tcPr>
+          <w:p/>
+        </w:tc>
+        <w:tc>
+          <w:tcPr>
+            <w:tcW w:w="740" w:type="dxa"/>
+          </w:tcPr>
+          <w:p/>
+          <w:p>
+            <w:r>
+              <w:t>1h30</w:t>
+            </w:r>
+          </w:p>
+          <w:p/>
+          <w:p/>
+          <w:p>
+            <w:r>
+              <w:t>2h</w:t>
+            </w:r>
+          </w:p>
+        </w:tc>
+      </w:tr>
+      <w:tr>
+        <w:tc>
+          <w:tcPr>
+            <w:tcW w:w="4644" w:type="dxa"/>
+          </w:tcPr>
+          <w:p>
+            <w:r>
+              <w:t>Graphique</w:t>
+            </w:r>
+          </w:p>
+          <w:p>
+            <w:pPr>
+              <w:pStyle w:val="Paragraphedeliste"/>
+              <w:numPr>
+                <w:ilvl w:val="0"/>
+                <w:numId w:val="27"/>
+              </w:numPr>
+              <w:spacing w:before="0" w:after="0"/>
+              <w:jc w:val="left"/>
+            </w:pPr>
+            <w:r>
+              <w:t>Ecran de sélection du tank (Photoshop uniquement)</w:t>
+            </w:r>
+          </w:p>
+          <w:p>
+            <w:pPr>
+              <w:pStyle w:val="Paragraphedeliste"/>
+              <w:numPr>
+                <w:ilvl w:val="0"/>
+                <w:numId w:val="27"/>
+              </w:numPr>
+              <w:spacing w:before="0" w:after="0"/>
+              <w:jc w:val="left"/>
+            </w:pPr>
+            <w:r>
+              <w:t>Bar de PV</w:t>
+            </w:r>
+          </w:p>
+        </w:tc>
+        <w:tc>
+          <w:tcPr>
+            <w:tcW w:w="3828" w:type="dxa"/>
+          </w:tcPr>
+          <w:p/>
+        </w:tc>
+        <w:tc>
+          <w:tcPr>
+            <w:tcW w:w="740" w:type="dxa"/>
+          </w:tcPr>
+          <w:p/>
+          <w:p>
+            <w:r>
+              <w:t>2h</w:t>
+            </w:r>
+          </w:p>
+          <w:p/>
+          <w:p>
+            <w:r>
+              <w:t>30mn</w:t>
+            </w:r>
+          </w:p>
+        </w:tc>
+      </w:tr>
+    </w:tbl>
+    <w:p/>
+    <w:tbl>
+      <w:tblPr>
+        <w:tblStyle w:val="Grilledutableau"/>
+        <w:tblW w:w="0" w:type="auto"/>
+        <w:tblLook w:val="04A0" w:firstRow="1" w:lastRow="0" w:firstColumn="1" w:lastColumn="0" w:noHBand="0" w:noVBand="1"/>
+      </w:tblPr>
+      <w:tblGrid>
+        <w:gridCol w:w="4590"/>
+        <w:gridCol w:w="3737"/>
+        <w:gridCol w:w="733"/>
+      </w:tblGrid>
+      <w:tr>
+        <w:tc>
+          <w:tcPr>
+            <w:tcW w:w="4644" w:type="dxa"/>
+          </w:tcPr>
+          <w:p>
+            <w:r>
+              <w:t>Développement In Game</w:t>
+            </w:r>
+          </w:p>
+          <w:p>
+            <w:pPr>
+              <w:pStyle w:val="Paragraphedeliste"/>
+              <w:numPr>
+                <w:ilvl w:val="0"/>
+                <w:numId w:val="26"/>
+              </w:numPr>
+              <w:spacing w:before="0" w:after="0"/>
+              <w:jc w:val="left"/>
+            </w:pPr>
+            <w:r>
+              <w:t>Implémentation du l’attaque par missile, une zone de 64x64 est attaquée devant le joueur</w:t>
+            </w:r>
+          </w:p>
+        </w:tc>
+        <w:tc>
+          <w:tcPr>
+            <w:tcW w:w="3828" w:type="dxa"/>
+          </w:tcPr>
+          <w:p/>
+        </w:tc>
+        <w:tc>
+          <w:tcPr>
+            <w:tcW w:w="740" w:type="dxa"/>
+          </w:tcPr>
+          <w:p/>
+          <w:p>
+            <w:r>
+              <w:t>2h</w:t>
+            </w:r>
+          </w:p>
+          <w:p/>
+          <w:p/>
+        </w:tc>
+      </w:tr>
+      <w:tr>
+        <w:tc>
+          <w:tcPr>
+            <w:tcW w:w="4644" w:type="dxa"/>
+          </w:tcPr>
+          <w:p>
+            <w:r>
+              <w:t>Graphique</w:t>
+            </w:r>
+          </w:p>
+          <w:p>
+            <w:pPr>
+              <w:pStyle w:val="Paragraphedeliste"/>
+              <w:numPr>
+                <w:ilvl w:val="0"/>
+                <w:numId w:val="26"/>
+              </w:numPr>
+              <w:spacing w:before="0" w:after="0"/>
+              <w:jc w:val="left"/>
+            </w:pPr>
+            <w:r>
+              <w:t xml:space="preserve">Modification du </w:t>
+            </w:r>
+            <w:proofErr w:type="spellStart"/>
+            <w:r>
+              <w:t>sprite</w:t>
+            </w:r>
+            <w:proofErr w:type="spellEnd"/>
+            <w:r>
+              <w:t xml:space="preserve"> d’explosion</w:t>
+            </w:r>
+          </w:p>
+        </w:tc>
+        <w:tc>
+          <w:tcPr>
+            <w:tcW w:w="3828" w:type="dxa"/>
+          </w:tcPr>
+          <w:p/>
+        </w:tc>
+        <w:tc>
+          <w:tcPr>
+            <w:tcW w:w="740" w:type="dxa"/>
+          </w:tcPr>
+          <w:p>
+            <w:r>
+              <w:t>1h</w:t>
+            </w:r>
+          </w:p>
+        </w:tc>
+      </w:tr>
+    </w:tbl>
+    <w:p/>
+    <w:tbl>
+      <w:tblPr>
+        <w:tblStyle w:val="Grilledutableau"/>
+        <w:tblW w:w="0" w:type="auto"/>
+        <w:tblLook w:val="04A0" w:firstRow="1" w:lastRow="0" w:firstColumn="1" w:lastColumn="0" w:noHBand="0" w:noVBand="1"/>
+      </w:tblPr>
+      <w:tblGrid>
+        <w:gridCol w:w="4573"/>
+        <w:gridCol w:w="3709"/>
+        <w:gridCol w:w="778"/>
+      </w:tblGrid>
+      <w:tr>
+        <w:tc>
+          <w:tcPr>
+            <w:tcW w:w="4644" w:type="dxa"/>
+          </w:tcPr>
+          <w:p>
+            <w:r>
+              <w:lastRenderedPageBreak/>
+              <w:t>Développement In Game</w:t>
+            </w:r>
+          </w:p>
+          <w:p>
+            <w:pPr>
+              <w:pStyle w:val="Paragraphedeliste"/>
+              <w:numPr>
+                <w:ilvl w:val="0"/>
+                <w:numId w:val="26"/>
+              </w:numPr>
+              <w:spacing w:before="0" w:after="0"/>
+              <w:jc w:val="left"/>
+            </w:pPr>
+            <w:r>
+              <w:t xml:space="preserve">Correction du bug qui one </w:t>
+            </w:r>
+            <w:proofErr w:type="spellStart"/>
+            <w:r>
+              <w:t>shot</w:t>
+            </w:r>
+            <w:proofErr w:type="spellEnd"/>
+            <w:r>
+              <w:t xml:space="preserve"> les ennemies par l’attaque par missile</w:t>
+            </w:r>
+          </w:p>
+          <w:p>
+            <w:pPr>
+              <w:pStyle w:val="Paragraphedeliste"/>
+              <w:numPr>
+                <w:ilvl w:val="0"/>
+                <w:numId w:val="26"/>
+              </w:numPr>
+              <w:spacing w:before="0" w:after="0"/>
+              <w:jc w:val="left"/>
+            </w:pPr>
+            <w:r>
+              <w:t>Implémentation de l’attaque laser</w:t>
+            </w:r>
+          </w:p>
+        </w:tc>
+        <w:tc>
+          <w:tcPr>
+            <w:tcW w:w="3828" w:type="dxa"/>
+          </w:tcPr>
+          <w:p/>
+        </w:tc>
+        <w:tc>
+          <w:tcPr>
+            <w:tcW w:w="740" w:type="dxa"/>
+          </w:tcPr>
+          <w:p>
+            <w:r>
+              <w:t>30mn</w:t>
+            </w:r>
+          </w:p>
+          <w:p/>
+          <w:p>
+            <w:r>
+              <w:t>1h</w:t>
+            </w:r>
+          </w:p>
+        </w:tc>
+      </w:tr>
+    </w:tbl>
+    <w:p>
+      <w:pPr>
+        <w:pStyle w:val="Titre3"/>
         <w:rPr>
           <w:rFonts w:asciiTheme="majorHAnsi" w:eastAsia="Times New Roman" w:hAnsiTheme="majorHAnsi"/>
           <w:sz w:val="26"/>
@@ -2860,15 +7024,15 @@
           <w:lang w:eastAsia="en-US"/>
         </w:rPr>
       </w:pPr>
-      <w:bookmarkStart w:id="16" w:name="_Toc420576332"/>
+      <w:bookmarkStart w:id="26" w:name="_Toc420964396"/>
       <w:r>
         <w:rPr>
           <w:rFonts w:eastAsia="Times New Roman"/>
           <w:lang w:eastAsia="en-US"/>
         </w:rPr>
-        <w:t>Bilan personnel – Armand</w:t>
-      </w:r>
-      <w:bookmarkEnd w:id="16"/>
+        <w:t>Armand</w:t>
+      </w:r>
+      <w:bookmarkEnd w:id="26"/>
     </w:p>
     <w:p>
       <w:pPr>
@@ -2896,6 +7060,84 @@
     </w:p>
     <w:p>
       <w:pPr>
+        <w:pStyle w:val="Titre3"/>
+        <w:rPr>
+          <w:lang w:eastAsia="en-US"/>
+        </w:rPr>
+      </w:pPr>
+      <w:bookmarkStart w:id="27" w:name="_Toc420964397"/>
+      <w:r>
+        <w:rPr>
+          <w:lang w:eastAsia="en-US"/>
+        </w:rPr>
+        <w:t>Wilfried</w:t>
+      </w:r>
+      <w:bookmarkEnd w:id="27"/>
+    </w:p>
+    <w:p>
+      <w:pPr>
+        <w:pStyle w:val="NormalWeb"/>
+        <w:rPr>
+          <w:rFonts w:ascii="Calibri" w:hAnsi="Calibri"/>
+          <w:color w:val="000000"/>
+        </w:rPr>
+      </w:pPr>
+      <w:r>
+        <w:rPr>
+          <w:rFonts w:ascii="Calibri" w:hAnsi="Calibri"/>
+          <w:color w:val="000000"/>
+        </w:rPr>
+        <w:t xml:space="preserve">Étant un peu surchargé dans pratiquement tous les cours cette semaine, mon attention s'est plus portée sur les rendus échéants. Cependant, j'ai pu finir avec l'apprentissage du </w:t>
+      </w:r>
+      <w:proofErr w:type="spellStart"/>
+      <w:r>
+        <w:rPr>
+          <w:rFonts w:ascii="Calibri" w:hAnsi="Calibri"/>
+          <w:color w:val="000000"/>
+        </w:rPr>
+        <w:t>parsing</w:t>
+      </w:r>
+      <w:proofErr w:type="spellEnd"/>
+      <w:r>
+        <w:rPr>
+          <w:rFonts w:ascii="Calibri" w:hAnsi="Calibri"/>
+          <w:color w:val="000000"/>
+        </w:rPr>
+        <w:t xml:space="preserve"> des fichiers XML et j'attends d’avoir les versions définitives de nos fichiers XML (ce vendredi) pour pouvoir faire le </w:t>
+      </w:r>
+      <w:proofErr w:type="spellStart"/>
+      <w:r>
+        <w:rPr>
+          <w:rFonts w:ascii="Calibri" w:hAnsi="Calibri"/>
+          <w:color w:val="000000"/>
+        </w:rPr>
+        <w:t>parsing</w:t>
+      </w:r>
+      <w:proofErr w:type="spellEnd"/>
+      <w:r>
+        <w:rPr>
+          <w:rFonts w:ascii="Calibri" w:hAnsi="Calibri"/>
+          <w:color w:val="000000"/>
+        </w:rPr>
+        <w:t xml:space="preserve"> des fichiers XML de l'application.</w:t>
+      </w:r>
+    </w:p>
+    <w:p>
+      <w:pPr>
+        <w:pStyle w:val="Titre3"/>
+        <w:numPr>
+          <w:ilvl w:val="2"/>
+          <w:numId w:val="30"/>
+        </w:numPr>
+      </w:pPr>
+      <w:bookmarkStart w:id="28" w:name="_Toc420964398"/>
+      <w:r>
+        <w:t>Benoit</w:t>
+      </w:r>
+      <w:bookmarkEnd w:id="28"/>
+    </w:p>
+    <w:p>
+      <w:pPr>
         <w:spacing w:before="0" w:after="200" w:line="276" w:lineRule="auto"/>
         <w:jc w:val="left"/>
         <w:rPr>
@@ -2920,7 +7162,7 @@
           <w:lang w:val="fr-FR"/>
         </w:rPr>
       </w:pPr>
-      <w:bookmarkStart w:id="17" w:name="_Toc420576333"/>
+      <w:bookmarkStart w:id="29" w:name="_Toc420964399"/>
       <w:r>
         <w:rPr>
           <w:lang w:val="fr-FR"/>
@@ -2928,58 +7170,596 @@
         <w:lastRenderedPageBreak/>
         <w:t>Bilan de la cinquième itération</w:t>
       </w:r>
-      <w:bookmarkEnd w:id="17"/>
+      <w:bookmarkEnd w:id="29"/>
     </w:p>
     <w:p>
       <w:pPr>
         <w:rPr>
-          <w:lang w:val="fr-FR"/>
-        </w:rPr>
-      </w:pPr>
+          <w:sz w:val="32"/>
+          <w:lang w:eastAsia="en-US"/>
+        </w:rPr>
+      </w:pPr>
+      <w:r>
+        <w:rPr>
+          <w:lang w:eastAsia="en-US"/>
+        </w:rPr>
+        <w:t>Itération du vendredi 22 mai au vendredi 29 mai 2015, 1 semaine.</w:t>
+      </w:r>
     </w:p>
     <w:p>
       <w:pPr>
-        <w:pStyle w:val="Titre1"/>
-        <w:rPr>
-          <w:lang w:val="fr-FR"/>
-        </w:rPr>
-      </w:pPr>
-      <w:bookmarkStart w:id="18" w:name="_Toc420576334"/>
-      <w:r>
-        <w:rPr>
-          <w:lang w:val="fr-FR"/>
-        </w:rPr>
-        <w:t>Bilan de la sixième itération</w:t>
-      </w:r>
-      <w:bookmarkEnd w:id="18"/>
+        <w:pStyle w:val="Titre2"/>
+      </w:pPr>
+      <w:bookmarkStart w:id="30" w:name="_Toc420964400"/>
+      <w:r>
+        <w:t>Degré d'avancement dans la mise en œuvre des objectifs prévus pour cette itération</w:t>
+      </w:r>
+      <w:bookmarkEnd w:id="30"/>
     </w:p>
     <w:p>
-      <w:pPr>
-        <w:rPr>
-          <w:lang w:val="fr-FR"/>
-        </w:rPr>
-      </w:pPr>
+      <w:r>
+        <w:t>L’état du projet n’a pas beaucoup évolué depuis la dernière itération.</w:t>
+      </w:r>
     </w:p>
     <w:p>
       <w:pPr>
-        <w:pStyle w:val="Titre1"/>
-        <w:rPr>
-          <w:lang w:val="fr-FR"/>
-        </w:rPr>
-      </w:pPr>
-      <w:bookmarkStart w:id="19" w:name="_Toc420576335"/>
-      <w:r>
-        <w:rPr>
-          <w:lang w:val="fr-FR"/>
-        </w:rPr>
-        <w:t>Bilan de la septième itération</w:t>
-      </w:r>
-      <w:bookmarkEnd w:id="19"/>
+        <w:pStyle w:val="Titre2"/>
+        <w:rPr>
+          <w:rFonts w:ascii="Calibri Light" w:eastAsia="Times New Roman" w:hAnsi="Calibri Light"/>
+          <w:sz w:val="26"/>
+          <w:szCs w:val="26"/>
+          <w:lang w:eastAsia="en-US"/>
+        </w:rPr>
+      </w:pPr>
+      <w:bookmarkStart w:id="31" w:name="_Toc420964401"/>
+      <w:r>
+        <w:rPr>
+          <w:rFonts w:eastAsia="Times New Roman"/>
+          <w:lang w:eastAsia="en-US"/>
+        </w:rPr>
+        <w:t>Révision des itérations suivantes</w:t>
+      </w:r>
+      <w:bookmarkEnd w:id="31"/>
     </w:p>
     <w:p>
       <w:pPr>
         <w:rPr>
+          <w:lang w:eastAsia="en-US"/>
+        </w:rPr>
+      </w:pPr>
+    </w:p>
+    <w:p>
+      <w:pPr>
+        <w:pStyle w:val="Titre2"/>
+        <w:rPr>
+          <w:rFonts w:asciiTheme="majorHAnsi" w:eastAsia="Times New Roman" w:hAnsiTheme="majorHAnsi"/>
+          <w:sz w:val="26"/>
+          <w:szCs w:val="26"/>
+          <w:lang w:eastAsia="en-US"/>
+        </w:rPr>
+      </w:pPr>
+      <w:bookmarkStart w:id="32" w:name="_Toc420964402"/>
+      <w:r>
+        <w:rPr>
+          <w:rFonts w:eastAsia="Times New Roman"/>
+          <w:lang w:eastAsia="en-US"/>
+        </w:rPr>
+        <w:t>Autocritique sur la gestion du projet</w:t>
+      </w:r>
+      <w:bookmarkEnd w:id="32"/>
+    </w:p>
+    <w:p>
+      <w:pPr>
+        <w:rPr>
+          <w:lang w:eastAsia="en-US"/>
+        </w:rPr>
+      </w:pPr>
+    </w:p>
+    <w:p>
+      <w:pPr>
+        <w:pStyle w:val="Titre2"/>
+        <w:rPr>
+          <w:rFonts w:eastAsia="Times New Roman"/>
+          <w:lang w:eastAsia="en-US"/>
+        </w:rPr>
+      </w:pPr>
+      <w:bookmarkStart w:id="33" w:name="_Toc420964403"/>
+      <w:r>
+        <w:rPr>
+          <w:rFonts w:eastAsia="Times New Roman"/>
+          <w:lang w:eastAsia="en-US"/>
+        </w:rPr>
+        <w:t>Bilan</w:t>
+      </w:r>
+      <w:r>
+        <w:rPr>
+          <w:rFonts w:eastAsia="Times New Roman"/>
+          <w:lang w:eastAsia="en-US"/>
+        </w:rPr>
+        <w:t>s</w:t>
+      </w:r>
+      <w:r>
+        <w:rPr>
+          <w:rFonts w:eastAsia="Times New Roman"/>
+          <w:lang w:eastAsia="en-US"/>
+        </w:rPr>
+        <w:t xml:space="preserve"> personnel</w:t>
+      </w:r>
+      <w:r>
+        <w:rPr>
+          <w:rFonts w:eastAsia="Times New Roman"/>
+          <w:lang w:eastAsia="en-US"/>
+        </w:rPr>
+        <w:t>s</w:t>
+      </w:r>
+      <w:bookmarkEnd w:id="33"/>
+    </w:p>
+    <w:p>
+      <w:pPr>
+        <w:pStyle w:val="Titre3"/>
+        <w:rPr>
+          <w:lang w:eastAsia="en-US"/>
+        </w:rPr>
+      </w:pPr>
+      <w:bookmarkStart w:id="34" w:name="_Toc420964404"/>
+      <w:r>
+        <w:rPr>
+          <w:lang w:eastAsia="en-US"/>
+        </w:rPr>
+        <w:t>Simon</w:t>
+      </w:r>
+      <w:bookmarkEnd w:id="34"/>
+    </w:p>
+    <w:p>
+      <w:pPr>
+        <w:pStyle w:val="Titre3"/>
+        <w:rPr>
+          <w:rFonts w:asciiTheme="majorHAnsi" w:eastAsia="Times New Roman" w:hAnsiTheme="majorHAnsi"/>
+          <w:sz w:val="26"/>
+          <w:szCs w:val="26"/>
+          <w:lang w:eastAsia="en-US"/>
+        </w:rPr>
+      </w:pPr>
+      <w:bookmarkStart w:id="35" w:name="_Toc420964405"/>
+      <w:r>
+        <w:rPr>
+          <w:rFonts w:eastAsia="Times New Roman"/>
+          <w:lang w:eastAsia="en-US"/>
+        </w:rPr>
+        <w:t>Armand</w:t>
+      </w:r>
+      <w:bookmarkEnd w:id="35"/>
+    </w:p>
+    <w:p>
+      <w:pPr>
+        <w:pStyle w:val="Titre3"/>
+        <w:rPr>
           <w:lang w:val="fr-FR"/>
+        </w:rPr>
+      </w:pPr>
+      <w:bookmarkStart w:id="36" w:name="_Toc420964406"/>
+      <w:r>
+        <w:rPr>
+          <w:lang w:val="fr-FR"/>
+        </w:rPr>
+        <w:t>Wilfried</w:t>
+      </w:r>
+      <w:bookmarkEnd w:id="36"/>
+    </w:p>
+    <w:p>
+      <w:pPr>
+        <w:pStyle w:val="Titre3"/>
+      </w:pPr>
+      <w:bookmarkStart w:id="37" w:name="_Toc420964407"/>
+      <w:r>
+        <w:t>Benoit</w:t>
+      </w:r>
+      <w:bookmarkEnd w:id="37"/>
+    </w:p>
+    <w:p>
+      <w:pPr>
+        <w:spacing w:before="0" w:after="200" w:line="276" w:lineRule="auto"/>
+        <w:jc w:val="left"/>
+        <w:rPr>
+          <w:lang w:val="fr-FR"/>
+        </w:rPr>
+      </w:pPr>
+      <w:r>
+        <w:rPr>
+          <w:lang w:val="fr-FR"/>
+        </w:rPr>
+        <w:br w:type="page"/>
+      </w:r>
+    </w:p>
+    <w:p>
+      <w:pPr>
+        <w:pStyle w:val="Titre1"/>
+        <w:rPr>
+          <w:lang w:val="fr-FR"/>
+        </w:rPr>
+      </w:pPr>
+      <w:bookmarkStart w:id="38" w:name="_Toc420964408"/>
+      <w:r>
+        <w:rPr>
+          <w:lang w:val="fr-FR"/>
+        </w:rPr>
+        <w:lastRenderedPageBreak/>
+        <w:t>Bilan de la sixième itération</w:t>
+      </w:r>
+      <w:bookmarkEnd w:id="38"/>
+    </w:p>
+    <w:p>
+      <w:pPr>
+        <w:rPr>
+          <w:sz w:val="32"/>
+          <w:lang w:eastAsia="en-US"/>
+        </w:rPr>
+      </w:pPr>
+      <w:r>
+        <w:rPr>
+          <w:lang w:eastAsia="en-US"/>
+        </w:rPr>
+        <w:t>Itération du vendredi 29 mai au vendredi 5 juin 2015, 1 semaine.</w:t>
+      </w:r>
+    </w:p>
+    <w:p>
+      <w:pPr>
+        <w:pStyle w:val="Titre2"/>
+      </w:pPr>
+      <w:bookmarkStart w:id="39" w:name="_Toc420964409"/>
+      <w:r>
+        <w:t>Degré d'avancement dans la mise en œuvre des objectifs prévus pour cette itération</w:t>
+      </w:r>
+      <w:bookmarkEnd w:id="39"/>
+    </w:p>
+    <w:p/>
+    <w:p>
+      <w:pPr>
+        <w:pStyle w:val="Titre2"/>
+        <w:rPr>
+          <w:rFonts w:ascii="Calibri Light" w:eastAsia="Times New Roman" w:hAnsi="Calibri Light"/>
+          <w:sz w:val="26"/>
+          <w:szCs w:val="26"/>
+          <w:lang w:eastAsia="en-US"/>
+        </w:rPr>
+      </w:pPr>
+      <w:bookmarkStart w:id="40" w:name="_Toc420964410"/>
+      <w:r>
+        <w:rPr>
+          <w:rFonts w:eastAsia="Times New Roman"/>
+          <w:lang w:eastAsia="en-US"/>
+        </w:rPr>
+        <w:t>Révision des itérations suivantes</w:t>
+      </w:r>
+      <w:bookmarkEnd w:id="40"/>
+    </w:p>
+    <w:p>
+      <w:pPr>
+        <w:rPr>
+          <w:lang w:eastAsia="en-US"/>
+        </w:rPr>
+      </w:pPr>
+    </w:p>
+    <w:p>
+      <w:pPr>
+        <w:pStyle w:val="Titre2"/>
+        <w:rPr>
+          <w:rFonts w:asciiTheme="majorHAnsi" w:eastAsia="Times New Roman" w:hAnsiTheme="majorHAnsi"/>
+          <w:sz w:val="26"/>
+          <w:szCs w:val="26"/>
+          <w:lang w:eastAsia="en-US"/>
+        </w:rPr>
+      </w:pPr>
+      <w:bookmarkStart w:id="41" w:name="_Toc420964411"/>
+      <w:r>
+        <w:rPr>
+          <w:rFonts w:eastAsia="Times New Roman"/>
+          <w:lang w:eastAsia="en-US"/>
+        </w:rPr>
+        <w:t>Autocritique sur la gestion du projet</w:t>
+      </w:r>
+      <w:bookmarkEnd w:id="41"/>
+    </w:p>
+    <w:p>
+      <w:pPr>
+        <w:rPr>
+          <w:lang w:eastAsia="en-US"/>
+        </w:rPr>
+      </w:pPr>
+    </w:p>
+    <w:p>
+      <w:pPr>
+        <w:pStyle w:val="Titre2"/>
+        <w:rPr>
+          <w:rFonts w:eastAsia="Times New Roman"/>
+          <w:lang w:eastAsia="en-US"/>
+        </w:rPr>
+      </w:pPr>
+      <w:bookmarkStart w:id="42" w:name="_Toc420964412"/>
+      <w:r>
+        <w:rPr>
+          <w:rFonts w:eastAsia="Times New Roman"/>
+          <w:lang w:eastAsia="en-US"/>
+        </w:rPr>
+        <w:t>Bilans personnels</w:t>
+      </w:r>
+      <w:bookmarkEnd w:id="42"/>
+    </w:p>
+    <w:p>
+      <w:pPr>
+        <w:pStyle w:val="Titre3"/>
+        <w:rPr>
+          <w:lang w:eastAsia="en-US"/>
+        </w:rPr>
+      </w:pPr>
+      <w:bookmarkStart w:id="43" w:name="_Toc420964413"/>
+      <w:r>
+        <w:rPr>
+          <w:lang w:eastAsia="en-US"/>
+        </w:rPr>
+        <w:t>Simon</w:t>
+      </w:r>
+      <w:bookmarkEnd w:id="43"/>
+    </w:p>
+    <w:p>
+      <w:pPr>
+        <w:pStyle w:val="Titre3"/>
+        <w:rPr>
+          <w:rFonts w:asciiTheme="majorHAnsi" w:eastAsia="Times New Roman" w:hAnsiTheme="majorHAnsi"/>
+          <w:sz w:val="26"/>
+          <w:szCs w:val="26"/>
+          <w:lang w:eastAsia="en-US"/>
+        </w:rPr>
+      </w:pPr>
+      <w:bookmarkStart w:id="44" w:name="_Toc420964414"/>
+      <w:r>
+        <w:rPr>
+          <w:rFonts w:eastAsia="Times New Roman"/>
+          <w:lang w:eastAsia="en-US"/>
+        </w:rPr>
+        <w:t>Armand</w:t>
+      </w:r>
+      <w:bookmarkEnd w:id="44"/>
+    </w:p>
+    <w:p>
+      <w:pPr>
+        <w:pStyle w:val="Titre3"/>
+        <w:rPr>
+          <w:lang w:val="fr-FR"/>
+        </w:rPr>
+      </w:pPr>
+      <w:bookmarkStart w:id="45" w:name="_Toc420964415"/>
+      <w:r>
+        <w:rPr>
+          <w:lang w:val="fr-FR"/>
+        </w:rPr>
+        <w:t>Wilfried</w:t>
+      </w:r>
+      <w:bookmarkEnd w:id="45"/>
+    </w:p>
+    <w:p>
+      <w:pPr>
+        <w:pStyle w:val="Titre3"/>
+      </w:pPr>
+      <w:bookmarkStart w:id="46" w:name="_Toc420964416"/>
+      <w:r>
+        <w:t>Benoit</w:t>
+      </w:r>
+      <w:bookmarkEnd w:id="46"/>
+    </w:p>
+    <w:p>
+      <w:pPr>
+        <w:spacing w:before="0" w:after="200" w:line="276" w:lineRule="auto"/>
+        <w:jc w:val="left"/>
+      </w:pPr>
+      <w:r>
+        <w:br w:type="page"/>
+      </w:r>
+    </w:p>
+    <w:p>
+      <w:pPr>
+        <w:pStyle w:val="Titre1"/>
+        <w:rPr>
+          <w:lang w:val="fr-FR"/>
+        </w:rPr>
+      </w:pPr>
+      <w:bookmarkStart w:id="47" w:name="_Toc420964417"/>
+      <w:r>
+        <w:rPr>
+          <w:lang w:val="fr-FR"/>
+        </w:rPr>
+        <w:lastRenderedPageBreak/>
+        <w:t>Bilan de la septième itération</w:t>
+      </w:r>
+      <w:bookmarkEnd w:id="47"/>
+    </w:p>
+    <w:p>
+      <w:pPr>
+        <w:rPr>
+          <w:sz w:val="32"/>
+          <w:lang w:eastAsia="en-US"/>
+        </w:rPr>
+      </w:pPr>
+      <w:r>
+        <w:rPr>
+          <w:lang w:eastAsia="en-US"/>
+        </w:rPr>
+        <w:t xml:space="preserve">Itération du vendredi </w:t>
+      </w:r>
+      <w:r>
+        <w:rPr>
+          <w:lang w:eastAsia="en-US"/>
+        </w:rPr>
+        <w:t>5 juin</w:t>
+      </w:r>
+      <w:r>
+        <w:rPr>
+          <w:lang w:eastAsia="en-US"/>
+        </w:rPr>
+        <w:t xml:space="preserve"> au vendredi </w:t>
+      </w:r>
+      <w:r>
+        <w:rPr>
+          <w:lang w:eastAsia="en-US"/>
+        </w:rPr>
+        <w:t xml:space="preserve">12 juin </w:t>
+      </w:r>
+      <w:r>
+        <w:rPr>
+          <w:lang w:eastAsia="en-US"/>
+        </w:rPr>
+        <w:t>2015, 1 semaine.</w:t>
+      </w:r>
+    </w:p>
+    <w:p>
+      <w:pPr>
+        <w:pStyle w:val="Titre2"/>
+      </w:pPr>
+      <w:bookmarkStart w:id="48" w:name="_Toc420964418"/>
+      <w:r>
+        <w:t>Degré d'avancement dans la mise en œuvre des objectifs prévus pour cette itération</w:t>
+      </w:r>
+      <w:bookmarkEnd w:id="48"/>
+    </w:p>
+    <w:p/>
+    <w:p>
+      <w:pPr>
+        <w:pStyle w:val="Titre2"/>
+        <w:rPr>
+          <w:rFonts w:ascii="Calibri Light" w:eastAsia="Times New Roman" w:hAnsi="Calibri Light"/>
+          <w:sz w:val="26"/>
+          <w:szCs w:val="26"/>
+          <w:lang w:eastAsia="en-US"/>
+        </w:rPr>
+      </w:pPr>
+      <w:bookmarkStart w:id="49" w:name="_Toc420964419"/>
+      <w:r>
+        <w:rPr>
+          <w:rFonts w:eastAsia="Times New Roman"/>
+          <w:lang w:eastAsia="en-US"/>
+        </w:rPr>
+        <w:t>Révision des itérations suivantes</w:t>
+      </w:r>
+      <w:bookmarkEnd w:id="49"/>
+    </w:p>
+    <w:p>
+      <w:pPr>
+        <w:rPr>
+          <w:lang w:eastAsia="en-US"/>
+        </w:rPr>
+      </w:pPr>
+    </w:p>
+    <w:p>
+      <w:pPr>
+        <w:pStyle w:val="Titre2"/>
+        <w:rPr>
+          <w:rFonts w:asciiTheme="majorHAnsi" w:eastAsia="Times New Roman" w:hAnsiTheme="majorHAnsi"/>
+          <w:sz w:val="26"/>
+          <w:szCs w:val="26"/>
+          <w:lang w:eastAsia="en-US"/>
+        </w:rPr>
+      </w:pPr>
+      <w:bookmarkStart w:id="50" w:name="_Toc420964420"/>
+      <w:r>
+        <w:rPr>
+          <w:rFonts w:eastAsia="Times New Roman"/>
+          <w:lang w:eastAsia="en-US"/>
+        </w:rPr>
+        <w:t>Autocritique sur la gestion du projet</w:t>
+      </w:r>
+      <w:bookmarkEnd w:id="50"/>
+    </w:p>
+    <w:p>
+      <w:pPr>
+        <w:rPr>
+          <w:lang w:eastAsia="en-US"/>
+        </w:rPr>
+      </w:pPr>
+    </w:p>
+    <w:p>
+      <w:pPr>
+        <w:pStyle w:val="Titre2"/>
+        <w:rPr>
+          <w:rFonts w:eastAsia="Times New Roman"/>
+          <w:lang w:eastAsia="en-US"/>
+        </w:rPr>
+      </w:pPr>
+      <w:bookmarkStart w:id="51" w:name="_Toc420964421"/>
+      <w:r>
+        <w:rPr>
+          <w:rFonts w:eastAsia="Times New Roman"/>
+          <w:lang w:eastAsia="en-US"/>
+        </w:rPr>
+        <w:t>Bilans personnels</w:t>
+      </w:r>
+      <w:bookmarkEnd w:id="51"/>
+    </w:p>
+    <w:p>
+      <w:pPr>
+        <w:pStyle w:val="Titre3"/>
+        <w:rPr>
+          <w:lang w:eastAsia="en-US"/>
+        </w:rPr>
+      </w:pPr>
+      <w:bookmarkStart w:id="52" w:name="_Toc420964422"/>
+      <w:r>
+        <w:rPr>
+          <w:lang w:eastAsia="en-US"/>
+        </w:rPr>
+        <w:t>Simon</w:t>
+      </w:r>
+      <w:bookmarkEnd w:id="52"/>
+    </w:p>
+    <w:p>
+      <w:pPr>
+        <w:pStyle w:val="Titre3"/>
+        <w:rPr>
+          <w:rFonts w:asciiTheme="majorHAnsi" w:eastAsia="Times New Roman" w:hAnsiTheme="majorHAnsi"/>
+          <w:sz w:val="26"/>
+          <w:szCs w:val="26"/>
+          <w:lang w:eastAsia="en-US"/>
+        </w:rPr>
+      </w:pPr>
+      <w:bookmarkStart w:id="53" w:name="_Toc420964423"/>
+      <w:r>
+        <w:rPr>
+          <w:rFonts w:eastAsia="Times New Roman"/>
+          <w:lang w:eastAsia="en-US"/>
+        </w:rPr>
+        <w:t>Armand</w:t>
+      </w:r>
+      <w:bookmarkEnd w:id="53"/>
+    </w:p>
+    <w:p>
+      <w:pPr>
+        <w:pStyle w:val="Titre3"/>
+        <w:rPr>
+          <w:lang w:val="fr-FR"/>
+        </w:rPr>
+      </w:pPr>
+      <w:bookmarkStart w:id="54" w:name="_Toc420964424"/>
+      <w:r>
+        <w:rPr>
+          <w:lang w:val="fr-FR"/>
+        </w:rPr>
+        <w:t>Wilfried</w:t>
+      </w:r>
+      <w:bookmarkEnd w:id="54"/>
+    </w:p>
+    <w:p>
+      <w:pPr>
+        <w:pStyle w:val="Titre3"/>
+      </w:pPr>
+      <w:bookmarkStart w:id="55" w:name="_Toc420964425"/>
+      <w:r>
+        <w:t>Benoit</w:t>
+      </w:r>
+      <w:bookmarkEnd w:id="55"/>
+    </w:p>
+    <w:p>
+      <w:pPr>
+        <w:rPr>
+          <w:lang w:eastAsia="en-US"/>
         </w:rPr>
       </w:pPr>
     </w:p>
@@ -3026,7 +7806,6 @@
         <w:docPartUnique/>
       </w:docPartObj>
     </w:sdtPr>
-    <w:sdtEndPr/>
     <w:sdtContent>
       <w:sdt>
         <w:sdtPr>
@@ -3036,7 +7815,6 @@
             <w:docPartUnique/>
           </w:docPartObj>
         </w:sdtPr>
-        <w:sdtEndPr/>
         <w:sdtContent>
           <w:p>
             <w:pPr>
@@ -3055,7 +7833,7 @@
               <w:rPr>
                 <w:noProof/>
               </w:rPr>
-              <w:t>3</w:t>
+              <w:t>14</w:t>
             </w:r>
             <w:r>
               <w:fldChar w:fldCharType="end"/>
@@ -3076,7 +7854,7 @@
               <w:rPr>
                 <w:noProof/>
               </w:rPr>
-              <w:t>6</w:t>
+              <w:t>14</w:t>
             </w:r>
             <w:r>
               <w:fldChar w:fldCharType="end"/>
@@ -3262,7 +8040,7 @@
             <w:rPr>
               <w:noProof/>
             </w:rPr>
-            <w:t>28.05.2015</w:t>
+            <w:t>01.06.2015</w:t>
           </w:r>
           <w:r>
             <w:fldChar w:fldCharType="end"/>
@@ -3387,7 +8165,7 @@
 
 <file path=word/numbering.xml><?xml version="1.0" encoding="utf-8"?>
 <w:numbering xmlns:wpc="http://schemas.microsoft.com/office/word/2010/wordprocessingCanvas" xmlns:mc="http://schemas.openxmlformats.org/markup-compatibility/2006" xmlns:o="urn:schemas-microsoft-com:office:office" xmlns:r="http://schemas.openxmlformats.org/officeDocument/2006/relationships" xmlns:m="http://schemas.openxmlformats.org/officeDocument/2006/math" xmlns:v="urn:schemas-microsoft-com:vml" xmlns:wp14="http://schemas.microsoft.com/office/word/2010/wordprocessingDrawing" xmlns:wp="http://schemas.openxmlformats.org/drawingml/2006/wordprocessingDrawing" xmlns:w10="urn:schemas-microsoft-com:office:word" xmlns:w="http://schemas.openxmlformats.org/wordprocessingml/2006/main" xmlns:w14="http://schemas.microsoft.com/office/word/2010/wordml" xmlns:w15="http://schemas.microsoft.com/office/word/2012/wordml" xmlns:wpg="http://schemas.microsoft.com/office/word/2010/wordprocessingGroup" xmlns:wpi="http://schemas.microsoft.com/office/word/2010/wordprocessingInk" xmlns:wne="http://schemas.microsoft.com/office/word/2006/wordml" xmlns:wps="http://schemas.microsoft.com/office/word/2010/wordprocessingShape" mc:Ignorable="w14 w15 wp14">
-  <w:abstractNum w:abstractNumId="0" w15:restartNumberingAfterBreak="0">
+  <w:abstractNum w:abstractNumId="0">
     <w:nsid w:val="FFFFFF89"/>
     <w:multiLevelType w:val="singleLevel"/>
     <w:tmpl w:val="65FCED1C"/>
@@ -3408,7 +8186,7 @@
       </w:rPr>
     </w:lvl>
   </w:abstractNum>
-  <w:abstractNum w:abstractNumId="1" w15:restartNumberingAfterBreak="0">
+  <w:abstractNum w:abstractNumId="1">
     <w:nsid w:val="0631343F"/>
     <w:multiLevelType w:val="hybridMultilevel"/>
     <w:tmpl w:val="0F0ECA9A"/>
@@ -3521,7 +8299,233 @@
       </w:rPr>
     </w:lvl>
   </w:abstractNum>
-  <w:abstractNum w:abstractNumId="2" w15:restartNumberingAfterBreak="0">
+  <w:abstractNum w:abstractNumId="2">
+    <w:nsid w:val="0B347BE9"/>
+    <w:multiLevelType w:val="hybridMultilevel"/>
+    <w:tmpl w:val="FF564388"/>
+    <w:lvl w:ilvl="0" w:tplc="100C0001">
+      <w:start w:val="1"/>
+      <w:numFmt w:val="bullet"/>
+      <w:lvlText w:val=""/>
+      <w:lvlJc w:val="left"/>
+      <w:pPr>
+        <w:ind w:left="720" w:hanging="360"/>
+      </w:pPr>
+      <w:rPr>
+        <w:rFonts w:ascii="Symbol" w:hAnsi="Symbol" w:hint="default"/>
+      </w:rPr>
+    </w:lvl>
+    <w:lvl w:ilvl="1" w:tplc="100C0003" w:tentative="1">
+      <w:start w:val="1"/>
+      <w:numFmt w:val="bullet"/>
+      <w:lvlText w:val="o"/>
+      <w:lvlJc w:val="left"/>
+      <w:pPr>
+        <w:ind w:left="1440" w:hanging="360"/>
+      </w:pPr>
+      <w:rPr>
+        <w:rFonts w:ascii="Courier New" w:hAnsi="Courier New" w:cs="Courier New" w:hint="default"/>
+      </w:rPr>
+    </w:lvl>
+    <w:lvl w:ilvl="2" w:tplc="100C0005" w:tentative="1">
+      <w:start w:val="1"/>
+      <w:numFmt w:val="bullet"/>
+      <w:lvlText w:val=""/>
+      <w:lvlJc w:val="left"/>
+      <w:pPr>
+        <w:ind w:left="2160" w:hanging="360"/>
+      </w:pPr>
+      <w:rPr>
+        <w:rFonts w:ascii="Wingdings" w:hAnsi="Wingdings" w:hint="default"/>
+      </w:rPr>
+    </w:lvl>
+    <w:lvl w:ilvl="3" w:tplc="100C0001" w:tentative="1">
+      <w:start w:val="1"/>
+      <w:numFmt w:val="bullet"/>
+      <w:lvlText w:val=""/>
+      <w:lvlJc w:val="left"/>
+      <w:pPr>
+        <w:ind w:left="2880" w:hanging="360"/>
+      </w:pPr>
+      <w:rPr>
+        <w:rFonts w:ascii="Symbol" w:hAnsi="Symbol" w:hint="default"/>
+      </w:rPr>
+    </w:lvl>
+    <w:lvl w:ilvl="4" w:tplc="100C0003" w:tentative="1">
+      <w:start w:val="1"/>
+      <w:numFmt w:val="bullet"/>
+      <w:lvlText w:val="o"/>
+      <w:lvlJc w:val="left"/>
+      <w:pPr>
+        <w:ind w:left="3600" w:hanging="360"/>
+      </w:pPr>
+      <w:rPr>
+        <w:rFonts w:ascii="Courier New" w:hAnsi="Courier New" w:cs="Courier New" w:hint="default"/>
+      </w:rPr>
+    </w:lvl>
+    <w:lvl w:ilvl="5" w:tplc="100C0005" w:tentative="1">
+      <w:start w:val="1"/>
+      <w:numFmt w:val="bullet"/>
+      <w:lvlText w:val=""/>
+      <w:lvlJc w:val="left"/>
+      <w:pPr>
+        <w:ind w:left="4320" w:hanging="360"/>
+      </w:pPr>
+      <w:rPr>
+        <w:rFonts w:ascii="Wingdings" w:hAnsi="Wingdings" w:hint="default"/>
+      </w:rPr>
+    </w:lvl>
+    <w:lvl w:ilvl="6" w:tplc="100C0001" w:tentative="1">
+      <w:start w:val="1"/>
+      <w:numFmt w:val="bullet"/>
+      <w:lvlText w:val=""/>
+      <w:lvlJc w:val="left"/>
+      <w:pPr>
+        <w:ind w:left="5040" w:hanging="360"/>
+      </w:pPr>
+      <w:rPr>
+        <w:rFonts w:ascii="Symbol" w:hAnsi="Symbol" w:hint="default"/>
+      </w:rPr>
+    </w:lvl>
+    <w:lvl w:ilvl="7" w:tplc="100C0003" w:tentative="1">
+      <w:start w:val="1"/>
+      <w:numFmt w:val="bullet"/>
+      <w:lvlText w:val="o"/>
+      <w:lvlJc w:val="left"/>
+      <w:pPr>
+        <w:ind w:left="5760" w:hanging="360"/>
+      </w:pPr>
+      <w:rPr>
+        <w:rFonts w:ascii="Courier New" w:hAnsi="Courier New" w:cs="Courier New" w:hint="default"/>
+      </w:rPr>
+    </w:lvl>
+    <w:lvl w:ilvl="8" w:tplc="100C0005" w:tentative="1">
+      <w:start w:val="1"/>
+      <w:numFmt w:val="bullet"/>
+      <w:lvlText w:val=""/>
+      <w:lvlJc w:val="left"/>
+      <w:pPr>
+        <w:ind w:left="6480" w:hanging="360"/>
+      </w:pPr>
+      <w:rPr>
+        <w:rFonts w:ascii="Wingdings" w:hAnsi="Wingdings" w:hint="default"/>
+      </w:rPr>
+    </w:lvl>
+  </w:abstractNum>
+  <w:abstractNum w:abstractNumId="3">
+    <w:nsid w:val="0CC460C5"/>
+    <w:multiLevelType w:val="hybridMultilevel"/>
+    <w:tmpl w:val="E7C895C2"/>
+    <w:lvl w:ilvl="0" w:tplc="100C0001">
+      <w:start w:val="1"/>
+      <w:numFmt w:val="bullet"/>
+      <w:lvlText w:val=""/>
+      <w:lvlJc w:val="left"/>
+      <w:pPr>
+        <w:ind w:left="720" w:hanging="360"/>
+      </w:pPr>
+      <w:rPr>
+        <w:rFonts w:ascii="Symbol" w:hAnsi="Symbol" w:hint="default"/>
+      </w:rPr>
+    </w:lvl>
+    <w:lvl w:ilvl="1" w:tplc="100C0003">
+      <w:start w:val="1"/>
+      <w:numFmt w:val="bullet"/>
+      <w:lvlText w:val="o"/>
+      <w:lvlJc w:val="left"/>
+      <w:pPr>
+        <w:ind w:left="1440" w:hanging="360"/>
+      </w:pPr>
+      <w:rPr>
+        <w:rFonts w:ascii="Courier New" w:hAnsi="Courier New" w:cs="Courier New" w:hint="default"/>
+      </w:rPr>
+    </w:lvl>
+    <w:lvl w:ilvl="2" w:tplc="100C0005" w:tentative="1">
+      <w:start w:val="1"/>
+      <w:numFmt w:val="bullet"/>
+      <w:lvlText w:val=""/>
+      <w:lvlJc w:val="left"/>
+      <w:pPr>
+        <w:ind w:left="2160" w:hanging="360"/>
+      </w:pPr>
+      <w:rPr>
+        <w:rFonts w:ascii="Wingdings" w:hAnsi="Wingdings" w:hint="default"/>
+      </w:rPr>
+    </w:lvl>
+    <w:lvl w:ilvl="3" w:tplc="100C0001" w:tentative="1">
+      <w:start w:val="1"/>
+      <w:numFmt w:val="bullet"/>
+      <w:lvlText w:val=""/>
+      <w:lvlJc w:val="left"/>
+      <w:pPr>
+        <w:ind w:left="2880" w:hanging="360"/>
+      </w:pPr>
+      <w:rPr>
+        <w:rFonts w:ascii="Symbol" w:hAnsi="Symbol" w:hint="default"/>
+      </w:rPr>
+    </w:lvl>
+    <w:lvl w:ilvl="4" w:tplc="100C0003" w:tentative="1">
+      <w:start w:val="1"/>
+      <w:numFmt w:val="bullet"/>
+      <w:lvlText w:val="o"/>
+      <w:lvlJc w:val="left"/>
+      <w:pPr>
+        <w:ind w:left="3600" w:hanging="360"/>
+      </w:pPr>
+      <w:rPr>
+        <w:rFonts w:ascii="Courier New" w:hAnsi="Courier New" w:cs="Courier New" w:hint="default"/>
+      </w:rPr>
+    </w:lvl>
+    <w:lvl w:ilvl="5" w:tplc="100C0005" w:tentative="1">
+      <w:start w:val="1"/>
+      <w:numFmt w:val="bullet"/>
+      <w:lvlText w:val=""/>
+      <w:lvlJc w:val="left"/>
+      <w:pPr>
+        <w:ind w:left="4320" w:hanging="360"/>
+      </w:pPr>
+      <w:rPr>
+        <w:rFonts w:ascii="Wingdings" w:hAnsi="Wingdings" w:hint="default"/>
+      </w:rPr>
+    </w:lvl>
+    <w:lvl w:ilvl="6" w:tplc="100C0001" w:tentative="1">
+      <w:start w:val="1"/>
+      <w:numFmt w:val="bullet"/>
+      <w:lvlText w:val=""/>
+      <w:lvlJc w:val="left"/>
+      <w:pPr>
+        <w:ind w:left="5040" w:hanging="360"/>
+      </w:pPr>
+      <w:rPr>
+        <w:rFonts w:ascii="Symbol" w:hAnsi="Symbol" w:hint="default"/>
+      </w:rPr>
+    </w:lvl>
+    <w:lvl w:ilvl="7" w:tplc="100C0003" w:tentative="1">
+      <w:start w:val="1"/>
+      <w:numFmt w:val="bullet"/>
+      <w:lvlText w:val="o"/>
+      <w:lvlJc w:val="left"/>
+      <w:pPr>
+        <w:ind w:left="5760" w:hanging="360"/>
+      </w:pPr>
+      <w:rPr>
+        <w:rFonts w:ascii="Courier New" w:hAnsi="Courier New" w:cs="Courier New" w:hint="default"/>
+      </w:rPr>
+    </w:lvl>
+    <w:lvl w:ilvl="8" w:tplc="100C0005" w:tentative="1">
+      <w:start w:val="1"/>
+      <w:numFmt w:val="bullet"/>
+      <w:lvlText w:val=""/>
+      <w:lvlJc w:val="left"/>
+      <w:pPr>
+        <w:ind w:left="6480" w:hanging="360"/>
+      </w:pPr>
+      <w:rPr>
+        <w:rFonts w:ascii="Wingdings" w:hAnsi="Wingdings" w:hint="default"/>
+      </w:rPr>
+    </w:lvl>
+  </w:abstractNum>
+  <w:abstractNum w:abstractNumId="4">
     <w:nsid w:val="0FBF4911"/>
     <w:multiLevelType w:val="hybridMultilevel"/>
     <w:tmpl w:val="9E4C3F22"/>
@@ -3634,7 +8638,7 @@
       </w:rPr>
     </w:lvl>
   </w:abstractNum>
-  <w:abstractNum w:abstractNumId="3" w15:restartNumberingAfterBreak="0">
+  <w:abstractNum w:abstractNumId="5">
     <w:nsid w:val="12237E0F"/>
     <w:multiLevelType w:val="multilevel"/>
     <w:tmpl w:val="100C001F"/>
@@ -3720,7 +8724,7 @@
       </w:pPr>
     </w:lvl>
   </w:abstractNum>
-  <w:abstractNum w:abstractNumId="4" w15:restartNumberingAfterBreak="0">
+  <w:abstractNum w:abstractNumId="6">
     <w:nsid w:val="13B66C90"/>
     <w:multiLevelType w:val="hybridMultilevel"/>
     <w:tmpl w:val="1E24AA10"/>
@@ -3833,7 +8837,233 @@
       </w:rPr>
     </w:lvl>
   </w:abstractNum>
-  <w:abstractNum w:abstractNumId="5" w15:restartNumberingAfterBreak="0">
+  <w:abstractNum w:abstractNumId="7">
+    <w:nsid w:val="202E2EC2"/>
+    <w:multiLevelType w:val="hybridMultilevel"/>
+    <w:tmpl w:val="1D325682"/>
+    <w:lvl w:ilvl="0" w:tplc="100C0001">
+      <w:start w:val="1"/>
+      <w:numFmt w:val="bullet"/>
+      <w:lvlText w:val=""/>
+      <w:lvlJc w:val="left"/>
+      <w:pPr>
+        <w:ind w:left="720" w:hanging="360"/>
+      </w:pPr>
+      <w:rPr>
+        <w:rFonts w:ascii="Symbol" w:hAnsi="Symbol" w:hint="default"/>
+      </w:rPr>
+    </w:lvl>
+    <w:lvl w:ilvl="1" w:tplc="100C0003" w:tentative="1">
+      <w:start w:val="1"/>
+      <w:numFmt w:val="bullet"/>
+      <w:lvlText w:val="o"/>
+      <w:lvlJc w:val="left"/>
+      <w:pPr>
+        <w:ind w:left="1440" w:hanging="360"/>
+      </w:pPr>
+      <w:rPr>
+        <w:rFonts w:ascii="Courier New" w:hAnsi="Courier New" w:cs="Courier New" w:hint="default"/>
+      </w:rPr>
+    </w:lvl>
+    <w:lvl w:ilvl="2" w:tplc="100C0005" w:tentative="1">
+      <w:start w:val="1"/>
+      <w:numFmt w:val="bullet"/>
+      <w:lvlText w:val=""/>
+      <w:lvlJc w:val="left"/>
+      <w:pPr>
+        <w:ind w:left="2160" w:hanging="360"/>
+      </w:pPr>
+      <w:rPr>
+        <w:rFonts w:ascii="Wingdings" w:hAnsi="Wingdings" w:hint="default"/>
+      </w:rPr>
+    </w:lvl>
+    <w:lvl w:ilvl="3" w:tplc="100C0001" w:tentative="1">
+      <w:start w:val="1"/>
+      <w:numFmt w:val="bullet"/>
+      <w:lvlText w:val=""/>
+      <w:lvlJc w:val="left"/>
+      <w:pPr>
+        <w:ind w:left="2880" w:hanging="360"/>
+      </w:pPr>
+      <w:rPr>
+        <w:rFonts w:ascii="Symbol" w:hAnsi="Symbol" w:hint="default"/>
+      </w:rPr>
+    </w:lvl>
+    <w:lvl w:ilvl="4" w:tplc="100C0003" w:tentative="1">
+      <w:start w:val="1"/>
+      <w:numFmt w:val="bullet"/>
+      <w:lvlText w:val="o"/>
+      <w:lvlJc w:val="left"/>
+      <w:pPr>
+        <w:ind w:left="3600" w:hanging="360"/>
+      </w:pPr>
+      <w:rPr>
+        <w:rFonts w:ascii="Courier New" w:hAnsi="Courier New" w:cs="Courier New" w:hint="default"/>
+      </w:rPr>
+    </w:lvl>
+    <w:lvl w:ilvl="5" w:tplc="100C0005" w:tentative="1">
+      <w:start w:val="1"/>
+      <w:numFmt w:val="bullet"/>
+      <w:lvlText w:val=""/>
+      <w:lvlJc w:val="left"/>
+      <w:pPr>
+        <w:ind w:left="4320" w:hanging="360"/>
+      </w:pPr>
+      <w:rPr>
+        <w:rFonts w:ascii="Wingdings" w:hAnsi="Wingdings" w:hint="default"/>
+      </w:rPr>
+    </w:lvl>
+    <w:lvl w:ilvl="6" w:tplc="100C0001" w:tentative="1">
+      <w:start w:val="1"/>
+      <w:numFmt w:val="bullet"/>
+      <w:lvlText w:val=""/>
+      <w:lvlJc w:val="left"/>
+      <w:pPr>
+        <w:ind w:left="5040" w:hanging="360"/>
+      </w:pPr>
+      <w:rPr>
+        <w:rFonts w:ascii="Symbol" w:hAnsi="Symbol" w:hint="default"/>
+      </w:rPr>
+    </w:lvl>
+    <w:lvl w:ilvl="7" w:tplc="100C0003" w:tentative="1">
+      <w:start w:val="1"/>
+      <w:numFmt w:val="bullet"/>
+      <w:lvlText w:val="o"/>
+      <w:lvlJc w:val="left"/>
+      <w:pPr>
+        <w:ind w:left="5760" w:hanging="360"/>
+      </w:pPr>
+      <w:rPr>
+        <w:rFonts w:ascii="Courier New" w:hAnsi="Courier New" w:cs="Courier New" w:hint="default"/>
+      </w:rPr>
+    </w:lvl>
+    <w:lvl w:ilvl="8" w:tplc="100C0005" w:tentative="1">
+      <w:start w:val="1"/>
+      <w:numFmt w:val="bullet"/>
+      <w:lvlText w:val=""/>
+      <w:lvlJc w:val="left"/>
+      <w:pPr>
+        <w:ind w:left="6480" w:hanging="360"/>
+      </w:pPr>
+      <w:rPr>
+        <w:rFonts w:ascii="Wingdings" w:hAnsi="Wingdings" w:hint="default"/>
+      </w:rPr>
+    </w:lvl>
+  </w:abstractNum>
+  <w:abstractNum w:abstractNumId="8">
+    <w:nsid w:val="25446983"/>
+    <w:multiLevelType w:val="hybridMultilevel"/>
+    <w:tmpl w:val="850E0D14"/>
+    <w:lvl w:ilvl="0" w:tplc="100C0001">
+      <w:start w:val="1"/>
+      <w:numFmt w:val="bullet"/>
+      <w:lvlText w:val=""/>
+      <w:lvlJc w:val="left"/>
+      <w:pPr>
+        <w:ind w:left="720" w:hanging="360"/>
+      </w:pPr>
+      <w:rPr>
+        <w:rFonts w:ascii="Symbol" w:hAnsi="Symbol" w:hint="default"/>
+      </w:rPr>
+    </w:lvl>
+    <w:lvl w:ilvl="1" w:tplc="100C0003" w:tentative="1">
+      <w:start w:val="1"/>
+      <w:numFmt w:val="bullet"/>
+      <w:lvlText w:val="o"/>
+      <w:lvlJc w:val="left"/>
+      <w:pPr>
+        <w:ind w:left="1440" w:hanging="360"/>
+      </w:pPr>
+      <w:rPr>
+        <w:rFonts w:ascii="Courier New" w:hAnsi="Courier New" w:cs="Courier New" w:hint="default"/>
+      </w:rPr>
+    </w:lvl>
+    <w:lvl w:ilvl="2" w:tplc="100C0005" w:tentative="1">
+      <w:start w:val="1"/>
+      <w:numFmt w:val="bullet"/>
+      <w:lvlText w:val=""/>
+      <w:lvlJc w:val="left"/>
+      <w:pPr>
+        <w:ind w:left="2160" w:hanging="360"/>
+      </w:pPr>
+      <w:rPr>
+        <w:rFonts w:ascii="Wingdings" w:hAnsi="Wingdings" w:hint="default"/>
+      </w:rPr>
+    </w:lvl>
+    <w:lvl w:ilvl="3" w:tplc="100C0001" w:tentative="1">
+      <w:start w:val="1"/>
+      <w:numFmt w:val="bullet"/>
+      <w:lvlText w:val=""/>
+      <w:lvlJc w:val="left"/>
+      <w:pPr>
+        <w:ind w:left="2880" w:hanging="360"/>
+      </w:pPr>
+      <w:rPr>
+        <w:rFonts w:ascii="Symbol" w:hAnsi="Symbol" w:hint="default"/>
+      </w:rPr>
+    </w:lvl>
+    <w:lvl w:ilvl="4" w:tplc="100C0003" w:tentative="1">
+      <w:start w:val="1"/>
+      <w:numFmt w:val="bullet"/>
+      <w:lvlText w:val="o"/>
+      <w:lvlJc w:val="left"/>
+      <w:pPr>
+        <w:ind w:left="3600" w:hanging="360"/>
+      </w:pPr>
+      <w:rPr>
+        <w:rFonts w:ascii="Courier New" w:hAnsi="Courier New" w:cs="Courier New" w:hint="default"/>
+      </w:rPr>
+    </w:lvl>
+    <w:lvl w:ilvl="5" w:tplc="100C0005" w:tentative="1">
+      <w:start w:val="1"/>
+      <w:numFmt w:val="bullet"/>
+      <w:lvlText w:val=""/>
+      <w:lvlJc w:val="left"/>
+      <w:pPr>
+        <w:ind w:left="4320" w:hanging="360"/>
+      </w:pPr>
+      <w:rPr>
+        <w:rFonts w:ascii="Wingdings" w:hAnsi="Wingdings" w:hint="default"/>
+      </w:rPr>
+    </w:lvl>
+    <w:lvl w:ilvl="6" w:tplc="100C0001" w:tentative="1">
+      <w:start w:val="1"/>
+      <w:numFmt w:val="bullet"/>
+      <w:lvlText w:val=""/>
+      <w:lvlJc w:val="left"/>
+      <w:pPr>
+        <w:ind w:left="5040" w:hanging="360"/>
+      </w:pPr>
+      <w:rPr>
+        <w:rFonts w:ascii="Symbol" w:hAnsi="Symbol" w:hint="default"/>
+      </w:rPr>
+    </w:lvl>
+    <w:lvl w:ilvl="7" w:tplc="100C0003" w:tentative="1">
+      <w:start w:val="1"/>
+      <w:numFmt w:val="bullet"/>
+      <w:lvlText w:val="o"/>
+      <w:lvlJc w:val="left"/>
+      <w:pPr>
+        <w:ind w:left="5760" w:hanging="360"/>
+      </w:pPr>
+      <w:rPr>
+        <w:rFonts w:ascii="Courier New" w:hAnsi="Courier New" w:cs="Courier New" w:hint="default"/>
+      </w:rPr>
+    </w:lvl>
+    <w:lvl w:ilvl="8" w:tplc="100C0005" w:tentative="1">
+      <w:start w:val="1"/>
+      <w:numFmt w:val="bullet"/>
+      <w:lvlText w:val=""/>
+      <w:lvlJc w:val="left"/>
+      <w:pPr>
+        <w:ind w:left="6480" w:hanging="360"/>
+      </w:pPr>
+      <w:rPr>
+        <w:rFonts w:ascii="Wingdings" w:hAnsi="Wingdings" w:hint="default"/>
+      </w:rPr>
+    </w:lvl>
+  </w:abstractNum>
+  <w:abstractNum w:abstractNumId="9">
     <w:nsid w:val="25D21DB7"/>
     <w:multiLevelType w:val="multilevel"/>
     <w:tmpl w:val="4656CF9C"/>
@@ -4048,7 +9278,7 @@
       </w:rPr>
     </w:lvl>
   </w:abstractNum>
-  <w:abstractNum w:abstractNumId="6" w15:restartNumberingAfterBreak="0">
+  <w:abstractNum w:abstractNumId="10">
     <w:nsid w:val="28644802"/>
     <w:multiLevelType w:val="hybridMultilevel"/>
     <w:tmpl w:val="967EC4AA"/>
@@ -4161,7 +9391,7 @@
       </w:rPr>
     </w:lvl>
   </w:abstractNum>
-  <w:abstractNum w:abstractNumId="7" w15:restartNumberingAfterBreak="0">
+  <w:abstractNum w:abstractNumId="11">
     <w:nsid w:val="2A483CFC"/>
     <w:multiLevelType w:val="hybridMultilevel"/>
     <w:tmpl w:val="9E3603FE"/>
@@ -4274,7 +9504,7 @@
       </w:rPr>
     </w:lvl>
   </w:abstractNum>
-  <w:abstractNum w:abstractNumId="8" w15:restartNumberingAfterBreak="0">
+  <w:abstractNum w:abstractNumId="12">
     <w:nsid w:val="3CD451D1"/>
     <w:multiLevelType w:val="hybridMultilevel"/>
     <w:tmpl w:val="06BE2870"/>
@@ -4387,7 +9617,120 @@
       </w:rPr>
     </w:lvl>
   </w:abstractNum>
-  <w:abstractNum w:abstractNumId="9" w15:restartNumberingAfterBreak="0">
+  <w:abstractNum w:abstractNumId="13">
+    <w:nsid w:val="42DD4E6B"/>
+    <w:multiLevelType w:val="hybridMultilevel"/>
+    <w:tmpl w:val="9F6ED866"/>
+    <w:lvl w:ilvl="0" w:tplc="100C0001">
+      <w:start w:val="1"/>
+      <w:numFmt w:val="bullet"/>
+      <w:lvlText w:val=""/>
+      <w:lvlJc w:val="left"/>
+      <w:pPr>
+        <w:ind w:left="720" w:hanging="360"/>
+      </w:pPr>
+      <w:rPr>
+        <w:rFonts w:ascii="Symbol" w:hAnsi="Symbol" w:hint="default"/>
+      </w:rPr>
+    </w:lvl>
+    <w:lvl w:ilvl="1" w:tplc="100C0003" w:tentative="1">
+      <w:start w:val="1"/>
+      <w:numFmt w:val="bullet"/>
+      <w:lvlText w:val="o"/>
+      <w:lvlJc w:val="left"/>
+      <w:pPr>
+        <w:ind w:left="1440" w:hanging="360"/>
+      </w:pPr>
+      <w:rPr>
+        <w:rFonts w:ascii="Courier New" w:hAnsi="Courier New" w:cs="Courier New" w:hint="default"/>
+      </w:rPr>
+    </w:lvl>
+    <w:lvl w:ilvl="2" w:tplc="100C0005" w:tentative="1">
+      <w:start w:val="1"/>
+      <w:numFmt w:val="bullet"/>
+      <w:lvlText w:val=""/>
+      <w:lvlJc w:val="left"/>
+      <w:pPr>
+        <w:ind w:left="2160" w:hanging="360"/>
+      </w:pPr>
+      <w:rPr>
+        <w:rFonts w:ascii="Wingdings" w:hAnsi="Wingdings" w:hint="default"/>
+      </w:rPr>
+    </w:lvl>
+    <w:lvl w:ilvl="3" w:tplc="100C0001" w:tentative="1">
+      <w:start w:val="1"/>
+      <w:numFmt w:val="bullet"/>
+      <w:lvlText w:val=""/>
+      <w:lvlJc w:val="left"/>
+      <w:pPr>
+        <w:ind w:left="2880" w:hanging="360"/>
+      </w:pPr>
+      <w:rPr>
+        <w:rFonts w:ascii="Symbol" w:hAnsi="Symbol" w:hint="default"/>
+      </w:rPr>
+    </w:lvl>
+    <w:lvl w:ilvl="4" w:tplc="100C0003" w:tentative="1">
+      <w:start w:val="1"/>
+      <w:numFmt w:val="bullet"/>
+      <w:lvlText w:val="o"/>
+      <w:lvlJc w:val="left"/>
+      <w:pPr>
+        <w:ind w:left="3600" w:hanging="360"/>
+      </w:pPr>
+      <w:rPr>
+        <w:rFonts w:ascii="Courier New" w:hAnsi="Courier New" w:cs="Courier New" w:hint="default"/>
+      </w:rPr>
+    </w:lvl>
+    <w:lvl w:ilvl="5" w:tplc="100C0005" w:tentative="1">
+      <w:start w:val="1"/>
+      <w:numFmt w:val="bullet"/>
+      <w:lvlText w:val=""/>
+      <w:lvlJc w:val="left"/>
+      <w:pPr>
+        <w:ind w:left="4320" w:hanging="360"/>
+      </w:pPr>
+      <w:rPr>
+        <w:rFonts w:ascii="Wingdings" w:hAnsi="Wingdings" w:hint="default"/>
+      </w:rPr>
+    </w:lvl>
+    <w:lvl w:ilvl="6" w:tplc="100C0001" w:tentative="1">
+      <w:start w:val="1"/>
+      <w:numFmt w:val="bullet"/>
+      <w:lvlText w:val=""/>
+      <w:lvlJc w:val="left"/>
+      <w:pPr>
+        <w:ind w:left="5040" w:hanging="360"/>
+      </w:pPr>
+      <w:rPr>
+        <w:rFonts w:ascii="Symbol" w:hAnsi="Symbol" w:hint="default"/>
+      </w:rPr>
+    </w:lvl>
+    <w:lvl w:ilvl="7" w:tplc="100C0003" w:tentative="1">
+      <w:start w:val="1"/>
+      <w:numFmt w:val="bullet"/>
+      <w:lvlText w:val="o"/>
+      <w:lvlJc w:val="left"/>
+      <w:pPr>
+        <w:ind w:left="5760" w:hanging="360"/>
+      </w:pPr>
+      <w:rPr>
+        <w:rFonts w:ascii="Courier New" w:hAnsi="Courier New" w:cs="Courier New" w:hint="default"/>
+      </w:rPr>
+    </w:lvl>
+    <w:lvl w:ilvl="8" w:tplc="100C0005" w:tentative="1">
+      <w:start w:val="1"/>
+      <w:numFmt w:val="bullet"/>
+      <w:lvlText w:val=""/>
+      <w:lvlJc w:val="left"/>
+      <w:pPr>
+        <w:ind w:left="6480" w:hanging="360"/>
+      </w:pPr>
+      <w:rPr>
+        <w:rFonts w:ascii="Wingdings" w:hAnsi="Wingdings" w:hint="default"/>
+      </w:rPr>
+    </w:lvl>
+  </w:abstractNum>
+  <w:abstractNum w:abstractNumId="14">
     <w:nsid w:val="4C331380"/>
     <w:multiLevelType w:val="hybridMultilevel"/>
     <w:tmpl w:val="8A4875AE"/>
@@ -4500,7 +9843,7 @@
       </w:rPr>
     </w:lvl>
   </w:abstractNum>
-  <w:abstractNum w:abstractNumId="10" w15:restartNumberingAfterBreak="0">
+  <w:abstractNum w:abstractNumId="15">
     <w:nsid w:val="50AF0112"/>
     <w:multiLevelType w:val="hybridMultilevel"/>
     <w:tmpl w:val="69B8370C"/>
@@ -4613,7 +9956,120 @@
       </w:rPr>
     </w:lvl>
   </w:abstractNum>
-  <w:abstractNum w:abstractNumId="11" w15:restartNumberingAfterBreak="0">
+  <w:abstractNum w:abstractNumId="16">
+    <w:nsid w:val="50DB2498"/>
+    <w:multiLevelType w:val="hybridMultilevel"/>
+    <w:tmpl w:val="44D2B5EA"/>
+    <w:lvl w:ilvl="0" w:tplc="100C0001">
+      <w:start w:val="1"/>
+      <w:numFmt w:val="bullet"/>
+      <w:lvlText w:val=""/>
+      <w:lvlJc w:val="left"/>
+      <w:pPr>
+        <w:ind w:left="720" w:hanging="360"/>
+      </w:pPr>
+      <w:rPr>
+        <w:rFonts w:ascii="Symbol" w:hAnsi="Symbol" w:hint="default"/>
+      </w:rPr>
+    </w:lvl>
+    <w:lvl w:ilvl="1" w:tplc="100C0003" w:tentative="1">
+      <w:start w:val="1"/>
+      <w:numFmt w:val="bullet"/>
+      <w:lvlText w:val="o"/>
+      <w:lvlJc w:val="left"/>
+      <w:pPr>
+        <w:ind w:left="1440" w:hanging="360"/>
+      </w:pPr>
+      <w:rPr>
+        <w:rFonts w:ascii="Courier New" w:hAnsi="Courier New" w:cs="Courier New" w:hint="default"/>
+      </w:rPr>
+    </w:lvl>
+    <w:lvl w:ilvl="2" w:tplc="100C0005" w:tentative="1">
+      <w:start w:val="1"/>
+      <w:numFmt w:val="bullet"/>
+      <w:lvlText w:val=""/>
+      <w:lvlJc w:val="left"/>
+      <w:pPr>
+        <w:ind w:left="2160" w:hanging="360"/>
+      </w:pPr>
+      <w:rPr>
+        <w:rFonts w:ascii="Wingdings" w:hAnsi="Wingdings" w:hint="default"/>
+      </w:rPr>
+    </w:lvl>
+    <w:lvl w:ilvl="3" w:tplc="100C0001" w:tentative="1">
+      <w:start w:val="1"/>
+      <w:numFmt w:val="bullet"/>
+      <w:lvlText w:val=""/>
+      <w:lvlJc w:val="left"/>
+      <w:pPr>
+        <w:ind w:left="2880" w:hanging="360"/>
+      </w:pPr>
+      <w:rPr>
+        <w:rFonts w:ascii="Symbol" w:hAnsi="Symbol" w:hint="default"/>
+      </w:rPr>
+    </w:lvl>
+    <w:lvl w:ilvl="4" w:tplc="100C0003" w:tentative="1">
+      <w:start w:val="1"/>
+      <w:numFmt w:val="bullet"/>
+      <w:lvlText w:val="o"/>
+      <w:lvlJc w:val="left"/>
+      <w:pPr>
+        <w:ind w:left="3600" w:hanging="360"/>
+      </w:pPr>
+      <w:rPr>
+        <w:rFonts w:ascii="Courier New" w:hAnsi="Courier New" w:cs="Courier New" w:hint="default"/>
+      </w:rPr>
+    </w:lvl>
+    <w:lvl w:ilvl="5" w:tplc="100C0005" w:tentative="1">
+      <w:start w:val="1"/>
+      <w:numFmt w:val="bullet"/>
+      <w:lvlText w:val=""/>
+      <w:lvlJc w:val="left"/>
+      <w:pPr>
+        <w:ind w:left="4320" w:hanging="360"/>
+      </w:pPr>
+      <w:rPr>
+        <w:rFonts w:ascii="Wingdings" w:hAnsi="Wingdings" w:hint="default"/>
+      </w:rPr>
+    </w:lvl>
+    <w:lvl w:ilvl="6" w:tplc="100C0001" w:tentative="1">
+      <w:start w:val="1"/>
+      <w:numFmt w:val="bullet"/>
+      <w:lvlText w:val=""/>
+      <w:lvlJc w:val="left"/>
+      <w:pPr>
+        <w:ind w:left="5040" w:hanging="360"/>
+      </w:pPr>
+      <w:rPr>
+        <w:rFonts w:ascii="Symbol" w:hAnsi="Symbol" w:hint="default"/>
+      </w:rPr>
+    </w:lvl>
+    <w:lvl w:ilvl="7" w:tplc="100C0003" w:tentative="1">
+      <w:start w:val="1"/>
+      <w:numFmt w:val="bullet"/>
+      <w:lvlText w:val="o"/>
+      <w:lvlJc w:val="left"/>
+      <w:pPr>
+        <w:ind w:left="5760" w:hanging="360"/>
+      </w:pPr>
+      <w:rPr>
+        <w:rFonts w:ascii="Courier New" w:hAnsi="Courier New" w:cs="Courier New" w:hint="default"/>
+      </w:rPr>
+    </w:lvl>
+    <w:lvl w:ilvl="8" w:tplc="100C0005" w:tentative="1">
+      <w:start w:val="1"/>
+      <w:numFmt w:val="bullet"/>
+      <w:lvlText w:val=""/>
+      <w:lvlJc w:val="left"/>
+      <w:pPr>
+        <w:ind w:left="6480" w:hanging="360"/>
+      </w:pPr>
+      <w:rPr>
+        <w:rFonts w:ascii="Wingdings" w:hAnsi="Wingdings" w:hint="default"/>
+      </w:rPr>
+    </w:lvl>
+  </w:abstractNum>
+  <w:abstractNum w:abstractNumId="17">
     <w:nsid w:val="59AE3217"/>
     <w:multiLevelType w:val="hybridMultilevel"/>
     <w:tmpl w:val="351E3D1A"/>
@@ -4726,7 +10182,7 @@
       </w:rPr>
     </w:lvl>
   </w:abstractNum>
-  <w:abstractNum w:abstractNumId="12" w15:restartNumberingAfterBreak="0">
+  <w:abstractNum w:abstractNumId="18">
     <w:nsid w:val="64A444AF"/>
     <w:multiLevelType w:val="hybridMultilevel"/>
     <w:tmpl w:val="5A62C88E"/>
@@ -4839,7 +10295,7 @@
       </w:rPr>
     </w:lvl>
   </w:abstractNum>
-  <w:abstractNum w:abstractNumId="13" w15:restartNumberingAfterBreak="0">
+  <w:abstractNum w:abstractNumId="19">
     <w:nsid w:val="65052D9D"/>
     <w:multiLevelType w:val="hybridMultilevel"/>
     <w:tmpl w:val="39D62A46"/>
@@ -4952,7 +10408,7 @@
       </w:rPr>
     </w:lvl>
   </w:abstractNum>
-  <w:abstractNum w:abstractNumId="14" w15:restartNumberingAfterBreak="0">
+  <w:abstractNum w:abstractNumId="20">
     <w:nsid w:val="6A132460"/>
     <w:multiLevelType w:val="hybridMultilevel"/>
     <w:tmpl w:val="53D0ECD0"/>
@@ -5065,7 +10521,7 @@
       </w:rPr>
     </w:lvl>
   </w:abstractNum>
-  <w:abstractNum w:abstractNumId="15" w15:restartNumberingAfterBreak="0">
+  <w:abstractNum w:abstractNumId="21">
     <w:nsid w:val="6AFA3E76"/>
     <w:multiLevelType w:val="hybridMultilevel"/>
     <w:tmpl w:val="F5D0E166"/>
@@ -5178,7 +10634,7 @@
       </w:rPr>
     </w:lvl>
   </w:abstractNum>
-  <w:abstractNum w:abstractNumId="16" w15:restartNumberingAfterBreak="0">
+  <w:abstractNum w:abstractNumId="22">
     <w:nsid w:val="6D616803"/>
     <w:multiLevelType w:val="hybridMultilevel"/>
     <w:tmpl w:val="07A0DF7E"/>
@@ -5291,7 +10747,7 @@
       </w:rPr>
     </w:lvl>
   </w:abstractNum>
-  <w:abstractNum w:abstractNumId="17" w15:restartNumberingAfterBreak="0">
+  <w:abstractNum w:abstractNumId="23">
     <w:nsid w:val="72753B56"/>
     <w:multiLevelType w:val="hybridMultilevel"/>
     <w:tmpl w:val="1700E4A2"/>
@@ -5404,7 +10860,7 @@
       </w:rPr>
     </w:lvl>
   </w:abstractNum>
-  <w:abstractNum w:abstractNumId="18" w15:restartNumberingAfterBreak="0">
+  <w:abstractNum w:abstractNumId="24">
     <w:nsid w:val="75050555"/>
     <w:multiLevelType w:val="hybridMultilevel"/>
     <w:tmpl w:val="C96CEC66"/>
@@ -5517,7 +10973,7 @@
       </w:rPr>
     </w:lvl>
   </w:abstractNum>
-  <w:abstractNum w:abstractNumId="19" w15:restartNumberingAfterBreak="0">
+  <w:abstractNum w:abstractNumId="25">
     <w:nsid w:val="7BE60880"/>
     <w:multiLevelType w:val="hybridMultilevel"/>
     <w:tmpl w:val="6CDCCE1A"/>
@@ -5634,91 +11090,172 @@
     <w:abstractNumId w:val="0"/>
   </w:num>
   <w:num w:numId="2">
-    <w:abstractNumId w:val="5"/>
+    <w:abstractNumId w:val="9"/>
   </w:num>
   <w:num w:numId="3">
-    <w:abstractNumId w:val="4"/>
+    <w:abstractNumId w:val="6"/>
   </w:num>
   <w:num w:numId="4">
+    <w:abstractNumId w:val="23"/>
+  </w:num>
+  <w:num w:numId="5">
     <w:abstractNumId w:val="17"/>
   </w:num>
-  <w:num w:numId="5">
+  <w:num w:numId="6">
+    <w:abstractNumId w:val="12"/>
+  </w:num>
+  <w:num w:numId="7">
     <w:abstractNumId w:val="11"/>
   </w:num>
-  <w:num w:numId="6">
-    <w:abstractNumId w:val="8"/>
+  <w:num w:numId="8">
+    <w:abstractNumId w:val="25"/>
   </w:num>
-  <w:num w:numId="7">
-    <w:abstractNumId w:val="7"/>
+  <w:num w:numId="9">
+    <w:abstractNumId w:val="24"/>
   </w:num>
-  <w:num w:numId="8">
+  <w:num w:numId="10">
+    <w:abstractNumId w:val="15"/>
+  </w:num>
+  <w:num w:numId="11">
+    <w:abstractNumId w:val="20"/>
+  </w:num>
+  <w:num w:numId="12">
     <w:abstractNumId w:val="19"/>
   </w:num>
-  <w:num w:numId="9">
-    <w:abstractNumId w:val="18"/>
-  </w:num>
-  <w:num w:numId="10">
-    <w:abstractNumId w:val="10"/>
-  </w:num>
-  <w:num w:numId="11">
-    <w:abstractNumId w:val="14"/>
-  </w:num>
-  <w:num w:numId="12">
-    <w:abstractNumId w:val="13"/>
-  </w:num>
   <w:num w:numId="13">
-    <w:abstractNumId w:val="15"/>
+    <w:abstractNumId w:val="21"/>
   </w:num>
   <w:num w:numId="14">
-    <w:abstractNumId w:val="3"/>
+    <w:abstractNumId w:val="5"/>
   </w:num>
   <w:num w:numId="15">
     <w:abstractNumId w:val="1"/>
   </w:num>
   <w:num w:numId="16">
-    <w:abstractNumId w:val="9"/>
+    <w:abstractNumId w:val="14"/>
   </w:num>
   <w:num w:numId="17">
-    <w:abstractNumId w:val="12"/>
+    <w:abstractNumId w:val="18"/>
   </w:num>
   <w:num w:numId="18">
-    <w:abstractNumId w:val="6"/>
+    <w:abstractNumId w:val="10"/>
   </w:num>
   <w:num w:numId="19">
-    <w:abstractNumId w:val="18"/>
-    <w:lvlOverride w:ilvl="0"/>
-    <w:lvlOverride w:ilvl="1"/>
-    <w:lvlOverride w:ilvl="2"/>
-    <w:lvlOverride w:ilvl="3"/>
-    <w:lvlOverride w:ilvl="4"/>
-    <w:lvlOverride w:ilvl="5"/>
-    <w:lvlOverride w:ilvl="6"/>
-    <w:lvlOverride w:ilvl="7"/>
-    <w:lvlOverride w:ilvl="8"/>
+    <w:abstractNumId w:val="24"/>
   </w:num>
   <w:num w:numId="20">
-    <w:abstractNumId w:val="16"/>
-    <w:lvlOverride w:ilvl="0"/>
-    <w:lvlOverride w:ilvl="1"/>
-    <w:lvlOverride w:ilvl="2"/>
-    <w:lvlOverride w:ilvl="3"/>
-    <w:lvlOverride w:ilvl="4"/>
-    <w:lvlOverride w:ilvl="5"/>
-    <w:lvlOverride w:ilvl="6"/>
-    <w:lvlOverride w:ilvl="7"/>
-    <w:lvlOverride w:ilvl="8"/>
+    <w:abstractNumId w:val="22"/>
   </w:num>
   <w:num w:numId="21">
+    <w:abstractNumId w:val="4"/>
+  </w:num>
+  <w:num w:numId="22">
+    <w:abstractNumId w:val="3"/>
+  </w:num>
+  <w:num w:numId="23">
+    <w:abstractNumId w:val="13"/>
+  </w:num>
+  <w:num w:numId="24">
+    <w:abstractNumId w:val="7"/>
+  </w:num>
+  <w:num w:numId="25">
     <w:abstractNumId w:val="2"/>
-    <w:lvlOverride w:ilvl="0"/>
-    <w:lvlOverride w:ilvl="1"/>
-    <w:lvlOverride w:ilvl="2"/>
-    <w:lvlOverride w:ilvl="3"/>
-    <w:lvlOverride w:ilvl="4"/>
-    <w:lvlOverride w:ilvl="5"/>
-    <w:lvlOverride w:ilvl="6"/>
-    <w:lvlOverride w:ilvl="7"/>
-    <w:lvlOverride w:ilvl="8"/>
+  </w:num>
+  <w:num w:numId="26">
+    <w:abstractNumId w:val="8"/>
+  </w:num>
+  <w:num w:numId="27">
+    <w:abstractNumId w:val="16"/>
+  </w:num>
+  <w:num w:numId="28">
+    <w:abstractNumId w:val="9"/>
+    <w:lvlOverride w:ilvl="0">
+      <w:startOverride w:val="1"/>
+    </w:lvlOverride>
+    <w:lvlOverride w:ilvl="1">
+      <w:startOverride w:val="1"/>
+    </w:lvlOverride>
+    <w:lvlOverride w:ilvl="2">
+      <w:startOverride w:val="1"/>
+    </w:lvlOverride>
+    <w:lvlOverride w:ilvl="3">
+      <w:startOverride w:val="1"/>
+    </w:lvlOverride>
+    <w:lvlOverride w:ilvl="4">
+      <w:startOverride w:val="1"/>
+    </w:lvlOverride>
+    <w:lvlOverride w:ilvl="5">
+      <w:startOverride w:val="1"/>
+    </w:lvlOverride>
+    <w:lvlOverride w:ilvl="6">
+      <w:startOverride w:val="1"/>
+    </w:lvlOverride>
+    <w:lvlOverride w:ilvl="7">
+      <w:startOverride w:val="1"/>
+    </w:lvlOverride>
+    <w:lvlOverride w:ilvl="8">
+      <w:startOverride w:val="1"/>
+    </w:lvlOverride>
+  </w:num>
+  <w:num w:numId="29">
+    <w:abstractNumId w:val="9"/>
+    <w:lvlOverride w:ilvl="0">
+      <w:startOverride w:val="1"/>
+    </w:lvlOverride>
+    <w:lvlOverride w:ilvl="1">
+      <w:startOverride w:val="1"/>
+    </w:lvlOverride>
+    <w:lvlOverride w:ilvl="2">
+      <w:startOverride w:val="1"/>
+    </w:lvlOverride>
+    <w:lvlOverride w:ilvl="3">
+      <w:startOverride w:val="1"/>
+    </w:lvlOverride>
+    <w:lvlOverride w:ilvl="4">
+      <w:startOverride w:val="1"/>
+    </w:lvlOverride>
+    <w:lvlOverride w:ilvl="5">
+      <w:startOverride w:val="1"/>
+    </w:lvlOverride>
+    <w:lvlOverride w:ilvl="6">
+      <w:startOverride w:val="1"/>
+    </w:lvlOverride>
+    <w:lvlOverride w:ilvl="7">
+      <w:startOverride w:val="1"/>
+    </w:lvlOverride>
+    <w:lvlOverride w:ilvl="8">
+      <w:startOverride w:val="1"/>
+    </w:lvlOverride>
+  </w:num>
+  <w:num w:numId="30">
+    <w:abstractNumId w:val="9"/>
+    <w:lvlOverride w:ilvl="0">
+      <w:startOverride w:val="1"/>
+    </w:lvlOverride>
+    <w:lvlOverride w:ilvl="1">
+      <w:startOverride w:val="1"/>
+    </w:lvlOverride>
+    <w:lvlOverride w:ilvl="2">
+      <w:startOverride w:val="1"/>
+    </w:lvlOverride>
+    <w:lvlOverride w:ilvl="3">
+      <w:startOverride w:val="1"/>
+    </w:lvlOverride>
+    <w:lvlOverride w:ilvl="4">
+      <w:startOverride w:val="1"/>
+    </w:lvlOverride>
+    <w:lvlOverride w:ilvl="5">
+      <w:startOverride w:val="1"/>
+    </w:lvlOverride>
+    <w:lvlOverride w:ilvl="6">
+      <w:startOverride w:val="1"/>
+    </w:lvlOverride>
+    <w:lvlOverride w:ilvl="7">
+      <w:startOverride w:val="1"/>
+    </w:lvlOverride>
+    <w:lvlOverride w:ilvl="8">
+      <w:startOverride w:val="1"/>
+    </w:lvlOverride>
   </w:num>
   <w:numIdMacAtCleanup w:val="18"/>
 </w:numbering>
@@ -5911,7 +11448,7 @@
     <w:lsdException w:name="Medium Shading 2 Accent 1" w:uiPriority="64"/>
     <w:lsdException w:name="Medium List 1 Accent 1" w:uiPriority="65"/>
     <w:lsdException w:name="Revision" w:semiHidden="1"/>
-    <w:lsdException w:name="List Paragraph" w:qFormat="1"/>
+    <w:lsdException w:name="List Paragraph" w:uiPriority="34" w:qFormat="1"/>
     <w:lsdException w:name="Medium List 2 Accent 1" w:uiPriority="66"/>
     <w:lsdException w:name="Medium Grid 1 Accent 1" w:uiPriority="67"/>
     <w:lsdException w:name="Medium Grid 2 Accent 1" w:uiPriority="68"/>
@@ -6741,13 +12278,29 @@
   <w:style w:type="paragraph" w:styleId="Paragraphedeliste">
     <w:name w:val="List Paragraph"/>
     <w:basedOn w:val="Normal"/>
-    <w:uiPriority w:val="99"/>
+    <w:uiPriority w:val="34"/>
     <w:qFormat/>
     <w:rsid w:val="0029471A"/>
     <w:pPr>
       <w:ind w:left="720"/>
       <w:contextualSpacing/>
     </w:pPr>
+  </w:style>
+  <w:style w:type="paragraph" w:styleId="NormalWeb">
+    <w:name w:val="Normal (Web)"/>
+    <w:basedOn w:val="Normal"/>
+    <w:uiPriority w:val="99"/>
+    <w:unhideWhenUsed/>
+    <w:rsid w:val="00C762F7"/>
+    <w:pPr>
+      <w:spacing w:before="0" w:after="0"/>
+      <w:jc w:val="left"/>
+    </w:pPr>
+    <w:rPr>
+      <w:rFonts w:ascii="Times New Roman" w:hAnsi="Times New Roman" w:cs="Times New Roman"/>
+      <w:szCs w:val="24"/>
+      <w:lang w:eastAsia="fr-CH"/>
+    </w:rPr>
   </w:style>
 </w:styles>
 </file>
@@ -7059,7 +12612,7 @@
 </file>
 
 <file path=customXml/itemProps2.xml><?xml version="1.0" encoding="utf-8"?>
-<ds:datastoreItem xmlns:ds="http://schemas.openxmlformats.org/officeDocument/2006/customXml" ds:itemID="{E419EE8D-F45E-419D-9C2E-793E9666D954}">
+<ds:datastoreItem xmlns:ds="http://schemas.openxmlformats.org/officeDocument/2006/customXml" ds:itemID="{734A7B97-DA88-4EDF-B75C-16CA35201EF8}">
   <ds:schemaRefs>
     <ds:schemaRef ds:uri="http://schemas.openxmlformats.org/officeDocument/2006/bibliography"/>
   </ds:schemaRefs>

--- a/doc/bilans/bilans.docx
+++ b/doc/bilans/bilans.docx
@@ -115,11 +115,9 @@
           <w:r>
             <w:t xml:space="preserve">Projet de GEN - </w:t>
           </w:r>
-          <w:proofErr w:type="spellStart"/>
           <w:r>
             <w:t>WarTanks</w:t>
           </w:r>
-          <w:proofErr w:type="spellEnd"/>
         </w:p>
         <w:p>
           <w:pPr>
@@ -278,6 +276,8 @@
             <w:t>Table des matières</w:t>
           </w:r>
         </w:p>
+        <w:bookmarkStart w:id="0" w:name="_GoBack"/>
+        <w:bookmarkEnd w:id="0"/>
         <w:p>
           <w:pPr>
             <w:pStyle w:val="TM1"/>
@@ -310,7 +310,7 @@
             </w:rPr>
             <w:fldChar w:fldCharType="separate"/>
           </w:r>
-          <w:hyperlink w:anchor="_Toc420964371" w:history="1">
+          <w:hyperlink w:anchor="_Toc421060527" w:history="1">
             <w:r>
               <w:rPr>
                 <w:rStyle w:val="Lienhypertexte"/>
@@ -347,7 +347,7 @@
                 <w:noProof/>
                 <w:webHidden/>
               </w:rPr>
-              <w:instrText xml:space="preserve"> PAGEREF _Toc420964371 \h </w:instrText>
+              <w:instrText xml:space="preserve"> PAGEREF _Toc421060527 \h </w:instrText>
             </w:r>
             <w:r>
               <w:rPr>
@@ -391,7 +391,7 @@
               <w:lang w:eastAsia="fr-CH"/>
             </w:rPr>
           </w:pPr>
-          <w:hyperlink w:anchor="_Toc420964372" w:history="1">
+          <w:hyperlink w:anchor="_Toc421060528" w:history="1">
             <w:r>
               <w:rPr>
                 <w:rStyle w:val="Lienhypertexte"/>
@@ -426,7 +426,7 @@
                 <w:noProof/>
                 <w:webHidden/>
               </w:rPr>
-              <w:instrText xml:space="preserve"> PAGEREF _Toc420964372 \h </w:instrText>
+              <w:instrText xml:space="preserve"> PAGEREF _Toc421060528 \h </w:instrText>
             </w:r>
             <w:r>
               <w:rPr>
@@ -470,7 +470,7 @@
               <w:lang w:eastAsia="fr-CH"/>
             </w:rPr>
           </w:pPr>
-          <w:hyperlink w:anchor="_Toc420964373" w:history="1">
+          <w:hyperlink w:anchor="_Toc421060529" w:history="1">
             <w:r>
               <w:rPr>
                 <w:rStyle w:val="Lienhypertexte"/>
@@ -507,7 +507,7 @@
                 <w:noProof/>
                 <w:webHidden/>
               </w:rPr>
-              <w:instrText xml:space="preserve"> PAGEREF _Toc420964373 \h </w:instrText>
+              <w:instrText xml:space="preserve"> PAGEREF _Toc421060529 \h </w:instrText>
             </w:r>
             <w:r>
               <w:rPr>
@@ -551,7 +551,7 @@
               <w:lang w:eastAsia="fr-CH"/>
             </w:rPr>
           </w:pPr>
-          <w:hyperlink w:anchor="_Toc420964374" w:history="1">
+          <w:hyperlink w:anchor="_Toc421060530" w:history="1">
             <w:r>
               <w:rPr>
                 <w:rStyle w:val="Lienhypertexte"/>
@@ -588,7 +588,7 @@
                 <w:noProof/>
                 <w:webHidden/>
               </w:rPr>
-              <w:instrText xml:space="preserve"> PAGEREF _Toc420964374 \h </w:instrText>
+              <w:instrText xml:space="preserve"> PAGEREF _Toc421060530 \h </w:instrText>
             </w:r>
             <w:r>
               <w:rPr>
@@ -632,7 +632,7 @@
               <w:lang w:eastAsia="fr-CH"/>
             </w:rPr>
           </w:pPr>
-          <w:hyperlink w:anchor="_Toc420964375" w:history="1">
+          <w:hyperlink w:anchor="_Toc421060531" w:history="1">
             <w:r>
               <w:rPr>
                 <w:rStyle w:val="Lienhypertexte"/>
@@ -669,7 +669,7 @@
                 <w:noProof/>
                 <w:webHidden/>
               </w:rPr>
-              <w:instrText xml:space="preserve"> PAGEREF _Toc420964375 \h </w:instrText>
+              <w:instrText xml:space="preserve"> PAGEREF _Toc421060531 \h </w:instrText>
             </w:r>
             <w:r>
               <w:rPr>
@@ -713,7 +713,7 @@
               <w:lang w:eastAsia="fr-CH"/>
             </w:rPr>
           </w:pPr>
-          <w:hyperlink w:anchor="_Toc420964376" w:history="1">
+          <w:hyperlink w:anchor="_Toc421060532" w:history="1">
             <w:r>
               <w:rPr>
                 <w:rStyle w:val="Lienhypertexte"/>
@@ -750,7 +750,7 @@
                 <w:noProof/>
                 <w:webHidden/>
               </w:rPr>
-              <w:instrText xml:space="preserve"> PAGEREF _Toc420964376 \h </w:instrText>
+              <w:instrText xml:space="preserve"> PAGEREF _Toc421060532 \h </w:instrText>
             </w:r>
             <w:r>
               <w:rPr>
@@ -794,7 +794,7 @@
               <w:lang w:eastAsia="fr-CH"/>
             </w:rPr>
           </w:pPr>
-          <w:hyperlink w:anchor="_Toc420964377" w:history="1">
+          <w:hyperlink w:anchor="_Toc421060533" w:history="1">
             <w:r>
               <w:rPr>
                 <w:rStyle w:val="Lienhypertexte"/>
@@ -831,7 +831,7 @@
                 <w:noProof/>
                 <w:webHidden/>
               </w:rPr>
-              <w:instrText xml:space="preserve"> PAGEREF _Toc420964377 \h </w:instrText>
+              <w:instrText xml:space="preserve"> PAGEREF _Toc421060533 \h </w:instrText>
             </w:r>
             <w:r>
               <w:rPr>
@@ -875,7 +875,7 @@
               <w:lang w:eastAsia="fr-CH"/>
             </w:rPr>
           </w:pPr>
-          <w:hyperlink w:anchor="_Toc420964378" w:history="1">
+          <w:hyperlink w:anchor="_Toc421060534" w:history="1">
             <w:r>
               <w:rPr>
                 <w:rStyle w:val="Lienhypertexte"/>
@@ -912,7 +912,7 @@
                 <w:noProof/>
                 <w:webHidden/>
               </w:rPr>
-              <w:instrText xml:space="preserve"> PAGEREF _Toc420964378 \h </w:instrText>
+              <w:instrText xml:space="preserve"> PAGEREF _Toc421060534 \h </w:instrText>
             </w:r>
             <w:r>
               <w:rPr>
@@ -956,7 +956,7 @@
               <w:lang w:eastAsia="fr-CH"/>
             </w:rPr>
           </w:pPr>
-          <w:hyperlink w:anchor="_Toc420964379" w:history="1">
+          <w:hyperlink w:anchor="_Toc421060535" w:history="1">
             <w:r>
               <w:rPr>
                 <w:rStyle w:val="Lienhypertexte"/>
@@ -993,7 +993,7 @@
                 <w:noProof/>
                 <w:webHidden/>
               </w:rPr>
-              <w:instrText xml:space="preserve"> PAGEREF _Toc420964379 \h </w:instrText>
+              <w:instrText xml:space="preserve"> PAGEREF _Toc421060535 \h </w:instrText>
             </w:r>
             <w:r>
               <w:rPr>
@@ -1037,7 +1037,7 @@
               <w:lang w:eastAsia="fr-CH"/>
             </w:rPr>
           </w:pPr>
-          <w:hyperlink w:anchor="_Toc420964380" w:history="1">
+          <w:hyperlink w:anchor="_Toc421060536" w:history="1">
             <w:r>
               <w:rPr>
                 <w:rStyle w:val="Lienhypertexte"/>
@@ -1072,7 +1072,7 @@
                 <w:noProof/>
                 <w:webHidden/>
               </w:rPr>
-              <w:instrText xml:space="preserve"> PAGEREF _Toc420964380 \h </w:instrText>
+              <w:instrText xml:space="preserve"> PAGEREF _Toc421060536 \h </w:instrText>
             </w:r>
             <w:r>
               <w:rPr>
@@ -1117,7 +1117,7 @@
               <w:lang w:eastAsia="fr-CH"/>
             </w:rPr>
           </w:pPr>
-          <w:hyperlink w:anchor="_Toc420964381" w:history="1">
+          <w:hyperlink w:anchor="_Toc421060537" w:history="1">
             <w:r>
               <w:rPr>
                 <w:rStyle w:val="Lienhypertexte"/>
@@ -1154,7 +1154,7 @@
                 <w:noProof/>
                 <w:webHidden/>
               </w:rPr>
-              <w:instrText xml:space="preserve"> PAGEREF _Toc420964381 \h </w:instrText>
+              <w:instrText xml:space="preserve"> PAGEREF _Toc421060537 \h </w:instrText>
             </w:r>
             <w:r>
               <w:rPr>
@@ -1198,7 +1198,7 @@
               <w:lang w:eastAsia="fr-CH"/>
             </w:rPr>
           </w:pPr>
-          <w:hyperlink w:anchor="_Toc420964382" w:history="1">
+          <w:hyperlink w:anchor="_Toc421060538" w:history="1">
             <w:r>
               <w:rPr>
                 <w:rStyle w:val="Lienhypertexte"/>
@@ -1233,7 +1233,7 @@
                 <w:noProof/>
                 <w:webHidden/>
               </w:rPr>
-              <w:instrText xml:space="preserve"> PAGEREF _Toc420964382 \h </w:instrText>
+              <w:instrText xml:space="preserve"> PAGEREF _Toc421060538 \h </w:instrText>
             </w:r>
             <w:r>
               <w:rPr>
@@ -1277,7 +1277,7 @@
               <w:lang w:eastAsia="fr-CH"/>
             </w:rPr>
           </w:pPr>
-          <w:hyperlink w:anchor="_Toc420964383" w:history="1">
+          <w:hyperlink w:anchor="_Toc421060539" w:history="1">
             <w:r>
               <w:rPr>
                 <w:rStyle w:val="Lienhypertexte"/>
@@ -1314,7 +1314,7 @@
                 <w:noProof/>
                 <w:webHidden/>
               </w:rPr>
-              <w:instrText xml:space="preserve"> PAGEREF _Toc420964383 \h </w:instrText>
+              <w:instrText xml:space="preserve"> PAGEREF _Toc421060539 \h </w:instrText>
             </w:r>
             <w:r>
               <w:rPr>
@@ -1358,7 +1358,7 @@
               <w:lang w:eastAsia="fr-CH"/>
             </w:rPr>
           </w:pPr>
-          <w:hyperlink w:anchor="_Toc420964384" w:history="1">
+          <w:hyperlink w:anchor="_Toc421060540" w:history="1">
             <w:r>
               <w:rPr>
                 <w:rStyle w:val="Lienhypertexte"/>
@@ -1395,7 +1395,7 @@
                 <w:noProof/>
                 <w:webHidden/>
               </w:rPr>
-              <w:instrText xml:space="preserve"> PAGEREF _Toc420964384 \h </w:instrText>
+              <w:instrText xml:space="preserve"> PAGEREF _Toc421060540 \h </w:instrText>
             </w:r>
             <w:r>
               <w:rPr>
@@ -1439,7 +1439,7 @@
               <w:lang w:eastAsia="fr-CH"/>
             </w:rPr>
           </w:pPr>
-          <w:hyperlink w:anchor="_Toc420964385" w:history="1">
+          <w:hyperlink w:anchor="_Toc421060541" w:history="1">
             <w:r>
               <w:rPr>
                 <w:rStyle w:val="Lienhypertexte"/>
@@ -1476,7 +1476,7 @@
                 <w:noProof/>
                 <w:webHidden/>
               </w:rPr>
-              <w:instrText xml:space="preserve"> PAGEREF _Toc420964385 \h </w:instrText>
+              <w:instrText xml:space="preserve"> PAGEREF _Toc421060541 \h </w:instrText>
             </w:r>
             <w:r>
               <w:rPr>
@@ -1520,7 +1520,7 @@
               <w:lang w:eastAsia="fr-CH"/>
             </w:rPr>
           </w:pPr>
-          <w:hyperlink w:anchor="_Toc420964386" w:history="1">
+          <w:hyperlink w:anchor="_Toc421060542" w:history="1">
             <w:r>
               <w:rPr>
                 <w:rStyle w:val="Lienhypertexte"/>
@@ -1557,7 +1557,7 @@
                 <w:noProof/>
                 <w:webHidden/>
               </w:rPr>
-              <w:instrText xml:space="preserve"> PAGEREF _Toc420964386 \h </w:instrText>
+              <w:instrText xml:space="preserve"> PAGEREF _Toc421060542 \h </w:instrText>
             </w:r>
             <w:r>
               <w:rPr>
@@ -1601,7 +1601,7 @@
               <w:lang w:eastAsia="fr-CH"/>
             </w:rPr>
           </w:pPr>
-          <w:hyperlink w:anchor="_Toc420964387" w:history="1">
+          <w:hyperlink w:anchor="_Toc421060543" w:history="1">
             <w:r>
               <w:rPr>
                 <w:rStyle w:val="Lienhypertexte"/>
@@ -1638,7 +1638,7 @@
                 <w:noProof/>
                 <w:webHidden/>
               </w:rPr>
-              <w:instrText xml:space="preserve"> PAGEREF _Toc420964387 \h </w:instrText>
+              <w:instrText xml:space="preserve"> PAGEREF _Toc421060543 \h </w:instrText>
             </w:r>
             <w:r>
               <w:rPr>
@@ -1682,7 +1682,7 @@
               <w:lang w:eastAsia="fr-CH"/>
             </w:rPr>
           </w:pPr>
-          <w:hyperlink w:anchor="_Toc420964388" w:history="1">
+          <w:hyperlink w:anchor="_Toc421060544" w:history="1">
             <w:r>
               <w:rPr>
                 <w:rStyle w:val="Lienhypertexte"/>
@@ -1719,7 +1719,7 @@
                 <w:noProof/>
                 <w:webHidden/>
               </w:rPr>
-              <w:instrText xml:space="preserve"> PAGEREF _Toc420964388 \h </w:instrText>
+              <w:instrText xml:space="preserve"> PAGEREF _Toc421060544 \h </w:instrText>
             </w:r>
             <w:r>
               <w:rPr>
@@ -1763,7 +1763,7 @@
               <w:lang w:eastAsia="fr-CH"/>
             </w:rPr>
           </w:pPr>
-          <w:hyperlink w:anchor="_Toc420964389" w:history="1">
+          <w:hyperlink w:anchor="_Toc421060545" w:history="1">
             <w:r>
               <w:rPr>
                 <w:rStyle w:val="Lienhypertexte"/>
@@ -1798,7 +1798,7 @@
                 <w:noProof/>
                 <w:webHidden/>
               </w:rPr>
-              <w:instrText xml:space="preserve"> PAGEREF _Toc420964389 \h </w:instrText>
+              <w:instrText xml:space="preserve"> PAGEREF _Toc421060545 \h </w:instrText>
             </w:r>
             <w:r>
               <w:rPr>
@@ -1843,7 +1843,7 @@
               <w:lang w:eastAsia="fr-CH"/>
             </w:rPr>
           </w:pPr>
-          <w:hyperlink w:anchor="_Toc420964390" w:history="1">
+          <w:hyperlink w:anchor="_Toc421060546" w:history="1">
             <w:r>
               <w:rPr>
                 <w:rStyle w:val="Lienhypertexte"/>
@@ -1880,7 +1880,7 @@
                 <w:noProof/>
                 <w:webHidden/>
               </w:rPr>
-              <w:instrText xml:space="preserve"> PAGEREF _Toc420964390 \h </w:instrText>
+              <w:instrText xml:space="preserve"> PAGEREF _Toc421060546 \h </w:instrText>
             </w:r>
             <w:r>
               <w:rPr>
@@ -1924,7 +1924,7 @@
               <w:lang w:eastAsia="fr-CH"/>
             </w:rPr>
           </w:pPr>
-          <w:hyperlink w:anchor="_Toc420964391" w:history="1">
+          <w:hyperlink w:anchor="_Toc421060547" w:history="1">
             <w:r>
               <w:rPr>
                 <w:rStyle w:val="Lienhypertexte"/>
@@ -1959,7 +1959,7 @@
                 <w:noProof/>
                 <w:webHidden/>
               </w:rPr>
-              <w:instrText xml:space="preserve"> PAGEREF _Toc420964391 \h </w:instrText>
+              <w:instrText xml:space="preserve"> PAGEREF _Toc421060547 \h </w:instrText>
             </w:r>
             <w:r>
               <w:rPr>
@@ -2003,7 +2003,7 @@
               <w:lang w:eastAsia="fr-CH"/>
             </w:rPr>
           </w:pPr>
-          <w:hyperlink w:anchor="_Toc420964392" w:history="1">
+          <w:hyperlink w:anchor="_Toc421060548" w:history="1">
             <w:r>
               <w:rPr>
                 <w:rStyle w:val="Lienhypertexte"/>
@@ -2040,7 +2040,7 @@
                 <w:noProof/>
                 <w:webHidden/>
               </w:rPr>
-              <w:instrText xml:space="preserve"> PAGEREF _Toc420964392 \h </w:instrText>
+              <w:instrText xml:space="preserve"> PAGEREF _Toc421060548 \h </w:instrText>
             </w:r>
             <w:r>
               <w:rPr>
@@ -2084,7 +2084,7 @@
               <w:lang w:eastAsia="fr-CH"/>
             </w:rPr>
           </w:pPr>
-          <w:hyperlink w:anchor="_Toc420964393" w:history="1">
+          <w:hyperlink w:anchor="_Toc421060549" w:history="1">
             <w:r>
               <w:rPr>
                 <w:rStyle w:val="Lienhypertexte"/>
@@ -2121,7 +2121,7 @@
                 <w:noProof/>
                 <w:webHidden/>
               </w:rPr>
-              <w:instrText xml:space="preserve"> PAGEREF _Toc420964393 \h </w:instrText>
+              <w:instrText xml:space="preserve"> PAGEREF _Toc421060549 \h </w:instrText>
             </w:r>
             <w:r>
               <w:rPr>
@@ -2165,7 +2165,7 @@
               <w:lang w:eastAsia="fr-CH"/>
             </w:rPr>
           </w:pPr>
-          <w:hyperlink w:anchor="_Toc420964394" w:history="1">
+          <w:hyperlink w:anchor="_Toc421060550" w:history="1">
             <w:r>
               <w:rPr>
                 <w:rStyle w:val="Lienhypertexte"/>
@@ -2202,7 +2202,7 @@
                 <w:noProof/>
                 <w:webHidden/>
               </w:rPr>
-              <w:instrText xml:space="preserve"> PAGEREF _Toc420964394 \h </w:instrText>
+              <w:instrText xml:space="preserve"> PAGEREF _Toc421060550 \h </w:instrText>
             </w:r>
             <w:r>
               <w:rPr>
@@ -2246,7 +2246,7 @@
               <w:lang w:eastAsia="fr-CH"/>
             </w:rPr>
           </w:pPr>
-          <w:hyperlink w:anchor="_Toc420964395" w:history="1">
+          <w:hyperlink w:anchor="_Toc421060551" w:history="1">
             <w:r>
               <w:rPr>
                 <w:rStyle w:val="Lienhypertexte"/>
@@ -2283,7 +2283,7 @@
                 <w:noProof/>
                 <w:webHidden/>
               </w:rPr>
-              <w:instrText xml:space="preserve"> PAGEREF _Toc420964395 \h </w:instrText>
+              <w:instrText xml:space="preserve"> PAGEREF _Toc421060551 \h </w:instrText>
             </w:r>
             <w:r>
               <w:rPr>
@@ -2327,7 +2327,7 @@
               <w:lang w:eastAsia="fr-CH"/>
             </w:rPr>
           </w:pPr>
-          <w:hyperlink w:anchor="_Toc420964396" w:history="1">
+          <w:hyperlink w:anchor="_Toc421060552" w:history="1">
             <w:r>
               <w:rPr>
                 <w:rStyle w:val="Lienhypertexte"/>
@@ -2364,7 +2364,7 @@
                 <w:noProof/>
                 <w:webHidden/>
               </w:rPr>
-              <w:instrText xml:space="preserve"> PAGEREF _Toc420964396 \h </w:instrText>
+              <w:instrText xml:space="preserve"> PAGEREF _Toc421060552 \h </w:instrText>
             </w:r>
             <w:r>
               <w:rPr>
@@ -2408,7 +2408,7 @@
               <w:lang w:eastAsia="fr-CH"/>
             </w:rPr>
           </w:pPr>
-          <w:hyperlink w:anchor="_Toc420964397" w:history="1">
+          <w:hyperlink w:anchor="_Toc421060553" w:history="1">
             <w:r>
               <w:rPr>
                 <w:rStyle w:val="Lienhypertexte"/>
@@ -2445,7 +2445,7 @@
                 <w:noProof/>
                 <w:webHidden/>
               </w:rPr>
-              <w:instrText xml:space="preserve"> PAGEREF _Toc420964397 \h </w:instrText>
+              <w:instrText xml:space="preserve"> PAGEREF _Toc421060553 \h </w:instrText>
             </w:r>
             <w:r>
               <w:rPr>
@@ -2489,7 +2489,7 @@
               <w:lang w:eastAsia="fr-CH"/>
             </w:rPr>
           </w:pPr>
-          <w:hyperlink w:anchor="_Toc420964398" w:history="1">
+          <w:hyperlink w:anchor="_Toc421060554" w:history="1">
             <w:r>
               <w:rPr>
                 <w:rStyle w:val="Lienhypertexte"/>
@@ -2524,7 +2524,7 @@
                 <w:noProof/>
                 <w:webHidden/>
               </w:rPr>
-              <w:instrText xml:space="preserve"> PAGEREF _Toc420964398 \h </w:instrText>
+              <w:instrText xml:space="preserve"> PAGEREF _Toc421060554 \h </w:instrText>
             </w:r>
             <w:r>
               <w:rPr>
@@ -2569,7 +2569,7 @@
               <w:lang w:eastAsia="fr-CH"/>
             </w:rPr>
           </w:pPr>
-          <w:hyperlink w:anchor="_Toc420964399" w:history="1">
+          <w:hyperlink w:anchor="_Toc421060555" w:history="1">
             <w:r>
               <w:rPr>
                 <w:rStyle w:val="Lienhypertexte"/>
@@ -2606,7 +2606,7 @@
                 <w:noProof/>
                 <w:webHidden/>
               </w:rPr>
-              <w:instrText xml:space="preserve"> PAGEREF _Toc420964399 \h </w:instrText>
+              <w:instrText xml:space="preserve"> PAGEREF _Toc421060555 \h </w:instrText>
             </w:r>
             <w:r>
               <w:rPr>
@@ -2650,7 +2650,7 @@
               <w:lang w:eastAsia="fr-CH"/>
             </w:rPr>
           </w:pPr>
-          <w:hyperlink w:anchor="_Toc420964400" w:history="1">
+          <w:hyperlink w:anchor="_Toc421060556" w:history="1">
             <w:r>
               <w:rPr>
                 <w:rStyle w:val="Lienhypertexte"/>
@@ -2685,7 +2685,7 @@
                 <w:noProof/>
                 <w:webHidden/>
               </w:rPr>
-              <w:instrText xml:space="preserve"> PAGEREF _Toc420964400 \h </w:instrText>
+              <w:instrText xml:space="preserve"> PAGEREF _Toc421060556 \h </w:instrText>
             </w:r>
             <w:r>
               <w:rPr>
@@ -2729,7 +2729,7 @@
               <w:lang w:eastAsia="fr-CH"/>
             </w:rPr>
           </w:pPr>
-          <w:hyperlink w:anchor="_Toc420964401" w:history="1">
+          <w:hyperlink w:anchor="_Toc421060557" w:history="1">
             <w:r>
               <w:rPr>
                 <w:rStyle w:val="Lienhypertexte"/>
@@ -2766,7 +2766,7 @@
                 <w:noProof/>
                 <w:webHidden/>
               </w:rPr>
-              <w:instrText xml:space="preserve"> PAGEREF _Toc420964401 \h </w:instrText>
+              <w:instrText xml:space="preserve"> PAGEREF _Toc421060557 \h </w:instrText>
             </w:r>
             <w:r>
               <w:rPr>
@@ -2810,7 +2810,7 @@
               <w:lang w:eastAsia="fr-CH"/>
             </w:rPr>
           </w:pPr>
-          <w:hyperlink w:anchor="_Toc420964402" w:history="1">
+          <w:hyperlink w:anchor="_Toc421060558" w:history="1">
             <w:r>
               <w:rPr>
                 <w:rStyle w:val="Lienhypertexte"/>
@@ -2826,7 +2826,7 @@
                 <w:noProof/>
                 <w:lang w:eastAsia="en-US"/>
               </w:rPr>
-              <w:t xml:space="preserve"> Autocritique sur la gestion du projet</w:t>
+              <w:t xml:space="preserve"> Bilans personnels</w:t>
             </w:r>
             <w:r>
               <w:rPr>
@@ -2847,88 +2847,7 @@
                 <w:noProof/>
                 <w:webHidden/>
               </w:rPr>
-              <w:instrText xml:space="preserve"> PAGEREF _Toc420964402 \h </w:instrText>
-            </w:r>
-            <w:r>
-              <w:rPr>
-                <w:noProof/>
-                <w:webHidden/>
-              </w:rPr>
-            </w:r>
-            <w:r>
-              <w:rPr>
-                <w:noProof/>
-                <w:webHidden/>
-              </w:rPr>
-              <w:fldChar w:fldCharType="separate"/>
-            </w:r>
-            <w:r>
-              <w:rPr>
-                <w:noProof/>
-                <w:webHidden/>
-              </w:rPr>
-              <w:t>12</w:t>
-            </w:r>
-            <w:r>
-              <w:rPr>
-                <w:noProof/>
-                <w:webHidden/>
-              </w:rPr>
-              <w:fldChar w:fldCharType="end"/>
-            </w:r>
-          </w:hyperlink>
-        </w:p>
-        <w:p>
-          <w:pPr>
-            <w:pStyle w:val="TM2"/>
-            <w:tabs>
-              <w:tab w:val="right" w:leader="underscore" w:pos="9060"/>
-            </w:tabs>
-            <w:rPr>
-              <w:rFonts w:eastAsiaTheme="minorEastAsia" w:cstheme="minorBidi"/>
-              <w:noProof/>
-              <w:sz w:val="22"/>
-              <w:lang w:eastAsia="fr-CH"/>
-            </w:rPr>
-          </w:pPr>
-          <w:hyperlink w:anchor="_Toc420964403" w:history="1">
-            <w:r>
-              <w:rPr>
-                <w:rStyle w:val="Lienhypertexte"/>
-                <w:rFonts w:cstheme="minorHAnsi"/>
-                <w:noProof/>
-                <w:lang w:eastAsia="en-US"/>
-              </w:rPr>
-              <w:t>4.4.</w:t>
-            </w:r>
-            <w:r>
-              <w:rPr>
-                <w:rStyle w:val="Lienhypertexte"/>
-                <w:noProof/>
-                <w:lang w:eastAsia="en-US"/>
-              </w:rPr>
-              <w:t xml:space="preserve"> Bilans personnels</w:t>
-            </w:r>
-            <w:r>
-              <w:rPr>
-                <w:noProof/>
-                <w:webHidden/>
-              </w:rPr>
-              <w:tab/>
-            </w:r>
-            <w:r>
-              <w:rPr>
-                <w:noProof/>
-                <w:webHidden/>
-              </w:rPr>
-              <w:fldChar w:fldCharType="begin"/>
-            </w:r>
-            <w:r>
-              <w:rPr>
-                <w:noProof/>
-                <w:webHidden/>
-              </w:rPr>
-              <w:instrText xml:space="preserve"> PAGEREF _Toc420964403 \h </w:instrText>
+              <w:instrText xml:space="preserve"> PAGEREF _Toc421060558 \h </w:instrText>
             </w:r>
             <w:r>
               <w:rPr>
@@ -2972,7 +2891,7 @@
               <w:lang w:eastAsia="fr-CH"/>
             </w:rPr>
           </w:pPr>
-          <w:hyperlink w:anchor="_Toc420964404" w:history="1">
+          <w:hyperlink w:anchor="_Toc421060559" w:history="1">
             <w:r>
               <w:rPr>
                 <w:rStyle w:val="Lienhypertexte"/>
@@ -2980,7 +2899,7 @@
                 <w:noProof/>
                 <w:lang w:eastAsia="en-US"/>
               </w:rPr>
-              <w:t>4.4.1.</w:t>
+              <w:t>4.3.1.</w:t>
             </w:r>
             <w:r>
               <w:rPr>
@@ -3009,7 +2928,7 @@
                 <w:noProof/>
                 <w:webHidden/>
               </w:rPr>
-              <w:instrText xml:space="preserve"> PAGEREF _Toc420964404 \h </w:instrText>
+              <w:instrText xml:space="preserve"> PAGEREF _Toc421060559 \h </w:instrText>
             </w:r>
             <w:r>
               <w:rPr>
@@ -3053,7 +2972,7 @@
               <w:lang w:eastAsia="fr-CH"/>
             </w:rPr>
           </w:pPr>
-          <w:hyperlink w:anchor="_Toc420964405" w:history="1">
+          <w:hyperlink w:anchor="_Toc421060560" w:history="1">
             <w:r>
               <w:rPr>
                 <w:rStyle w:val="Lienhypertexte"/>
@@ -3061,7 +2980,7 @@
                 <w:noProof/>
                 <w:lang w:eastAsia="en-US"/>
               </w:rPr>
-              <w:t>4.4.2.</w:t>
+              <w:t>4.3.2.</w:t>
             </w:r>
             <w:r>
               <w:rPr>
@@ -3090,7 +3009,7 @@
                 <w:noProof/>
                 <w:webHidden/>
               </w:rPr>
-              <w:instrText xml:space="preserve"> PAGEREF _Toc420964405 \h </w:instrText>
+              <w:instrText xml:space="preserve"> PAGEREF _Toc421060560 \h </w:instrText>
             </w:r>
             <w:r>
               <w:rPr>
@@ -3134,7 +3053,7 @@
               <w:lang w:eastAsia="fr-CH"/>
             </w:rPr>
           </w:pPr>
-          <w:hyperlink w:anchor="_Toc420964406" w:history="1">
+          <w:hyperlink w:anchor="_Toc421060561" w:history="1">
             <w:r>
               <w:rPr>
                 <w:rStyle w:val="Lienhypertexte"/>
@@ -3142,7 +3061,7 @@
                 <w:noProof/>
                 <w:lang w:val="fr-FR"/>
               </w:rPr>
-              <w:t>4.4.3.</w:t>
+              <w:t>4.3.3.</w:t>
             </w:r>
             <w:r>
               <w:rPr>
@@ -3171,7 +3090,7 @@
                 <w:noProof/>
                 <w:webHidden/>
               </w:rPr>
-              <w:instrText xml:space="preserve"> PAGEREF _Toc420964406 \h </w:instrText>
+              <w:instrText xml:space="preserve"> PAGEREF _Toc421060561 \h </w:instrText>
             </w:r>
             <w:r>
               <w:rPr>
@@ -3215,14 +3134,14 @@
               <w:lang w:eastAsia="fr-CH"/>
             </w:rPr>
           </w:pPr>
-          <w:hyperlink w:anchor="_Toc420964407" w:history="1">
+          <w:hyperlink w:anchor="_Toc421060562" w:history="1">
             <w:r>
               <w:rPr>
                 <w:rStyle w:val="Lienhypertexte"/>
                 <w:rFonts w:cstheme="minorHAnsi"/>
                 <w:noProof/>
               </w:rPr>
-              <w:t>4.4.4.</w:t>
+              <w:t>4.3.4.</w:t>
             </w:r>
             <w:r>
               <w:rPr>
@@ -3250,7 +3169,7 @@
                 <w:noProof/>
                 <w:webHidden/>
               </w:rPr>
-              <w:instrText xml:space="preserve"> PAGEREF _Toc420964407 \h </w:instrText>
+              <w:instrText xml:space="preserve"> PAGEREF _Toc421060562 \h </w:instrText>
             </w:r>
             <w:r>
               <w:rPr>
@@ -3295,7 +3214,7 @@
               <w:lang w:eastAsia="fr-CH"/>
             </w:rPr>
           </w:pPr>
-          <w:hyperlink w:anchor="_Toc420964408" w:history="1">
+          <w:hyperlink w:anchor="_Toc421060563" w:history="1">
             <w:r>
               <w:rPr>
                 <w:rStyle w:val="Lienhypertexte"/>
@@ -3332,7 +3251,7 @@
                 <w:noProof/>
                 <w:webHidden/>
               </w:rPr>
-              <w:instrText xml:space="preserve"> PAGEREF _Toc420964408 \h </w:instrText>
+              <w:instrText xml:space="preserve"> PAGEREF _Toc421060563 \h </w:instrText>
             </w:r>
             <w:r>
               <w:rPr>
@@ -3376,7 +3295,7 @@
               <w:lang w:eastAsia="fr-CH"/>
             </w:rPr>
           </w:pPr>
-          <w:hyperlink w:anchor="_Toc420964409" w:history="1">
+          <w:hyperlink w:anchor="_Toc421060564" w:history="1">
             <w:r>
               <w:rPr>
                 <w:rStyle w:val="Lienhypertexte"/>
@@ -3411,7 +3330,7 @@
                 <w:noProof/>
                 <w:webHidden/>
               </w:rPr>
-              <w:instrText xml:space="preserve"> PAGEREF _Toc420964409 \h </w:instrText>
+              <w:instrText xml:space="preserve"> PAGEREF _Toc421060564 \h </w:instrText>
             </w:r>
             <w:r>
               <w:rPr>
@@ -3455,7 +3374,7 @@
               <w:lang w:eastAsia="fr-CH"/>
             </w:rPr>
           </w:pPr>
-          <w:hyperlink w:anchor="_Toc420964410" w:history="1">
+          <w:hyperlink w:anchor="_Toc421060565" w:history="1">
             <w:r>
               <w:rPr>
                 <w:rStyle w:val="Lienhypertexte"/>
@@ -3492,7 +3411,7 @@
                 <w:noProof/>
                 <w:webHidden/>
               </w:rPr>
-              <w:instrText xml:space="preserve"> PAGEREF _Toc420964410 \h </w:instrText>
+              <w:instrText xml:space="preserve"> PAGEREF _Toc421060565 \h </w:instrText>
             </w:r>
             <w:r>
               <w:rPr>
@@ -3536,7 +3455,7 @@
               <w:lang w:eastAsia="fr-CH"/>
             </w:rPr>
           </w:pPr>
-          <w:hyperlink w:anchor="_Toc420964411" w:history="1">
+          <w:hyperlink w:anchor="_Toc421060566" w:history="1">
             <w:r>
               <w:rPr>
                 <w:rStyle w:val="Lienhypertexte"/>
@@ -3573,7 +3492,7 @@
                 <w:noProof/>
                 <w:webHidden/>
               </w:rPr>
-              <w:instrText xml:space="preserve"> PAGEREF _Toc420964411 \h </w:instrText>
+              <w:instrText xml:space="preserve"> PAGEREF _Toc421060566 \h </w:instrText>
             </w:r>
             <w:r>
               <w:rPr>
@@ -3617,7 +3536,7 @@
               <w:lang w:eastAsia="fr-CH"/>
             </w:rPr>
           </w:pPr>
-          <w:hyperlink w:anchor="_Toc420964412" w:history="1">
+          <w:hyperlink w:anchor="_Toc421060567" w:history="1">
             <w:r>
               <w:rPr>
                 <w:rStyle w:val="Lienhypertexte"/>
@@ -3654,7 +3573,7 @@
                 <w:noProof/>
                 <w:webHidden/>
               </w:rPr>
-              <w:instrText xml:space="preserve"> PAGEREF _Toc420964412 \h </w:instrText>
+              <w:instrText xml:space="preserve"> PAGEREF _Toc421060567 \h </w:instrText>
             </w:r>
             <w:r>
               <w:rPr>
@@ -3698,7 +3617,7 @@
               <w:lang w:eastAsia="fr-CH"/>
             </w:rPr>
           </w:pPr>
-          <w:hyperlink w:anchor="_Toc420964413" w:history="1">
+          <w:hyperlink w:anchor="_Toc421060568" w:history="1">
             <w:r>
               <w:rPr>
                 <w:rStyle w:val="Lienhypertexte"/>
@@ -3735,7 +3654,7 @@
                 <w:noProof/>
                 <w:webHidden/>
               </w:rPr>
-              <w:instrText xml:space="preserve"> PAGEREF _Toc420964413 \h </w:instrText>
+              <w:instrText xml:space="preserve"> PAGEREF _Toc421060568 \h </w:instrText>
             </w:r>
             <w:r>
               <w:rPr>
@@ -3779,7 +3698,7 @@
               <w:lang w:eastAsia="fr-CH"/>
             </w:rPr>
           </w:pPr>
-          <w:hyperlink w:anchor="_Toc420964414" w:history="1">
+          <w:hyperlink w:anchor="_Toc421060569" w:history="1">
             <w:r>
               <w:rPr>
                 <w:rStyle w:val="Lienhypertexte"/>
@@ -3816,7 +3735,7 @@
                 <w:noProof/>
                 <w:webHidden/>
               </w:rPr>
-              <w:instrText xml:space="preserve"> PAGEREF _Toc420964414 \h </w:instrText>
+              <w:instrText xml:space="preserve"> PAGEREF _Toc421060569 \h </w:instrText>
             </w:r>
             <w:r>
               <w:rPr>
@@ -3860,7 +3779,7 @@
               <w:lang w:eastAsia="fr-CH"/>
             </w:rPr>
           </w:pPr>
-          <w:hyperlink w:anchor="_Toc420964415" w:history="1">
+          <w:hyperlink w:anchor="_Toc421060570" w:history="1">
             <w:r>
               <w:rPr>
                 <w:rStyle w:val="Lienhypertexte"/>
@@ -3897,7 +3816,7 @@
                 <w:noProof/>
                 <w:webHidden/>
               </w:rPr>
-              <w:instrText xml:space="preserve"> PAGEREF _Toc420964415 \h </w:instrText>
+              <w:instrText xml:space="preserve"> PAGEREF _Toc421060570 \h </w:instrText>
             </w:r>
             <w:r>
               <w:rPr>
@@ -3941,7 +3860,7 @@
               <w:lang w:eastAsia="fr-CH"/>
             </w:rPr>
           </w:pPr>
-          <w:hyperlink w:anchor="_Toc420964416" w:history="1">
+          <w:hyperlink w:anchor="_Toc421060571" w:history="1">
             <w:r>
               <w:rPr>
                 <w:rStyle w:val="Lienhypertexte"/>
@@ -3976,7 +3895,7 @@
                 <w:noProof/>
                 <w:webHidden/>
               </w:rPr>
-              <w:instrText xml:space="preserve"> PAGEREF _Toc420964416 \h </w:instrText>
+              <w:instrText xml:space="preserve"> PAGEREF _Toc421060571 \h </w:instrText>
             </w:r>
             <w:r>
               <w:rPr>
@@ -4021,7 +3940,7 @@
               <w:lang w:eastAsia="fr-CH"/>
             </w:rPr>
           </w:pPr>
-          <w:hyperlink w:anchor="_Toc420964417" w:history="1">
+          <w:hyperlink w:anchor="_Toc421060572" w:history="1">
             <w:r>
               <w:rPr>
                 <w:rStyle w:val="Lienhypertexte"/>
@@ -4058,7 +3977,7 @@
                 <w:noProof/>
                 <w:webHidden/>
               </w:rPr>
-              <w:instrText xml:space="preserve"> PAGEREF _Toc420964417 \h </w:instrText>
+              <w:instrText xml:space="preserve"> PAGEREF _Toc421060572 \h </w:instrText>
             </w:r>
             <w:r>
               <w:rPr>
@@ -4102,7 +4021,7 @@
               <w:lang w:eastAsia="fr-CH"/>
             </w:rPr>
           </w:pPr>
-          <w:hyperlink w:anchor="_Toc420964418" w:history="1">
+          <w:hyperlink w:anchor="_Toc421060573" w:history="1">
             <w:r>
               <w:rPr>
                 <w:rStyle w:val="Lienhypertexte"/>
@@ -4137,7 +4056,7 @@
                 <w:noProof/>
                 <w:webHidden/>
               </w:rPr>
-              <w:instrText xml:space="preserve"> PAGEREF _Toc420964418 \h </w:instrText>
+              <w:instrText xml:space="preserve"> PAGEREF _Toc421060573 \h </w:instrText>
             </w:r>
             <w:r>
               <w:rPr>
@@ -4181,7 +4100,7 @@
               <w:lang w:eastAsia="fr-CH"/>
             </w:rPr>
           </w:pPr>
-          <w:hyperlink w:anchor="_Toc420964419" w:history="1">
+          <w:hyperlink w:anchor="_Toc421060574" w:history="1">
             <w:r>
               <w:rPr>
                 <w:rStyle w:val="Lienhypertexte"/>
@@ -4218,7 +4137,7 @@
                 <w:noProof/>
                 <w:webHidden/>
               </w:rPr>
-              <w:instrText xml:space="preserve"> PAGEREF _Toc420964419 \h </w:instrText>
+              <w:instrText xml:space="preserve"> PAGEREF _Toc421060574 \h </w:instrText>
             </w:r>
             <w:r>
               <w:rPr>
@@ -4262,7 +4181,7 @@
               <w:lang w:eastAsia="fr-CH"/>
             </w:rPr>
           </w:pPr>
-          <w:hyperlink w:anchor="_Toc420964420" w:history="1">
+          <w:hyperlink w:anchor="_Toc421060575" w:history="1">
             <w:r>
               <w:rPr>
                 <w:rStyle w:val="Lienhypertexte"/>
@@ -4299,7 +4218,7 @@
                 <w:noProof/>
                 <w:webHidden/>
               </w:rPr>
-              <w:instrText xml:space="preserve"> PAGEREF _Toc420964420 \h </w:instrText>
+              <w:instrText xml:space="preserve"> PAGEREF _Toc421060575 \h </w:instrText>
             </w:r>
             <w:r>
               <w:rPr>
@@ -4343,7 +4262,7 @@
               <w:lang w:eastAsia="fr-CH"/>
             </w:rPr>
           </w:pPr>
-          <w:hyperlink w:anchor="_Toc420964421" w:history="1">
+          <w:hyperlink w:anchor="_Toc421060576" w:history="1">
             <w:r>
               <w:rPr>
                 <w:rStyle w:val="Lienhypertexte"/>
@@ -4380,7 +4299,7 @@
                 <w:noProof/>
                 <w:webHidden/>
               </w:rPr>
-              <w:instrText xml:space="preserve"> PAGEREF _Toc420964421 \h </w:instrText>
+              <w:instrText xml:space="preserve"> PAGEREF _Toc421060576 \h </w:instrText>
             </w:r>
             <w:r>
               <w:rPr>
@@ -4424,7 +4343,7 @@
               <w:lang w:eastAsia="fr-CH"/>
             </w:rPr>
           </w:pPr>
-          <w:hyperlink w:anchor="_Toc420964422" w:history="1">
+          <w:hyperlink w:anchor="_Toc421060577" w:history="1">
             <w:r>
               <w:rPr>
                 <w:rStyle w:val="Lienhypertexte"/>
@@ -4461,7 +4380,7 @@
                 <w:noProof/>
                 <w:webHidden/>
               </w:rPr>
-              <w:instrText xml:space="preserve"> PAGEREF _Toc420964422 \h </w:instrText>
+              <w:instrText xml:space="preserve"> PAGEREF _Toc421060577 \h </w:instrText>
             </w:r>
             <w:r>
               <w:rPr>
@@ -4505,7 +4424,7 @@
               <w:lang w:eastAsia="fr-CH"/>
             </w:rPr>
           </w:pPr>
-          <w:hyperlink w:anchor="_Toc420964423" w:history="1">
+          <w:hyperlink w:anchor="_Toc421060578" w:history="1">
             <w:r>
               <w:rPr>
                 <w:rStyle w:val="Lienhypertexte"/>
@@ -4542,7 +4461,7 @@
                 <w:noProof/>
                 <w:webHidden/>
               </w:rPr>
-              <w:instrText xml:space="preserve"> PAGEREF _Toc420964423 \h </w:instrText>
+              <w:instrText xml:space="preserve"> PAGEREF _Toc421060578 \h </w:instrText>
             </w:r>
             <w:r>
               <w:rPr>
@@ -4586,7 +4505,7 @@
               <w:lang w:eastAsia="fr-CH"/>
             </w:rPr>
           </w:pPr>
-          <w:hyperlink w:anchor="_Toc420964424" w:history="1">
+          <w:hyperlink w:anchor="_Toc421060579" w:history="1">
             <w:r>
               <w:rPr>
                 <w:rStyle w:val="Lienhypertexte"/>
@@ -4623,7 +4542,7 @@
                 <w:noProof/>
                 <w:webHidden/>
               </w:rPr>
-              <w:instrText xml:space="preserve"> PAGEREF _Toc420964424 \h </w:instrText>
+              <w:instrText xml:space="preserve"> PAGEREF _Toc421060579 \h </w:instrText>
             </w:r>
             <w:r>
               <w:rPr>
@@ -4667,7 +4586,7 @@
               <w:lang w:eastAsia="fr-CH"/>
             </w:rPr>
           </w:pPr>
-          <w:hyperlink w:anchor="_Toc420964425" w:history="1">
+          <w:hyperlink w:anchor="_Toc421060580" w:history="1">
             <w:r>
               <w:rPr>
                 <w:rStyle w:val="Lienhypertexte"/>
@@ -4702,7 +4621,7 @@
                 <w:noProof/>
                 <w:webHidden/>
               </w:rPr>
-              <w:instrText xml:space="preserve"> PAGEREF _Toc420964425 \h </w:instrText>
+              <w:instrText xml:space="preserve"> PAGEREF _Toc421060580 \h </w:instrText>
             </w:r>
             <w:r>
               <w:rPr>
@@ -4771,7 +4690,7 @@
           <w:lang w:val="fr-FR"/>
         </w:rPr>
       </w:pPr>
-      <w:bookmarkStart w:id="0" w:name="_Toc420964371"/>
+      <w:bookmarkStart w:id="1" w:name="_Toc421060527"/>
       <w:r>
         <w:rPr>
           <w:lang w:val="fr-FR"/>
@@ -4779,8 +4698,6 @@
         <w:lastRenderedPageBreak/>
         <w:t>Bilan de la deuxième itération</w:t>
       </w:r>
-      <w:bookmarkStart w:id="1" w:name="_GoBack"/>
-      <w:bookmarkEnd w:id="0"/>
       <w:bookmarkEnd w:id="1"/>
     </w:p>
     <w:p>
@@ -4821,7 +4738,7 @@
       <w:pPr>
         <w:pStyle w:val="Titre2"/>
       </w:pPr>
-      <w:bookmarkStart w:id="2" w:name="_Toc420964372"/>
+      <w:bookmarkStart w:id="2" w:name="_Toc421060528"/>
       <w:r>
         <w:t>Degré d'avancement dans la mise en œuvre des objectifs prévus pour cette itération</w:t>
       </w:r>
@@ -4871,7 +4788,7 @@
           <w:lang w:eastAsia="en-US"/>
         </w:rPr>
       </w:pPr>
-      <w:bookmarkStart w:id="3" w:name="_Toc420964373"/>
+      <w:bookmarkStart w:id="3" w:name="_Toc421060529"/>
       <w:r>
         <w:rPr>
           <w:rFonts w:eastAsia="Times New Roman"/>
@@ -4908,7 +4825,7 @@
           <w:lang w:eastAsia="en-US"/>
         </w:rPr>
       </w:pPr>
-      <w:bookmarkStart w:id="4" w:name="_Toc420964374"/>
+      <w:bookmarkStart w:id="4" w:name="_Toc421060530"/>
       <w:r>
         <w:rPr>
           <w:rFonts w:eastAsia="Times New Roman"/>
@@ -4961,7 +4878,7 @@
           <w:lang w:eastAsia="en-US"/>
         </w:rPr>
       </w:pPr>
-      <w:bookmarkStart w:id="5" w:name="_Toc420964375"/>
+      <w:bookmarkStart w:id="5" w:name="_Toc421060531"/>
       <w:r>
         <w:rPr>
           <w:lang w:eastAsia="en-US"/>
@@ -5234,7 +5151,7 @@
           <w:lang w:eastAsia="en-US"/>
         </w:rPr>
       </w:pPr>
-      <w:bookmarkStart w:id="6" w:name="_Toc420964376"/>
+      <w:bookmarkStart w:id="6" w:name="_Toc421060532"/>
       <w:r>
         <w:rPr>
           <w:rFonts w:eastAsia="Times New Roman"/>
@@ -5252,7 +5169,7 @@
           <w:lang w:eastAsia="en-US"/>
         </w:rPr>
       </w:pPr>
-      <w:bookmarkStart w:id="7" w:name="_Toc420964377"/>
+      <w:bookmarkStart w:id="7" w:name="_Toc421060533"/>
       <w:r>
         <w:rPr>
           <w:lang w:eastAsia="en-US"/>
@@ -5325,15 +5242,7 @@
               <w:jc w:val="left"/>
             </w:pPr>
             <w:r>
-              <w:t xml:space="preserve">Développement du </w:t>
-            </w:r>
-            <w:proofErr w:type="spellStart"/>
-            <w:r>
-              <w:t>launcher</w:t>
-            </w:r>
-            <w:proofErr w:type="spellEnd"/>
-            <w:r>
-              <w:t>, fenêtre qui sera lancé en 1</w:t>
+              <w:t>Développement du launcher, fenêtre qui sera lancé en 1</w:t>
             </w:r>
             <w:r>
               <w:rPr>
@@ -5342,15 +5251,7 @@
               <w:t>er</w:t>
             </w:r>
             <w:r>
-              <w:t xml:space="preserve"> lors du lancement du programme. Développement des actions derrière les boutons du </w:t>
-            </w:r>
-            <w:proofErr w:type="spellStart"/>
-            <w:r>
-              <w:t>launcher</w:t>
-            </w:r>
-            <w:proofErr w:type="spellEnd"/>
-            <w:r>
-              <w:t xml:space="preserve"> (simple, uniquement l’ouverture d’une seconde fenêtre)</w:t>
+              <w:t xml:space="preserve"> lors du lancement du programme. Développement des actions derrière les boutons du launcher (simple, uniquement l’ouverture d’une seconde fenêtre)</w:t>
             </w:r>
           </w:p>
         </w:tc>
@@ -5424,13 +5325,8 @@
               <w:jc w:val="left"/>
             </w:pPr>
             <w:r>
-              <w:t xml:space="preserve">Création de </w:t>
-            </w:r>
-            <w:proofErr w:type="spellStart"/>
-            <w:r>
-              <w:t>Maps</w:t>
-            </w:r>
-            <w:proofErr w:type="spellEnd"/>
+              <w:t>Création de Maps</w:t>
+            </w:r>
           </w:p>
           <w:p>
             <w:pPr>
@@ -5443,15 +5339,7 @@
               <w:jc w:val="left"/>
             </w:pPr>
             <w:r>
-              <w:t xml:space="preserve">Implémentation de </w:t>
-            </w:r>
-            <w:proofErr w:type="spellStart"/>
-            <w:r>
-              <w:t>Maps</w:t>
-            </w:r>
-            <w:proofErr w:type="spellEnd"/>
-            <w:r>
-              <w:t xml:space="preserve"> dans le jeu</w:t>
+              <w:t>Implémentation de Maps dans le jeu</w:t>
             </w:r>
           </w:p>
           <w:p>
@@ -5683,7 +5571,7 @@
           <w:lang w:eastAsia="en-US"/>
         </w:rPr>
       </w:pPr>
-      <w:bookmarkStart w:id="8" w:name="_Toc420964378"/>
+      <w:bookmarkStart w:id="8" w:name="_Toc421060534"/>
       <w:r>
         <w:rPr>
           <w:rFonts w:eastAsia="Times New Roman"/>
@@ -5739,7 +5627,7 @@
           <w:lang w:eastAsia="en-US"/>
         </w:rPr>
       </w:pPr>
-      <w:bookmarkStart w:id="9" w:name="_Toc420964379"/>
+      <w:bookmarkStart w:id="9" w:name="_Toc421060535"/>
       <w:r>
         <w:rPr>
           <w:lang w:eastAsia="en-US"/>
@@ -5774,7 +5662,7 @@
       <w:pPr>
         <w:pStyle w:val="Titre3"/>
       </w:pPr>
-      <w:bookmarkStart w:id="10" w:name="_Toc420964380"/>
+      <w:bookmarkStart w:id="10" w:name="_Toc421060536"/>
       <w:r>
         <w:t>Benoit</w:t>
       </w:r>
@@ -5804,7 +5692,7 @@
           <w:lang w:val="fr-FR"/>
         </w:rPr>
       </w:pPr>
-      <w:bookmarkStart w:id="11" w:name="_Toc420964381"/>
+      <w:bookmarkStart w:id="11" w:name="_Toc421060537"/>
       <w:r>
         <w:rPr>
           <w:lang w:val="fr-FR"/>
@@ -5844,7 +5732,7 @@
       <w:pPr>
         <w:pStyle w:val="Titre2"/>
       </w:pPr>
-      <w:bookmarkStart w:id="12" w:name="_Toc420964382"/>
+      <w:bookmarkStart w:id="12" w:name="_Toc421060538"/>
       <w:r>
         <w:t>Degré d'avancement dans la mise en œuvre des objectifs prévus pour cette itération</w:t>
       </w:r>
@@ -5877,7 +5765,7 @@
           <w:lang w:eastAsia="en-US"/>
         </w:rPr>
       </w:pPr>
-      <w:bookmarkStart w:id="13" w:name="_Toc420964383"/>
+      <w:bookmarkStart w:id="13" w:name="_Toc421060539"/>
       <w:r>
         <w:rPr>
           <w:rFonts w:eastAsia="Times New Roman"/>
@@ -5914,7 +5802,7 @@
           <w:lang w:eastAsia="en-US"/>
         </w:rPr>
       </w:pPr>
-      <w:bookmarkStart w:id="14" w:name="_Toc420964384"/>
+      <w:bookmarkStart w:id="14" w:name="_Toc421060540"/>
       <w:r>
         <w:rPr>
           <w:rFonts w:eastAsia="Times New Roman"/>
@@ -5999,7 +5887,7 @@
           <w:lang w:eastAsia="en-US"/>
         </w:rPr>
       </w:pPr>
-      <w:bookmarkStart w:id="15" w:name="_Toc420964385"/>
+      <w:bookmarkStart w:id="15" w:name="_Toc421060541"/>
       <w:r>
         <w:rPr>
           <w:rFonts w:eastAsia="Times New Roman"/>
@@ -6017,7 +5905,7 @@
           <w:lang w:eastAsia="en-US"/>
         </w:rPr>
       </w:pPr>
-      <w:bookmarkStart w:id="16" w:name="_Toc420964386"/>
+      <w:bookmarkStart w:id="16" w:name="_Toc421060542"/>
       <w:r>
         <w:rPr>
           <w:lang w:eastAsia="en-US"/>
@@ -6058,13 +5946,8 @@
               <w:jc w:val="left"/>
             </w:pPr>
             <w:r>
-              <w:t xml:space="preserve">Correction des collisions avec le terrain et implémentation de collision avec le bord de la </w:t>
-            </w:r>
-            <w:proofErr w:type="spellStart"/>
-            <w:r>
-              <w:t>map</w:t>
-            </w:r>
-            <w:proofErr w:type="spellEnd"/>
+              <w:t>Correction des collisions avec le terrain et implémentation de collision avec le bord de la map</w:t>
+            </w:r>
           </w:p>
           <w:p>
             <w:pPr>
@@ -6156,23 +6039,7 @@
     </w:tbl>
     <w:p>
       <w:r>
-        <w:t>Bilan : Beaucoup de perte de temps suite à des tutos ne donnant pas le résultat escompté, beaucoup de « </w:t>
-      </w:r>
-      <w:proofErr w:type="spellStart"/>
-      <w:r>
-        <w:t>try</w:t>
-      </w:r>
-      <w:proofErr w:type="spellEnd"/>
-      <w:r>
-        <w:t xml:space="preserve"> and </w:t>
-      </w:r>
-      <w:proofErr w:type="spellStart"/>
-      <w:r>
-        <w:t>fail</w:t>
-      </w:r>
-      <w:proofErr w:type="spellEnd"/>
-      <w:r>
-        <w:t> », au final beaucoup de temps de développement pour un résultat carrément nul.</w:t>
+        <w:t>Bilan : Beaucoup de perte de temps suite à des tutos ne donnant pas le résultat escompté, beaucoup de « try and fail », au final beaucoup de temps de développement pour un résultat carrément nul.</w:t>
       </w:r>
     </w:p>
     <w:p>
@@ -6190,7 +6057,7 @@
           <w:lang w:eastAsia="en-US"/>
         </w:rPr>
       </w:pPr>
-      <w:bookmarkStart w:id="17" w:name="_Toc420964387"/>
+      <w:bookmarkStart w:id="17" w:name="_Toc421060543"/>
       <w:r>
         <w:rPr>
           <w:rFonts w:eastAsia="Times New Roman"/>
@@ -6224,7 +6091,7 @@
           <w:lang w:eastAsia="en-US"/>
         </w:rPr>
       </w:pPr>
-      <w:bookmarkStart w:id="18" w:name="_Toc420964388"/>
+      <w:bookmarkStart w:id="18" w:name="_Toc421060544"/>
       <w:r>
         <w:rPr>
           <w:lang w:eastAsia="en-US"/>
@@ -6256,7 +6123,7 @@
           <w:numId w:val="29"/>
         </w:numPr>
       </w:pPr>
-      <w:bookmarkStart w:id="19" w:name="_Toc420964389"/>
+      <w:bookmarkStart w:id="19" w:name="_Toc421060545"/>
       <w:r>
         <w:t>Benoit</w:t>
       </w:r>
@@ -6264,27 +6131,82 @@
     </w:p>
     <w:p>
       <w:pPr>
-        <w:spacing w:before="0" w:after="200" w:line="276" w:lineRule="auto"/>
-        <w:jc w:val="left"/>
-        <w:rPr>
-          <w:lang w:val="fr-FR"/>
-        </w:rPr>
-      </w:pPr>
-      <w:r>
-        <w:rPr>
-          <w:lang w:val="fr-FR"/>
-        </w:rPr>
-        <w:br w:type="page"/>
+        <w:pStyle w:val="NormalWeb"/>
+        <w:shd w:val="clear" w:color="auto" w:fill="FFFFFF"/>
+        <w:rPr>
+          <w:rFonts w:ascii="Calibri" w:hAnsi="Calibri"/>
+          <w:color w:val="000000"/>
+        </w:rPr>
+      </w:pPr>
+      <w:r>
+        <w:rPr>
+          <w:rFonts w:ascii="Calibri" w:hAnsi="Calibri"/>
+          <w:color w:val="000000"/>
+        </w:rPr>
+        <w:t>J'ai travaillé sur les collisions, plus spécifiquement les collisions entre le tank et les bordures des cartes et les collisions avec entre le tank et les obstacles.</w:t>
       </w:r>
     </w:p>
     <w:p>
       <w:pPr>
+        <w:pStyle w:val="NormalWeb"/>
+        <w:shd w:val="clear" w:color="auto" w:fill="FFFFFF"/>
+        <w:rPr>
+          <w:rFonts w:ascii="Calibri" w:hAnsi="Calibri"/>
+          <w:color w:val="000000"/>
+        </w:rPr>
+      </w:pPr>
+      <w:r>
+        <w:rPr>
+          <w:rFonts w:ascii="Calibri" w:hAnsi="Calibri"/>
+          <w:color w:val="000000"/>
+        </w:rPr>
+        <w:t>Les obstacles sont définis dans la map. La map est gérée avec le logiciel Tiled. Les obstacles sont en réalité aussi des tuiles disposées sur la map, sauf qu'elles sont en dessous d'autres tuiles, de manière à ce que seul le programme puisse faire la différence.</w:t>
+      </w:r>
+    </w:p>
+    <w:p>
+      <w:pPr>
+        <w:pStyle w:val="NormalWeb"/>
+        <w:shd w:val="clear" w:color="auto" w:fill="FFFFFF"/>
+        <w:rPr>
+          <w:rFonts w:ascii="Calibri" w:hAnsi="Calibri"/>
+          <w:color w:val="000000"/>
+        </w:rPr>
+      </w:pPr>
+      <w:r>
+        <w:rPr>
+          <w:rFonts w:ascii="Calibri" w:hAnsi="Calibri"/>
+          <w:color w:val="000000"/>
+        </w:rPr>
+        <w:t>On a rencontré quelques difficultés avec les collisions d'obstacles, actuellement ces collisions fonctionnent, mais graphiquement il y a trop d'espace entre le tank et l'obstacle lors de certaines collisions. Ce problème est dû aux tuiles utilisées.</w:t>
+      </w:r>
+    </w:p>
+    <w:p>
+      <w:pPr>
+        <w:pStyle w:val="NormalWeb"/>
+        <w:shd w:val="clear" w:color="auto" w:fill="FFFFFF"/>
+      </w:pPr>
+      <w:r>
+        <w:rPr>
+          <w:rFonts w:ascii="Calibri" w:hAnsi="Calibri"/>
+          <w:color w:val="000000"/>
+        </w:rPr>
+        <w:t>Estimation du temps passé sur cette itération : ~3h de travail.</w:t>
+      </w:r>
+      <w:r>
+        <w:rPr>
+          <w:lang w:val="fr-FR"/>
+        </w:rPr>
+        <w:br w:type="page"/>
+      </w:r>
+    </w:p>
+    <w:p>
+      <w:pPr>
         <w:pStyle w:val="Titre1"/>
         <w:rPr>
           <w:lang w:val="fr-FR"/>
         </w:rPr>
       </w:pPr>
-      <w:bookmarkStart w:id="20" w:name="_Toc420964390"/>
+      <w:bookmarkStart w:id="20" w:name="_Toc421060546"/>
       <w:r>
         <w:rPr>
           <w:lang w:val="fr-FR"/>
@@ -6312,7 +6234,7 @@
       <w:pPr>
         <w:pStyle w:val="Titre2"/>
       </w:pPr>
-      <w:bookmarkStart w:id="21" w:name="_Toc420964391"/>
+      <w:bookmarkStart w:id="21" w:name="_Toc421060547"/>
       <w:r>
         <w:t>Degré d'avancement dans la mise en œuvre des objectifs prévus pour cette itération</w:t>
       </w:r>
@@ -6345,7 +6267,7 @@
           <w:lang w:eastAsia="en-US"/>
         </w:rPr>
       </w:pPr>
-      <w:bookmarkStart w:id="22" w:name="_Toc420964392"/>
+      <w:bookmarkStart w:id="22" w:name="_Toc421060548"/>
       <w:r>
         <w:rPr>
           <w:rFonts w:eastAsia="Times New Roman"/>
@@ -6437,7 +6359,7 @@
           <w:lang w:eastAsia="en-US"/>
         </w:rPr>
       </w:pPr>
-      <w:bookmarkStart w:id="23" w:name="_Toc420964393"/>
+      <w:bookmarkStart w:id="23" w:name="_Toc421060549"/>
       <w:r>
         <w:rPr>
           <w:rFonts w:eastAsia="Times New Roman"/>
@@ -6487,7 +6409,7 @@
           <w:lang w:eastAsia="en-US"/>
         </w:rPr>
       </w:pPr>
-      <w:bookmarkStart w:id="24" w:name="_Toc420964394"/>
+      <w:bookmarkStart w:id="24" w:name="_Toc421060550"/>
       <w:r>
         <w:rPr>
           <w:rFonts w:eastAsia="Times New Roman"/>
@@ -6526,7 +6448,7 @@
           <w:lang w:eastAsia="en-US"/>
         </w:rPr>
       </w:pPr>
-      <w:bookmarkStart w:id="25" w:name="_Toc420964395"/>
+      <w:bookmarkStart w:id="25" w:name="_Toc421060551"/>
       <w:r>
         <w:rPr>
           <w:lang w:eastAsia="en-US"/>
@@ -6595,13 +6517,8 @@
               <w:jc w:val="left"/>
             </w:pPr>
             <w:r>
-              <w:t xml:space="preserve">Génération de bonus sur la </w:t>
-            </w:r>
-            <w:proofErr w:type="spellStart"/>
-            <w:r>
-              <w:t>map</w:t>
-            </w:r>
-            <w:proofErr w:type="spellEnd"/>
+              <w:t>Génération de bonus sur la map</w:t>
+            </w:r>
           </w:p>
           <w:p>
             <w:pPr>
@@ -6707,15 +6624,7 @@
               <w:jc w:val="left"/>
             </w:pPr>
             <w:r>
-              <w:t xml:space="preserve">Affichage de l’écran « défait » si nous avons 0 </w:t>
-            </w:r>
-            <w:proofErr w:type="spellStart"/>
-            <w:r>
-              <w:t>pv</w:t>
-            </w:r>
-            <w:proofErr w:type="spellEnd"/>
-            <w:r>
-              <w:t xml:space="preserve"> et affichage de l’écran victoire si tous les ennemis sont morts</w:t>
+              <w:t>Affichage de l’écran « défait » si nous avons 0 pv et affichage de l’écran victoire si tous les ennemis sont morts</w:t>
             </w:r>
           </w:p>
           <w:p>
@@ -6900,15 +6809,7 @@
               <w:jc w:val="left"/>
             </w:pPr>
             <w:r>
-              <w:t xml:space="preserve">Modification du </w:t>
-            </w:r>
-            <w:proofErr w:type="spellStart"/>
-            <w:r>
-              <w:t>sprite</w:t>
-            </w:r>
-            <w:proofErr w:type="spellEnd"/>
-            <w:r>
-              <w:t xml:space="preserve"> d’explosion</w:t>
+              <w:t>Modification du sprite d’explosion</w:t>
             </w:r>
           </w:p>
         </w:tc>
@@ -6964,15 +6865,7 @@
               <w:jc w:val="left"/>
             </w:pPr>
             <w:r>
-              <w:t xml:space="preserve">Correction du bug qui one </w:t>
-            </w:r>
-            <w:proofErr w:type="spellStart"/>
-            <w:r>
-              <w:t>shot</w:t>
-            </w:r>
-            <w:proofErr w:type="spellEnd"/>
-            <w:r>
-              <w:t xml:space="preserve"> les ennemies par l’attaque par missile</w:t>
+              <w:t>Correction du bug qui one shot les ennemies par l’attaque par missile</w:t>
             </w:r>
           </w:p>
           <w:p>
@@ -7024,7 +6917,7 @@
           <w:lang w:eastAsia="en-US"/>
         </w:rPr>
       </w:pPr>
-      <w:bookmarkStart w:id="26" w:name="_Toc420964396"/>
+      <w:bookmarkStart w:id="26" w:name="_Toc421060552"/>
       <w:r>
         <w:rPr>
           <w:rFonts w:eastAsia="Times New Roman"/>
@@ -7065,7 +6958,7 @@
           <w:lang w:eastAsia="en-US"/>
         </w:rPr>
       </w:pPr>
-      <w:bookmarkStart w:id="27" w:name="_Toc420964397"/>
+      <w:bookmarkStart w:id="27" w:name="_Toc421060553"/>
       <w:r>
         <w:rPr>
           <w:lang w:eastAsia="en-US"/>
@@ -7087,39 +6980,7 @@
           <w:rFonts w:ascii="Calibri" w:hAnsi="Calibri"/>
           <w:color w:val="000000"/>
         </w:rPr>
-        <w:t xml:space="preserve">Étant un peu surchargé dans pratiquement tous les cours cette semaine, mon attention s'est plus portée sur les rendus échéants. Cependant, j'ai pu finir avec l'apprentissage du </w:t>
-      </w:r>
-      <w:proofErr w:type="spellStart"/>
-      <w:r>
-        <w:rPr>
-          <w:rFonts w:ascii="Calibri" w:hAnsi="Calibri"/>
-          <w:color w:val="000000"/>
-        </w:rPr>
-        <w:t>parsing</w:t>
-      </w:r>
-      <w:proofErr w:type="spellEnd"/>
-      <w:r>
-        <w:rPr>
-          <w:rFonts w:ascii="Calibri" w:hAnsi="Calibri"/>
-          <w:color w:val="000000"/>
-        </w:rPr>
-        <w:t xml:space="preserve"> des fichiers XML et j'attends d’avoir les versions définitives de nos fichiers XML (ce vendredi) pour pouvoir faire le </w:t>
-      </w:r>
-      <w:proofErr w:type="spellStart"/>
-      <w:r>
-        <w:rPr>
-          <w:rFonts w:ascii="Calibri" w:hAnsi="Calibri"/>
-          <w:color w:val="000000"/>
-        </w:rPr>
-        <w:t>parsing</w:t>
-      </w:r>
-      <w:proofErr w:type="spellEnd"/>
-      <w:r>
-        <w:rPr>
-          <w:rFonts w:ascii="Calibri" w:hAnsi="Calibri"/>
-          <w:color w:val="000000"/>
-        </w:rPr>
-        <w:t xml:space="preserve"> des fichiers XML de l'application.</w:t>
+        <w:t>Étant un peu surchargé dans pratiquement tous les cours cette semaine, mon attention s'est plus portée sur les rendus échéants. Cependant, j'ai pu finir avec l'apprentissage du parsing des fichiers XML et j'attends d’avoir les versions définitives de nos fichiers XML (ce vendredi) pour pouvoir faire le parsing des fichiers XML de l'application.</w:t>
       </w:r>
     </w:p>
     <w:p>
@@ -7130,7 +6991,7 @@
           <w:numId w:val="30"/>
         </w:numPr>
       </w:pPr>
-      <w:bookmarkStart w:id="28" w:name="_Toc420964398"/>
+      <w:bookmarkStart w:id="28" w:name="_Toc421060554"/>
       <w:r>
         <w:t>Benoit</w:t>
       </w:r>
@@ -7138,6 +6999,16 @@
     </w:p>
     <w:p>
       <w:pPr>
+        <w:pStyle w:val="NormalWeb"/>
+        <w:shd w:val="clear" w:color="auto" w:fill="FFFFFF"/>
+        <w:rPr>
+          <w:rFonts w:ascii="Calibri" w:hAnsi="Calibri"/>
+          <w:color w:val="000000"/>
+        </w:rPr>
+      </w:pPr>
+    </w:p>
+    <w:p>
+      <w:pPr>
         <w:spacing w:before="0" w:after="200" w:line="276" w:lineRule="auto"/>
         <w:jc w:val="left"/>
         <w:rPr>
@@ -7162,7 +7033,7 @@
           <w:lang w:val="fr-FR"/>
         </w:rPr>
       </w:pPr>
-      <w:bookmarkStart w:id="29" w:name="_Toc420964399"/>
+      <w:bookmarkStart w:id="29" w:name="_Toc421060555"/>
       <w:r>
         <w:rPr>
           <w:lang w:val="fr-FR"/>
@@ -7190,7 +7061,7 @@
       <w:pPr>
         <w:pStyle w:val="Titre2"/>
       </w:pPr>
-      <w:bookmarkStart w:id="30" w:name="_Toc420964400"/>
+      <w:bookmarkStart w:id="30" w:name="_Toc421060556"/>
       <w:r>
         <w:t>Degré d'avancement dans la mise en œuvre des objectifs prévus pour cette itération</w:t>
       </w:r>
@@ -7200,6 +7071,30 @@
       <w:r>
         <w:t>L’état du projet n’a pas beaucoup évolué depuis la dernière itération.</w:t>
       </w:r>
+      <w:r>
+        <w:t xml:space="preserve"> </w:t>
+      </w:r>
+      <w:r>
+        <w:t>En ce qui concerne la partie communication client-serveur, j</w:t>
+      </w:r>
+      <w:r>
+        <w:t>e n’ai pas eu beaucoup de temps à consacrer au projet de GEN et le peu de temps passé dessus m’a servi à mettre à jour la documentation.</w:t>
+      </w:r>
+      <w:r>
+        <w:t xml:space="preserve"> Pour la partie client graphique, Simon a </w:t>
+      </w:r>
+      <w:r>
+        <w:t>effectué une refactorisation du code pour le simplifier et le rendre plus évolutif.</w:t>
+      </w:r>
+      <w:r>
+        <w:t xml:space="preserve"> </w:t>
+      </w:r>
+      <w:r>
+        <w:t>Benoi a eu un contretemps avec le projet du cours P</w:t>
+      </w:r>
+      <w:r>
+        <w:t>RO et n’a malheureusement pas eu de temps à consacrer au projet de GEN. Quand à Wilfried, il a continué à étudier le parsing des fichiers XML de la base de données.</w:t>
+      </w:r>
     </w:p>
     <w:p>
       <w:pPr>
@@ -7211,7 +7106,7 @@
           <w:lang w:eastAsia="en-US"/>
         </w:rPr>
       </w:pPr>
-      <w:bookmarkStart w:id="31" w:name="_Toc420964401"/>
+      <w:bookmarkStart w:id="31" w:name="_Toc421060557"/>
       <w:r>
         <w:rPr>
           <w:rFonts w:eastAsia="Times New Roman"/>
@@ -7227,6 +7122,208 @@
           <w:lang w:eastAsia="en-US"/>
         </w:rPr>
       </w:pPr>
+      <w:r>
+        <w:rPr>
+          <w:lang w:eastAsia="en-US"/>
+        </w:rPr>
+        <w:t>Le seul objectif laissé pour l’itération 5 n’a pas été atteint. Il est donc reporté à l’itération 6.</w:t>
+      </w:r>
+    </w:p>
+    <w:p>
+      <w:pPr>
+        <w:pStyle w:val="Titre2"/>
+        <w:rPr>
+          <w:rFonts w:eastAsia="Times New Roman"/>
+          <w:lang w:eastAsia="en-US"/>
+        </w:rPr>
+      </w:pPr>
+      <w:bookmarkStart w:id="32" w:name="_Toc421060558"/>
+      <w:r>
+        <w:rPr>
+          <w:rFonts w:eastAsia="Times New Roman"/>
+          <w:lang w:eastAsia="en-US"/>
+        </w:rPr>
+        <w:t>Bilan</w:t>
+      </w:r>
+      <w:r>
+        <w:rPr>
+          <w:rFonts w:eastAsia="Times New Roman"/>
+          <w:lang w:eastAsia="en-US"/>
+        </w:rPr>
+        <w:t>s</w:t>
+      </w:r>
+      <w:r>
+        <w:rPr>
+          <w:rFonts w:eastAsia="Times New Roman"/>
+          <w:lang w:eastAsia="en-US"/>
+        </w:rPr>
+        <w:t xml:space="preserve"> personnel</w:t>
+      </w:r>
+      <w:r>
+        <w:rPr>
+          <w:rFonts w:eastAsia="Times New Roman"/>
+          <w:lang w:eastAsia="en-US"/>
+        </w:rPr>
+        <w:t>s</w:t>
+      </w:r>
+      <w:bookmarkEnd w:id="32"/>
+    </w:p>
+    <w:p>
+      <w:pPr>
+        <w:pStyle w:val="Titre3"/>
+        <w:rPr>
+          <w:lang w:eastAsia="en-US"/>
+        </w:rPr>
+      </w:pPr>
+      <w:bookmarkStart w:id="33" w:name="_Toc421060559"/>
+      <w:r>
+        <w:rPr>
+          <w:lang w:eastAsia="en-US"/>
+        </w:rPr>
+        <w:t>Simon</w:t>
+      </w:r>
+      <w:bookmarkEnd w:id="33"/>
+    </w:p>
+    <w:p>
+      <w:pPr>
+        <w:pStyle w:val="Titre3"/>
+        <w:rPr>
+          <w:rFonts w:eastAsia="Times New Roman"/>
+          <w:lang w:eastAsia="en-US"/>
+        </w:rPr>
+      </w:pPr>
+      <w:bookmarkStart w:id="34" w:name="_Toc421060560"/>
+      <w:r>
+        <w:rPr>
+          <w:rFonts w:eastAsia="Times New Roman"/>
+          <w:lang w:eastAsia="en-US"/>
+        </w:rPr>
+        <w:t>Armand</w:t>
+      </w:r>
+      <w:bookmarkEnd w:id="34"/>
+    </w:p>
+    <w:p>
+      <w:pPr>
+        <w:rPr>
+          <w:lang w:eastAsia="en-US"/>
+        </w:rPr>
+      </w:pPr>
+      <w:r>
+        <w:rPr>
+          <w:lang w:eastAsia="en-US"/>
+        </w:rPr>
+        <w:t>J’ai continué à étudier la librairie pour la gestion de la communication client-serveur mais celle-ci ne contenant pas toutes les fonctionnalités nécessaires au projet, je l’ai abandonnée. Je suis donc reparti de mon code précédent pour continuer à implémenter la communication réseau.</w:t>
+      </w:r>
+    </w:p>
+    <w:p>
+      <w:pPr>
+        <w:pStyle w:val="Titre3"/>
+        <w:rPr>
+          <w:lang w:val="fr-FR"/>
+        </w:rPr>
+      </w:pPr>
+      <w:bookmarkStart w:id="35" w:name="_Toc421060561"/>
+      <w:r>
+        <w:rPr>
+          <w:lang w:val="fr-FR"/>
+        </w:rPr>
+        <w:t>Wilfried</w:t>
+      </w:r>
+      <w:bookmarkEnd w:id="35"/>
+    </w:p>
+    <w:p>
+      <w:pPr>
+        <w:pStyle w:val="Titre3"/>
+      </w:pPr>
+      <w:bookmarkStart w:id="36" w:name="_Toc421060562"/>
+      <w:r>
+        <w:t>Benoit</w:t>
+      </w:r>
+      <w:bookmarkEnd w:id="36"/>
+    </w:p>
+    <w:p>
+      <w:pPr>
+        <w:spacing w:before="0" w:after="200" w:line="276" w:lineRule="auto"/>
+        <w:jc w:val="left"/>
+        <w:rPr>
+          <w:lang w:val="fr-FR"/>
+        </w:rPr>
+      </w:pPr>
+      <w:r>
+        <w:rPr>
+          <w:lang w:val="fr-FR"/>
+        </w:rPr>
+        <w:br w:type="page"/>
+      </w:r>
+    </w:p>
+    <w:p>
+      <w:pPr>
+        <w:pStyle w:val="Titre1"/>
+        <w:rPr>
+          <w:lang w:val="fr-FR"/>
+        </w:rPr>
+      </w:pPr>
+      <w:bookmarkStart w:id="37" w:name="_Toc421060563"/>
+      <w:r>
+        <w:rPr>
+          <w:lang w:val="fr-FR"/>
+        </w:rPr>
+        <w:lastRenderedPageBreak/>
+        <w:t>Bilan de la sixième itération</w:t>
+      </w:r>
+      <w:bookmarkEnd w:id="37"/>
+    </w:p>
+    <w:p>
+      <w:pPr>
+        <w:rPr>
+          <w:sz w:val="32"/>
+          <w:lang w:eastAsia="en-US"/>
+        </w:rPr>
+      </w:pPr>
+      <w:r>
+        <w:rPr>
+          <w:lang w:eastAsia="en-US"/>
+        </w:rPr>
+        <w:t>Itération du vendredi 29 mai au vendredi 5 juin 2015, 1 semaine.</w:t>
+      </w:r>
+    </w:p>
+    <w:p>
+      <w:pPr>
+        <w:pStyle w:val="Titre2"/>
+      </w:pPr>
+      <w:bookmarkStart w:id="38" w:name="_Toc421060564"/>
+      <w:r>
+        <w:t>Degré d'avancement dans la mise en œuvre des objectifs prévus pour cette itération</w:t>
+      </w:r>
+      <w:bookmarkEnd w:id="38"/>
+    </w:p>
+    <w:p/>
+    <w:p>
+      <w:pPr>
+        <w:pStyle w:val="Titre2"/>
+        <w:rPr>
+          <w:rFonts w:ascii="Calibri Light" w:eastAsia="Times New Roman" w:hAnsi="Calibri Light"/>
+          <w:sz w:val="26"/>
+          <w:szCs w:val="26"/>
+          <w:lang w:eastAsia="en-US"/>
+        </w:rPr>
+      </w:pPr>
+      <w:bookmarkStart w:id="39" w:name="_Toc421060565"/>
+      <w:r>
+        <w:rPr>
+          <w:rFonts w:eastAsia="Times New Roman"/>
+          <w:lang w:eastAsia="en-US"/>
+        </w:rPr>
+        <w:t>Révision des itérations suivantes</w:t>
+      </w:r>
+      <w:bookmarkEnd w:id="39"/>
+    </w:p>
+    <w:p>
+      <w:pPr>
+        <w:rPr>
+          <w:lang w:eastAsia="en-US"/>
+        </w:rPr>
+      </w:pPr>
     </w:p>
     <w:p>
       <w:pPr>
@@ -7238,7 +7335,7 @@
           <w:lang w:eastAsia="en-US"/>
         </w:rPr>
       </w:pPr>
-      <w:bookmarkStart w:id="32" w:name="_Toc420964402"/>
+      <w:bookmarkStart w:id="40" w:name="_Toc421060566"/>
       <w:r>
         <w:rPr>
           <w:rFonts w:eastAsia="Times New Roman"/>
@@ -7246,7 +7343,7 @@
         </w:rPr>
         <w:t>Autocritique sur la gestion du projet</w:t>
       </w:r>
-      <w:bookmarkEnd w:id="32"/>
+      <w:bookmarkEnd w:id="40"/>
     </w:p>
     <w:p>
       <w:pPr>
@@ -7263,36 +7360,15 @@
           <w:lang w:eastAsia="en-US"/>
         </w:rPr>
       </w:pPr>
-      <w:bookmarkStart w:id="33" w:name="_Toc420964403"/>
+      <w:bookmarkStart w:id="41" w:name="_Toc421060567"/>
       <w:r>
         <w:rPr>
           <w:rFonts w:eastAsia="Times New Roman"/>
           <w:lang w:eastAsia="en-US"/>
         </w:rPr>
-        <w:t>Bilan</w:t>
-      </w:r>
-      <w:r>
-        <w:rPr>
-          <w:rFonts w:eastAsia="Times New Roman"/>
-          <w:lang w:eastAsia="en-US"/>
-        </w:rPr>
-        <w:t>s</w:t>
-      </w:r>
-      <w:r>
-        <w:rPr>
-          <w:rFonts w:eastAsia="Times New Roman"/>
-          <w:lang w:eastAsia="en-US"/>
-        </w:rPr>
-        <w:t xml:space="preserve"> personnel</w:t>
-      </w:r>
-      <w:r>
-        <w:rPr>
-          <w:rFonts w:eastAsia="Times New Roman"/>
-          <w:lang w:eastAsia="en-US"/>
-        </w:rPr>
-        <w:t>s</w:t>
-      </w:r>
-      <w:bookmarkEnd w:id="33"/>
+        <w:t>Bilans personnels</w:t>
+      </w:r>
+      <w:bookmarkEnd w:id="41"/>
     </w:p>
     <w:p>
       <w:pPr>
@@ -7301,18 +7377,177 @@
           <w:lang w:eastAsia="en-US"/>
         </w:rPr>
       </w:pPr>
-      <w:bookmarkStart w:id="34" w:name="_Toc420964404"/>
+      <w:bookmarkStart w:id="42" w:name="_Toc421060568"/>
       <w:r>
         <w:rPr>
           <w:lang w:eastAsia="en-US"/>
         </w:rPr>
         <w:t>Simon</w:t>
       </w:r>
-      <w:bookmarkEnd w:id="34"/>
+      <w:bookmarkEnd w:id="42"/>
     </w:p>
     <w:p>
       <w:pPr>
         <w:pStyle w:val="Titre3"/>
+        <w:rPr>
+          <w:rFonts w:eastAsia="Times New Roman"/>
+          <w:lang w:eastAsia="en-US"/>
+        </w:rPr>
+      </w:pPr>
+      <w:bookmarkStart w:id="43" w:name="_Toc421060569"/>
+      <w:r>
+        <w:rPr>
+          <w:rFonts w:eastAsia="Times New Roman"/>
+          <w:lang w:eastAsia="en-US"/>
+        </w:rPr>
+        <w:t>Armand</w:t>
+      </w:r>
+      <w:bookmarkEnd w:id="43"/>
+    </w:p>
+    <w:p>
+      <w:pPr>
+        <w:rPr>
+          <w:lang w:eastAsia="en-US"/>
+        </w:rPr>
+      </w:pPr>
+      <w:r>
+        <w:rPr>
+          <w:lang w:eastAsia="en-US"/>
+        </w:rPr>
+        <w:t>Avec l’aide de l’assistant, nous avons réussi à débugger le code de la partie communication client-serveur. Il est maintenant possible à 2 clients de se connecter au serveur.</w:t>
+      </w:r>
+    </w:p>
+    <w:p>
+      <w:pPr>
+        <w:pStyle w:val="Titre3"/>
+        <w:rPr>
+          <w:lang w:val="fr-FR"/>
+        </w:rPr>
+      </w:pPr>
+      <w:bookmarkStart w:id="44" w:name="_Toc421060570"/>
+      <w:r>
+        <w:rPr>
+          <w:lang w:val="fr-FR"/>
+        </w:rPr>
+        <w:t>Wilfried</w:t>
+      </w:r>
+      <w:bookmarkEnd w:id="44"/>
+    </w:p>
+    <w:p>
+      <w:pPr>
+        <w:pStyle w:val="Titre3"/>
+      </w:pPr>
+      <w:bookmarkStart w:id="45" w:name="_Toc421060571"/>
+      <w:r>
+        <w:t>Benoit</w:t>
+      </w:r>
+      <w:bookmarkEnd w:id="45"/>
+    </w:p>
+    <w:p>
+      <w:pPr>
+        <w:spacing w:before="0" w:after="200" w:line="276" w:lineRule="auto"/>
+        <w:jc w:val="left"/>
+      </w:pPr>
+      <w:r>
+        <w:br w:type="page"/>
+      </w:r>
+    </w:p>
+    <w:p>
+      <w:pPr>
+        <w:pStyle w:val="Titre1"/>
+        <w:rPr>
+          <w:lang w:val="fr-FR"/>
+        </w:rPr>
+      </w:pPr>
+      <w:bookmarkStart w:id="46" w:name="_Toc421060572"/>
+      <w:r>
+        <w:rPr>
+          <w:lang w:val="fr-FR"/>
+        </w:rPr>
+        <w:lastRenderedPageBreak/>
+        <w:t>Bilan de la septième itération</w:t>
+      </w:r>
+      <w:bookmarkEnd w:id="46"/>
+    </w:p>
+    <w:p>
+      <w:pPr>
+        <w:rPr>
+          <w:sz w:val="32"/>
+          <w:lang w:eastAsia="en-US"/>
+        </w:rPr>
+      </w:pPr>
+      <w:r>
+        <w:rPr>
+          <w:lang w:eastAsia="en-US"/>
+        </w:rPr>
+        <w:t xml:space="preserve">Itération du vendredi </w:t>
+      </w:r>
+      <w:r>
+        <w:rPr>
+          <w:lang w:eastAsia="en-US"/>
+        </w:rPr>
+        <w:t>5 juin</w:t>
+      </w:r>
+      <w:r>
+        <w:rPr>
+          <w:lang w:eastAsia="en-US"/>
+        </w:rPr>
+        <w:t xml:space="preserve"> au vendredi </w:t>
+      </w:r>
+      <w:r>
+        <w:rPr>
+          <w:lang w:eastAsia="en-US"/>
+        </w:rPr>
+        <w:t xml:space="preserve">12 juin </w:t>
+      </w:r>
+      <w:r>
+        <w:rPr>
+          <w:lang w:eastAsia="en-US"/>
+        </w:rPr>
+        <w:t>2015, 1 semaine.</w:t>
+      </w:r>
+    </w:p>
+    <w:p>
+      <w:pPr>
+        <w:pStyle w:val="Titre2"/>
+      </w:pPr>
+      <w:bookmarkStart w:id="47" w:name="_Toc421060573"/>
+      <w:r>
+        <w:t>Degré d'avancement dans la mise en œuvre des objectifs prévus pour cette itération</w:t>
+      </w:r>
+      <w:bookmarkEnd w:id="47"/>
+    </w:p>
+    <w:p/>
+    <w:p>
+      <w:pPr>
+        <w:pStyle w:val="Titre2"/>
+        <w:rPr>
+          <w:rFonts w:ascii="Calibri Light" w:eastAsia="Times New Roman" w:hAnsi="Calibri Light"/>
+          <w:sz w:val="26"/>
+          <w:szCs w:val="26"/>
+          <w:lang w:eastAsia="en-US"/>
+        </w:rPr>
+      </w:pPr>
+      <w:bookmarkStart w:id="48" w:name="_Toc421060574"/>
+      <w:r>
+        <w:rPr>
+          <w:rFonts w:eastAsia="Times New Roman"/>
+          <w:lang w:eastAsia="en-US"/>
+        </w:rPr>
+        <w:t>Révision des itérations suivantes</w:t>
+      </w:r>
+      <w:bookmarkEnd w:id="48"/>
+    </w:p>
+    <w:p>
+      <w:pPr>
+        <w:rPr>
+          <w:lang w:eastAsia="en-US"/>
+        </w:rPr>
+      </w:pPr>
+    </w:p>
+    <w:p>
+      <w:pPr>
+        <w:pStyle w:val="Titre2"/>
         <w:rPr>
           <w:rFonts w:asciiTheme="majorHAnsi" w:eastAsia="Times New Roman" w:hAnsiTheme="majorHAnsi"/>
           <w:sz w:val="26"/>
@@ -7320,129 +7555,60 @@
           <w:lang w:eastAsia="en-US"/>
         </w:rPr>
       </w:pPr>
-      <w:bookmarkStart w:id="35" w:name="_Toc420964405"/>
+      <w:bookmarkStart w:id="49" w:name="_Toc421060575"/>
       <w:r>
         <w:rPr>
           <w:rFonts w:eastAsia="Times New Roman"/>
           <w:lang w:eastAsia="en-US"/>
         </w:rPr>
-        <w:t>Armand</w:t>
-      </w:r>
-      <w:bookmarkEnd w:id="35"/>
+        <w:t>Autocritique sur la gestion du projet</w:t>
+      </w:r>
+      <w:bookmarkEnd w:id="49"/>
     </w:p>
     <w:p>
       <w:pPr>
-        <w:pStyle w:val="Titre3"/>
-        <w:rPr>
-          <w:lang w:val="fr-FR"/>
-        </w:rPr>
-      </w:pPr>
-      <w:bookmarkStart w:id="36" w:name="_Toc420964406"/>
-      <w:r>
-        <w:rPr>
-          <w:lang w:val="fr-FR"/>
-        </w:rPr>
-        <w:t>Wilfried</w:t>
-      </w:r>
-      <w:bookmarkEnd w:id="36"/>
+        <w:rPr>
+          <w:lang w:eastAsia="en-US"/>
+        </w:rPr>
+      </w:pPr>
     </w:p>
     <w:p>
       <w:pPr>
-        <w:pStyle w:val="Titre3"/>
-      </w:pPr>
-      <w:bookmarkStart w:id="37" w:name="_Toc420964407"/>
-      <w:r>
-        <w:t>Benoit</w:t>
-      </w:r>
-      <w:bookmarkEnd w:id="37"/>
+        <w:pStyle w:val="Titre2"/>
+        <w:rPr>
+          <w:rFonts w:eastAsia="Times New Roman"/>
+          <w:lang w:eastAsia="en-US"/>
+        </w:rPr>
+      </w:pPr>
+      <w:bookmarkStart w:id="50" w:name="_Toc421060576"/>
+      <w:r>
+        <w:rPr>
+          <w:rFonts w:eastAsia="Times New Roman"/>
+          <w:lang w:eastAsia="en-US"/>
+        </w:rPr>
+        <w:t>Bilans personnels</w:t>
+      </w:r>
+      <w:bookmarkEnd w:id="50"/>
     </w:p>
     <w:p>
       <w:pPr>
-        <w:spacing w:before="0" w:after="200" w:line="276" w:lineRule="auto"/>
-        <w:jc w:val="left"/>
-        <w:rPr>
-          <w:lang w:val="fr-FR"/>
-        </w:rPr>
-      </w:pPr>
-      <w:r>
-        <w:rPr>
-          <w:lang w:val="fr-FR"/>
-        </w:rPr>
-        <w:br w:type="page"/>
-      </w:r>
+        <w:pStyle w:val="Titre3"/>
+        <w:rPr>
+          <w:lang w:eastAsia="en-US"/>
+        </w:rPr>
+      </w:pPr>
+      <w:bookmarkStart w:id="51" w:name="_Toc421060577"/>
+      <w:r>
+        <w:rPr>
+          <w:lang w:eastAsia="en-US"/>
+        </w:rPr>
+        <w:t>Simon</w:t>
+      </w:r>
+      <w:bookmarkEnd w:id="51"/>
     </w:p>
     <w:p>
       <w:pPr>
-        <w:pStyle w:val="Titre1"/>
-        <w:rPr>
-          <w:lang w:val="fr-FR"/>
-        </w:rPr>
-      </w:pPr>
-      <w:bookmarkStart w:id="38" w:name="_Toc420964408"/>
-      <w:r>
-        <w:rPr>
-          <w:lang w:val="fr-FR"/>
-        </w:rPr>
-        <w:lastRenderedPageBreak/>
-        <w:t>Bilan de la sixième itération</w:t>
-      </w:r>
-      <w:bookmarkEnd w:id="38"/>
-    </w:p>
-    <w:p>
-      <w:pPr>
-        <w:rPr>
-          <w:sz w:val="32"/>
-          <w:lang w:eastAsia="en-US"/>
-        </w:rPr>
-      </w:pPr>
-      <w:r>
-        <w:rPr>
-          <w:lang w:eastAsia="en-US"/>
-        </w:rPr>
-        <w:t>Itération du vendredi 29 mai au vendredi 5 juin 2015, 1 semaine.</w:t>
-      </w:r>
-    </w:p>
-    <w:p>
-      <w:pPr>
-        <w:pStyle w:val="Titre2"/>
-      </w:pPr>
-      <w:bookmarkStart w:id="39" w:name="_Toc420964409"/>
-      <w:r>
-        <w:t>Degré d'avancement dans la mise en œuvre des objectifs prévus pour cette itération</w:t>
-      </w:r>
-      <w:bookmarkEnd w:id="39"/>
-    </w:p>
-    <w:p/>
-    <w:p>
-      <w:pPr>
-        <w:pStyle w:val="Titre2"/>
-        <w:rPr>
-          <w:rFonts w:ascii="Calibri Light" w:eastAsia="Times New Roman" w:hAnsi="Calibri Light"/>
-          <w:sz w:val="26"/>
-          <w:szCs w:val="26"/>
-          <w:lang w:eastAsia="en-US"/>
-        </w:rPr>
-      </w:pPr>
-      <w:bookmarkStart w:id="40" w:name="_Toc420964410"/>
-      <w:r>
-        <w:rPr>
-          <w:rFonts w:eastAsia="Times New Roman"/>
-          <w:lang w:eastAsia="en-US"/>
-        </w:rPr>
-        <w:t>Révision des itérations suivantes</w:t>
-      </w:r>
-      <w:bookmarkEnd w:id="40"/>
-    </w:p>
-    <w:p>
-      <w:pPr>
-        <w:rPr>
-          <w:lang w:eastAsia="en-US"/>
-        </w:rPr>
-      </w:pPr>
-    </w:p>
-    <w:p>
-      <w:pPr>
-        <w:pStyle w:val="Titre2"/>
+        <w:pStyle w:val="Titre3"/>
         <w:rPr>
           <w:rFonts w:asciiTheme="majorHAnsi" w:eastAsia="Times New Roman" w:hAnsiTheme="majorHAnsi"/>
           <w:sz w:val="26"/>
@@ -7450,263 +7616,13 @@
           <w:lang w:eastAsia="en-US"/>
         </w:rPr>
       </w:pPr>
-      <w:bookmarkStart w:id="41" w:name="_Toc420964411"/>
+      <w:bookmarkStart w:id="52" w:name="_Toc421060578"/>
       <w:r>
         <w:rPr>
           <w:rFonts w:eastAsia="Times New Roman"/>
           <w:lang w:eastAsia="en-US"/>
         </w:rPr>
-        <w:t>Autocritique sur la gestion du projet</w:t>
-      </w:r>
-      <w:bookmarkEnd w:id="41"/>
-    </w:p>
-    <w:p>
-      <w:pPr>
-        <w:rPr>
-          <w:lang w:eastAsia="en-US"/>
-        </w:rPr>
-      </w:pPr>
-    </w:p>
-    <w:p>
-      <w:pPr>
-        <w:pStyle w:val="Titre2"/>
-        <w:rPr>
-          <w:rFonts w:eastAsia="Times New Roman"/>
-          <w:lang w:eastAsia="en-US"/>
-        </w:rPr>
-      </w:pPr>
-      <w:bookmarkStart w:id="42" w:name="_Toc420964412"/>
-      <w:r>
-        <w:rPr>
-          <w:rFonts w:eastAsia="Times New Roman"/>
-          <w:lang w:eastAsia="en-US"/>
-        </w:rPr>
-        <w:t>Bilans personnels</w:t>
-      </w:r>
-      <w:bookmarkEnd w:id="42"/>
-    </w:p>
-    <w:p>
-      <w:pPr>
-        <w:pStyle w:val="Titre3"/>
-        <w:rPr>
-          <w:lang w:eastAsia="en-US"/>
-        </w:rPr>
-      </w:pPr>
-      <w:bookmarkStart w:id="43" w:name="_Toc420964413"/>
-      <w:r>
-        <w:rPr>
-          <w:lang w:eastAsia="en-US"/>
-        </w:rPr>
-        <w:t>Simon</w:t>
-      </w:r>
-      <w:bookmarkEnd w:id="43"/>
-    </w:p>
-    <w:p>
-      <w:pPr>
-        <w:pStyle w:val="Titre3"/>
-        <w:rPr>
-          <w:rFonts w:asciiTheme="majorHAnsi" w:eastAsia="Times New Roman" w:hAnsiTheme="majorHAnsi"/>
-          <w:sz w:val="26"/>
-          <w:szCs w:val="26"/>
-          <w:lang w:eastAsia="en-US"/>
-        </w:rPr>
-      </w:pPr>
-      <w:bookmarkStart w:id="44" w:name="_Toc420964414"/>
-      <w:r>
-        <w:rPr>
-          <w:rFonts w:eastAsia="Times New Roman"/>
-          <w:lang w:eastAsia="en-US"/>
-        </w:rPr>
         <w:t>Armand</w:t>
-      </w:r>
-      <w:bookmarkEnd w:id="44"/>
-    </w:p>
-    <w:p>
-      <w:pPr>
-        <w:pStyle w:val="Titre3"/>
-        <w:rPr>
-          <w:lang w:val="fr-FR"/>
-        </w:rPr>
-      </w:pPr>
-      <w:bookmarkStart w:id="45" w:name="_Toc420964415"/>
-      <w:r>
-        <w:rPr>
-          <w:lang w:val="fr-FR"/>
-        </w:rPr>
-        <w:t>Wilfried</w:t>
-      </w:r>
-      <w:bookmarkEnd w:id="45"/>
-    </w:p>
-    <w:p>
-      <w:pPr>
-        <w:pStyle w:val="Titre3"/>
-      </w:pPr>
-      <w:bookmarkStart w:id="46" w:name="_Toc420964416"/>
-      <w:r>
-        <w:t>Benoit</w:t>
-      </w:r>
-      <w:bookmarkEnd w:id="46"/>
-    </w:p>
-    <w:p>
-      <w:pPr>
-        <w:spacing w:before="0" w:after="200" w:line="276" w:lineRule="auto"/>
-        <w:jc w:val="left"/>
-      </w:pPr>
-      <w:r>
-        <w:br w:type="page"/>
-      </w:r>
-    </w:p>
-    <w:p>
-      <w:pPr>
-        <w:pStyle w:val="Titre1"/>
-        <w:rPr>
-          <w:lang w:val="fr-FR"/>
-        </w:rPr>
-      </w:pPr>
-      <w:bookmarkStart w:id="47" w:name="_Toc420964417"/>
-      <w:r>
-        <w:rPr>
-          <w:lang w:val="fr-FR"/>
-        </w:rPr>
-        <w:lastRenderedPageBreak/>
-        <w:t>Bilan de la septième itération</w:t>
-      </w:r>
-      <w:bookmarkEnd w:id="47"/>
-    </w:p>
-    <w:p>
-      <w:pPr>
-        <w:rPr>
-          <w:sz w:val="32"/>
-          <w:lang w:eastAsia="en-US"/>
-        </w:rPr>
-      </w:pPr>
-      <w:r>
-        <w:rPr>
-          <w:lang w:eastAsia="en-US"/>
-        </w:rPr>
-        <w:t xml:space="preserve">Itération du vendredi </w:t>
-      </w:r>
-      <w:r>
-        <w:rPr>
-          <w:lang w:eastAsia="en-US"/>
-        </w:rPr>
-        <w:t>5 juin</w:t>
-      </w:r>
-      <w:r>
-        <w:rPr>
-          <w:lang w:eastAsia="en-US"/>
-        </w:rPr>
-        <w:t xml:space="preserve"> au vendredi </w:t>
-      </w:r>
-      <w:r>
-        <w:rPr>
-          <w:lang w:eastAsia="en-US"/>
-        </w:rPr>
-        <w:t xml:space="preserve">12 juin </w:t>
-      </w:r>
-      <w:r>
-        <w:rPr>
-          <w:lang w:eastAsia="en-US"/>
-        </w:rPr>
-        <w:t>2015, 1 semaine.</w:t>
-      </w:r>
-    </w:p>
-    <w:p>
-      <w:pPr>
-        <w:pStyle w:val="Titre2"/>
-      </w:pPr>
-      <w:bookmarkStart w:id="48" w:name="_Toc420964418"/>
-      <w:r>
-        <w:t>Degré d'avancement dans la mise en œuvre des objectifs prévus pour cette itération</w:t>
-      </w:r>
-      <w:bookmarkEnd w:id="48"/>
-    </w:p>
-    <w:p/>
-    <w:p>
-      <w:pPr>
-        <w:pStyle w:val="Titre2"/>
-        <w:rPr>
-          <w:rFonts w:ascii="Calibri Light" w:eastAsia="Times New Roman" w:hAnsi="Calibri Light"/>
-          <w:sz w:val="26"/>
-          <w:szCs w:val="26"/>
-          <w:lang w:eastAsia="en-US"/>
-        </w:rPr>
-      </w:pPr>
-      <w:bookmarkStart w:id="49" w:name="_Toc420964419"/>
-      <w:r>
-        <w:rPr>
-          <w:rFonts w:eastAsia="Times New Roman"/>
-          <w:lang w:eastAsia="en-US"/>
-        </w:rPr>
-        <w:t>Révision des itérations suivantes</w:t>
-      </w:r>
-      <w:bookmarkEnd w:id="49"/>
-    </w:p>
-    <w:p>
-      <w:pPr>
-        <w:rPr>
-          <w:lang w:eastAsia="en-US"/>
-        </w:rPr>
-      </w:pPr>
-    </w:p>
-    <w:p>
-      <w:pPr>
-        <w:pStyle w:val="Titre2"/>
-        <w:rPr>
-          <w:rFonts w:asciiTheme="majorHAnsi" w:eastAsia="Times New Roman" w:hAnsiTheme="majorHAnsi"/>
-          <w:sz w:val="26"/>
-          <w:szCs w:val="26"/>
-          <w:lang w:eastAsia="en-US"/>
-        </w:rPr>
-      </w:pPr>
-      <w:bookmarkStart w:id="50" w:name="_Toc420964420"/>
-      <w:r>
-        <w:rPr>
-          <w:rFonts w:eastAsia="Times New Roman"/>
-          <w:lang w:eastAsia="en-US"/>
-        </w:rPr>
-        <w:t>Autocritique sur la gestion du projet</w:t>
-      </w:r>
-      <w:bookmarkEnd w:id="50"/>
-    </w:p>
-    <w:p>
-      <w:pPr>
-        <w:rPr>
-          <w:lang w:eastAsia="en-US"/>
-        </w:rPr>
-      </w:pPr>
-    </w:p>
-    <w:p>
-      <w:pPr>
-        <w:pStyle w:val="Titre2"/>
-        <w:rPr>
-          <w:rFonts w:eastAsia="Times New Roman"/>
-          <w:lang w:eastAsia="en-US"/>
-        </w:rPr>
-      </w:pPr>
-      <w:bookmarkStart w:id="51" w:name="_Toc420964421"/>
-      <w:r>
-        <w:rPr>
-          <w:rFonts w:eastAsia="Times New Roman"/>
-          <w:lang w:eastAsia="en-US"/>
-        </w:rPr>
-        <w:t>Bilans personnels</w:t>
-      </w:r>
-      <w:bookmarkEnd w:id="51"/>
-    </w:p>
-    <w:p>
-      <w:pPr>
-        <w:pStyle w:val="Titre3"/>
-        <w:rPr>
-          <w:lang w:eastAsia="en-US"/>
-        </w:rPr>
-      </w:pPr>
-      <w:bookmarkStart w:id="52" w:name="_Toc420964422"/>
-      <w:r>
-        <w:rPr>
-          <w:lang w:eastAsia="en-US"/>
-        </w:rPr>
-        <w:t>Simon</w:t>
       </w:r>
       <w:bookmarkEnd w:id="52"/>
     </w:p>
@@ -7714,47 +7630,27 @@
       <w:pPr>
         <w:pStyle w:val="Titre3"/>
         <w:rPr>
-          <w:rFonts w:asciiTheme="majorHAnsi" w:eastAsia="Times New Roman" w:hAnsiTheme="majorHAnsi"/>
-          <w:sz w:val="26"/>
-          <w:szCs w:val="26"/>
-          <w:lang w:eastAsia="en-US"/>
-        </w:rPr>
-      </w:pPr>
-      <w:bookmarkStart w:id="53" w:name="_Toc420964423"/>
-      <w:r>
-        <w:rPr>
-          <w:rFonts w:eastAsia="Times New Roman"/>
-          <w:lang w:eastAsia="en-US"/>
-        </w:rPr>
-        <w:t>Armand</w:t>
+          <w:lang w:val="fr-FR"/>
+        </w:rPr>
+      </w:pPr>
+      <w:bookmarkStart w:id="53" w:name="_Toc421060579"/>
+      <w:r>
+        <w:rPr>
+          <w:lang w:val="fr-FR"/>
+        </w:rPr>
+        <w:t>Wilfried</w:t>
       </w:r>
       <w:bookmarkEnd w:id="53"/>
     </w:p>
     <w:p>
       <w:pPr>
         <w:pStyle w:val="Titre3"/>
-        <w:rPr>
-          <w:lang w:val="fr-FR"/>
-        </w:rPr>
-      </w:pPr>
-      <w:bookmarkStart w:id="54" w:name="_Toc420964424"/>
-      <w:r>
-        <w:rPr>
-          <w:lang w:val="fr-FR"/>
-        </w:rPr>
-        <w:t>Wilfried</w:t>
+      </w:pPr>
+      <w:bookmarkStart w:id="54" w:name="_Toc421060580"/>
+      <w:r>
+        <w:t>Benoit</w:t>
       </w:r>
       <w:bookmarkEnd w:id="54"/>
-    </w:p>
-    <w:p>
-      <w:pPr>
-        <w:pStyle w:val="Titre3"/>
-      </w:pPr>
-      <w:bookmarkStart w:id="55" w:name="_Toc420964425"/>
-      <w:r>
-        <w:t>Benoit</w:t>
-      </w:r>
-      <w:bookmarkEnd w:id="55"/>
     </w:p>
     <w:p>
       <w:pPr>
@@ -7833,7 +7729,7 @@
               <w:rPr>
                 <w:noProof/>
               </w:rPr>
-              <w:t>14</w:t>
+              <w:t>3</w:t>
             </w:r>
             <w:r>
               <w:fldChar w:fldCharType="end"/>
@@ -7963,16 +7859,8 @@
             <w:rPr>
               <w:lang w:val="en-US"/>
             </w:rPr>
-            <w:t xml:space="preserve">Benoit </w:t>
+            <w:t>Benoit Zuckschwerdt</w:t>
           </w:r>
-          <w:proofErr w:type="spellStart"/>
-          <w:r>
-            <w:rPr>
-              <w:lang w:val="en-US"/>
-            </w:rPr>
-            <w:t>Zuckschwerdt</w:t>
-          </w:r>
-          <w:proofErr w:type="spellEnd"/>
           <w:r>
             <w:rPr>
               <w:lang w:val="en-US"/>
@@ -8005,16 +7893,8 @@
             <w:rPr>
               <w:b/>
             </w:rPr>
-            <w:t xml:space="preserve">Projet de GEN - </w:t>
+            <w:t>Projet de GEN - WarTanks</w:t>
           </w:r>
-          <w:proofErr w:type="spellStart"/>
-          <w:r>
-            <w:rPr>
-              <w:b/>
-            </w:rPr>
-            <w:t>WarTanks</w:t>
-          </w:r>
-          <w:proofErr w:type="spellEnd"/>
         </w:p>
       </w:tc>
       <w:tc>
@@ -8040,7 +7920,7 @@
             <w:rPr>
               <w:noProof/>
             </w:rPr>
-            <w:t>01.06.2015</w:t>
+            <w:t>03.06.2015</w:t>
           </w:r>
           <w:r>
             <w:fldChar w:fldCharType="end"/>
@@ -8165,7 +8045,7 @@
 
 <file path=word/numbering.xml><?xml version="1.0" encoding="utf-8"?>
 <w:numbering xmlns:wpc="http://schemas.microsoft.com/office/word/2010/wordprocessingCanvas" xmlns:mc="http://schemas.openxmlformats.org/markup-compatibility/2006" xmlns:o="urn:schemas-microsoft-com:office:office" xmlns:r="http://schemas.openxmlformats.org/officeDocument/2006/relationships" xmlns:m="http://schemas.openxmlformats.org/officeDocument/2006/math" xmlns:v="urn:schemas-microsoft-com:vml" xmlns:wp14="http://schemas.microsoft.com/office/word/2010/wordprocessingDrawing" xmlns:wp="http://schemas.openxmlformats.org/drawingml/2006/wordprocessingDrawing" xmlns:w10="urn:schemas-microsoft-com:office:word" xmlns:w="http://schemas.openxmlformats.org/wordprocessingml/2006/main" xmlns:w14="http://schemas.microsoft.com/office/word/2010/wordml" xmlns:w15="http://schemas.microsoft.com/office/word/2012/wordml" xmlns:wpg="http://schemas.microsoft.com/office/word/2010/wordprocessingGroup" xmlns:wpi="http://schemas.microsoft.com/office/word/2010/wordprocessingInk" xmlns:wne="http://schemas.microsoft.com/office/word/2006/wordml" xmlns:wps="http://schemas.microsoft.com/office/word/2010/wordprocessingShape" mc:Ignorable="w14 w15 wp14">
-  <w:abstractNum w:abstractNumId="0">
+  <w:abstractNum w:abstractNumId="0" w15:restartNumberingAfterBreak="0">
     <w:nsid w:val="FFFFFF89"/>
     <w:multiLevelType w:val="singleLevel"/>
     <w:tmpl w:val="65FCED1C"/>
@@ -8186,7 +8066,7 @@
       </w:rPr>
     </w:lvl>
   </w:abstractNum>
-  <w:abstractNum w:abstractNumId="1">
+  <w:abstractNum w:abstractNumId="1" w15:restartNumberingAfterBreak="0">
     <w:nsid w:val="0631343F"/>
     <w:multiLevelType w:val="hybridMultilevel"/>
     <w:tmpl w:val="0F0ECA9A"/>
@@ -8299,7 +8179,7 @@
       </w:rPr>
     </w:lvl>
   </w:abstractNum>
-  <w:abstractNum w:abstractNumId="2">
+  <w:abstractNum w:abstractNumId="2" w15:restartNumberingAfterBreak="0">
     <w:nsid w:val="0B347BE9"/>
     <w:multiLevelType w:val="hybridMultilevel"/>
     <w:tmpl w:val="FF564388"/>
@@ -8412,7 +8292,7 @@
       </w:rPr>
     </w:lvl>
   </w:abstractNum>
-  <w:abstractNum w:abstractNumId="3">
+  <w:abstractNum w:abstractNumId="3" w15:restartNumberingAfterBreak="0">
     <w:nsid w:val="0CC460C5"/>
     <w:multiLevelType w:val="hybridMultilevel"/>
     <w:tmpl w:val="E7C895C2"/>
@@ -8525,7 +8405,7 @@
       </w:rPr>
     </w:lvl>
   </w:abstractNum>
-  <w:abstractNum w:abstractNumId="4">
+  <w:abstractNum w:abstractNumId="4" w15:restartNumberingAfterBreak="0">
     <w:nsid w:val="0FBF4911"/>
     <w:multiLevelType w:val="hybridMultilevel"/>
     <w:tmpl w:val="9E4C3F22"/>
@@ -8638,7 +8518,7 @@
       </w:rPr>
     </w:lvl>
   </w:abstractNum>
-  <w:abstractNum w:abstractNumId="5">
+  <w:abstractNum w:abstractNumId="5" w15:restartNumberingAfterBreak="0">
     <w:nsid w:val="12237E0F"/>
     <w:multiLevelType w:val="multilevel"/>
     <w:tmpl w:val="100C001F"/>
@@ -8724,7 +8604,7 @@
       </w:pPr>
     </w:lvl>
   </w:abstractNum>
-  <w:abstractNum w:abstractNumId="6">
+  <w:abstractNum w:abstractNumId="6" w15:restartNumberingAfterBreak="0">
     <w:nsid w:val="13B66C90"/>
     <w:multiLevelType w:val="hybridMultilevel"/>
     <w:tmpl w:val="1E24AA10"/>
@@ -8837,7 +8717,7 @@
       </w:rPr>
     </w:lvl>
   </w:abstractNum>
-  <w:abstractNum w:abstractNumId="7">
+  <w:abstractNum w:abstractNumId="7" w15:restartNumberingAfterBreak="0">
     <w:nsid w:val="202E2EC2"/>
     <w:multiLevelType w:val="hybridMultilevel"/>
     <w:tmpl w:val="1D325682"/>
@@ -8950,7 +8830,7 @@
       </w:rPr>
     </w:lvl>
   </w:abstractNum>
-  <w:abstractNum w:abstractNumId="8">
+  <w:abstractNum w:abstractNumId="8" w15:restartNumberingAfterBreak="0">
     <w:nsid w:val="25446983"/>
     <w:multiLevelType w:val="hybridMultilevel"/>
     <w:tmpl w:val="850E0D14"/>
@@ -9063,7 +8943,7 @@
       </w:rPr>
     </w:lvl>
   </w:abstractNum>
-  <w:abstractNum w:abstractNumId="9">
+  <w:abstractNum w:abstractNumId="9" w15:restartNumberingAfterBreak="0">
     <w:nsid w:val="25D21DB7"/>
     <w:multiLevelType w:val="multilevel"/>
     <w:tmpl w:val="4656CF9C"/>
@@ -9278,7 +9158,7 @@
       </w:rPr>
     </w:lvl>
   </w:abstractNum>
-  <w:abstractNum w:abstractNumId="10">
+  <w:abstractNum w:abstractNumId="10" w15:restartNumberingAfterBreak="0">
     <w:nsid w:val="28644802"/>
     <w:multiLevelType w:val="hybridMultilevel"/>
     <w:tmpl w:val="967EC4AA"/>
@@ -9391,7 +9271,7 @@
       </w:rPr>
     </w:lvl>
   </w:abstractNum>
-  <w:abstractNum w:abstractNumId="11">
+  <w:abstractNum w:abstractNumId="11" w15:restartNumberingAfterBreak="0">
     <w:nsid w:val="2A483CFC"/>
     <w:multiLevelType w:val="hybridMultilevel"/>
     <w:tmpl w:val="9E3603FE"/>
@@ -9504,7 +9384,7 @@
       </w:rPr>
     </w:lvl>
   </w:abstractNum>
-  <w:abstractNum w:abstractNumId="12">
+  <w:abstractNum w:abstractNumId="12" w15:restartNumberingAfterBreak="0">
     <w:nsid w:val="3CD451D1"/>
     <w:multiLevelType w:val="hybridMultilevel"/>
     <w:tmpl w:val="06BE2870"/>
@@ -9617,7 +9497,7 @@
       </w:rPr>
     </w:lvl>
   </w:abstractNum>
-  <w:abstractNum w:abstractNumId="13">
+  <w:abstractNum w:abstractNumId="13" w15:restartNumberingAfterBreak="0">
     <w:nsid w:val="42DD4E6B"/>
     <w:multiLevelType w:val="hybridMultilevel"/>
     <w:tmpl w:val="9F6ED866"/>
@@ -9730,7 +9610,7 @@
       </w:rPr>
     </w:lvl>
   </w:abstractNum>
-  <w:abstractNum w:abstractNumId="14">
+  <w:abstractNum w:abstractNumId="14" w15:restartNumberingAfterBreak="0">
     <w:nsid w:val="4C331380"/>
     <w:multiLevelType w:val="hybridMultilevel"/>
     <w:tmpl w:val="8A4875AE"/>
@@ -9843,7 +9723,7 @@
       </w:rPr>
     </w:lvl>
   </w:abstractNum>
-  <w:abstractNum w:abstractNumId="15">
+  <w:abstractNum w:abstractNumId="15" w15:restartNumberingAfterBreak="0">
     <w:nsid w:val="50AF0112"/>
     <w:multiLevelType w:val="hybridMultilevel"/>
     <w:tmpl w:val="69B8370C"/>
@@ -9956,7 +9836,7 @@
       </w:rPr>
     </w:lvl>
   </w:abstractNum>
-  <w:abstractNum w:abstractNumId="16">
+  <w:abstractNum w:abstractNumId="16" w15:restartNumberingAfterBreak="0">
     <w:nsid w:val="50DB2498"/>
     <w:multiLevelType w:val="hybridMultilevel"/>
     <w:tmpl w:val="44D2B5EA"/>
@@ -10069,7 +9949,7 @@
       </w:rPr>
     </w:lvl>
   </w:abstractNum>
-  <w:abstractNum w:abstractNumId="17">
+  <w:abstractNum w:abstractNumId="17" w15:restartNumberingAfterBreak="0">
     <w:nsid w:val="59AE3217"/>
     <w:multiLevelType w:val="hybridMultilevel"/>
     <w:tmpl w:val="351E3D1A"/>
@@ -10182,7 +10062,7 @@
       </w:rPr>
     </w:lvl>
   </w:abstractNum>
-  <w:abstractNum w:abstractNumId="18">
+  <w:abstractNum w:abstractNumId="18" w15:restartNumberingAfterBreak="0">
     <w:nsid w:val="64A444AF"/>
     <w:multiLevelType w:val="hybridMultilevel"/>
     <w:tmpl w:val="5A62C88E"/>
@@ -10295,7 +10175,7 @@
       </w:rPr>
     </w:lvl>
   </w:abstractNum>
-  <w:abstractNum w:abstractNumId="19">
+  <w:abstractNum w:abstractNumId="19" w15:restartNumberingAfterBreak="0">
     <w:nsid w:val="65052D9D"/>
     <w:multiLevelType w:val="hybridMultilevel"/>
     <w:tmpl w:val="39D62A46"/>
@@ -10408,7 +10288,7 @@
       </w:rPr>
     </w:lvl>
   </w:abstractNum>
-  <w:abstractNum w:abstractNumId="20">
+  <w:abstractNum w:abstractNumId="20" w15:restartNumberingAfterBreak="0">
     <w:nsid w:val="6A132460"/>
     <w:multiLevelType w:val="hybridMultilevel"/>
     <w:tmpl w:val="53D0ECD0"/>
@@ -10521,7 +10401,7 @@
       </w:rPr>
     </w:lvl>
   </w:abstractNum>
-  <w:abstractNum w:abstractNumId="21">
+  <w:abstractNum w:abstractNumId="21" w15:restartNumberingAfterBreak="0">
     <w:nsid w:val="6AFA3E76"/>
     <w:multiLevelType w:val="hybridMultilevel"/>
     <w:tmpl w:val="F5D0E166"/>
@@ -10634,7 +10514,7 @@
       </w:rPr>
     </w:lvl>
   </w:abstractNum>
-  <w:abstractNum w:abstractNumId="22">
+  <w:abstractNum w:abstractNumId="22" w15:restartNumberingAfterBreak="0">
     <w:nsid w:val="6D616803"/>
     <w:multiLevelType w:val="hybridMultilevel"/>
     <w:tmpl w:val="07A0DF7E"/>
@@ -10747,7 +10627,7 @@
       </w:rPr>
     </w:lvl>
   </w:abstractNum>
-  <w:abstractNum w:abstractNumId="23">
+  <w:abstractNum w:abstractNumId="23" w15:restartNumberingAfterBreak="0">
     <w:nsid w:val="72753B56"/>
     <w:multiLevelType w:val="hybridMultilevel"/>
     <w:tmpl w:val="1700E4A2"/>
@@ -10860,7 +10740,7 @@
       </w:rPr>
     </w:lvl>
   </w:abstractNum>
-  <w:abstractNum w:abstractNumId="24">
+  <w:abstractNum w:abstractNumId="24" w15:restartNumberingAfterBreak="0">
     <w:nsid w:val="75050555"/>
     <w:multiLevelType w:val="hybridMultilevel"/>
     <w:tmpl w:val="C96CEC66"/>
@@ -10973,7 +10853,7 @@
       </w:rPr>
     </w:lvl>
   </w:abstractNum>
-  <w:abstractNum w:abstractNumId="25">
+  <w:abstractNum w:abstractNumId="25" w15:restartNumberingAfterBreak="0">
     <w:nsid w:val="7BE60880"/>
     <w:multiLevelType w:val="hybridMultilevel"/>
     <w:tmpl w:val="6CDCCE1A"/>
@@ -12612,7 +12492,7 @@
 </file>
 
 <file path=customXml/itemProps2.xml><?xml version="1.0" encoding="utf-8"?>
-<ds:datastoreItem xmlns:ds="http://schemas.openxmlformats.org/officeDocument/2006/customXml" ds:itemID="{734A7B97-DA88-4EDF-B75C-16CA35201EF8}">
+<ds:datastoreItem xmlns:ds="http://schemas.openxmlformats.org/officeDocument/2006/customXml" ds:itemID="{FDF0E44A-C5F0-4A09-ACB5-096B27208015}">
   <ds:schemaRefs>
     <ds:schemaRef ds:uri="http://schemas.openxmlformats.org/officeDocument/2006/bibliography"/>
   </ds:schemaRefs>

--- a/doc/bilans/bilans.docx
+++ b/doc/bilans/bilans.docx
@@ -19,6 +19,8 @@
         </w:rPr>
       </w:sdtEndPr>
       <w:sdtContent>
+        <w:bookmarkStart w:id="0" w:name="_GoBack" w:displacedByCustomXml="prev"/>
+        <w:bookmarkEnd w:id="0" w:displacedByCustomXml="prev"/>
         <w:p>
           <w:pPr>
             <w:jc w:val="left"/>
@@ -276,8 +278,6 @@
             <w:t>Table des matières</w:t>
           </w:r>
         </w:p>
-        <w:bookmarkStart w:id="0" w:name="_GoBack"/>
-        <w:bookmarkEnd w:id="0"/>
         <w:p>
           <w:pPr>
             <w:pStyle w:val="TM1"/>
@@ -310,7 +310,7 @@
             </w:rPr>
             <w:fldChar w:fldCharType="separate"/>
           </w:r>
-          <w:hyperlink w:anchor="_Toc421060527" w:history="1">
+          <w:hyperlink w:anchor="_Toc421097034" w:history="1">
             <w:r>
               <w:rPr>
                 <w:rStyle w:val="Lienhypertexte"/>
@@ -347,7 +347,7 @@
                 <w:noProof/>
                 <w:webHidden/>
               </w:rPr>
-              <w:instrText xml:space="preserve"> PAGEREF _Toc421060527 \h </w:instrText>
+              <w:instrText xml:space="preserve"> PAGEREF _Toc421097034 \h </w:instrText>
             </w:r>
             <w:r>
               <w:rPr>
@@ -391,7 +391,7 @@
               <w:lang w:eastAsia="fr-CH"/>
             </w:rPr>
           </w:pPr>
-          <w:hyperlink w:anchor="_Toc421060528" w:history="1">
+          <w:hyperlink w:anchor="_Toc421097035" w:history="1">
             <w:r>
               <w:rPr>
                 <w:rStyle w:val="Lienhypertexte"/>
@@ -426,7 +426,7 @@
                 <w:noProof/>
                 <w:webHidden/>
               </w:rPr>
-              <w:instrText xml:space="preserve"> PAGEREF _Toc421060528 \h </w:instrText>
+              <w:instrText xml:space="preserve"> PAGEREF _Toc421097035 \h </w:instrText>
             </w:r>
             <w:r>
               <w:rPr>
@@ -470,7 +470,7 @@
               <w:lang w:eastAsia="fr-CH"/>
             </w:rPr>
           </w:pPr>
-          <w:hyperlink w:anchor="_Toc421060529" w:history="1">
+          <w:hyperlink w:anchor="_Toc421097036" w:history="1">
             <w:r>
               <w:rPr>
                 <w:rStyle w:val="Lienhypertexte"/>
@@ -507,7 +507,7 @@
                 <w:noProof/>
                 <w:webHidden/>
               </w:rPr>
-              <w:instrText xml:space="preserve"> PAGEREF _Toc421060529 \h </w:instrText>
+              <w:instrText xml:space="preserve"> PAGEREF _Toc421097036 \h </w:instrText>
             </w:r>
             <w:r>
               <w:rPr>
@@ -551,7 +551,7 @@
               <w:lang w:eastAsia="fr-CH"/>
             </w:rPr>
           </w:pPr>
-          <w:hyperlink w:anchor="_Toc421060530" w:history="1">
+          <w:hyperlink w:anchor="_Toc421097037" w:history="1">
             <w:r>
               <w:rPr>
                 <w:rStyle w:val="Lienhypertexte"/>
@@ -588,7 +588,7 @@
                 <w:noProof/>
                 <w:webHidden/>
               </w:rPr>
-              <w:instrText xml:space="preserve"> PAGEREF _Toc421060530 \h </w:instrText>
+              <w:instrText xml:space="preserve"> PAGEREF _Toc421097037 \h </w:instrText>
             </w:r>
             <w:r>
               <w:rPr>
@@ -632,7 +632,7 @@
               <w:lang w:eastAsia="fr-CH"/>
             </w:rPr>
           </w:pPr>
-          <w:hyperlink w:anchor="_Toc421060531" w:history="1">
+          <w:hyperlink w:anchor="_Toc421097038" w:history="1">
             <w:r>
               <w:rPr>
                 <w:rStyle w:val="Lienhypertexte"/>
@@ -669,7 +669,7 @@
                 <w:noProof/>
                 <w:webHidden/>
               </w:rPr>
-              <w:instrText xml:space="preserve"> PAGEREF _Toc421060531 \h </w:instrText>
+              <w:instrText xml:space="preserve"> PAGEREF _Toc421097038 \h </w:instrText>
             </w:r>
             <w:r>
               <w:rPr>
@@ -713,7 +713,7 @@
               <w:lang w:eastAsia="fr-CH"/>
             </w:rPr>
           </w:pPr>
-          <w:hyperlink w:anchor="_Toc421060532" w:history="1">
+          <w:hyperlink w:anchor="_Toc421097039" w:history="1">
             <w:r>
               <w:rPr>
                 <w:rStyle w:val="Lienhypertexte"/>
@@ -750,7 +750,7 @@
                 <w:noProof/>
                 <w:webHidden/>
               </w:rPr>
-              <w:instrText xml:space="preserve"> PAGEREF _Toc421060532 \h </w:instrText>
+              <w:instrText xml:space="preserve"> PAGEREF _Toc421097039 \h </w:instrText>
             </w:r>
             <w:r>
               <w:rPr>
@@ -794,7 +794,7 @@
               <w:lang w:eastAsia="fr-CH"/>
             </w:rPr>
           </w:pPr>
-          <w:hyperlink w:anchor="_Toc421060533" w:history="1">
+          <w:hyperlink w:anchor="_Toc421097040" w:history="1">
             <w:r>
               <w:rPr>
                 <w:rStyle w:val="Lienhypertexte"/>
@@ -831,7 +831,7 @@
                 <w:noProof/>
                 <w:webHidden/>
               </w:rPr>
-              <w:instrText xml:space="preserve"> PAGEREF _Toc421060533 \h </w:instrText>
+              <w:instrText xml:space="preserve"> PAGEREF _Toc421097040 \h </w:instrText>
             </w:r>
             <w:r>
               <w:rPr>
@@ -875,7 +875,7 @@
               <w:lang w:eastAsia="fr-CH"/>
             </w:rPr>
           </w:pPr>
-          <w:hyperlink w:anchor="_Toc421060534" w:history="1">
+          <w:hyperlink w:anchor="_Toc421097041" w:history="1">
             <w:r>
               <w:rPr>
                 <w:rStyle w:val="Lienhypertexte"/>
@@ -912,7 +912,7 @@
                 <w:noProof/>
                 <w:webHidden/>
               </w:rPr>
-              <w:instrText xml:space="preserve"> PAGEREF _Toc421060534 \h </w:instrText>
+              <w:instrText xml:space="preserve"> PAGEREF _Toc421097041 \h </w:instrText>
             </w:r>
             <w:r>
               <w:rPr>
@@ -956,7 +956,7 @@
               <w:lang w:eastAsia="fr-CH"/>
             </w:rPr>
           </w:pPr>
-          <w:hyperlink w:anchor="_Toc421060535" w:history="1">
+          <w:hyperlink w:anchor="_Toc421097042" w:history="1">
             <w:r>
               <w:rPr>
                 <w:rStyle w:val="Lienhypertexte"/>
@@ -993,7 +993,7 @@
                 <w:noProof/>
                 <w:webHidden/>
               </w:rPr>
-              <w:instrText xml:space="preserve"> PAGEREF _Toc421060535 \h </w:instrText>
+              <w:instrText xml:space="preserve"> PAGEREF _Toc421097042 \h </w:instrText>
             </w:r>
             <w:r>
               <w:rPr>
@@ -1037,7 +1037,7 @@
               <w:lang w:eastAsia="fr-CH"/>
             </w:rPr>
           </w:pPr>
-          <w:hyperlink w:anchor="_Toc421060536" w:history="1">
+          <w:hyperlink w:anchor="_Toc421097043" w:history="1">
             <w:r>
               <w:rPr>
                 <w:rStyle w:val="Lienhypertexte"/>
@@ -1072,7 +1072,7 @@
                 <w:noProof/>
                 <w:webHidden/>
               </w:rPr>
-              <w:instrText xml:space="preserve"> PAGEREF _Toc421060536 \h </w:instrText>
+              <w:instrText xml:space="preserve"> PAGEREF _Toc421097043 \h </w:instrText>
             </w:r>
             <w:r>
               <w:rPr>
@@ -1117,7 +1117,7 @@
               <w:lang w:eastAsia="fr-CH"/>
             </w:rPr>
           </w:pPr>
-          <w:hyperlink w:anchor="_Toc421060537" w:history="1">
+          <w:hyperlink w:anchor="_Toc421097044" w:history="1">
             <w:r>
               <w:rPr>
                 <w:rStyle w:val="Lienhypertexte"/>
@@ -1154,7 +1154,7 @@
                 <w:noProof/>
                 <w:webHidden/>
               </w:rPr>
-              <w:instrText xml:space="preserve"> PAGEREF _Toc421060537 \h </w:instrText>
+              <w:instrText xml:space="preserve"> PAGEREF _Toc421097044 \h </w:instrText>
             </w:r>
             <w:r>
               <w:rPr>
@@ -1198,7 +1198,7 @@
               <w:lang w:eastAsia="fr-CH"/>
             </w:rPr>
           </w:pPr>
-          <w:hyperlink w:anchor="_Toc421060538" w:history="1">
+          <w:hyperlink w:anchor="_Toc421097045" w:history="1">
             <w:r>
               <w:rPr>
                 <w:rStyle w:val="Lienhypertexte"/>
@@ -1233,7 +1233,7 @@
                 <w:noProof/>
                 <w:webHidden/>
               </w:rPr>
-              <w:instrText xml:space="preserve"> PAGEREF _Toc421060538 \h </w:instrText>
+              <w:instrText xml:space="preserve"> PAGEREF _Toc421097045 \h </w:instrText>
             </w:r>
             <w:r>
               <w:rPr>
@@ -1277,7 +1277,7 @@
               <w:lang w:eastAsia="fr-CH"/>
             </w:rPr>
           </w:pPr>
-          <w:hyperlink w:anchor="_Toc421060539" w:history="1">
+          <w:hyperlink w:anchor="_Toc421097046" w:history="1">
             <w:r>
               <w:rPr>
                 <w:rStyle w:val="Lienhypertexte"/>
@@ -1314,7 +1314,7 @@
                 <w:noProof/>
                 <w:webHidden/>
               </w:rPr>
-              <w:instrText xml:space="preserve"> PAGEREF _Toc421060539 \h </w:instrText>
+              <w:instrText xml:space="preserve"> PAGEREF _Toc421097046 \h </w:instrText>
             </w:r>
             <w:r>
               <w:rPr>
@@ -1358,7 +1358,7 @@
               <w:lang w:eastAsia="fr-CH"/>
             </w:rPr>
           </w:pPr>
-          <w:hyperlink w:anchor="_Toc421060540" w:history="1">
+          <w:hyperlink w:anchor="_Toc421097047" w:history="1">
             <w:r>
               <w:rPr>
                 <w:rStyle w:val="Lienhypertexte"/>
@@ -1395,7 +1395,7 @@
                 <w:noProof/>
                 <w:webHidden/>
               </w:rPr>
-              <w:instrText xml:space="preserve"> PAGEREF _Toc421060540 \h </w:instrText>
+              <w:instrText xml:space="preserve"> PAGEREF _Toc421097047 \h </w:instrText>
             </w:r>
             <w:r>
               <w:rPr>
@@ -1439,7 +1439,7 @@
               <w:lang w:eastAsia="fr-CH"/>
             </w:rPr>
           </w:pPr>
-          <w:hyperlink w:anchor="_Toc421060541" w:history="1">
+          <w:hyperlink w:anchor="_Toc421097048" w:history="1">
             <w:r>
               <w:rPr>
                 <w:rStyle w:val="Lienhypertexte"/>
@@ -1476,7 +1476,7 @@
                 <w:noProof/>
                 <w:webHidden/>
               </w:rPr>
-              <w:instrText xml:space="preserve"> PAGEREF _Toc421060541 \h </w:instrText>
+              <w:instrText xml:space="preserve"> PAGEREF _Toc421097048 \h </w:instrText>
             </w:r>
             <w:r>
               <w:rPr>
@@ -1520,7 +1520,7 @@
               <w:lang w:eastAsia="fr-CH"/>
             </w:rPr>
           </w:pPr>
-          <w:hyperlink w:anchor="_Toc421060542" w:history="1">
+          <w:hyperlink w:anchor="_Toc421097049" w:history="1">
             <w:r>
               <w:rPr>
                 <w:rStyle w:val="Lienhypertexte"/>
@@ -1557,7 +1557,7 @@
                 <w:noProof/>
                 <w:webHidden/>
               </w:rPr>
-              <w:instrText xml:space="preserve"> PAGEREF _Toc421060542 \h </w:instrText>
+              <w:instrText xml:space="preserve"> PAGEREF _Toc421097049 \h </w:instrText>
             </w:r>
             <w:r>
               <w:rPr>
@@ -1601,7 +1601,7 @@
               <w:lang w:eastAsia="fr-CH"/>
             </w:rPr>
           </w:pPr>
-          <w:hyperlink w:anchor="_Toc421060543" w:history="1">
+          <w:hyperlink w:anchor="_Toc421097050" w:history="1">
             <w:r>
               <w:rPr>
                 <w:rStyle w:val="Lienhypertexte"/>
@@ -1638,7 +1638,7 @@
                 <w:noProof/>
                 <w:webHidden/>
               </w:rPr>
-              <w:instrText xml:space="preserve"> PAGEREF _Toc421060543 \h </w:instrText>
+              <w:instrText xml:space="preserve"> PAGEREF _Toc421097050 \h </w:instrText>
             </w:r>
             <w:r>
               <w:rPr>
@@ -1682,7 +1682,7 @@
               <w:lang w:eastAsia="fr-CH"/>
             </w:rPr>
           </w:pPr>
-          <w:hyperlink w:anchor="_Toc421060544" w:history="1">
+          <w:hyperlink w:anchor="_Toc421097051" w:history="1">
             <w:r>
               <w:rPr>
                 <w:rStyle w:val="Lienhypertexte"/>
@@ -1719,7 +1719,7 @@
                 <w:noProof/>
                 <w:webHidden/>
               </w:rPr>
-              <w:instrText xml:space="preserve"> PAGEREF _Toc421060544 \h </w:instrText>
+              <w:instrText xml:space="preserve"> PAGEREF _Toc421097051 \h </w:instrText>
             </w:r>
             <w:r>
               <w:rPr>
@@ -1763,7 +1763,7 @@
               <w:lang w:eastAsia="fr-CH"/>
             </w:rPr>
           </w:pPr>
-          <w:hyperlink w:anchor="_Toc421060545" w:history="1">
+          <w:hyperlink w:anchor="_Toc421097052" w:history="1">
             <w:r>
               <w:rPr>
                 <w:rStyle w:val="Lienhypertexte"/>
@@ -1798,7 +1798,7 @@
                 <w:noProof/>
                 <w:webHidden/>
               </w:rPr>
-              <w:instrText xml:space="preserve"> PAGEREF _Toc421060545 \h </w:instrText>
+              <w:instrText xml:space="preserve"> PAGEREF _Toc421097052 \h </w:instrText>
             </w:r>
             <w:r>
               <w:rPr>
@@ -1843,7 +1843,7 @@
               <w:lang w:eastAsia="fr-CH"/>
             </w:rPr>
           </w:pPr>
-          <w:hyperlink w:anchor="_Toc421060546" w:history="1">
+          <w:hyperlink w:anchor="_Toc421097053" w:history="1">
             <w:r>
               <w:rPr>
                 <w:rStyle w:val="Lienhypertexte"/>
@@ -1880,7 +1880,7 @@
                 <w:noProof/>
                 <w:webHidden/>
               </w:rPr>
-              <w:instrText xml:space="preserve"> PAGEREF _Toc421060546 \h </w:instrText>
+              <w:instrText xml:space="preserve"> PAGEREF _Toc421097053 \h </w:instrText>
             </w:r>
             <w:r>
               <w:rPr>
@@ -1924,7 +1924,7 @@
               <w:lang w:eastAsia="fr-CH"/>
             </w:rPr>
           </w:pPr>
-          <w:hyperlink w:anchor="_Toc421060547" w:history="1">
+          <w:hyperlink w:anchor="_Toc421097054" w:history="1">
             <w:r>
               <w:rPr>
                 <w:rStyle w:val="Lienhypertexte"/>
@@ -1959,7 +1959,7 @@
                 <w:noProof/>
                 <w:webHidden/>
               </w:rPr>
-              <w:instrText xml:space="preserve"> PAGEREF _Toc421060547 \h </w:instrText>
+              <w:instrText xml:space="preserve"> PAGEREF _Toc421097054 \h </w:instrText>
             </w:r>
             <w:r>
               <w:rPr>
@@ -2003,7 +2003,7 @@
               <w:lang w:eastAsia="fr-CH"/>
             </w:rPr>
           </w:pPr>
-          <w:hyperlink w:anchor="_Toc421060548" w:history="1">
+          <w:hyperlink w:anchor="_Toc421097055" w:history="1">
             <w:r>
               <w:rPr>
                 <w:rStyle w:val="Lienhypertexte"/>
@@ -2040,7 +2040,7 @@
                 <w:noProof/>
                 <w:webHidden/>
               </w:rPr>
-              <w:instrText xml:space="preserve"> PAGEREF _Toc421060548 \h </w:instrText>
+              <w:instrText xml:space="preserve"> PAGEREF _Toc421097055 \h </w:instrText>
             </w:r>
             <w:r>
               <w:rPr>
@@ -2084,7 +2084,7 @@
               <w:lang w:eastAsia="fr-CH"/>
             </w:rPr>
           </w:pPr>
-          <w:hyperlink w:anchor="_Toc421060549" w:history="1">
+          <w:hyperlink w:anchor="_Toc421097056" w:history="1">
             <w:r>
               <w:rPr>
                 <w:rStyle w:val="Lienhypertexte"/>
@@ -2121,7 +2121,7 @@
                 <w:noProof/>
                 <w:webHidden/>
               </w:rPr>
-              <w:instrText xml:space="preserve"> PAGEREF _Toc421060549 \h </w:instrText>
+              <w:instrText xml:space="preserve"> PAGEREF _Toc421097056 \h </w:instrText>
             </w:r>
             <w:r>
               <w:rPr>
@@ -2165,7 +2165,7 @@
               <w:lang w:eastAsia="fr-CH"/>
             </w:rPr>
           </w:pPr>
-          <w:hyperlink w:anchor="_Toc421060550" w:history="1">
+          <w:hyperlink w:anchor="_Toc421097057" w:history="1">
             <w:r>
               <w:rPr>
                 <w:rStyle w:val="Lienhypertexte"/>
@@ -2202,7 +2202,7 @@
                 <w:noProof/>
                 <w:webHidden/>
               </w:rPr>
-              <w:instrText xml:space="preserve"> PAGEREF _Toc421060550 \h </w:instrText>
+              <w:instrText xml:space="preserve"> PAGEREF _Toc421097057 \h </w:instrText>
             </w:r>
             <w:r>
               <w:rPr>
@@ -2246,7 +2246,7 @@
               <w:lang w:eastAsia="fr-CH"/>
             </w:rPr>
           </w:pPr>
-          <w:hyperlink w:anchor="_Toc421060551" w:history="1">
+          <w:hyperlink w:anchor="_Toc421097058" w:history="1">
             <w:r>
               <w:rPr>
                 <w:rStyle w:val="Lienhypertexte"/>
@@ -2283,7 +2283,7 @@
                 <w:noProof/>
                 <w:webHidden/>
               </w:rPr>
-              <w:instrText xml:space="preserve"> PAGEREF _Toc421060551 \h </w:instrText>
+              <w:instrText xml:space="preserve"> PAGEREF _Toc421097058 \h </w:instrText>
             </w:r>
             <w:r>
               <w:rPr>
@@ -2327,7 +2327,7 @@
               <w:lang w:eastAsia="fr-CH"/>
             </w:rPr>
           </w:pPr>
-          <w:hyperlink w:anchor="_Toc421060552" w:history="1">
+          <w:hyperlink w:anchor="_Toc421097059" w:history="1">
             <w:r>
               <w:rPr>
                 <w:rStyle w:val="Lienhypertexte"/>
@@ -2364,7 +2364,7 @@
                 <w:noProof/>
                 <w:webHidden/>
               </w:rPr>
-              <w:instrText xml:space="preserve"> PAGEREF _Toc421060552 \h </w:instrText>
+              <w:instrText xml:space="preserve"> PAGEREF _Toc421097059 \h </w:instrText>
             </w:r>
             <w:r>
               <w:rPr>
@@ -2408,7 +2408,7 @@
               <w:lang w:eastAsia="fr-CH"/>
             </w:rPr>
           </w:pPr>
-          <w:hyperlink w:anchor="_Toc421060553" w:history="1">
+          <w:hyperlink w:anchor="_Toc421097060" w:history="1">
             <w:r>
               <w:rPr>
                 <w:rStyle w:val="Lienhypertexte"/>
@@ -2445,7 +2445,7 @@
                 <w:noProof/>
                 <w:webHidden/>
               </w:rPr>
-              <w:instrText xml:space="preserve"> PAGEREF _Toc421060553 \h </w:instrText>
+              <w:instrText xml:space="preserve"> PAGEREF _Toc421097060 \h </w:instrText>
             </w:r>
             <w:r>
               <w:rPr>
@@ -2489,7 +2489,7 @@
               <w:lang w:eastAsia="fr-CH"/>
             </w:rPr>
           </w:pPr>
-          <w:hyperlink w:anchor="_Toc421060554" w:history="1">
+          <w:hyperlink w:anchor="_Toc421097061" w:history="1">
             <w:r>
               <w:rPr>
                 <w:rStyle w:val="Lienhypertexte"/>
@@ -2524,7 +2524,7 @@
                 <w:noProof/>
                 <w:webHidden/>
               </w:rPr>
-              <w:instrText xml:space="preserve"> PAGEREF _Toc421060554 \h </w:instrText>
+              <w:instrText xml:space="preserve"> PAGEREF _Toc421097061 \h </w:instrText>
             </w:r>
             <w:r>
               <w:rPr>
@@ -2569,7 +2569,7 @@
               <w:lang w:eastAsia="fr-CH"/>
             </w:rPr>
           </w:pPr>
-          <w:hyperlink w:anchor="_Toc421060555" w:history="1">
+          <w:hyperlink w:anchor="_Toc421097062" w:history="1">
             <w:r>
               <w:rPr>
                 <w:rStyle w:val="Lienhypertexte"/>
@@ -2606,7 +2606,7 @@
                 <w:noProof/>
                 <w:webHidden/>
               </w:rPr>
-              <w:instrText xml:space="preserve"> PAGEREF _Toc421060555 \h </w:instrText>
+              <w:instrText xml:space="preserve"> PAGEREF _Toc421097062 \h </w:instrText>
             </w:r>
             <w:r>
               <w:rPr>
@@ -2650,7 +2650,7 @@
               <w:lang w:eastAsia="fr-CH"/>
             </w:rPr>
           </w:pPr>
-          <w:hyperlink w:anchor="_Toc421060556" w:history="1">
+          <w:hyperlink w:anchor="_Toc421097063" w:history="1">
             <w:r>
               <w:rPr>
                 <w:rStyle w:val="Lienhypertexte"/>
@@ -2685,7 +2685,7 @@
                 <w:noProof/>
                 <w:webHidden/>
               </w:rPr>
-              <w:instrText xml:space="preserve"> PAGEREF _Toc421060556 \h </w:instrText>
+              <w:instrText xml:space="preserve"> PAGEREF _Toc421097063 \h </w:instrText>
             </w:r>
             <w:r>
               <w:rPr>
@@ -2729,7 +2729,7 @@
               <w:lang w:eastAsia="fr-CH"/>
             </w:rPr>
           </w:pPr>
-          <w:hyperlink w:anchor="_Toc421060557" w:history="1">
+          <w:hyperlink w:anchor="_Toc421097064" w:history="1">
             <w:r>
               <w:rPr>
                 <w:rStyle w:val="Lienhypertexte"/>
@@ -2766,7 +2766,7 @@
                 <w:noProof/>
                 <w:webHidden/>
               </w:rPr>
-              <w:instrText xml:space="preserve"> PAGEREF _Toc421060557 \h </w:instrText>
+              <w:instrText xml:space="preserve"> PAGEREF _Toc421097064 \h </w:instrText>
             </w:r>
             <w:r>
               <w:rPr>
@@ -2810,7 +2810,7 @@
               <w:lang w:eastAsia="fr-CH"/>
             </w:rPr>
           </w:pPr>
-          <w:hyperlink w:anchor="_Toc421060558" w:history="1">
+          <w:hyperlink w:anchor="_Toc421097065" w:history="1">
             <w:r>
               <w:rPr>
                 <w:rStyle w:val="Lienhypertexte"/>
@@ -2847,7 +2847,7 @@
                 <w:noProof/>
                 <w:webHidden/>
               </w:rPr>
-              <w:instrText xml:space="preserve"> PAGEREF _Toc421060558 \h </w:instrText>
+              <w:instrText xml:space="preserve"> PAGEREF _Toc421097065 \h </w:instrText>
             </w:r>
             <w:r>
               <w:rPr>
@@ -2891,7 +2891,7 @@
               <w:lang w:eastAsia="fr-CH"/>
             </w:rPr>
           </w:pPr>
-          <w:hyperlink w:anchor="_Toc421060559" w:history="1">
+          <w:hyperlink w:anchor="_Toc421097066" w:history="1">
             <w:r>
               <w:rPr>
                 <w:rStyle w:val="Lienhypertexte"/>
@@ -2928,7 +2928,7 @@
                 <w:noProof/>
                 <w:webHidden/>
               </w:rPr>
-              <w:instrText xml:space="preserve"> PAGEREF _Toc421060559 \h </w:instrText>
+              <w:instrText xml:space="preserve"> PAGEREF _Toc421097066 \h </w:instrText>
             </w:r>
             <w:r>
               <w:rPr>
@@ -2972,7 +2972,7 @@
               <w:lang w:eastAsia="fr-CH"/>
             </w:rPr>
           </w:pPr>
-          <w:hyperlink w:anchor="_Toc421060560" w:history="1">
+          <w:hyperlink w:anchor="_Toc421097067" w:history="1">
             <w:r>
               <w:rPr>
                 <w:rStyle w:val="Lienhypertexte"/>
@@ -3009,7 +3009,7 @@
                 <w:noProof/>
                 <w:webHidden/>
               </w:rPr>
-              <w:instrText xml:space="preserve"> PAGEREF _Toc421060560 \h </w:instrText>
+              <w:instrText xml:space="preserve"> PAGEREF _Toc421097067 \h </w:instrText>
             </w:r>
             <w:r>
               <w:rPr>
@@ -3053,7 +3053,7 @@
               <w:lang w:eastAsia="fr-CH"/>
             </w:rPr>
           </w:pPr>
-          <w:hyperlink w:anchor="_Toc421060561" w:history="1">
+          <w:hyperlink w:anchor="_Toc421097068" w:history="1">
             <w:r>
               <w:rPr>
                 <w:rStyle w:val="Lienhypertexte"/>
@@ -3090,7 +3090,7 @@
                 <w:noProof/>
                 <w:webHidden/>
               </w:rPr>
-              <w:instrText xml:space="preserve"> PAGEREF _Toc421060561 \h </w:instrText>
+              <w:instrText xml:space="preserve"> PAGEREF _Toc421097068 \h </w:instrText>
             </w:r>
             <w:r>
               <w:rPr>
@@ -3134,7 +3134,7 @@
               <w:lang w:eastAsia="fr-CH"/>
             </w:rPr>
           </w:pPr>
-          <w:hyperlink w:anchor="_Toc421060562" w:history="1">
+          <w:hyperlink w:anchor="_Toc421097069" w:history="1">
             <w:r>
               <w:rPr>
                 <w:rStyle w:val="Lienhypertexte"/>
@@ -3169,7 +3169,7 @@
                 <w:noProof/>
                 <w:webHidden/>
               </w:rPr>
-              <w:instrText xml:space="preserve"> PAGEREF _Toc421060562 \h </w:instrText>
+              <w:instrText xml:space="preserve"> PAGEREF _Toc421097069 \h </w:instrText>
             </w:r>
             <w:r>
               <w:rPr>
@@ -3214,7 +3214,7 @@
               <w:lang w:eastAsia="fr-CH"/>
             </w:rPr>
           </w:pPr>
-          <w:hyperlink w:anchor="_Toc421060563" w:history="1">
+          <w:hyperlink w:anchor="_Toc421097070" w:history="1">
             <w:r>
               <w:rPr>
                 <w:rStyle w:val="Lienhypertexte"/>
@@ -3251,7 +3251,7 @@
                 <w:noProof/>
                 <w:webHidden/>
               </w:rPr>
-              <w:instrText xml:space="preserve"> PAGEREF _Toc421060563 \h </w:instrText>
+              <w:instrText xml:space="preserve"> PAGEREF _Toc421097070 \h </w:instrText>
             </w:r>
             <w:r>
               <w:rPr>
@@ -3295,7 +3295,7 @@
               <w:lang w:eastAsia="fr-CH"/>
             </w:rPr>
           </w:pPr>
-          <w:hyperlink w:anchor="_Toc421060564" w:history="1">
+          <w:hyperlink w:anchor="_Toc421097071" w:history="1">
             <w:r>
               <w:rPr>
                 <w:rStyle w:val="Lienhypertexte"/>
@@ -3330,7 +3330,7 @@
                 <w:noProof/>
                 <w:webHidden/>
               </w:rPr>
-              <w:instrText xml:space="preserve"> PAGEREF _Toc421060564 \h </w:instrText>
+              <w:instrText xml:space="preserve"> PAGEREF _Toc421097071 \h </w:instrText>
             </w:r>
             <w:r>
               <w:rPr>
@@ -3374,7 +3374,7 @@
               <w:lang w:eastAsia="fr-CH"/>
             </w:rPr>
           </w:pPr>
-          <w:hyperlink w:anchor="_Toc421060565" w:history="1">
+          <w:hyperlink w:anchor="_Toc421097072" w:history="1">
             <w:r>
               <w:rPr>
                 <w:rStyle w:val="Lienhypertexte"/>
@@ -3411,7 +3411,7 @@
                 <w:noProof/>
                 <w:webHidden/>
               </w:rPr>
-              <w:instrText xml:space="preserve"> PAGEREF _Toc421060565 \h </w:instrText>
+              <w:instrText xml:space="preserve"> PAGEREF _Toc421097072 \h </w:instrText>
             </w:r>
             <w:r>
               <w:rPr>
@@ -3455,7 +3455,7 @@
               <w:lang w:eastAsia="fr-CH"/>
             </w:rPr>
           </w:pPr>
-          <w:hyperlink w:anchor="_Toc421060566" w:history="1">
+          <w:hyperlink w:anchor="_Toc421097073" w:history="1">
             <w:r>
               <w:rPr>
                 <w:rStyle w:val="Lienhypertexte"/>
@@ -3492,7 +3492,7 @@
                 <w:noProof/>
                 <w:webHidden/>
               </w:rPr>
-              <w:instrText xml:space="preserve"> PAGEREF _Toc421060566 \h </w:instrText>
+              <w:instrText xml:space="preserve"> PAGEREF _Toc421097073 \h </w:instrText>
             </w:r>
             <w:r>
               <w:rPr>
@@ -3536,7 +3536,7 @@
               <w:lang w:eastAsia="fr-CH"/>
             </w:rPr>
           </w:pPr>
-          <w:hyperlink w:anchor="_Toc421060567" w:history="1">
+          <w:hyperlink w:anchor="_Toc421097074" w:history="1">
             <w:r>
               <w:rPr>
                 <w:rStyle w:val="Lienhypertexte"/>
@@ -3573,7 +3573,7 @@
                 <w:noProof/>
                 <w:webHidden/>
               </w:rPr>
-              <w:instrText xml:space="preserve"> PAGEREF _Toc421060567 \h </w:instrText>
+              <w:instrText xml:space="preserve"> PAGEREF _Toc421097074 \h </w:instrText>
             </w:r>
             <w:r>
               <w:rPr>
@@ -3617,7 +3617,7 @@
               <w:lang w:eastAsia="fr-CH"/>
             </w:rPr>
           </w:pPr>
-          <w:hyperlink w:anchor="_Toc421060568" w:history="1">
+          <w:hyperlink w:anchor="_Toc421097075" w:history="1">
             <w:r>
               <w:rPr>
                 <w:rStyle w:val="Lienhypertexte"/>
@@ -3654,7 +3654,7 @@
                 <w:noProof/>
                 <w:webHidden/>
               </w:rPr>
-              <w:instrText xml:space="preserve"> PAGEREF _Toc421060568 \h </w:instrText>
+              <w:instrText xml:space="preserve"> PAGEREF _Toc421097075 \h </w:instrText>
             </w:r>
             <w:r>
               <w:rPr>
@@ -3698,7 +3698,7 @@
               <w:lang w:eastAsia="fr-CH"/>
             </w:rPr>
           </w:pPr>
-          <w:hyperlink w:anchor="_Toc421060569" w:history="1">
+          <w:hyperlink w:anchor="_Toc421097076" w:history="1">
             <w:r>
               <w:rPr>
                 <w:rStyle w:val="Lienhypertexte"/>
@@ -3735,7 +3735,7 @@
                 <w:noProof/>
                 <w:webHidden/>
               </w:rPr>
-              <w:instrText xml:space="preserve"> PAGEREF _Toc421060569 \h </w:instrText>
+              <w:instrText xml:space="preserve"> PAGEREF _Toc421097076 \h </w:instrText>
             </w:r>
             <w:r>
               <w:rPr>
@@ -3779,7 +3779,7 @@
               <w:lang w:eastAsia="fr-CH"/>
             </w:rPr>
           </w:pPr>
-          <w:hyperlink w:anchor="_Toc421060570" w:history="1">
+          <w:hyperlink w:anchor="_Toc421097077" w:history="1">
             <w:r>
               <w:rPr>
                 <w:rStyle w:val="Lienhypertexte"/>
@@ -3816,7 +3816,7 @@
                 <w:noProof/>
                 <w:webHidden/>
               </w:rPr>
-              <w:instrText xml:space="preserve"> PAGEREF _Toc421060570 \h </w:instrText>
+              <w:instrText xml:space="preserve"> PAGEREF _Toc421097077 \h </w:instrText>
             </w:r>
             <w:r>
               <w:rPr>
@@ -3860,7 +3860,7 @@
               <w:lang w:eastAsia="fr-CH"/>
             </w:rPr>
           </w:pPr>
-          <w:hyperlink w:anchor="_Toc421060571" w:history="1">
+          <w:hyperlink w:anchor="_Toc421097078" w:history="1">
             <w:r>
               <w:rPr>
                 <w:rStyle w:val="Lienhypertexte"/>
@@ -3895,7 +3895,7 @@
                 <w:noProof/>
                 <w:webHidden/>
               </w:rPr>
-              <w:instrText xml:space="preserve"> PAGEREF _Toc421060571 \h </w:instrText>
+              <w:instrText xml:space="preserve"> PAGEREF _Toc421097078 \h </w:instrText>
             </w:r>
             <w:r>
               <w:rPr>
@@ -3940,7 +3940,7 @@
               <w:lang w:eastAsia="fr-CH"/>
             </w:rPr>
           </w:pPr>
-          <w:hyperlink w:anchor="_Toc421060572" w:history="1">
+          <w:hyperlink w:anchor="_Toc421097079" w:history="1">
             <w:r>
               <w:rPr>
                 <w:rStyle w:val="Lienhypertexte"/>
@@ -3977,7 +3977,7 @@
                 <w:noProof/>
                 <w:webHidden/>
               </w:rPr>
-              <w:instrText xml:space="preserve"> PAGEREF _Toc421060572 \h </w:instrText>
+              <w:instrText xml:space="preserve"> PAGEREF _Toc421097079 \h </w:instrText>
             </w:r>
             <w:r>
               <w:rPr>
@@ -4021,7 +4021,7 @@
               <w:lang w:eastAsia="fr-CH"/>
             </w:rPr>
           </w:pPr>
-          <w:hyperlink w:anchor="_Toc421060573" w:history="1">
+          <w:hyperlink w:anchor="_Toc421097080" w:history="1">
             <w:r>
               <w:rPr>
                 <w:rStyle w:val="Lienhypertexte"/>
@@ -4056,7 +4056,7 @@
                 <w:noProof/>
                 <w:webHidden/>
               </w:rPr>
-              <w:instrText xml:space="preserve"> PAGEREF _Toc421060573 \h </w:instrText>
+              <w:instrText xml:space="preserve"> PAGEREF _Toc421097080 \h </w:instrText>
             </w:r>
             <w:r>
               <w:rPr>
@@ -4100,7 +4100,7 @@
               <w:lang w:eastAsia="fr-CH"/>
             </w:rPr>
           </w:pPr>
-          <w:hyperlink w:anchor="_Toc421060574" w:history="1">
+          <w:hyperlink w:anchor="_Toc421097081" w:history="1">
             <w:r>
               <w:rPr>
                 <w:rStyle w:val="Lienhypertexte"/>
@@ -4137,7 +4137,7 @@
                 <w:noProof/>
                 <w:webHidden/>
               </w:rPr>
-              <w:instrText xml:space="preserve"> PAGEREF _Toc421060574 \h </w:instrText>
+              <w:instrText xml:space="preserve"> PAGEREF _Toc421097081 \h </w:instrText>
             </w:r>
             <w:r>
               <w:rPr>
@@ -4181,7 +4181,7 @@
               <w:lang w:eastAsia="fr-CH"/>
             </w:rPr>
           </w:pPr>
-          <w:hyperlink w:anchor="_Toc421060575" w:history="1">
+          <w:hyperlink w:anchor="_Toc421097082" w:history="1">
             <w:r>
               <w:rPr>
                 <w:rStyle w:val="Lienhypertexte"/>
@@ -4218,7 +4218,7 @@
                 <w:noProof/>
                 <w:webHidden/>
               </w:rPr>
-              <w:instrText xml:space="preserve"> PAGEREF _Toc421060575 \h </w:instrText>
+              <w:instrText xml:space="preserve"> PAGEREF _Toc421097082 \h </w:instrText>
             </w:r>
             <w:r>
               <w:rPr>
@@ -4262,7 +4262,7 @@
               <w:lang w:eastAsia="fr-CH"/>
             </w:rPr>
           </w:pPr>
-          <w:hyperlink w:anchor="_Toc421060576" w:history="1">
+          <w:hyperlink w:anchor="_Toc421097083" w:history="1">
             <w:r>
               <w:rPr>
                 <w:rStyle w:val="Lienhypertexte"/>
@@ -4299,7 +4299,7 @@
                 <w:noProof/>
                 <w:webHidden/>
               </w:rPr>
-              <w:instrText xml:space="preserve"> PAGEREF _Toc421060576 \h </w:instrText>
+              <w:instrText xml:space="preserve"> PAGEREF _Toc421097083 \h </w:instrText>
             </w:r>
             <w:r>
               <w:rPr>
@@ -4343,7 +4343,7 @@
               <w:lang w:eastAsia="fr-CH"/>
             </w:rPr>
           </w:pPr>
-          <w:hyperlink w:anchor="_Toc421060577" w:history="1">
+          <w:hyperlink w:anchor="_Toc421097084" w:history="1">
             <w:r>
               <w:rPr>
                 <w:rStyle w:val="Lienhypertexte"/>
@@ -4380,7 +4380,7 @@
                 <w:noProof/>
                 <w:webHidden/>
               </w:rPr>
-              <w:instrText xml:space="preserve"> PAGEREF _Toc421060577 \h </w:instrText>
+              <w:instrText xml:space="preserve"> PAGEREF _Toc421097084 \h </w:instrText>
             </w:r>
             <w:r>
               <w:rPr>
@@ -4424,7 +4424,7 @@
               <w:lang w:eastAsia="fr-CH"/>
             </w:rPr>
           </w:pPr>
-          <w:hyperlink w:anchor="_Toc421060578" w:history="1">
+          <w:hyperlink w:anchor="_Toc421097085" w:history="1">
             <w:r>
               <w:rPr>
                 <w:rStyle w:val="Lienhypertexte"/>
@@ -4461,7 +4461,7 @@
                 <w:noProof/>
                 <w:webHidden/>
               </w:rPr>
-              <w:instrText xml:space="preserve"> PAGEREF _Toc421060578 \h </w:instrText>
+              <w:instrText xml:space="preserve"> PAGEREF _Toc421097085 \h </w:instrText>
             </w:r>
             <w:r>
               <w:rPr>
@@ -4505,7 +4505,7 @@
               <w:lang w:eastAsia="fr-CH"/>
             </w:rPr>
           </w:pPr>
-          <w:hyperlink w:anchor="_Toc421060579" w:history="1">
+          <w:hyperlink w:anchor="_Toc421097086" w:history="1">
             <w:r>
               <w:rPr>
                 <w:rStyle w:val="Lienhypertexte"/>
@@ -4542,7 +4542,7 @@
                 <w:noProof/>
                 <w:webHidden/>
               </w:rPr>
-              <w:instrText xml:space="preserve"> PAGEREF _Toc421060579 \h </w:instrText>
+              <w:instrText xml:space="preserve"> PAGEREF _Toc421097086 \h </w:instrText>
             </w:r>
             <w:r>
               <w:rPr>
@@ -4586,7 +4586,7 @@
               <w:lang w:eastAsia="fr-CH"/>
             </w:rPr>
           </w:pPr>
-          <w:hyperlink w:anchor="_Toc421060580" w:history="1">
+          <w:hyperlink w:anchor="_Toc421097087" w:history="1">
             <w:r>
               <w:rPr>
                 <w:rStyle w:val="Lienhypertexte"/>
@@ -4621,7 +4621,7 @@
                 <w:noProof/>
                 <w:webHidden/>
               </w:rPr>
-              <w:instrText xml:space="preserve"> PAGEREF _Toc421060580 \h </w:instrText>
+              <w:instrText xml:space="preserve"> PAGEREF _Toc421097087 \h </w:instrText>
             </w:r>
             <w:r>
               <w:rPr>
@@ -4690,7 +4690,7 @@
           <w:lang w:val="fr-FR"/>
         </w:rPr>
       </w:pPr>
-      <w:bookmarkStart w:id="1" w:name="_Toc421060527"/>
+      <w:bookmarkStart w:id="1" w:name="_Toc421097034"/>
       <w:r>
         <w:rPr>
           <w:lang w:val="fr-FR"/>
@@ -4738,7 +4738,7 @@
       <w:pPr>
         <w:pStyle w:val="Titre2"/>
       </w:pPr>
-      <w:bookmarkStart w:id="2" w:name="_Toc421060528"/>
+      <w:bookmarkStart w:id="2" w:name="_Toc421097035"/>
       <w:r>
         <w:t>Degré d'avancement dans la mise en œuvre des objectifs prévus pour cette itération</w:t>
       </w:r>
@@ -4788,7 +4788,7 @@
           <w:lang w:eastAsia="en-US"/>
         </w:rPr>
       </w:pPr>
-      <w:bookmarkStart w:id="3" w:name="_Toc421060529"/>
+      <w:bookmarkStart w:id="3" w:name="_Toc421097036"/>
       <w:r>
         <w:rPr>
           <w:rFonts w:eastAsia="Times New Roman"/>
@@ -4825,7 +4825,7 @@
           <w:lang w:eastAsia="en-US"/>
         </w:rPr>
       </w:pPr>
-      <w:bookmarkStart w:id="4" w:name="_Toc421060530"/>
+      <w:bookmarkStart w:id="4" w:name="_Toc421097037"/>
       <w:r>
         <w:rPr>
           <w:rFonts w:eastAsia="Times New Roman"/>
@@ -4878,7 +4878,7 @@
           <w:lang w:eastAsia="en-US"/>
         </w:rPr>
       </w:pPr>
-      <w:bookmarkStart w:id="5" w:name="_Toc421060531"/>
+      <w:bookmarkStart w:id="5" w:name="_Toc421097038"/>
       <w:r>
         <w:rPr>
           <w:lang w:eastAsia="en-US"/>
@@ -5151,7 +5151,7 @@
           <w:lang w:eastAsia="en-US"/>
         </w:rPr>
       </w:pPr>
-      <w:bookmarkStart w:id="6" w:name="_Toc421060532"/>
+      <w:bookmarkStart w:id="6" w:name="_Toc421097039"/>
       <w:r>
         <w:rPr>
           <w:rFonts w:eastAsia="Times New Roman"/>
@@ -5169,7 +5169,7 @@
           <w:lang w:eastAsia="en-US"/>
         </w:rPr>
       </w:pPr>
-      <w:bookmarkStart w:id="7" w:name="_Toc421060533"/>
+      <w:bookmarkStart w:id="7" w:name="_Toc421097040"/>
       <w:r>
         <w:rPr>
           <w:lang w:eastAsia="en-US"/>
@@ -5571,7 +5571,7 @@
           <w:lang w:eastAsia="en-US"/>
         </w:rPr>
       </w:pPr>
-      <w:bookmarkStart w:id="8" w:name="_Toc421060534"/>
+      <w:bookmarkStart w:id="8" w:name="_Toc421097041"/>
       <w:r>
         <w:rPr>
           <w:rFonts w:eastAsia="Times New Roman"/>
@@ -5627,7 +5627,7 @@
           <w:lang w:eastAsia="en-US"/>
         </w:rPr>
       </w:pPr>
-      <w:bookmarkStart w:id="9" w:name="_Toc421060535"/>
+      <w:bookmarkStart w:id="9" w:name="_Toc421097042"/>
       <w:r>
         <w:rPr>
           <w:lang w:eastAsia="en-US"/>
@@ -5648,40 +5648,33 @@
           <w:rFonts w:ascii="Calibri" w:hAnsi="Calibri"/>
           <w:color w:val="000000"/>
         </w:rPr>
-        <w:t>J</w:t>
-      </w:r>
-      <w:r>
+        <w:t>Je n'ai pas fait grand-chose car le disque dur de mon ordinateur avait eu une panne et les membres du groupe ont accepté de se partager les tâches le temps que je remette mon ordinateur en fonction.</w:t>
+      </w:r>
+    </w:p>
+    <w:p>
+      <w:pPr>
+        <w:pStyle w:val="Titre3"/>
+      </w:pPr>
+      <w:bookmarkStart w:id="10" w:name="_Toc421097043"/>
+      <w:r>
+        <w:t>Benoit</w:t>
+      </w:r>
+      <w:bookmarkEnd w:id="10"/>
+    </w:p>
+    <w:p>
+      <w:pPr>
+        <w:spacing w:before="0" w:after="200" w:line="276" w:lineRule="auto"/>
+        <w:jc w:val="left"/>
         <w:rPr>
           <w:rFonts w:ascii="Calibri" w:hAnsi="Calibri"/>
           <w:color w:val="000000"/>
         </w:rPr>
-        <w:t>'ai continué sur ma lancée en veillant au fonctionnement adéquat de l'application j'ai apporté ma modeste contribution à la mise en place du client serveur par Armand Delessert.</w:t>
-      </w:r>
-    </w:p>
-    <w:p>
-      <w:pPr>
-        <w:pStyle w:val="Titre3"/>
-      </w:pPr>
-      <w:bookmarkStart w:id="10" w:name="_Toc421060536"/>
-      <w:r>
-        <w:t>Benoit</w:t>
-      </w:r>
-      <w:bookmarkEnd w:id="10"/>
-    </w:p>
-    <w:p>
-      <w:pPr>
-        <w:spacing w:before="0" w:after="200" w:line="276" w:lineRule="auto"/>
-        <w:jc w:val="left"/>
+      </w:pPr>
+      <w:r>
         <w:rPr>
           <w:rFonts w:ascii="Calibri" w:hAnsi="Calibri"/>
           <w:color w:val="000000"/>
         </w:rPr>
-      </w:pPr>
-      <w:r>
-        <w:rPr>
-          <w:rFonts w:ascii="Calibri" w:hAnsi="Calibri"/>
-          <w:color w:val="000000"/>
-        </w:rPr>
         <w:br w:type="page"/>
       </w:r>
     </w:p>
@@ -5692,7 +5685,7 @@
           <w:lang w:val="fr-FR"/>
         </w:rPr>
       </w:pPr>
-      <w:bookmarkStart w:id="11" w:name="_Toc421060537"/>
+      <w:bookmarkStart w:id="11" w:name="_Toc421097044"/>
       <w:r>
         <w:rPr>
           <w:lang w:val="fr-FR"/>
@@ -5732,7 +5725,7 @@
       <w:pPr>
         <w:pStyle w:val="Titre2"/>
       </w:pPr>
-      <w:bookmarkStart w:id="12" w:name="_Toc421060538"/>
+      <w:bookmarkStart w:id="12" w:name="_Toc421097045"/>
       <w:r>
         <w:t>Degré d'avancement dans la mise en œuvre des objectifs prévus pour cette itération</w:t>
       </w:r>
@@ -5765,7 +5758,7 @@
           <w:lang w:eastAsia="en-US"/>
         </w:rPr>
       </w:pPr>
-      <w:bookmarkStart w:id="13" w:name="_Toc421060539"/>
+      <w:bookmarkStart w:id="13" w:name="_Toc421097046"/>
       <w:r>
         <w:rPr>
           <w:rFonts w:eastAsia="Times New Roman"/>
@@ -5802,7 +5795,7 @@
           <w:lang w:eastAsia="en-US"/>
         </w:rPr>
       </w:pPr>
-      <w:bookmarkStart w:id="14" w:name="_Toc421060540"/>
+      <w:bookmarkStart w:id="14" w:name="_Toc421097047"/>
       <w:r>
         <w:rPr>
           <w:rFonts w:eastAsia="Times New Roman"/>
@@ -5887,7 +5880,7 @@
           <w:lang w:eastAsia="en-US"/>
         </w:rPr>
       </w:pPr>
-      <w:bookmarkStart w:id="15" w:name="_Toc421060541"/>
+      <w:bookmarkStart w:id="15" w:name="_Toc421097048"/>
       <w:r>
         <w:rPr>
           <w:rFonts w:eastAsia="Times New Roman"/>
@@ -5905,7 +5898,7 @@
           <w:lang w:eastAsia="en-US"/>
         </w:rPr>
       </w:pPr>
-      <w:bookmarkStart w:id="16" w:name="_Toc421060542"/>
+      <w:bookmarkStart w:id="16" w:name="_Toc421097049"/>
       <w:r>
         <w:rPr>
           <w:lang w:eastAsia="en-US"/>
@@ -6057,7 +6050,7 @@
           <w:lang w:eastAsia="en-US"/>
         </w:rPr>
       </w:pPr>
-      <w:bookmarkStart w:id="17" w:name="_Toc421060543"/>
+      <w:bookmarkStart w:id="17" w:name="_Toc421097050"/>
       <w:r>
         <w:rPr>
           <w:rFonts w:eastAsia="Times New Roman"/>
@@ -6091,7 +6084,7 @@
           <w:lang w:eastAsia="en-US"/>
         </w:rPr>
       </w:pPr>
-      <w:bookmarkStart w:id="18" w:name="_Toc421060544"/>
+      <w:bookmarkStart w:id="18" w:name="_Toc421097051"/>
       <w:r>
         <w:rPr>
           <w:lang w:eastAsia="en-US"/>
@@ -6102,17 +6095,16 @@
     </w:p>
     <w:p>
       <w:pPr>
+        <w:rPr>
+          <w:lang w:eastAsia="en-US"/>
+        </w:rPr>
+      </w:pPr>
+      <w:r>
         <w:rPr>
           <w:rFonts w:ascii="Calibri" w:hAnsi="Calibri"/>
           <w:color w:val="000000"/>
         </w:rPr>
-      </w:pPr>
-      <w:r>
-        <w:rPr>
-          <w:rFonts w:ascii="Calibri" w:hAnsi="Calibri"/>
-          <w:color w:val="000000"/>
-        </w:rPr>
-        <w:t>J'ai commencé la mise en place des documents XML permettant le partage des informations entre le client et le serveur; les informations liées à la carte, aux scores et par la suite les informations à partager entre les joueurs notamment leur position sur la carte.</w:t>
+        <w:t>J'ai continué sur ma lancée en veillant au fonctionnement adéquat de l'application j'ai apporté ma modeste contribution à la mise en place du client serveur par Armand Delessert.</w:t>
       </w:r>
     </w:p>
     <w:p>
@@ -6123,7 +6115,7 @@
           <w:numId w:val="29"/>
         </w:numPr>
       </w:pPr>
-      <w:bookmarkStart w:id="19" w:name="_Toc421060545"/>
+      <w:bookmarkStart w:id="19" w:name="_Toc421097052"/>
       <w:r>
         <w:t>Benoit</w:t>
       </w:r>
@@ -6206,7 +6198,7 @@
           <w:lang w:val="fr-FR"/>
         </w:rPr>
       </w:pPr>
-      <w:bookmarkStart w:id="20" w:name="_Toc421060546"/>
+      <w:bookmarkStart w:id="20" w:name="_Toc421097053"/>
       <w:r>
         <w:rPr>
           <w:lang w:val="fr-FR"/>
@@ -6234,7 +6226,7 @@
       <w:pPr>
         <w:pStyle w:val="Titre2"/>
       </w:pPr>
-      <w:bookmarkStart w:id="21" w:name="_Toc421060547"/>
+      <w:bookmarkStart w:id="21" w:name="_Toc421097054"/>
       <w:r>
         <w:t>Degré d'avancement dans la mise en œuvre des objectifs prévus pour cette itération</w:t>
       </w:r>
@@ -6267,7 +6259,7 @@
           <w:lang w:eastAsia="en-US"/>
         </w:rPr>
       </w:pPr>
-      <w:bookmarkStart w:id="22" w:name="_Toc421060548"/>
+      <w:bookmarkStart w:id="22" w:name="_Toc421097055"/>
       <w:r>
         <w:rPr>
           <w:rFonts w:eastAsia="Times New Roman"/>
@@ -6359,7 +6351,7 @@
           <w:lang w:eastAsia="en-US"/>
         </w:rPr>
       </w:pPr>
-      <w:bookmarkStart w:id="23" w:name="_Toc421060549"/>
+      <w:bookmarkStart w:id="23" w:name="_Toc421097056"/>
       <w:r>
         <w:rPr>
           <w:rFonts w:eastAsia="Times New Roman"/>
@@ -6409,7 +6401,7 @@
           <w:lang w:eastAsia="en-US"/>
         </w:rPr>
       </w:pPr>
-      <w:bookmarkStart w:id="24" w:name="_Toc421060550"/>
+      <w:bookmarkStart w:id="24" w:name="_Toc421097057"/>
       <w:r>
         <w:rPr>
           <w:rFonts w:eastAsia="Times New Roman"/>
@@ -6448,7 +6440,7 @@
           <w:lang w:eastAsia="en-US"/>
         </w:rPr>
       </w:pPr>
-      <w:bookmarkStart w:id="25" w:name="_Toc421060551"/>
+      <w:bookmarkStart w:id="25" w:name="_Toc421097058"/>
       <w:r>
         <w:rPr>
           <w:lang w:eastAsia="en-US"/>
@@ -6917,7 +6909,7 @@
           <w:lang w:eastAsia="en-US"/>
         </w:rPr>
       </w:pPr>
-      <w:bookmarkStart w:id="26" w:name="_Toc421060552"/>
+      <w:bookmarkStart w:id="26" w:name="_Toc421097059"/>
       <w:r>
         <w:rPr>
           <w:rFonts w:eastAsia="Times New Roman"/>
@@ -6958,7 +6950,7 @@
           <w:lang w:eastAsia="en-US"/>
         </w:rPr>
       </w:pPr>
-      <w:bookmarkStart w:id="27" w:name="_Toc421060553"/>
+      <w:bookmarkStart w:id="27" w:name="_Toc421097060"/>
       <w:r>
         <w:rPr>
           <w:lang w:eastAsia="en-US"/>
@@ -6969,7 +6961,6 @@
     </w:p>
     <w:p>
       <w:pPr>
-        <w:pStyle w:val="NormalWeb"/>
         <w:rPr>
           <w:rFonts w:ascii="Calibri" w:hAnsi="Calibri"/>
           <w:color w:val="000000"/>
@@ -6980,7 +6971,7 @@
           <w:rFonts w:ascii="Calibri" w:hAnsi="Calibri"/>
           <w:color w:val="000000"/>
         </w:rPr>
-        <w:t>Étant un peu surchargé dans pratiquement tous les cours cette semaine, mon attention s'est plus portée sur les rendus échéants. Cependant, j'ai pu finir avec l'apprentissage du parsing des fichiers XML et j'attends d’avoir les versions définitives de nos fichiers XML (ce vendredi) pour pouvoir faire le parsing des fichiers XML de l'application.</w:t>
+        <w:t>J'ai commencé la mise en place des documents XML permettant le partage des informations entre le client et le serveur; les informations liées à la carte, aux scores et par la suite les informations à partager entre les joueurs notamment leur position sur la carte.</w:t>
       </w:r>
     </w:p>
     <w:p>
@@ -6991,7 +6982,7 @@
           <w:numId w:val="30"/>
         </w:numPr>
       </w:pPr>
-      <w:bookmarkStart w:id="28" w:name="_Toc421060554"/>
+      <w:bookmarkStart w:id="28" w:name="_Toc421097061"/>
       <w:r>
         <w:t>Benoit</w:t>
       </w:r>
@@ -7033,7 +7024,7 @@
           <w:lang w:val="fr-FR"/>
         </w:rPr>
       </w:pPr>
-      <w:bookmarkStart w:id="29" w:name="_Toc421060555"/>
+      <w:bookmarkStart w:id="29" w:name="_Toc421097062"/>
       <w:r>
         <w:rPr>
           <w:lang w:val="fr-FR"/>
@@ -7061,7 +7052,7 @@
       <w:pPr>
         <w:pStyle w:val="Titre2"/>
       </w:pPr>
-      <w:bookmarkStart w:id="30" w:name="_Toc421060556"/>
+      <w:bookmarkStart w:id="30" w:name="_Toc421097063"/>
       <w:r>
         <w:t>Degré d'avancement dans la mise en œuvre des objectifs prévus pour cette itération</w:t>
       </w:r>
@@ -7106,7 +7097,7 @@
           <w:lang w:eastAsia="en-US"/>
         </w:rPr>
       </w:pPr>
-      <w:bookmarkStart w:id="31" w:name="_Toc421060557"/>
+      <w:bookmarkStart w:id="31" w:name="_Toc421097064"/>
       <w:r>
         <w:rPr>
           <w:rFonts w:eastAsia="Times New Roman"/>
@@ -7137,7 +7128,7 @@
           <w:lang w:eastAsia="en-US"/>
         </w:rPr>
       </w:pPr>
-      <w:bookmarkStart w:id="32" w:name="_Toc421060558"/>
+      <w:bookmarkStart w:id="32" w:name="_Toc421097065"/>
       <w:r>
         <w:rPr>
           <w:rFonts w:eastAsia="Times New Roman"/>
@@ -7175,7 +7166,7 @@
           <w:lang w:eastAsia="en-US"/>
         </w:rPr>
       </w:pPr>
-      <w:bookmarkStart w:id="33" w:name="_Toc421060559"/>
+      <w:bookmarkStart w:id="33" w:name="_Toc421097066"/>
       <w:r>
         <w:rPr>
           <w:lang w:eastAsia="en-US"/>
@@ -7192,7 +7183,7 @@
           <w:lang w:eastAsia="en-US"/>
         </w:rPr>
       </w:pPr>
-      <w:bookmarkStart w:id="34" w:name="_Toc421060560"/>
+      <w:bookmarkStart w:id="34" w:name="_Toc421097067"/>
       <w:r>
         <w:rPr>
           <w:rFonts w:eastAsia="Times New Roman"/>
@@ -7222,7 +7213,7 @@
           <w:lang w:val="fr-FR"/>
         </w:rPr>
       </w:pPr>
-      <w:bookmarkStart w:id="35" w:name="_Toc421060561"/>
+      <w:bookmarkStart w:id="35" w:name="_Toc421097068"/>
       <w:r>
         <w:rPr>
           <w:lang w:val="fr-FR"/>
@@ -7233,9 +7224,25 @@
     </w:p>
     <w:p>
       <w:pPr>
+        <w:pStyle w:val="NormalWeb"/>
+        <w:rPr>
+          <w:rFonts w:ascii="Calibri" w:hAnsi="Calibri"/>
+          <w:color w:val="000000"/>
+        </w:rPr>
+      </w:pPr>
+      <w:r>
+        <w:rPr>
+          <w:rFonts w:ascii="Calibri" w:hAnsi="Calibri"/>
+          <w:color w:val="000000"/>
+        </w:rPr>
+        <w:t>Étant un peu surchargé dans pratiquement tous les cours cette semaine, mon attention s'est plus portée sur les rendus échéants. Cependant, j'ai pu finir avec l'apprentissage du parsing des fichiers XML et j'attends d’avoir les versions définitives de nos fichiers XML (ce vendredi) pour pouvoir faire le parsing des fichiers XML de l'application.</w:t>
+      </w:r>
+    </w:p>
+    <w:p>
+      <w:pPr>
         <w:pStyle w:val="Titre3"/>
       </w:pPr>
-      <w:bookmarkStart w:id="36" w:name="_Toc421060562"/>
+      <w:bookmarkStart w:id="36" w:name="_Toc421097069"/>
       <w:r>
         <w:t>Benoit</w:t>
       </w:r>
@@ -7263,7 +7270,7 @@
           <w:lang w:val="fr-FR"/>
         </w:rPr>
       </w:pPr>
-      <w:bookmarkStart w:id="37" w:name="_Toc421060563"/>
+      <w:bookmarkStart w:id="37" w:name="_Toc421097070"/>
       <w:r>
         <w:rPr>
           <w:lang w:val="fr-FR"/>
@@ -7291,7 +7298,7 @@
       <w:pPr>
         <w:pStyle w:val="Titre2"/>
       </w:pPr>
-      <w:bookmarkStart w:id="38" w:name="_Toc421060564"/>
+      <w:bookmarkStart w:id="38" w:name="_Toc421097071"/>
       <w:r>
         <w:t>Degré d'avancement dans la mise en œuvre des objectifs prévus pour cette itération</w:t>
       </w:r>
@@ -7308,7 +7315,7 @@
           <w:lang w:eastAsia="en-US"/>
         </w:rPr>
       </w:pPr>
-      <w:bookmarkStart w:id="39" w:name="_Toc421060565"/>
+      <w:bookmarkStart w:id="39" w:name="_Toc421097072"/>
       <w:r>
         <w:rPr>
           <w:rFonts w:eastAsia="Times New Roman"/>
@@ -7335,7 +7342,7 @@
           <w:lang w:eastAsia="en-US"/>
         </w:rPr>
       </w:pPr>
-      <w:bookmarkStart w:id="40" w:name="_Toc421060566"/>
+      <w:bookmarkStart w:id="40" w:name="_Toc421097073"/>
       <w:r>
         <w:rPr>
           <w:rFonts w:eastAsia="Times New Roman"/>
@@ -7360,7 +7367,7 @@
           <w:lang w:eastAsia="en-US"/>
         </w:rPr>
       </w:pPr>
-      <w:bookmarkStart w:id="41" w:name="_Toc421060567"/>
+      <w:bookmarkStart w:id="41" w:name="_Toc421097074"/>
       <w:r>
         <w:rPr>
           <w:rFonts w:eastAsia="Times New Roman"/>
@@ -7377,7 +7384,7 @@
           <w:lang w:eastAsia="en-US"/>
         </w:rPr>
       </w:pPr>
-      <w:bookmarkStart w:id="42" w:name="_Toc421060568"/>
+      <w:bookmarkStart w:id="42" w:name="_Toc421097075"/>
       <w:r>
         <w:rPr>
           <w:lang w:eastAsia="en-US"/>
@@ -7394,7 +7401,7 @@
           <w:lang w:eastAsia="en-US"/>
         </w:rPr>
       </w:pPr>
-      <w:bookmarkStart w:id="43" w:name="_Toc421060569"/>
+      <w:bookmarkStart w:id="43" w:name="_Toc421097076"/>
       <w:r>
         <w:rPr>
           <w:rFonts w:eastAsia="Times New Roman"/>
@@ -7424,7 +7431,7 @@
           <w:lang w:val="fr-FR"/>
         </w:rPr>
       </w:pPr>
-      <w:bookmarkStart w:id="44" w:name="_Toc421060570"/>
+      <w:bookmarkStart w:id="44" w:name="_Toc421097077"/>
       <w:r>
         <w:rPr>
           <w:lang w:val="fr-FR"/>
@@ -7437,7 +7444,7 @@
       <w:pPr>
         <w:pStyle w:val="Titre3"/>
       </w:pPr>
-      <w:bookmarkStart w:id="45" w:name="_Toc421060571"/>
+      <w:bookmarkStart w:id="45" w:name="_Toc421097078"/>
       <w:r>
         <w:t>Benoit</w:t>
       </w:r>
@@ -7459,7 +7466,7 @@
           <w:lang w:val="fr-FR"/>
         </w:rPr>
       </w:pPr>
-      <w:bookmarkStart w:id="46" w:name="_Toc421060572"/>
+      <w:bookmarkStart w:id="46" w:name="_Toc421097079"/>
       <w:r>
         <w:rPr>
           <w:lang w:val="fr-FR"/>
@@ -7511,7 +7518,7 @@
       <w:pPr>
         <w:pStyle w:val="Titre2"/>
       </w:pPr>
-      <w:bookmarkStart w:id="47" w:name="_Toc421060573"/>
+      <w:bookmarkStart w:id="47" w:name="_Toc421097080"/>
       <w:r>
         <w:t>Degré d'avancement dans la mise en œuvre des objectifs prévus pour cette itération</w:t>
       </w:r>
@@ -7528,7 +7535,7 @@
           <w:lang w:eastAsia="en-US"/>
         </w:rPr>
       </w:pPr>
-      <w:bookmarkStart w:id="48" w:name="_Toc421060574"/>
+      <w:bookmarkStart w:id="48" w:name="_Toc421097081"/>
       <w:r>
         <w:rPr>
           <w:rFonts w:eastAsia="Times New Roman"/>
@@ -7555,7 +7562,7 @@
           <w:lang w:eastAsia="en-US"/>
         </w:rPr>
       </w:pPr>
-      <w:bookmarkStart w:id="49" w:name="_Toc421060575"/>
+      <w:bookmarkStart w:id="49" w:name="_Toc421097082"/>
       <w:r>
         <w:rPr>
           <w:rFonts w:eastAsia="Times New Roman"/>
@@ -7580,7 +7587,7 @@
           <w:lang w:eastAsia="en-US"/>
         </w:rPr>
       </w:pPr>
-      <w:bookmarkStart w:id="50" w:name="_Toc421060576"/>
+      <w:bookmarkStart w:id="50" w:name="_Toc421097083"/>
       <w:r>
         <w:rPr>
           <w:rFonts w:eastAsia="Times New Roman"/>
@@ -7597,7 +7604,7 @@
           <w:lang w:eastAsia="en-US"/>
         </w:rPr>
       </w:pPr>
-      <w:bookmarkStart w:id="51" w:name="_Toc421060577"/>
+      <w:bookmarkStart w:id="51" w:name="_Toc421097084"/>
       <w:r>
         <w:rPr>
           <w:lang w:eastAsia="en-US"/>
@@ -7616,7 +7623,7 @@
           <w:lang w:eastAsia="en-US"/>
         </w:rPr>
       </w:pPr>
-      <w:bookmarkStart w:id="52" w:name="_Toc421060578"/>
+      <w:bookmarkStart w:id="52" w:name="_Toc421097085"/>
       <w:r>
         <w:rPr>
           <w:rFonts w:eastAsia="Times New Roman"/>
@@ -7633,7 +7640,7 @@
           <w:lang w:val="fr-FR"/>
         </w:rPr>
       </w:pPr>
-      <w:bookmarkStart w:id="53" w:name="_Toc421060579"/>
+      <w:bookmarkStart w:id="53" w:name="_Toc421097086"/>
       <w:r>
         <w:rPr>
           <w:lang w:val="fr-FR"/>
@@ -7646,7 +7653,7 @@
       <w:pPr>
         <w:pStyle w:val="Titre3"/>
       </w:pPr>
-      <w:bookmarkStart w:id="54" w:name="_Toc421060580"/>
+      <w:bookmarkStart w:id="54" w:name="_Toc421097087"/>
       <w:r>
         <w:t>Benoit</w:t>
       </w:r>
@@ -7702,6 +7709,7 @@
         <w:docPartUnique/>
       </w:docPartObj>
     </w:sdtPr>
+    <w:sdtEndPr/>
     <w:sdtContent>
       <w:sdt>
         <w:sdtPr>
@@ -7711,6 +7719,7 @@
             <w:docPartUnique/>
           </w:docPartObj>
         </w:sdtPr>
+        <w:sdtEndPr/>
         <w:sdtContent>
           <w:p>
             <w:pPr>
@@ -7729,7 +7738,7 @@
               <w:rPr>
                 <w:noProof/>
               </w:rPr>
-              <w:t>3</w:t>
+              <w:t>14</w:t>
             </w:r>
             <w:r>
               <w:fldChar w:fldCharType="end"/>
@@ -12492,7 +12501,7 @@
 </file>
 
 <file path=customXml/itemProps2.xml><?xml version="1.0" encoding="utf-8"?>
-<ds:datastoreItem xmlns:ds="http://schemas.openxmlformats.org/officeDocument/2006/customXml" ds:itemID="{FDF0E44A-C5F0-4A09-ACB5-096B27208015}">
+<ds:datastoreItem xmlns:ds="http://schemas.openxmlformats.org/officeDocument/2006/customXml" ds:itemID="{77E07886-C00D-46E1-8938-86001C5BEA8B}">
   <ds:schemaRefs>
     <ds:schemaRef ds:uri="http://schemas.openxmlformats.org/officeDocument/2006/bibliography"/>
   </ds:schemaRefs>

--- a/doc/bilans/bilans.docx
+++ b/doc/bilans/bilans.docx
@@ -117,9 +117,11 @@
           <w:r>
             <w:t xml:space="preserve">Projet de GEN - </w:t>
           </w:r>
+          <w:proofErr w:type="spellStart"/>
           <w:r>
             <w:t>WarTanks</w:t>
           </w:r>
+          <w:proofErr w:type="spellEnd"/>
         </w:p>
         <w:p>
           <w:pPr>
@@ -2867,7 +2869,7 @@
                 <w:noProof/>
                 <w:webHidden/>
               </w:rPr>
-              <w:t>12</w:t>
+              <w:t>13</w:t>
             </w:r>
             <w:r>
               <w:rPr>
@@ -2948,7 +2950,7 @@
                 <w:noProof/>
                 <w:webHidden/>
               </w:rPr>
-              <w:t>12</w:t>
+              <w:t>13</w:t>
             </w:r>
             <w:r>
               <w:rPr>
@@ -3029,7 +3031,7 @@
                 <w:noProof/>
                 <w:webHidden/>
               </w:rPr>
-              <w:t>12</w:t>
+              <w:t>13</w:t>
             </w:r>
             <w:r>
               <w:rPr>
@@ -3110,7 +3112,7 @@
                 <w:noProof/>
                 <w:webHidden/>
               </w:rPr>
-              <w:t>12</w:t>
+              <w:t>13</w:t>
             </w:r>
             <w:r>
               <w:rPr>
@@ -3189,7 +3191,7 @@
                 <w:noProof/>
                 <w:webHidden/>
               </w:rPr>
-              <w:t>12</w:t>
+              <w:t>13</w:t>
             </w:r>
             <w:r>
               <w:rPr>
@@ -3271,7 +3273,7 @@
                 <w:noProof/>
                 <w:webHidden/>
               </w:rPr>
-              <w:t>13</w:t>
+              <w:t>14</w:t>
             </w:r>
             <w:r>
               <w:rPr>
@@ -3350,7 +3352,7 @@
                 <w:noProof/>
                 <w:webHidden/>
               </w:rPr>
-              <w:t>13</w:t>
+              <w:t>14</w:t>
             </w:r>
             <w:r>
               <w:rPr>
@@ -3431,7 +3433,7 @@
                 <w:noProof/>
                 <w:webHidden/>
               </w:rPr>
-              <w:t>13</w:t>
+              <w:t>14</w:t>
             </w:r>
             <w:r>
               <w:rPr>
@@ -3512,7 +3514,7 @@
                 <w:noProof/>
                 <w:webHidden/>
               </w:rPr>
-              <w:t>13</w:t>
+              <w:t>14</w:t>
             </w:r>
             <w:r>
               <w:rPr>
@@ -3593,7 +3595,7 @@
                 <w:noProof/>
                 <w:webHidden/>
               </w:rPr>
-              <w:t>13</w:t>
+              <w:t>14</w:t>
             </w:r>
             <w:r>
               <w:rPr>
@@ -3674,7 +3676,7 @@
                 <w:noProof/>
                 <w:webHidden/>
               </w:rPr>
-              <w:t>13</w:t>
+              <w:t>14</w:t>
             </w:r>
             <w:r>
               <w:rPr>
@@ -3755,7 +3757,7 @@
                 <w:noProof/>
                 <w:webHidden/>
               </w:rPr>
-              <w:t>13</w:t>
+              <w:t>14</w:t>
             </w:r>
             <w:r>
               <w:rPr>
@@ -3836,7 +3838,7 @@
                 <w:noProof/>
                 <w:webHidden/>
               </w:rPr>
-              <w:t>13</w:t>
+              <w:t>14</w:t>
             </w:r>
             <w:r>
               <w:rPr>
@@ -3915,7 +3917,7 @@
                 <w:noProof/>
                 <w:webHidden/>
               </w:rPr>
-              <w:t>13</w:t>
+              <w:t>14</w:t>
             </w:r>
             <w:r>
               <w:rPr>
@@ -3997,7 +3999,7 @@
                 <w:noProof/>
                 <w:webHidden/>
               </w:rPr>
-              <w:t>14</w:t>
+              <w:t>15</w:t>
             </w:r>
             <w:r>
               <w:rPr>
@@ -4076,7 +4078,7 @@
                 <w:noProof/>
                 <w:webHidden/>
               </w:rPr>
-              <w:t>14</w:t>
+              <w:t>15</w:t>
             </w:r>
             <w:r>
               <w:rPr>
@@ -4157,7 +4159,7 @@
                 <w:noProof/>
                 <w:webHidden/>
               </w:rPr>
-              <w:t>14</w:t>
+              <w:t>15</w:t>
             </w:r>
             <w:r>
               <w:rPr>
@@ -4238,7 +4240,7 @@
                 <w:noProof/>
                 <w:webHidden/>
               </w:rPr>
-              <w:t>14</w:t>
+              <w:t>15</w:t>
             </w:r>
             <w:r>
               <w:rPr>
@@ -4319,7 +4321,7 @@
                 <w:noProof/>
                 <w:webHidden/>
               </w:rPr>
-              <w:t>14</w:t>
+              <w:t>15</w:t>
             </w:r>
             <w:r>
               <w:rPr>
@@ -4400,7 +4402,7 @@
                 <w:noProof/>
                 <w:webHidden/>
               </w:rPr>
-              <w:t>14</w:t>
+              <w:t>15</w:t>
             </w:r>
             <w:r>
               <w:rPr>
@@ -4481,7 +4483,7 @@
                 <w:noProof/>
                 <w:webHidden/>
               </w:rPr>
-              <w:t>14</w:t>
+              <w:t>15</w:t>
             </w:r>
             <w:r>
               <w:rPr>
@@ -4562,7 +4564,7 @@
                 <w:noProof/>
                 <w:webHidden/>
               </w:rPr>
-              <w:t>14</w:t>
+              <w:t>15</w:t>
             </w:r>
             <w:r>
               <w:rPr>
@@ -4641,7 +4643,7 @@
                 <w:noProof/>
                 <w:webHidden/>
               </w:rPr>
-              <w:t>14</w:t>
+              <w:t>15</w:t>
             </w:r>
             <w:r>
               <w:rPr>
@@ -5242,7 +5244,15 @@
               <w:jc w:val="left"/>
             </w:pPr>
             <w:r>
-              <w:t>Développement du launcher, fenêtre qui sera lancé en 1</w:t>
+              <w:t xml:space="preserve">Développement du </w:t>
+            </w:r>
+            <w:proofErr w:type="spellStart"/>
+            <w:r>
+              <w:t>launcher</w:t>
+            </w:r>
+            <w:proofErr w:type="spellEnd"/>
+            <w:r>
+              <w:t>, fenêtre qui sera lancé en 1</w:t>
             </w:r>
             <w:r>
               <w:rPr>
@@ -5251,7 +5261,15 @@
               <w:t>er</w:t>
             </w:r>
             <w:r>
-              <w:t xml:space="preserve"> lors du lancement du programme. Développement des actions derrière les boutons du launcher (simple, uniquement l’ouverture d’une seconde fenêtre)</w:t>
+              <w:t xml:space="preserve"> lors du lancement du programme. Développement des actions derrière les boutons du </w:t>
+            </w:r>
+            <w:proofErr w:type="spellStart"/>
+            <w:r>
+              <w:t>launcher</w:t>
+            </w:r>
+            <w:proofErr w:type="spellEnd"/>
+            <w:r>
+              <w:t xml:space="preserve"> (simple, uniquement l’ouverture d’une seconde fenêtre)</w:t>
             </w:r>
           </w:p>
         </w:tc>
@@ -5325,8 +5343,13 @@
               <w:jc w:val="left"/>
             </w:pPr>
             <w:r>
-              <w:t>Création de Maps</w:t>
-            </w:r>
+              <w:t xml:space="preserve">Création de </w:t>
+            </w:r>
+            <w:proofErr w:type="spellStart"/>
+            <w:r>
+              <w:t>Maps</w:t>
+            </w:r>
+            <w:proofErr w:type="spellEnd"/>
           </w:p>
           <w:p>
             <w:pPr>
@@ -5339,7 +5362,15 @@
               <w:jc w:val="left"/>
             </w:pPr>
             <w:r>
-              <w:t>Implémentation de Maps dans le jeu</w:t>
+              <w:t xml:space="preserve">Implémentation de </w:t>
+            </w:r>
+            <w:proofErr w:type="spellStart"/>
+            <w:r>
+              <w:t>Maps</w:t>
+            </w:r>
+            <w:proofErr w:type="spellEnd"/>
+            <w:r>
+              <w:t xml:space="preserve"> dans le jeu</w:t>
             </w:r>
           </w:p>
           <w:p>
@@ -5939,8 +5970,13 @@
               <w:jc w:val="left"/>
             </w:pPr>
             <w:r>
-              <w:t>Correction des collisions avec le terrain et implémentation de collision avec le bord de la map</w:t>
-            </w:r>
+              <w:t xml:space="preserve">Correction des collisions avec le terrain et implémentation de collision avec le bord de la </w:t>
+            </w:r>
+            <w:proofErr w:type="spellStart"/>
+            <w:r>
+              <w:t>map</w:t>
+            </w:r>
+            <w:proofErr w:type="spellEnd"/>
           </w:p>
           <w:p>
             <w:pPr>
@@ -6011,7 +6047,6 @@
             </w:r>
           </w:p>
           <w:p/>
-          <w:p/>
           <w:p>
             <w:r>
               <w:t>2h</w:t>
@@ -6032,7 +6067,23 @@
     </w:tbl>
     <w:p>
       <w:r>
-        <w:t>Bilan : Beaucoup de perte de temps suite à des tutos ne donnant pas le résultat escompté, beaucoup de « try and fail », au final beaucoup de temps de développement pour un résultat carrément nul.</w:t>
+        <w:t>Bilan : Beaucoup de perte de temps suite à des tutos ne donnant pas le résultat escompté, beaucoup de « </w:t>
+      </w:r>
+      <w:proofErr w:type="spellStart"/>
+      <w:r>
+        <w:t>try</w:t>
+      </w:r>
+      <w:proofErr w:type="spellEnd"/>
+      <w:r>
+        <w:t xml:space="preserve"> and </w:t>
+      </w:r>
+      <w:proofErr w:type="spellStart"/>
+      <w:r>
+        <w:t>fail</w:t>
+      </w:r>
+      <w:proofErr w:type="spellEnd"/>
+      <w:r>
+        <w:t> », au final beaucoup de temps de développement pour un résultat carrément nul.</w:t>
       </w:r>
     </w:p>
     <w:p>
@@ -6152,7 +6203,71 @@
           <w:rFonts w:ascii="Calibri" w:hAnsi="Calibri"/>
           <w:color w:val="000000"/>
         </w:rPr>
-        <w:t>Les obstacles sont définis dans la map. La map est gérée avec le logiciel Tiled. Les obstacles sont en réalité aussi des tuiles disposées sur la map, sauf qu'elles sont en dessous d'autres tuiles, de manière à ce que seul le programme puisse faire la différence.</w:t>
+        <w:t xml:space="preserve">Les obstacles sont définis dans la </w:t>
+      </w:r>
+      <w:proofErr w:type="spellStart"/>
+      <w:r>
+        <w:rPr>
+          <w:rFonts w:ascii="Calibri" w:hAnsi="Calibri"/>
+          <w:color w:val="000000"/>
+        </w:rPr>
+        <w:t>map</w:t>
+      </w:r>
+      <w:proofErr w:type="spellEnd"/>
+      <w:r>
+        <w:rPr>
+          <w:rFonts w:ascii="Calibri" w:hAnsi="Calibri"/>
+          <w:color w:val="000000"/>
+        </w:rPr>
+        <w:t xml:space="preserve">. La </w:t>
+      </w:r>
+      <w:proofErr w:type="spellStart"/>
+      <w:r>
+        <w:rPr>
+          <w:rFonts w:ascii="Calibri" w:hAnsi="Calibri"/>
+          <w:color w:val="000000"/>
+        </w:rPr>
+        <w:t>map</w:t>
+      </w:r>
+      <w:proofErr w:type="spellEnd"/>
+      <w:r>
+        <w:rPr>
+          <w:rFonts w:ascii="Calibri" w:hAnsi="Calibri"/>
+          <w:color w:val="000000"/>
+        </w:rPr>
+        <w:t xml:space="preserve"> est gérée avec le logiciel </w:t>
+      </w:r>
+      <w:proofErr w:type="spellStart"/>
+      <w:r>
+        <w:rPr>
+          <w:rFonts w:ascii="Calibri" w:hAnsi="Calibri"/>
+          <w:color w:val="000000"/>
+        </w:rPr>
+        <w:t>Tiled</w:t>
+      </w:r>
+      <w:proofErr w:type="spellEnd"/>
+      <w:r>
+        <w:rPr>
+          <w:rFonts w:ascii="Calibri" w:hAnsi="Calibri"/>
+          <w:color w:val="000000"/>
+        </w:rPr>
+        <w:t xml:space="preserve">. Les obstacles sont en réalité aussi des tuiles disposées sur la </w:t>
+      </w:r>
+      <w:proofErr w:type="spellStart"/>
+      <w:r>
+        <w:rPr>
+          <w:rFonts w:ascii="Calibri" w:hAnsi="Calibri"/>
+          <w:color w:val="000000"/>
+        </w:rPr>
+        <w:t>map</w:t>
+      </w:r>
+      <w:proofErr w:type="spellEnd"/>
+      <w:r>
+        <w:rPr>
+          <w:rFonts w:ascii="Calibri" w:hAnsi="Calibri"/>
+          <w:color w:val="000000"/>
+        </w:rPr>
+        <w:t>, sauf qu'elles sont en dessous d'autres tuiles, de manière à ce que seul le programme puisse faire la différence.</w:t>
       </w:r>
     </w:p>
     <w:p>
@@ -6509,8 +6624,13 @@
               <w:jc w:val="left"/>
             </w:pPr>
             <w:r>
-              <w:t>Génération de bonus sur la map</w:t>
-            </w:r>
+              <w:t xml:space="preserve">Génération de bonus sur la </w:t>
+            </w:r>
+            <w:proofErr w:type="spellStart"/>
+            <w:r>
+              <w:t>map</w:t>
+            </w:r>
+            <w:proofErr w:type="spellEnd"/>
           </w:p>
           <w:p>
             <w:pPr>
@@ -6564,7 +6684,6 @@
               <w:t>1h30</w:t>
             </w:r>
           </w:p>
-          <w:p/>
           <w:p>
             <w:r>
               <w:t>2h</w:t>
@@ -6616,7 +6735,15 @@
               <w:jc w:val="left"/>
             </w:pPr>
             <w:r>
-              <w:t>Affichage de l’écran « défait » si nous avons 0 pv et affichage de l’écran victoire si tous les ennemis sont morts</w:t>
+              <w:t xml:space="preserve">Affichage de l’écran « défait » si nous avons 0 </w:t>
+            </w:r>
+            <w:proofErr w:type="spellStart"/>
+            <w:r>
+              <w:t>pv</w:t>
+            </w:r>
+            <w:proofErr w:type="spellEnd"/>
+            <w:r>
+              <w:t xml:space="preserve"> et affichage de l’écran victoire si tous les ennemis sont morts</w:t>
             </w:r>
           </w:p>
           <w:p>
@@ -6714,7 +6841,6 @@
               <w:t>2h</w:t>
             </w:r>
           </w:p>
-          <w:p/>
           <w:p>
             <w:r>
               <w:t>30mn</w:t>
@@ -6723,106 +6849,15 @@
         </w:tc>
       </w:tr>
     </w:tbl>
-    <w:p/>
-    <w:tbl>
-      <w:tblPr>
-        <w:tblStyle w:val="Grilledutableau"/>
-        <w:tblW w:w="0" w:type="auto"/>
-        <w:tblLook w:val="04A0" w:firstRow="1" w:lastRow="0" w:firstColumn="1" w:lastColumn="0" w:noHBand="0" w:noVBand="1"/>
-      </w:tblPr>
-      <w:tblGrid>
-        <w:gridCol w:w="4590"/>
-        <w:gridCol w:w="3737"/>
-        <w:gridCol w:w="733"/>
-      </w:tblGrid>
-      <w:tr>
-        <w:tc>
-          <w:tcPr>
-            <w:tcW w:w="4644" w:type="dxa"/>
-          </w:tcPr>
-          <w:p>
-            <w:r>
-              <w:t>Développement In Game</w:t>
-            </w:r>
-          </w:p>
-          <w:p>
-            <w:pPr>
-              <w:pStyle w:val="Paragraphedeliste"/>
-              <w:numPr>
-                <w:ilvl w:val="0"/>
-                <w:numId w:val="26"/>
-              </w:numPr>
-              <w:spacing w:before="0" w:after="0"/>
-              <w:jc w:val="left"/>
-            </w:pPr>
-            <w:r>
-              <w:t>Implémentation du l’attaque par missile, une zone de 64x64 est attaquée devant le joueur</w:t>
-            </w:r>
-          </w:p>
-        </w:tc>
-        <w:tc>
-          <w:tcPr>
-            <w:tcW w:w="3828" w:type="dxa"/>
-          </w:tcPr>
-          <w:p/>
-        </w:tc>
-        <w:tc>
-          <w:tcPr>
-            <w:tcW w:w="740" w:type="dxa"/>
-          </w:tcPr>
-          <w:p/>
-          <w:p>
-            <w:r>
-              <w:t>2h</w:t>
-            </w:r>
-          </w:p>
-          <w:p/>
-          <w:p/>
-        </w:tc>
-      </w:tr>
-      <w:tr>
-        <w:tc>
-          <w:tcPr>
-            <w:tcW w:w="4644" w:type="dxa"/>
-          </w:tcPr>
-          <w:p>
-            <w:r>
-              <w:t>Graphique</w:t>
-            </w:r>
-          </w:p>
-          <w:p>
-            <w:pPr>
-              <w:pStyle w:val="Paragraphedeliste"/>
-              <w:numPr>
-                <w:ilvl w:val="0"/>
-                <w:numId w:val="26"/>
-              </w:numPr>
-              <w:spacing w:before="0" w:after="0"/>
-              <w:jc w:val="left"/>
-            </w:pPr>
-            <w:r>
-              <w:t>Modification du sprite d’explosion</w:t>
-            </w:r>
-          </w:p>
-        </w:tc>
-        <w:tc>
-          <w:tcPr>
-            <w:tcW w:w="3828" w:type="dxa"/>
-          </w:tcPr>
-          <w:p/>
-        </w:tc>
-        <w:tc>
-          <w:tcPr>
-            <w:tcW w:w="740" w:type="dxa"/>
-          </w:tcPr>
-          <w:p>
-            <w:r>
-              <w:t>1h</w:t>
-            </w:r>
-          </w:p>
-        </w:tc>
-      </w:tr>
-    </w:tbl>
+    <w:p>
+      <w:pPr>
+        <w:spacing w:before="0" w:after="200" w:line="276" w:lineRule="auto"/>
+        <w:jc w:val="left"/>
+      </w:pPr>
+      <w:r>
+        <w:br w:type="page"/>
+      </w:r>
+    </w:p>
     <w:p/>
     <w:tbl>
       <w:tblPr>
@@ -6842,7 +6877,6 @@
           </w:tcPr>
           <w:p>
             <w:r>
-              <w:lastRenderedPageBreak/>
               <w:t>Développement In Game</w:t>
             </w:r>
           </w:p>
@@ -6857,7 +6891,15 @@
               <w:jc w:val="left"/>
             </w:pPr>
             <w:r>
-              <w:t>Correction du bug qui one shot les ennemies par l’attaque par missile</w:t>
+              <w:t xml:space="preserve">Correction du bug qui one </w:t>
+            </w:r>
+            <w:proofErr w:type="spellStart"/>
+            <w:r>
+              <w:t>shot</w:t>
+            </w:r>
+            <w:proofErr w:type="spellEnd"/>
+            <w:r>
+              <w:t xml:space="preserve"> les ennemies par l’attaque par missile</w:t>
             </w:r>
           </w:p>
           <w:p>
@@ -7080,11 +7122,24 @@
       <w:r>
         <w:t xml:space="preserve"> </w:t>
       </w:r>
-      <w:r>
-        <w:t>Benoi a eu un contretemps avec le projet du cours P</w:t>
-      </w:r>
-      <w:r>
-        <w:t>RO et n’a malheureusement pas eu de temps à consacrer au projet de GEN. Quand à Wilfried, il a continué à étudier le parsing des fichiers XML de la base de données.</w:t>
+      <w:proofErr w:type="spellStart"/>
+      <w:r>
+        <w:t>Benoi</w:t>
+      </w:r>
+      <w:proofErr w:type="spellEnd"/>
+      <w:r>
+        <w:t xml:space="preserve"> a eu un contretemps avec le projet du cours P</w:t>
+      </w:r>
+      <w:r>
+        <w:t xml:space="preserve">RO et n’a malheureusement pas eu de temps à consacrer au projet de GEN. Quand à Wilfried, il a continué à étudier le </w:t>
+      </w:r>
+      <w:proofErr w:type="spellStart"/>
+      <w:r>
+        <w:t>parsing</w:t>
+      </w:r>
+      <w:proofErr w:type="spellEnd"/>
+      <w:r>
+        <w:t xml:space="preserve"> des fichiers XML de la base de données.</w:t>
       </w:r>
     </w:p>
     <w:p>
@@ -7122,6 +7177,21 @@
     </w:p>
     <w:p>
       <w:pPr>
+        <w:spacing w:before="0" w:after="200" w:line="276" w:lineRule="auto"/>
+        <w:jc w:val="left"/>
+        <w:rPr>
+          <w:lang w:eastAsia="en-US"/>
+        </w:rPr>
+      </w:pPr>
+      <w:r>
+        <w:rPr>
+          <w:lang w:eastAsia="en-US"/>
+        </w:rPr>
+        <w:br w:type="page"/>
+      </w:r>
+    </w:p>
+    <w:p>
+      <w:pPr>
         <w:pStyle w:val="Titre2"/>
         <w:rPr>
           <w:rFonts w:eastAsia="Times New Roman"/>
@@ -7134,6 +7204,7 @@
           <w:rFonts w:eastAsia="Times New Roman"/>
           <w:lang w:eastAsia="en-US"/>
         </w:rPr>
+        <w:lastRenderedPageBreak/>
         <w:t>Bilan</w:t>
       </w:r>
       <w:r>
@@ -7175,6 +7246,135 @@
       </w:r>
       <w:bookmarkEnd w:id="33"/>
     </w:p>
+    <w:tbl>
+      <w:tblPr>
+        <w:tblStyle w:val="Grilledutableau"/>
+        <w:tblW w:w="0" w:type="auto"/>
+        <w:tblLook w:val="04A0" w:firstRow="1" w:lastRow="0" w:firstColumn="1" w:lastColumn="0" w:noHBand="0" w:noVBand="1"/>
+      </w:tblPr>
+      <w:tblGrid>
+        <w:gridCol w:w="4573"/>
+        <w:gridCol w:w="3709"/>
+        <w:gridCol w:w="778"/>
+      </w:tblGrid>
+      <w:tr>
+        <w:tc>
+          <w:tcPr>
+            <w:tcW w:w="4590" w:type="dxa"/>
+          </w:tcPr>
+          <w:p>
+            <w:r>
+              <w:t>Développement In Game</w:t>
+            </w:r>
+          </w:p>
+          <w:p>
+            <w:pPr>
+              <w:pStyle w:val="Paragraphedeliste"/>
+              <w:numPr>
+                <w:ilvl w:val="0"/>
+                <w:numId w:val="26"/>
+              </w:numPr>
+              <w:spacing w:before="0" w:after="0"/>
+              <w:jc w:val="left"/>
+            </w:pPr>
+            <w:r>
+              <w:t xml:space="preserve">Correction du bug qui one </w:t>
+            </w:r>
+            <w:proofErr w:type="spellStart"/>
+            <w:r>
+              <w:t>shot</w:t>
+            </w:r>
+            <w:proofErr w:type="spellEnd"/>
+            <w:r>
+              <w:t xml:space="preserve"> les ennemies par l’attaque par missile</w:t>
+            </w:r>
+          </w:p>
+          <w:p>
+            <w:pPr>
+              <w:pStyle w:val="Paragraphedeliste"/>
+              <w:numPr>
+                <w:ilvl w:val="0"/>
+                <w:numId w:val="26"/>
+              </w:numPr>
+              <w:spacing w:before="0" w:after="0"/>
+              <w:jc w:val="left"/>
+            </w:pPr>
+            <w:r>
+              <w:t>Implémentation de l’attaque laser</w:t>
+            </w:r>
+          </w:p>
+        </w:tc>
+        <w:tc>
+          <w:tcPr>
+            <w:tcW w:w="3737" w:type="dxa"/>
+          </w:tcPr>
+          <w:p/>
+        </w:tc>
+        <w:tc>
+          <w:tcPr>
+            <w:tcW w:w="733" w:type="dxa"/>
+          </w:tcPr>
+          <w:p>
+            <w:r>
+              <w:t>30mn</w:t>
+            </w:r>
+          </w:p>
+          <w:p/>
+          <w:p>
+            <w:r>
+              <w:t>1h</w:t>
+            </w:r>
+          </w:p>
+        </w:tc>
+      </w:tr>
+      <w:tr>
+        <w:tc>
+          <w:tcPr>
+            <w:tcW w:w="4590" w:type="dxa"/>
+          </w:tcPr>
+          <w:p>
+            <w:r>
+              <w:t>Code</w:t>
+            </w:r>
+          </w:p>
+          <w:p>
+            <w:pPr>
+              <w:pStyle w:val="Paragraphedeliste"/>
+              <w:numPr>
+                <w:ilvl w:val="0"/>
+                <w:numId w:val="26"/>
+              </w:numPr>
+              <w:spacing w:before="0" w:after="0"/>
+              <w:jc w:val="left"/>
+            </w:pPr>
+            <w:proofErr w:type="spellStart"/>
+            <w:r>
+              <w:t>Refactoring</w:t>
+            </w:r>
+            <w:proofErr w:type="spellEnd"/>
+            <w:r>
+              <w:t xml:space="preserve"> du code</w:t>
+            </w:r>
+          </w:p>
+        </w:tc>
+        <w:tc>
+          <w:tcPr>
+            <w:tcW w:w="3737" w:type="dxa"/>
+          </w:tcPr>
+          <w:p/>
+        </w:tc>
+        <w:tc>
+          <w:tcPr>
+            <w:tcW w:w="733" w:type="dxa"/>
+          </w:tcPr>
+          <w:p>
+            <w:r>
+              <w:t>3h</w:t>
+            </w:r>
+          </w:p>
+        </w:tc>
+      </w:tr>
+    </w:tbl>
     <w:p>
       <w:pPr>
         <w:pStyle w:val="Titre3"/>
@@ -7235,7 +7435,39 @@
           <w:rFonts w:ascii="Calibri" w:hAnsi="Calibri"/>
           <w:color w:val="000000"/>
         </w:rPr>
-        <w:t>Étant un peu surchargé dans pratiquement tous les cours cette semaine, mon attention s'est plus portée sur les rendus échéants. Cependant, j'ai pu finir avec l'apprentissage du parsing des fichiers XML et j'attends d’avoir les versions définitives de nos fichiers XML (ce vendredi) pour pouvoir faire le parsing des fichiers XML de l'application.</w:t>
+        <w:t xml:space="preserve">Étant un peu surchargé dans pratiquement tous les cours cette semaine, mon attention s'est plus portée sur les rendus échéants. Cependant, j'ai pu finir avec l'apprentissage du </w:t>
+      </w:r>
+      <w:proofErr w:type="spellStart"/>
+      <w:r>
+        <w:rPr>
+          <w:rFonts w:ascii="Calibri" w:hAnsi="Calibri"/>
+          <w:color w:val="000000"/>
+        </w:rPr>
+        <w:t>parsing</w:t>
+      </w:r>
+      <w:proofErr w:type="spellEnd"/>
+      <w:r>
+        <w:rPr>
+          <w:rFonts w:ascii="Calibri" w:hAnsi="Calibri"/>
+          <w:color w:val="000000"/>
+        </w:rPr>
+        <w:t xml:space="preserve"> des fichiers XML et j'attends d’avoir les versions définitives de nos fichiers XML (ce vendredi) pour pouvoir faire le </w:t>
+      </w:r>
+      <w:proofErr w:type="spellStart"/>
+      <w:r>
+        <w:rPr>
+          <w:rFonts w:ascii="Calibri" w:hAnsi="Calibri"/>
+          <w:color w:val="000000"/>
+        </w:rPr>
+        <w:t>parsing</w:t>
+      </w:r>
+      <w:proofErr w:type="spellEnd"/>
+      <w:r>
+        <w:rPr>
+          <w:rFonts w:ascii="Calibri" w:hAnsi="Calibri"/>
+          <w:color w:val="000000"/>
+        </w:rPr>
+        <w:t xml:space="preserve"> des fichiers XML de l'application.</w:t>
       </w:r>
     </w:p>
     <w:p>
@@ -7738,7 +7970,7 @@
               <w:rPr>
                 <w:noProof/>
               </w:rPr>
-              <w:t>14</w:t>
+              <w:t>15</w:t>
             </w:r>
             <w:r>
               <w:fldChar w:fldCharType="end"/>
@@ -7759,7 +7991,7 @@
               <w:rPr>
                 <w:noProof/>
               </w:rPr>
-              <w:t>14</w:t>
+              <w:t>15</w:t>
             </w:r>
             <w:r>
               <w:fldChar w:fldCharType="end"/>
@@ -7868,8 +8100,16 @@
             <w:rPr>
               <w:lang w:val="en-US"/>
             </w:rPr>
-            <w:t>Benoit Zuckschwerdt</w:t>
+            <w:t xml:space="preserve">Benoit </w:t>
           </w:r>
+          <w:proofErr w:type="spellStart"/>
+          <w:r>
+            <w:rPr>
+              <w:lang w:val="en-US"/>
+            </w:rPr>
+            <w:t>Zuckschwerdt</w:t>
+          </w:r>
+          <w:proofErr w:type="spellEnd"/>
           <w:r>
             <w:rPr>
               <w:lang w:val="en-US"/>
@@ -7902,8 +8142,16 @@
             <w:rPr>
               <w:b/>
             </w:rPr>
-            <w:t>Projet de GEN - WarTanks</w:t>
+            <w:t xml:space="preserve">Projet de GEN - </w:t>
           </w:r>
+          <w:proofErr w:type="spellStart"/>
+          <w:r>
+            <w:rPr>
+              <w:b/>
+            </w:rPr>
+            <w:t>WarTanks</w:t>
+          </w:r>
+          <w:proofErr w:type="spellEnd"/>
         </w:p>
       </w:tc>
       <w:tc>
@@ -12501,7 +12749,7 @@
 </file>
 
 <file path=customXml/itemProps2.xml><?xml version="1.0" encoding="utf-8"?>
-<ds:datastoreItem xmlns:ds="http://schemas.openxmlformats.org/officeDocument/2006/customXml" ds:itemID="{77E07886-C00D-46E1-8938-86001C5BEA8B}">
+<ds:datastoreItem xmlns:ds="http://schemas.openxmlformats.org/officeDocument/2006/customXml" ds:itemID="{4512BD77-6973-406A-A650-86C393704C76}">
   <ds:schemaRefs>
     <ds:schemaRef ds:uri="http://schemas.openxmlformats.org/officeDocument/2006/bibliography"/>
   </ds:schemaRefs>

--- a/doc/bilans/bilans.docx
+++ b/doc/bilans/bilans.docx
@@ -2386,7 +2386,7 @@
                 <w:noProof/>
                 <w:webHidden/>
               </w:rPr>
-              <w:t>11</w:t>
+              <w:t>10</w:t>
             </w:r>
             <w:r>
               <w:rPr>
@@ -6849,15 +6849,6 @@
         </w:tc>
       </w:tr>
     </w:tbl>
-    <w:p>
-      <w:pPr>
-        <w:spacing w:before="0" w:after="200" w:line="276" w:lineRule="auto"/>
-        <w:jc w:val="left"/>
-      </w:pPr>
-      <w:r>
-        <w:br w:type="page"/>
-      </w:r>
-    </w:p>
     <w:p/>
     <w:tbl>
       <w:tblPr>
@@ -6866,9 +6857,9 @@
         <w:tblLook w:val="04A0" w:firstRow="1" w:lastRow="0" w:firstColumn="1" w:lastColumn="0" w:noHBand="0" w:noVBand="1"/>
       </w:tblPr>
       <w:tblGrid>
-        <w:gridCol w:w="4573"/>
-        <w:gridCol w:w="3709"/>
-        <w:gridCol w:w="778"/>
+        <w:gridCol w:w="4590"/>
+        <w:gridCol w:w="3737"/>
+        <w:gridCol w:w="733"/>
       </w:tblGrid>
       <w:tr>
         <w:tc>
@@ -6876,6 +6867,7 @@
             <w:tcW w:w="4644" w:type="dxa"/>
           </w:tcPr>
           <w:p>
+            <w:bookmarkStart w:id="26" w:name="_Toc421097059"/>
             <w:r>
               <w:t>Développement In Game</w:t>
             </w:r>
@@ -6891,15 +6883,36 @@
               <w:jc w:val="left"/>
             </w:pPr>
             <w:r>
-              <w:t xml:space="preserve">Correction du bug qui one </w:t>
-            </w:r>
-            <w:proofErr w:type="spellStart"/>
-            <w:r>
-              <w:t>shot</w:t>
-            </w:r>
-            <w:proofErr w:type="spellEnd"/>
-            <w:r>
-              <w:t xml:space="preserve"> les ennemies par l’attaque par missile</w:t>
+              <w:t>Implémentation du l’attaque par missile, une zone de 64x64 est attaquée devant le joueur</w:t>
+            </w:r>
+          </w:p>
+        </w:tc>
+        <w:tc>
+          <w:tcPr>
+            <w:tcW w:w="3828" w:type="dxa"/>
+          </w:tcPr>
+          <w:p/>
+        </w:tc>
+        <w:tc>
+          <w:tcPr>
+            <w:tcW w:w="740" w:type="dxa"/>
+          </w:tcPr>
+          <w:p/>
+          <w:p>
+            <w:r>
+              <w:t>2h</w:t>
+            </w:r>
+          </w:p>
+        </w:tc>
+      </w:tr>
+      <w:tr>
+        <w:tc>
+          <w:tcPr>
+            <w:tcW w:w="4644" w:type="dxa"/>
+          </w:tcPr>
+          <w:p>
+            <w:r>
+              <w:t>Graphique</w:t>
             </w:r>
           </w:p>
           <w:p>
@@ -6913,7 +6926,15 @@
               <w:jc w:val="left"/>
             </w:pPr>
             <w:r>
-              <w:t>Implémentation de l’attaque laser</w:t>
+              <w:t xml:space="preserve">Modification du </w:t>
+            </w:r>
+            <w:proofErr w:type="spellStart"/>
+            <w:r>
+              <w:t>sprite</w:t>
+            </w:r>
+            <w:proofErr w:type="spellEnd"/>
+            <w:r>
+              <w:t xml:space="preserve"> d’explosion</w:t>
             </w:r>
           </w:p>
         </w:tc>
@@ -6929,12 +6950,6 @@
           </w:tcPr>
           <w:p>
             <w:r>
-              <w:t>30mn</w:t>
-            </w:r>
-          </w:p>
-          <w:p/>
-          <w:p>
-            <w:r>
               <w:t>1h</w:t>
             </w:r>
           </w:p>
@@ -6943,6 +6958,21 @@
     </w:tbl>
     <w:p>
       <w:pPr>
+        <w:spacing w:before="0" w:after="200" w:line="276" w:lineRule="auto"/>
+        <w:jc w:val="left"/>
+        <w:rPr>
+          <w:lang w:eastAsia="en-US"/>
+        </w:rPr>
+      </w:pPr>
+      <w:r>
+        <w:rPr>
+          <w:lang w:eastAsia="en-US"/>
+        </w:rPr>
+        <w:br w:type="page"/>
+      </w:r>
+    </w:p>
+    <w:p>
+      <w:pPr>
         <w:pStyle w:val="Titre3"/>
         <w:rPr>
           <w:rFonts w:asciiTheme="majorHAnsi" w:eastAsia="Times New Roman" w:hAnsiTheme="majorHAnsi"/>
@@ -6951,12 +6981,12 @@
           <w:lang w:eastAsia="en-US"/>
         </w:rPr>
       </w:pPr>
-      <w:bookmarkStart w:id="26" w:name="_Toc421097059"/>
       <w:r>
         <w:rPr>
           <w:rFonts w:eastAsia="Times New Roman"/>
           <w:lang w:eastAsia="en-US"/>
         </w:rPr>
+        <w:lastRenderedPageBreak/>
         <w:t>Armand</w:t>
       </w:r>
       <w:bookmarkEnd w:id="26"/>
@@ -7278,7 +7308,10 @@
               <w:jc w:val="left"/>
             </w:pPr>
             <w:r>
-              <w:t xml:space="preserve">Correction du bug qui one </w:t>
+              <w:t>Correction</w:t>
+            </w:r>
+            <w:r>
+              <w:t xml:space="preserve"> du bug qui one </w:t>
             </w:r>
             <w:proofErr w:type="spellStart"/>
             <w:r>
@@ -7286,7 +7319,10 @@
             </w:r>
             <w:proofErr w:type="spellEnd"/>
             <w:r>
-              <w:t xml:space="preserve"> les ennemies par l’attaque par missile</w:t>
+              <w:t xml:space="preserve"> les ennemi</w:t>
+            </w:r>
+            <w:r>
+              <w:t>s par l’attaque par missile</w:t>
             </w:r>
           </w:p>
           <w:p>
@@ -12749,7 +12785,7 @@
 </file>
 
 <file path=customXml/itemProps2.xml><?xml version="1.0" encoding="utf-8"?>
-<ds:datastoreItem xmlns:ds="http://schemas.openxmlformats.org/officeDocument/2006/customXml" ds:itemID="{4512BD77-6973-406A-A650-86C393704C76}">
+<ds:datastoreItem xmlns:ds="http://schemas.openxmlformats.org/officeDocument/2006/customXml" ds:itemID="{70195276-CD33-4D6F-9298-87D50112E538}">
   <ds:schemaRefs>
     <ds:schemaRef ds:uri="http://schemas.openxmlformats.org/officeDocument/2006/bibliography"/>
   </ds:schemaRefs>

--- a/doc/bilans/bilans.docx
+++ b/doc/bilans/bilans.docx
@@ -19,8 +19,6 @@
         </w:rPr>
       </w:sdtEndPr>
       <w:sdtContent>
-        <w:bookmarkStart w:id="0" w:name="_GoBack" w:displacedByCustomXml="prev"/>
-        <w:bookmarkEnd w:id="0" w:displacedByCustomXml="prev"/>
         <w:p>
           <w:pPr>
             <w:jc w:val="left"/>
@@ -94,6 +92,8 @@
           <w:pPr>
             <w:jc w:val="left"/>
           </w:pPr>
+          <w:bookmarkStart w:id="0" w:name="_GoBack"/>
+          <w:bookmarkEnd w:id="0"/>
         </w:p>
         <w:p>
           <w:pPr>
@@ -312,7 +312,7 @@
             </w:rPr>
             <w:fldChar w:fldCharType="separate"/>
           </w:r>
-          <w:hyperlink w:anchor="_Toc421097034" w:history="1">
+          <w:hyperlink w:anchor="_Toc421109845" w:history="1">
             <w:r>
               <w:rPr>
                 <w:rStyle w:val="Lienhypertexte"/>
@@ -349,7 +349,7 @@
                 <w:noProof/>
                 <w:webHidden/>
               </w:rPr>
-              <w:instrText xml:space="preserve"> PAGEREF _Toc421097034 \h </w:instrText>
+              <w:instrText xml:space="preserve"> PAGEREF _Toc421109845 \h </w:instrText>
             </w:r>
             <w:r>
               <w:rPr>
@@ -393,7 +393,7 @@
               <w:lang w:eastAsia="fr-CH"/>
             </w:rPr>
           </w:pPr>
-          <w:hyperlink w:anchor="_Toc421097035" w:history="1">
+          <w:hyperlink w:anchor="_Toc421109846" w:history="1">
             <w:r>
               <w:rPr>
                 <w:rStyle w:val="Lienhypertexte"/>
@@ -428,7 +428,7 @@
                 <w:noProof/>
                 <w:webHidden/>
               </w:rPr>
-              <w:instrText xml:space="preserve"> PAGEREF _Toc421097035 \h </w:instrText>
+              <w:instrText xml:space="preserve"> PAGEREF _Toc421109846 \h </w:instrText>
             </w:r>
             <w:r>
               <w:rPr>
@@ -472,7 +472,7 @@
               <w:lang w:eastAsia="fr-CH"/>
             </w:rPr>
           </w:pPr>
-          <w:hyperlink w:anchor="_Toc421097036" w:history="1">
+          <w:hyperlink w:anchor="_Toc421109847" w:history="1">
             <w:r>
               <w:rPr>
                 <w:rStyle w:val="Lienhypertexte"/>
@@ -509,7 +509,7 @@
                 <w:noProof/>
                 <w:webHidden/>
               </w:rPr>
-              <w:instrText xml:space="preserve"> PAGEREF _Toc421097036 \h </w:instrText>
+              <w:instrText xml:space="preserve"> PAGEREF _Toc421109847 \h </w:instrText>
             </w:r>
             <w:r>
               <w:rPr>
@@ -553,7 +553,7 @@
               <w:lang w:eastAsia="fr-CH"/>
             </w:rPr>
           </w:pPr>
-          <w:hyperlink w:anchor="_Toc421097037" w:history="1">
+          <w:hyperlink w:anchor="_Toc421109848" w:history="1">
             <w:r>
               <w:rPr>
                 <w:rStyle w:val="Lienhypertexte"/>
@@ -590,7 +590,7 @@
                 <w:noProof/>
                 <w:webHidden/>
               </w:rPr>
-              <w:instrText xml:space="preserve"> PAGEREF _Toc421097037 \h </w:instrText>
+              <w:instrText xml:space="preserve"> PAGEREF _Toc421109848 \h </w:instrText>
             </w:r>
             <w:r>
               <w:rPr>
@@ -634,7 +634,7 @@
               <w:lang w:eastAsia="fr-CH"/>
             </w:rPr>
           </w:pPr>
-          <w:hyperlink w:anchor="_Toc421097038" w:history="1">
+          <w:hyperlink w:anchor="_Toc421109849" w:history="1">
             <w:r>
               <w:rPr>
                 <w:rStyle w:val="Lienhypertexte"/>
@@ -671,7 +671,7 @@
                 <w:noProof/>
                 <w:webHidden/>
               </w:rPr>
-              <w:instrText xml:space="preserve"> PAGEREF _Toc421097038 \h </w:instrText>
+              <w:instrText xml:space="preserve"> PAGEREF _Toc421109849 \h </w:instrText>
             </w:r>
             <w:r>
               <w:rPr>
@@ -715,7 +715,7 @@
               <w:lang w:eastAsia="fr-CH"/>
             </w:rPr>
           </w:pPr>
-          <w:hyperlink w:anchor="_Toc421097039" w:history="1">
+          <w:hyperlink w:anchor="_Toc421109850" w:history="1">
             <w:r>
               <w:rPr>
                 <w:rStyle w:val="Lienhypertexte"/>
@@ -752,7 +752,7 @@
                 <w:noProof/>
                 <w:webHidden/>
               </w:rPr>
-              <w:instrText xml:space="preserve"> PAGEREF _Toc421097039 \h </w:instrText>
+              <w:instrText xml:space="preserve"> PAGEREF _Toc421109850 \h </w:instrText>
             </w:r>
             <w:r>
               <w:rPr>
@@ -796,7 +796,7 @@
               <w:lang w:eastAsia="fr-CH"/>
             </w:rPr>
           </w:pPr>
-          <w:hyperlink w:anchor="_Toc421097040" w:history="1">
+          <w:hyperlink w:anchor="_Toc421109851" w:history="1">
             <w:r>
               <w:rPr>
                 <w:rStyle w:val="Lienhypertexte"/>
@@ -833,7 +833,7 @@
                 <w:noProof/>
                 <w:webHidden/>
               </w:rPr>
-              <w:instrText xml:space="preserve"> PAGEREF _Toc421097040 \h </w:instrText>
+              <w:instrText xml:space="preserve"> PAGEREF _Toc421109851 \h </w:instrText>
             </w:r>
             <w:r>
               <w:rPr>
@@ -877,7 +877,7 @@
               <w:lang w:eastAsia="fr-CH"/>
             </w:rPr>
           </w:pPr>
-          <w:hyperlink w:anchor="_Toc421097041" w:history="1">
+          <w:hyperlink w:anchor="_Toc421109852" w:history="1">
             <w:r>
               <w:rPr>
                 <w:rStyle w:val="Lienhypertexte"/>
@@ -914,7 +914,7 @@
                 <w:noProof/>
                 <w:webHidden/>
               </w:rPr>
-              <w:instrText xml:space="preserve"> PAGEREF _Toc421097041 \h </w:instrText>
+              <w:instrText xml:space="preserve"> PAGEREF _Toc421109852 \h </w:instrText>
             </w:r>
             <w:r>
               <w:rPr>
@@ -958,7 +958,7 @@
               <w:lang w:eastAsia="fr-CH"/>
             </w:rPr>
           </w:pPr>
-          <w:hyperlink w:anchor="_Toc421097042" w:history="1">
+          <w:hyperlink w:anchor="_Toc421109853" w:history="1">
             <w:r>
               <w:rPr>
                 <w:rStyle w:val="Lienhypertexte"/>
@@ -995,7 +995,7 @@
                 <w:noProof/>
                 <w:webHidden/>
               </w:rPr>
-              <w:instrText xml:space="preserve"> PAGEREF _Toc421097042 \h </w:instrText>
+              <w:instrText xml:space="preserve"> PAGEREF _Toc421109853 \h </w:instrText>
             </w:r>
             <w:r>
               <w:rPr>
@@ -1039,7 +1039,7 @@
               <w:lang w:eastAsia="fr-CH"/>
             </w:rPr>
           </w:pPr>
-          <w:hyperlink w:anchor="_Toc421097043" w:history="1">
+          <w:hyperlink w:anchor="_Toc421109854" w:history="1">
             <w:r>
               <w:rPr>
                 <w:rStyle w:val="Lienhypertexte"/>
@@ -1074,7 +1074,7 @@
                 <w:noProof/>
                 <w:webHidden/>
               </w:rPr>
-              <w:instrText xml:space="preserve"> PAGEREF _Toc421097043 \h </w:instrText>
+              <w:instrText xml:space="preserve"> PAGEREF _Toc421109854 \h </w:instrText>
             </w:r>
             <w:r>
               <w:rPr>
@@ -1119,7 +1119,7 @@
               <w:lang w:eastAsia="fr-CH"/>
             </w:rPr>
           </w:pPr>
-          <w:hyperlink w:anchor="_Toc421097044" w:history="1">
+          <w:hyperlink w:anchor="_Toc421109855" w:history="1">
             <w:r>
               <w:rPr>
                 <w:rStyle w:val="Lienhypertexte"/>
@@ -1156,7 +1156,7 @@
                 <w:noProof/>
                 <w:webHidden/>
               </w:rPr>
-              <w:instrText xml:space="preserve"> PAGEREF _Toc421097044 \h </w:instrText>
+              <w:instrText xml:space="preserve"> PAGEREF _Toc421109855 \h </w:instrText>
             </w:r>
             <w:r>
               <w:rPr>
@@ -1200,7 +1200,7 @@
               <w:lang w:eastAsia="fr-CH"/>
             </w:rPr>
           </w:pPr>
-          <w:hyperlink w:anchor="_Toc421097045" w:history="1">
+          <w:hyperlink w:anchor="_Toc421109856" w:history="1">
             <w:r>
               <w:rPr>
                 <w:rStyle w:val="Lienhypertexte"/>
@@ -1235,7 +1235,7 @@
                 <w:noProof/>
                 <w:webHidden/>
               </w:rPr>
-              <w:instrText xml:space="preserve"> PAGEREF _Toc421097045 \h </w:instrText>
+              <w:instrText xml:space="preserve"> PAGEREF _Toc421109856 \h </w:instrText>
             </w:r>
             <w:r>
               <w:rPr>
@@ -1279,7 +1279,7 @@
               <w:lang w:eastAsia="fr-CH"/>
             </w:rPr>
           </w:pPr>
-          <w:hyperlink w:anchor="_Toc421097046" w:history="1">
+          <w:hyperlink w:anchor="_Toc421109857" w:history="1">
             <w:r>
               <w:rPr>
                 <w:rStyle w:val="Lienhypertexte"/>
@@ -1316,7 +1316,7 @@
                 <w:noProof/>
                 <w:webHidden/>
               </w:rPr>
-              <w:instrText xml:space="preserve"> PAGEREF _Toc421097046 \h </w:instrText>
+              <w:instrText xml:space="preserve"> PAGEREF _Toc421109857 \h </w:instrText>
             </w:r>
             <w:r>
               <w:rPr>
@@ -1360,7 +1360,7 @@
               <w:lang w:eastAsia="fr-CH"/>
             </w:rPr>
           </w:pPr>
-          <w:hyperlink w:anchor="_Toc421097047" w:history="1">
+          <w:hyperlink w:anchor="_Toc421109858" w:history="1">
             <w:r>
               <w:rPr>
                 <w:rStyle w:val="Lienhypertexte"/>
@@ -1397,7 +1397,7 @@
                 <w:noProof/>
                 <w:webHidden/>
               </w:rPr>
-              <w:instrText xml:space="preserve"> PAGEREF _Toc421097047 \h </w:instrText>
+              <w:instrText xml:space="preserve"> PAGEREF _Toc421109858 \h </w:instrText>
             </w:r>
             <w:r>
               <w:rPr>
@@ -1441,7 +1441,7 @@
               <w:lang w:eastAsia="fr-CH"/>
             </w:rPr>
           </w:pPr>
-          <w:hyperlink w:anchor="_Toc421097048" w:history="1">
+          <w:hyperlink w:anchor="_Toc421109859" w:history="1">
             <w:r>
               <w:rPr>
                 <w:rStyle w:val="Lienhypertexte"/>
@@ -1478,7 +1478,7 @@
                 <w:noProof/>
                 <w:webHidden/>
               </w:rPr>
-              <w:instrText xml:space="preserve"> PAGEREF _Toc421097048 \h </w:instrText>
+              <w:instrText xml:space="preserve"> PAGEREF _Toc421109859 \h </w:instrText>
             </w:r>
             <w:r>
               <w:rPr>
@@ -1522,7 +1522,7 @@
               <w:lang w:eastAsia="fr-CH"/>
             </w:rPr>
           </w:pPr>
-          <w:hyperlink w:anchor="_Toc421097049" w:history="1">
+          <w:hyperlink w:anchor="_Toc421109860" w:history="1">
             <w:r>
               <w:rPr>
                 <w:rStyle w:val="Lienhypertexte"/>
@@ -1559,7 +1559,7 @@
                 <w:noProof/>
                 <w:webHidden/>
               </w:rPr>
-              <w:instrText xml:space="preserve"> PAGEREF _Toc421097049 \h </w:instrText>
+              <w:instrText xml:space="preserve"> PAGEREF _Toc421109860 \h </w:instrText>
             </w:r>
             <w:r>
               <w:rPr>
@@ -1603,7 +1603,7 @@
               <w:lang w:eastAsia="fr-CH"/>
             </w:rPr>
           </w:pPr>
-          <w:hyperlink w:anchor="_Toc421097050" w:history="1">
+          <w:hyperlink w:anchor="_Toc421109861" w:history="1">
             <w:r>
               <w:rPr>
                 <w:rStyle w:val="Lienhypertexte"/>
@@ -1640,7 +1640,7 @@
                 <w:noProof/>
                 <w:webHidden/>
               </w:rPr>
-              <w:instrText xml:space="preserve"> PAGEREF _Toc421097050 \h </w:instrText>
+              <w:instrText xml:space="preserve"> PAGEREF _Toc421109861 \h </w:instrText>
             </w:r>
             <w:r>
               <w:rPr>
@@ -1684,7 +1684,7 @@
               <w:lang w:eastAsia="fr-CH"/>
             </w:rPr>
           </w:pPr>
-          <w:hyperlink w:anchor="_Toc421097051" w:history="1">
+          <w:hyperlink w:anchor="_Toc421109862" w:history="1">
             <w:r>
               <w:rPr>
                 <w:rStyle w:val="Lienhypertexte"/>
@@ -1721,7 +1721,7 @@
                 <w:noProof/>
                 <w:webHidden/>
               </w:rPr>
-              <w:instrText xml:space="preserve"> PAGEREF _Toc421097051 \h </w:instrText>
+              <w:instrText xml:space="preserve"> PAGEREF _Toc421109862 \h </w:instrText>
             </w:r>
             <w:r>
               <w:rPr>
@@ -1765,7 +1765,7 @@
               <w:lang w:eastAsia="fr-CH"/>
             </w:rPr>
           </w:pPr>
-          <w:hyperlink w:anchor="_Toc421097052" w:history="1">
+          <w:hyperlink w:anchor="_Toc421109863" w:history="1">
             <w:r>
               <w:rPr>
                 <w:rStyle w:val="Lienhypertexte"/>
@@ -1800,7 +1800,7 @@
                 <w:noProof/>
                 <w:webHidden/>
               </w:rPr>
-              <w:instrText xml:space="preserve"> PAGEREF _Toc421097052 \h </w:instrText>
+              <w:instrText xml:space="preserve"> PAGEREF _Toc421109863 \h </w:instrText>
             </w:r>
             <w:r>
               <w:rPr>
@@ -1845,7 +1845,7 @@
               <w:lang w:eastAsia="fr-CH"/>
             </w:rPr>
           </w:pPr>
-          <w:hyperlink w:anchor="_Toc421097053" w:history="1">
+          <w:hyperlink w:anchor="_Toc421109864" w:history="1">
             <w:r>
               <w:rPr>
                 <w:rStyle w:val="Lienhypertexte"/>
@@ -1882,7 +1882,7 @@
                 <w:noProof/>
                 <w:webHidden/>
               </w:rPr>
-              <w:instrText xml:space="preserve"> PAGEREF _Toc421097053 \h </w:instrText>
+              <w:instrText xml:space="preserve"> PAGEREF _Toc421109864 \h </w:instrText>
             </w:r>
             <w:r>
               <w:rPr>
@@ -1926,7 +1926,7 @@
               <w:lang w:eastAsia="fr-CH"/>
             </w:rPr>
           </w:pPr>
-          <w:hyperlink w:anchor="_Toc421097054" w:history="1">
+          <w:hyperlink w:anchor="_Toc421109865" w:history="1">
             <w:r>
               <w:rPr>
                 <w:rStyle w:val="Lienhypertexte"/>
@@ -1961,7 +1961,7 @@
                 <w:noProof/>
                 <w:webHidden/>
               </w:rPr>
-              <w:instrText xml:space="preserve"> PAGEREF _Toc421097054 \h </w:instrText>
+              <w:instrText xml:space="preserve"> PAGEREF _Toc421109865 \h </w:instrText>
             </w:r>
             <w:r>
               <w:rPr>
@@ -2005,7 +2005,7 @@
               <w:lang w:eastAsia="fr-CH"/>
             </w:rPr>
           </w:pPr>
-          <w:hyperlink w:anchor="_Toc421097055" w:history="1">
+          <w:hyperlink w:anchor="_Toc421109866" w:history="1">
             <w:r>
               <w:rPr>
                 <w:rStyle w:val="Lienhypertexte"/>
@@ -2042,7 +2042,7 @@
                 <w:noProof/>
                 <w:webHidden/>
               </w:rPr>
-              <w:instrText xml:space="preserve"> PAGEREF _Toc421097055 \h </w:instrText>
+              <w:instrText xml:space="preserve"> PAGEREF _Toc421109866 \h </w:instrText>
             </w:r>
             <w:r>
               <w:rPr>
@@ -2086,7 +2086,7 @@
               <w:lang w:eastAsia="fr-CH"/>
             </w:rPr>
           </w:pPr>
-          <w:hyperlink w:anchor="_Toc421097056" w:history="1">
+          <w:hyperlink w:anchor="_Toc421109867" w:history="1">
             <w:r>
               <w:rPr>
                 <w:rStyle w:val="Lienhypertexte"/>
@@ -2123,7 +2123,7 @@
                 <w:noProof/>
                 <w:webHidden/>
               </w:rPr>
-              <w:instrText xml:space="preserve"> PAGEREF _Toc421097056 \h </w:instrText>
+              <w:instrText xml:space="preserve"> PAGEREF _Toc421109867 \h </w:instrText>
             </w:r>
             <w:r>
               <w:rPr>
@@ -2167,7 +2167,7 @@
               <w:lang w:eastAsia="fr-CH"/>
             </w:rPr>
           </w:pPr>
-          <w:hyperlink w:anchor="_Toc421097057" w:history="1">
+          <w:hyperlink w:anchor="_Toc421109868" w:history="1">
             <w:r>
               <w:rPr>
                 <w:rStyle w:val="Lienhypertexte"/>
@@ -2204,7 +2204,7 @@
                 <w:noProof/>
                 <w:webHidden/>
               </w:rPr>
-              <w:instrText xml:space="preserve"> PAGEREF _Toc421097057 \h </w:instrText>
+              <w:instrText xml:space="preserve"> PAGEREF _Toc421109868 \h </w:instrText>
             </w:r>
             <w:r>
               <w:rPr>
@@ -2248,7 +2248,7 @@
               <w:lang w:eastAsia="fr-CH"/>
             </w:rPr>
           </w:pPr>
-          <w:hyperlink w:anchor="_Toc421097058" w:history="1">
+          <w:hyperlink w:anchor="_Toc421109869" w:history="1">
             <w:r>
               <w:rPr>
                 <w:rStyle w:val="Lienhypertexte"/>
@@ -2285,7 +2285,7 @@
                 <w:noProof/>
                 <w:webHidden/>
               </w:rPr>
-              <w:instrText xml:space="preserve"> PAGEREF _Toc421097058 \h </w:instrText>
+              <w:instrText xml:space="preserve"> PAGEREF _Toc421109869 \h </w:instrText>
             </w:r>
             <w:r>
               <w:rPr>
@@ -2329,7 +2329,7 @@
               <w:lang w:eastAsia="fr-CH"/>
             </w:rPr>
           </w:pPr>
-          <w:hyperlink w:anchor="_Toc421097059" w:history="1">
+          <w:hyperlink w:anchor="_Toc421109870" w:history="1">
             <w:r>
               <w:rPr>
                 <w:rStyle w:val="Lienhypertexte"/>
@@ -2366,7 +2366,7 @@
                 <w:noProof/>
                 <w:webHidden/>
               </w:rPr>
-              <w:instrText xml:space="preserve"> PAGEREF _Toc421097059 \h </w:instrText>
+              <w:instrText xml:space="preserve"> PAGEREF _Toc421109870 \h </w:instrText>
             </w:r>
             <w:r>
               <w:rPr>
@@ -2386,7 +2386,7 @@
                 <w:noProof/>
                 <w:webHidden/>
               </w:rPr>
-              <w:t>10</w:t>
+              <w:t>11</w:t>
             </w:r>
             <w:r>
               <w:rPr>
@@ -2410,7 +2410,7 @@
               <w:lang w:eastAsia="fr-CH"/>
             </w:rPr>
           </w:pPr>
-          <w:hyperlink w:anchor="_Toc421097060" w:history="1">
+          <w:hyperlink w:anchor="_Toc421109871" w:history="1">
             <w:r>
               <w:rPr>
                 <w:rStyle w:val="Lienhypertexte"/>
@@ -2447,7 +2447,7 @@
                 <w:noProof/>
                 <w:webHidden/>
               </w:rPr>
-              <w:instrText xml:space="preserve"> PAGEREF _Toc421097060 \h </w:instrText>
+              <w:instrText xml:space="preserve"> PAGEREF _Toc421109871 \h </w:instrText>
             </w:r>
             <w:r>
               <w:rPr>
@@ -2491,7 +2491,7 @@
               <w:lang w:eastAsia="fr-CH"/>
             </w:rPr>
           </w:pPr>
-          <w:hyperlink w:anchor="_Toc421097061" w:history="1">
+          <w:hyperlink w:anchor="_Toc421109872" w:history="1">
             <w:r>
               <w:rPr>
                 <w:rStyle w:val="Lienhypertexte"/>
@@ -2526,7 +2526,7 @@
                 <w:noProof/>
                 <w:webHidden/>
               </w:rPr>
-              <w:instrText xml:space="preserve"> PAGEREF _Toc421097061 \h </w:instrText>
+              <w:instrText xml:space="preserve"> PAGEREF _Toc421109872 \h </w:instrText>
             </w:r>
             <w:r>
               <w:rPr>
@@ -2571,7 +2571,7 @@
               <w:lang w:eastAsia="fr-CH"/>
             </w:rPr>
           </w:pPr>
-          <w:hyperlink w:anchor="_Toc421097062" w:history="1">
+          <w:hyperlink w:anchor="_Toc421109873" w:history="1">
             <w:r>
               <w:rPr>
                 <w:rStyle w:val="Lienhypertexte"/>
@@ -2608,7 +2608,7 @@
                 <w:noProof/>
                 <w:webHidden/>
               </w:rPr>
-              <w:instrText xml:space="preserve"> PAGEREF _Toc421097062 \h </w:instrText>
+              <w:instrText xml:space="preserve"> PAGEREF _Toc421109873 \h </w:instrText>
             </w:r>
             <w:r>
               <w:rPr>
@@ -2652,7 +2652,7 @@
               <w:lang w:eastAsia="fr-CH"/>
             </w:rPr>
           </w:pPr>
-          <w:hyperlink w:anchor="_Toc421097063" w:history="1">
+          <w:hyperlink w:anchor="_Toc421109874" w:history="1">
             <w:r>
               <w:rPr>
                 <w:rStyle w:val="Lienhypertexte"/>
@@ -2687,7 +2687,7 @@
                 <w:noProof/>
                 <w:webHidden/>
               </w:rPr>
-              <w:instrText xml:space="preserve"> PAGEREF _Toc421097063 \h </w:instrText>
+              <w:instrText xml:space="preserve"> PAGEREF _Toc421109874 \h </w:instrText>
             </w:r>
             <w:r>
               <w:rPr>
@@ -2731,7 +2731,7 @@
               <w:lang w:eastAsia="fr-CH"/>
             </w:rPr>
           </w:pPr>
-          <w:hyperlink w:anchor="_Toc421097064" w:history="1">
+          <w:hyperlink w:anchor="_Toc421109875" w:history="1">
             <w:r>
               <w:rPr>
                 <w:rStyle w:val="Lienhypertexte"/>
@@ -2768,7 +2768,7 @@
                 <w:noProof/>
                 <w:webHidden/>
               </w:rPr>
-              <w:instrText xml:space="preserve"> PAGEREF _Toc421097064 \h </w:instrText>
+              <w:instrText xml:space="preserve"> PAGEREF _Toc421109875 \h </w:instrText>
             </w:r>
             <w:r>
               <w:rPr>
@@ -2812,7 +2812,7 @@
               <w:lang w:eastAsia="fr-CH"/>
             </w:rPr>
           </w:pPr>
-          <w:hyperlink w:anchor="_Toc421097065" w:history="1">
+          <w:hyperlink w:anchor="_Toc421109876" w:history="1">
             <w:r>
               <w:rPr>
                 <w:rStyle w:val="Lienhypertexte"/>
@@ -2849,7 +2849,7 @@
                 <w:noProof/>
                 <w:webHidden/>
               </w:rPr>
-              <w:instrText xml:space="preserve"> PAGEREF _Toc421097065 \h </w:instrText>
+              <w:instrText xml:space="preserve"> PAGEREF _Toc421109876 \h </w:instrText>
             </w:r>
             <w:r>
               <w:rPr>
@@ -2893,7 +2893,7 @@
               <w:lang w:eastAsia="fr-CH"/>
             </w:rPr>
           </w:pPr>
-          <w:hyperlink w:anchor="_Toc421097066" w:history="1">
+          <w:hyperlink w:anchor="_Toc421109877" w:history="1">
             <w:r>
               <w:rPr>
                 <w:rStyle w:val="Lienhypertexte"/>
@@ -2930,7 +2930,7 @@
                 <w:noProof/>
                 <w:webHidden/>
               </w:rPr>
-              <w:instrText xml:space="preserve"> PAGEREF _Toc421097066 \h </w:instrText>
+              <w:instrText xml:space="preserve"> PAGEREF _Toc421109877 \h </w:instrText>
             </w:r>
             <w:r>
               <w:rPr>
@@ -2974,7 +2974,7 @@
               <w:lang w:eastAsia="fr-CH"/>
             </w:rPr>
           </w:pPr>
-          <w:hyperlink w:anchor="_Toc421097067" w:history="1">
+          <w:hyperlink w:anchor="_Toc421109878" w:history="1">
             <w:r>
               <w:rPr>
                 <w:rStyle w:val="Lienhypertexte"/>
@@ -3011,7 +3011,7 @@
                 <w:noProof/>
                 <w:webHidden/>
               </w:rPr>
-              <w:instrText xml:space="preserve"> PAGEREF _Toc421097067 \h </w:instrText>
+              <w:instrText xml:space="preserve"> PAGEREF _Toc421109878 \h </w:instrText>
             </w:r>
             <w:r>
               <w:rPr>
@@ -3055,7 +3055,7 @@
               <w:lang w:eastAsia="fr-CH"/>
             </w:rPr>
           </w:pPr>
-          <w:hyperlink w:anchor="_Toc421097068" w:history="1">
+          <w:hyperlink w:anchor="_Toc421109879" w:history="1">
             <w:r>
               <w:rPr>
                 <w:rStyle w:val="Lienhypertexte"/>
@@ -3092,7 +3092,7 @@
                 <w:noProof/>
                 <w:webHidden/>
               </w:rPr>
-              <w:instrText xml:space="preserve"> PAGEREF _Toc421097068 \h </w:instrText>
+              <w:instrText xml:space="preserve"> PAGEREF _Toc421109879 \h </w:instrText>
             </w:r>
             <w:r>
               <w:rPr>
@@ -3136,7 +3136,7 @@
               <w:lang w:eastAsia="fr-CH"/>
             </w:rPr>
           </w:pPr>
-          <w:hyperlink w:anchor="_Toc421097069" w:history="1">
+          <w:hyperlink w:anchor="_Toc421109880" w:history="1">
             <w:r>
               <w:rPr>
                 <w:rStyle w:val="Lienhypertexte"/>
@@ -3171,7 +3171,7 @@
                 <w:noProof/>
                 <w:webHidden/>
               </w:rPr>
-              <w:instrText xml:space="preserve"> PAGEREF _Toc421097069 \h </w:instrText>
+              <w:instrText xml:space="preserve"> PAGEREF _Toc421109880 \h </w:instrText>
             </w:r>
             <w:r>
               <w:rPr>
@@ -3216,7 +3216,7 @@
               <w:lang w:eastAsia="fr-CH"/>
             </w:rPr>
           </w:pPr>
-          <w:hyperlink w:anchor="_Toc421097070" w:history="1">
+          <w:hyperlink w:anchor="_Toc421109881" w:history="1">
             <w:r>
               <w:rPr>
                 <w:rStyle w:val="Lienhypertexte"/>
@@ -3253,7 +3253,7 @@
                 <w:noProof/>
                 <w:webHidden/>
               </w:rPr>
-              <w:instrText xml:space="preserve"> PAGEREF _Toc421097070 \h </w:instrText>
+              <w:instrText xml:space="preserve"> PAGEREF _Toc421109881 \h </w:instrText>
             </w:r>
             <w:r>
               <w:rPr>
@@ -3297,7 +3297,7 @@
               <w:lang w:eastAsia="fr-CH"/>
             </w:rPr>
           </w:pPr>
-          <w:hyperlink w:anchor="_Toc421097071" w:history="1">
+          <w:hyperlink w:anchor="_Toc421109882" w:history="1">
             <w:r>
               <w:rPr>
                 <w:rStyle w:val="Lienhypertexte"/>
@@ -3332,7 +3332,7 @@
                 <w:noProof/>
                 <w:webHidden/>
               </w:rPr>
-              <w:instrText xml:space="preserve"> PAGEREF _Toc421097071 \h </w:instrText>
+              <w:instrText xml:space="preserve"> PAGEREF _Toc421109882 \h </w:instrText>
             </w:r>
             <w:r>
               <w:rPr>
@@ -3376,7 +3376,7 @@
               <w:lang w:eastAsia="fr-CH"/>
             </w:rPr>
           </w:pPr>
-          <w:hyperlink w:anchor="_Toc421097072" w:history="1">
+          <w:hyperlink w:anchor="_Toc421109883" w:history="1">
             <w:r>
               <w:rPr>
                 <w:rStyle w:val="Lienhypertexte"/>
@@ -3413,7 +3413,7 @@
                 <w:noProof/>
                 <w:webHidden/>
               </w:rPr>
-              <w:instrText xml:space="preserve"> PAGEREF _Toc421097072 \h </w:instrText>
+              <w:instrText xml:space="preserve"> PAGEREF _Toc421109883 \h </w:instrText>
             </w:r>
             <w:r>
               <w:rPr>
@@ -3457,7 +3457,7 @@
               <w:lang w:eastAsia="fr-CH"/>
             </w:rPr>
           </w:pPr>
-          <w:hyperlink w:anchor="_Toc421097073" w:history="1">
+          <w:hyperlink w:anchor="_Toc421109884" w:history="1">
             <w:r>
               <w:rPr>
                 <w:rStyle w:val="Lienhypertexte"/>
@@ -3494,7 +3494,7 @@
                 <w:noProof/>
                 <w:webHidden/>
               </w:rPr>
-              <w:instrText xml:space="preserve"> PAGEREF _Toc421097073 \h </w:instrText>
+              <w:instrText xml:space="preserve"> PAGEREF _Toc421109884 \h </w:instrText>
             </w:r>
             <w:r>
               <w:rPr>
@@ -3538,7 +3538,7 @@
               <w:lang w:eastAsia="fr-CH"/>
             </w:rPr>
           </w:pPr>
-          <w:hyperlink w:anchor="_Toc421097074" w:history="1">
+          <w:hyperlink w:anchor="_Toc421109885" w:history="1">
             <w:r>
               <w:rPr>
                 <w:rStyle w:val="Lienhypertexte"/>
@@ -3575,7 +3575,7 @@
                 <w:noProof/>
                 <w:webHidden/>
               </w:rPr>
-              <w:instrText xml:space="preserve"> PAGEREF _Toc421097074 \h </w:instrText>
+              <w:instrText xml:space="preserve"> PAGEREF _Toc421109885 \h </w:instrText>
             </w:r>
             <w:r>
               <w:rPr>
@@ -3619,7 +3619,7 @@
               <w:lang w:eastAsia="fr-CH"/>
             </w:rPr>
           </w:pPr>
-          <w:hyperlink w:anchor="_Toc421097075" w:history="1">
+          <w:hyperlink w:anchor="_Toc421109886" w:history="1">
             <w:r>
               <w:rPr>
                 <w:rStyle w:val="Lienhypertexte"/>
@@ -3656,7 +3656,7 @@
                 <w:noProof/>
                 <w:webHidden/>
               </w:rPr>
-              <w:instrText xml:space="preserve"> PAGEREF _Toc421097075 \h </w:instrText>
+              <w:instrText xml:space="preserve"> PAGEREF _Toc421109886 \h </w:instrText>
             </w:r>
             <w:r>
               <w:rPr>
@@ -3700,7 +3700,7 @@
               <w:lang w:eastAsia="fr-CH"/>
             </w:rPr>
           </w:pPr>
-          <w:hyperlink w:anchor="_Toc421097076" w:history="1">
+          <w:hyperlink w:anchor="_Toc421109887" w:history="1">
             <w:r>
               <w:rPr>
                 <w:rStyle w:val="Lienhypertexte"/>
@@ -3737,7 +3737,7 @@
                 <w:noProof/>
                 <w:webHidden/>
               </w:rPr>
-              <w:instrText xml:space="preserve"> PAGEREF _Toc421097076 \h </w:instrText>
+              <w:instrText xml:space="preserve"> PAGEREF _Toc421109887 \h </w:instrText>
             </w:r>
             <w:r>
               <w:rPr>
@@ -3781,7 +3781,7 @@
               <w:lang w:eastAsia="fr-CH"/>
             </w:rPr>
           </w:pPr>
-          <w:hyperlink w:anchor="_Toc421097077" w:history="1">
+          <w:hyperlink w:anchor="_Toc421109888" w:history="1">
             <w:r>
               <w:rPr>
                 <w:rStyle w:val="Lienhypertexte"/>
@@ -3818,7 +3818,7 @@
                 <w:noProof/>
                 <w:webHidden/>
               </w:rPr>
-              <w:instrText xml:space="preserve"> PAGEREF _Toc421097077 \h </w:instrText>
+              <w:instrText xml:space="preserve"> PAGEREF _Toc421109888 \h </w:instrText>
             </w:r>
             <w:r>
               <w:rPr>
@@ -3862,7 +3862,7 @@
               <w:lang w:eastAsia="fr-CH"/>
             </w:rPr>
           </w:pPr>
-          <w:hyperlink w:anchor="_Toc421097078" w:history="1">
+          <w:hyperlink w:anchor="_Toc421109889" w:history="1">
             <w:r>
               <w:rPr>
                 <w:rStyle w:val="Lienhypertexte"/>
@@ -3897,7 +3897,7 @@
                 <w:noProof/>
                 <w:webHidden/>
               </w:rPr>
-              <w:instrText xml:space="preserve"> PAGEREF _Toc421097078 \h </w:instrText>
+              <w:instrText xml:space="preserve"> PAGEREF _Toc421109889 \h </w:instrText>
             </w:r>
             <w:r>
               <w:rPr>
@@ -3942,7 +3942,7 @@
               <w:lang w:eastAsia="fr-CH"/>
             </w:rPr>
           </w:pPr>
-          <w:hyperlink w:anchor="_Toc421097079" w:history="1">
+          <w:hyperlink w:anchor="_Toc421109890" w:history="1">
             <w:r>
               <w:rPr>
                 <w:rStyle w:val="Lienhypertexte"/>
@@ -3979,7 +3979,7 @@
                 <w:noProof/>
                 <w:webHidden/>
               </w:rPr>
-              <w:instrText xml:space="preserve"> PAGEREF _Toc421097079 \h </w:instrText>
+              <w:instrText xml:space="preserve"> PAGEREF _Toc421109890 \h </w:instrText>
             </w:r>
             <w:r>
               <w:rPr>
@@ -4023,7 +4023,7 @@
               <w:lang w:eastAsia="fr-CH"/>
             </w:rPr>
           </w:pPr>
-          <w:hyperlink w:anchor="_Toc421097080" w:history="1">
+          <w:hyperlink w:anchor="_Toc421109891" w:history="1">
             <w:r>
               <w:rPr>
                 <w:rStyle w:val="Lienhypertexte"/>
@@ -4058,7 +4058,7 @@
                 <w:noProof/>
                 <w:webHidden/>
               </w:rPr>
-              <w:instrText xml:space="preserve"> PAGEREF _Toc421097080 \h </w:instrText>
+              <w:instrText xml:space="preserve"> PAGEREF _Toc421109891 \h </w:instrText>
             </w:r>
             <w:r>
               <w:rPr>
@@ -4102,7 +4102,7 @@
               <w:lang w:eastAsia="fr-CH"/>
             </w:rPr>
           </w:pPr>
-          <w:hyperlink w:anchor="_Toc421097081" w:history="1">
+          <w:hyperlink w:anchor="_Toc421109892" w:history="1">
             <w:r>
               <w:rPr>
                 <w:rStyle w:val="Lienhypertexte"/>
@@ -4139,7 +4139,7 @@
                 <w:noProof/>
                 <w:webHidden/>
               </w:rPr>
-              <w:instrText xml:space="preserve"> PAGEREF _Toc421097081 \h </w:instrText>
+              <w:instrText xml:space="preserve"> PAGEREF _Toc421109892 \h </w:instrText>
             </w:r>
             <w:r>
               <w:rPr>
@@ -4183,7 +4183,7 @@
               <w:lang w:eastAsia="fr-CH"/>
             </w:rPr>
           </w:pPr>
-          <w:hyperlink w:anchor="_Toc421097082" w:history="1">
+          <w:hyperlink w:anchor="_Toc421109893" w:history="1">
             <w:r>
               <w:rPr>
                 <w:rStyle w:val="Lienhypertexte"/>
@@ -4220,7 +4220,7 @@
                 <w:noProof/>
                 <w:webHidden/>
               </w:rPr>
-              <w:instrText xml:space="preserve"> PAGEREF _Toc421097082 \h </w:instrText>
+              <w:instrText xml:space="preserve"> PAGEREF _Toc421109893 \h </w:instrText>
             </w:r>
             <w:r>
               <w:rPr>
@@ -4264,7 +4264,7 @@
               <w:lang w:eastAsia="fr-CH"/>
             </w:rPr>
           </w:pPr>
-          <w:hyperlink w:anchor="_Toc421097083" w:history="1">
+          <w:hyperlink w:anchor="_Toc421109894" w:history="1">
             <w:r>
               <w:rPr>
                 <w:rStyle w:val="Lienhypertexte"/>
@@ -4301,7 +4301,7 @@
                 <w:noProof/>
                 <w:webHidden/>
               </w:rPr>
-              <w:instrText xml:space="preserve"> PAGEREF _Toc421097083 \h </w:instrText>
+              <w:instrText xml:space="preserve"> PAGEREF _Toc421109894 \h </w:instrText>
             </w:r>
             <w:r>
               <w:rPr>
@@ -4345,7 +4345,7 @@
               <w:lang w:eastAsia="fr-CH"/>
             </w:rPr>
           </w:pPr>
-          <w:hyperlink w:anchor="_Toc421097084" w:history="1">
+          <w:hyperlink w:anchor="_Toc421109895" w:history="1">
             <w:r>
               <w:rPr>
                 <w:rStyle w:val="Lienhypertexte"/>
@@ -4382,7 +4382,7 @@
                 <w:noProof/>
                 <w:webHidden/>
               </w:rPr>
-              <w:instrText xml:space="preserve"> PAGEREF _Toc421097084 \h </w:instrText>
+              <w:instrText xml:space="preserve"> PAGEREF _Toc421109895 \h </w:instrText>
             </w:r>
             <w:r>
               <w:rPr>
@@ -4426,7 +4426,7 @@
               <w:lang w:eastAsia="fr-CH"/>
             </w:rPr>
           </w:pPr>
-          <w:hyperlink w:anchor="_Toc421097085" w:history="1">
+          <w:hyperlink w:anchor="_Toc421109896" w:history="1">
             <w:r>
               <w:rPr>
                 <w:rStyle w:val="Lienhypertexte"/>
@@ -4463,7 +4463,7 @@
                 <w:noProof/>
                 <w:webHidden/>
               </w:rPr>
-              <w:instrText xml:space="preserve"> PAGEREF _Toc421097085 \h </w:instrText>
+              <w:instrText xml:space="preserve"> PAGEREF _Toc421109896 \h </w:instrText>
             </w:r>
             <w:r>
               <w:rPr>
@@ -4507,7 +4507,7 @@
               <w:lang w:eastAsia="fr-CH"/>
             </w:rPr>
           </w:pPr>
-          <w:hyperlink w:anchor="_Toc421097086" w:history="1">
+          <w:hyperlink w:anchor="_Toc421109897" w:history="1">
             <w:r>
               <w:rPr>
                 <w:rStyle w:val="Lienhypertexte"/>
@@ -4544,7 +4544,7 @@
                 <w:noProof/>
                 <w:webHidden/>
               </w:rPr>
-              <w:instrText xml:space="preserve"> PAGEREF _Toc421097086 \h </w:instrText>
+              <w:instrText xml:space="preserve"> PAGEREF _Toc421109897 \h </w:instrText>
             </w:r>
             <w:r>
               <w:rPr>
@@ -4588,7 +4588,7 @@
               <w:lang w:eastAsia="fr-CH"/>
             </w:rPr>
           </w:pPr>
-          <w:hyperlink w:anchor="_Toc421097087" w:history="1">
+          <w:hyperlink w:anchor="_Toc421109898" w:history="1">
             <w:r>
               <w:rPr>
                 <w:rStyle w:val="Lienhypertexte"/>
@@ -4623,7 +4623,7 @@
                 <w:noProof/>
                 <w:webHidden/>
               </w:rPr>
-              <w:instrText xml:space="preserve"> PAGEREF _Toc421097087 \h </w:instrText>
+              <w:instrText xml:space="preserve"> PAGEREF _Toc421109898 \h </w:instrText>
             </w:r>
             <w:r>
               <w:rPr>
@@ -4692,7 +4692,7 @@
           <w:lang w:val="fr-FR"/>
         </w:rPr>
       </w:pPr>
-      <w:bookmarkStart w:id="1" w:name="_Toc421097034"/>
+      <w:bookmarkStart w:id="1" w:name="_Toc421109845"/>
       <w:r>
         <w:rPr>
           <w:lang w:val="fr-FR"/>
@@ -4740,7 +4740,7 @@
       <w:pPr>
         <w:pStyle w:val="Titre2"/>
       </w:pPr>
-      <w:bookmarkStart w:id="2" w:name="_Toc421097035"/>
+      <w:bookmarkStart w:id="2" w:name="_Toc421109846"/>
       <w:r>
         <w:t>Degré d'avancement dans la mise en œuvre des objectifs prévus pour cette itération</w:t>
       </w:r>
@@ -4790,7 +4790,7 @@
           <w:lang w:eastAsia="en-US"/>
         </w:rPr>
       </w:pPr>
-      <w:bookmarkStart w:id="3" w:name="_Toc421097036"/>
+      <w:bookmarkStart w:id="3" w:name="_Toc421109847"/>
       <w:r>
         <w:rPr>
           <w:rFonts w:eastAsia="Times New Roman"/>
@@ -4827,7 +4827,7 @@
           <w:lang w:eastAsia="en-US"/>
         </w:rPr>
       </w:pPr>
-      <w:bookmarkStart w:id="4" w:name="_Toc421097037"/>
+      <w:bookmarkStart w:id="4" w:name="_Toc421109848"/>
       <w:r>
         <w:rPr>
           <w:rFonts w:eastAsia="Times New Roman"/>
@@ -4880,7 +4880,7 @@
           <w:lang w:eastAsia="en-US"/>
         </w:rPr>
       </w:pPr>
-      <w:bookmarkStart w:id="5" w:name="_Toc421097038"/>
+      <w:bookmarkStart w:id="5" w:name="_Toc421109849"/>
       <w:r>
         <w:rPr>
           <w:lang w:eastAsia="en-US"/>
@@ -5153,7 +5153,7 @@
           <w:lang w:eastAsia="en-US"/>
         </w:rPr>
       </w:pPr>
-      <w:bookmarkStart w:id="6" w:name="_Toc421097039"/>
+      <w:bookmarkStart w:id="6" w:name="_Toc421109850"/>
       <w:r>
         <w:rPr>
           <w:rFonts w:eastAsia="Times New Roman"/>
@@ -5171,7 +5171,7 @@
           <w:lang w:eastAsia="en-US"/>
         </w:rPr>
       </w:pPr>
-      <w:bookmarkStart w:id="7" w:name="_Toc421097040"/>
+      <w:bookmarkStart w:id="7" w:name="_Toc421109851"/>
       <w:r>
         <w:rPr>
           <w:lang w:eastAsia="en-US"/>
@@ -5602,7 +5602,7 @@
           <w:lang w:eastAsia="en-US"/>
         </w:rPr>
       </w:pPr>
-      <w:bookmarkStart w:id="8" w:name="_Toc421097041"/>
+      <w:bookmarkStart w:id="8" w:name="_Toc421109852"/>
       <w:r>
         <w:rPr>
           <w:rFonts w:eastAsia="Times New Roman"/>
@@ -5658,7 +5658,7 @@
           <w:lang w:eastAsia="en-US"/>
         </w:rPr>
       </w:pPr>
-      <w:bookmarkStart w:id="9" w:name="_Toc421097042"/>
+      <w:bookmarkStart w:id="9" w:name="_Toc421109853"/>
       <w:r>
         <w:rPr>
           <w:lang w:eastAsia="en-US"/>
@@ -5686,7 +5686,7 @@
       <w:pPr>
         <w:pStyle w:val="Titre3"/>
       </w:pPr>
-      <w:bookmarkStart w:id="10" w:name="_Toc421097043"/>
+      <w:bookmarkStart w:id="10" w:name="_Toc421109854"/>
       <w:r>
         <w:t>Benoit</w:t>
       </w:r>
@@ -5716,7 +5716,7 @@
           <w:lang w:val="fr-FR"/>
         </w:rPr>
       </w:pPr>
-      <w:bookmarkStart w:id="11" w:name="_Toc421097044"/>
+      <w:bookmarkStart w:id="11" w:name="_Toc421109855"/>
       <w:r>
         <w:rPr>
           <w:lang w:val="fr-FR"/>
@@ -5756,7 +5756,7 @@
       <w:pPr>
         <w:pStyle w:val="Titre2"/>
       </w:pPr>
-      <w:bookmarkStart w:id="12" w:name="_Toc421097045"/>
+      <w:bookmarkStart w:id="12" w:name="_Toc421109856"/>
       <w:r>
         <w:t>Degré d'avancement dans la mise en œuvre des objectifs prévus pour cette itération</w:t>
       </w:r>
@@ -5789,7 +5789,7 @@
           <w:lang w:eastAsia="en-US"/>
         </w:rPr>
       </w:pPr>
-      <w:bookmarkStart w:id="13" w:name="_Toc421097046"/>
+      <w:bookmarkStart w:id="13" w:name="_Toc421109857"/>
       <w:r>
         <w:rPr>
           <w:rFonts w:eastAsia="Times New Roman"/>
@@ -5826,7 +5826,7 @@
           <w:lang w:eastAsia="en-US"/>
         </w:rPr>
       </w:pPr>
-      <w:bookmarkStart w:id="14" w:name="_Toc421097047"/>
+      <w:bookmarkStart w:id="14" w:name="_Toc421109858"/>
       <w:r>
         <w:rPr>
           <w:rFonts w:eastAsia="Times New Roman"/>
@@ -5911,7 +5911,7 @@
           <w:lang w:eastAsia="en-US"/>
         </w:rPr>
       </w:pPr>
-      <w:bookmarkStart w:id="15" w:name="_Toc421097048"/>
+      <w:bookmarkStart w:id="15" w:name="_Toc421109859"/>
       <w:r>
         <w:rPr>
           <w:rFonts w:eastAsia="Times New Roman"/>
@@ -5929,7 +5929,7 @@
           <w:lang w:eastAsia="en-US"/>
         </w:rPr>
       </w:pPr>
-      <w:bookmarkStart w:id="16" w:name="_Toc421097049"/>
+      <w:bookmarkStart w:id="16" w:name="_Toc421109860"/>
       <w:r>
         <w:rPr>
           <w:lang w:eastAsia="en-US"/>
@@ -6101,7 +6101,7 @@
           <w:lang w:eastAsia="en-US"/>
         </w:rPr>
       </w:pPr>
-      <w:bookmarkStart w:id="17" w:name="_Toc421097050"/>
+      <w:bookmarkStart w:id="17" w:name="_Toc421109861"/>
       <w:r>
         <w:rPr>
           <w:rFonts w:eastAsia="Times New Roman"/>
@@ -6135,7 +6135,7 @@
           <w:lang w:eastAsia="en-US"/>
         </w:rPr>
       </w:pPr>
-      <w:bookmarkStart w:id="18" w:name="_Toc421097051"/>
+      <w:bookmarkStart w:id="18" w:name="_Toc421109862"/>
       <w:r>
         <w:rPr>
           <w:lang w:eastAsia="en-US"/>
@@ -6166,7 +6166,7 @@
           <w:numId w:val="29"/>
         </w:numPr>
       </w:pPr>
-      <w:bookmarkStart w:id="19" w:name="_Toc421097052"/>
+      <w:bookmarkStart w:id="19" w:name="_Toc421109863"/>
       <w:r>
         <w:t>Benoit</w:t>
       </w:r>
@@ -6313,7 +6313,7 @@
           <w:lang w:val="fr-FR"/>
         </w:rPr>
       </w:pPr>
-      <w:bookmarkStart w:id="20" w:name="_Toc421097053"/>
+      <w:bookmarkStart w:id="20" w:name="_Toc421109864"/>
       <w:r>
         <w:rPr>
           <w:lang w:val="fr-FR"/>
@@ -6341,7 +6341,7 @@
       <w:pPr>
         <w:pStyle w:val="Titre2"/>
       </w:pPr>
-      <w:bookmarkStart w:id="21" w:name="_Toc421097054"/>
+      <w:bookmarkStart w:id="21" w:name="_Toc421109865"/>
       <w:r>
         <w:t>Degré d'avancement dans la mise en œuvre des objectifs prévus pour cette itération</w:t>
       </w:r>
@@ -6374,7 +6374,7 @@
           <w:lang w:eastAsia="en-US"/>
         </w:rPr>
       </w:pPr>
-      <w:bookmarkStart w:id="22" w:name="_Toc421097055"/>
+      <w:bookmarkStart w:id="22" w:name="_Toc421109866"/>
       <w:r>
         <w:rPr>
           <w:rFonts w:eastAsia="Times New Roman"/>
@@ -6466,7 +6466,7 @@
           <w:lang w:eastAsia="en-US"/>
         </w:rPr>
       </w:pPr>
-      <w:bookmarkStart w:id="23" w:name="_Toc421097056"/>
+      <w:bookmarkStart w:id="23" w:name="_Toc421109867"/>
       <w:r>
         <w:rPr>
           <w:rFonts w:eastAsia="Times New Roman"/>
@@ -6516,7 +6516,7 @@
           <w:lang w:eastAsia="en-US"/>
         </w:rPr>
       </w:pPr>
-      <w:bookmarkStart w:id="24" w:name="_Toc421097057"/>
+      <w:bookmarkStart w:id="24" w:name="_Toc421109868"/>
       <w:r>
         <w:rPr>
           <w:rFonts w:eastAsia="Times New Roman"/>
@@ -6555,7 +6555,7 @@
           <w:lang w:eastAsia="en-US"/>
         </w:rPr>
       </w:pPr>
-      <w:bookmarkStart w:id="25" w:name="_Toc421097058"/>
+      <w:bookmarkStart w:id="25" w:name="_Toc421109869"/>
       <w:r>
         <w:rPr>
           <w:lang w:eastAsia="en-US"/>
@@ -6867,7 +6867,6 @@
             <w:tcW w:w="4644" w:type="dxa"/>
           </w:tcPr>
           <w:p>
-            <w:bookmarkStart w:id="26" w:name="_Toc421097059"/>
             <w:r>
               <w:t>Développement In Game</w:t>
             </w:r>
@@ -6981,6 +6980,7 @@
           <w:lang w:eastAsia="en-US"/>
         </w:rPr>
       </w:pPr>
+      <w:bookmarkStart w:id="26" w:name="_Toc421109870"/>
       <w:r>
         <w:rPr>
           <w:rFonts w:eastAsia="Times New Roman"/>
@@ -7022,7 +7022,7 @@
           <w:lang w:eastAsia="en-US"/>
         </w:rPr>
       </w:pPr>
-      <w:bookmarkStart w:id="27" w:name="_Toc421097060"/>
+      <w:bookmarkStart w:id="27" w:name="_Toc421109871"/>
       <w:r>
         <w:rPr>
           <w:lang w:eastAsia="en-US"/>
@@ -7054,7 +7054,7 @@
           <w:numId w:val="30"/>
         </w:numPr>
       </w:pPr>
-      <w:bookmarkStart w:id="28" w:name="_Toc421097061"/>
+      <w:bookmarkStart w:id="28" w:name="_Toc421109872"/>
       <w:r>
         <w:t>Benoit</w:t>
       </w:r>
@@ -7069,6 +7069,88 @@
           <w:color w:val="000000"/>
         </w:rPr>
       </w:pPr>
+      <w:r>
+        <w:rPr>
+          <w:rFonts w:ascii="Calibri" w:hAnsi="Calibri"/>
+          <w:color w:val="000000"/>
+        </w:rPr>
+        <w:t xml:space="preserve">Je n'ai pas eu beaucoup de temps à consacrer au projet cette semaine, </w:t>
+      </w:r>
+      <w:r>
+        <w:rPr>
+          <w:rFonts w:ascii="Calibri" w:hAnsi="Calibri"/>
+          <w:color w:val="000000"/>
+        </w:rPr>
+        <w:t>dû</w:t>
+      </w:r>
+      <w:r>
+        <w:rPr>
+          <w:rFonts w:ascii="Calibri" w:hAnsi="Calibri"/>
+          <w:color w:val="000000"/>
+        </w:rPr>
+        <w:t xml:space="preserve"> à la charge de travail d'autre</w:t>
+      </w:r>
+      <w:r>
+        <w:rPr>
+          <w:rFonts w:ascii="Calibri" w:hAnsi="Calibri"/>
+          <w:color w:val="000000"/>
+        </w:rPr>
+        <w:t>s</w:t>
+      </w:r>
+      <w:r>
+        <w:rPr>
+          <w:rFonts w:ascii="Calibri" w:hAnsi="Calibri"/>
+          <w:color w:val="000000"/>
+        </w:rPr>
+        <w:t xml:space="preserve"> cours.</w:t>
+      </w:r>
+    </w:p>
+    <w:p>
+      <w:pPr>
+        <w:pStyle w:val="NormalWeb"/>
+        <w:shd w:val="clear" w:color="auto" w:fill="FFFFFF"/>
+        <w:rPr>
+          <w:rFonts w:ascii="Calibri" w:hAnsi="Calibri"/>
+          <w:color w:val="000000"/>
+        </w:rPr>
+      </w:pPr>
+      <w:r>
+        <w:rPr>
+          <w:rFonts w:ascii="Calibri" w:hAnsi="Calibri"/>
+          <w:color w:val="000000"/>
+        </w:rPr>
+        <w:t xml:space="preserve">Tests et </w:t>
+      </w:r>
+      <w:proofErr w:type="spellStart"/>
+      <w:r>
+        <w:rPr>
+          <w:rFonts w:ascii="Calibri" w:hAnsi="Calibri"/>
+          <w:color w:val="000000"/>
+        </w:rPr>
+        <w:t>d</w:t>
+      </w:r>
+      <w:r>
+        <w:rPr>
+          <w:rFonts w:ascii="Calibri" w:hAnsi="Calibri"/>
+          <w:color w:val="000000"/>
+        </w:rPr>
+        <w:t>é</w:t>
+      </w:r>
+      <w:r>
+        <w:rPr>
+          <w:rFonts w:ascii="Calibri" w:hAnsi="Calibri"/>
+          <w:color w:val="000000"/>
+        </w:rPr>
+        <w:t>bug</w:t>
+      </w:r>
+      <w:proofErr w:type="spellEnd"/>
+      <w:r>
+        <w:rPr>
+          <w:rFonts w:ascii="Calibri" w:hAnsi="Calibri"/>
+          <w:color w:val="000000"/>
+        </w:rPr>
+        <w:t>.</w:t>
+      </w:r>
     </w:p>
     <w:p>
       <w:pPr>
@@ -7096,7 +7178,7 @@
           <w:lang w:val="fr-FR"/>
         </w:rPr>
       </w:pPr>
-      <w:bookmarkStart w:id="29" w:name="_Toc421097062"/>
+      <w:bookmarkStart w:id="29" w:name="_Toc421109873"/>
       <w:r>
         <w:rPr>
           <w:lang w:val="fr-FR"/>
@@ -7124,7 +7206,7 @@
       <w:pPr>
         <w:pStyle w:val="Titre2"/>
       </w:pPr>
-      <w:bookmarkStart w:id="30" w:name="_Toc421097063"/>
+      <w:bookmarkStart w:id="30" w:name="_Toc421109874"/>
       <w:r>
         <w:t>Degré d'avancement dans la mise en œuvre des objectifs prévus pour cette itération</w:t>
       </w:r>
@@ -7182,7 +7264,7 @@
           <w:lang w:eastAsia="en-US"/>
         </w:rPr>
       </w:pPr>
-      <w:bookmarkStart w:id="31" w:name="_Toc421097064"/>
+      <w:bookmarkStart w:id="31" w:name="_Toc421109875"/>
       <w:r>
         <w:rPr>
           <w:rFonts w:eastAsia="Times New Roman"/>
@@ -7228,7 +7310,7 @@
           <w:lang w:eastAsia="en-US"/>
         </w:rPr>
       </w:pPr>
-      <w:bookmarkStart w:id="32" w:name="_Toc421097065"/>
+      <w:bookmarkStart w:id="32" w:name="_Toc421109876"/>
       <w:r>
         <w:rPr>
           <w:rFonts w:eastAsia="Times New Roman"/>
@@ -7267,7 +7349,7 @@
           <w:lang w:eastAsia="en-US"/>
         </w:rPr>
       </w:pPr>
-      <w:bookmarkStart w:id="33" w:name="_Toc421097066"/>
+      <w:bookmarkStart w:id="33" w:name="_Toc421109877"/>
       <w:r>
         <w:rPr>
           <w:lang w:eastAsia="en-US"/>
@@ -7419,7 +7501,7 @@
           <w:lang w:eastAsia="en-US"/>
         </w:rPr>
       </w:pPr>
-      <w:bookmarkStart w:id="34" w:name="_Toc421097067"/>
+      <w:bookmarkStart w:id="34" w:name="_Toc421109878"/>
       <w:r>
         <w:rPr>
           <w:rFonts w:eastAsia="Times New Roman"/>
@@ -7449,7 +7531,7 @@
           <w:lang w:val="fr-FR"/>
         </w:rPr>
       </w:pPr>
-      <w:bookmarkStart w:id="35" w:name="_Toc421097068"/>
+      <w:bookmarkStart w:id="35" w:name="_Toc421109879"/>
       <w:r>
         <w:rPr>
           <w:lang w:val="fr-FR"/>
@@ -7510,11 +7592,73 @@
       <w:pPr>
         <w:pStyle w:val="Titre3"/>
       </w:pPr>
-      <w:bookmarkStart w:id="36" w:name="_Toc421097069"/>
+      <w:bookmarkStart w:id="36" w:name="_Toc421109880"/>
       <w:r>
         <w:t>Benoit</w:t>
       </w:r>
       <w:bookmarkEnd w:id="36"/>
+    </w:p>
+    <w:p>
+      <w:pPr>
+        <w:pStyle w:val="NormalWeb"/>
+        <w:rPr>
+          <w:rFonts w:ascii="Calibri" w:hAnsi="Calibri"/>
+          <w:color w:val="000000"/>
+        </w:rPr>
+      </w:pPr>
+      <w:r>
+        <w:rPr>
+          <w:rFonts w:ascii="Calibri" w:hAnsi="Calibri"/>
+          <w:color w:val="000000"/>
+        </w:rPr>
+        <w:t>Transposition de code actuellement local (gestion collision, mouvement, tir, etc.) en code serveur (essais).</w:t>
+      </w:r>
+    </w:p>
+    <w:p>
+      <w:pPr>
+        <w:pStyle w:val="NormalWeb"/>
+        <w:rPr>
+          <w:rFonts w:ascii="Calibri" w:hAnsi="Calibri"/>
+          <w:color w:val="000000"/>
+        </w:rPr>
+      </w:pPr>
+      <w:r>
+        <w:rPr>
+          <w:rFonts w:ascii="Calibri" w:hAnsi="Calibri"/>
+          <w:color w:val="000000"/>
+        </w:rPr>
+        <w:t xml:space="preserve">Tests et </w:t>
+      </w:r>
+      <w:proofErr w:type="spellStart"/>
+      <w:r>
+        <w:rPr>
+          <w:rFonts w:ascii="Calibri" w:hAnsi="Calibri"/>
+          <w:color w:val="000000"/>
+        </w:rPr>
+        <w:t>d</w:t>
+      </w:r>
+      <w:r>
+        <w:rPr>
+          <w:rFonts w:ascii="Calibri" w:hAnsi="Calibri"/>
+          <w:color w:val="000000"/>
+        </w:rPr>
+        <w:t>é</w:t>
+      </w:r>
+      <w:r>
+        <w:rPr>
+          <w:rFonts w:ascii="Calibri" w:hAnsi="Calibri"/>
+          <w:color w:val="000000"/>
+        </w:rPr>
+        <w:t>bug</w:t>
+      </w:r>
+      <w:proofErr w:type="spellEnd"/>
+      <w:r>
+        <w:rPr>
+          <w:rFonts w:ascii="Calibri" w:hAnsi="Calibri"/>
+          <w:color w:val="000000"/>
+        </w:rPr>
+        <w:t>.</w:t>
+      </w:r>
     </w:p>
     <w:p>
       <w:pPr>
@@ -7538,7 +7682,7 @@
           <w:lang w:val="fr-FR"/>
         </w:rPr>
       </w:pPr>
-      <w:bookmarkStart w:id="37" w:name="_Toc421097070"/>
+      <w:bookmarkStart w:id="37" w:name="_Toc421109881"/>
       <w:r>
         <w:rPr>
           <w:lang w:val="fr-FR"/>
@@ -7566,7 +7710,7 @@
       <w:pPr>
         <w:pStyle w:val="Titre2"/>
       </w:pPr>
-      <w:bookmarkStart w:id="38" w:name="_Toc421097071"/>
+      <w:bookmarkStart w:id="38" w:name="_Toc421109882"/>
       <w:r>
         <w:t>Degré d'avancement dans la mise en œuvre des objectifs prévus pour cette itération</w:t>
       </w:r>
@@ -7583,7 +7727,7 @@
           <w:lang w:eastAsia="en-US"/>
         </w:rPr>
       </w:pPr>
-      <w:bookmarkStart w:id="39" w:name="_Toc421097072"/>
+      <w:bookmarkStart w:id="39" w:name="_Toc421109883"/>
       <w:r>
         <w:rPr>
           <w:rFonts w:eastAsia="Times New Roman"/>
@@ -7610,7 +7754,7 @@
           <w:lang w:eastAsia="en-US"/>
         </w:rPr>
       </w:pPr>
-      <w:bookmarkStart w:id="40" w:name="_Toc421097073"/>
+      <w:bookmarkStart w:id="40" w:name="_Toc421109884"/>
       <w:r>
         <w:rPr>
           <w:rFonts w:eastAsia="Times New Roman"/>
@@ -7635,7 +7779,7 @@
           <w:lang w:eastAsia="en-US"/>
         </w:rPr>
       </w:pPr>
-      <w:bookmarkStart w:id="41" w:name="_Toc421097074"/>
+      <w:bookmarkStart w:id="41" w:name="_Toc421109885"/>
       <w:r>
         <w:rPr>
           <w:rFonts w:eastAsia="Times New Roman"/>
@@ -7652,7 +7796,7 @@
           <w:lang w:eastAsia="en-US"/>
         </w:rPr>
       </w:pPr>
-      <w:bookmarkStart w:id="42" w:name="_Toc421097075"/>
+      <w:bookmarkStart w:id="42" w:name="_Toc421109886"/>
       <w:r>
         <w:rPr>
           <w:lang w:eastAsia="en-US"/>
@@ -7669,7 +7813,7 @@
           <w:lang w:eastAsia="en-US"/>
         </w:rPr>
       </w:pPr>
-      <w:bookmarkStart w:id="43" w:name="_Toc421097076"/>
+      <w:bookmarkStart w:id="43" w:name="_Toc421109887"/>
       <w:r>
         <w:rPr>
           <w:rFonts w:eastAsia="Times New Roman"/>
@@ -7699,7 +7843,7 @@
           <w:lang w:val="fr-FR"/>
         </w:rPr>
       </w:pPr>
-      <w:bookmarkStart w:id="44" w:name="_Toc421097077"/>
+      <w:bookmarkStart w:id="44" w:name="_Toc421109888"/>
       <w:r>
         <w:rPr>
           <w:lang w:val="fr-FR"/>
@@ -7712,7 +7856,7 @@
       <w:pPr>
         <w:pStyle w:val="Titre3"/>
       </w:pPr>
-      <w:bookmarkStart w:id="45" w:name="_Toc421097078"/>
+      <w:bookmarkStart w:id="45" w:name="_Toc421109889"/>
       <w:r>
         <w:t>Benoit</w:t>
       </w:r>
@@ -7734,7 +7878,7 @@
           <w:lang w:val="fr-FR"/>
         </w:rPr>
       </w:pPr>
-      <w:bookmarkStart w:id="46" w:name="_Toc421097079"/>
+      <w:bookmarkStart w:id="46" w:name="_Toc421109890"/>
       <w:r>
         <w:rPr>
           <w:lang w:val="fr-FR"/>
@@ -7786,7 +7930,7 @@
       <w:pPr>
         <w:pStyle w:val="Titre2"/>
       </w:pPr>
-      <w:bookmarkStart w:id="47" w:name="_Toc421097080"/>
+      <w:bookmarkStart w:id="47" w:name="_Toc421109891"/>
       <w:r>
         <w:t>Degré d'avancement dans la mise en œuvre des objectifs prévus pour cette itération</w:t>
       </w:r>
@@ -7803,7 +7947,7 @@
           <w:lang w:eastAsia="en-US"/>
         </w:rPr>
       </w:pPr>
-      <w:bookmarkStart w:id="48" w:name="_Toc421097081"/>
+      <w:bookmarkStart w:id="48" w:name="_Toc421109892"/>
       <w:r>
         <w:rPr>
           <w:rFonts w:eastAsia="Times New Roman"/>
@@ -7830,7 +7974,7 @@
           <w:lang w:eastAsia="en-US"/>
         </w:rPr>
       </w:pPr>
-      <w:bookmarkStart w:id="49" w:name="_Toc421097082"/>
+      <w:bookmarkStart w:id="49" w:name="_Toc421109893"/>
       <w:r>
         <w:rPr>
           <w:rFonts w:eastAsia="Times New Roman"/>
@@ -7855,7 +7999,7 @@
           <w:lang w:eastAsia="en-US"/>
         </w:rPr>
       </w:pPr>
-      <w:bookmarkStart w:id="50" w:name="_Toc421097083"/>
+      <w:bookmarkStart w:id="50" w:name="_Toc421109894"/>
       <w:r>
         <w:rPr>
           <w:rFonts w:eastAsia="Times New Roman"/>
@@ -7872,7 +8016,7 @@
           <w:lang w:eastAsia="en-US"/>
         </w:rPr>
       </w:pPr>
-      <w:bookmarkStart w:id="51" w:name="_Toc421097084"/>
+      <w:bookmarkStart w:id="51" w:name="_Toc421109895"/>
       <w:r>
         <w:rPr>
           <w:lang w:eastAsia="en-US"/>
@@ -7891,7 +8035,7 @@
           <w:lang w:eastAsia="en-US"/>
         </w:rPr>
       </w:pPr>
-      <w:bookmarkStart w:id="52" w:name="_Toc421097085"/>
+      <w:bookmarkStart w:id="52" w:name="_Toc421109896"/>
       <w:r>
         <w:rPr>
           <w:rFonts w:eastAsia="Times New Roman"/>
@@ -7908,7 +8052,7 @@
           <w:lang w:val="fr-FR"/>
         </w:rPr>
       </w:pPr>
-      <w:bookmarkStart w:id="53" w:name="_Toc421097086"/>
+      <w:bookmarkStart w:id="53" w:name="_Toc421109897"/>
       <w:r>
         <w:rPr>
           <w:lang w:val="fr-FR"/>
@@ -7921,7 +8065,7 @@
       <w:pPr>
         <w:pStyle w:val="Titre3"/>
       </w:pPr>
-      <w:bookmarkStart w:id="54" w:name="_Toc421097087"/>
+      <w:bookmarkStart w:id="54" w:name="_Toc421109898"/>
       <w:r>
         <w:t>Benoit</w:t>
       </w:r>
@@ -12785,7 +12929,7 @@
 </file>
 
 <file path=customXml/itemProps2.xml><?xml version="1.0" encoding="utf-8"?>
-<ds:datastoreItem xmlns:ds="http://schemas.openxmlformats.org/officeDocument/2006/customXml" ds:itemID="{70195276-CD33-4D6F-9298-87D50112E538}">
+<ds:datastoreItem xmlns:ds="http://schemas.openxmlformats.org/officeDocument/2006/customXml" ds:itemID="{2BF85001-4367-4F74-B4B4-A957E2BBAF56}">
   <ds:schemaRefs>
     <ds:schemaRef ds:uri="http://schemas.openxmlformats.org/officeDocument/2006/bibliography"/>
   </ds:schemaRefs>

--- a/doc/bilans/bilans.docx
+++ b/doc/bilans/bilans.docx
@@ -19,6 +19,8 @@
         </w:rPr>
       </w:sdtEndPr>
       <w:sdtContent>
+        <w:bookmarkStart w:id="0" w:name="_GoBack" w:displacedByCustomXml="prev"/>
+        <w:bookmarkEnd w:id="0" w:displacedByCustomXml="prev"/>
         <w:p>
           <w:pPr>
             <w:jc w:val="left"/>
@@ -92,8 +94,6 @@
           <w:pPr>
             <w:jc w:val="left"/>
           </w:pPr>
-          <w:bookmarkStart w:id="0" w:name="_GoBack"/>
-          <w:bookmarkEnd w:id="0"/>
         </w:p>
         <w:p>
           <w:pPr>
@@ -312,7 +312,7 @@
             </w:rPr>
             <w:fldChar w:fldCharType="separate"/>
           </w:r>
-          <w:hyperlink w:anchor="_Toc421109845" w:history="1">
+          <w:hyperlink w:anchor="_Toc421658643" w:history="1">
             <w:r>
               <w:rPr>
                 <w:rStyle w:val="Lienhypertexte"/>
@@ -349,7 +349,7 @@
                 <w:noProof/>
                 <w:webHidden/>
               </w:rPr>
-              <w:instrText xml:space="preserve"> PAGEREF _Toc421109845 \h </w:instrText>
+              <w:instrText xml:space="preserve"> PAGEREF _Toc421658643 \h </w:instrText>
             </w:r>
             <w:r>
               <w:rPr>
@@ -393,7 +393,7 @@
               <w:lang w:eastAsia="fr-CH"/>
             </w:rPr>
           </w:pPr>
-          <w:hyperlink w:anchor="_Toc421109846" w:history="1">
+          <w:hyperlink w:anchor="_Toc421658644" w:history="1">
             <w:r>
               <w:rPr>
                 <w:rStyle w:val="Lienhypertexte"/>
@@ -428,7 +428,7 @@
                 <w:noProof/>
                 <w:webHidden/>
               </w:rPr>
-              <w:instrText xml:space="preserve"> PAGEREF _Toc421109846 \h </w:instrText>
+              <w:instrText xml:space="preserve"> PAGEREF _Toc421658644 \h </w:instrText>
             </w:r>
             <w:r>
               <w:rPr>
@@ -472,7 +472,7 @@
               <w:lang w:eastAsia="fr-CH"/>
             </w:rPr>
           </w:pPr>
-          <w:hyperlink w:anchor="_Toc421109847" w:history="1">
+          <w:hyperlink w:anchor="_Toc421658645" w:history="1">
             <w:r>
               <w:rPr>
                 <w:rStyle w:val="Lienhypertexte"/>
@@ -509,7 +509,7 @@
                 <w:noProof/>
                 <w:webHidden/>
               </w:rPr>
-              <w:instrText xml:space="preserve"> PAGEREF _Toc421109847 \h </w:instrText>
+              <w:instrText xml:space="preserve"> PAGEREF _Toc421658645 \h </w:instrText>
             </w:r>
             <w:r>
               <w:rPr>
@@ -553,7 +553,7 @@
               <w:lang w:eastAsia="fr-CH"/>
             </w:rPr>
           </w:pPr>
-          <w:hyperlink w:anchor="_Toc421109848" w:history="1">
+          <w:hyperlink w:anchor="_Toc421658646" w:history="1">
             <w:r>
               <w:rPr>
                 <w:rStyle w:val="Lienhypertexte"/>
@@ -590,7 +590,7 @@
                 <w:noProof/>
                 <w:webHidden/>
               </w:rPr>
-              <w:instrText xml:space="preserve"> PAGEREF _Toc421109848 \h </w:instrText>
+              <w:instrText xml:space="preserve"> PAGEREF _Toc421658646 \h </w:instrText>
             </w:r>
             <w:r>
               <w:rPr>
@@ -634,7 +634,7 @@
               <w:lang w:eastAsia="fr-CH"/>
             </w:rPr>
           </w:pPr>
-          <w:hyperlink w:anchor="_Toc421109849" w:history="1">
+          <w:hyperlink w:anchor="_Toc421658647" w:history="1">
             <w:r>
               <w:rPr>
                 <w:rStyle w:val="Lienhypertexte"/>
@@ -671,7 +671,7 @@
                 <w:noProof/>
                 <w:webHidden/>
               </w:rPr>
-              <w:instrText xml:space="preserve"> PAGEREF _Toc421109849 \h </w:instrText>
+              <w:instrText xml:space="preserve"> PAGEREF _Toc421658647 \h </w:instrText>
             </w:r>
             <w:r>
               <w:rPr>
@@ -715,7 +715,7 @@
               <w:lang w:eastAsia="fr-CH"/>
             </w:rPr>
           </w:pPr>
-          <w:hyperlink w:anchor="_Toc421109850" w:history="1">
+          <w:hyperlink w:anchor="_Toc421658648" w:history="1">
             <w:r>
               <w:rPr>
                 <w:rStyle w:val="Lienhypertexte"/>
@@ -752,7 +752,7 @@
                 <w:noProof/>
                 <w:webHidden/>
               </w:rPr>
-              <w:instrText xml:space="preserve"> PAGEREF _Toc421109850 \h </w:instrText>
+              <w:instrText xml:space="preserve"> PAGEREF _Toc421658648 \h </w:instrText>
             </w:r>
             <w:r>
               <w:rPr>
@@ -796,7 +796,7 @@
               <w:lang w:eastAsia="fr-CH"/>
             </w:rPr>
           </w:pPr>
-          <w:hyperlink w:anchor="_Toc421109851" w:history="1">
+          <w:hyperlink w:anchor="_Toc421658649" w:history="1">
             <w:r>
               <w:rPr>
                 <w:rStyle w:val="Lienhypertexte"/>
@@ -833,7 +833,7 @@
                 <w:noProof/>
                 <w:webHidden/>
               </w:rPr>
-              <w:instrText xml:space="preserve"> PAGEREF _Toc421109851 \h </w:instrText>
+              <w:instrText xml:space="preserve"> PAGEREF _Toc421658649 \h </w:instrText>
             </w:r>
             <w:r>
               <w:rPr>
@@ -877,7 +877,7 @@
               <w:lang w:eastAsia="fr-CH"/>
             </w:rPr>
           </w:pPr>
-          <w:hyperlink w:anchor="_Toc421109852" w:history="1">
+          <w:hyperlink w:anchor="_Toc421658650" w:history="1">
             <w:r>
               <w:rPr>
                 <w:rStyle w:val="Lienhypertexte"/>
@@ -914,7 +914,7 @@
                 <w:noProof/>
                 <w:webHidden/>
               </w:rPr>
-              <w:instrText xml:space="preserve"> PAGEREF _Toc421109852 \h </w:instrText>
+              <w:instrText xml:space="preserve"> PAGEREF _Toc421658650 \h </w:instrText>
             </w:r>
             <w:r>
               <w:rPr>
@@ -958,7 +958,7 @@
               <w:lang w:eastAsia="fr-CH"/>
             </w:rPr>
           </w:pPr>
-          <w:hyperlink w:anchor="_Toc421109853" w:history="1">
+          <w:hyperlink w:anchor="_Toc421658651" w:history="1">
             <w:r>
               <w:rPr>
                 <w:rStyle w:val="Lienhypertexte"/>
@@ -995,7 +995,7 @@
                 <w:noProof/>
                 <w:webHidden/>
               </w:rPr>
-              <w:instrText xml:space="preserve"> PAGEREF _Toc421109853 \h </w:instrText>
+              <w:instrText xml:space="preserve"> PAGEREF _Toc421658651 \h </w:instrText>
             </w:r>
             <w:r>
               <w:rPr>
@@ -1039,7 +1039,7 @@
               <w:lang w:eastAsia="fr-CH"/>
             </w:rPr>
           </w:pPr>
-          <w:hyperlink w:anchor="_Toc421109854" w:history="1">
+          <w:hyperlink w:anchor="_Toc421658652" w:history="1">
             <w:r>
               <w:rPr>
                 <w:rStyle w:val="Lienhypertexte"/>
@@ -1074,7 +1074,7 @@
                 <w:noProof/>
                 <w:webHidden/>
               </w:rPr>
-              <w:instrText xml:space="preserve"> PAGEREF _Toc421109854 \h </w:instrText>
+              <w:instrText xml:space="preserve"> PAGEREF _Toc421658652 \h </w:instrText>
             </w:r>
             <w:r>
               <w:rPr>
@@ -1119,7 +1119,7 @@
               <w:lang w:eastAsia="fr-CH"/>
             </w:rPr>
           </w:pPr>
-          <w:hyperlink w:anchor="_Toc421109855" w:history="1">
+          <w:hyperlink w:anchor="_Toc421658653" w:history="1">
             <w:r>
               <w:rPr>
                 <w:rStyle w:val="Lienhypertexte"/>
@@ -1156,7 +1156,7 @@
                 <w:noProof/>
                 <w:webHidden/>
               </w:rPr>
-              <w:instrText xml:space="preserve"> PAGEREF _Toc421109855 \h </w:instrText>
+              <w:instrText xml:space="preserve"> PAGEREF _Toc421658653 \h </w:instrText>
             </w:r>
             <w:r>
               <w:rPr>
@@ -1200,7 +1200,7 @@
               <w:lang w:eastAsia="fr-CH"/>
             </w:rPr>
           </w:pPr>
-          <w:hyperlink w:anchor="_Toc421109856" w:history="1">
+          <w:hyperlink w:anchor="_Toc421658654" w:history="1">
             <w:r>
               <w:rPr>
                 <w:rStyle w:val="Lienhypertexte"/>
@@ -1235,7 +1235,7 @@
                 <w:noProof/>
                 <w:webHidden/>
               </w:rPr>
-              <w:instrText xml:space="preserve"> PAGEREF _Toc421109856 \h </w:instrText>
+              <w:instrText xml:space="preserve"> PAGEREF _Toc421658654 \h </w:instrText>
             </w:r>
             <w:r>
               <w:rPr>
@@ -1279,7 +1279,7 @@
               <w:lang w:eastAsia="fr-CH"/>
             </w:rPr>
           </w:pPr>
-          <w:hyperlink w:anchor="_Toc421109857" w:history="1">
+          <w:hyperlink w:anchor="_Toc421658655" w:history="1">
             <w:r>
               <w:rPr>
                 <w:rStyle w:val="Lienhypertexte"/>
@@ -1316,7 +1316,7 @@
                 <w:noProof/>
                 <w:webHidden/>
               </w:rPr>
-              <w:instrText xml:space="preserve"> PAGEREF _Toc421109857 \h </w:instrText>
+              <w:instrText xml:space="preserve"> PAGEREF _Toc421658655 \h </w:instrText>
             </w:r>
             <w:r>
               <w:rPr>
@@ -1360,7 +1360,7 @@
               <w:lang w:eastAsia="fr-CH"/>
             </w:rPr>
           </w:pPr>
-          <w:hyperlink w:anchor="_Toc421109858" w:history="1">
+          <w:hyperlink w:anchor="_Toc421658656" w:history="1">
             <w:r>
               <w:rPr>
                 <w:rStyle w:val="Lienhypertexte"/>
@@ -1397,7 +1397,7 @@
                 <w:noProof/>
                 <w:webHidden/>
               </w:rPr>
-              <w:instrText xml:space="preserve"> PAGEREF _Toc421109858 \h </w:instrText>
+              <w:instrText xml:space="preserve"> PAGEREF _Toc421658656 \h </w:instrText>
             </w:r>
             <w:r>
               <w:rPr>
@@ -1441,7 +1441,7 @@
               <w:lang w:eastAsia="fr-CH"/>
             </w:rPr>
           </w:pPr>
-          <w:hyperlink w:anchor="_Toc421109859" w:history="1">
+          <w:hyperlink w:anchor="_Toc421658657" w:history="1">
             <w:r>
               <w:rPr>
                 <w:rStyle w:val="Lienhypertexte"/>
@@ -1478,7 +1478,7 @@
                 <w:noProof/>
                 <w:webHidden/>
               </w:rPr>
-              <w:instrText xml:space="preserve"> PAGEREF _Toc421109859 \h </w:instrText>
+              <w:instrText xml:space="preserve"> PAGEREF _Toc421658657 \h </w:instrText>
             </w:r>
             <w:r>
               <w:rPr>
@@ -1522,7 +1522,7 @@
               <w:lang w:eastAsia="fr-CH"/>
             </w:rPr>
           </w:pPr>
-          <w:hyperlink w:anchor="_Toc421109860" w:history="1">
+          <w:hyperlink w:anchor="_Toc421658658" w:history="1">
             <w:r>
               <w:rPr>
                 <w:rStyle w:val="Lienhypertexte"/>
@@ -1559,7 +1559,7 @@
                 <w:noProof/>
                 <w:webHidden/>
               </w:rPr>
-              <w:instrText xml:space="preserve"> PAGEREF _Toc421109860 \h </w:instrText>
+              <w:instrText xml:space="preserve"> PAGEREF _Toc421658658 \h </w:instrText>
             </w:r>
             <w:r>
               <w:rPr>
@@ -1603,7 +1603,7 @@
               <w:lang w:eastAsia="fr-CH"/>
             </w:rPr>
           </w:pPr>
-          <w:hyperlink w:anchor="_Toc421109861" w:history="1">
+          <w:hyperlink w:anchor="_Toc421658659" w:history="1">
             <w:r>
               <w:rPr>
                 <w:rStyle w:val="Lienhypertexte"/>
@@ -1640,7 +1640,7 @@
                 <w:noProof/>
                 <w:webHidden/>
               </w:rPr>
-              <w:instrText xml:space="preserve"> PAGEREF _Toc421109861 \h </w:instrText>
+              <w:instrText xml:space="preserve"> PAGEREF _Toc421658659 \h </w:instrText>
             </w:r>
             <w:r>
               <w:rPr>
@@ -1684,7 +1684,7 @@
               <w:lang w:eastAsia="fr-CH"/>
             </w:rPr>
           </w:pPr>
-          <w:hyperlink w:anchor="_Toc421109862" w:history="1">
+          <w:hyperlink w:anchor="_Toc421658660" w:history="1">
             <w:r>
               <w:rPr>
                 <w:rStyle w:val="Lienhypertexte"/>
@@ -1721,7 +1721,7 @@
                 <w:noProof/>
                 <w:webHidden/>
               </w:rPr>
-              <w:instrText xml:space="preserve"> PAGEREF _Toc421109862 \h </w:instrText>
+              <w:instrText xml:space="preserve"> PAGEREF _Toc421658660 \h </w:instrText>
             </w:r>
             <w:r>
               <w:rPr>
@@ -1765,7 +1765,7 @@
               <w:lang w:eastAsia="fr-CH"/>
             </w:rPr>
           </w:pPr>
-          <w:hyperlink w:anchor="_Toc421109863" w:history="1">
+          <w:hyperlink w:anchor="_Toc421658661" w:history="1">
             <w:r>
               <w:rPr>
                 <w:rStyle w:val="Lienhypertexte"/>
@@ -1800,7 +1800,7 @@
                 <w:noProof/>
                 <w:webHidden/>
               </w:rPr>
-              <w:instrText xml:space="preserve"> PAGEREF _Toc421109863 \h </w:instrText>
+              <w:instrText xml:space="preserve"> PAGEREF _Toc421658661 \h </w:instrText>
             </w:r>
             <w:r>
               <w:rPr>
@@ -1845,7 +1845,7 @@
               <w:lang w:eastAsia="fr-CH"/>
             </w:rPr>
           </w:pPr>
-          <w:hyperlink w:anchor="_Toc421109864" w:history="1">
+          <w:hyperlink w:anchor="_Toc421658662" w:history="1">
             <w:r>
               <w:rPr>
                 <w:rStyle w:val="Lienhypertexte"/>
@@ -1882,7 +1882,7 @@
                 <w:noProof/>
                 <w:webHidden/>
               </w:rPr>
-              <w:instrText xml:space="preserve"> PAGEREF _Toc421109864 \h </w:instrText>
+              <w:instrText xml:space="preserve"> PAGEREF _Toc421658662 \h </w:instrText>
             </w:r>
             <w:r>
               <w:rPr>
@@ -1926,7 +1926,7 @@
               <w:lang w:eastAsia="fr-CH"/>
             </w:rPr>
           </w:pPr>
-          <w:hyperlink w:anchor="_Toc421109865" w:history="1">
+          <w:hyperlink w:anchor="_Toc421658663" w:history="1">
             <w:r>
               <w:rPr>
                 <w:rStyle w:val="Lienhypertexte"/>
@@ -1961,7 +1961,7 @@
                 <w:noProof/>
                 <w:webHidden/>
               </w:rPr>
-              <w:instrText xml:space="preserve"> PAGEREF _Toc421109865 \h </w:instrText>
+              <w:instrText xml:space="preserve"> PAGEREF _Toc421658663 \h </w:instrText>
             </w:r>
             <w:r>
               <w:rPr>
@@ -2005,7 +2005,7 @@
               <w:lang w:eastAsia="fr-CH"/>
             </w:rPr>
           </w:pPr>
-          <w:hyperlink w:anchor="_Toc421109866" w:history="1">
+          <w:hyperlink w:anchor="_Toc421658664" w:history="1">
             <w:r>
               <w:rPr>
                 <w:rStyle w:val="Lienhypertexte"/>
@@ -2042,7 +2042,7 @@
                 <w:noProof/>
                 <w:webHidden/>
               </w:rPr>
-              <w:instrText xml:space="preserve"> PAGEREF _Toc421109866 \h </w:instrText>
+              <w:instrText xml:space="preserve"> PAGEREF _Toc421658664 \h </w:instrText>
             </w:r>
             <w:r>
               <w:rPr>
@@ -2086,7 +2086,7 @@
               <w:lang w:eastAsia="fr-CH"/>
             </w:rPr>
           </w:pPr>
-          <w:hyperlink w:anchor="_Toc421109867" w:history="1">
+          <w:hyperlink w:anchor="_Toc421658665" w:history="1">
             <w:r>
               <w:rPr>
                 <w:rStyle w:val="Lienhypertexte"/>
@@ -2123,7 +2123,7 @@
                 <w:noProof/>
                 <w:webHidden/>
               </w:rPr>
-              <w:instrText xml:space="preserve"> PAGEREF _Toc421109867 \h </w:instrText>
+              <w:instrText xml:space="preserve"> PAGEREF _Toc421658665 \h </w:instrText>
             </w:r>
             <w:r>
               <w:rPr>
@@ -2167,7 +2167,7 @@
               <w:lang w:eastAsia="fr-CH"/>
             </w:rPr>
           </w:pPr>
-          <w:hyperlink w:anchor="_Toc421109868" w:history="1">
+          <w:hyperlink w:anchor="_Toc421658666" w:history="1">
             <w:r>
               <w:rPr>
                 <w:rStyle w:val="Lienhypertexte"/>
@@ -2204,7 +2204,7 @@
                 <w:noProof/>
                 <w:webHidden/>
               </w:rPr>
-              <w:instrText xml:space="preserve"> PAGEREF _Toc421109868 \h </w:instrText>
+              <w:instrText xml:space="preserve"> PAGEREF _Toc421658666 \h </w:instrText>
             </w:r>
             <w:r>
               <w:rPr>
@@ -2248,7 +2248,7 @@
               <w:lang w:eastAsia="fr-CH"/>
             </w:rPr>
           </w:pPr>
-          <w:hyperlink w:anchor="_Toc421109869" w:history="1">
+          <w:hyperlink w:anchor="_Toc421658667" w:history="1">
             <w:r>
               <w:rPr>
                 <w:rStyle w:val="Lienhypertexte"/>
@@ -2285,7 +2285,7 @@
                 <w:noProof/>
                 <w:webHidden/>
               </w:rPr>
-              <w:instrText xml:space="preserve"> PAGEREF _Toc421109869 \h </w:instrText>
+              <w:instrText xml:space="preserve"> PAGEREF _Toc421658667 \h </w:instrText>
             </w:r>
             <w:r>
               <w:rPr>
@@ -2329,7 +2329,7 @@
               <w:lang w:eastAsia="fr-CH"/>
             </w:rPr>
           </w:pPr>
-          <w:hyperlink w:anchor="_Toc421109870" w:history="1">
+          <w:hyperlink w:anchor="_Toc421658668" w:history="1">
             <w:r>
               <w:rPr>
                 <w:rStyle w:val="Lienhypertexte"/>
@@ -2366,7 +2366,7 @@
                 <w:noProof/>
                 <w:webHidden/>
               </w:rPr>
-              <w:instrText xml:space="preserve"> PAGEREF _Toc421109870 \h </w:instrText>
+              <w:instrText xml:space="preserve"> PAGEREF _Toc421658668 \h </w:instrText>
             </w:r>
             <w:r>
               <w:rPr>
@@ -2410,7 +2410,7 @@
               <w:lang w:eastAsia="fr-CH"/>
             </w:rPr>
           </w:pPr>
-          <w:hyperlink w:anchor="_Toc421109871" w:history="1">
+          <w:hyperlink w:anchor="_Toc421658669" w:history="1">
             <w:r>
               <w:rPr>
                 <w:rStyle w:val="Lienhypertexte"/>
@@ -2447,7 +2447,7 @@
                 <w:noProof/>
                 <w:webHidden/>
               </w:rPr>
-              <w:instrText xml:space="preserve"> PAGEREF _Toc421109871 \h </w:instrText>
+              <w:instrText xml:space="preserve"> PAGEREF _Toc421658669 \h </w:instrText>
             </w:r>
             <w:r>
               <w:rPr>
@@ -2491,7 +2491,7 @@
               <w:lang w:eastAsia="fr-CH"/>
             </w:rPr>
           </w:pPr>
-          <w:hyperlink w:anchor="_Toc421109872" w:history="1">
+          <w:hyperlink w:anchor="_Toc421658670" w:history="1">
             <w:r>
               <w:rPr>
                 <w:rStyle w:val="Lienhypertexte"/>
@@ -2526,7 +2526,7 @@
                 <w:noProof/>
                 <w:webHidden/>
               </w:rPr>
-              <w:instrText xml:space="preserve"> PAGEREF _Toc421109872 \h </w:instrText>
+              <w:instrText xml:space="preserve"> PAGEREF _Toc421658670 \h </w:instrText>
             </w:r>
             <w:r>
               <w:rPr>
@@ -2571,7 +2571,7 @@
               <w:lang w:eastAsia="fr-CH"/>
             </w:rPr>
           </w:pPr>
-          <w:hyperlink w:anchor="_Toc421109873" w:history="1">
+          <w:hyperlink w:anchor="_Toc421658671" w:history="1">
             <w:r>
               <w:rPr>
                 <w:rStyle w:val="Lienhypertexte"/>
@@ -2608,7 +2608,7 @@
                 <w:noProof/>
                 <w:webHidden/>
               </w:rPr>
-              <w:instrText xml:space="preserve"> PAGEREF _Toc421109873 \h </w:instrText>
+              <w:instrText xml:space="preserve"> PAGEREF _Toc421658671 \h </w:instrText>
             </w:r>
             <w:r>
               <w:rPr>
@@ -2652,7 +2652,7 @@
               <w:lang w:eastAsia="fr-CH"/>
             </w:rPr>
           </w:pPr>
-          <w:hyperlink w:anchor="_Toc421109874" w:history="1">
+          <w:hyperlink w:anchor="_Toc421658672" w:history="1">
             <w:r>
               <w:rPr>
                 <w:rStyle w:val="Lienhypertexte"/>
@@ -2687,7 +2687,7 @@
                 <w:noProof/>
                 <w:webHidden/>
               </w:rPr>
-              <w:instrText xml:space="preserve"> PAGEREF _Toc421109874 \h </w:instrText>
+              <w:instrText xml:space="preserve"> PAGEREF _Toc421658672 \h </w:instrText>
             </w:r>
             <w:r>
               <w:rPr>
@@ -2731,7 +2731,7 @@
               <w:lang w:eastAsia="fr-CH"/>
             </w:rPr>
           </w:pPr>
-          <w:hyperlink w:anchor="_Toc421109875" w:history="1">
+          <w:hyperlink w:anchor="_Toc421658673" w:history="1">
             <w:r>
               <w:rPr>
                 <w:rStyle w:val="Lienhypertexte"/>
@@ -2768,7 +2768,7 @@
                 <w:noProof/>
                 <w:webHidden/>
               </w:rPr>
-              <w:instrText xml:space="preserve"> PAGEREF _Toc421109875 \h </w:instrText>
+              <w:instrText xml:space="preserve"> PAGEREF _Toc421658673 \h </w:instrText>
             </w:r>
             <w:r>
               <w:rPr>
@@ -2812,7 +2812,7 @@
               <w:lang w:eastAsia="fr-CH"/>
             </w:rPr>
           </w:pPr>
-          <w:hyperlink w:anchor="_Toc421109876" w:history="1">
+          <w:hyperlink w:anchor="_Toc421658674" w:history="1">
             <w:r>
               <w:rPr>
                 <w:rStyle w:val="Lienhypertexte"/>
@@ -2849,7 +2849,7 @@
                 <w:noProof/>
                 <w:webHidden/>
               </w:rPr>
-              <w:instrText xml:space="preserve"> PAGEREF _Toc421109876 \h </w:instrText>
+              <w:instrText xml:space="preserve"> PAGEREF _Toc421658674 \h </w:instrText>
             </w:r>
             <w:r>
               <w:rPr>
@@ -2893,7 +2893,7 @@
               <w:lang w:eastAsia="fr-CH"/>
             </w:rPr>
           </w:pPr>
-          <w:hyperlink w:anchor="_Toc421109877" w:history="1">
+          <w:hyperlink w:anchor="_Toc421658675" w:history="1">
             <w:r>
               <w:rPr>
                 <w:rStyle w:val="Lienhypertexte"/>
@@ -2930,7 +2930,7 @@
                 <w:noProof/>
                 <w:webHidden/>
               </w:rPr>
-              <w:instrText xml:space="preserve"> PAGEREF _Toc421109877 \h </w:instrText>
+              <w:instrText xml:space="preserve"> PAGEREF _Toc421658675 \h </w:instrText>
             </w:r>
             <w:r>
               <w:rPr>
@@ -2974,7 +2974,7 @@
               <w:lang w:eastAsia="fr-CH"/>
             </w:rPr>
           </w:pPr>
-          <w:hyperlink w:anchor="_Toc421109878" w:history="1">
+          <w:hyperlink w:anchor="_Toc421658676" w:history="1">
             <w:r>
               <w:rPr>
                 <w:rStyle w:val="Lienhypertexte"/>
@@ -3011,7 +3011,7 @@
                 <w:noProof/>
                 <w:webHidden/>
               </w:rPr>
-              <w:instrText xml:space="preserve"> PAGEREF _Toc421109878 \h </w:instrText>
+              <w:instrText xml:space="preserve"> PAGEREF _Toc421658676 \h </w:instrText>
             </w:r>
             <w:r>
               <w:rPr>
@@ -3055,7 +3055,7 @@
               <w:lang w:eastAsia="fr-CH"/>
             </w:rPr>
           </w:pPr>
-          <w:hyperlink w:anchor="_Toc421109879" w:history="1">
+          <w:hyperlink w:anchor="_Toc421658677" w:history="1">
             <w:r>
               <w:rPr>
                 <w:rStyle w:val="Lienhypertexte"/>
@@ -3092,7 +3092,7 @@
                 <w:noProof/>
                 <w:webHidden/>
               </w:rPr>
-              <w:instrText xml:space="preserve"> PAGEREF _Toc421109879 \h </w:instrText>
+              <w:instrText xml:space="preserve"> PAGEREF _Toc421658677 \h </w:instrText>
             </w:r>
             <w:r>
               <w:rPr>
@@ -3136,7 +3136,7 @@
               <w:lang w:eastAsia="fr-CH"/>
             </w:rPr>
           </w:pPr>
-          <w:hyperlink w:anchor="_Toc421109880" w:history="1">
+          <w:hyperlink w:anchor="_Toc421658678" w:history="1">
             <w:r>
               <w:rPr>
                 <w:rStyle w:val="Lienhypertexte"/>
@@ -3171,7 +3171,7 @@
                 <w:noProof/>
                 <w:webHidden/>
               </w:rPr>
-              <w:instrText xml:space="preserve"> PAGEREF _Toc421109880 \h </w:instrText>
+              <w:instrText xml:space="preserve"> PAGEREF _Toc421658678 \h </w:instrText>
             </w:r>
             <w:r>
               <w:rPr>
@@ -3216,7 +3216,7 @@
               <w:lang w:eastAsia="fr-CH"/>
             </w:rPr>
           </w:pPr>
-          <w:hyperlink w:anchor="_Toc421109881" w:history="1">
+          <w:hyperlink w:anchor="_Toc421658679" w:history="1">
             <w:r>
               <w:rPr>
                 <w:rStyle w:val="Lienhypertexte"/>
@@ -3253,7 +3253,7 @@
                 <w:noProof/>
                 <w:webHidden/>
               </w:rPr>
-              <w:instrText xml:space="preserve"> PAGEREF _Toc421109881 \h </w:instrText>
+              <w:instrText xml:space="preserve"> PAGEREF _Toc421658679 \h </w:instrText>
             </w:r>
             <w:r>
               <w:rPr>
@@ -3297,7 +3297,7 @@
               <w:lang w:eastAsia="fr-CH"/>
             </w:rPr>
           </w:pPr>
-          <w:hyperlink w:anchor="_Toc421109882" w:history="1">
+          <w:hyperlink w:anchor="_Toc421658680" w:history="1">
             <w:r>
               <w:rPr>
                 <w:rStyle w:val="Lienhypertexte"/>
@@ -3332,7 +3332,7 @@
                 <w:noProof/>
                 <w:webHidden/>
               </w:rPr>
-              <w:instrText xml:space="preserve"> PAGEREF _Toc421109882 \h </w:instrText>
+              <w:instrText xml:space="preserve"> PAGEREF _Toc421658680 \h </w:instrText>
             </w:r>
             <w:r>
               <w:rPr>
@@ -3376,7 +3376,7 @@
               <w:lang w:eastAsia="fr-CH"/>
             </w:rPr>
           </w:pPr>
-          <w:hyperlink w:anchor="_Toc421109883" w:history="1">
+          <w:hyperlink w:anchor="_Toc421658681" w:history="1">
             <w:r>
               <w:rPr>
                 <w:rStyle w:val="Lienhypertexte"/>
@@ -3413,7 +3413,7 @@
                 <w:noProof/>
                 <w:webHidden/>
               </w:rPr>
-              <w:instrText xml:space="preserve"> PAGEREF _Toc421109883 \h </w:instrText>
+              <w:instrText xml:space="preserve"> PAGEREF _Toc421658681 \h </w:instrText>
             </w:r>
             <w:r>
               <w:rPr>
@@ -3457,7 +3457,7 @@
               <w:lang w:eastAsia="fr-CH"/>
             </w:rPr>
           </w:pPr>
-          <w:hyperlink w:anchor="_Toc421109884" w:history="1">
+          <w:hyperlink w:anchor="_Toc421658682" w:history="1">
             <w:r>
               <w:rPr>
                 <w:rStyle w:val="Lienhypertexte"/>
@@ -3494,7 +3494,7 @@
                 <w:noProof/>
                 <w:webHidden/>
               </w:rPr>
-              <w:instrText xml:space="preserve"> PAGEREF _Toc421109884 \h </w:instrText>
+              <w:instrText xml:space="preserve"> PAGEREF _Toc421658682 \h </w:instrText>
             </w:r>
             <w:r>
               <w:rPr>
@@ -3538,7 +3538,7 @@
               <w:lang w:eastAsia="fr-CH"/>
             </w:rPr>
           </w:pPr>
-          <w:hyperlink w:anchor="_Toc421109885" w:history="1">
+          <w:hyperlink w:anchor="_Toc421658683" w:history="1">
             <w:r>
               <w:rPr>
                 <w:rStyle w:val="Lienhypertexte"/>
@@ -3575,7 +3575,7 @@
                 <w:noProof/>
                 <w:webHidden/>
               </w:rPr>
-              <w:instrText xml:space="preserve"> PAGEREF _Toc421109885 \h </w:instrText>
+              <w:instrText xml:space="preserve"> PAGEREF _Toc421658683 \h </w:instrText>
             </w:r>
             <w:r>
               <w:rPr>
@@ -3595,7 +3595,7 @@
                 <w:noProof/>
                 <w:webHidden/>
               </w:rPr>
-              <w:t>14</w:t>
+              <w:t>15</w:t>
             </w:r>
             <w:r>
               <w:rPr>
@@ -3619,7 +3619,7 @@
               <w:lang w:eastAsia="fr-CH"/>
             </w:rPr>
           </w:pPr>
-          <w:hyperlink w:anchor="_Toc421109886" w:history="1">
+          <w:hyperlink w:anchor="_Toc421658684" w:history="1">
             <w:r>
               <w:rPr>
                 <w:rStyle w:val="Lienhypertexte"/>
@@ -3656,7 +3656,7 @@
                 <w:noProof/>
                 <w:webHidden/>
               </w:rPr>
-              <w:instrText xml:space="preserve"> PAGEREF _Toc421109886 \h </w:instrText>
+              <w:instrText xml:space="preserve"> PAGEREF _Toc421658684 \h </w:instrText>
             </w:r>
             <w:r>
               <w:rPr>
@@ -3676,7 +3676,7 @@
                 <w:noProof/>
                 <w:webHidden/>
               </w:rPr>
-              <w:t>14</w:t>
+              <w:t>15</w:t>
             </w:r>
             <w:r>
               <w:rPr>
@@ -3700,7 +3700,7 @@
               <w:lang w:eastAsia="fr-CH"/>
             </w:rPr>
           </w:pPr>
-          <w:hyperlink w:anchor="_Toc421109887" w:history="1">
+          <w:hyperlink w:anchor="_Toc421658685" w:history="1">
             <w:r>
               <w:rPr>
                 <w:rStyle w:val="Lienhypertexte"/>
@@ -3737,7 +3737,7 @@
                 <w:noProof/>
                 <w:webHidden/>
               </w:rPr>
-              <w:instrText xml:space="preserve"> PAGEREF _Toc421109887 \h </w:instrText>
+              <w:instrText xml:space="preserve"> PAGEREF _Toc421658685 \h </w:instrText>
             </w:r>
             <w:r>
               <w:rPr>
@@ -3757,7 +3757,7 @@
                 <w:noProof/>
                 <w:webHidden/>
               </w:rPr>
-              <w:t>14</w:t>
+              <w:t>15</w:t>
             </w:r>
             <w:r>
               <w:rPr>
@@ -3781,7 +3781,7 @@
               <w:lang w:eastAsia="fr-CH"/>
             </w:rPr>
           </w:pPr>
-          <w:hyperlink w:anchor="_Toc421109888" w:history="1">
+          <w:hyperlink w:anchor="_Toc421658686" w:history="1">
             <w:r>
               <w:rPr>
                 <w:rStyle w:val="Lienhypertexte"/>
@@ -3818,7 +3818,7 @@
                 <w:noProof/>
                 <w:webHidden/>
               </w:rPr>
-              <w:instrText xml:space="preserve"> PAGEREF _Toc421109888 \h </w:instrText>
+              <w:instrText xml:space="preserve"> PAGEREF _Toc421658686 \h </w:instrText>
             </w:r>
             <w:r>
               <w:rPr>
@@ -3838,7 +3838,7 @@
                 <w:noProof/>
                 <w:webHidden/>
               </w:rPr>
-              <w:t>14</w:t>
+              <w:t>15</w:t>
             </w:r>
             <w:r>
               <w:rPr>
@@ -3862,7 +3862,7 @@
               <w:lang w:eastAsia="fr-CH"/>
             </w:rPr>
           </w:pPr>
-          <w:hyperlink w:anchor="_Toc421109889" w:history="1">
+          <w:hyperlink w:anchor="_Toc421658687" w:history="1">
             <w:r>
               <w:rPr>
                 <w:rStyle w:val="Lienhypertexte"/>
@@ -3897,7 +3897,7 @@
                 <w:noProof/>
                 <w:webHidden/>
               </w:rPr>
-              <w:instrText xml:space="preserve"> PAGEREF _Toc421109889 \h </w:instrText>
+              <w:instrText xml:space="preserve"> PAGEREF _Toc421658687 \h </w:instrText>
             </w:r>
             <w:r>
               <w:rPr>
@@ -3917,7 +3917,7 @@
                 <w:noProof/>
                 <w:webHidden/>
               </w:rPr>
-              <w:t>14</w:t>
+              <w:t>15</w:t>
             </w:r>
             <w:r>
               <w:rPr>
@@ -3942,7 +3942,7 @@
               <w:lang w:eastAsia="fr-CH"/>
             </w:rPr>
           </w:pPr>
-          <w:hyperlink w:anchor="_Toc421109890" w:history="1">
+          <w:hyperlink w:anchor="_Toc421658688" w:history="1">
             <w:r>
               <w:rPr>
                 <w:rStyle w:val="Lienhypertexte"/>
@@ -3979,7 +3979,7 @@
                 <w:noProof/>
                 <w:webHidden/>
               </w:rPr>
-              <w:instrText xml:space="preserve"> PAGEREF _Toc421109890 \h </w:instrText>
+              <w:instrText xml:space="preserve"> PAGEREF _Toc421658688 \h </w:instrText>
             </w:r>
             <w:r>
               <w:rPr>
@@ -3999,7 +3999,7 @@
                 <w:noProof/>
                 <w:webHidden/>
               </w:rPr>
-              <w:t>15</w:t>
+              <w:t>16</w:t>
             </w:r>
             <w:r>
               <w:rPr>
@@ -4023,7 +4023,7 @@
               <w:lang w:eastAsia="fr-CH"/>
             </w:rPr>
           </w:pPr>
-          <w:hyperlink w:anchor="_Toc421109891" w:history="1">
+          <w:hyperlink w:anchor="_Toc421658689" w:history="1">
             <w:r>
               <w:rPr>
                 <w:rStyle w:val="Lienhypertexte"/>
@@ -4058,7 +4058,7 @@
                 <w:noProof/>
                 <w:webHidden/>
               </w:rPr>
-              <w:instrText xml:space="preserve"> PAGEREF _Toc421109891 \h </w:instrText>
+              <w:instrText xml:space="preserve"> PAGEREF _Toc421658689 \h </w:instrText>
             </w:r>
             <w:r>
               <w:rPr>
@@ -4078,7 +4078,7 @@
                 <w:noProof/>
                 <w:webHidden/>
               </w:rPr>
-              <w:t>15</w:t>
+              <w:t>16</w:t>
             </w:r>
             <w:r>
               <w:rPr>
@@ -4102,7 +4102,7 @@
               <w:lang w:eastAsia="fr-CH"/>
             </w:rPr>
           </w:pPr>
-          <w:hyperlink w:anchor="_Toc421109892" w:history="1">
+          <w:hyperlink w:anchor="_Toc421658690" w:history="1">
             <w:r>
               <w:rPr>
                 <w:rStyle w:val="Lienhypertexte"/>
@@ -4139,7 +4139,7 @@
                 <w:noProof/>
                 <w:webHidden/>
               </w:rPr>
-              <w:instrText xml:space="preserve"> PAGEREF _Toc421109892 \h </w:instrText>
+              <w:instrText xml:space="preserve"> PAGEREF _Toc421658690 \h </w:instrText>
             </w:r>
             <w:r>
               <w:rPr>
@@ -4159,7 +4159,7 @@
                 <w:noProof/>
                 <w:webHidden/>
               </w:rPr>
-              <w:t>15</w:t>
+              <w:t>16</w:t>
             </w:r>
             <w:r>
               <w:rPr>
@@ -4183,7 +4183,7 @@
               <w:lang w:eastAsia="fr-CH"/>
             </w:rPr>
           </w:pPr>
-          <w:hyperlink w:anchor="_Toc421109893" w:history="1">
+          <w:hyperlink w:anchor="_Toc421658691" w:history="1">
             <w:r>
               <w:rPr>
                 <w:rStyle w:val="Lienhypertexte"/>
@@ -4220,7 +4220,7 @@
                 <w:noProof/>
                 <w:webHidden/>
               </w:rPr>
-              <w:instrText xml:space="preserve"> PAGEREF _Toc421109893 \h </w:instrText>
+              <w:instrText xml:space="preserve"> PAGEREF _Toc421658691 \h </w:instrText>
             </w:r>
             <w:r>
               <w:rPr>
@@ -4240,7 +4240,7 @@
                 <w:noProof/>
                 <w:webHidden/>
               </w:rPr>
-              <w:t>15</w:t>
+              <w:t>16</w:t>
             </w:r>
             <w:r>
               <w:rPr>
@@ -4264,7 +4264,7 @@
               <w:lang w:eastAsia="fr-CH"/>
             </w:rPr>
           </w:pPr>
-          <w:hyperlink w:anchor="_Toc421109894" w:history="1">
+          <w:hyperlink w:anchor="_Toc421658692" w:history="1">
             <w:r>
               <w:rPr>
                 <w:rStyle w:val="Lienhypertexte"/>
@@ -4301,7 +4301,7 @@
                 <w:noProof/>
                 <w:webHidden/>
               </w:rPr>
-              <w:instrText xml:space="preserve"> PAGEREF _Toc421109894 \h </w:instrText>
+              <w:instrText xml:space="preserve"> PAGEREF _Toc421658692 \h </w:instrText>
             </w:r>
             <w:r>
               <w:rPr>
@@ -4321,7 +4321,7 @@
                 <w:noProof/>
                 <w:webHidden/>
               </w:rPr>
-              <w:t>15</w:t>
+              <w:t>16</w:t>
             </w:r>
             <w:r>
               <w:rPr>
@@ -4345,7 +4345,7 @@
               <w:lang w:eastAsia="fr-CH"/>
             </w:rPr>
           </w:pPr>
-          <w:hyperlink w:anchor="_Toc421109895" w:history="1">
+          <w:hyperlink w:anchor="_Toc421658693" w:history="1">
             <w:r>
               <w:rPr>
                 <w:rStyle w:val="Lienhypertexte"/>
@@ -4382,7 +4382,7 @@
                 <w:noProof/>
                 <w:webHidden/>
               </w:rPr>
-              <w:instrText xml:space="preserve"> PAGEREF _Toc421109895 \h </w:instrText>
+              <w:instrText xml:space="preserve"> PAGEREF _Toc421658693 \h </w:instrText>
             </w:r>
             <w:r>
               <w:rPr>
@@ -4402,7 +4402,7 @@
                 <w:noProof/>
                 <w:webHidden/>
               </w:rPr>
-              <w:t>15</w:t>
+              <w:t>16</w:t>
             </w:r>
             <w:r>
               <w:rPr>
@@ -4426,7 +4426,7 @@
               <w:lang w:eastAsia="fr-CH"/>
             </w:rPr>
           </w:pPr>
-          <w:hyperlink w:anchor="_Toc421109896" w:history="1">
+          <w:hyperlink w:anchor="_Toc421658694" w:history="1">
             <w:r>
               <w:rPr>
                 <w:rStyle w:val="Lienhypertexte"/>
@@ -4463,7 +4463,7 @@
                 <w:noProof/>
                 <w:webHidden/>
               </w:rPr>
-              <w:instrText xml:space="preserve"> PAGEREF _Toc421109896 \h </w:instrText>
+              <w:instrText xml:space="preserve"> PAGEREF _Toc421658694 \h </w:instrText>
             </w:r>
             <w:r>
               <w:rPr>
@@ -4483,7 +4483,7 @@
                 <w:noProof/>
                 <w:webHidden/>
               </w:rPr>
-              <w:t>15</w:t>
+              <w:t>16</w:t>
             </w:r>
             <w:r>
               <w:rPr>
@@ -4507,7 +4507,7 @@
               <w:lang w:eastAsia="fr-CH"/>
             </w:rPr>
           </w:pPr>
-          <w:hyperlink w:anchor="_Toc421109897" w:history="1">
+          <w:hyperlink w:anchor="_Toc421658695" w:history="1">
             <w:r>
               <w:rPr>
                 <w:rStyle w:val="Lienhypertexte"/>
@@ -4544,7 +4544,7 @@
                 <w:noProof/>
                 <w:webHidden/>
               </w:rPr>
-              <w:instrText xml:space="preserve"> PAGEREF _Toc421109897 \h </w:instrText>
+              <w:instrText xml:space="preserve"> PAGEREF _Toc421658695 \h </w:instrText>
             </w:r>
             <w:r>
               <w:rPr>
@@ -4564,7 +4564,7 @@
                 <w:noProof/>
                 <w:webHidden/>
               </w:rPr>
-              <w:t>15</w:t>
+              <w:t>16</w:t>
             </w:r>
             <w:r>
               <w:rPr>
@@ -4588,7 +4588,7 @@
               <w:lang w:eastAsia="fr-CH"/>
             </w:rPr>
           </w:pPr>
-          <w:hyperlink w:anchor="_Toc421109898" w:history="1">
+          <w:hyperlink w:anchor="_Toc421658696" w:history="1">
             <w:r>
               <w:rPr>
                 <w:rStyle w:val="Lienhypertexte"/>
@@ -4623,7 +4623,7 @@
                 <w:noProof/>
                 <w:webHidden/>
               </w:rPr>
-              <w:instrText xml:space="preserve"> PAGEREF _Toc421109898 \h </w:instrText>
+              <w:instrText xml:space="preserve"> PAGEREF _Toc421658696 \h </w:instrText>
             </w:r>
             <w:r>
               <w:rPr>
@@ -4643,7 +4643,7 @@
                 <w:noProof/>
                 <w:webHidden/>
               </w:rPr>
-              <w:t>15</w:t>
+              <w:t>16</w:t>
             </w:r>
             <w:r>
               <w:rPr>
@@ -4692,7 +4692,7 @@
           <w:lang w:val="fr-FR"/>
         </w:rPr>
       </w:pPr>
-      <w:bookmarkStart w:id="1" w:name="_Toc421109845"/>
+      <w:bookmarkStart w:id="1" w:name="_Toc421658643"/>
       <w:r>
         <w:rPr>
           <w:lang w:val="fr-FR"/>
@@ -4740,7 +4740,7 @@
       <w:pPr>
         <w:pStyle w:val="Titre2"/>
       </w:pPr>
-      <w:bookmarkStart w:id="2" w:name="_Toc421109846"/>
+      <w:bookmarkStart w:id="2" w:name="_Toc421658644"/>
       <w:r>
         <w:t>Degré d'avancement dans la mise en œuvre des objectifs prévus pour cette itération</w:t>
       </w:r>
@@ -4790,7 +4790,7 @@
           <w:lang w:eastAsia="en-US"/>
         </w:rPr>
       </w:pPr>
-      <w:bookmarkStart w:id="3" w:name="_Toc421109847"/>
+      <w:bookmarkStart w:id="3" w:name="_Toc421658645"/>
       <w:r>
         <w:rPr>
           <w:rFonts w:eastAsia="Times New Roman"/>
@@ -4827,7 +4827,7 @@
           <w:lang w:eastAsia="en-US"/>
         </w:rPr>
       </w:pPr>
-      <w:bookmarkStart w:id="4" w:name="_Toc421109848"/>
+      <w:bookmarkStart w:id="4" w:name="_Toc421658646"/>
       <w:r>
         <w:rPr>
           <w:rFonts w:eastAsia="Times New Roman"/>
@@ -4880,7 +4880,7 @@
           <w:lang w:eastAsia="en-US"/>
         </w:rPr>
       </w:pPr>
-      <w:bookmarkStart w:id="5" w:name="_Toc421109849"/>
+      <w:bookmarkStart w:id="5" w:name="_Toc421658647"/>
       <w:r>
         <w:rPr>
           <w:lang w:eastAsia="en-US"/>
@@ -5153,7 +5153,7 @@
           <w:lang w:eastAsia="en-US"/>
         </w:rPr>
       </w:pPr>
-      <w:bookmarkStart w:id="6" w:name="_Toc421109850"/>
+      <w:bookmarkStart w:id="6" w:name="_Toc421658648"/>
       <w:r>
         <w:rPr>
           <w:rFonts w:eastAsia="Times New Roman"/>
@@ -5171,7 +5171,7 @@
           <w:lang w:eastAsia="en-US"/>
         </w:rPr>
       </w:pPr>
-      <w:bookmarkStart w:id="7" w:name="_Toc421109851"/>
+      <w:bookmarkStart w:id="7" w:name="_Toc421658649"/>
       <w:r>
         <w:rPr>
           <w:lang w:eastAsia="en-US"/>
@@ -5602,7 +5602,7 @@
           <w:lang w:eastAsia="en-US"/>
         </w:rPr>
       </w:pPr>
-      <w:bookmarkStart w:id="8" w:name="_Toc421109852"/>
+      <w:bookmarkStart w:id="8" w:name="_Toc421658650"/>
       <w:r>
         <w:rPr>
           <w:rFonts w:eastAsia="Times New Roman"/>
@@ -5658,7 +5658,7 @@
           <w:lang w:eastAsia="en-US"/>
         </w:rPr>
       </w:pPr>
-      <w:bookmarkStart w:id="9" w:name="_Toc421109853"/>
+      <w:bookmarkStart w:id="9" w:name="_Toc421658651"/>
       <w:r>
         <w:rPr>
           <w:lang w:eastAsia="en-US"/>
@@ -5686,7 +5686,7 @@
       <w:pPr>
         <w:pStyle w:val="Titre3"/>
       </w:pPr>
-      <w:bookmarkStart w:id="10" w:name="_Toc421109854"/>
+      <w:bookmarkStart w:id="10" w:name="_Toc421658652"/>
       <w:r>
         <w:t>Benoit</w:t>
       </w:r>
@@ -5716,7 +5716,7 @@
           <w:lang w:val="fr-FR"/>
         </w:rPr>
       </w:pPr>
-      <w:bookmarkStart w:id="11" w:name="_Toc421109855"/>
+      <w:bookmarkStart w:id="11" w:name="_Toc421658653"/>
       <w:r>
         <w:rPr>
           <w:lang w:val="fr-FR"/>
@@ -5756,7 +5756,7 @@
       <w:pPr>
         <w:pStyle w:val="Titre2"/>
       </w:pPr>
-      <w:bookmarkStart w:id="12" w:name="_Toc421109856"/>
+      <w:bookmarkStart w:id="12" w:name="_Toc421658654"/>
       <w:r>
         <w:t>Degré d'avancement dans la mise en œuvre des objectifs prévus pour cette itération</w:t>
       </w:r>
@@ -5789,7 +5789,7 @@
           <w:lang w:eastAsia="en-US"/>
         </w:rPr>
       </w:pPr>
-      <w:bookmarkStart w:id="13" w:name="_Toc421109857"/>
+      <w:bookmarkStart w:id="13" w:name="_Toc421658655"/>
       <w:r>
         <w:rPr>
           <w:rFonts w:eastAsia="Times New Roman"/>
@@ -5826,7 +5826,7 @@
           <w:lang w:eastAsia="en-US"/>
         </w:rPr>
       </w:pPr>
-      <w:bookmarkStart w:id="14" w:name="_Toc421109858"/>
+      <w:bookmarkStart w:id="14" w:name="_Toc421658656"/>
       <w:r>
         <w:rPr>
           <w:rFonts w:eastAsia="Times New Roman"/>
@@ -5911,7 +5911,7 @@
           <w:lang w:eastAsia="en-US"/>
         </w:rPr>
       </w:pPr>
-      <w:bookmarkStart w:id="15" w:name="_Toc421109859"/>
+      <w:bookmarkStart w:id="15" w:name="_Toc421658657"/>
       <w:r>
         <w:rPr>
           <w:rFonts w:eastAsia="Times New Roman"/>
@@ -5929,7 +5929,7 @@
           <w:lang w:eastAsia="en-US"/>
         </w:rPr>
       </w:pPr>
-      <w:bookmarkStart w:id="16" w:name="_Toc421109860"/>
+      <w:bookmarkStart w:id="16" w:name="_Toc421658658"/>
       <w:r>
         <w:rPr>
           <w:lang w:eastAsia="en-US"/>
@@ -6101,7 +6101,7 @@
           <w:lang w:eastAsia="en-US"/>
         </w:rPr>
       </w:pPr>
-      <w:bookmarkStart w:id="17" w:name="_Toc421109861"/>
+      <w:bookmarkStart w:id="17" w:name="_Toc421658659"/>
       <w:r>
         <w:rPr>
           <w:rFonts w:eastAsia="Times New Roman"/>
@@ -6135,7 +6135,7 @@
           <w:lang w:eastAsia="en-US"/>
         </w:rPr>
       </w:pPr>
-      <w:bookmarkStart w:id="18" w:name="_Toc421109862"/>
+      <w:bookmarkStart w:id="18" w:name="_Toc421658660"/>
       <w:r>
         <w:rPr>
           <w:lang w:eastAsia="en-US"/>
@@ -6166,7 +6166,7 @@
           <w:numId w:val="29"/>
         </w:numPr>
       </w:pPr>
-      <w:bookmarkStart w:id="19" w:name="_Toc421109863"/>
+      <w:bookmarkStart w:id="19" w:name="_Toc421658661"/>
       <w:r>
         <w:t>Benoit</w:t>
       </w:r>
@@ -6313,7 +6313,7 @@
           <w:lang w:val="fr-FR"/>
         </w:rPr>
       </w:pPr>
-      <w:bookmarkStart w:id="20" w:name="_Toc421109864"/>
+      <w:bookmarkStart w:id="20" w:name="_Toc421658662"/>
       <w:r>
         <w:rPr>
           <w:lang w:val="fr-FR"/>
@@ -6341,7 +6341,7 @@
       <w:pPr>
         <w:pStyle w:val="Titre2"/>
       </w:pPr>
-      <w:bookmarkStart w:id="21" w:name="_Toc421109865"/>
+      <w:bookmarkStart w:id="21" w:name="_Toc421658663"/>
       <w:r>
         <w:t>Degré d'avancement dans la mise en œuvre des objectifs prévus pour cette itération</w:t>
       </w:r>
@@ -6374,7 +6374,7 @@
           <w:lang w:eastAsia="en-US"/>
         </w:rPr>
       </w:pPr>
-      <w:bookmarkStart w:id="22" w:name="_Toc421109866"/>
+      <w:bookmarkStart w:id="22" w:name="_Toc421658664"/>
       <w:r>
         <w:rPr>
           <w:rFonts w:eastAsia="Times New Roman"/>
@@ -6466,7 +6466,7 @@
           <w:lang w:eastAsia="en-US"/>
         </w:rPr>
       </w:pPr>
-      <w:bookmarkStart w:id="23" w:name="_Toc421109867"/>
+      <w:bookmarkStart w:id="23" w:name="_Toc421658665"/>
       <w:r>
         <w:rPr>
           <w:rFonts w:eastAsia="Times New Roman"/>
@@ -6516,7 +6516,7 @@
           <w:lang w:eastAsia="en-US"/>
         </w:rPr>
       </w:pPr>
-      <w:bookmarkStart w:id="24" w:name="_Toc421109868"/>
+      <w:bookmarkStart w:id="24" w:name="_Toc421658666"/>
       <w:r>
         <w:rPr>
           <w:rFonts w:eastAsia="Times New Roman"/>
@@ -6555,7 +6555,7 @@
           <w:lang w:eastAsia="en-US"/>
         </w:rPr>
       </w:pPr>
-      <w:bookmarkStart w:id="25" w:name="_Toc421109869"/>
+      <w:bookmarkStart w:id="25" w:name="_Toc421658667"/>
       <w:r>
         <w:rPr>
           <w:lang w:eastAsia="en-US"/>
@@ -6980,7 +6980,7 @@
           <w:lang w:eastAsia="en-US"/>
         </w:rPr>
       </w:pPr>
-      <w:bookmarkStart w:id="26" w:name="_Toc421109870"/>
+      <w:bookmarkStart w:id="26" w:name="_Toc421658668"/>
       <w:r>
         <w:rPr>
           <w:rFonts w:eastAsia="Times New Roman"/>
@@ -7022,7 +7022,7 @@
           <w:lang w:eastAsia="en-US"/>
         </w:rPr>
       </w:pPr>
-      <w:bookmarkStart w:id="27" w:name="_Toc421109871"/>
+      <w:bookmarkStart w:id="27" w:name="_Toc421658669"/>
       <w:r>
         <w:rPr>
           <w:lang w:eastAsia="en-US"/>
@@ -7054,7 +7054,7 @@
           <w:numId w:val="30"/>
         </w:numPr>
       </w:pPr>
-      <w:bookmarkStart w:id="28" w:name="_Toc421109872"/>
+      <w:bookmarkStart w:id="28" w:name="_Toc421658670"/>
       <w:r>
         <w:t>Benoit</w:t>
       </w:r>
@@ -7074,81 +7074,39 @@
           <w:rFonts w:ascii="Calibri" w:hAnsi="Calibri"/>
           <w:color w:val="000000"/>
         </w:rPr>
-        <w:t xml:space="preserve">Je n'ai pas eu beaucoup de temps à consacrer au projet cette semaine, </w:t>
-      </w:r>
-      <w:r>
+        <w:t>Je n'ai pas eu beaucoup de temps à consacrer au projet cette semaine, dû à la charge de travail d'autres cours.</w:t>
+      </w:r>
+    </w:p>
+    <w:p>
+      <w:pPr>
+        <w:pStyle w:val="NormalWeb"/>
+        <w:shd w:val="clear" w:color="auto" w:fill="FFFFFF"/>
         <w:rPr>
           <w:rFonts w:ascii="Calibri" w:hAnsi="Calibri"/>
           <w:color w:val="000000"/>
         </w:rPr>
-        <w:t>dû</w:t>
-      </w:r>
+      </w:pPr>
       <w:r>
         <w:rPr>
           <w:rFonts w:ascii="Calibri" w:hAnsi="Calibri"/>
           <w:color w:val="000000"/>
         </w:rPr>
-        <w:t xml:space="preserve"> à la charge de travail d'autre</w:t>
-      </w:r>
+        <w:t xml:space="preserve">Tests et </w:t>
+      </w:r>
+      <w:proofErr w:type="spellStart"/>
       <w:r>
         <w:rPr>
           <w:rFonts w:ascii="Calibri" w:hAnsi="Calibri"/>
           <w:color w:val="000000"/>
         </w:rPr>
-        <w:t>s</w:t>
-      </w:r>
+        <w:t>débug</w:t>
+      </w:r>
+      <w:proofErr w:type="spellEnd"/>
       <w:r>
         <w:rPr>
           <w:rFonts w:ascii="Calibri" w:hAnsi="Calibri"/>
           <w:color w:val="000000"/>
         </w:rPr>
-        <w:t xml:space="preserve"> cours.</w:t>
-      </w:r>
-    </w:p>
-    <w:p>
-      <w:pPr>
-        <w:pStyle w:val="NormalWeb"/>
-        <w:shd w:val="clear" w:color="auto" w:fill="FFFFFF"/>
-        <w:rPr>
-          <w:rFonts w:ascii="Calibri" w:hAnsi="Calibri"/>
-          <w:color w:val="000000"/>
-        </w:rPr>
-      </w:pPr>
-      <w:r>
-        <w:rPr>
-          <w:rFonts w:ascii="Calibri" w:hAnsi="Calibri"/>
-          <w:color w:val="000000"/>
-        </w:rPr>
-        <w:t xml:space="preserve">Tests et </w:t>
-      </w:r>
-      <w:proofErr w:type="spellStart"/>
-      <w:r>
-        <w:rPr>
-          <w:rFonts w:ascii="Calibri" w:hAnsi="Calibri"/>
-          <w:color w:val="000000"/>
-        </w:rPr>
-        <w:t>d</w:t>
-      </w:r>
-      <w:r>
-        <w:rPr>
-          <w:rFonts w:ascii="Calibri" w:hAnsi="Calibri"/>
-          <w:color w:val="000000"/>
-        </w:rPr>
-        <w:t>é</w:t>
-      </w:r>
-      <w:r>
-        <w:rPr>
-          <w:rFonts w:ascii="Calibri" w:hAnsi="Calibri"/>
-          <w:color w:val="000000"/>
-        </w:rPr>
-        <w:t>bug</w:t>
-      </w:r>
-      <w:proofErr w:type="spellEnd"/>
-      <w:r>
-        <w:rPr>
-          <w:rFonts w:ascii="Calibri" w:hAnsi="Calibri"/>
-          <w:color w:val="000000"/>
-        </w:rPr>
         <w:t>.</w:t>
       </w:r>
     </w:p>
@@ -7178,7 +7136,7 @@
           <w:lang w:val="fr-FR"/>
         </w:rPr>
       </w:pPr>
-      <w:bookmarkStart w:id="29" w:name="_Toc421109873"/>
+      <w:bookmarkStart w:id="29" w:name="_Toc421658671"/>
       <w:r>
         <w:rPr>
           <w:lang w:val="fr-FR"/>
@@ -7206,7 +7164,7 @@
       <w:pPr>
         <w:pStyle w:val="Titre2"/>
       </w:pPr>
-      <w:bookmarkStart w:id="30" w:name="_Toc421109874"/>
+      <w:bookmarkStart w:id="30" w:name="_Toc421658672"/>
       <w:r>
         <w:t>Degré d'avancement dans la mise en œuvre des objectifs prévus pour cette itération</w:t>
       </w:r>
@@ -7264,7 +7222,7 @@
           <w:lang w:eastAsia="en-US"/>
         </w:rPr>
       </w:pPr>
-      <w:bookmarkStart w:id="31" w:name="_Toc421109875"/>
+      <w:bookmarkStart w:id="31" w:name="_Toc421658673"/>
       <w:r>
         <w:rPr>
           <w:rFonts w:eastAsia="Times New Roman"/>
@@ -7310,7 +7268,7 @@
           <w:lang w:eastAsia="en-US"/>
         </w:rPr>
       </w:pPr>
-      <w:bookmarkStart w:id="32" w:name="_Toc421109876"/>
+      <w:bookmarkStart w:id="32" w:name="_Toc421658674"/>
       <w:r>
         <w:rPr>
           <w:rFonts w:eastAsia="Times New Roman"/>
@@ -7349,7 +7307,7 @@
           <w:lang w:eastAsia="en-US"/>
         </w:rPr>
       </w:pPr>
-      <w:bookmarkStart w:id="33" w:name="_Toc421109877"/>
+      <w:bookmarkStart w:id="33" w:name="_Toc421658675"/>
       <w:r>
         <w:rPr>
           <w:lang w:eastAsia="en-US"/>
@@ -7501,7 +7459,7 @@
           <w:lang w:eastAsia="en-US"/>
         </w:rPr>
       </w:pPr>
-      <w:bookmarkStart w:id="34" w:name="_Toc421109878"/>
+      <w:bookmarkStart w:id="34" w:name="_Toc421658676"/>
       <w:r>
         <w:rPr>
           <w:rFonts w:eastAsia="Times New Roman"/>
@@ -7531,7 +7489,7 @@
           <w:lang w:val="fr-FR"/>
         </w:rPr>
       </w:pPr>
-      <w:bookmarkStart w:id="35" w:name="_Toc421109879"/>
+      <w:bookmarkStart w:id="35" w:name="_Toc421658677"/>
       <w:r>
         <w:rPr>
           <w:lang w:val="fr-FR"/>
@@ -7592,7 +7550,7 @@
       <w:pPr>
         <w:pStyle w:val="Titre3"/>
       </w:pPr>
-      <w:bookmarkStart w:id="36" w:name="_Toc421109880"/>
+      <w:bookmarkStart w:id="36" w:name="_Toc421658678"/>
       <w:r>
         <w:t>Benoit</w:t>
       </w:r>
@@ -7635,28 +7593,14 @@
           <w:rFonts w:ascii="Calibri" w:hAnsi="Calibri"/>
           <w:color w:val="000000"/>
         </w:rPr>
-        <w:t>d</w:t>
-      </w:r>
+        <w:t>débug</w:t>
+      </w:r>
+      <w:proofErr w:type="spellEnd"/>
       <w:r>
         <w:rPr>
           <w:rFonts w:ascii="Calibri" w:hAnsi="Calibri"/>
           <w:color w:val="000000"/>
         </w:rPr>
-        <w:t>é</w:t>
-      </w:r>
-      <w:r>
-        <w:rPr>
-          <w:rFonts w:ascii="Calibri" w:hAnsi="Calibri"/>
-          <w:color w:val="000000"/>
-        </w:rPr>
-        <w:t>bug</w:t>
-      </w:r>
-      <w:proofErr w:type="spellEnd"/>
-      <w:r>
-        <w:rPr>
-          <w:rFonts w:ascii="Calibri" w:hAnsi="Calibri"/>
-          <w:color w:val="000000"/>
-        </w:rPr>
         <w:t>.</w:t>
       </w:r>
     </w:p>
@@ -7682,7 +7626,7 @@
           <w:lang w:val="fr-FR"/>
         </w:rPr>
       </w:pPr>
-      <w:bookmarkStart w:id="37" w:name="_Toc421109881"/>
+      <w:bookmarkStart w:id="37" w:name="_Toc421658679"/>
       <w:r>
         <w:rPr>
           <w:lang w:val="fr-FR"/>
@@ -7695,7 +7639,6 @@
     <w:p>
       <w:pPr>
         <w:rPr>
-          <w:sz w:val="32"/>
           <w:lang w:eastAsia="en-US"/>
         </w:rPr>
       </w:pPr>
@@ -7710,13 +7653,26 @@
       <w:pPr>
         <w:pStyle w:val="Titre2"/>
       </w:pPr>
-      <w:bookmarkStart w:id="38" w:name="_Toc421109882"/>
+      <w:bookmarkStart w:id="38" w:name="_Toc421658680"/>
       <w:r>
         <w:t>Degré d'avancement dans la mise en œuvre des objectifs prévus pour cette itération</w:t>
       </w:r>
       <w:bookmarkEnd w:id="38"/>
     </w:p>
-    <w:p/>
+    <w:p>
+      <w:r>
+        <w:t>Le dévelop</w:t>
+      </w:r>
+      <w:r>
+        <w:t>pement du programme en général a</w:t>
+      </w:r>
+      <w:r>
+        <w:t xml:space="preserve"> bien progressé, la communication client-serveur plus particulièrement. Le retard pris lors des itérations précédentes a été comblé mais il reste pas mal de travail avant d’obtenir un programme fonctionnel.</w:t>
+      </w:r>
+      <w:r>
+        <w:t xml:space="preserve"> La communication client-serveur rencontre toujours quelques bugs passagers qu’il reste à corriger.</w:t>
+      </w:r>
+    </w:p>
     <w:p>
       <w:pPr>
         <w:pStyle w:val="Titre2"/>
@@ -7727,7 +7683,7 @@
           <w:lang w:eastAsia="en-US"/>
         </w:rPr>
       </w:pPr>
-      <w:bookmarkStart w:id="39" w:name="_Toc421109883"/>
+      <w:bookmarkStart w:id="39" w:name="_Toc421658681"/>
       <w:r>
         <w:rPr>
           <w:rFonts w:eastAsia="Times New Roman"/>
@@ -7743,6 +7699,12 @@
           <w:lang w:eastAsia="en-US"/>
         </w:rPr>
       </w:pPr>
+      <w:r>
+        <w:rPr>
+          <w:lang w:eastAsia="en-US"/>
+        </w:rPr>
+        <w:t>Aucune révision des itérations suivantes n’est nécessaire.</w:t>
+      </w:r>
     </w:p>
     <w:p>
       <w:pPr>
@@ -7754,7 +7716,7 @@
           <w:lang w:eastAsia="en-US"/>
         </w:rPr>
       </w:pPr>
-      <w:bookmarkStart w:id="40" w:name="_Toc421109884"/>
+      <w:bookmarkStart w:id="40" w:name="_Toc421658682"/>
       <w:r>
         <w:rPr>
           <w:rFonts w:eastAsia="Times New Roman"/>
@@ -7770,115 +7732,524 @@
           <w:lang w:eastAsia="en-US"/>
         </w:rPr>
       </w:pPr>
-    </w:p>
-    <w:p>
-      <w:pPr>
-        <w:pStyle w:val="Titre2"/>
-        <w:rPr>
-          <w:rFonts w:eastAsia="Times New Roman"/>
-          <w:lang w:eastAsia="en-US"/>
-        </w:rPr>
-      </w:pPr>
-      <w:bookmarkStart w:id="41" w:name="_Toc421109885"/>
-      <w:r>
-        <w:rPr>
-          <w:rFonts w:eastAsia="Times New Roman"/>
-          <w:lang w:eastAsia="en-US"/>
-        </w:rPr>
-        <w:t>Bilans personnels</w:t>
-      </w:r>
-      <w:bookmarkEnd w:id="41"/>
-    </w:p>
-    <w:p>
-      <w:pPr>
-        <w:pStyle w:val="Titre3"/>
-        <w:rPr>
-          <w:lang w:eastAsia="en-US"/>
-        </w:rPr>
-      </w:pPr>
-      <w:bookmarkStart w:id="42" w:name="_Toc421109886"/>
-      <w:r>
-        <w:rPr>
-          <w:lang w:eastAsia="en-US"/>
-        </w:rPr>
-        <w:t>Simon</w:t>
-      </w:r>
-      <w:bookmarkEnd w:id="42"/>
-    </w:p>
-    <w:p>
-      <w:pPr>
-        <w:pStyle w:val="Titre3"/>
-        <w:rPr>
-          <w:rFonts w:eastAsia="Times New Roman"/>
-          <w:lang w:eastAsia="en-US"/>
-        </w:rPr>
-      </w:pPr>
-      <w:bookmarkStart w:id="43" w:name="_Toc421109887"/>
-      <w:r>
-        <w:rPr>
-          <w:rFonts w:eastAsia="Times New Roman"/>
-          <w:lang w:eastAsia="en-US"/>
-        </w:rPr>
-        <w:t>Armand</w:t>
-      </w:r>
-      <w:bookmarkEnd w:id="43"/>
-    </w:p>
-    <w:p>
-      <w:pPr>
-        <w:rPr>
-          <w:lang w:eastAsia="en-US"/>
-        </w:rPr>
-      </w:pPr>
-      <w:r>
-        <w:rPr>
-          <w:lang w:eastAsia="en-US"/>
-        </w:rPr>
-        <w:t>Avec l’aide de l’assistant, nous avons réussi à débugger le code de la partie communication client-serveur. Il est maintenant possible à 2 clients de se connecter au serveur.</w:t>
-      </w:r>
-    </w:p>
-    <w:p>
-      <w:pPr>
-        <w:pStyle w:val="Titre3"/>
-        <w:rPr>
-          <w:lang w:val="fr-FR"/>
-        </w:rPr>
-      </w:pPr>
-      <w:bookmarkStart w:id="44" w:name="_Toc421109888"/>
-      <w:r>
-        <w:rPr>
-          <w:lang w:val="fr-FR"/>
-        </w:rPr>
-        <w:t>Wilfried</w:t>
-      </w:r>
-      <w:bookmarkEnd w:id="44"/>
-    </w:p>
-    <w:p>
-      <w:pPr>
-        <w:pStyle w:val="Titre3"/>
-      </w:pPr>
-      <w:bookmarkStart w:id="45" w:name="_Toc421109889"/>
-      <w:r>
-        <w:t>Benoit</w:t>
-      </w:r>
-      <w:bookmarkEnd w:id="45"/>
+      <w:r>
+        <w:rPr>
+          <w:lang w:eastAsia="en-US"/>
+        </w:rPr>
+        <w:t>Pour une fois que l’itération se passe bien, je ne vais pas la critiquer !</w:t>
+      </w:r>
     </w:p>
     <w:p>
       <w:pPr>
         <w:spacing w:before="0" w:after="200" w:line="276" w:lineRule="auto"/>
         <w:jc w:val="left"/>
-      </w:pPr>
-      <w:r>
+        <w:rPr>
+          <w:lang w:eastAsia="en-US"/>
+        </w:rPr>
+      </w:pPr>
+      <w:r>
+        <w:rPr>
+          <w:lang w:eastAsia="en-US"/>
+        </w:rPr>
         <w:br w:type="page"/>
       </w:r>
     </w:p>
     <w:p>
       <w:pPr>
+        <w:pStyle w:val="Titre2"/>
+        <w:rPr>
+          <w:rFonts w:eastAsia="Times New Roman"/>
+          <w:lang w:eastAsia="en-US"/>
+        </w:rPr>
+      </w:pPr>
+      <w:bookmarkStart w:id="41" w:name="_Toc421658683"/>
+      <w:r>
+        <w:rPr>
+          <w:rFonts w:eastAsia="Times New Roman"/>
+          <w:lang w:eastAsia="en-US"/>
+        </w:rPr>
+        <w:lastRenderedPageBreak/>
+        <w:t>Bilans personnels</w:t>
+      </w:r>
+      <w:bookmarkEnd w:id="41"/>
+    </w:p>
+    <w:p>
+      <w:pPr>
+        <w:pStyle w:val="Titre3"/>
+        <w:rPr>
+          <w:lang w:eastAsia="en-US"/>
+        </w:rPr>
+      </w:pPr>
+      <w:bookmarkStart w:id="42" w:name="_Toc421658684"/>
+      <w:r>
+        <w:rPr>
+          <w:lang w:eastAsia="en-US"/>
+        </w:rPr>
+        <w:t>Simon</w:t>
+      </w:r>
+      <w:bookmarkEnd w:id="42"/>
+    </w:p>
+    <w:tbl>
+      <w:tblPr>
+        <w:tblStyle w:val="Grilledutableau"/>
+        <w:tblW w:w="0" w:type="auto"/>
+        <w:tblLook w:val="04A0" w:firstRow="1" w:lastRow="0" w:firstColumn="1" w:lastColumn="0" w:noHBand="0" w:noVBand="1"/>
+      </w:tblPr>
+      <w:tblGrid>
+        <w:gridCol w:w="4576"/>
+        <w:gridCol w:w="3706"/>
+        <w:gridCol w:w="778"/>
+      </w:tblGrid>
+      <w:tr>
+        <w:tc>
+          <w:tcPr>
+            <w:tcW w:w="4644" w:type="dxa"/>
+          </w:tcPr>
+          <w:p>
+            <w:r>
+              <w:t>Développement In Game</w:t>
+            </w:r>
+          </w:p>
+          <w:p>
+            <w:pPr>
+              <w:pStyle w:val="Paragraphedeliste"/>
+              <w:numPr>
+                <w:ilvl w:val="0"/>
+                <w:numId w:val="31"/>
+              </w:numPr>
+              <w:spacing w:before="0" w:after="0"/>
+              <w:jc w:val="left"/>
+            </w:pPr>
+            <w:r>
+              <w:t xml:space="preserve">Suite de l’implémentation du laser, il fonctionne mais one </w:t>
+            </w:r>
+            <w:proofErr w:type="spellStart"/>
+            <w:r>
+              <w:t>shot</w:t>
+            </w:r>
+            <w:proofErr w:type="spellEnd"/>
+            <w:r>
+              <w:t xml:space="preserve"> les joueurs</w:t>
+            </w:r>
+          </w:p>
+          <w:p>
+            <w:pPr>
+              <w:pStyle w:val="Paragraphedeliste"/>
+              <w:numPr>
+                <w:ilvl w:val="0"/>
+                <w:numId w:val="31"/>
+              </w:numPr>
+              <w:spacing w:before="0" w:after="0"/>
+              <w:jc w:val="left"/>
+            </w:pPr>
+            <w:r>
+              <w:t>Il est désormais possible de tirer tout en se déplaçant</w:t>
+            </w:r>
+          </w:p>
+        </w:tc>
+        <w:tc>
+          <w:tcPr>
+            <w:tcW w:w="3828" w:type="dxa"/>
+          </w:tcPr>
+          <w:p/>
+        </w:tc>
+        <w:tc>
+          <w:tcPr>
+            <w:tcW w:w="740" w:type="dxa"/>
+          </w:tcPr>
+          <w:p/>
+          <w:p>
+            <w:r>
+              <w:t>2h</w:t>
+            </w:r>
+          </w:p>
+          <w:p/>
+          <w:p>
+            <w:r>
+              <w:t>1h</w:t>
+            </w:r>
+          </w:p>
+        </w:tc>
+      </w:tr>
+      <w:tr>
+        <w:tc>
+          <w:tcPr>
+            <w:tcW w:w="4644" w:type="dxa"/>
+          </w:tcPr>
+          <w:p>
+            <w:r>
+              <w:t>Code</w:t>
+            </w:r>
+          </w:p>
+          <w:p>
+            <w:pPr>
+              <w:pStyle w:val="Paragraphedeliste"/>
+              <w:numPr>
+                <w:ilvl w:val="0"/>
+                <w:numId w:val="32"/>
+              </w:numPr>
+              <w:spacing w:before="0" w:after="0"/>
+              <w:jc w:val="left"/>
+            </w:pPr>
+            <w:proofErr w:type="spellStart"/>
+            <w:r>
+              <w:t>Refactoring</w:t>
+            </w:r>
+            <w:proofErr w:type="spellEnd"/>
+            <w:r>
+              <w:t xml:space="preserve"> du code</w:t>
+            </w:r>
+          </w:p>
+        </w:tc>
+        <w:tc>
+          <w:tcPr>
+            <w:tcW w:w="3828" w:type="dxa"/>
+          </w:tcPr>
+          <w:p/>
+        </w:tc>
+        <w:tc>
+          <w:tcPr>
+            <w:tcW w:w="740" w:type="dxa"/>
+          </w:tcPr>
+          <w:p/>
+          <w:p>
+            <w:r>
+              <w:t>30mn</w:t>
+            </w:r>
+          </w:p>
+        </w:tc>
+      </w:tr>
+    </w:tbl>
+    <w:p>
+      <w:pPr>
+        <w:pStyle w:val="Titre3"/>
+        <w:rPr>
+          <w:rFonts w:eastAsia="Times New Roman"/>
+          <w:lang w:eastAsia="en-US"/>
+        </w:rPr>
+      </w:pPr>
+      <w:bookmarkStart w:id="43" w:name="_Toc421658685"/>
+      <w:r>
+        <w:rPr>
+          <w:rFonts w:eastAsia="Times New Roman"/>
+          <w:lang w:eastAsia="en-US"/>
+        </w:rPr>
+        <w:t>Armand</w:t>
+      </w:r>
+      <w:bookmarkEnd w:id="43"/>
+    </w:p>
+    <w:p>
+      <w:pPr>
+        <w:rPr>
+          <w:lang w:eastAsia="en-US"/>
+        </w:rPr>
+      </w:pPr>
+      <w:r>
+        <w:rPr>
+          <w:lang w:eastAsia="en-US"/>
+        </w:rPr>
+        <w:t>Avec l’aide de l’assistant</w:t>
+      </w:r>
+      <w:r>
+        <w:rPr>
+          <w:lang w:eastAsia="en-US"/>
+        </w:rPr>
+        <w:t xml:space="preserve"> mardi 2 juin</w:t>
+      </w:r>
+      <w:r>
+        <w:rPr>
+          <w:lang w:eastAsia="en-US"/>
+        </w:rPr>
+        <w:t>, nous avons réussi à débugger le code de la partie communication client-serveur. Il est maintenant possible à 2 clients de se connecter au serveur.</w:t>
+      </w:r>
+      <w:r>
+        <w:rPr>
+          <w:lang w:eastAsia="en-US"/>
+        </w:rPr>
+        <w:t xml:space="preserve"> J’ai encore travaillé sur cette partie assez délicate pour la rendre le plus fiable possible. Quelques bugs subsistent néanmoins.</w:t>
+      </w:r>
+    </w:p>
+    <w:p>
+      <w:pPr>
+        <w:pStyle w:val="Titre3"/>
+        <w:rPr>
+          <w:lang w:val="fr-FR"/>
+        </w:rPr>
+      </w:pPr>
+      <w:bookmarkStart w:id="44" w:name="_Toc421658686"/>
+      <w:r>
+        <w:rPr>
+          <w:lang w:val="fr-FR"/>
+        </w:rPr>
+        <w:t>Wilfried</w:t>
+      </w:r>
+      <w:bookmarkEnd w:id="44"/>
+    </w:p>
+    <w:p>
+      <w:pPr>
+        <w:rPr>
+          <w:lang w:val="fr-FR"/>
+        </w:rPr>
+      </w:pPr>
+      <w:r>
+        <w:t>Mise en place de l'écriture et de la lecture dans les fichiers XML pour la mise à jour des scores à l'aide d'une application java.</w:t>
+      </w:r>
+    </w:p>
+    <w:p>
+      <w:pPr>
+        <w:pStyle w:val="Titre3"/>
+      </w:pPr>
+      <w:bookmarkStart w:id="45" w:name="_Toc421658687"/>
+      <w:r>
+        <w:t>Benoit</w:t>
+      </w:r>
+      <w:bookmarkEnd w:id="45"/>
+    </w:p>
+    <w:p>
+      <w:r>
+        <w:t xml:space="preserve">J'ai essentiellement travaillé sur la partie réseau du client. Implémentation d'un </w:t>
+      </w:r>
+      <w:proofErr w:type="spellStart"/>
+      <w:r>
+        <w:t>connectionHandler</w:t>
+      </w:r>
+      <w:proofErr w:type="spellEnd"/>
+      <w:r>
+        <w:t xml:space="preserve"> dans le projet de Simon (interface graphique).</w:t>
+      </w:r>
+    </w:p>
+    <w:p>
+      <w:r>
+        <w:t>Résumé du processus (</w:t>
+      </w:r>
+      <w:proofErr w:type="spellStart"/>
+      <w:r>
+        <w:t>connectionHandler</w:t>
+      </w:r>
+      <w:proofErr w:type="spellEnd"/>
+      <w:r>
+        <w:t>) :</w:t>
+      </w:r>
+    </w:p>
+    <w:p>
+      <w:pPr>
+        <w:pStyle w:val="Paragraphedeliste"/>
+        <w:numPr>
+          <w:ilvl w:val="0"/>
+          <w:numId w:val="34"/>
+        </w:numPr>
+      </w:pPr>
+      <w:r>
+        <w:t>Instanciation, connexion</w:t>
+      </w:r>
+    </w:p>
+    <w:p>
+      <w:pPr>
+        <w:pStyle w:val="Paragraphedeliste"/>
+        <w:numPr>
+          <w:ilvl w:val="0"/>
+          <w:numId w:val="34"/>
+        </w:numPr>
+      </w:pPr>
+      <w:proofErr w:type="spellStart"/>
+      <w:r>
+        <w:t>Handshake</w:t>
+      </w:r>
+      <w:proofErr w:type="spellEnd"/>
+    </w:p>
+    <w:p>
+      <w:pPr>
+        <w:pStyle w:val="Paragraphedeliste"/>
+        <w:numPr>
+          <w:ilvl w:val="0"/>
+          <w:numId w:val="34"/>
+        </w:numPr>
+      </w:pPr>
+      <w:r>
+        <w:t>Réception des informations du joueur</w:t>
+      </w:r>
+    </w:p>
+    <w:p>
+      <w:pPr>
+        <w:pStyle w:val="Paragraphedeliste"/>
+        <w:numPr>
+          <w:ilvl w:val="0"/>
+          <w:numId w:val="34"/>
+        </w:numPr>
+      </w:pPr>
+      <w:r>
+        <w:t xml:space="preserve">Réception de la </w:t>
+      </w:r>
+      <w:proofErr w:type="spellStart"/>
+      <w:r>
+        <w:t>map</w:t>
+      </w:r>
+      <w:proofErr w:type="spellEnd"/>
+      <w:r>
+        <w:t xml:space="preserve"> </w:t>
+      </w:r>
+      <w:proofErr w:type="spellStart"/>
+      <w:r>
+        <w:t>Tiled</w:t>
+      </w:r>
+      <w:proofErr w:type="spellEnd"/>
+    </w:p>
+    <w:p>
+      <w:pPr>
+        <w:pStyle w:val="Paragraphedeliste"/>
+        <w:numPr>
+          <w:ilvl w:val="0"/>
+          <w:numId w:val="34"/>
+        </w:numPr>
+      </w:pPr>
+      <w:r>
+        <w:t>Réception de l'état du jeu</w:t>
+      </w:r>
+    </w:p>
+    <w:p>
+      <w:pPr>
+        <w:pStyle w:val="Paragraphedeliste"/>
+        <w:numPr>
+          <w:ilvl w:val="0"/>
+          <w:numId w:val="34"/>
+        </w:numPr>
+      </w:pPr>
+      <w:r>
+        <w:t>boucle principale :</w:t>
+      </w:r>
+    </w:p>
+    <w:p>
+      <w:pPr>
+        <w:pStyle w:val="Paragraphedeliste"/>
+        <w:numPr>
+          <w:ilvl w:val="1"/>
+          <w:numId w:val="34"/>
+        </w:numPr>
+      </w:pPr>
+      <w:r>
+        <w:t>Envoie des commandes dans la queue</w:t>
+      </w:r>
+    </w:p>
+    <w:p>
+      <w:pPr>
+        <w:pStyle w:val="Paragraphedeliste"/>
+        <w:numPr>
+          <w:ilvl w:val="1"/>
+          <w:numId w:val="34"/>
+        </w:numPr>
+      </w:pPr>
+      <w:r>
+        <w:t>Récupère l'état du jeu</w:t>
+      </w:r>
+    </w:p>
+    <w:p>
+      <w:pPr>
+        <w:jc w:val="left"/>
+      </w:pPr>
+      <w:r>
+        <w:t>Pour ajouter une commande dans la queue on peut utiliser la méthode suivante </w:t>
+      </w:r>
+      <w:r>
+        <w:t>:</w:t>
+      </w:r>
+    </w:p>
+    <w:p>
+      <w:pPr>
+        <w:jc w:val="left"/>
+      </w:pPr>
+      <w:proofErr w:type="spellStart"/>
+      <w:r>
+        <w:rPr>
+          <w:rStyle w:val="pl-k"/>
+          <w:rFonts w:ascii="Calibri" w:hAnsi="Calibri"/>
+          <w:color w:val="000000"/>
+        </w:rPr>
+        <w:t>void</w:t>
+      </w:r>
+      <w:proofErr w:type="spellEnd"/>
+      <w:r>
+        <w:rPr>
+          <w:rStyle w:val="blob-code-inner"/>
+          <w:rFonts w:ascii="Calibri" w:hAnsi="Calibri"/>
+          <w:color w:val="000000"/>
+        </w:rPr>
+        <w:t xml:space="preserve"> </w:t>
+      </w:r>
+      <w:proofErr w:type="spellStart"/>
+      <w:proofErr w:type="gramStart"/>
+      <w:r>
+        <w:rPr>
+          <w:rStyle w:val="pl-en"/>
+          <w:rFonts w:ascii="Calibri" w:hAnsi="Calibri"/>
+          <w:color w:val="000000"/>
+        </w:rPr>
+        <w:t>addCmd</w:t>
+      </w:r>
+      <w:proofErr w:type="spellEnd"/>
+      <w:r>
+        <w:rPr>
+          <w:rStyle w:val="blob-code-inner"/>
+          <w:rFonts w:ascii="Calibri" w:hAnsi="Calibri"/>
+          <w:color w:val="000000"/>
+        </w:rPr>
+        <w:t>(</w:t>
+      </w:r>
+      <w:proofErr w:type="gramEnd"/>
+      <w:r>
+        <w:rPr>
+          <w:rStyle w:val="pl-smi"/>
+          <w:rFonts w:ascii="Calibri" w:hAnsi="Calibri"/>
+          <w:color w:val="000000"/>
+        </w:rPr>
+        <w:t>Command</w:t>
+      </w:r>
+      <w:r>
+        <w:rPr>
+          <w:rStyle w:val="blob-code-inner"/>
+          <w:rFonts w:ascii="Calibri" w:hAnsi="Calibri"/>
+          <w:color w:val="000000"/>
+        </w:rPr>
+        <w:t xml:space="preserve"> </w:t>
+      </w:r>
+      <w:r>
+        <w:rPr>
+          <w:rStyle w:val="pl-v"/>
+          <w:rFonts w:ascii="Calibri" w:hAnsi="Calibri"/>
+          <w:color w:val="000000"/>
+        </w:rPr>
+        <w:t>cmd</w:t>
+      </w:r>
+      <w:r>
+        <w:rPr>
+          <w:rStyle w:val="blob-code-inner"/>
+          <w:rFonts w:ascii="Calibri" w:hAnsi="Calibri"/>
+          <w:color w:val="000000"/>
+        </w:rPr>
+        <w:t>)</w:t>
+      </w:r>
+    </w:p>
+    <w:p>
+      <w:r>
+        <w:t xml:space="preserve">J'ai également ajouté quelques commandes (sous forme de class </w:t>
+      </w:r>
+      <w:r>
+        <w:t>et</w:t>
+      </w:r>
+      <w:r>
+        <w:t xml:space="preserve"> non plus de texte).</w:t>
+      </w:r>
+      <w:r>
+        <w:br w:type="page"/>
+      </w:r>
+    </w:p>
+    <w:p>
+      <w:pPr>
         <w:pStyle w:val="Titre1"/>
         <w:rPr>
           <w:lang w:val="fr-FR"/>
         </w:rPr>
       </w:pPr>
-      <w:bookmarkStart w:id="46" w:name="_Toc421109890"/>
+      <w:bookmarkStart w:id="46" w:name="_Toc421658688"/>
       <w:r>
         <w:rPr>
           <w:lang w:val="fr-FR"/>
@@ -7930,7 +8301,7 @@
       <w:pPr>
         <w:pStyle w:val="Titre2"/>
       </w:pPr>
-      <w:bookmarkStart w:id="47" w:name="_Toc421109891"/>
+      <w:bookmarkStart w:id="47" w:name="_Toc421658689"/>
       <w:r>
         <w:t>Degré d'avancement dans la mise en œuvre des objectifs prévus pour cette itération</w:t>
       </w:r>
@@ -7947,7 +8318,7 @@
           <w:lang w:eastAsia="en-US"/>
         </w:rPr>
       </w:pPr>
-      <w:bookmarkStart w:id="48" w:name="_Toc421109892"/>
+      <w:bookmarkStart w:id="48" w:name="_Toc421658690"/>
       <w:r>
         <w:rPr>
           <w:rFonts w:eastAsia="Times New Roman"/>
@@ -7974,7 +8345,7 @@
           <w:lang w:eastAsia="en-US"/>
         </w:rPr>
       </w:pPr>
-      <w:bookmarkStart w:id="49" w:name="_Toc421109893"/>
+      <w:bookmarkStart w:id="49" w:name="_Toc421658691"/>
       <w:r>
         <w:rPr>
           <w:rFonts w:eastAsia="Times New Roman"/>
@@ -7999,7 +8370,7 @@
           <w:lang w:eastAsia="en-US"/>
         </w:rPr>
       </w:pPr>
-      <w:bookmarkStart w:id="50" w:name="_Toc421109894"/>
+      <w:bookmarkStart w:id="50" w:name="_Toc421658692"/>
       <w:r>
         <w:rPr>
           <w:rFonts w:eastAsia="Times New Roman"/>
@@ -8016,7 +8387,7 @@
           <w:lang w:eastAsia="en-US"/>
         </w:rPr>
       </w:pPr>
-      <w:bookmarkStart w:id="51" w:name="_Toc421109895"/>
+      <w:bookmarkStart w:id="51" w:name="_Toc421658693"/>
       <w:r>
         <w:rPr>
           <w:lang w:eastAsia="en-US"/>
@@ -8035,7 +8406,7 @@
           <w:lang w:eastAsia="en-US"/>
         </w:rPr>
       </w:pPr>
-      <w:bookmarkStart w:id="52" w:name="_Toc421109896"/>
+      <w:bookmarkStart w:id="52" w:name="_Toc421658694"/>
       <w:r>
         <w:rPr>
           <w:rFonts w:eastAsia="Times New Roman"/>
@@ -8052,7 +8423,7 @@
           <w:lang w:val="fr-FR"/>
         </w:rPr>
       </w:pPr>
-      <w:bookmarkStart w:id="53" w:name="_Toc421109897"/>
+      <w:bookmarkStart w:id="53" w:name="_Toc421658695"/>
       <w:r>
         <w:rPr>
           <w:lang w:val="fr-FR"/>
@@ -8065,7 +8436,7 @@
       <w:pPr>
         <w:pStyle w:val="Titre3"/>
       </w:pPr>
-      <w:bookmarkStart w:id="54" w:name="_Toc421109898"/>
+      <w:bookmarkStart w:id="54" w:name="_Toc421658696"/>
       <w:r>
         <w:t>Benoit</w:t>
       </w:r>
@@ -8121,7 +8492,6 @@
         <w:docPartUnique/>
       </w:docPartObj>
     </w:sdtPr>
-    <w:sdtEndPr/>
     <w:sdtContent>
       <w:sdt>
         <w:sdtPr>
@@ -8131,7 +8501,6 @@
             <w:docPartUnique/>
           </w:docPartObj>
         </w:sdtPr>
-        <w:sdtEndPr/>
         <w:sdtContent>
           <w:p>
             <w:pPr>
@@ -8150,7 +8519,7 @@
               <w:rPr>
                 <w:noProof/>
               </w:rPr>
-              <w:t>15</w:t>
+              <w:t>4</w:t>
             </w:r>
             <w:r>
               <w:fldChar w:fldCharType="end"/>
@@ -8171,7 +8540,7 @@
               <w:rPr>
                 <w:noProof/>
               </w:rPr>
-              <w:t>15</w:t>
+              <w:t>16</w:t>
             </w:r>
             <w:r>
               <w:fldChar w:fldCharType="end"/>
@@ -8357,7 +8726,7 @@
             <w:rPr>
               <w:noProof/>
             </w:rPr>
-            <w:t>03.06.2015</w:t>
+            <w:t>10.06.2015</w:t>
           </w:r>
           <w:r>
             <w:fldChar w:fldCharType="end"/>
@@ -9822,6 +10191,92 @@
     </w:lvl>
   </w:abstractNum>
   <w:abstractNum w:abstractNumId="12" w15:restartNumberingAfterBreak="0">
+    <w:nsid w:val="32220A9D"/>
+    <w:multiLevelType w:val="hybridMultilevel"/>
+    <w:tmpl w:val="C9F8AF10"/>
+    <w:lvl w:ilvl="0" w:tplc="100C000F">
+      <w:start w:val="1"/>
+      <w:numFmt w:val="decimal"/>
+      <w:lvlText w:val="%1."/>
+      <w:lvlJc w:val="left"/>
+      <w:pPr>
+        <w:ind w:left="720" w:hanging="360"/>
+      </w:pPr>
+    </w:lvl>
+    <w:lvl w:ilvl="1" w:tplc="100C0019" w:tentative="1">
+      <w:start w:val="1"/>
+      <w:numFmt w:val="lowerLetter"/>
+      <w:lvlText w:val="%2."/>
+      <w:lvlJc w:val="left"/>
+      <w:pPr>
+        <w:ind w:left="1440" w:hanging="360"/>
+      </w:pPr>
+    </w:lvl>
+    <w:lvl w:ilvl="2" w:tplc="100C001B" w:tentative="1">
+      <w:start w:val="1"/>
+      <w:numFmt w:val="lowerRoman"/>
+      <w:lvlText w:val="%3."/>
+      <w:lvlJc w:val="right"/>
+      <w:pPr>
+        <w:ind w:left="2160" w:hanging="180"/>
+      </w:pPr>
+    </w:lvl>
+    <w:lvl w:ilvl="3" w:tplc="100C000F" w:tentative="1">
+      <w:start w:val="1"/>
+      <w:numFmt w:val="decimal"/>
+      <w:lvlText w:val="%4."/>
+      <w:lvlJc w:val="left"/>
+      <w:pPr>
+        <w:ind w:left="2880" w:hanging="360"/>
+      </w:pPr>
+    </w:lvl>
+    <w:lvl w:ilvl="4" w:tplc="100C0019" w:tentative="1">
+      <w:start w:val="1"/>
+      <w:numFmt w:val="lowerLetter"/>
+      <w:lvlText w:val="%5."/>
+      <w:lvlJc w:val="left"/>
+      <w:pPr>
+        <w:ind w:left="3600" w:hanging="360"/>
+      </w:pPr>
+    </w:lvl>
+    <w:lvl w:ilvl="5" w:tplc="100C001B" w:tentative="1">
+      <w:start w:val="1"/>
+      <w:numFmt w:val="lowerRoman"/>
+      <w:lvlText w:val="%6."/>
+      <w:lvlJc w:val="right"/>
+      <w:pPr>
+        <w:ind w:left="4320" w:hanging="180"/>
+      </w:pPr>
+    </w:lvl>
+    <w:lvl w:ilvl="6" w:tplc="100C000F" w:tentative="1">
+      <w:start w:val="1"/>
+      <w:numFmt w:val="decimal"/>
+      <w:lvlText w:val="%7."/>
+      <w:lvlJc w:val="left"/>
+      <w:pPr>
+        <w:ind w:left="5040" w:hanging="360"/>
+      </w:pPr>
+    </w:lvl>
+    <w:lvl w:ilvl="7" w:tplc="100C0019" w:tentative="1">
+      <w:start w:val="1"/>
+      <w:numFmt w:val="lowerLetter"/>
+      <w:lvlText w:val="%8."/>
+      <w:lvlJc w:val="left"/>
+      <w:pPr>
+        <w:ind w:left="5760" w:hanging="360"/>
+      </w:pPr>
+    </w:lvl>
+    <w:lvl w:ilvl="8" w:tplc="100C001B" w:tentative="1">
+      <w:start w:val="1"/>
+      <w:numFmt w:val="lowerRoman"/>
+      <w:lvlText w:val="%9."/>
+      <w:lvlJc w:val="right"/>
+      <w:pPr>
+        <w:ind w:left="6480" w:hanging="180"/>
+      </w:pPr>
+    </w:lvl>
+  </w:abstractNum>
+  <w:abstractNum w:abstractNumId="13" w15:restartNumberingAfterBreak="0">
     <w:nsid w:val="3CD451D1"/>
     <w:multiLevelType w:val="hybridMultilevel"/>
     <w:tmpl w:val="06BE2870"/>
@@ -9934,7 +10389,7 @@
       </w:rPr>
     </w:lvl>
   </w:abstractNum>
-  <w:abstractNum w:abstractNumId="13" w15:restartNumberingAfterBreak="0">
+  <w:abstractNum w:abstractNumId="14" w15:restartNumberingAfterBreak="0">
     <w:nsid w:val="42DD4E6B"/>
     <w:multiLevelType w:val="hybridMultilevel"/>
     <w:tmpl w:val="9F6ED866"/>
@@ -10047,7 +10502,98 @@
       </w:rPr>
     </w:lvl>
   </w:abstractNum>
-  <w:abstractNum w:abstractNumId="14" w15:restartNumberingAfterBreak="0">
+  <w:abstractNum w:abstractNumId="15" w15:restartNumberingAfterBreak="0">
+    <w:nsid w:val="4A816F2D"/>
+    <w:multiLevelType w:val="hybridMultilevel"/>
+    <w:tmpl w:val="CA9EBD12"/>
+    <w:lvl w:ilvl="0" w:tplc="100C0011">
+      <w:numFmt w:val="decimal"/>
+      <w:lvlText w:val="%1)"/>
+      <w:lvlJc w:val="left"/>
+      <w:pPr>
+        <w:ind w:left="720" w:hanging="360"/>
+      </w:pPr>
+      <w:rPr>
+        <w:rFonts w:hint="default"/>
+      </w:rPr>
+    </w:lvl>
+    <w:lvl w:ilvl="1" w:tplc="D3CCD05A">
+      <w:start w:val="1"/>
+      <w:numFmt w:val="lowerLetter"/>
+      <w:lvlText w:val="%2)"/>
+      <w:lvlJc w:val="left"/>
+      <w:pPr>
+        <w:ind w:left="1440" w:hanging="360"/>
+      </w:pPr>
+      <w:rPr>
+        <w:rFonts w:hint="default"/>
+      </w:rPr>
+    </w:lvl>
+    <w:lvl w:ilvl="2" w:tplc="100C001B" w:tentative="1">
+      <w:start w:val="1"/>
+      <w:numFmt w:val="lowerRoman"/>
+      <w:lvlText w:val="%3."/>
+      <w:lvlJc w:val="right"/>
+      <w:pPr>
+        <w:ind w:left="2160" w:hanging="180"/>
+      </w:pPr>
+    </w:lvl>
+    <w:lvl w:ilvl="3" w:tplc="100C000F" w:tentative="1">
+      <w:start w:val="1"/>
+      <w:numFmt w:val="decimal"/>
+      <w:lvlText w:val="%4."/>
+      <w:lvlJc w:val="left"/>
+      <w:pPr>
+        <w:ind w:left="2880" w:hanging="360"/>
+      </w:pPr>
+    </w:lvl>
+    <w:lvl w:ilvl="4" w:tplc="100C0019" w:tentative="1">
+      <w:start w:val="1"/>
+      <w:numFmt w:val="lowerLetter"/>
+      <w:lvlText w:val="%5."/>
+      <w:lvlJc w:val="left"/>
+      <w:pPr>
+        <w:ind w:left="3600" w:hanging="360"/>
+      </w:pPr>
+    </w:lvl>
+    <w:lvl w:ilvl="5" w:tplc="100C001B" w:tentative="1">
+      <w:start w:val="1"/>
+      <w:numFmt w:val="lowerRoman"/>
+      <w:lvlText w:val="%6."/>
+      <w:lvlJc w:val="right"/>
+      <w:pPr>
+        <w:ind w:left="4320" w:hanging="180"/>
+      </w:pPr>
+    </w:lvl>
+    <w:lvl w:ilvl="6" w:tplc="100C000F" w:tentative="1">
+      <w:start w:val="1"/>
+      <w:numFmt w:val="decimal"/>
+      <w:lvlText w:val="%7."/>
+      <w:lvlJc w:val="left"/>
+      <w:pPr>
+        <w:ind w:left="5040" w:hanging="360"/>
+      </w:pPr>
+    </w:lvl>
+    <w:lvl w:ilvl="7" w:tplc="100C0019" w:tentative="1">
+      <w:start w:val="1"/>
+      <w:numFmt w:val="lowerLetter"/>
+      <w:lvlText w:val="%8."/>
+      <w:lvlJc w:val="left"/>
+      <w:pPr>
+        <w:ind w:left="5760" w:hanging="360"/>
+      </w:pPr>
+    </w:lvl>
+    <w:lvl w:ilvl="8" w:tplc="100C001B" w:tentative="1">
+      <w:start w:val="1"/>
+      <w:numFmt w:val="lowerRoman"/>
+      <w:lvlText w:val="%9."/>
+      <w:lvlJc w:val="right"/>
+      <w:pPr>
+        <w:ind w:left="6480" w:hanging="180"/>
+      </w:pPr>
+    </w:lvl>
+  </w:abstractNum>
+  <w:abstractNum w:abstractNumId="16" w15:restartNumberingAfterBreak="0">
     <w:nsid w:val="4C331380"/>
     <w:multiLevelType w:val="hybridMultilevel"/>
     <w:tmpl w:val="8A4875AE"/>
@@ -10160,7 +10706,7 @@
       </w:rPr>
     </w:lvl>
   </w:abstractNum>
-  <w:abstractNum w:abstractNumId="15" w15:restartNumberingAfterBreak="0">
+  <w:abstractNum w:abstractNumId="17" w15:restartNumberingAfterBreak="0">
     <w:nsid w:val="50AF0112"/>
     <w:multiLevelType w:val="hybridMultilevel"/>
     <w:tmpl w:val="69B8370C"/>
@@ -10273,7 +10819,7 @@
       </w:rPr>
     </w:lvl>
   </w:abstractNum>
-  <w:abstractNum w:abstractNumId="16" w15:restartNumberingAfterBreak="0">
+  <w:abstractNum w:abstractNumId="18" w15:restartNumberingAfterBreak="0">
     <w:nsid w:val="50DB2498"/>
     <w:multiLevelType w:val="hybridMultilevel"/>
     <w:tmpl w:val="44D2B5EA"/>
@@ -10386,7 +10932,120 @@
       </w:rPr>
     </w:lvl>
   </w:abstractNum>
-  <w:abstractNum w:abstractNumId="17" w15:restartNumberingAfterBreak="0">
+  <w:abstractNum w:abstractNumId="19" w15:restartNumberingAfterBreak="0">
+    <w:nsid w:val="519872D1"/>
+    <w:multiLevelType w:val="hybridMultilevel"/>
+    <w:tmpl w:val="A2725E4C"/>
+    <w:lvl w:ilvl="0" w:tplc="100C0001">
+      <w:start w:val="1"/>
+      <w:numFmt w:val="bullet"/>
+      <w:lvlText w:val=""/>
+      <w:lvlJc w:val="left"/>
+      <w:pPr>
+        <w:ind w:left="720" w:hanging="360"/>
+      </w:pPr>
+      <w:rPr>
+        <w:rFonts w:ascii="Symbol" w:hAnsi="Symbol" w:hint="default"/>
+      </w:rPr>
+    </w:lvl>
+    <w:lvl w:ilvl="1" w:tplc="100C0003" w:tentative="1">
+      <w:start w:val="1"/>
+      <w:numFmt w:val="bullet"/>
+      <w:lvlText w:val="o"/>
+      <w:lvlJc w:val="left"/>
+      <w:pPr>
+        <w:ind w:left="1440" w:hanging="360"/>
+      </w:pPr>
+      <w:rPr>
+        <w:rFonts w:ascii="Courier New" w:hAnsi="Courier New" w:cs="Courier New" w:hint="default"/>
+      </w:rPr>
+    </w:lvl>
+    <w:lvl w:ilvl="2" w:tplc="100C0005" w:tentative="1">
+      <w:start w:val="1"/>
+      <w:numFmt w:val="bullet"/>
+      <w:lvlText w:val=""/>
+      <w:lvlJc w:val="left"/>
+      <w:pPr>
+        <w:ind w:left="2160" w:hanging="360"/>
+      </w:pPr>
+      <w:rPr>
+        <w:rFonts w:ascii="Wingdings" w:hAnsi="Wingdings" w:hint="default"/>
+      </w:rPr>
+    </w:lvl>
+    <w:lvl w:ilvl="3" w:tplc="100C0001" w:tentative="1">
+      <w:start w:val="1"/>
+      <w:numFmt w:val="bullet"/>
+      <w:lvlText w:val=""/>
+      <w:lvlJc w:val="left"/>
+      <w:pPr>
+        <w:ind w:left="2880" w:hanging="360"/>
+      </w:pPr>
+      <w:rPr>
+        <w:rFonts w:ascii="Symbol" w:hAnsi="Symbol" w:hint="default"/>
+      </w:rPr>
+    </w:lvl>
+    <w:lvl w:ilvl="4" w:tplc="100C0003" w:tentative="1">
+      <w:start w:val="1"/>
+      <w:numFmt w:val="bullet"/>
+      <w:lvlText w:val="o"/>
+      <w:lvlJc w:val="left"/>
+      <w:pPr>
+        <w:ind w:left="3600" w:hanging="360"/>
+      </w:pPr>
+      <w:rPr>
+        <w:rFonts w:ascii="Courier New" w:hAnsi="Courier New" w:cs="Courier New" w:hint="default"/>
+      </w:rPr>
+    </w:lvl>
+    <w:lvl w:ilvl="5" w:tplc="100C0005" w:tentative="1">
+      <w:start w:val="1"/>
+      <w:numFmt w:val="bullet"/>
+      <w:lvlText w:val=""/>
+      <w:lvlJc w:val="left"/>
+      <w:pPr>
+        <w:ind w:left="4320" w:hanging="360"/>
+      </w:pPr>
+      <w:rPr>
+        <w:rFonts w:ascii="Wingdings" w:hAnsi="Wingdings" w:hint="default"/>
+      </w:rPr>
+    </w:lvl>
+    <w:lvl w:ilvl="6" w:tplc="100C0001" w:tentative="1">
+      <w:start w:val="1"/>
+      <w:numFmt w:val="bullet"/>
+      <w:lvlText w:val=""/>
+      <w:lvlJc w:val="left"/>
+      <w:pPr>
+        <w:ind w:left="5040" w:hanging="360"/>
+      </w:pPr>
+      <w:rPr>
+        <w:rFonts w:ascii="Symbol" w:hAnsi="Symbol" w:hint="default"/>
+      </w:rPr>
+    </w:lvl>
+    <w:lvl w:ilvl="7" w:tplc="100C0003" w:tentative="1">
+      <w:start w:val="1"/>
+      <w:numFmt w:val="bullet"/>
+      <w:lvlText w:val="o"/>
+      <w:lvlJc w:val="left"/>
+      <w:pPr>
+        <w:ind w:left="5760" w:hanging="360"/>
+      </w:pPr>
+      <w:rPr>
+        <w:rFonts w:ascii="Courier New" w:hAnsi="Courier New" w:cs="Courier New" w:hint="default"/>
+      </w:rPr>
+    </w:lvl>
+    <w:lvl w:ilvl="8" w:tplc="100C0005" w:tentative="1">
+      <w:start w:val="1"/>
+      <w:numFmt w:val="bullet"/>
+      <w:lvlText w:val=""/>
+      <w:lvlJc w:val="left"/>
+      <w:pPr>
+        <w:ind w:left="6480" w:hanging="360"/>
+      </w:pPr>
+      <w:rPr>
+        <w:rFonts w:ascii="Wingdings" w:hAnsi="Wingdings" w:hint="default"/>
+      </w:rPr>
+    </w:lvl>
+  </w:abstractNum>
+  <w:abstractNum w:abstractNumId="20" w15:restartNumberingAfterBreak="0">
     <w:nsid w:val="59AE3217"/>
     <w:multiLevelType w:val="hybridMultilevel"/>
     <w:tmpl w:val="351E3D1A"/>
@@ -10499,7 +11158,120 @@
       </w:rPr>
     </w:lvl>
   </w:abstractNum>
-  <w:abstractNum w:abstractNumId="18" w15:restartNumberingAfterBreak="0">
+  <w:abstractNum w:abstractNumId="21" w15:restartNumberingAfterBreak="0">
+    <w:nsid w:val="61D44314"/>
+    <w:multiLevelType w:val="hybridMultilevel"/>
+    <w:tmpl w:val="1B828D98"/>
+    <w:lvl w:ilvl="0" w:tplc="100C0001">
+      <w:start w:val="1"/>
+      <w:numFmt w:val="bullet"/>
+      <w:lvlText w:val=""/>
+      <w:lvlJc w:val="left"/>
+      <w:pPr>
+        <w:ind w:left="720" w:hanging="360"/>
+      </w:pPr>
+      <w:rPr>
+        <w:rFonts w:ascii="Symbol" w:hAnsi="Symbol" w:hint="default"/>
+      </w:rPr>
+    </w:lvl>
+    <w:lvl w:ilvl="1" w:tplc="100C0003" w:tentative="1">
+      <w:start w:val="1"/>
+      <w:numFmt w:val="bullet"/>
+      <w:lvlText w:val="o"/>
+      <w:lvlJc w:val="left"/>
+      <w:pPr>
+        <w:ind w:left="1440" w:hanging="360"/>
+      </w:pPr>
+      <w:rPr>
+        <w:rFonts w:ascii="Courier New" w:hAnsi="Courier New" w:cs="Courier New" w:hint="default"/>
+      </w:rPr>
+    </w:lvl>
+    <w:lvl w:ilvl="2" w:tplc="100C0005" w:tentative="1">
+      <w:start w:val="1"/>
+      <w:numFmt w:val="bullet"/>
+      <w:lvlText w:val=""/>
+      <w:lvlJc w:val="left"/>
+      <w:pPr>
+        <w:ind w:left="2160" w:hanging="360"/>
+      </w:pPr>
+      <w:rPr>
+        <w:rFonts w:ascii="Wingdings" w:hAnsi="Wingdings" w:hint="default"/>
+      </w:rPr>
+    </w:lvl>
+    <w:lvl w:ilvl="3" w:tplc="100C0001" w:tentative="1">
+      <w:start w:val="1"/>
+      <w:numFmt w:val="bullet"/>
+      <w:lvlText w:val=""/>
+      <w:lvlJc w:val="left"/>
+      <w:pPr>
+        <w:ind w:left="2880" w:hanging="360"/>
+      </w:pPr>
+      <w:rPr>
+        <w:rFonts w:ascii="Symbol" w:hAnsi="Symbol" w:hint="default"/>
+      </w:rPr>
+    </w:lvl>
+    <w:lvl w:ilvl="4" w:tplc="100C0003" w:tentative="1">
+      <w:start w:val="1"/>
+      <w:numFmt w:val="bullet"/>
+      <w:lvlText w:val="o"/>
+      <w:lvlJc w:val="left"/>
+      <w:pPr>
+        <w:ind w:left="3600" w:hanging="360"/>
+      </w:pPr>
+      <w:rPr>
+        <w:rFonts w:ascii="Courier New" w:hAnsi="Courier New" w:cs="Courier New" w:hint="default"/>
+      </w:rPr>
+    </w:lvl>
+    <w:lvl w:ilvl="5" w:tplc="100C0005" w:tentative="1">
+      <w:start w:val="1"/>
+      <w:numFmt w:val="bullet"/>
+      <w:lvlText w:val=""/>
+      <w:lvlJc w:val="left"/>
+      <w:pPr>
+        <w:ind w:left="4320" w:hanging="360"/>
+      </w:pPr>
+      <w:rPr>
+        <w:rFonts w:ascii="Wingdings" w:hAnsi="Wingdings" w:hint="default"/>
+      </w:rPr>
+    </w:lvl>
+    <w:lvl w:ilvl="6" w:tplc="100C0001" w:tentative="1">
+      <w:start w:val="1"/>
+      <w:numFmt w:val="bullet"/>
+      <w:lvlText w:val=""/>
+      <w:lvlJc w:val="left"/>
+      <w:pPr>
+        <w:ind w:left="5040" w:hanging="360"/>
+      </w:pPr>
+      <w:rPr>
+        <w:rFonts w:ascii="Symbol" w:hAnsi="Symbol" w:hint="default"/>
+      </w:rPr>
+    </w:lvl>
+    <w:lvl w:ilvl="7" w:tplc="100C0003" w:tentative="1">
+      <w:start w:val="1"/>
+      <w:numFmt w:val="bullet"/>
+      <w:lvlText w:val="o"/>
+      <w:lvlJc w:val="left"/>
+      <w:pPr>
+        <w:ind w:left="5760" w:hanging="360"/>
+      </w:pPr>
+      <w:rPr>
+        <w:rFonts w:ascii="Courier New" w:hAnsi="Courier New" w:cs="Courier New" w:hint="default"/>
+      </w:rPr>
+    </w:lvl>
+    <w:lvl w:ilvl="8" w:tplc="100C0005" w:tentative="1">
+      <w:start w:val="1"/>
+      <w:numFmt w:val="bullet"/>
+      <w:lvlText w:val=""/>
+      <w:lvlJc w:val="left"/>
+      <w:pPr>
+        <w:ind w:left="6480" w:hanging="360"/>
+      </w:pPr>
+      <w:rPr>
+        <w:rFonts w:ascii="Wingdings" w:hAnsi="Wingdings" w:hint="default"/>
+      </w:rPr>
+    </w:lvl>
+  </w:abstractNum>
+  <w:abstractNum w:abstractNumId="22" w15:restartNumberingAfterBreak="0">
     <w:nsid w:val="64A444AF"/>
     <w:multiLevelType w:val="hybridMultilevel"/>
     <w:tmpl w:val="5A62C88E"/>
@@ -10612,7 +11384,7 @@
       </w:rPr>
     </w:lvl>
   </w:abstractNum>
-  <w:abstractNum w:abstractNumId="19" w15:restartNumberingAfterBreak="0">
+  <w:abstractNum w:abstractNumId="23" w15:restartNumberingAfterBreak="0">
     <w:nsid w:val="65052D9D"/>
     <w:multiLevelType w:val="hybridMultilevel"/>
     <w:tmpl w:val="39D62A46"/>
@@ -10725,7 +11497,7 @@
       </w:rPr>
     </w:lvl>
   </w:abstractNum>
-  <w:abstractNum w:abstractNumId="20" w15:restartNumberingAfterBreak="0">
+  <w:abstractNum w:abstractNumId="24" w15:restartNumberingAfterBreak="0">
     <w:nsid w:val="6A132460"/>
     <w:multiLevelType w:val="hybridMultilevel"/>
     <w:tmpl w:val="53D0ECD0"/>
@@ -10838,7 +11610,7 @@
       </w:rPr>
     </w:lvl>
   </w:abstractNum>
-  <w:abstractNum w:abstractNumId="21" w15:restartNumberingAfterBreak="0">
+  <w:abstractNum w:abstractNumId="25" w15:restartNumberingAfterBreak="0">
     <w:nsid w:val="6AFA3E76"/>
     <w:multiLevelType w:val="hybridMultilevel"/>
     <w:tmpl w:val="F5D0E166"/>
@@ -10951,7 +11723,7 @@
       </w:rPr>
     </w:lvl>
   </w:abstractNum>
-  <w:abstractNum w:abstractNumId="22" w15:restartNumberingAfterBreak="0">
+  <w:abstractNum w:abstractNumId="26" w15:restartNumberingAfterBreak="0">
     <w:nsid w:val="6D616803"/>
     <w:multiLevelType w:val="hybridMultilevel"/>
     <w:tmpl w:val="07A0DF7E"/>
@@ -11064,7 +11836,7 @@
       </w:rPr>
     </w:lvl>
   </w:abstractNum>
-  <w:abstractNum w:abstractNumId="23" w15:restartNumberingAfterBreak="0">
+  <w:abstractNum w:abstractNumId="27" w15:restartNumberingAfterBreak="0">
     <w:nsid w:val="72753B56"/>
     <w:multiLevelType w:val="hybridMultilevel"/>
     <w:tmpl w:val="1700E4A2"/>
@@ -11177,7 +11949,7 @@
       </w:rPr>
     </w:lvl>
   </w:abstractNum>
-  <w:abstractNum w:abstractNumId="24" w15:restartNumberingAfterBreak="0">
+  <w:abstractNum w:abstractNumId="28" w15:restartNumberingAfterBreak="0">
     <w:nsid w:val="75050555"/>
     <w:multiLevelType w:val="hybridMultilevel"/>
     <w:tmpl w:val="C96CEC66"/>
@@ -11290,7 +12062,7 @@
       </w:rPr>
     </w:lvl>
   </w:abstractNum>
-  <w:abstractNum w:abstractNumId="25" w15:restartNumberingAfterBreak="0">
+  <w:abstractNum w:abstractNumId="29" w15:restartNumberingAfterBreak="0">
     <w:nsid w:val="7BE60880"/>
     <w:multiLevelType w:val="hybridMultilevel"/>
     <w:tmpl w:val="6CDCCE1A"/>
@@ -11413,34 +12185,34 @@
     <w:abstractNumId w:val="6"/>
   </w:num>
   <w:num w:numId="4">
-    <w:abstractNumId w:val="23"/>
+    <w:abstractNumId w:val="27"/>
   </w:num>
   <w:num w:numId="5">
-    <w:abstractNumId w:val="17"/>
+    <w:abstractNumId w:val="20"/>
   </w:num>
   <w:num w:numId="6">
-    <w:abstractNumId w:val="12"/>
+    <w:abstractNumId w:val="13"/>
   </w:num>
   <w:num w:numId="7">
     <w:abstractNumId w:val="11"/>
   </w:num>
   <w:num w:numId="8">
-    <w:abstractNumId w:val="25"/>
+    <w:abstractNumId w:val="29"/>
   </w:num>
   <w:num w:numId="9">
+    <w:abstractNumId w:val="28"/>
+  </w:num>
+  <w:num w:numId="10">
+    <w:abstractNumId w:val="17"/>
+  </w:num>
+  <w:num w:numId="11">
     <w:abstractNumId w:val="24"/>
   </w:num>
-  <w:num w:numId="10">
-    <w:abstractNumId w:val="15"/>
-  </w:num>
-  <w:num w:numId="11">
-    <w:abstractNumId w:val="20"/>
-  </w:num>
   <w:num w:numId="12">
-    <w:abstractNumId w:val="19"/>
+    <w:abstractNumId w:val="23"/>
   </w:num>
   <w:num w:numId="13">
-    <w:abstractNumId w:val="21"/>
+    <w:abstractNumId w:val="25"/>
   </w:num>
   <w:num w:numId="14">
     <w:abstractNumId w:val="5"/>
@@ -11449,19 +12221,19 @@
     <w:abstractNumId w:val="1"/>
   </w:num>
   <w:num w:numId="16">
-    <w:abstractNumId w:val="14"/>
+    <w:abstractNumId w:val="16"/>
   </w:num>
   <w:num w:numId="17">
-    <w:abstractNumId w:val="18"/>
+    <w:abstractNumId w:val="22"/>
   </w:num>
   <w:num w:numId="18">
     <w:abstractNumId w:val="10"/>
   </w:num>
   <w:num w:numId="19">
-    <w:abstractNumId w:val="24"/>
+    <w:abstractNumId w:val="28"/>
   </w:num>
   <w:num w:numId="20">
-    <w:abstractNumId w:val="22"/>
+    <w:abstractNumId w:val="26"/>
   </w:num>
   <w:num w:numId="21">
     <w:abstractNumId w:val="4"/>
@@ -11470,7 +12242,7 @@
     <w:abstractNumId w:val="3"/>
   </w:num>
   <w:num w:numId="23">
-    <w:abstractNumId w:val="13"/>
+    <w:abstractNumId w:val="14"/>
   </w:num>
   <w:num w:numId="24">
     <w:abstractNumId w:val="7"/>
@@ -11482,7 +12254,7 @@
     <w:abstractNumId w:val="8"/>
   </w:num>
   <w:num w:numId="27">
-    <w:abstractNumId w:val="16"/>
+    <w:abstractNumId w:val="18"/>
   </w:num>
   <w:num w:numId="28">
     <w:abstractNumId w:val="9"/>
@@ -11573,6 +12345,18 @@
     <w:lvlOverride w:ilvl="8">
       <w:startOverride w:val="1"/>
     </w:lvlOverride>
+  </w:num>
+  <w:num w:numId="31">
+    <w:abstractNumId w:val="19"/>
+  </w:num>
+  <w:num w:numId="32">
+    <w:abstractNumId w:val="21"/>
+  </w:num>
+  <w:num w:numId="33">
+    <w:abstractNumId w:val="12"/>
+  </w:num>
+  <w:num w:numId="34">
+    <w:abstractNumId w:val="15"/>
   </w:num>
   <w:numIdMacAtCleanup w:val="18"/>
 </w:numbering>
@@ -12619,6 +13403,31 @@
       <w:lang w:eastAsia="fr-CH"/>
     </w:rPr>
   </w:style>
+  <w:style w:type="character" w:customStyle="1" w:styleId="blob-code-inner">
+    <w:name w:val="blob-code-inner"/>
+    <w:basedOn w:val="Policepardfaut"/>
+    <w:rsid w:val="000A1B2A"/>
+  </w:style>
+  <w:style w:type="character" w:customStyle="1" w:styleId="pl-k">
+    <w:name w:val="pl-k"/>
+    <w:basedOn w:val="Policepardfaut"/>
+    <w:rsid w:val="000A1B2A"/>
+  </w:style>
+  <w:style w:type="character" w:customStyle="1" w:styleId="pl-en">
+    <w:name w:val="pl-en"/>
+    <w:basedOn w:val="Policepardfaut"/>
+    <w:rsid w:val="000A1B2A"/>
+  </w:style>
+  <w:style w:type="character" w:customStyle="1" w:styleId="pl-smi">
+    <w:name w:val="pl-smi"/>
+    <w:basedOn w:val="Policepardfaut"/>
+    <w:rsid w:val="000A1B2A"/>
+  </w:style>
+  <w:style w:type="character" w:customStyle="1" w:styleId="pl-v">
+    <w:name w:val="pl-v"/>
+    <w:basedOn w:val="Policepardfaut"/>
+    <w:rsid w:val="000A1B2A"/>
+  </w:style>
 </w:styles>
 </file>
 
@@ -12929,7 +13738,7 @@
 </file>
 
 <file path=customXml/itemProps2.xml><?xml version="1.0" encoding="utf-8"?>
-<ds:datastoreItem xmlns:ds="http://schemas.openxmlformats.org/officeDocument/2006/customXml" ds:itemID="{2BF85001-4367-4F74-B4B4-A957E2BBAF56}">
+<ds:datastoreItem xmlns:ds="http://schemas.openxmlformats.org/officeDocument/2006/customXml" ds:itemID="{51E6F314-1FBD-47CF-B61A-8634F8A55D87}">
   <ds:schemaRefs>
     <ds:schemaRef ds:uri="http://schemas.openxmlformats.org/officeDocument/2006/bibliography"/>
   </ds:schemaRefs>

--- a/doc/bilans/bilans.docx
+++ b/doc/bilans/bilans.docx
@@ -19,8 +19,6 @@
         </w:rPr>
       </w:sdtEndPr>
       <w:sdtContent>
-        <w:bookmarkStart w:id="0" w:name="_GoBack" w:displacedByCustomXml="prev"/>
-        <w:bookmarkEnd w:id="0" w:displacedByCustomXml="prev"/>
         <w:p>
           <w:pPr>
             <w:jc w:val="left"/>
@@ -117,11 +115,9 @@
           <w:r>
             <w:t xml:space="preserve">Projet de GEN - </w:t>
           </w:r>
-          <w:proofErr w:type="spellStart"/>
           <w:r>
             <w:t>WarTanks</w:t>
           </w:r>
-          <w:proofErr w:type="spellEnd"/>
         </w:p>
         <w:p>
           <w:pPr>
@@ -280,6 +276,8 @@
             <w:t>Table des matières</w:t>
           </w:r>
         </w:p>
+        <w:bookmarkStart w:id="0" w:name="_GoBack"/>
+        <w:bookmarkEnd w:id="0"/>
         <w:p>
           <w:pPr>
             <w:pStyle w:val="TM1"/>
@@ -312,7 +310,7 @@
             </w:rPr>
             <w:fldChar w:fldCharType="separate"/>
           </w:r>
-          <w:hyperlink w:anchor="_Toc421658643" w:history="1">
+          <w:hyperlink w:anchor="_Toc422346391" w:history="1">
             <w:r>
               <w:rPr>
                 <w:rStyle w:val="Lienhypertexte"/>
@@ -349,7 +347,7 @@
                 <w:noProof/>
                 <w:webHidden/>
               </w:rPr>
-              <w:instrText xml:space="preserve"> PAGEREF _Toc421658643 \h </w:instrText>
+              <w:instrText xml:space="preserve"> PAGEREF _Toc422346391 \h </w:instrText>
             </w:r>
             <w:r>
               <w:rPr>
@@ -393,7 +391,7 @@
               <w:lang w:eastAsia="fr-CH"/>
             </w:rPr>
           </w:pPr>
-          <w:hyperlink w:anchor="_Toc421658644" w:history="1">
+          <w:hyperlink w:anchor="_Toc422346392" w:history="1">
             <w:r>
               <w:rPr>
                 <w:rStyle w:val="Lienhypertexte"/>
@@ -428,7 +426,7 @@
                 <w:noProof/>
                 <w:webHidden/>
               </w:rPr>
-              <w:instrText xml:space="preserve"> PAGEREF _Toc421658644 \h </w:instrText>
+              <w:instrText xml:space="preserve"> PAGEREF _Toc422346392 \h </w:instrText>
             </w:r>
             <w:r>
               <w:rPr>
@@ -472,7 +470,7 @@
               <w:lang w:eastAsia="fr-CH"/>
             </w:rPr>
           </w:pPr>
-          <w:hyperlink w:anchor="_Toc421658645" w:history="1">
+          <w:hyperlink w:anchor="_Toc422346393" w:history="1">
             <w:r>
               <w:rPr>
                 <w:rStyle w:val="Lienhypertexte"/>
@@ -509,7 +507,7 @@
                 <w:noProof/>
                 <w:webHidden/>
               </w:rPr>
-              <w:instrText xml:space="preserve"> PAGEREF _Toc421658645 \h </w:instrText>
+              <w:instrText xml:space="preserve"> PAGEREF _Toc422346393 \h </w:instrText>
             </w:r>
             <w:r>
               <w:rPr>
@@ -553,7 +551,7 @@
               <w:lang w:eastAsia="fr-CH"/>
             </w:rPr>
           </w:pPr>
-          <w:hyperlink w:anchor="_Toc421658646" w:history="1">
+          <w:hyperlink w:anchor="_Toc422346394" w:history="1">
             <w:r>
               <w:rPr>
                 <w:rStyle w:val="Lienhypertexte"/>
@@ -590,7 +588,7 @@
                 <w:noProof/>
                 <w:webHidden/>
               </w:rPr>
-              <w:instrText xml:space="preserve"> PAGEREF _Toc421658646 \h </w:instrText>
+              <w:instrText xml:space="preserve"> PAGEREF _Toc422346394 \h </w:instrText>
             </w:r>
             <w:r>
               <w:rPr>
@@ -634,7 +632,7 @@
               <w:lang w:eastAsia="fr-CH"/>
             </w:rPr>
           </w:pPr>
-          <w:hyperlink w:anchor="_Toc421658647" w:history="1">
+          <w:hyperlink w:anchor="_Toc422346395" w:history="1">
             <w:r>
               <w:rPr>
                 <w:rStyle w:val="Lienhypertexte"/>
@@ -671,7 +669,7 @@
                 <w:noProof/>
                 <w:webHidden/>
               </w:rPr>
-              <w:instrText xml:space="preserve"> PAGEREF _Toc421658647 \h </w:instrText>
+              <w:instrText xml:space="preserve"> PAGEREF _Toc422346395 \h </w:instrText>
             </w:r>
             <w:r>
               <w:rPr>
@@ -715,7 +713,7 @@
               <w:lang w:eastAsia="fr-CH"/>
             </w:rPr>
           </w:pPr>
-          <w:hyperlink w:anchor="_Toc421658648" w:history="1">
+          <w:hyperlink w:anchor="_Toc422346396" w:history="1">
             <w:r>
               <w:rPr>
                 <w:rStyle w:val="Lienhypertexte"/>
@@ -752,7 +750,7 @@
                 <w:noProof/>
                 <w:webHidden/>
               </w:rPr>
-              <w:instrText xml:space="preserve"> PAGEREF _Toc421658648 \h </w:instrText>
+              <w:instrText xml:space="preserve"> PAGEREF _Toc422346396 \h </w:instrText>
             </w:r>
             <w:r>
               <w:rPr>
@@ -796,7 +794,7 @@
               <w:lang w:eastAsia="fr-CH"/>
             </w:rPr>
           </w:pPr>
-          <w:hyperlink w:anchor="_Toc421658649" w:history="1">
+          <w:hyperlink w:anchor="_Toc422346397" w:history="1">
             <w:r>
               <w:rPr>
                 <w:rStyle w:val="Lienhypertexte"/>
@@ -833,7 +831,7 @@
                 <w:noProof/>
                 <w:webHidden/>
               </w:rPr>
-              <w:instrText xml:space="preserve"> PAGEREF _Toc421658649 \h </w:instrText>
+              <w:instrText xml:space="preserve"> PAGEREF _Toc422346397 \h </w:instrText>
             </w:r>
             <w:r>
               <w:rPr>
@@ -877,7 +875,7 @@
               <w:lang w:eastAsia="fr-CH"/>
             </w:rPr>
           </w:pPr>
-          <w:hyperlink w:anchor="_Toc421658650" w:history="1">
+          <w:hyperlink w:anchor="_Toc422346398" w:history="1">
             <w:r>
               <w:rPr>
                 <w:rStyle w:val="Lienhypertexte"/>
@@ -914,7 +912,7 @@
                 <w:noProof/>
                 <w:webHidden/>
               </w:rPr>
-              <w:instrText xml:space="preserve"> PAGEREF _Toc421658650 \h </w:instrText>
+              <w:instrText xml:space="preserve"> PAGEREF _Toc422346398 \h </w:instrText>
             </w:r>
             <w:r>
               <w:rPr>
@@ -958,7 +956,7 @@
               <w:lang w:eastAsia="fr-CH"/>
             </w:rPr>
           </w:pPr>
-          <w:hyperlink w:anchor="_Toc421658651" w:history="1">
+          <w:hyperlink w:anchor="_Toc422346399" w:history="1">
             <w:r>
               <w:rPr>
                 <w:rStyle w:val="Lienhypertexte"/>
@@ -995,7 +993,7 @@
                 <w:noProof/>
                 <w:webHidden/>
               </w:rPr>
-              <w:instrText xml:space="preserve"> PAGEREF _Toc421658651 \h </w:instrText>
+              <w:instrText xml:space="preserve"> PAGEREF _Toc422346399 \h </w:instrText>
             </w:r>
             <w:r>
               <w:rPr>
@@ -1039,7 +1037,7 @@
               <w:lang w:eastAsia="fr-CH"/>
             </w:rPr>
           </w:pPr>
-          <w:hyperlink w:anchor="_Toc421658652" w:history="1">
+          <w:hyperlink w:anchor="_Toc422346400" w:history="1">
             <w:r>
               <w:rPr>
                 <w:rStyle w:val="Lienhypertexte"/>
@@ -1074,7 +1072,7 @@
                 <w:noProof/>
                 <w:webHidden/>
               </w:rPr>
-              <w:instrText xml:space="preserve"> PAGEREF _Toc421658652 \h </w:instrText>
+              <w:instrText xml:space="preserve"> PAGEREF _Toc422346400 \h </w:instrText>
             </w:r>
             <w:r>
               <w:rPr>
@@ -1119,7 +1117,7 @@
               <w:lang w:eastAsia="fr-CH"/>
             </w:rPr>
           </w:pPr>
-          <w:hyperlink w:anchor="_Toc421658653" w:history="1">
+          <w:hyperlink w:anchor="_Toc422346401" w:history="1">
             <w:r>
               <w:rPr>
                 <w:rStyle w:val="Lienhypertexte"/>
@@ -1156,7 +1154,7 @@
                 <w:noProof/>
                 <w:webHidden/>
               </w:rPr>
-              <w:instrText xml:space="preserve"> PAGEREF _Toc421658653 \h </w:instrText>
+              <w:instrText xml:space="preserve"> PAGEREF _Toc422346401 \h </w:instrText>
             </w:r>
             <w:r>
               <w:rPr>
@@ -1200,7 +1198,7 @@
               <w:lang w:eastAsia="fr-CH"/>
             </w:rPr>
           </w:pPr>
-          <w:hyperlink w:anchor="_Toc421658654" w:history="1">
+          <w:hyperlink w:anchor="_Toc422346402" w:history="1">
             <w:r>
               <w:rPr>
                 <w:rStyle w:val="Lienhypertexte"/>
@@ -1235,7 +1233,7 @@
                 <w:noProof/>
                 <w:webHidden/>
               </w:rPr>
-              <w:instrText xml:space="preserve"> PAGEREF _Toc421658654 \h </w:instrText>
+              <w:instrText xml:space="preserve"> PAGEREF _Toc422346402 \h </w:instrText>
             </w:r>
             <w:r>
               <w:rPr>
@@ -1279,7 +1277,7 @@
               <w:lang w:eastAsia="fr-CH"/>
             </w:rPr>
           </w:pPr>
-          <w:hyperlink w:anchor="_Toc421658655" w:history="1">
+          <w:hyperlink w:anchor="_Toc422346403" w:history="1">
             <w:r>
               <w:rPr>
                 <w:rStyle w:val="Lienhypertexte"/>
@@ -1316,7 +1314,7 @@
                 <w:noProof/>
                 <w:webHidden/>
               </w:rPr>
-              <w:instrText xml:space="preserve"> PAGEREF _Toc421658655 \h </w:instrText>
+              <w:instrText xml:space="preserve"> PAGEREF _Toc422346403 \h </w:instrText>
             </w:r>
             <w:r>
               <w:rPr>
@@ -1360,7 +1358,7 @@
               <w:lang w:eastAsia="fr-CH"/>
             </w:rPr>
           </w:pPr>
-          <w:hyperlink w:anchor="_Toc421658656" w:history="1">
+          <w:hyperlink w:anchor="_Toc422346404" w:history="1">
             <w:r>
               <w:rPr>
                 <w:rStyle w:val="Lienhypertexte"/>
@@ -1397,7 +1395,7 @@
                 <w:noProof/>
                 <w:webHidden/>
               </w:rPr>
-              <w:instrText xml:space="preserve"> PAGEREF _Toc421658656 \h </w:instrText>
+              <w:instrText xml:space="preserve"> PAGEREF _Toc422346404 \h </w:instrText>
             </w:r>
             <w:r>
               <w:rPr>
@@ -1441,7 +1439,7 @@
               <w:lang w:eastAsia="fr-CH"/>
             </w:rPr>
           </w:pPr>
-          <w:hyperlink w:anchor="_Toc421658657" w:history="1">
+          <w:hyperlink w:anchor="_Toc422346405" w:history="1">
             <w:r>
               <w:rPr>
                 <w:rStyle w:val="Lienhypertexte"/>
@@ -1478,7 +1476,7 @@
                 <w:noProof/>
                 <w:webHidden/>
               </w:rPr>
-              <w:instrText xml:space="preserve"> PAGEREF _Toc421658657 \h </w:instrText>
+              <w:instrText xml:space="preserve"> PAGEREF _Toc422346405 \h </w:instrText>
             </w:r>
             <w:r>
               <w:rPr>
@@ -1522,7 +1520,7 @@
               <w:lang w:eastAsia="fr-CH"/>
             </w:rPr>
           </w:pPr>
-          <w:hyperlink w:anchor="_Toc421658658" w:history="1">
+          <w:hyperlink w:anchor="_Toc422346406" w:history="1">
             <w:r>
               <w:rPr>
                 <w:rStyle w:val="Lienhypertexte"/>
@@ -1559,7 +1557,7 @@
                 <w:noProof/>
                 <w:webHidden/>
               </w:rPr>
-              <w:instrText xml:space="preserve"> PAGEREF _Toc421658658 \h </w:instrText>
+              <w:instrText xml:space="preserve"> PAGEREF _Toc422346406 \h </w:instrText>
             </w:r>
             <w:r>
               <w:rPr>
@@ -1603,7 +1601,7 @@
               <w:lang w:eastAsia="fr-CH"/>
             </w:rPr>
           </w:pPr>
-          <w:hyperlink w:anchor="_Toc421658659" w:history="1">
+          <w:hyperlink w:anchor="_Toc422346407" w:history="1">
             <w:r>
               <w:rPr>
                 <w:rStyle w:val="Lienhypertexte"/>
@@ -1640,7 +1638,7 @@
                 <w:noProof/>
                 <w:webHidden/>
               </w:rPr>
-              <w:instrText xml:space="preserve"> PAGEREF _Toc421658659 \h </w:instrText>
+              <w:instrText xml:space="preserve"> PAGEREF _Toc422346407 \h </w:instrText>
             </w:r>
             <w:r>
               <w:rPr>
@@ -1684,7 +1682,7 @@
               <w:lang w:eastAsia="fr-CH"/>
             </w:rPr>
           </w:pPr>
-          <w:hyperlink w:anchor="_Toc421658660" w:history="1">
+          <w:hyperlink w:anchor="_Toc422346408" w:history="1">
             <w:r>
               <w:rPr>
                 <w:rStyle w:val="Lienhypertexte"/>
@@ -1721,7 +1719,7 @@
                 <w:noProof/>
                 <w:webHidden/>
               </w:rPr>
-              <w:instrText xml:space="preserve"> PAGEREF _Toc421658660 \h </w:instrText>
+              <w:instrText xml:space="preserve"> PAGEREF _Toc422346408 \h </w:instrText>
             </w:r>
             <w:r>
               <w:rPr>
@@ -1765,7 +1763,7 @@
               <w:lang w:eastAsia="fr-CH"/>
             </w:rPr>
           </w:pPr>
-          <w:hyperlink w:anchor="_Toc421658661" w:history="1">
+          <w:hyperlink w:anchor="_Toc422346409" w:history="1">
             <w:r>
               <w:rPr>
                 <w:rStyle w:val="Lienhypertexte"/>
@@ -1800,7 +1798,7 @@
                 <w:noProof/>
                 <w:webHidden/>
               </w:rPr>
-              <w:instrText xml:space="preserve"> PAGEREF _Toc421658661 \h </w:instrText>
+              <w:instrText xml:space="preserve"> PAGEREF _Toc422346409 \h </w:instrText>
             </w:r>
             <w:r>
               <w:rPr>
@@ -1845,7 +1843,7 @@
               <w:lang w:eastAsia="fr-CH"/>
             </w:rPr>
           </w:pPr>
-          <w:hyperlink w:anchor="_Toc421658662" w:history="1">
+          <w:hyperlink w:anchor="_Toc422346410" w:history="1">
             <w:r>
               <w:rPr>
                 <w:rStyle w:val="Lienhypertexte"/>
@@ -1882,7 +1880,7 @@
                 <w:noProof/>
                 <w:webHidden/>
               </w:rPr>
-              <w:instrText xml:space="preserve"> PAGEREF _Toc421658662 \h </w:instrText>
+              <w:instrText xml:space="preserve"> PAGEREF _Toc422346410 \h </w:instrText>
             </w:r>
             <w:r>
               <w:rPr>
@@ -1926,7 +1924,7 @@
               <w:lang w:eastAsia="fr-CH"/>
             </w:rPr>
           </w:pPr>
-          <w:hyperlink w:anchor="_Toc421658663" w:history="1">
+          <w:hyperlink w:anchor="_Toc422346411" w:history="1">
             <w:r>
               <w:rPr>
                 <w:rStyle w:val="Lienhypertexte"/>
@@ -1961,7 +1959,7 @@
                 <w:noProof/>
                 <w:webHidden/>
               </w:rPr>
-              <w:instrText xml:space="preserve"> PAGEREF _Toc421658663 \h </w:instrText>
+              <w:instrText xml:space="preserve"> PAGEREF _Toc422346411 \h </w:instrText>
             </w:r>
             <w:r>
               <w:rPr>
@@ -2005,7 +2003,7 @@
               <w:lang w:eastAsia="fr-CH"/>
             </w:rPr>
           </w:pPr>
-          <w:hyperlink w:anchor="_Toc421658664" w:history="1">
+          <w:hyperlink w:anchor="_Toc422346412" w:history="1">
             <w:r>
               <w:rPr>
                 <w:rStyle w:val="Lienhypertexte"/>
@@ -2042,7 +2040,7 @@
                 <w:noProof/>
                 <w:webHidden/>
               </w:rPr>
-              <w:instrText xml:space="preserve"> PAGEREF _Toc421658664 \h </w:instrText>
+              <w:instrText xml:space="preserve"> PAGEREF _Toc422346412 \h </w:instrText>
             </w:r>
             <w:r>
               <w:rPr>
@@ -2086,7 +2084,7 @@
               <w:lang w:eastAsia="fr-CH"/>
             </w:rPr>
           </w:pPr>
-          <w:hyperlink w:anchor="_Toc421658665" w:history="1">
+          <w:hyperlink w:anchor="_Toc422346413" w:history="1">
             <w:r>
               <w:rPr>
                 <w:rStyle w:val="Lienhypertexte"/>
@@ -2123,7 +2121,7 @@
                 <w:noProof/>
                 <w:webHidden/>
               </w:rPr>
-              <w:instrText xml:space="preserve"> PAGEREF _Toc421658665 \h </w:instrText>
+              <w:instrText xml:space="preserve"> PAGEREF _Toc422346413 \h </w:instrText>
             </w:r>
             <w:r>
               <w:rPr>
@@ -2167,7 +2165,7 @@
               <w:lang w:eastAsia="fr-CH"/>
             </w:rPr>
           </w:pPr>
-          <w:hyperlink w:anchor="_Toc421658666" w:history="1">
+          <w:hyperlink w:anchor="_Toc422346414" w:history="1">
             <w:r>
               <w:rPr>
                 <w:rStyle w:val="Lienhypertexte"/>
@@ -2204,7 +2202,7 @@
                 <w:noProof/>
                 <w:webHidden/>
               </w:rPr>
-              <w:instrText xml:space="preserve"> PAGEREF _Toc421658666 \h </w:instrText>
+              <w:instrText xml:space="preserve"> PAGEREF _Toc422346414 \h </w:instrText>
             </w:r>
             <w:r>
               <w:rPr>
@@ -2248,7 +2246,7 @@
               <w:lang w:eastAsia="fr-CH"/>
             </w:rPr>
           </w:pPr>
-          <w:hyperlink w:anchor="_Toc421658667" w:history="1">
+          <w:hyperlink w:anchor="_Toc422346415" w:history="1">
             <w:r>
               <w:rPr>
                 <w:rStyle w:val="Lienhypertexte"/>
@@ -2285,7 +2283,7 @@
                 <w:noProof/>
                 <w:webHidden/>
               </w:rPr>
-              <w:instrText xml:space="preserve"> PAGEREF _Toc421658667 \h </w:instrText>
+              <w:instrText xml:space="preserve"> PAGEREF _Toc422346415 \h </w:instrText>
             </w:r>
             <w:r>
               <w:rPr>
@@ -2329,7 +2327,7 @@
               <w:lang w:eastAsia="fr-CH"/>
             </w:rPr>
           </w:pPr>
-          <w:hyperlink w:anchor="_Toc421658668" w:history="1">
+          <w:hyperlink w:anchor="_Toc422346416" w:history="1">
             <w:r>
               <w:rPr>
                 <w:rStyle w:val="Lienhypertexte"/>
@@ -2366,7 +2364,7 @@
                 <w:noProof/>
                 <w:webHidden/>
               </w:rPr>
-              <w:instrText xml:space="preserve"> PAGEREF _Toc421658668 \h </w:instrText>
+              <w:instrText xml:space="preserve"> PAGEREF _Toc422346416 \h </w:instrText>
             </w:r>
             <w:r>
               <w:rPr>
@@ -2410,7 +2408,7 @@
               <w:lang w:eastAsia="fr-CH"/>
             </w:rPr>
           </w:pPr>
-          <w:hyperlink w:anchor="_Toc421658669" w:history="1">
+          <w:hyperlink w:anchor="_Toc422346417" w:history="1">
             <w:r>
               <w:rPr>
                 <w:rStyle w:val="Lienhypertexte"/>
@@ -2447,7 +2445,7 @@
                 <w:noProof/>
                 <w:webHidden/>
               </w:rPr>
-              <w:instrText xml:space="preserve"> PAGEREF _Toc421658669 \h </w:instrText>
+              <w:instrText xml:space="preserve"> PAGEREF _Toc422346417 \h </w:instrText>
             </w:r>
             <w:r>
               <w:rPr>
@@ -2491,7 +2489,7 @@
               <w:lang w:eastAsia="fr-CH"/>
             </w:rPr>
           </w:pPr>
-          <w:hyperlink w:anchor="_Toc421658670" w:history="1">
+          <w:hyperlink w:anchor="_Toc422346418" w:history="1">
             <w:r>
               <w:rPr>
                 <w:rStyle w:val="Lienhypertexte"/>
@@ -2526,7 +2524,7 @@
                 <w:noProof/>
                 <w:webHidden/>
               </w:rPr>
-              <w:instrText xml:space="preserve"> PAGEREF _Toc421658670 \h </w:instrText>
+              <w:instrText xml:space="preserve"> PAGEREF _Toc422346418 \h </w:instrText>
             </w:r>
             <w:r>
               <w:rPr>
@@ -2571,7 +2569,7 @@
               <w:lang w:eastAsia="fr-CH"/>
             </w:rPr>
           </w:pPr>
-          <w:hyperlink w:anchor="_Toc421658671" w:history="1">
+          <w:hyperlink w:anchor="_Toc422346419" w:history="1">
             <w:r>
               <w:rPr>
                 <w:rStyle w:val="Lienhypertexte"/>
@@ -2608,7 +2606,7 @@
                 <w:noProof/>
                 <w:webHidden/>
               </w:rPr>
-              <w:instrText xml:space="preserve"> PAGEREF _Toc421658671 \h </w:instrText>
+              <w:instrText xml:space="preserve"> PAGEREF _Toc422346419 \h </w:instrText>
             </w:r>
             <w:r>
               <w:rPr>
@@ -2652,7 +2650,7 @@
               <w:lang w:eastAsia="fr-CH"/>
             </w:rPr>
           </w:pPr>
-          <w:hyperlink w:anchor="_Toc421658672" w:history="1">
+          <w:hyperlink w:anchor="_Toc422346420" w:history="1">
             <w:r>
               <w:rPr>
                 <w:rStyle w:val="Lienhypertexte"/>
@@ -2687,7 +2685,7 @@
                 <w:noProof/>
                 <w:webHidden/>
               </w:rPr>
-              <w:instrText xml:space="preserve"> PAGEREF _Toc421658672 \h </w:instrText>
+              <w:instrText xml:space="preserve"> PAGEREF _Toc422346420 \h </w:instrText>
             </w:r>
             <w:r>
               <w:rPr>
@@ -2731,7 +2729,7 @@
               <w:lang w:eastAsia="fr-CH"/>
             </w:rPr>
           </w:pPr>
-          <w:hyperlink w:anchor="_Toc421658673" w:history="1">
+          <w:hyperlink w:anchor="_Toc422346421" w:history="1">
             <w:r>
               <w:rPr>
                 <w:rStyle w:val="Lienhypertexte"/>
@@ -2768,7 +2766,7 @@
                 <w:noProof/>
                 <w:webHidden/>
               </w:rPr>
-              <w:instrText xml:space="preserve"> PAGEREF _Toc421658673 \h </w:instrText>
+              <w:instrText xml:space="preserve"> PAGEREF _Toc422346421 \h </w:instrText>
             </w:r>
             <w:r>
               <w:rPr>
@@ -2812,7 +2810,7 @@
               <w:lang w:eastAsia="fr-CH"/>
             </w:rPr>
           </w:pPr>
-          <w:hyperlink w:anchor="_Toc421658674" w:history="1">
+          <w:hyperlink w:anchor="_Toc422346422" w:history="1">
             <w:r>
               <w:rPr>
                 <w:rStyle w:val="Lienhypertexte"/>
@@ -2849,7 +2847,7 @@
                 <w:noProof/>
                 <w:webHidden/>
               </w:rPr>
-              <w:instrText xml:space="preserve"> PAGEREF _Toc421658674 \h </w:instrText>
+              <w:instrText xml:space="preserve"> PAGEREF _Toc422346422 \h </w:instrText>
             </w:r>
             <w:r>
               <w:rPr>
@@ -2893,7 +2891,7 @@
               <w:lang w:eastAsia="fr-CH"/>
             </w:rPr>
           </w:pPr>
-          <w:hyperlink w:anchor="_Toc421658675" w:history="1">
+          <w:hyperlink w:anchor="_Toc422346423" w:history="1">
             <w:r>
               <w:rPr>
                 <w:rStyle w:val="Lienhypertexte"/>
@@ -2930,7 +2928,7 @@
                 <w:noProof/>
                 <w:webHidden/>
               </w:rPr>
-              <w:instrText xml:space="preserve"> PAGEREF _Toc421658675 \h </w:instrText>
+              <w:instrText xml:space="preserve"> PAGEREF _Toc422346423 \h </w:instrText>
             </w:r>
             <w:r>
               <w:rPr>
@@ -2974,7 +2972,7 @@
               <w:lang w:eastAsia="fr-CH"/>
             </w:rPr>
           </w:pPr>
-          <w:hyperlink w:anchor="_Toc421658676" w:history="1">
+          <w:hyperlink w:anchor="_Toc422346424" w:history="1">
             <w:r>
               <w:rPr>
                 <w:rStyle w:val="Lienhypertexte"/>
@@ -3011,7 +3009,7 @@
                 <w:noProof/>
                 <w:webHidden/>
               </w:rPr>
-              <w:instrText xml:space="preserve"> PAGEREF _Toc421658676 \h </w:instrText>
+              <w:instrText xml:space="preserve"> PAGEREF _Toc422346424 \h </w:instrText>
             </w:r>
             <w:r>
               <w:rPr>
@@ -3055,22 +3053,21 @@
               <w:lang w:eastAsia="fr-CH"/>
             </w:rPr>
           </w:pPr>
-          <w:hyperlink w:anchor="_Toc421658677" w:history="1">
+          <w:hyperlink w:anchor="_Toc422346425" w:history="1">
             <w:r>
               <w:rPr>
                 <w:rStyle w:val="Lienhypertexte"/>
                 <w:rFonts w:cstheme="minorHAnsi"/>
                 <w:noProof/>
+              </w:rPr>
+              <w:t>4.3.3.</w:t>
+            </w:r>
+            <w:r>
+              <w:rPr>
+                <w:rStyle w:val="Lienhypertexte"/>
+                <w:noProof/>
                 <w:lang w:val="fr-FR"/>
               </w:rPr>
-              <w:t>4.3.3.</w:t>
-            </w:r>
-            <w:r>
-              <w:rPr>
-                <w:rStyle w:val="Lienhypertexte"/>
-                <w:noProof/>
-                <w:lang w:val="fr-FR"/>
-              </w:rPr>
               <w:t xml:space="preserve"> Wilfried</w:t>
             </w:r>
             <w:r>
@@ -3092,7 +3089,7 @@
                 <w:noProof/>
                 <w:webHidden/>
               </w:rPr>
-              <w:instrText xml:space="preserve"> PAGEREF _Toc421658677 \h </w:instrText>
+              <w:instrText xml:space="preserve"> PAGEREF _Toc422346425 \h </w:instrText>
             </w:r>
             <w:r>
               <w:rPr>
@@ -3136,7 +3133,7 @@
               <w:lang w:eastAsia="fr-CH"/>
             </w:rPr>
           </w:pPr>
-          <w:hyperlink w:anchor="_Toc421658678" w:history="1">
+          <w:hyperlink w:anchor="_Toc422346426" w:history="1">
             <w:r>
               <w:rPr>
                 <w:rStyle w:val="Lienhypertexte"/>
@@ -3171,7 +3168,7 @@
                 <w:noProof/>
                 <w:webHidden/>
               </w:rPr>
-              <w:instrText xml:space="preserve"> PAGEREF _Toc421658678 \h </w:instrText>
+              <w:instrText xml:space="preserve"> PAGEREF _Toc422346426 \h </w:instrText>
             </w:r>
             <w:r>
               <w:rPr>
@@ -3216,7 +3213,7 @@
               <w:lang w:eastAsia="fr-CH"/>
             </w:rPr>
           </w:pPr>
-          <w:hyperlink w:anchor="_Toc421658679" w:history="1">
+          <w:hyperlink w:anchor="_Toc422346427" w:history="1">
             <w:r>
               <w:rPr>
                 <w:rStyle w:val="Lienhypertexte"/>
@@ -3253,7 +3250,7 @@
                 <w:noProof/>
                 <w:webHidden/>
               </w:rPr>
-              <w:instrText xml:space="preserve"> PAGEREF _Toc421658679 \h </w:instrText>
+              <w:instrText xml:space="preserve"> PAGEREF _Toc422346427 \h </w:instrText>
             </w:r>
             <w:r>
               <w:rPr>
@@ -3297,7 +3294,7 @@
               <w:lang w:eastAsia="fr-CH"/>
             </w:rPr>
           </w:pPr>
-          <w:hyperlink w:anchor="_Toc421658680" w:history="1">
+          <w:hyperlink w:anchor="_Toc422346428" w:history="1">
             <w:r>
               <w:rPr>
                 <w:rStyle w:val="Lienhypertexte"/>
@@ -3332,7 +3329,7 @@
                 <w:noProof/>
                 <w:webHidden/>
               </w:rPr>
-              <w:instrText xml:space="preserve"> PAGEREF _Toc421658680 \h </w:instrText>
+              <w:instrText xml:space="preserve"> PAGEREF _Toc422346428 \h </w:instrText>
             </w:r>
             <w:r>
               <w:rPr>
@@ -3376,7 +3373,7 @@
               <w:lang w:eastAsia="fr-CH"/>
             </w:rPr>
           </w:pPr>
-          <w:hyperlink w:anchor="_Toc421658681" w:history="1">
+          <w:hyperlink w:anchor="_Toc422346429" w:history="1">
             <w:r>
               <w:rPr>
                 <w:rStyle w:val="Lienhypertexte"/>
@@ -3413,7 +3410,7 @@
                 <w:noProof/>
                 <w:webHidden/>
               </w:rPr>
-              <w:instrText xml:space="preserve"> PAGEREF _Toc421658681 \h </w:instrText>
+              <w:instrText xml:space="preserve"> PAGEREF _Toc422346429 \h </w:instrText>
             </w:r>
             <w:r>
               <w:rPr>
@@ -3457,7 +3454,7 @@
               <w:lang w:eastAsia="fr-CH"/>
             </w:rPr>
           </w:pPr>
-          <w:hyperlink w:anchor="_Toc421658682" w:history="1">
+          <w:hyperlink w:anchor="_Toc422346430" w:history="1">
             <w:r>
               <w:rPr>
                 <w:rStyle w:val="Lienhypertexte"/>
@@ -3494,7 +3491,7 @@
                 <w:noProof/>
                 <w:webHidden/>
               </w:rPr>
-              <w:instrText xml:space="preserve"> PAGEREF _Toc421658682 \h </w:instrText>
+              <w:instrText xml:space="preserve"> PAGEREF _Toc422346430 \h </w:instrText>
             </w:r>
             <w:r>
               <w:rPr>
@@ -3538,7 +3535,7 @@
               <w:lang w:eastAsia="fr-CH"/>
             </w:rPr>
           </w:pPr>
-          <w:hyperlink w:anchor="_Toc421658683" w:history="1">
+          <w:hyperlink w:anchor="_Toc422346431" w:history="1">
             <w:r>
               <w:rPr>
                 <w:rStyle w:val="Lienhypertexte"/>
@@ -3575,7 +3572,7 @@
                 <w:noProof/>
                 <w:webHidden/>
               </w:rPr>
-              <w:instrText xml:space="preserve"> PAGEREF _Toc421658683 \h </w:instrText>
+              <w:instrText xml:space="preserve"> PAGEREF _Toc422346431 \h </w:instrText>
             </w:r>
             <w:r>
               <w:rPr>
@@ -3619,7 +3616,7 @@
               <w:lang w:eastAsia="fr-CH"/>
             </w:rPr>
           </w:pPr>
-          <w:hyperlink w:anchor="_Toc421658684" w:history="1">
+          <w:hyperlink w:anchor="_Toc422346432" w:history="1">
             <w:r>
               <w:rPr>
                 <w:rStyle w:val="Lienhypertexte"/>
@@ -3656,7 +3653,7 @@
                 <w:noProof/>
                 <w:webHidden/>
               </w:rPr>
-              <w:instrText xml:space="preserve"> PAGEREF _Toc421658684 \h </w:instrText>
+              <w:instrText xml:space="preserve"> PAGEREF _Toc422346432 \h </w:instrText>
             </w:r>
             <w:r>
               <w:rPr>
@@ -3700,7 +3697,7 @@
               <w:lang w:eastAsia="fr-CH"/>
             </w:rPr>
           </w:pPr>
-          <w:hyperlink w:anchor="_Toc421658685" w:history="1">
+          <w:hyperlink w:anchor="_Toc422346433" w:history="1">
             <w:r>
               <w:rPr>
                 <w:rStyle w:val="Lienhypertexte"/>
@@ -3737,7 +3734,7 @@
                 <w:noProof/>
                 <w:webHidden/>
               </w:rPr>
-              <w:instrText xml:space="preserve"> PAGEREF _Toc421658685 \h </w:instrText>
+              <w:instrText xml:space="preserve"> PAGEREF _Toc422346433 \h </w:instrText>
             </w:r>
             <w:r>
               <w:rPr>
@@ -3781,22 +3778,21 @@
               <w:lang w:eastAsia="fr-CH"/>
             </w:rPr>
           </w:pPr>
-          <w:hyperlink w:anchor="_Toc421658686" w:history="1">
+          <w:hyperlink w:anchor="_Toc422346434" w:history="1">
             <w:r>
               <w:rPr>
                 <w:rStyle w:val="Lienhypertexte"/>
                 <w:rFonts w:cstheme="minorHAnsi"/>
                 <w:noProof/>
+              </w:rPr>
+              <w:t>5.4.3.</w:t>
+            </w:r>
+            <w:r>
+              <w:rPr>
+                <w:rStyle w:val="Lienhypertexte"/>
+                <w:noProof/>
                 <w:lang w:val="fr-FR"/>
               </w:rPr>
-              <w:t>5.4.3.</w:t>
-            </w:r>
-            <w:r>
-              <w:rPr>
-                <w:rStyle w:val="Lienhypertexte"/>
-                <w:noProof/>
-                <w:lang w:val="fr-FR"/>
-              </w:rPr>
               <w:t xml:space="preserve"> Wilfried</w:t>
             </w:r>
             <w:r>
@@ -3818,7 +3814,7 @@
                 <w:noProof/>
                 <w:webHidden/>
               </w:rPr>
-              <w:instrText xml:space="preserve"> PAGEREF _Toc421658686 \h </w:instrText>
+              <w:instrText xml:space="preserve"> PAGEREF _Toc422346434 \h </w:instrText>
             </w:r>
             <w:r>
               <w:rPr>
@@ -3862,7 +3858,7 @@
               <w:lang w:eastAsia="fr-CH"/>
             </w:rPr>
           </w:pPr>
-          <w:hyperlink w:anchor="_Toc421658687" w:history="1">
+          <w:hyperlink w:anchor="_Toc422346435" w:history="1">
             <w:r>
               <w:rPr>
                 <w:rStyle w:val="Lienhypertexte"/>
@@ -3897,7 +3893,7 @@
                 <w:noProof/>
                 <w:webHidden/>
               </w:rPr>
-              <w:instrText xml:space="preserve"> PAGEREF _Toc421658687 \h </w:instrText>
+              <w:instrText xml:space="preserve"> PAGEREF _Toc422346435 \h </w:instrText>
             </w:r>
             <w:r>
               <w:rPr>
@@ -3942,7 +3938,7 @@
               <w:lang w:eastAsia="fr-CH"/>
             </w:rPr>
           </w:pPr>
-          <w:hyperlink w:anchor="_Toc421658688" w:history="1">
+          <w:hyperlink w:anchor="_Toc422346436" w:history="1">
             <w:r>
               <w:rPr>
                 <w:rStyle w:val="Lienhypertexte"/>
@@ -3979,7 +3975,7 @@
                 <w:noProof/>
                 <w:webHidden/>
               </w:rPr>
-              <w:instrText xml:space="preserve"> PAGEREF _Toc421658688 \h </w:instrText>
+              <w:instrText xml:space="preserve"> PAGEREF _Toc422346436 \h </w:instrText>
             </w:r>
             <w:r>
               <w:rPr>
@@ -4023,7 +4019,7 @@
               <w:lang w:eastAsia="fr-CH"/>
             </w:rPr>
           </w:pPr>
-          <w:hyperlink w:anchor="_Toc421658689" w:history="1">
+          <w:hyperlink w:anchor="_Toc422346437" w:history="1">
             <w:r>
               <w:rPr>
                 <w:rStyle w:val="Lienhypertexte"/>
@@ -4058,7 +4054,7 @@
                 <w:noProof/>
                 <w:webHidden/>
               </w:rPr>
-              <w:instrText xml:space="preserve"> PAGEREF _Toc421658689 \h </w:instrText>
+              <w:instrText xml:space="preserve"> PAGEREF _Toc422346437 \h </w:instrText>
             </w:r>
             <w:r>
               <w:rPr>
@@ -4102,7 +4098,7 @@
               <w:lang w:eastAsia="fr-CH"/>
             </w:rPr>
           </w:pPr>
-          <w:hyperlink w:anchor="_Toc421658690" w:history="1">
+          <w:hyperlink w:anchor="_Toc422346438" w:history="1">
             <w:r>
               <w:rPr>
                 <w:rStyle w:val="Lienhypertexte"/>
@@ -4139,7 +4135,7 @@
                 <w:noProof/>
                 <w:webHidden/>
               </w:rPr>
-              <w:instrText xml:space="preserve"> PAGEREF _Toc421658690 \h </w:instrText>
+              <w:instrText xml:space="preserve"> PAGEREF _Toc422346438 \h </w:instrText>
             </w:r>
             <w:r>
               <w:rPr>
@@ -4183,7 +4179,7 @@
               <w:lang w:eastAsia="fr-CH"/>
             </w:rPr>
           </w:pPr>
-          <w:hyperlink w:anchor="_Toc421658691" w:history="1">
+          <w:hyperlink w:anchor="_Toc422346439" w:history="1">
             <w:r>
               <w:rPr>
                 <w:rStyle w:val="Lienhypertexte"/>
@@ -4220,7 +4216,7 @@
                 <w:noProof/>
                 <w:webHidden/>
               </w:rPr>
-              <w:instrText xml:space="preserve"> PAGEREF _Toc421658691 \h </w:instrText>
+              <w:instrText xml:space="preserve"> PAGEREF _Toc422346439 \h </w:instrText>
             </w:r>
             <w:r>
               <w:rPr>
@@ -4264,7 +4260,7 @@
               <w:lang w:eastAsia="fr-CH"/>
             </w:rPr>
           </w:pPr>
-          <w:hyperlink w:anchor="_Toc421658692" w:history="1">
+          <w:hyperlink w:anchor="_Toc422346440" w:history="1">
             <w:r>
               <w:rPr>
                 <w:rStyle w:val="Lienhypertexte"/>
@@ -4301,7 +4297,7 @@
                 <w:noProof/>
                 <w:webHidden/>
               </w:rPr>
-              <w:instrText xml:space="preserve"> PAGEREF _Toc421658692 \h </w:instrText>
+              <w:instrText xml:space="preserve"> PAGEREF _Toc422346440 \h </w:instrText>
             </w:r>
             <w:r>
               <w:rPr>
@@ -4321,7 +4317,7 @@
                 <w:noProof/>
                 <w:webHidden/>
               </w:rPr>
-              <w:t>16</w:t>
+              <w:t>17</w:t>
             </w:r>
             <w:r>
               <w:rPr>
@@ -4345,7 +4341,7 @@
               <w:lang w:eastAsia="fr-CH"/>
             </w:rPr>
           </w:pPr>
-          <w:hyperlink w:anchor="_Toc421658693" w:history="1">
+          <w:hyperlink w:anchor="_Toc422346441" w:history="1">
             <w:r>
               <w:rPr>
                 <w:rStyle w:val="Lienhypertexte"/>
@@ -4382,7 +4378,7 @@
                 <w:noProof/>
                 <w:webHidden/>
               </w:rPr>
-              <w:instrText xml:space="preserve"> PAGEREF _Toc421658693 \h </w:instrText>
+              <w:instrText xml:space="preserve"> PAGEREF _Toc422346441 \h </w:instrText>
             </w:r>
             <w:r>
               <w:rPr>
@@ -4402,7 +4398,7 @@
                 <w:noProof/>
                 <w:webHidden/>
               </w:rPr>
-              <w:t>16</w:t>
+              <w:t>17</w:t>
             </w:r>
             <w:r>
               <w:rPr>
@@ -4426,7 +4422,7 @@
               <w:lang w:eastAsia="fr-CH"/>
             </w:rPr>
           </w:pPr>
-          <w:hyperlink w:anchor="_Toc421658694" w:history="1">
+          <w:hyperlink w:anchor="_Toc422346442" w:history="1">
             <w:r>
               <w:rPr>
                 <w:rStyle w:val="Lienhypertexte"/>
@@ -4463,7 +4459,7 @@
                 <w:noProof/>
                 <w:webHidden/>
               </w:rPr>
-              <w:instrText xml:space="preserve"> PAGEREF _Toc421658694 \h </w:instrText>
+              <w:instrText xml:space="preserve"> PAGEREF _Toc422346442 \h </w:instrText>
             </w:r>
             <w:r>
               <w:rPr>
@@ -4483,7 +4479,7 @@
                 <w:noProof/>
                 <w:webHidden/>
               </w:rPr>
-              <w:t>16</w:t>
+              <w:t>17</w:t>
             </w:r>
             <w:r>
               <w:rPr>
@@ -4507,22 +4503,21 @@
               <w:lang w:eastAsia="fr-CH"/>
             </w:rPr>
           </w:pPr>
-          <w:hyperlink w:anchor="_Toc421658695" w:history="1">
+          <w:hyperlink w:anchor="_Toc422346443" w:history="1">
             <w:r>
               <w:rPr>
                 <w:rStyle w:val="Lienhypertexte"/>
                 <w:rFonts w:cstheme="minorHAnsi"/>
                 <w:noProof/>
+              </w:rPr>
+              <w:t>6.4.3.</w:t>
+            </w:r>
+            <w:r>
+              <w:rPr>
+                <w:rStyle w:val="Lienhypertexte"/>
+                <w:noProof/>
                 <w:lang w:val="fr-FR"/>
               </w:rPr>
-              <w:t>6.4.3.</w:t>
-            </w:r>
-            <w:r>
-              <w:rPr>
-                <w:rStyle w:val="Lienhypertexte"/>
-                <w:noProof/>
-                <w:lang w:val="fr-FR"/>
-              </w:rPr>
               <w:t xml:space="preserve"> Wilfried</w:t>
             </w:r>
             <w:r>
@@ -4544,7 +4539,7 @@
                 <w:noProof/>
                 <w:webHidden/>
               </w:rPr>
-              <w:instrText xml:space="preserve"> PAGEREF _Toc421658695 \h </w:instrText>
+              <w:instrText xml:space="preserve"> PAGEREF _Toc422346443 \h </w:instrText>
             </w:r>
             <w:r>
               <w:rPr>
@@ -4564,7 +4559,7 @@
                 <w:noProof/>
                 <w:webHidden/>
               </w:rPr>
-              <w:t>16</w:t>
+              <w:t>17</w:t>
             </w:r>
             <w:r>
               <w:rPr>
@@ -4588,7 +4583,7 @@
               <w:lang w:eastAsia="fr-CH"/>
             </w:rPr>
           </w:pPr>
-          <w:hyperlink w:anchor="_Toc421658696" w:history="1">
+          <w:hyperlink w:anchor="_Toc422346444" w:history="1">
             <w:r>
               <w:rPr>
                 <w:rStyle w:val="Lienhypertexte"/>
@@ -4623,7 +4618,7 @@
                 <w:noProof/>
                 <w:webHidden/>
               </w:rPr>
-              <w:instrText xml:space="preserve"> PAGEREF _Toc421658696 \h </w:instrText>
+              <w:instrText xml:space="preserve"> PAGEREF _Toc422346444 \h </w:instrText>
             </w:r>
             <w:r>
               <w:rPr>
@@ -4643,7 +4638,7 @@
                 <w:noProof/>
                 <w:webHidden/>
               </w:rPr>
-              <w:t>16</w:t>
+              <w:t>17</w:t>
             </w:r>
             <w:r>
               <w:rPr>
@@ -4692,7 +4687,7 @@
           <w:lang w:val="fr-FR"/>
         </w:rPr>
       </w:pPr>
-      <w:bookmarkStart w:id="1" w:name="_Toc421658643"/>
+      <w:bookmarkStart w:id="1" w:name="_Toc422346391"/>
       <w:r>
         <w:rPr>
           <w:lang w:val="fr-FR"/>
@@ -4740,7 +4735,7 @@
       <w:pPr>
         <w:pStyle w:val="Titre2"/>
       </w:pPr>
-      <w:bookmarkStart w:id="2" w:name="_Toc421658644"/>
+      <w:bookmarkStart w:id="2" w:name="_Toc422346392"/>
       <w:r>
         <w:t>Degré d'avancement dans la mise en œuvre des objectifs prévus pour cette itération</w:t>
       </w:r>
@@ -4790,7 +4785,7 @@
           <w:lang w:eastAsia="en-US"/>
         </w:rPr>
       </w:pPr>
-      <w:bookmarkStart w:id="3" w:name="_Toc421658645"/>
+      <w:bookmarkStart w:id="3" w:name="_Toc422346393"/>
       <w:r>
         <w:rPr>
           <w:rFonts w:eastAsia="Times New Roman"/>
@@ -4827,7 +4822,7 @@
           <w:lang w:eastAsia="en-US"/>
         </w:rPr>
       </w:pPr>
-      <w:bookmarkStart w:id="4" w:name="_Toc421658646"/>
+      <w:bookmarkStart w:id="4" w:name="_Toc422346394"/>
       <w:r>
         <w:rPr>
           <w:rFonts w:eastAsia="Times New Roman"/>
@@ -4880,7 +4875,7 @@
           <w:lang w:eastAsia="en-US"/>
         </w:rPr>
       </w:pPr>
-      <w:bookmarkStart w:id="5" w:name="_Toc421658647"/>
+      <w:bookmarkStart w:id="5" w:name="_Toc422346395"/>
       <w:r>
         <w:rPr>
           <w:lang w:eastAsia="en-US"/>
@@ -5153,7 +5148,7 @@
           <w:lang w:eastAsia="en-US"/>
         </w:rPr>
       </w:pPr>
-      <w:bookmarkStart w:id="6" w:name="_Toc421658648"/>
+      <w:bookmarkStart w:id="6" w:name="_Toc422346396"/>
       <w:r>
         <w:rPr>
           <w:rFonts w:eastAsia="Times New Roman"/>
@@ -5171,7 +5166,7 @@
           <w:lang w:eastAsia="en-US"/>
         </w:rPr>
       </w:pPr>
-      <w:bookmarkStart w:id="7" w:name="_Toc421658649"/>
+      <w:bookmarkStart w:id="7" w:name="_Toc422346397"/>
       <w:r>
         <w:rPr>
           <w:lang w:eastAsia="en-US"/>
@@ -5244,15 +5239,7 @@
               <w:jc w:val="left"/>
             </w:pPr>
             <w:r>
-              <w:t xml:space="preserve">Développement du </w:t>
-            </w:r>
-            <w:proofErr w:type="spellStart"/>
-            <w:r>
-              <w:t>launcher</w:t>
-            </w:r>
-            <w:proofErr w:type="spellEnd"/>
-            <w:r>
-              <w:t>, fenêtre qui sera lancé en 1</w:t>
+              <w:t>Développement du launcher, fenêtre qui sera lancé en 1</w:t>
             </w:r>
             <w:r>
               <w:rPr>
@@ -5261,15 +5248,7 @@
               <w:t>er</w:t>
             </w:r>
             <w:r>
-              <w:t xml:space="preserve"> lors du lancement du programme. Développement des actions derrière les boutons du </w:t>
-            </w:r>
-            <w:proofErr w:type="spellStart"/>
-            <w:r>
-              <w:t>launcher</w:t>
-            </w:r>
-            <w:proofErr w:type="spellEnd"/>
-            <w:r>
-              <w:t xml:space="preserve"> (simple, uniquement l’ouverture d’une seconde fenêtre)</w:t>
+              <w:t xml:space="preserve"> lors du lancement du programme. Développement des actions derrière les boutons du launcher (simple, uniquement l’ouverture d’une seconde fenêtre)</w:t>
             </w:r>
           </w:p>
         </w:tc>
@@ -5343,13 +5322,8 @@
               <w:jc w:val="left"/>
             </w:pPr>
             <w:r>
-              <w:t xml:space="preserve">Création de </w:t>
-            </w:r>
-            <w:proofErr w:type="spellStart"/>
-            <w:r>
-              <w:t>Maps</w:t>
-            </w:r>
-            <w:proofErr w:type="spellEnd"/>
+              <w:t>Création de Maps</w:t>
+            </w:r>
           </w:p>
           <w:p>
             <w:pPr>
@@ -5362,15 +5336,7 @@
               <w:jc w:val="left"/>
             </w:pPr>
             <w:r>
-              <w:t xml:space="preserve">Implémentation de </w:t>
-            </w:r>
-            <w:proofErr w:type="spellStart"/>
-            <w:r>
-              <w:t>Maps</w:t>
-            </w:r>
-            <w:proofErr w:type="spellEnd"/>
-            <w:r>
-              <w:t xml:space="preserve"> dans le jeu</w:t>
+              <w:t>Implémentation de Maps dans le jeu</w:t>
             </w:r>
           </w:p>
           <w:p>
@@ -5602,7 +5568,7 @@
           <w:lang w:eastAsia="en-US"/>
         </w:rPr>
       </w:pPr>
-      <w:bookmarkStart w:id="8" w:name="_Toc421658650"/>
+      <w:bookmarkStart w:id="8" w:name="_Toc422346398"/>
       <w:r>
         <w:rPr>
           <w:rFonts w:eastAsia="Times New Roman"/>
@@ -5658,7 +5624,7 @@
           <w:lang w:eastAsia="en-US"/>
         </w:rPr>
       </w:pPr>
-      <w:bookmarkStart w:id="9" w:name="_Toc421658651"/>
+      <w:bookmarkStart w:id="9" w:name="_Toc422346399"/>
       <w:r>
         <w:rPr>
           <w:lang w:eastAsia="en-US"/>
@@ -5686,7 +5652,7 @@
       <w:pPr>
         <w:pStyle w:val="Titre3"/>
       </w:pPr>
-      <w:bookmarkStart w:id="10" w:name="_Toc421658652"/>
+      <w:bookmarkStart w:id="10" w:name="_Toc422346400"/>
       <w:r>
         <w:t>Benoit</w:t>
       </w:r>
@@ -5716,7 +5682,7 @@
           <w:lang w:val="fr-FR"/>
         </w:rPr>
       </w:pPr>
-      <w:bookmarkStart w:id="11" w:name="_Toc421658653"/>
+      <w:bookmarkStart w:id="11" w:name="_Toc422346401"/>
       <w:r>
         <w:rPr>
           <w:lang w:val="fr-FR"/>
@@ -5756,7 +5722,7 @@
       <w:pPr>
         <w:pStyle w:val="Titre2"/>
       </w:pPr>
-      <w:bookmarkStart w:id="12" w:name="_Toc421658654"/>
+      <w:bookmarkStart w:id="12" w:name="_Toc422346402"/>
       <w:r>
         <w:t>Degré d'avancement dans la mise en œuvre des objectifs prévus pour cette itération</w:t>
       </w:r>
@@ -5789,7 +5755,7 @@
           <w:lang w:eastAsia="en-US"/>
         </w:rPr>
       </w:pPr>
-      <w:bookmarkStart w:id="13" w:name="_Toc421658655"/>
+      <w:bookmarkStart w:id="13" w:name="_Toc422346403"/>
       <w:r>
         <w:rPr>
           <w:rFonts w:eastAsia="Times New Roman"/>
@@ -5826,7 +5792,7 @@
           <w:lang w:eastAsia="en-US"/>
         </w:rPr>
       </w:pPr>
-      <w:bookmarkStart w:id="14" w:name="_Toc421658656"/>
+      <w:bookmarkStart w:id="14" w:name="_Toc422346404"/>
       <w:r>
         <w:rPr>
           <w:rFonts w:eastAsia="Times New Roman"/>
@@ -5911,7 +5877,7 @@
           <w:lang w:eastAsia="en-US"/>
         </w:rPr>
       </w:pPr>
-      <w:bookmarkStart w:id="15" w:name="_Toc421658657"/>
+      <w:bookmarkStart w:id="15" w:name="_Toc422346405"/>
       <w:r>
         <w:rPr>
           <w:rFonts w:eastAsia="Times New Roman"/>
@@ -5929,7 +5895,7 @@
           <w:lang w:eastAsia="en-US"/>
         </w:rPr>
       </w:pPr>
-      <w:bookmarkStart w:id="16" w:name="_Toc421658658"/>
+      <w:bookmarkStart w:id="16" w:name="_Toc422346406"/>
       <w:r>
         <w:rPr>
           <w:lang w:eastAsia="en-US"/>
@@ -5970,13 +5936,8 @@
               <w:jc w:val="left"/>
             </w:pPr>
             <w:r>
-              <w:t xml:space="preserve">Correction des collisions avec le terrain et implémentation de collision avec le bord de la </w:t>
-            </w:r>
-            <w:proofErr w:type="spellStart"/>
-            <w:r>
-              <w:t>map</w:t>
-            </w:r>
-            <w:proofErr w:type="spellEnd"/>
+              <w:t>Correction des collisions avec le terrain et implémentation de collision avec le bord de la map</w:t>
+            </w:r>
           </w:p>
           <w:p>
             <w:pPr>
@@ -6067,23 +6028,7 @@
     </w:tbl>
     <w:p>
       <w:r>
-        <w:t>Bilan : Beaucoup de perte de temps suite à des tutos ne donnant pas le résultat escompté, beaucoup de « </w:t>
-      </w:r>
-      <w:proofErr w:type="spellStart"/>
-      <w:r>
-        <w:t>try</w:t>
-      </w:r>
-      <w:proofErr w:type="spellEnd"/>
-      <w:r>
-        <w:t xml:space="preserve"> and </w:t>
-      </w:r>
-      <w:proofErr w:type="spellStart"/>
-      <w:r>
-        <w:t>fail</w:t>
-      </w:r>
-      <w:proofErr w:type="spellEnd"/>
-      <w:r>
-        <w:t> », au final beaucoup de temps de développement pour un résultat carrément nul.</w:t>
+        <w:t>Bilan : Beaucoup de perte de temps suite à des tutos ne donnant pas le résultat escompté, beaucoup de « try and fail », au final beaucoup de temps de développement pour un résultat carrément nul.</w:t>
       </w:r>
     </w:p>
     <w:p>
@@ -6101,7 +6046,7 @@
           <w:lang w:eastAsia="en-US"/>
         </w:rPr>
       </w:pPr>
-      <w:bookmarkStart w:id="17" w:name="_Toc421658659"/>
+      <w:bookmarkStart w:id="17" w:name="_Toc422346407"/>
       <w:r>
         <w:rPr>
           <w:rFonts w:eastAsia="Times New Roman"/>
@@ -6135,7 +6080,7 @@
           <w:lang w:eastAsia="en-US"/>
         </w:rPr>
       </w:pPr>
-      <w:bookmarkStart w:id="18" w:name="_Toc421658660"/>
+      <w:bookmarkStart w:id="18" w:name="_Toc422346408"/>
       <w:r>
         <w:rPr>
           <w:lang w:eastAsia="en-US"/>
@@ -6166,7 +6111,7 @@
           <w:numId w:val="29"/>
         </w:numPr>
       </w:pPr>
-      <w:bookmarkStart w:id="19" w:name="_Toc421658661"/>
+      <w:bookmarkStart w:id="19" w:name="_Toc422346409"/>
       <w:r>
         <w:t>Benoit</w:t>
       </w:r>
@@ -6203,100 +6148,36 @@
           <w:rFonts w:ascii="Calibri" w:hAnsi="Calibri"/>
           <w:color w:val="000000"/>
         </w:rPr>
-        <w:t xml:space="preserve">Les obstacles sont définis dans la </w:t>
-      </w:r>
-      <w:proofErr w:type="spellStart"/>
-      <w:r>
+        <w:t>Les obstacles sont définis dans la map. La map est gérée avec le logiciel Tiled. Les obstacles sont en réalité aussi des tuiles disposées sur la map, sauf qu'elles sont en dessous d'autres tuiles, de manière à ce que seul le programme puisse faire la différence.</w:t>
+      </w:r>
+    </w:p>
+    <w:p>
+      <w:pPr>
+        <w:pStyle w:val="NormalWeb"/>
+        <w:shd w:val="clear" w:color="auto" w:fill="FFFFFF"/>
         <w:rPr>
           <w:rFonts w:ascii="Calibri" w:hAnsi="Calibri"/>
           <w:color w:val="000000"/>
         </w:rPr>
-        <w:t>map</w:t>
-      </w:r>
-      <w:proofErr w:type="spellEnd"/>
+      </w:pPr>
       <w:r>
         <w:rPr>
           <w:rFonts w:ascii="Calibri" w:hAnsi="Calibri"/>
           <w:color w:val="000000"/>
         </w:rPr>
-        <w:t xml:space="preserve">. La </w:t>
-      </w:r>
-      <w:proofErr w:type="spellStart"/>
+        <w:t>On a rencontré quelques difficultés avec les collisions d'obstacles, actuellement ces collisions fonctionnent, mais graphiquement il y a trop d'espace entre le tank et l'obstacle lors de certaines collisions. Ce problème est dû aux tuiles utilisées.</w:t>
+      </w:r>
+    </w:p>
+    <w:p>
+      <w:pPr>
+        <w:pStyle w:val="NormalWeb"/>
+        <w:shd w:val="clear" w:color="auto" w:fill="FFFFFF"/>
+      </w:pPr>
       <w:r>
         <w:rPr>
           <w:rFonts w:ascii="Calibri" w:hAnsi="Calibri"/>
           <w:color w:val="000000"/>
         </w:rPr>
-        <w:t>map</w:t>
-      </w:r>
-      <w:proofErr w:type="spellEnd"/>
-      <w:r>
-        <w:rPr>
-          <w:rFonts w:ascii="Calibri" w:hAnsi="Calibri"/>
-          <w:color w:val="000000"/>
-        </w:rPr>
-        <w:t xml:space="preserve"> est gérée avec le logiciel </w:t>
-      </w:r>
-      <w:proofErr w:type="spellStart"/>
-      <w:r>
-        <w:rPr>
-          <w:rFonts w:ascii="Calibri" w:hAnsi="Calibri"/>
-          <w:color w:val="000000"/>
-        </w:rPr>
-        <w:t>Tiled</w:t>
-      </w:r>
-      <w:proofErr w:type="spellEnd"/>
-      <w:r>
-        <w:rPr>
-          <w:rFonts w:ascii="Calibri" w:hAnsi="Calibri"/>
-          <w:color w:val="000000"/>
-        </w:rPr>
-        <w:t xml:space="preserve">. Les obstacles sont en réalité aussi des tuiles disposées sur la </w:t>
-      </w:r>
-      <w:proofErr w:type="spellStart"/>
-      <w:r>
-        <w:rPr>
-          <w:rFonts w:ascii="Calibri" w:hAnsi="Calibri"/>
-          <w:color w:val="000000"/>
-        </w:rPr>
-        <w:t>map</w:t>
-      </w:r>
-      <w:proofErr w:type="spellEnd"/>
-      <w:r>
-        <w:rPr>
-          <w:rFonts w:ascii="Calibri" w:hAnsi="Calibri"/>
-          <w:color w:val="000000"/>
-        </w:rPr>
-        <w:t>, sauf qu'elles sont en dessous d'autres tuiles, de manière à ce que seul le programme puisse faire la différence.</w:t>
-      </w:r>
-    </w:p>
-    <w:p>
-      <w:pPr>
-        <w:pStyle w:val="NormalWeb"/>
-        <w:shd w:val="clear" w:color="auto" w:fill="FFFFFF"/>
-        <w:rPr>
-          <w:rFonts w:ascii="Calibri" w:hAnsi="Calibri"/>
-          <w:color w:val="000000"/>
-        </w:rPr>
-      </w:pPr>
-      <w:r>
-        <w:rPr>
-          <w:rFonts w:ascii="Calibri" w:hAnsi="Calibri"/>
-          <w:color w:val="000000"/>
-        </w:rPr>
-        <w:t>On a rencontré quelques difficultés avec les collisions d'obstacles, actuellement ces collisions fonctionnent, mais graphiquement il y a trop d'espace entre le tank et l'obstacle lors de certaines collisions. Ce problème est dû aux tuiles utilisées.</w:t>
-      </w:r>
-    </w:p>
-    <w:p>
-      <w:pPr>
-        <w:pStyle w:val="NormalWeb"/>
-        <w:shd w:val="clear" w:color="auto" w:fill="FFFFFF"/>
-      </w:pPr>
-      <w:r>
-        <w:rPr>
-          <w:rFonts w:ascii="Calibri" w:hAnsi="Calibri"/>
-          <w:color w:val="000000"/>
-        </w:rPr>
         <w:t>Estimation du temps passé sur cette itération : ~3h de travail.</w:t>
       </w:r>
       <w:r>
@@ -6313,7 +6194,7 @@
           <w:lang w:val="fr-FR"/>
         </w:rPr>
       </w:pPr>
-      <w:bookmarkStart w:id="20" w:name="_Toc421658662"/>
+      <w:bookmarkStart w:id="20" w:name="_Toc422346410"/>
       <w:r>
         <w:rPr>
           <w:lang w:val="fr-FR"/>
@@ -6341,7 +6222,7 @@
       <w:pPr>
         <w:pStyle w:val="Titre2"/>
       </w:pPr>
-      <w:bookmarkStart w:id="21" w:name="_Toc421658663"/>
+      <w:bookmarkStart w:id="21" w:name="_Toc422346411"/>
       <w:r>
         <w:t>Degré d'avancement dans la mise en œuvre des objectifs prévus pour cette itération</w:t>
       </w:r>
@@ -6374,7 +6255,7 @@
           <w:lang w:eastAsia="en-US"/>
         </w:rPr>
       </w:pPr>
-      <w:bookmarkStart w:id="22" w:name="_Toc421658664"/>
+      <w:bookmarkStart w:id="22" w:name="_Toc422346412"/>
       <w:r>
         <w:rPr>
           <w:rFonts w:eastAsia="Times New Roman"/>
@@ -6466,7 +6347,7 @@
           <w:lang w:eastAsia="en-US"/>
         </w:rPr>
       </w:pPr>
-      <w:bookmarkStart w:id="23" w:name="_Toc421658665"/>
+      <w:bookmarkStart w:id="23" w:name="_Toc422346413"/>
       <w:r>
         <w:rPr>
           <w:rFonts w:eastAsia="Times New Roman"/>
@@ -6516,7 +6397,7 @@
           <w:lang w:eastAsia="en-US"/>
         </w:rPr>
       </w:pPr>
-      <w:bookmarkStart w:id="24" w:name="_Toc421658666"/>
+      <w:bookmarkStart w:id="24" w:name="_Toc422346414"/>
       <w:r>
         <w:rPr>
           <w:rFonts w:eastAsia="Times New Roman"/>
@@ -6555,7 +6436,7 @@
           <w:lang w:eastAsia="en-US"/>
         </w:rPr>
       </w:pPr>
-      <w:bookmarkStart w:id="25" w:name="_Toc421658667"/>
+      <w:bookmarkStart w:id="25" w:name="_Toc422346415"/>
       <w:r>
         <w:rPr>
           <w:lang w:eastAsia="en-US"/>
@@ -6582,7 +6463,13 @@
           </w:tcPr>
           <w:p>
             <w:r>
-              <w:t>Développement « in Game »</w:t>
+              <w:t>Développement « </w:t>
+            </w:r>
+            <w:r>
+              <w:t>I</w:t>
+            </w:r>
+            <w:r>
+              <w:t>n Game »</w:t>
             </w:r>
           </w:p>
           <w:p>
@@ -6624,13 +6511,8 @@
               <w:jc w:val="left"/>
             </w:pPr>
             <w:r>
-              <w:t xml:space="preserve">Génération de bonus sur la </w:t>
-            </w:r>
-            <w:proofErr w:type="spellStart"/>
-            <w:r>
-              <w:t>map</w:t>
-            </w:r>
-            <w:proofErr w:type="spellEnd"/>
+              <w:t>Génération de bonus sur la map</w:t>
+            </w:r>
           </w:p>
           <w:p>
             <w:pPr>
@@ -6735,15 +6617,7 @@
               <w:jc w:val="left"/>
             </w:pPr>
             <w:r>
-              <w:t xml:space="preserve">Affichage de l’écran « défait » si nous avons 0 </w:t>
-            </w:r>
-            <w:proofErr w:type="spellStart"/>
-            <w:r>
-              <w:t>pv</w:t>
-            </w:r>
-            <w:proofErr w:type="spellEnd"/>
-            <w:r>
-              <w:t xml:space="preserve"> et affichage de l’écran victoire si tous les ennemis sont morts</w:t>
+              <w:t>Affichage de l’écran « défait » si nous avons 0 pv et affichage de l’écran victoire si tous les ennemis sont morts</w:t>
             </w:r>
           </w:p>
           <w:p>
@@ -6925,15 +6799,7 @@
               <w:jc w:val="left"/>
             </w:pPr>
             <w:r>
-              <w:t xml:space="preserve">Modification du </w:t>
-            </w:r>
-            <w:proofErr w:type="spellStart"/>
-            <w:r>
-              <w:t>sprite</w:t>
-            </w:r>
-            <w:proofErr w:type="spellEnd"/>
-            <w:r>
-              <w:t xml:space="preserve"> d’explosion</w:t>
+              <w:t>Modification du sprite d’explosion</w:t>
             </w:r>
           </w:p>
         </w:tc>
@@ -6980,7 +6846,7 @@
           <w:lang w:eastAsia="en-US"/>
         </w:rPr>
       </w:pPr>
-      <w:bookmarkStart w:id="26" w:name="_Toc421658668"/>
+      <w:bookmarkStart w:id="26" w:name="_Toc422346416"/>
       <w:r>
         <w:rPr>
           <w:rFonts w:eastAsia="Times New Roman"/>
@@ -7022,7 +6888,7 @@
           <w:lang w:eastAsia="en-US"/>
         </w:rPr>
       </w:pPr>
-      <w:bookmarkStart w:id="27" w:name="_Toc421658669"/>
+      <w:bookmarkStart w:id="27" w:name="_Toc422346417"/>
       <w:r>
         <w:rPr>
           <w:lang w:eastAsia="en-US"/>
@@ -7054,7 +6920,7 @@
           <w:numId w:val="30"/>
         </w:numPr>
       </w:pPr>
-      <w:bookmarkStart w:id="28" w:name="_Toc421658670"/>
+      <w:bookmarkStart w:id="28" w:name="_Toc422346418"/>
       <w:r>
         <w:t>Benoit</w:t>
       </w:r>
@@ -7091,23 +6957,7 @@
           <w:rFonts w:ascii="Calibri" w:hAnsi="Calibri"/>
           <w:color w:val="000000"/>
         </w:rPr>
-        <w:t xml:space="preserve">Tests et </w:t>
-      </w:r>
-      <w:proofErr w:type="spellStart"/>
-      <w:r>
-        <w:rPr>
-          <w:rFonts w:ascii="Calibri" w:hAnsi="Calibri"/>
-          <w:color w:val="000000"/>
-        </w:rPr>
-        <w:t>débug</w:t>
-      </w:r>
-      <w:proofErr w:type="spellEnd"/>
-      <w:r>
-        <w:rPr>
-          <w:rFonts w:ascii="Calibri" w:hAnsi="Calibri"/>
-          <w:color w:val="000000"/>
-        </w:rPr>
-        <w:t>.</w:t>
+        <w:t>Tests et débug.</w:t>
       </w:r>
     </w:p>
     <w:p>
@@ -7136,7 +6986,7 @@
           <w:lang w:val="fr-FR"/>
         </w:rPr>
       </w:pPr>
-      <w:bookmarkStart w:id="29" w:name="_Toc421658671"/>
+      <w:bookmarkStart w:id="29" w:name="_Toc422346419"/>
       <w:r>
         <w:rPr>
           <w:lang w:val="fr-FR"/>
@@ -7164,7 +7014,7 @@
       <w:pPr>
         <w:pStyle w:val="Titre2"/>
       </w:pPr>
-      <w:bookmarkStart w:id="30" w:name="_Toc421658672"/>
+      <w:bookmarkStart w:id="30" w:name="_Toc422346420"/>
       <w:r>
         <w:t>Degré d'avancement dans la mise en œuvre des objectifs prévus pour cette itération</w:t>
       </w:r>
@@ -7192,24 +7042,11 @@
       <w:r>
         <w:t xml:space="preserve"> </w:t>
       </w:r>
-      <w:proofErr w:type="spellStart"/>
-      <w:r>
-        <w:t>Benoi</w:t>
-      </w:r>
-      <w:proofErr w:type="spellEnd"/>
-      <w:r>
-        <w:t xml:space="preserve"> a eu un contretemps avec le projet du cours P</w:t>
-      </w:r>
-      <w:r>
-        <w:t xml:space="preserve">RO et n’a malheureusement pas eu de temps à consacrer au projet de GEN. Quand à Wilfried, il a continué à étudier le </w:t>
-      </w:r>
-      <w:proofErr w:type="spellStart"/>
-      <w:r>
-        <w:t>parsing</w:t>
-      </w:r>
-      <w:proofErr w:type="spellEnd"/>
-      <w:r>
-        <w:t xml:space="preserve"> des fichiers XML de la base de données.</w:t>
+      <w:r>
+        <w:t>Benoi a eu un contretemps avec le projet du cours P</w:t>
+      </w:r>
+      <w:r>
+        <w:t>RO et n’a malheureusement pas eu de temps à consacrer au projet de GEN. Quand à Wilfried, il a continué à étudier le parsing des fichiers XML de la base de données.</w:t>
       </w:r>
     </w:p>
     <w:p>
@@ -7222,7 +7059,7 @@
           <w:lang w:eastAsia="en-US"/>
         </w:rPr>
       </w:pPr>
-      <w:bookmarkStart w:id="31" w:name="_Toc421658673"/>
+      <w:bookmarkStart w:id="31" w:name="_Toc422346421"/>
       <w:r>
         <w:rPr>
           <w:rFonts w:eastAsia="Times New Roman"/>
@@ -7268,7 +7105,7 @@
           <w:lang w:eastAsia="en-US"/>
         </w:rPr>
       </w:pPr>
-      <w:bookmarkStart w:id="32" w:name="_Toc421658674"/>
+      <w:bookmarkStart w:id="32" w:name="_Toc422346422"/>
       <w:r>
         <w:rPr>
           <w:rFonts w:eastAsia="Times New Roman"/>
@@ -7307,7 +7144,7 @@
           <w:lang w:eastAsia="en-US"/>
         </w:rPr>
       </w:pPr>
-      <w:bookmarkStart w:id="33" w:name="_Toc421658675"/>
+      <w:bookmarkStart w:id="33" w:name="_Toc422346423"/>
       <w:r>
         <w:rPr>
           <w:lang w:eastAsia="en-US"/>
@@ -7351,15 +7188,7 @@
               <w:t>Correction</w:t>
             </w:r>
             <w:r>
-              <w:t xml:space="preserve"> du bug qui one </w:t>
-            </w:r>
-            <w:proofErr w:type="spellStart"/>
-            <w:r>
-              <w:t>shot</w:t>
-            </w:r>
-            <w:proofErr w:type="spellEnd"/>
-            <w:r>
-              <w:t xml:space="preserve"> les ennemi</w:t>
+              <w:t xml:space="preserve"> du bug qui one shot les ennemi</w:t>
             </w:r>
             <w:r>
               <w:t>s par l’attaque par missile</w:t>
@@ -7423,13 +7252,8 @@
               <w:spacing w:before="0" w:after="0"/>
               <w:jc w:val="left"/>
             </w:pPr>
-            <w:proofErr w:type="spellStart"/>
-            <w:r>
-              <w:t>Refactoring</w:t>
-            </w:r>
-            <w:proofErr w:type="spellEnd"/>
-            <w:r>
-              <w:t xml:space="preserve"> du code</w:t>
+            <w:r>
+              <w:t>Refactoring du code</w:t>
             </w:r>
           </w:p>
         </w:tc>
@@ -7459,7 +7283,7 @@
           <w:lang w:eastAsia="en-US"/>
         </w:rPr>
       </w:pPr>
-      <w:bookmarkStart w:id="34" w:name="_Toc421658676"/>
+      <w:bookmarkStart w:id="34" w:name="_Toc422346424"/>
       <w:r>
         <w:rPr>
           <w:rFonts w:eastAsia="Times New Roman"/>
@@ -7489,7 +7313,7 @@
           <w:lang w:val="fr-FR"/>
         </w:rPr>
       </w:pPr>
-      <w:bookmarkStart w:id="35" w:name="_Toc421658677"/>
+      <w:bookmarkStart w:id="35" w:name="_Toc422346425"/>
       <w:r>
         <w:rPr>
           <w:lang w:val="fr-FR"/>
@@ -7511,97 +7335,49 @@
           <w:rFonts w:ascii="Calibri" w:hAnsi="Calibri"/>
           <w:color w:val="000000"/>
         </w:rPr>
-        <w:t xml:space="preserve">Étant un peu surchargé dans pratiquement tous les cours cette semaine, mon attention s'est plus portée sur les rendus échéants. Cependant, j'ai pu finir avec l'apprentissage du </w:t>
-      </w:r>
-      <w:proofErr w:type="spellStart"/>
-      <w:r>
+        <w:t>Étant un peu surchargé dans pratiquement tous les cours cette semaine, mon attention s'est plus portée sur les rendus échéants. Cependant, j'ai pu finir avec l'apprentissage du parsing des fichiers XML et j'attends d’avoir les versions définitives de nos fichiers XML (ce vendredi) pour pouvoir faire le parsing des fichiers XML de l'application.</w:t>
+      </w:r>
+    </w:p>
+    <w:p>
+      <w:pPr>
+        <w:pStyle w:val="Titre3"/>
+      </w:pPr>
+      <w:bookmarkStart w:id="36" w:name="_Toc422346426"/>
+      <w:r>
+        <w:t>Benoit</w:t>
+      </w:r>
+      <w:bookmarkEnd w:id="36"/>
+    </w:p>
+    <w:p>
+      <w:pPr>
+        <w:pStyle w:val="NormalWeb"/>
         <w:rPr>
           <w:rFonts w:ascii="Calibri" w:hAnsi="Calibri"/>
           <w:color w:val="000000"/>
         </w:rPr>
-        <w:t>parsing</w:t>
-      </w:r>
-      <w:proofErr w:type="spellEnd"/>
+      </w:pPr>
       <w:r>
         <w:rPr>
           <w:rFonts w:ascii="Calibri" w:hAnsi="Calibri"/>
           <w:color w:val="000000"/>
         </w:rPr>
-        <w:t xml:space="preserve"> des fichiers XML et j'attends d’avoir les versions définitives de nos fichiers XML (ce vendredi) pour pouvoir faire le </w:t>
-      </w:r>
-      <w:proofErr w:type="spellStart"/>
-      <w:r>
+        <w:t>Transposition de code actuellement local (gestion collision, mouvement, tir, etc.) en code serveur (essais).</w:t>
+      </w:r>
+    </w:p>
+    <w:p>
+      <w:pPr>
+        <w:pStyle w:val="NormalWeb"/>
         <w:rPr>
           <w:rFonts w:ascii="Calibri" w:hAnsi="Calibri"/>
           <w:color w:val="000000"/>
         </w:rPr>
-        <w:t>parsing</w:t>
-      </w:r>
-      <w:proofErr w:type="spellEnd"/>
+      </w:pPr>
       <w:r>
         <w:rPr>
           <w:rFonts w:ascii="Calibri" w:hAnsi="Calibri"/>
           <w:color w:val="000000"/>
         </w:rPr>
-        <w:t xml:space="preserve"> des fichiers XML de l'application.</w:t>
-      </w:r>
-    </w:p>
-    <w:p>
-      <w:pPr>
-        <w:pStyle w:val="Titre3"/>
-      </w:pPr>
-      <w:bookmarkStart w:id="36" w:name="_Toc421658678"/>
-      <w:r>
-        <w:t>Benoit</w:t>
-      </w:r>
-      <w:bookmarkEnd w:id="36"/>
-    </w:p>
-    <w:p>
-      <w:pPr>
-        <w:pStyle w:val="NormalWeb"/>
-        <w:rPr>
-          <w:rFonts w:ascii="Calibri" w:hAnsi="Calibri"/>
-          <w:color w:val="000000"/>
-        </w:rPr>
-      </w:pPr>
-      <w:r>
-        <w:rPr>
-          <w:rFonts w:ascii="Calibri" w:hAnsi="Calibri"/>
-          <w:color w:val="000000"/>
-        </w:rPr>
-        <w:t>Transposition de code actuellement local (gestion collision, mouvement, tir, etc.) en code serveur (essais).</w:t>
-      </w:r>
-    </w:p>
-    <w:p>
-      <w:pPr>
-        <w:pStyle w:val="NormalWeb"/>
-        <w:rPr>
-          <w:rFonts w:ascii="Calibri" w:hAnsi="Calibri"/>
-          <w:color w:val="000000"/>
-        </w:rPr>
-      </w:pPr>
-      <w:r>
-        <w:rPr>
-          <w:rFonts w:ascii="Calibri" w:hAnsi="Calibri"/>
-          <w:color w:val="000000"/>
-        </w:rPr>
-        <w:t xml:space="preserve">Tests et </w:t>
-      </w:r>
-      <w:proofErr w:type="spellStart"/>
-      <w:r>
-        <w:rPr>
-          <w:rFonts w:ascii="Calibri" w:hAnsi="Calibri"/>
-          <w:color w:val="000000"/>
-        </w:rPr>
-        <w:t>débug</w:t>
-      </w:r>
-      <w:proofErr w:type="spellEnd"/>
-      <w:r>
-        <w:rPr>
-          <w:rFonts w:ascii="Calibri" w:hAnsi="Calibri"/>
-          <w:color w:val="000000"/>
-        </w:rPr>
-        <w:t>.</w:t>
+        <w:t>Tests et débug.</w:t>
       </w:r>
     </w:p>
     <w:p>
@@ -7626,7 +7402,7 @@
           <w:lang w:val="fr-FR"/>
         </w:rPr>
       </w:pPr>
-      <w:bookmarkStart w:id="37" w:name="_Toc421658679"/>
+      <w:bookmarkStart w:id="37" w:name="_Toc422346427"/>
       <w:r>
         <w:rPr>
           <w:lang w:val="fr-FR"/>
@@ -7653,7 +7429,7 @@
       <w:pPr>
         <w:pStyle w:val="Titre2"/>
       </w:pPr>
-      <w:bookmarkStart w:id="38" w:name="_Toc421658680"/>
+      <w:bookmarkStart w:id="38" w:name="_Toc422346428"/>
       <w:r>
         <w:t>Degré d'avancement dans la mise en œuvre des objectifs prévus pour cette itération</w:t>
       </w:r>
@@ -7683,7 +7459,7 @@
           <w:lang w:eastAsia="en-US"/>
         </w:rPr>
       </w:pPr>
-      <w:bookmarkStart w:id="39" w:name="_Toc421658681"/>
+      <w:bookmarkStart w:id="39" w:name="_Toc422346429"/>
       <w:r>
         <w:rPr>
           <w:rFonts w:eastAsia="Times New Roman"/>
@@ -7716,7 +7492,7 @@
           <w:lang w:eastAsia="en-US"/>
         </w:rPr>
       </w:pPr>
-      <w:bookmarkStart w:id="40" w:name="_Toc421658682"/>
+      <w:bookmarkStart w:id="40" w:name="_Toc422346430"/>
       <w:r>
         <w:rPr>
           <w:rFonts w:eastAsia="Times New Roman"/>
@@ -7762,7 +7538,7 @@
           <w:lang w:eastAsia="en-US"/>
         </w:rPr>
       </w:pPr>
-      <w:bookmarkStart w:id="41" w:name="_Toc421658683"/>
+      <w:bookmarkStart w:id="41" w:name="_Toc422346431"/>
       <w:r>
         <w:rPr>
           <w:rFonts w:eastAsia="Times New Roman"/>
@@ -7780,7 +7556,7 @@
           <w:lang w:eastAsia="en-US"/>
         </w:rPr>
       </w:pPr>
-      <w:bookmarkStart w:id="42" w:name="_Toc421658684"/>
+      <w:bookmarkStart w:id="42" w:name="_Toc422346432"/>
       <w:r>
         <w:rPr>
           <w:lang w:eastAsia="en-US"/>
@@ -7821,15 +7597,7 @@
               <w:jc w:val="left"/>
             </w:pPr>
             <w:r>
-              <w:t xml:space="preserve">Suite de l’implémentation du laser, il fonctionne mais one </w:t>
-            </w:r>
-            <w:proofErr w:type="spellStart"/>
-            <w:r>
-              <w:t>shot</w:t>
-            </w:r>
-            <w:proofErr w:type="spellEnd"/>
-            <w:r>
-              <w:t xml:space="preserve"> les joueurs</w:t>
+              <w:t>Suite de l’implémentation du laser, il fonctionne mais one shot les joueurs</w:t>
             </w:r>
           </w:p>
           <w:p>
@@ -7891,13 +7659,8 @@
               <w:spacing w:before="0" w:after="0"/>
               <w:jc w:val="left"/>
             </w:pPr>
-            <w:proofErr w:type="spellStart"/>
-            <w:r>
-              <w:t>Refactoring</w:t>
-            </w:r>
-            <w:proofErr w:type="spellEnd"/>
-            <w:r>
-              <w:t xml:space="preserve"> du code</w:t>
+            <w:r>
+              <w:t>Refactoring du code</w:t>
             </w:r>
           </w:p>
         </w:tc>
@@ -7928,7 +7691,7 @@
           <w:lang w:eastAsia="en-US"/>
         </w:rPr>
       </w:pPr>
-      <w:bookmarkStart w:id="43" w:name="_Toc421658685"/>
+      <w:bookmarkStart w:id="43" w:name="_Toc422346433"/>
       <w:r>
         <w:rPr>
           <w:rFonts w:eastAsia="Times New Roman"/>
@@ -7976,7 +7739,7 @@
           <w:lang w:val="fr-FR"/>
         </w:rPr>
       </w:pPr>
-      <w:bookmarkStart w:id="44" w:name="_Toc421658686"/>
+      <w:bookmarkStart w:id="44" w:name="_Toc422346434"/>
       <w:r>
         <w:rPr>
           <w:lang w:val="fr-FR"/>
@@ -7999,7 +7762,7 @@
       <w:pPr>
         <w:pStyle w:val="Titre3"/>
       </w:pPr>
-      <w:bookmarkStart w:id="45" w:name="_Toc421658687"/>
+      <w:bookmarkStart w:id="45" w:name="_Toc422346435"/>
       <w:r>
         <w:t>Benoit</w:t>
       </w:r>
@@ -8007,28 +7770,12 @@
     </w:p>
     <w:p>
       <w:r>
-        <w:t xml:space="preserve">J'ai essentiellement travaillé sur la partie réseau du client. Implémentation d'un </w:t>
-      </w:r>
-      <w:proofErr w:type="spellStart"/>
-      <w:r>
-        <w:t>connectionHandler</w:t>
-      </w:r>
-      <w:proofErr w:type="spellEnd"/>
-      <w:r>
-        <w:t xml:space="preserve"> dans le projet de Simon (interface graphique).</w:t>
-      </w:r>
-    </w:p>
-    <w:p>
-      <w:r>
-        <w:t>Résumé du processus (</w:t>
-      </w:r>
-      <w:proofErr w:type="spellStart"/>
-      <w:r>
-        <w:t>connectionHandler</w:t>
-      </w:r>
-      <w:proofErr w:type="spellEnd"/>
-      <w:r>
-        <w:t>) :</w:t>
+        <w:t>J'ai essentiellement travaillé sur la partie réseau du client. Implémentation d'un connectionHandler dans le projet de Simon (interface graphique).</w:t>
+      </w:r>
+    </w:p>
+    <w:p>
+      <w:r>
+        <w:t>Résumé du processus (connectionHandler) :</w:t>
       </w:r>
     </w:p>
     <w:p>
@@ -8051,11 +7798,9 @@
           <w:numId w:val="34"/>
         </w:numPr>
       </w:pPr>
-      <w:proofErr w:type="spellStart"/>
       <w:r>
         <w:t>Handshake</w:t>
       </w:r>
-      <w:proofErr w:type="spellEnd"/>
     </w:p>
     <w:p>
       <w:pPr>
@@ -8078,21 +7823,8 @@
         </w:numPr>
       </w:pPr>
       <w:r>
-        <w:t xml:space="preserve">Réception de la </w:t>
-      </w:r>
-      <w:proofErr w:type="spellStart"/>
-      <w:r>
-        <w:t>map</w:t>
-      </w:r>
-      <w:proofErr w:type="spellEnd"/>
-      <w:r>
-        <w:t xml:space="preserve"> </w:t>
-      </w:r>
-      <w:proofErr w:type="spellStart"/>
-      <w:r>
-        <w:t>Tiled</w:t>
-      </w:r>
-      <w:proofErr w:type="spellEnd"/>
+        <w:t>Réception de la map Tiled</w:t>
+      </w:r>
     </w:p>
     <w:p>
       <w:pPr>
@@ -8157,7 +7889,6 @@
       <w:pPr>
         <w:jc w:val="left"/>
       </w:pPr>
-      <w:proofErr w:type="spellStart"/>
       <w:r>
         <w:rPr>
           <w:rStyle w:val="pl-k"/>
@@ -8166,7 +7897,6 @@
         </w:rPr>
         <w:t>void</w:t>
       </w:r>
-      <w:proofErr w:type="spellEnd"/>
       <w:r>
         <w:rPr>
           <w:rStyle w:val="blob-code-inner"/>
@@ -8175,7 +7905,6 @@
         </w:rPr>
         <w:t xml:space="preserve"> </w:t>
       </w:r>
-      <w:proofErr w:type="spellStart"/>
       <w:proofErr w:type="gramStart"/>
       <w:r>
         <w:rPr>
@@ -8185,7 +7914,6 @@
         </w:rPr>
         <w:t>addCmd</w:t>
       </w:r>
-      <w:proofErr w:type="spellEnd"/>
       <w:r>
         <w:rPr>
           <w:rStyle w:val="blob-code-inner"/>
@@ -8249,7 +7977,7 @@
           <w:lang w:val="fr-FR"/>
         </w:rPr>
       </w:pPr>
-      <w:bookmarkStart w:id="46" w:name="_Toc421658688"/>
+      <w:bookmarkStart w:id="46" w:name="_Toc422346436"/>
       <w:r>
         <w:rPr>
           <w:lang w:val="fr-FR"/>
@@ -8301,13 +8029,31 @@
       <w:pPr>
         <w:pStyle w:val="Titre2"/>
       </w:pPr>
-      <w:bookmarkStart w:id="47" w:name="_Toc421658689"/>
+      <w:bookmarkStart w:id="47" w:name="_Toc422346437"/>
       <w:r>
         <w:t>Degré d'avancement dans la mise en œuvre des objectifs prévus pour cette itération</w:t>
       </w:r>
       <w:bookmarkEnd w:id="47"/>
     </w:p>
-    <w:p/>
+    <w:p>
+      <w:r>
+        <w:t>Concernant le client, il comporte presque toutes les fonctionnalités prévues. Certains bonus ne sont pas encore implémentés mais tous les objectifs de base ont été atteints pour cette partie du programme.</w:t>
+      </w:r>
+    </w:p>
+    <w:p>
+      <w:r>
+        <w:t>Concernant le serveur et la communication client-serveur, tous les objectifs fixés n’ont pas été atteint. Le serveur est capable d’accueillir 2 clients et d’initialiser la partie mais des bugs persistent lors de la communication en cours de partie</w:t>
+      </w:r>
+      <w:r>
+        <w:t xml:space="preserve"> et leur résolution prendrait du temps et la fin du projet approche à grand pas</w:t>
+      </w:r>
+      <w:r>
+        <w:t>.</w:t>
+      </w:r>
+      <w:r>
+        <w:t xml:space="preserve"> Nous avons donc dû prendre le choix, à contrecœur, de stopper le développement ici pour nous concentrer sur la documentation et la présentation finale.</w:t>
+      </w:r>
+    </w:p>
     <w:p>
       <w:pPr>
         <w:pStyle w:val="Titre2"/>
@@ -8318,7 +8064,7 @@
           <w:lang w:eastAsia="en-US"/>
         </w:rPr>
       </w:pPr>
-      <w:bookmarkStart w:id="48" w:name="_Toc421658690"/>
+      <w:bookmarkStart w:id="48" w:name="_Toc422346438"/>
       <w:r>
         <w:rPr>
           <w:rFonts w:eastAsia="Times New Roman"/>
@@ -8334,23 +8080,27 @@
           <w:lang w:eastAsia="en-US"/>
         </w:rPr>
       </w:pPr>
+      <w:r>
+        <w:rPr>
+          <w:lang w:eastAsia="en-US"/>
+        </w:rPr>
+        <w:t>Il s’agit de la dernière itération avant le rendu final et la présentation.</w:t>
+      </w:r>
     </w:p>
     <w:p>
       <w:pPr>
         <w:pStyle w:val="Titre2"/>
         <w:rPr>
-          <w:rFonts w:asciiTheme="majorHAnsi" w:eastAsia="Times New Roman" w:hAnsiTheme="majorHAnsi"/>
-          <w:sz w:val="26"/>
-          <w:szCs w:val="26"/>
-          <w:lang w:eastAsia="en-US"/>
-        </w:rPr>
-      </w:pPr>
-      <w:bookmarkStart w:id="49" w:name="_Toc421658691"/>
-      <w:r>
-        <w:rPr>
           <w:rFonts w:eastAsia="Times New Roman"/>
           <w:lang w:eastAsia="en-US"/>
         </w:rPr>
+      </w:pPr>
+      <w:bookmarkStart w:id="49" w:name="_Toc422346439"/>
+      <w:r>
+        <w:rPr>
+          <w:rFonts w:eastAsia="Times New Roman"/>
+          <w:lang w:eastAsia="en-US"/>
+        </w:rPr>
         <w:t>Autocritique sur la gestion du projet</w:t>
       </w:r>
       <w:bookmarkEnd w:id="49"/>
@@ -8361,6 +8111,75 @@
           <w:lang w:eastAsia="en-US"/>
         </w:rPr>
       </w:pPr>
+      <w:r>
+        <w:rPr>
+          <w:lang w:eastAsia="en-US"/>
+        </w:rPr>
+        <w:t>Il s’agit de la première fois que je m’attaque à une communication client-serveur complète</w:t>
+      </w:r>
+      <w:r>
+        <w:rPr>
+          <w:lang w:eastAsia="en-US"/>
+        </w:rPr>
+        <w:t xml:space="preserve"> et ce</w:t>
+      </w:r>
+      <w:r>
+        <w:rPr>
+          <w:lang w:eastAsia="en-US"/>
+        </w:rPr>
+        <w:t xml:space="preserve"> n’était pas une tâche facile</w:t>
+      </w:r>
+      <w:r>
+        <w:rPr>
+          <w:lang w:eastAsia="en-US"/>
+        </w:rPr>
+        <w:t>.</w:t>
+      </w:r>
+      <w:r>
+        <w:rPr>
+          <w:lang w:eastAsia="en-US"/>
+        </w:rPr>
+        <w:t xml:space="preserve"> </w:t>
+      </w:r>
+      <w:r>
+        <w:rPr>
+          <w:lang w:eastAsia="en-US"/>
+        </w:rPr>
+        <w:t>J</w:t>
+      </w:r>
+      <w:r>
+        <w:rPr>
+          <w:lang w:eastAsia="en-US"/>
+        </w:rPr>
+        <w:t>’ai sous-estimé le temps nécessaire à sa réalisation</w:t>
+      </w:r>
+      <w:r>
+        <w:rPr>
+          <w:lang w:eastAsia="en-US"/>
+        </w:rPr>
+        <w:t xml:space="preserve"> et le débug s’est avéré assez délicat du à la concurrence des threads client et serveur</w:t>
+      </w:r>
+      <w:r>
+        <w:rPr>
+          <w:lang w:eastAsia="en-US"/>
+        </w:rPr>
+        <w:t>.</w:t>
+      </w:r>
+    </w:p>
+    <w:p>
+      <w:pPr>
+        <w:spacing w:before="0" w:after="200" w:line="276" w:lineRule="auto"/>
+        <w:jc w:val="left"/>
+        <w:rPr>
+          <w:lang w:eastAsia="en-US"/>
+        </w:rPr>
+      </w:pPr>
+      <w:r>
+        <w:rPr>
+          <w:lang w:eastAsia="en-US"/>
+        </w:rPr>
+        <w:br w:type="page"/>
+      </w:r>
     </w:p>
     <w:p>
       <w:pPr>
@@ -8370,12 +8189,13 @@
           <w:lang w:eastAsia="en-US"/>
         </w:rPr>
       </w:pPr>
-      <w:bookmarkStart w:id="50" w:name="_Toc421658692"/>
+      <w:bookmarkStart w:id="50" w:name="_Toc422346440"/>
       <w:r>
         <w:rPr>
           <w:rFonts w:eastAsia="Times New Roman"/>
           <w:lang w:eastAsia="en-US"/>
         </w:rPr>
+        <w:lastRenderedPageBreak/>
         <w:t>Bilans personnels</w:t>
       </w:r>
       <w:bookmarkEnd w:id="50"/>
@@ -8387,7 +8207,7 @@
           <w:lang w:eastAsia="en-US"/>
         </w:rPr>
       </w:pPr>
-      <w:bookmarkStart w:id="51" w:name="_Toc421658693"/>
+      <w:bookmarkStart w:id="51" w:name="_Toc422346441"/>
       <w:r>
         <w:rPr>
           <w:lang w:eastAsia="en-US"/>
@@ -8396,34 +8216,203 @@
       </w:r>
       <w:bookmarkEnd w:id="51"/>
     </w:p>
+    <w:tbl>
+      <w:tblPr>
+        <w:tblStyle w:val="Grilledutableau"/>
+        <w:tblW w:w="0" w:type="auto"/>
+        <w:tblLook w:val="04A0" w:firstRow="1" w:lastRow="0" w:firstColumn="1" w:lastColumn="0" w:noHBand="0" w:noVBand="1"/>
+      </w:tblPr>
+      <w:tblGrid>
+        <w:gridCol w:w="4548"/>
+        <w:gridCol w:w="3734"/>
+        <w:gridCol w:w="778"/>
+      </w:tblGrid>
+      <w:tr>
+        <w:tc>
+          <w:tcPr>
+            <w:tcW w:w="4644" w:type="dxa"/>
+          </w:tcPr>
+          <w:p>
+            <w:r>
+              <w:t>Développement In Game</w:t>
+            </w:r>
+          </w:p>
+          <w:p>
+            <w:pPr>
+              <w:pStyle w:val="Paragraphedeliste"/>
+              <w:numPr>
+                <w:ilvl w:val="0"/>
+                <w:numId w:val="31"/>
+              </w:numPr>
+              <w:spacing w:before="0" w:after="0"/>
+              <w:jc w:val="left"/>
+            </w:pPr>
+            <w:r>
+              <w:t>Developement de « la mort »</w:t>
+            </w:r>
+          </w:p>
+          <w:p>
+            <w:pPr>
+              <w:pStyle w:val="Paragraphedeliste"/>
+              <w:numPr>
+                <w:ilvl w:val="0"/>
+                <w:numId w:val="31"/>
+              </w:numPr>
+              <w:spacing w:before="0" w:after="0"/>
+              <w:jc w:val="left"/>
+            </w:pPr>
+            <w:r>
+              <w:t>Collision</w:t>
+            </w:r>
+          </w:p>
+        </w:tc>
+        <w:tc>
+          <w:tcPr>
+            <w:tcW w:w="3828" w:type="dxa"/>
+          </w:tcPr>
+          <w:p>
+            <w:r>
+              <w:t>Les collisions ne sont toujours pas fonctionnelles, il arrive quand nous percutons un mur, il nous est impossible de partir sur la gauche ou la droite, la seul issue possible et d’aller en arrière</w:t>
+            </w:r>
+          </w:p>
+        </w:tc>
+        <w:tc>
+          <w:tcPr>
+            <w:tcW w:w="740" w:type="dxa"/>
+          </w:tcPr>
+          <w:p/>
+          <w:p>
+            <w:r>
+              <w:t>30mn</w:t>
+            </w:r>
+          </w:p>
+          <w:p>
+            <w:r>
+              <w:t>3h</w:t>
+            </w:r>
+          </w:p>
+        </w:tc>
+      </w:tr>
+      <w:tr>
+        <w:tc>
+          <w:tcPr>
+            <w:tcW w:w="4644" w:type="dxa"/>
+          </w:tcPr>
+          <w:p>
+            <w:r>
+              <w:t>Code</w:t>
+            </w:r>
+          </w:p>
+          <w:p>
+            <w:pPr>
+              <w:pStyle w:val="Paragraphedeliste"/>
+              <w:numPr>
+                <w:ilvl w:val="0"/>
+                <w:numId w:val="32"/>
+              </w:numPr>
+              <w:spacing w:before="0" w:after="0"/>
+              <w:jc w:val="left"/>
+            </w:pPr>
+            <w:r>
+              <w:t>Refactoring du code</w:t>
+            </w:r>
+          </w:p>
+        </w:tc>
+        <w:tc>
+          <w:tcPr>
+            <w:tcW w:w="3828" w:type="dxa"/>
+          </w:tcPr>
+          <w:p/>
+        </w:tc>
+        <w:tc>
+          <w:tcPr>
+            <w:tcW w:w="740" w:type="dxa"/>
+          </w:tcPr>
+          <w:p/>
+          <w:p>
+            <w:r>
+              <w:t>30mn</w:t>
+            </w:r>
+          </w:p>
+        </w:tc>
+      </w:tr>
+      <w:tr>
+        <w:tc>
+          <w:tcPr>
+            <w:tcW w:w="4644" w:type="dxa"/>
+          </w:tcPr>
+          <w:p>
+            <w:r>
+              <w:t>Doc</w:t>
+            </w:r>
+          </w:p>
+          <w:p>
+            <w:pPr>
+              <w:pStyle w:val="Paragraphedeliste"/>
+              <w:numPr>
+                <w:ilvl w:val="0"/>
+                <w:numId w:val="32"/>
+              </w:numPr>
+              <w:spacing w:before="0" w:after="0"/>
+            </w:pPr>
+            <w:r>
+              <w:t>Suite de la documentation</w:t>
+            </w:r>
+          </w:p>
+        </w:tc>
+        <w:tc>
+          <w:tcPr>
+            <w:tcW w:w="3828" w:type="dxa"/>
+          </w:tcPr>
+          <w:p/>
+        </w:tc>
+        <w:tc>
+          <w:tcPr>
+            <w:tcW w:w="740" w:type="dxa"/>
+          </w:tcPr>
+          <w:p/>
+        </w:tc>
+      </w:tr>
+    </w:tbl>
     <w:p>
       <w:pPr>
         <w:pStyle w:val="Titre3"/>
         <w:rPr>
-          <w:rFonts w:asciiTheme="majorHAnsi" w:eastAsia="Times New Roman" w:hAnsiTheme="majorHAnsi"/>
-          <w:sz w:val="26"/>
-          <w:szCs w:val="26"/>
-          <w:lang w:eastAsia="en-US"/>
-        </w:rPr>
-      </w:pPr>
-      <w:bookmarkStart w:id="52" w:name="_Toc421658694"/>
-      <w:r>
-        <w:rPr>
           <w:rFonts w:eastAsia="Times New Roman"/>
           <w:lang w:eastAsia="en-US"/>
         </w:rPr>
+      </w:pPr>
+      <w:bookmarkStart w:id="52" w:name="_Toc422346442"/>
+      <w:r>
+        <w:rPr>
+          <w:rFonts w:eastAsia="Times New Roman"/>
+          <w:lang w:eastAsia="en-US"/>
+        </w:rPr>
         <w:t>Armand</w:t>
       </w:r>
       <w:bookmarkEnd w:id="52"/>
     </w:p>
     <w:p>
       <w:pPr>
+        <w:rPr>
+          <w:lang w:eastAsia="en-US"/>
+        </w:rPr>
+      </w:pPr>
+      <w:r>
+        <w:rPr>
+          <w:lang w:eastAsia="en-US"/>
+        </w:rPr>
+        <w:t>J’ai continué à travailler sur la communication client-serveur en implémentant la suite du protocole de communication. Cependant, je n’ai pas su résoudre la totalité des bugs  qui rendent la communication instable. La correction de ces bugs demanderait encore du temps et la fin du projet approche. Nous avons donc dû prendre la décision de laisser la partie communication client-serveur tel quelle pour se concentrer sur la rédaction du rapport final et la préparation de la présentation.</w:t>
+      </w:r>
+    </w:p>
+    <w:p>
+      <w:pPr>
         <w:pStyle w:val="Titre3"/>
         <w:rPr>
           <w:lang w:val="fr-FR"/>
         </w:rPr>
       </w:pPr>
-      <w:bookmarkStart w:id="53" w:name="_Toc421658695"/>
+      <w:bookmarkStart w:id="53" w:name="_Toc422346443"/>
       <w:r>
         <w:rPr>
           <w:lang w:val="fr-FR"/>
@@ -8436,11 +8425,26 @@
       <w:pPr>
         <w:pStyle w:val="Titre3"/>
       </w:pPr>
-      <w:bookmarkStart w:id="54" w:name="_Toc421658696"/>
+      <w:bookmarkStart w:id="54" w:name="_Toc422346444"/>
       <w:r>
         <w:t>Benoit</w:t>
       </w:r>
       <w:bookmarkEnd w:id="54"/>
+    </w:p>
+    <w:p>
+      <w:pPr>
+        <w:rPr>
+          <w:rFonts w:ascii="Calibri" w:eastAsia="Times New Roman" w:hAnsi="Calibri"/>
+          <w:color w:val="000000"/>
+        </w:rPr>
+      </w:pPr>
+      <w:r>
+        <w:rPr>
+          <w:rFonts w:ascii="Calibri" w:eastAsia="Times New Roman" w:hAnsi="Calibri"/>
+          <w:color w:val="000000"/>
+        </w:rPr>
+        <w:t>Lors de cette dernière itération, nous avons dû faire face à notre retard et prendre plusieurs décisions quant au produit livré et présenté. Malgré nos efforts pour implémenter la communication réseau et la gestion du jeu côté serveur, nous avons dû abandonner le développement pour pouvoir finaliser le produit et la documentation, ce qui nous permettra quand même de présenter quelque chose et permettra également une possible suite du projet.</w:t>
+      </w:r>
     </w:p>
     <w:p>
       <w:pPr>
@@ -8519,7 +8523,7 @@
               <w:rPr>
                 <w:noProof/>
               </w:rPr>
-              <w:t>4</w:t>
+              <w:t>1</w:t>
             </w:r>
             <w:r>
               <w:fldChar w:fldCharType="end"/>
@@ -8540,7 +8544,7 @@
               <w:rPr>
                 <w:noProof/>
               </w:rPr>
-              <w:t>16</w:t>
+              <w:t>17</w:t>
             </w:r>
             <w:r>
               <w:fldChar w:fldCharType="end"/>
@@ -8649,16 +8653,8 @@
             <w:rPr>
               <w:lang w:val="en-US"/>
             </w:rPr>
-            <w:t xml:space="preserve">Benoit </w:t>
+            <w:t>Benoit Zuckschwerdt</w:t>
           </w:r>
-          <w:proofErr w:type="spellStart"/>
-          <w:r>
-            <w:rPr>
-              <w:lang w:val="en-US"/>
-            </w:rPr>
-            <w:t>Zuckschwerdt</w:t>
-          </w:r>
-          <w:proofErr w:type="spellEnd"/>
           <w:r>
             <w:rPr>
               <w:lang w:val="en-US"/>
@@ -8691,16 +8687,8 @@
             <w:rPr>
               <w:b/>
             </w:rPr>
-            <w:t xml:space="preserve">Projet de GEN - </w:t>
+            <w:t>Projet de GEN - WarTanks</w:t>
           </w:r>
-          <w:proofErr w:type="spellStart"/>
-          <w:r>
-            <w:rPr>
-              <w:b/>
-            </w:rPr>
-            <w:t>WarTanks</w:t>
-          </w:r>
-          <w:proofErr w:type="spellEnd"/>
         </w:p>
       </w:tc>
       <w:tc>
@@ -8726,7 +8714,7 @@
             <w:rPr>
               <w:noProof/>
             </w:rPr>
-            <w:t>10.06.2015</w:t>
+            <w:t>17.06.2015</w:t>
           </w:r>
           <w:r>
             <w:fldChar w:fldCharType="end"/>
@@ -9752,7 +9740,7 @@
   <w:abstractNum w:abstractNumId="9" w15:restartNumberingAfterBreak="0">
     <w:nsid w:val="25D21DB7"/>
     <w:multiLevelType w:val="multilevel"/>
-    <w:tmpl w:val="4656CF9C"/>
+    <w:tmpl w:val="107CBE68"/>
     <w:lvl w:ilvl="0">
       <w:start w:val="1"/>
       <w:numFmt w:val="decimal"/>
@@ -9821,6 +9809,7 @@
         <w:vanish w:val="0"/>
         <w:sz w:val="28"/>
         <w:vertAlign w:val="baseline"/>
+        <w:lang w:val="fr-CH"/>
       </w:rPr>
     </w:lvl>
     <w:lvl w:ilvl="3">
@@ -12549,7 +12538,7 @@
     <w:lsdException w:name="Medium Shading 2 Accent 1" w:uiPriority="64"/>
     <w:lsdException w:name="Medium List 1 Accent 1" w:uiPriority="65"/>
     <w:lsdException w:name="Revision" w:semiHidden="1"/>
-    <w:lsdException w:name="List Paragraph" w:uiPriority="34" w:qFormat="1"/>
+    <w:lsdException w:name="List Paragraph" w:qFormat="1"/>
     <w:lsdException w:name="Medium List 2 Accent 1" w:uiPriority="66"/>
     <w:lsdException w:name="Medium Grid 1 Accent 1" w:uiPriority="67"/>
     <w:lsdException w:name="Medium Grid 2 Accent 1" w:uiPriority="68"/>
@@ -13379,7 +13368,7 @@
   <w:style w:type="paragraph" w:styleId="Paragraphedeliste">
     <w:name w:val="List Paragraph"/>
     <w:basedOn w:val="Normal"/>
-    <w:uiPriority w:val="34"/>
+    <w:uiPriority w:val="99"/>
     <w:qFormat/>
     <w:rsid w:val="0029471A"/>
     <w:pPr>
@@ -13738,7 +13727,7 @@
 </file>
 
 <file path=customXml/itemProps2.xml><?xml version="1.0" encoding="utf-8"?>
-<ds:datastoreItem xmlns:ds="http://schemas.openxmlformats.org/officeDocument/2006/customXml" ds:itemID="{51E6F314-1FBD-47CF-B61A-8634F8A55D87}">
+<ds:datastoreItem xmlns:ds="http://schemas.openxmlformats.org/officeDocument/2006/customXml" ds:itemID="{745333F3-E539-47B2-8760-38AFDCDDBCBE}">
   <ds:schemaRefs>
     <ds:schemaRef ds:uri="http://schemas.openxmlformats.org/officeDocument/2006/bibliography"/>
   </ds:schemaRefs>

--- a/doc/bilans/bilans.docx
+++ b/doc/bilans/bilans.docx
@@ -310,7 +310,7 @@
             </w:rPr>
             <w:fldChar w:fldCharType="separate"/>
           </w:r>
-          <w:hyperlink w:anchor="_Toc422346391" w:history="1">
+          <w:hyperlink w:anchor="_Toc422401768" w:history="1">
             <w:r>
               <w:rPr>
                 <w:rStyle w:val="Lienhypertexte"/>
@@ -347,7 +347,7 @@
                 <w:noProof/>
                 <w:webHidden/>
               </w:rPr>
-              <w:instrText xml:space="preserve"> PAGEREF _Toc422346391 \h </w:instrText>
+              <w:instrText xml:space="preserve"> PAGEREF _Toc422401768 \h </w:instrText>
             </w:r>
             <w:r>
               <w:rPr>
@@ -391,7 +391,7 @@
               <w:lang w:eastAsia="fr-CH"/>
             </w:rPr>
           </w:pPr>
-          <w:hyperlink w:anchor="_Toc422346392" w:history="1">
+          <w:hyperlink w:anchor="_Toc422401769" w:history="1">
             <w:r>
               <w:rPr>
                 <w:rStyle w:val="Lienhypertexte"/>
@@ -426,7 +426,7 @@
                 <w:noProof/>
                 <w:webHidden/>
               </w:rPr>
-              <w:instrText xml:space="preserve"> PAGEREF _Toc422346392 \h </w:instrText>
+              <w:instrText xml:space="preserve"> PAGEREF _Toc422401769 \h </w:instrText>
             </w:r>
             <w:r>
               <w:rPr>
@@ -470,7 +470,7 @@
               <w:lang w:eastAsia="fr-CH"/>
             </w:rPr>
           </w:pPr>
-          <w:hyperlink w:anchor="_Toc422346393" w:history="1">
+          <w:hyperlink w:anchor="_Toc422401770" w:history="1">
             <w:r>
               <w:rPr>
                 <w:rStyle w:val="Lienhypertexte"/>
@@ -507,7 +507,7 @@
                 <w:noProof/>
                 <w:webHidden/>
               </w:rPr>
-              <w:instrText xml:space="preserve"> PAGEREF _Toc422346393 \h </w:instrText>
+              <w:instrText xml:space="preserve"> PAGEREF _Toc422401770 \h </w:instrText>
             </w:r>
             <w:r>
               <w:rPr>
@@ -551,7 +551,7 @@
               <w:lang w:eastAsia="fr-CH"/>
             </w:rPr>
           </w:pPr>
-          <w:hyperlink w:anchor="_Toc422346394" w:history="1">
+          <w:hyperlink w:anchor="_Toc422401771" w:history="1">
             <w:r>
               <w:rPr>
                 <w:rStyle w:val="Lienhypertexte"/>
@@ -588,7 +588,7 @@
                 <w:noProof/>
                 <w:webHidden/>
               </w:rPr>
-              <w:instrText xml:space="preserve"> PAGEREF _Toc422346394 \h </w:instrText>
+              <w:instrText xml:space="preserve"> PAGEREF _Toc422401771 \h </w:instrText>
             </w:r>
             <w:r>
               <w:rPr>
@@ -632,7 +632,7 @@
               <w:lang w:eastAsia="fr-CH"/>
             </w:rPr>
           </w:pPr>
-          <w:hyperlink w:anchor="_Toc422346395" w:history="1">
+          <w:hyperlink w:anchor="_Toc422401772" w:history="1">
             <w:r>
               <w:rPr>
                 <w:rStyle w:val="Lienhypertexte"/>
@@ -669,7 +669,7 @@
                 <w:noProof/>
                 <w:webHidden/>
               </w:rPr>
-              <w:instrText xml:space="preserve"> PAGEREF _Toc422346395 \h </w:instrText>
+              <w:instrText xml:space="preserve"> PAGEREF _Toc422401772 \h </w:instrText>
             </w:r>
             <w:r>
               <w:rPr>
@@ -713,7 +713,7 @@
               <w:lang w:eastAsia="fr-CH"/>
             </w:rPr>
           </w:pPr>
-          <w:hyperlink w:anchor="_Toc422346396" w:history="1">
+          <w:hyperlink w:anchor="_Toc422401773" w:history="1">
             <w:r>
               <w:rPr>
                 <w:rStyle w:val="Lienhypertexte"/>
@@ -750,7 +750,7 @@
                 <w:noProof/>
                 <w:webHidden/>
               </w:rPr>
-              <w:instrText xml:space="preserve"> PAGEREF _Toc422346396 \h </w:instrText>
+              <w:instrText xml:space="preserve"> PAGEREF _Toc422401773 \h </w:instrText>
             </w:r>
             <w:r>
               <w:rPr>
@@ -794,7 +794,7 @@
               <w:lang w:eastAsia="fr-CH"/>
             </w:rPr>
           </w:pPr>
-          <w:hyperlink w:anchor="_Toc422346397" w:history="1">
+          <w:hyperlink w:anchor="_Toc422401774" w:history="1">
             <w:r>
               <w:rPr>
                 <w:rStyle w:val="Lienhypertexte"/>
@@ -831,7 +831,7 @@
                 <w:noProof/>
                 <w:webHidden/>
               </w:rPr>
-              <w:instrText xml:space="preserve"> PAGEREF _Toc422346397 \h </w:instrText>
+              <w:instrText xml:space="preserve"> PAGEREF _Toc422401774 \h </w:instrText>
             </w:r>
             <w:r>
               <w:rPr>
@@ -875,7 +875,7 @@
               <w:lang w:eastAsia="fr-CH"/>
             </w:rPr>
           </w:pPr>
-          <w:hyperlink w:anchor="_Toc422346398" w:history="1">
+          <w:hyperlink w:anchor="_Toc422401775" w:history="1">
             <w:r>
               <w:rPr>
                 <w:rStyle w:val="Lienhypertexte"/>
@@ -912,7 +912,7 @@
                 <w:noProof/>
                 <w:webHidden/>
               </w:rPr>
-              <w:instrText xml:space="preserve"> PAGEREF _Toc422346398 \h </w:instrText>
+              <w:instrText xml:space="preserve"> PAGEREF _Toc422401775 \h </w:instrText>
             </w:r>
             <w:r>
               <w:rPr>
@@ -956,7 +956,7 @@
               <w:lang w:eastAsia="fr-CH"/>
             </w:rPr>
           </w:pPr>
-          <w:hyperlink w:anchor="_Toc422346399" w:history="1">
+          <w:hyperlink w:anchor="_Toc422401776" w:history="1">
             <w:r>
               <w:rPr>
                 <w:rStyle w:val="Lienhypertexte"/>
@@ -993,7 +993,7 @@
                 <w:noProof/>
                 <w:webHidden/>
               </w:rPr>
-              <w:instrText xml:space="preserve"> PAGEREF _Toc422346399 \h </w:instrText>
+              <w:instrText xml:space="preserve"> PAGEREF _Toc422401776 \h </w:instrText>
             </w:r>
             <w:r>
               <w:rPr>
@@ -1037,7 +1037,7 @@
               <w:lang w:eastAsia="fr-CH"/>
             </w:rPr>
           </w:pPr>
-          <w:hyperlink w:anchor="_Toc422346400" w:history="1">
+          <w:hyperlink w:anchor="_Toc422401777" w:history="1">
             <w:r>
               <w:rPr>
                 <w:rStyle w:val="Lienhypertexte"/>
@@ -1072,7 +1072,7 @@
                 <w:noProof/>
                 <w:webHidden/>
               </w:rPr>
-              <w:instrText xml:space="preserve"> PAGEREF _Toc422346400 \h </w:instrText>
+              <w:instrText xml:space="preserve"> PAGEREF _Toc422401777 \h </w:instrText>
             </w:r>
             <w:r>
               <w:rPr>
@@ -1117,7 +1117,7 @@
               <w:lang w:eastAsia="fr-CH"/>
             </w:rPr>
           </w:pPr>
-          <w:hyperlink w:anchor="_Toc422346401" w:history="1">
+          <w:hyperlink w:anchor="_Toc422401778" w:history="1">
             <w:r>
               <w:rPr>
                 <w:rStyle w:val="Lienhypertexte"/>
@@ -1154,7 +1154,7 @@
                 <w:noProof/>
                 <w:webHidden/>
               </w:rPr>
-              <w:instrText xml:space="preserve"> PAGEREF _Toc422346401 \h </w:instrText>
+              <w:instrText xml:space="preserve"> PAGEREF _Toc422401778 \h </w:instrText>
             </w:r>
             <w:r>
               <w:rPr>
@@ -1198,7 +1198,7 @@
               <w:lang w:eastAsia="fr-CH"/>
             </w:rPr>
           </w:pPr>
-          <w:hyperlink w:anchor="_Toc422346402" w:history="1">
+          <w:hyperlink w:anchor="_Toc422401779" w:history="1">
             <w:r>
               <w:rPr>
                 <w:rStyle w:val="Lienhypertexte"/>
@@ -1233,7 +1233,7 @@
                 <w:noProof/>
                 <w:webHidden/>
               </w:rPr>
-              <w:instrText xml:space="preserve"> PAGEREF _Toc422346402 \h </w:instrText>
+              <w:instrText xml:space="preserve"> PAGEREF _Toc422401779 \h </w:instrText>
             </w:r>
             <w:r>
               <w:rPr>
@@ -1277,7 +1277,7 @@
               <w:lang w:eastAsia="fr-CH"/>
             </w:rPr>
           </w:pPr>
-          <w:hyperlink w:anchor="_Toc422346403" w:history="1">
+          <w:hyperlink w:anchor="_Toc422401780" w:history="1">
             <w:r>
               <w:rPr>
                 <w:rStyle w:val="Lienhypertexte"/>
@@ -1314,7 +1314,7 @@
                 <w:noProof/>
                 <w:webHidden/>
               </w:rPr>
-              <w:instrText xml:space="preserve"> PAGEREF _Toc422346403 \h </w:instrText>
+              <w:instrText xml:space="preserve"> PAGEREF _Toc422401780 \h </w:instrText>
             </w:r>
             <w:r>
               <w:rPr>
@@ -1358,7 +1358,7 @@
               <w:lang w:eastAsia="fr-CH"/>
             </w:rPr>
           </w:pPr>
-          <w:hyperlink w:anchor="_Toc422346404" w:history="1">
+          <w:hyperlink w:anchor="_Toc422401781" w:history="1">
             <w:r>
               <w:rPr>
                 <w:rStyle w:val="Lienhypertexte"/>
@@ -1395,7 +1395,7 @@
                 <w:noProof/>
                 <w:webHidden/>
               </w:rPr>
-              <w:instrText xml:space="preserve"> PAGEREF _Toc422346404 \h </w:instrText>
+              <w:instrText xml:space="preserve"> PAGEREF _Toc422401781 \h </w:instrText>
             </w:r>
             <w:r>
               <w:rPr>
@@ -1439,7 +1439,7 @@
               <w:lang w:eastAsia="fr-CH"/>
             </w:rPr>
           </w:pPr>
-          <w:hyperlink w:anchor="_Toc422346405" w:history="1">
+          <w:hyperlink w:anchor="_Toc422401782" w:history="1">
             <w:r>
               <w:rPr>
                 <w:rStyle w:val="Lienhypertexte"/>
@@ -1476,7 +1476,7 @@
                 <w:noProof/>
                 <w:webHidden/>
               </w:rPr>
-              <w:instrText xml:space="preserve"> PAGEREF _Toc422346405 \h </w:instrText>
+              <w:instrText xml:space="preserve"> PAGEREF _Toc422401782 \h </w:instrText>
             </w:r>
             <w:r>
               <w:rPr>
@@ -1520,7 +1520,7 @@
               <w:lang w:eastAsia="fr-CH"/>
             </w:rPr>
           </w:pPr>
-          <w:hyperlink w:anchor="_Toc422346406" w:history="1">
+          <w:hyperlink w:anchor="_Toc422401783" w:history="1">
             <w:r>
               <w:rPr>
                 <w:rStyle w:val="Lienhypertexte"/>
@@ -1557,7 +1557,7 @@
                 <w:noProof/>
                 <w:webHidden/>
               </w:rPr>
-              <w:instrText xml:space="preserve"> PAGEREF _Toc422346406 \h </w:instrText>
+              <w:instrText xml:space="preserve"> PAGEREF _Toc422401783 \h </w:instrText>
             </w:r>
             <w:r>
               <w:rPr>
@@ -1601,7 +1601,7 @@
               <w:lang w:eastAsia="fr-CH"/>
             </w:rPr>
           </w:pPr>
-          <w:hyperlink w:anchor="_Toc422346407" w:history="1">
+          <w:hyperlink w:anchor="_Toc422401784" w:history="1">
             <w:r>
               <w:rPr>
                 <w:rStyle w:val="Lienhypertexte"/>
@@ -1638,7 +1638,7 @@
                 <w:noProof/>
                 <w:webHidden/>
               </w:rPr>
-              <w:instrText xml:space="preserve"> PAGEREF _Toc422346407 \h </w:instrText>
+              <w:instrText xml:space="preserve"> PAGEREF _Toc422401784 \h </w:instrText>
             </w:r>
             <w:r>
               <w:rPr>
@@ -1682,7 +1682,7 @@
               <w:lang w:eastAsia="fr-CH"/>
             </w:rPr>
           </w:pPr>
-          <w:hyperlink w:anchor="_Toc422346408" w:history="1">
+          <w:hyperlink w:anchor="_Toc422401785" w:history="1">
             <w:r>
               <w:rPr>
                 <w:rStyle w:val="Lienhypertexte"/>
@@ -1719,7 +1719,7 @@
                 <w:noProof/>
                 <w:webHidden/>
               </w:rPr>
-              <w:instrText xml:space="preserve"> PAGEREF _Toc422346408 \h </w:instrText>
+              <w:instrText xml:space="preserve"> PAGEREF _Toc422401785 \h </w:instrText>
             </w:r>
             <w:r>
               <w:rPr>
@@ -1763,7 +1763,7 @@
               <w:lang w:eastAsia="fr-CH"/>
             </w:rPr>
           </w:pPr>
-          <w:hyperlink w:anchor="_Toc422346409" w:history="1">
+          <w:hyperlink w:anchor="_Toc422401786" w:history="1">
             <w:r>
               <w:rPr>
                 <w:rStyle w:val="Lienhypertexte"/>
@@ -1798,7 +1798,7 @@
                 <w:noProof/>
                 <w:webHidden/>
               </w:rPr>
-              <w:instrText xml:space="preserve"> PAGEREF _Toc422346409 \h </w:instrText>
+              <w:instrText xml:space="preserve"> PAGEREF _Toc422401786 \h </w:instrText>
             </w:r>
             <w:r>
               <w:rPr>
@@ -1843,7 +1843,7 @@
               <w:lang w:eastAsia="fr-CH"/>
             </w:rPr>
           </w:pPr>
-          <w:hyperlink w:anchor="_Toc422346410" w:history="1">
+          <w:hyperlink w:anchor="_Toc422401787" w:history="1">
             <w:r>
               <w:rPr>
                 <w:rStyle w:val="Lienhypertexte"/>
@@ -1880,7 +1880,7 @@
                 <w:noProof/>
                 <w:webHidden/>
               </w:rPr>
-              <w:instrText xml:space="preserve"> PAGEREF _Toc422346410 \h </w:instrText>
+              <w:instrText xml:space="preserve"> PAGEREF _Toc422401787 \h </w:instrText>
             </w:r>
             <w:r>
               <w:rPr>
@@ -1924,7 +1924,7 @@
               <w:lang w:eastAsia="fr-CH"/>
             </w:rPr>
           </w:pPr>
-          <w:hyperlink w:anchor="_Toc422346411" w:history="1">
+          <w:hyperlink w:anchor="_Toc422401788" w:history="1">
             <w:r>
               <w:rPr>
                 <w:rStyle w:val="Lienhypertexte"/>
@@ -1959,7 +1959,7 @@
                 <w:noProof/>
                 <w:webHidden/>
               </w:rPr>
-              <w:instrText xml:space="preserve"> PAGEREF _Toc422346411 \h </w:instrText>
+              <w:instrText xml:space="preserve"> PAGEREF _Toc422401788 \h </w:instrText>
             </w:r>
             <w:r>
               <w:rPr>
@@ -2003,7 +2003,7 @@
               <w:lang w:eastAsia="fr-CH"/>
             </w:rPr>
           </w:pPr>
-          <w:hyperlink w:anchor="_Toc422346412" w:history="1">
+          <w:hyperlink w:anchor="_Toc422401789" w:history="1">
             <w:r>
               <w:rPr>
                 <w:rStyle w:val="Lienhypertexte"/>
@@ -2040,7 +2040,7 @@
                 <w:noProof/>
                 <w:webHidden/>
               </w:rPr>
-              <w:instrText xml:space="preserve"> PAGEREF _Toc422346412 \h </w:instrText>
+              <w:instrText xml:space="preserve"> PAGEREF _Toc422401789 \h </w:instrText>
             </w:r>
             <w:r>
               <w:rPr>
@@ -2084,7 +2084,7 @@
               <w:lang w:eastAsia="fr-CH"/>
             </w:rPr>
           </w:pPr>
-          <w:hyperlink w:anchor="_Toc422346413" w:history="1">
+          <w:hyperlink w:anchor="_Toc422401790" w:history="1">
             <w:r>
               <w:rPr>
                 <w:rStyle w:val="Lienhypertexte"/>
@@ -2121,7 +2121,7 @@
                 <w:noProof/>
                 <w:webHidden/>
               </w:rPr>
-              <w:instrText xml:space="preserve"> PAGEREF _Toc422346413 \h </w:instrText>
+              <w:instrText xml:space="preserve"> PAGEREF _Toc422401790 \h </w:instrText>
             </w:r>
             <w:r>
               <w:rPr>
@@ -2165,7 +2165,7 @@
               <w:lang w:eastAsia="fr-CH"/>
             </w:rPr>
           </w:pPr>
-          <w:hyperlink w:anchor="_Toc422346414" w:history="1">
+          <w:hyperlink w:anchor="_Toc422401791" w:history="1">
             <w:r>
               <w:rPr>
                 <w:rStyle w:val="Lienhypertexte"/>
@@ -2202,7 +2202,7 @@
                 <w:noProof/>
                 <w:webHidden/>
               </w:rPr>
-              <w:instrText xml:space="preserve"> PAGEREF _Toc422346414 \h </w:instrText>
+              <w:instrText xml:space="preserve"> PAGEREF _Toc422401791 \h </w:instrText>
             </w:r>
             <w:r>
               <w:rPr>
@@ -2246,7 +2246,7 @@
               <w:lang w:eastAsia="fr-CH"/>
             </w:rPr>
           </w:pPr>
-          <w:hyperlink w:anchor="_Toc422346415" w:history="1">
+          <w:hyperlink w:anchor="_Toc422401792" w:history="1">
             <w:r>
               <w:rPr>
                 <w:rStyle w:val="Lienhypertexte"/>
@@ -2283,7 +2283,7 @@
                 <w:noProof/>
                 <w:webHidden/>
               </w:rPr>
-              <w:instrText xml:space="preserve"> PAGEREF _Toc422346415 \h </w:instrText>
+              <w:instrText xml:space="preserve"> PAGEREF _Toc422401792 \h </w:instrText>
             </w:r>
             <w:r>
               <w:rPr>
@@ -2327,7 +2327,7 @@
               <w:lang w:eastAsia="fr-CH"/>
             </w:rPr>
           </w:pPr>
-          <w:hyperlink w:anchor="_Toc422346416" w:history="1">
+          <w:hyperlink w:anchor="_Toc422401793" w:history="1">
             <w:r>
               <w:rPr>
                 <w:rStyle w:val="Lienhypertexte"/>
@@ -2364,7 +2364,7 @@
                 <w:noProof/>
                 <w:webHidden/>
               </w:rPr>
-              <w:instrText xml:space="preserve"> PAGEREF _Toc422346416 \h </w:instrText>
+              <w:instrText xml:space="preserve"> PAGEREF _Toc422401793 \h </w:instrText>
             </w:r>
             <w:r>
               <w:rPr>
@@ -2408,7 +2408,7 @@
               <w:lang w:eastAsia="fr-CH"/>
             </w:rPr>
           </w:pPr>
-          <w:hyperlink w:anchor="_Toc422346417" w:history="1">
+          <w:hyperlink w:anchor="_Toc422401794" w:history="1">
             <w:r>
               <w:rPr>
                 <w:rStyle w:val="Lienhypertexte"/>
@@ -2445,7 +2445,7 @@
                 <w:noProof/>
                 <w:webHidden/>
               </w:rPr>
-              <w:instrText xml:space="preserve"> PAGEREF _Toc422346417 \h </w:instrText>
+              <w:instrText xml:space="preserve"> PAGEREF _Toc422401794 \h </w:instrText>
             </w:r>
             <w:r>
               <w:rPr>
@@ -2489,7 +2489,7 @@
               <w:lang w:eastAsia="fr-CH"/>
             </w:rPr>
           </w:pPr>
-          <w:hyperlink w:anchor="_Toc422346418" w:history="1">
+          <w:hyperlink w:anchor="_Toc422401795" w:history="1">
             <w:r>
               <w:rPr>
                 <w:rStyle w:val="Lienhypertexte"/>
@@ -2524,7 +2524,7 @@
                 <w:noProof/>
                 <w:webHidden/>
               </w:rPr>
-              <w:instrText xml:space="preserve"> PAGEREF _Toc422346418 \h </w:instrText>
+              <w:instrText xml:space="preserve"> PAGEREF _Toc422401795 \h </w:instrText>
             </w:r>
             <w:r>
               <w:rPr>
@@ -2569,7 +2569,7 @@
               <w:lang w:eastAsia="fr-CH"/>
             </w:rPr>
           </w:pPr>
-          <w:hyperlink w:anchor="_Toc422346419" w:history="1">
+          <w:hyperlink w:anchor="_Toc422401796" w:history="1">
             <w:r>
               <w:rPr>
                 <w:rStyle w:val="Lienhypertexte"/>
@@ -2606,7 +2606,7 @@
                 <w:noProof/>
                 <w:webHidden/>
               </w:rPr>
-              <w:instrText xml:space="preserve"> PAGEREF _Toc422346419 \h </w:instrText>
+              <w:instrText xml:space="preserve"> PAGEREF _Toc422401796 \h </w:instrText>
             </w:r>
             <w:r>
               <w:rPr>
@@ -2650,7 +2650,7 @@
               <w:lang w:eastAsia="fr-CH"/>
             </w:rPr>
           </w:pPr>
-          <w:hyperlink w:anchor="_Toc422346420" w:history="1">
+          <w:hyperlink w:anchor="_Toc422401797" w:history="1">
             <w:r>
               <w:rPr>
                 <w:rStyle w:val="Lienhypertexte"/>
@@ -2685,7 +2685,7 @@
                 <w:noProof/>
                 <w:webHidden/>
               </w:rPr>
-              <w:instrText xml:space="preserve"> PAGEREF _Toc422346420 \h </w:instrText>
+              <w:instrText xml:space="preserve"> PAGEREF _Toc422401797 \h </w:instrText>
             </w:r>
             <w:r>
               <w:rPr>
@@ -2729,7 +2729,7 @@
               <w:lang w:eastAsia="fr-CH"/>
             </w:rPr>
           </w:pPr>
-          <w:hyperlink w:anchor="_Toc422346421" w:history="1">
+          <w:hyperlink w:anchor="_Toc422401798" w:history="1">
             <w:r>
               <w:rPr>
                 <w:rStyle w:val="Lienhypertexte"/>
@@ -2766,7 +2766,7 @@
                 <w:noProof/>
                 <w:webHidden/>
               </w:rPr>
-              <w:instrText xml:space="preserve"> PAGEREF _Toc422346421 \h </w:instrText>
+              <w:instrText xml:space="preserve"> PAGEREF _Toc422401798 \h </w:instrText>
             </w:r>
             <w:r>
               <w:rPr>
@@ -2810,7 +2810,7 @@
               <w:lang w:eastAsia="fr-CH"/>
             </w:rPr>
           </w:pPr>
-          <w:hyperlink w:anchor="_Toc422346422" w:history="1">
+          <w:hyperlink w:anchor="_Toc422401799" w:history="1">
             <w:r>
               <w:rPr>
                 <w:rStyle w:val="Lienhypertexte"/>
@@ -2847,7 +2847,7 @@
                 <w:noProof/>
                 <w:webHidden/>
               </w:rPr>
-              <w:instrText xml:space="preserve"> PAGEREF _Toc422346422 \h </w:instrText>
+              <w:instrText xml:space="preserve"> PAGEREF _Toc422401799 \h </w:instrText>
             </w:r>
             <w:r>
               <w:rPr>
@@ -2891,7 +2891,7 @@
               <w:lang w:eastAsia="fr-CH"/>
             </w:rPr>
           </w:pPr>
-          <w:hyperlink w:anchor="_Toc422346423" w:history="1">
+          <w:hyperlink w:anchor="_Toc422401800" w:history="1">
             <w:r>
               <w:rPr>
                 <w:rStyle w:val="Lienhypertexte"/>
@@ -2928,7 +2928,7 @@
                 <w:noProof/>
                 <w:webHidden/>
               </w:rPr>
-              <w:instrText xml:space="preserve"> PAGEREF _Toc422346423 \h </w:instrText>
+              <w:instrText xml:space="preserve"> PAGEREF _Toc422401800 \h </w:instrText>
             </w:r>
             <w:r>
               <w:rPr>
@@ -2972,7 +2972,7 @@
               <w:lang w:eastAsia="fr-CH"/>
             </w:rPr>
           </w:pPr>
-          <w:hyperlink w:anchor="_Toc422346424" w:history="1">
+          <w:hyperlink w:anchor="_Toc422401801" w:history="1">
             <w:r>
               <w:rPr>
                 <w:rStyle w:val="Lienhypertexte"/>
@@ -3009,7 +3009,7 @@
                 <w:noProof/>
                 <w:webHidden/>
               </w:rPr>
-              <w:instrText xml:space="preserve"> PAGEREF _Toc422346424 \h </w:instrText>
+              <w:instrText xml:space="preserve"> PAGEREF _Toc422401801 \h </w:instrText>
             </w:r>
             <w:r>
               <w:rPr>
@@ -3053,7 +3053,7 @@
               <w:lang w:eastAsia="fr-CH"/>
             </w:rPr>
           </w:pPr>
-          <w:hyperlink w:anchor="_Toc422346425" w:history="1">
+          <w:hyperlink w:anchor="_Toc422401802" w:history="1">
             <w:r>
               <w:rPr>
                 <w:rStyle w:val="Lienhypertexte"/>
@@ -3089,7 +3089,7 @@
                 <w:noProof/>
                 <w:webHidden/>
               </w:rPr>
-              <w:instrText xml:space="preserve"> PAGEREF _Toc422346425 \h </w:instrText>
+              <w:instrText xml:space="preserve"> PAGEREF _Toc422401802 \h </w:instrText>
             </w:r>
             <w:r>
               <w:rPr>
@@ -3133,7 +3133,7 @@
               <w:lang w:eastAsia="fr-CH"/>
             </w:rPr>
           </w:pPr>
-          <w:hyperlink w:anchor="_Toc422346426" w:history="1">
+          <w:hyperlink w:anchor="_Toc422401803" w:history="1">
             <w:r>
               <w:rPr>
                 <w:rStyle w:val="Lienhypertexte"/>
@@ -3168,7 +3168,7 @@
                 <w:noProof/>
                 <w:webHidden/>
               </w:rPr>
-              <w:instrText xml:space="preserve"> PAGEREF _Toc422346426 \h </w:instrText>
+              <w:instrText xml:space="preserve"> PAGEREF _Toc422401803 \h </w:instrText>
             </w:r>
             <w:r>
               <w:rPr>
@@ -3213,7 +3213,7 @@
               <w:lang w:eastAsia="fr-CH"/>
             </w:rPr>
           </w:pPr>
-          <w:hyperlink w:anchor="_Toc422346427" w:history="1">
+          <w:hyperlink w:anchor="_Toc422401804" w:history="1">
             <w:r>
               <w:rPr>
                 <w:rStyle w:val="Lienhypertexte"/>
@@ -3250,7 +3250,7 @@
                 <w:noProof/>
                 <w:webHidden/>
               </w:rPr>
-              <w:instrText xml:space="preserve"> PAGEREF _Toc422346427 \h </w:instrText>
+              <w:instrText xml:space="preserve"> PAGEREF _Toc422401804 \h </w:instrText>
             </w:r>
             <w:r>
               <w:rPr>
@@ -3294,7 +3294,7 @@
               <w:lang w:eastAsia="fr-CH"/>
             </w:rPr>
           </w:pPr>
-          <w:hyperlink w:anchor="_Toc422346428" w:history="1">
+          <w:hyperlink w:anchor="_Toc422401805" w:history="1">
             <w:r>
               <w:rPr>
                 <w:rStyle w:val="Lienhypertexte"/>
@@ -3329,7 +3329,7 @@
                 <w:noProof/>
                 <w:webHidden/>
               </w:rPr>
-              <w:instrText xml:space="preserve"> PAGEREF _Toc422346428 \h </w:instrText>
+              <w:instrText xml:space="preserve"> PAGEREF _Toc422401805 \h </w:instrText>
             </w:r>
             <w:r>
               <w:rPr>
@@ -3373,7 +3373,7 @@
               <w:lang w:eastAsia="fr-CH"/>
             </w:rPr>
           </w:pPr>
-          <w:hyperlink w:anchor="_Toc422346429" w:history="1">
+          <w:hyperlink w:anchor="_Toc422401806" w:history="1">
             <w:r>
               <w:rPr>
                 <w:rStyle w:val="Lienhypertexte"/>
@@ -3410,7 +3410,7 @@
                 <w:noProof/>
                 <w:webHidden/>
               </w:rPr>
-              <w:instrText xml:space="preserve"> PAGEREF _Toc422346429 \h </w:instrText>
+              <w:instrText xml:space="preserve"> PAGEREF _Toc422401806 \h </w:instrText>
             </w:r>
             <w:r>
               <w:rPr>
@@ -3454,7 +3454,7 @@
               <w:lang w:eastAsia="fr-CH"/>
             </w:rPr>
           </w:pPr>
-          <w:hyperlink w:anchor="_Toc422346430" w:history="1">
+          <w:hyperlink w:anchor="_Toc422401807" w:history="1">
             <w:r>
               <w:rPr>
                 <w:rStyle w:val="Lienhypertexte"/>
@@ -3491,7 +3491,7 @@
                 <w:noProof/>
                 <w:webHidden/>
               </w:rPr>
-              <w:instrText xml:space="preserve"> PAGEREF _Toc422346430 \h </w:instrText>
+              <w:instrText xml:space="preserve"> PAGEREF _Toc422401807 \h </w:instrText>
             </w:r>
             <w:r>
               <w:rPr>
@@ -3535,7 +3535,7 @@
               <w:lang w:eastAsia="fr-CH"/>
             </w:rPr>
           </w:pPr>
-          <w:hyperlink w:anchor="_Toc422346431" w:history="1">
+          <w:hyperlink w:anchor="_Toc422401808" w:history="1">
             <w:r>
               <w:rPr>
                 <w:rStyle w:val="Lienhypertexte"/>
@@ -3572,7 +3572,7 @@
                 <w:noProof/>
                 <w:webHidden/>
               </w:rPr>
-              <w:instrText xml:space="preserve"> PAGEREF _Toc422346431 \h </w:instrText>
+              <w:instrText xml:space="preserve"> PAGEREF _Toc422401808 \h </w:instrText>
             </w:r>
             <w:r>
               <w:rPr>
@@ -3616,7 +3616,7 @@
               <w:lang w:eastAsia="fr-CH"/>
             </w:rPr>
           </w:pPr>
-          <w:hyperlink w:anchor="_Toc422346432" w:history="1">
+          <w:hyperlink w:anchor="_Toc422401809" w:history="1">
             <w:r>
               <w:rPr>
                 <w:rStyle w:val="Lienhypertexte"/>
@@ -3653,7 +3653,7 @@
                 <w:noProof/>
                 <w:webHidden/>
               </w:rPr>
-              <w:instrText xml:space="preserve"> PAGEREF _Toc422346432 \h </w:instrText>
+              <w:instrText xml:space="preserve"> PAGEREF _Toc422401809 \h </w:instrText>
             </w:r>
             <w:r>
               <w:rPr>
@@ -3697,7 +3697,7 @@
               <w:lang w:eastAsia="fr-CH"/>
             </w:rPr>
           </w:pPr>
-          <w:hyperlink w:anchor="_Toc422346433" w:history="1">
+          <w:hyperlink w:anchor="_Toc422401810" w:history="1">
             <w:r>
               <w:rPr>
                 <w:rStyle w:val="Lienhypertexte"/>
@@ -3734,7 +3734,7 @@
                 <w:noProof/>
                 <w:webHidden/>
               </w:rPr>
-              <w:instrText xml:space="preserve"> PAGEREF _Toc422346433 \h </w:instrText>
+              <w:instrText xml:space="preserve"> PAGEREF _Toc422401810 \h </w:instrText>
             </w:r>
             <w:r>
               <w:rPr>
@@ -3778,7 +3778,7 @@
               <w:lang w:eastAsia="fr-CH"/>
             </w:rPr>
           </w:pPr>
-          <w:hyperlink w:anchor="_Toc422346434" w:history="1">
+          <w:hyperlink w:anchor="_Toc422401811" w:history="1">
             <w:r>
               <w:rPr>
                 <w:rStyle w:val="Lienhypertexte"/>
@@ -3814,7 +3814,7 @@
                 <w:noProof/>
                 <w:webHidden/>
               </w:rPr>
-              <w:instrText xml:space="preserve"> PAGEREF _Toc422346434 \h </w:instrText>
+              <w:instrText xml:space="preserve"> PAGEREF _Toc422401811 \h </w:instrText>
             </w:r>
             <w:r>
               <w:rPr>
@@ -3858,7 +3858,7 @@
               <w:lang w:eastAsia="fr-CH"/>
             </w:rPr>
           </w:pPr>
-          <w:hyperlink w:anchor="_Toc422346435" w:history="1">
+          <w:hyperlink w:anchor="_Toc422401812" w:history="1">
             <w:r>
               <w:rPr>
                 <w:rStyle w:val="Lienhypertexte"/>
@@ -3893,7 +3893,7 @@
                 <w:noProof/>
                 <w:webHidden/>
               </w:rPr>
-              <w:instrText xml:space="preserve"> PAGEREF _Toc422346435 \h </w:instrText>
+              <w:instrText xml:space="preserve"> PAGEREF _Toc422401812 \h </w:instrText>
             </w:r>
             <w:r>
               <w:rPr>
@@ -3938,7 +3938,7 @@
               <w:lang w:eastAsia="fr-CH"/>
             </w:rPr>
           </w:pPr>
-          <w:hyperlink w:anchor="_Toc422346436" w:history="1">
+          <w:hyperlink w:anchor="_Toc422401813" w:history="1">
             <w:r>
               <w:rPr>
                 <w:rStyle w:val="Lienhypertexte"/>
@@ -3975,7 +3975,7 @@
                 <w:noProof/>
                 <w:webHidden/>
               </w:rPr>
-              <w:instrText xml:space="preserve"> PAGEREF _Toc422346436 \h </w:instrText>
+              <w:instrText xml:space="preserve"> PAGEREF _Toc422401813 \h </w:instrText>
             </w:r>
             <w:r>
               <w:rPr>
@@ -4019,7 +4019,7 @@
               <w:lang w:eastAsia="fr-CH"/>
             </w:rPr>
           </w:pPr>
-          <w:hyperlink w:anchor="_Toc422346437" w:history="1">
+          <w:hyperlink w:anchor="_Toc422401814" w:history="1">
             <w:r>
               <w:rPr>
                 <w:rStyle w:val="Lienhypertexte"/>
@@ -4054,7 +4054,7 @@
                 <w:noProof/>
                 <w:webHidden/>
               </w:rPr>
-              <w:instrText xml:space="preserve"> PAGEREF _Toc422346437 \h </w:instrText>
+              <w:instrText xml:space="preserve"> PAGEREF _Toc422401814 \h </w:instrText>
             </w:r>
             <w:r>
               <w:rPr>
@@ -4098,7 +4098,7 @@
               <w:lang w:eastAsia="fr-CH"/>
             </w:rPr>
           </w:pPr>
-          <w:hyperlink w:anchor="_Toc422346438" w:history="1">
+          <w:hyperlink w:anchor="_Toc422401815" w:history="1">
             <w:r>
               <w:rPr>
                 <w:rStyle w:val="Lienhypertexte"/>
@@ -4135,7 +4135,7 @@
                 <w:noProof/>
                 <w:webHidden/>
               </w:rPr>
-              <w:instrText xml:space="preserve"> PAGEREF _Toc422346438 \h </w:instrText>
+              <w:instrText xml:space="preserve"> PAGEREF _Toc422401815 \h </w:instrText>
             </w:r>
             <w:r>
               <w:rPr>
@@ -4179,7 +4179,7 @@
               <w:lang w:eastAsia="fr-CH"/>
             </w:rPr>
           </w:pPr>
-          <w:hyperlink w:anchor="_Toc422346439" w:history="1">
+          <w:hyperlink w:anchor="_Toc422401816" w:history="1">
             <w:r>
               <w:rPr>
                 <w:rStyle w:val="Lienhypertexte"/>
@@ -4216,7 +4216,7 @@
                 <w:noProof/>
                 <w:webHidden/>
               </w:rPr>
-              <w:instrText xml:space="preserve"> PAGEREF _Toc422346439 \h </w:instrText>
+              <w:instrText xml:space="preserve"> PAGEREF _Toc422401816 \h </w:instrText>
             </w:r>
             <w:r>
               <w:rPr>
@@ -4260,7 +4260,7 @@
               <w:lang w:eastAsia="fr-CH"/>
             </w:rPr>
           </w:pPr>
-          <w:hyperlink w:anchor="_Toc422346440" w:history="1">
+          <w:hyperlink w:anchor="_Toc422401817" w:history="1">
             <w:r>
               <w:rPr>
                 <w:rStyle w:val="Lienhypertexte"/>
@@ -4297,7 +4297,7 @@
                 <w:noProof/>
                 <w:webHidden/>
               </w:rPr>
-              <w:instrText xml:space="preserve"> PAGEREF _Toc422346440 \h </w:instrText>
+              <w:instrText xml:space="preserve"> PAGEREF _Toc422401817 \h </w:instrText>
             </w:r>
             <w:r>
               <w:rPr>
@@ -4341,7 +4341,7 @@
               <w:lang w:eastAsia="fr-CH"/>
             </w:rPr>
           </w:pPr>
-          <w:hyperlink w:anchor="_Toc422346441" w:history="1">
+          <w:hyperlink w:anchor="_Toc422401818" w:history="1">
             <w:r>
               <w:rPr>
                 <w:rStyle w:val="Lienhypertexte"/>
@@ -4378,7 +4378,7 @@
                 <w:noProof/>
                 <w:webHidden/>
               </w:rPr>
-              <w:instrText xml:space="preserve"> PAGEREF _Toc422346441 \h </w:instrText>
+              <w:instrText xml:space="preserve"> PAGEREF _Toc422401818 \h </w:instrText>
             </w:r>
             <w:r>
               <w:rPr>
@@ -4422,7 +4422,7 @@
               <w:lang w:eastAsia="fr-CH"/>
             </w:rPr>
           </w:pPr>
-          <w:hyperlink w:anchor="_Toc422346442" w:history="1">
+          <w:hyperlink w:anchor="_Toc422401819" w:history="1">
             <w:r>
               <w:rPr>
                 <w:rStyle w:val="Lienhypertexte"/>
@@ -4459,7 +4459,7 @@
                 <w:noProof/>
                 <w:webHidden/>
               </w:rPr>
-              <w:instrText xml:space="preserve"> PAGEREF _Toc422346442 \h </w:instrText>
+              <w:instrText xml:space="preserve"> PAGEREF _Toc422401819 \h </w:instrText>
             </w:r>
             <w:r>
               <w:rPr>
@@ -4503,7 +4503,7 @@
               <w:lang w:eastAsia="fr-CH"/>
             </w:rPr>
           </w:pPr>
-          <w:hyperlink w:anchor="_Toc422346443" w:history="1">
+          <w:hyperlink w:anchor="_Toc422401820" w:history="1">
             <w:r>
               <w:rPr>
                 <w:rStyle w:val="Lienhypertexte"/>
@@ -4539,7 +4539,7 @@
                 <w:noProof/>
                 <w:webHidden/>
               </w:rPr>
-              <w:instrText xml:space="preserve"> PAGEREF _Toc422346443 \h </w:instrText>
+              <w:instrText xml:space="preserve"> PAGEREF _Toc422401820 \h </w:instrText>
             </w:r>
             <w:r>
               <w:rPr>
@@ -4583,7 +4583,7 @@
               <w:lang w:eastAsia="fr-CH"/>
             </w:rPr>
           </w:pPr>
-          <w:hyperlink w:anchor="_Toc422346444" w:history="1">
+          <w:hyperlink w:anchor="_Toc422401821" w:history="1">
             <w:r>
               <w:rPr>
                 <w:rStyle w:val="Lienhypertexte"/>
@@ -4618,7 +4618,7 @@
                 <w:noProof/>
                 <w:webHidden/>
               </w:rPr>
-              <w:instrText xml:space="preserve"> PAGEREF _Toc422346444 \h </w:instrText>
+              <w:instrText xml:space="preserve"> PAGEREF _Toc422401821 \h </w:instrText>
             </w:r>
             <w:r>
               <w:rPr>
@@ -4687,7 +4687,7 @@
           <w:lang w:val="fr-FR"/>
         </w:rPr>
       </w:pPr>
-      <w:bookmarkStart w:id="1" w:name="_Toc422346391"/>
+      <w:bookmarkStart w:id="1" w:name="_Toc422401768"/>
       <w:r>
         <w:rPr>
           <w:lang w:val="fr-FR"/>
@@ -4735,7 +4735,7 @@
       <w:pPr>
         <w:pStyle w:val="Titre2"/>
       </w:pPr>
-      <w:bookmarkStart w:id="2" w:name="_Toc422346392"/>
+      <w:bookmarkStart w:id="2" w:name="_Toc422401769"/>
       <w:r>
         <w:t>Degré d'avancement dans la mise en œuvre des objectifs prévus pour cette itération</w:t>
       </w:r>
@@ -4785,7 +4785,7 @@
           <w:lang w:eastAsia="en-US"/>
         </w:rPr>
       </w:pPr>
-      <w:bookmarkStart w:id="3" w:name="_Toc422346393"/>
+      <w:bookmarkStart w:id="3" w:name="_Toc422401770"/>
       <w:r>
         <w:rPr>
           <w:rFonts w:eastAsia="Times New Roman"/>
@@ -4822,7 +4822,7 @@
           <w:lang w:eastAsia="en-US"/>
         </w:rPr>
       </w:pPr>
-      <w:bookmarkStart w:id="4" w:name="_Toc422346394"/>
+      <w:bookmarkStart w:id="4" w:name="_Toc422401771"/>
       <w:r>
         <w:rPr>
           <w:rFonts w:eastAsia="Times New Roman"/>
@@ -4875,7 +4875,7 @@
           <w:lang w:eastAsia="en-US"/>
         </w:rPr>
       </w:pPr>
-      <w:bookmarkStart w:id="5" w:name="_Toc422346395"/>
+      <w:bookmarkStart w:id="5" w:name="_Toc422401772"/>
       <w:r>
         <w:rPr>
           <w:lang w:eastAsia="en-US"/>
@@ -5148,7 +5148,7 @@
           <w:lang w:eastAsia="en-US"/>
         </w:rPr>
       </w:pPr>
-      <w:bookmarkStart w:id="6" w:name="_Toc422346396"/>
+      <w:bookmarkStart w:id="6" w:name="_Toc422401773"/>
       <w:r>
         <w:rPr>
           <w:rFonts w:eastAsia="Times New Roman"/>
@@ -5166,7 +5166,7 @@
           <w:lang w:eastAsia="en-US"/>
         </w:rPr>
       </w:pPr>
-      <w:bookmarkStart w:id="7" w:name="_Toc422346397"/>
+      <w:bookmarkStart w:id="7" w:name="_Toc422401774"/>
       <w:r>
         <w:rPr>
           <w:lang w:eastAsia="en-US"/>
@@ -5568,7 +5568,7 @@
           <w:lang w:eastAsia="en-US"/>
         </w:rPr>
       </w:pPr>
-      <w:bookmarkStart w:id="8" w:name="_Toc422346398"/>
+      <w:bookmarkStart w:id="8" w:name="_Toc422401775"/>
       <w:r>
         <w:rPr>
           <w:rFonts w:eastAsia="Times New Roman"/>
@@ -5624,7 +5624,7 @@
           <w:lang w:eastAsia="en-US"/>
         </w:rPr>
       </w:pPr>
-      <w:bookmarkStart w:id="9" w:name="_Toc422346399"/>
+      <w:bookmarkStart w:id="9" w:name="_Toc422401776"/>
       <w:r>
         <w:rPr>
           <w:lang w:eastAsia="en-US"/>
@@ -5652,7 +5652,7 @@
       <w:pPr>
         <w:pStyle w:val="Titre3"/>
       </w:pPr>
-      <w:bookmarkStart w:id="10" w:name="_Toc422346400"/>
+      <w:bookmarkStart w:id="10" w:name="_Toc422401777"/>
       <w:r>
         <w:t>Benoit</w:t>
       </w:r>
@@ -5682,7 +5682,7 @@
           <w:lang w:val="fr-FR"/>
         </w:rPr>
       </w:pPr>
-      <w:bookmarkStart w:id="11" w:name="_Toc422346401"/>
+      <w:bookmarkStart w:id="11" w:name="_Toc422401778"/>
       <w:r>
         <w:rPr>
           <w:lang w:val="fr-FR"/>
@@ -5722,7 +5722,7 @@
       <w:pPr>
         <w:pStyle w:val="Titre2"/>
       </w:pPr>
-      <w:bookmarkStart w:id="12" w:name="_Toc422346402"/>
+      <w:bookmarkStart w:id="12" w:name="_Toc422401779"/>
       <w:r>
         <w:t>Degré d'avancement dans la mise en œuvre des objectifs prévus pour cette itération</w:t>
       </w:r>
@@ -5755,7 +5755,7 @@
           <w:lang w:eastAsia="en-US"/>
         </w:rPr>
       </w:pPr>
-      <w:bookmarkStart w:id="13" w:name="_Toc422346403"/>
+      <w:bookmarkStart w:id="13" w:name="_Toc422401780"/>
       <w:r>
         <w:rPr>
           <w:rFonts w:eastAsia="Times New Roman"/>
@@ -5792,7 +5792,7 @@
           <w:lang w:eastAsia="en-US"/>
         </w:rPr>
       </w:pPr>
-      <w:bookmarkStart w:id="14" w:name="_Toc422346404"/>
+      <w:bookmarkStart w:id="14" w:name="_Toc422401781"/>
       <w:r>
         <w:rPr>
           <w:rFonts w:eastAsia="Times New Roman"/>
@@ -5877,7 +5877,7 @@
           <w:lang w:eastAsia="en-US"/>
         </w:rPr>
       </w:pPr>
-      <w:bookmarkStart w:id="15" w:name="_Toc422346405"/>
+      <w:bookmarkStart w:id="15" w:name="_Toc422401782"/>
       <w:r>
         <w:rPr>
           <w:rFonts w:eastAsia="Times New Roman"/>
@@ -5895,7 +5895,7 @@
           <w:lang w:eastAsia="en-US"/>
         </w:rPr>
       </w:pPr>
-      <w:bookmarkStart w:id="16" w:name="_Toc422346406"/>
+      <w:bookmarkStart w:id="16" w:name="_Toc422401783"/>
       <w:r>
         <w:rPr>
           <w:lang w:eastAsia="en-US"/>
@@ -6046,7 +6046,7 @@
           <w:lang w:eastAsia="en-US"/>
         </w:rPr>
       </w:pPr>
-      <w:bookmarkStart w:id="17" w:name="_Toc422346407"/>
+      <w:bookmarkStart w:id="17" w:name="_Toc422401784"/>
       <w:r>
         <w:rPr>
           <w:rFonts w:eastAsia="Times New Roman"/>
@@ -6080,7 +6080,7 @@
           <w:lang w:eastAsia="en-US"/>
         </w:rPr>
       </w:pPr>
-      <w:bookmarkStart w:id="18" w:name="_Toc422346408"/>
+      <w:bookmarkStart w:id="18" w:name="_Toc422401785"/>
       <w:r>
         <w:rPr>
           <w:lang w:eastAsia="en-US"/>
@@ -6111,7 +6111,7 @@
           <w:numId w:val="29"/>
         </w:numPr>
       </w:pPr>
-      <w:bookmarkStart w:id="19" w:name="_Toc422346409"/>
+      <w:bookmarkStart w:id="19" w:name="_Toc422401786"/>
       <w:r>
         <w:t>Benoit</w:t>
       </w:r>
@@ -6194,7 +6194,7 @@
           <w:lang w:val="fr-FR"/>
         </w:rPr>
       </w:pPr>
-      <w:bookmarkStart w:id="20" w:name="_Toc422346410"/>
+      <w:bookmarkStart w:id="20" w:name="_Toc422401787"/>
       <w:r>
         <w:rPr>
           <w:lang w:val="fr-FR"/>
@@ -6222,7 +6222,7 @@
       <w:pPr>
         <w:pStyle w:val="Titre2"/>
       </w:pPr>
-      <w:bookmarkStart w:id="21" w:name="_Toc422346411"/>
+      <w:bookmarkStart w:id="21" w:name="_Toc422401788"/>
       <w:r>
         <w:t>Degré d'avancement dans la mise en œuvre des objectifs prévus pour cette itération</w:t>
       </w:r>
@@ -6255,7 +6255,7 @@
           <w:lang w:eastAsia="en-US"/>
         </w:rPr>
       </w:pPr>
-      <w:bookmarkStart w:id="22" w:name="_Toc422346412"/>
+      <w:bookmarkStart w:id="22" w:name="_Toc422401789"/>
       <w:r>
         <w:rPr>
           <w:rFonts w:eastAsia="Times New Roman"/>
@@ -6347,7 +6347,7 @@
           <w:lang w:eastAsia="en-US"/>
         </w:rPr>
       </w:pPr>
-      <w:bookmarkStart w:id="23" w:name="_Toc422346413"/>
+      <w:bookmarkStart w:id="23" w:name="_Toc422401790"/>
       <w:r>
         <w:rPr>
           <w:rFonts w:eastAsia="Times New Roman"/>
@@ -6397,7 +6397,7 @@
           <w:lang w:eastAsia="en-US"/>
         </w:rPr>
       </w:pPr>
-      <w:bookmarkStart w:id="24" w:name="_Toc422346414"/>
+      <w:bookmarkStart w:id="24" w:name="_Toc422401791"/>
       <w:r>
         <w:rPr>
           <w:rFonts w:eastAsia="Times New Roman"/>
@@ -6436,7 +6436,7 @@
           <w:lang w:eastAsia="en-US"/>
         </w:rPr>
       </w:pPr>
-      <w:bookmarkStart w:id="25" w:name="_Toc422346415"/>
+      <w:bookmarkStart w:id="25" w:name="_Toc422401792"/>
       <w:r>
         <w:rPr>
           <w:lang w:eastAsia="en-US"/>
@@ -6846,7 +6846,7 @@
           <w:lang w:eastAsia="en-US"/>
         </w:rPr>
       </w:pPr>
-      <w:bookmarkStart w:id="26" w:name="_Toc422346416"/>
+      <w:bookmarkStart w:id="26" w:name="_Toc422401793"/>
       <w:r>
         <w:rPr>
           <w:rFonts w:eastAsia="Times New Roman"/>
@@ -6888,7 +6888,7 @@
           <w:lang w:eastAsia="en-US"/>
         </w:rPr>
       </w:pPr>
-      <w:bookmarkStart w:id="27" w:name="_Toc422346417"/>
+      <w:bookmarkStart w:id="27" w:name="_Toc422401794"/>
       <w:r>
         <w:rPr>
           <w:lang w:eastAsia="en-US"/>
@@ -6920,7 +6920,7 @@
           <w:numId w:val="30"/>
         </w:numPr>
       </w:pPr>
-      <w:bookmarkStart w:id="28" w:name="_Toc422346418"/>
+      <w:bookmarkStart w:id="28" w:name="_Toc422401795"/>
       <w:r>
         <w:t>Benoit</w:t>
       </w:r>
@@ -6986,7 +6986,7 @@
           <w:lang w:val="fr-FR"/>
         </w:rPr>
       </w:pPr>
-      <w:bookmarkStart w:id="29" w:name="_Toc422346419"/>
+      <w:bookmarkStart w:id="29" w:name="_Toc422401796"/>
       <w:r>
         <w:rPr>
           <w:lang w:val="fr-FR"/>
@@ -7014,7 +7014,7 @@
       <w:pPr>
         <w:pStyle w:val="Titre2"/>
       </w:pPr>
-      <w:bookmarkStart w:id="30" w:name="_Toc422346420"/>
+      <w:bookmarkStart w:id="30" w:name="_Toc422401797"/>
       <w:r>
         <w:t>Degré d'avancement dans la mise en œuvre des objectifs prévus pour cette itération</w:t>
       </w:r>
@@ -7059,7 +7059,7 @@
           <w:lang w:eastAsia="en-US"/>
         </w:rPr>
       </w:pPr>
-      <w:bookmarkStart w:id="31" w:name="_Toc422346421"/>
+      <w:bookmarkStart w:id="31" w:name="_Toc422401798"/>
       <w:r>
         <w:rPr>
           <w:rFonts w:eastAsia="Times New Roman"/>
@@ -7105,7 +7105,7 @@
           <w:lang w:eastAsia="en-US"/>
         </w:rPr>
       </w:pPr>
-      <w:bookmarkStart w:id="32" w:name="_Toc422346422"/>
+      <w:bookmarkStart w:id="32" w:name="_Toc422401799"/>
       <w:r>
         <w:rPr>
           <w:rFonts w:eastAsia="Times New Roman"/>
@@ -7144,7 +7144,7 @@
           <w:lang w:eastAsia="en-US"/>
         </w:rPr>
       </w:pPr>
-      <w:bookmarkStart w:id="33" w:name="_Toc422346423"/>
+      <w:bookmarkStart w:id="33" w:name="_Toc422401800"/>
       <w:r>
         <w:rPr>
           <w:lang w:eastAsia="en-US"/>
@@ -7283,7 +7283,7 @@
           <w:lang w:eastAsia="en-US"/>
         </w:rPr>
       </w:pPr>
-      <w:bookmarkStart w:id="34" w:name="_Toc422346424"/>
+      <w:bookmarkStart w:id="34" w:name="_Toc422401801"/>
       <w:r>
         <w:rPr>
           <w:rFonts w:eastAsia="Times New Roman"/>
@@ -7313,7 +7313,7 @@
           <w:lang w:val="fr-FR"/>
         </w:rPr>
       </w:pPr>
-      <w:bookmarkStart w:id="35" w:name="_Toc422346425"/>
+      <w:bookmarkStart w:id="35" w:name="_Toc422401802"/>
       <w:r>
         <w:rPr>
           <w:lang w:val="fr-FR"/>
@@ -7342,7 +7342,7 @@
       <w:pPr>
         <w:pStyle w:val="Titre3"/>
       </w:pPr>
-      <w:bookmarkStart w:id="36" w:name="_Toc422346426"/>
+      <w:bookmarkStart w:id="36" w:name="_Toc422401803"/>
       <w:r>
         <w:t>Benoit</w:t>
       </w:r>
@@ -7402,7 +7402,7 @@
           <w:lang w:val="fr-FR"/>
         </w:rPr>
       </w:pPr>
-      <w:bookmarkStart w:id="37" w:name="_Toc422346427"/>
+      <w:bookmarkStart w:id="37" w:name="_Toc422401804"/>
       <w:r>
         <w:rPr>
           <w:lang w:val="fr-FR"/>
@@ -7429,7 +7429,7 @@
       <w:pPr>
         <w:pStyle w:val="Titre2"/>
       </w:pPr>
-      <w:bookmarkStart w:id="38" w:name="_Toc422346428"/>
+      <w:bookmarkStart w:id="38" w:name="_Toc422401805"/>
       <w:r>
         <w:t>Degré d'avancement dans la mise en œuvre des objectifs prévus pour cette itération</w:t>
       </w:r>
@@ -7459,7 +7459,7 @@
           <w:lang w:eastAsia="en-US"/>
         </w:rPr>
       </w:pPr>
-      <w:bookmarkStart w:id="39" w:name="_Toc422346429"/>
+      <w:bookmarkStart w:id="39" w:name="_Toc422401806"/>
       <w:r>
         <w:rPr>
           <w:rFonts w:eastAsia="Times New Roman"/>
@@ -7492,7 +7492,7 @@
           <w:lang w:eastAsia="en-US"/>
         </w:rPr>
       </w:pPr>
-      <w:bookmarkStart w:id="40" w:name="_Toc422346430"/>
+      <w:bookmarkStart w:id="40" w:name="_Toc422401807"/>
       <w:r>
         <w:rPr>
           <w:rFonts w:eastAsia="Times New Roman"/>
@@ -7538,7 +7538,7 @@
           <w:lang w:eastAsia="en-US"/>
         </w:rPr>
       </w:pPr>
-      <w:bookmarkStart w:id="41" w:name="_Toc422346431"/>
+      <w:bookmarkStart w:id="41" w:name="_Toc422401808"/>
       <w:r>
         <w:rPr>
           <w:rFonts w:eastAsia="Times New Roman"/>
@@ -7556,7 +7556,7 @@
           <w:lang w:eastAsia="en-US"/>
         </w:rPr>
       </w:pPr>
-      <w:bookmarkStart w:id="42" w:name="_Toc422346432"/>
+      <w:bookmarkStart w:id="42" w:name="_Toc422401809"/>
       <w:r>
         <w:rPr>
           <w:lang w:eastAsia="en-US"/>
@@ -7691,7 +7691,7 @@
           <w:lang w:eastAsia="en-US"/>
         </w:rPr>
       </w:pPr>
-      <w:bookmarkStart w:id="43" w:name="_Toc422346433"/>
+      <w:bookmarkStart w:id="43" w:name="_Toc422401810"/>
       <w:r>
         <w:rPr>
           <w:rFonts w:eastAsia="Times New Roman"/>
@@ -7739,7 +7739,7 @@
           <w:lang w:val="fr-FR"/>
         </w:rPr>
       </w:pPr>
-      <w:bookmarkStart w:id="44" w:name="_Toc422346434"/>
+      <w:bookmarkStart w:id="44" w:name="_Toc422401811"/>
       <w:r>
         <w:rPr>
           <w:lang w:val="fr-FR"/>
@@ -7762,7 +7762,7 @@
       <w:pPr>
         <w:pStyle w:val="Titre3"/>
       </w:pPr>
-      <w:bookmarkStart w:id="45" w:name="_Toc422346435"/>
+      <w:bookmarkStart w:id="45" w:name="_Toc422401812"/>
       <w:r>
         <w:t>Benoit</w:t>
       </w:r>
@@ -7905,7 +7905,6 @@
         </w:rPr>
         <w:t xml:space="preserve"> </w:t>
       </w:r>
-      <w:proofErr w:type="gramStart"/>
       <w:r>
         <w:rPr>
           <w:rStyle w:val="pl-en"/>
@@ -7922,7 +7921,6 @@
         </w:rPr>
         <w:t>(</w:t>
       </w:r>
-      <w:proofErr w:type="gramEnd"/>
       <w:r>
         <w:rPr>
           <w:rStyle w:val="pl-smi"/>
@@ -7977,7 +7975,7 @@
           <w:lang w:val="fr-FR"/>
         </w:rPr>
       </w:pPr>
-      <w:bookmarkStart w:id="46" w:name="_Toc422346436"/>
+      <w:bookmarkStart w:id="46" w:name="_Toc422401813"/>
       <w:r>
         <w:rPr>
           <w:lang w:val="fr-FR"/>
@@ -8029,7 +8027,7 @@
       <w:pPr>
         <w:pStyle w:val="Titre2"/>
       </w:pPr>
-      <w:bookmarkStart w:id="47" w:name="_Toc422346437"/>
+      <w:bookmarkStart w:id="47" w:name="_Toc422401814"/>
       <w:r>
         <w:t>Degré d'avancement dans la mise en œuvre des objectifs prévus pour cette itération</w:t>
       </w:r>
@@ -8064,7 +8062,7 @@
           <w:lang w:eastAsia="en-US"/>
         </w:rPr>
       </w:pPr>
-      <w:bookmarkStart w:id="48" w:name="_Toc422346438"/>
+      <w:bookmarkStart w:id="48" w:name="_Toc422401815"/>
       <w:r>
         <w:rPr>
           <w:rFonts w:eastAsia="Times New Roman"/>
@@ -8095,7 +8093,7 @@
           <w:lang w:eastAsia="en-US"/>
         </w:rPr>
       </w:pPr>
-      <w:bookmarkStart w:id="49" w:name="_Toc422346439"/>
+      <w:bookmarkStart w:id="49" w:name="_Toc422401816"/>
       <w:r>
         <w:rPr>
           <w:rFonts w:eastAsia="Times New Roman"/>
@@ -8189,7 +8187,7 @@
           <w:lang w:eastAsia="en-US"/>
         </w:rPr>
       </w:pPr>
-      <w:bookmarkStart w:id="50" w:name="_Toc422346440"/>
+      <w:bookmarkStart w:id="50" w:name="_Toc422401817"/>
       <w:r>
         <w:rPr>
           <w:rFonts w:eastAsia="Times New Roman"/>
@@ -8207,7 +8205,7 @@
           <w:lang w:eastAsia="en-US"/>
         </w:rPr>
       </w:pPr>
-      <w:bookmarkStart w:id="51" w:name="_Toc422346441"/>
+      <w:bookmarkStart w:id="51" w:name="_Toc422401818"/>
       <w:r>
         <w:rPr>
           <w:lang w:eastAsia="en-US"/>
@@ -8382,7 +8380,7 @@
           <w:lang w:eastAsia="en-US"/>
         </w:rPr>
       </w:pPr>
-      <w:bookmarkStart w:id="52" w:name="_Toc422346442"/>
+      <w:bookmarkStart w:id="52" w:name="_Toc422401819"/>
       <w:r>
         <w:rPr>
           <w:rFonts w:eastAsia="Times New Roman"/>
@@ -8412,7 +8410,7 @@
           <w:lang w:val="fr-FR"/>
         </w:rPr>
       </w:pPr>
-      <w:bookmarkStart w:id="53" w:name="_Toc422346443"/>
+      <w:bookmarkStart w:id="53" w:name="_Toc422401820"/>
       <w:r>
         <w:rPr>
           <w:lang w:val="fr-FR"/>
@@ -8423,9 +8421,23 @@
     </w:p>
     <w:p>
       <w:pPr>
+        <w:rPr>
+          <w:lang w:val="fr-FR"/>
+        </w:rPr>
+      </w:pPr>
+      <w:r>
+        <w:rPr>
+          <w:rFonts w:ascii="Calibri" w:hAnsi="Calibri"/>
+          <w:color w:val="000000"/>
+        </w:rPr>
+        <w:t>J'ai pas travaillé sur l'itération 7.</w:t>
+      </w:r>
+    </w:p>
+    <w:p>
+      <w:pPr>
         <w:pStyle w:val="Titre3"/>
       </w:pPr>
-      <w:bookmarkStart w:id="54" w:name="_Toc422346444"/>
+      <w:bookmarkStart w:id="54" w:name="_Toc422401821"/>
       <w:r>
         <w:t>Benoit</w:t>
       </w:r>
@@ -8714,7 +8726,7 @@
             <w:rPr>
               <w:noProof/>
             </w:rPr>
-            <w:t>17.06.2015</w:t>
+            <w:t>18.06.2015</w:t>
           </w:r>
           <w:r>
             <w:fldChar w:fldCharType="end"/>
@@ -13727,7 +13739,7 @@
 </file>
 
 <file path=customXml/itemProps2.xml><?xml version="1.0" encoding="utf-8"?>
-<ds:datastoreItem xmlns:ds="http://schemas.openxmlformats.org/officeDocument/2006/customXml" ds:itemID="{745333F3-E539-47B2-8760-38AFDCDDBCBE}">
+<ds:datastoreItem xmlns:ds="http://schemas.openxmlformats.org/officeDocument/2006/customXml" ds:itemID="{5118312E-D24C-4F23-B361-C3828F0E13F4}">
   <ds:schemaRefs>
     <ds:schemaRef ds:uri="http://schemas.openxmlformats.org/officeDocument/2006/bibliography"/>
   </ds:schemaRefs>

--- a/doc/bilans/bilans.docx
+++ b/doc/bilans/bilans.docx
@@ -115,9 +115,11 @@
           <w:r>
             <w:t xml:space="preserve">Projet de GEN - </w:t>
           </w:r>
+          <w:proofErr w:type="spellStart"/>
           <w:r>
             <w:t>WarTanks</w:t>
           </w:r>
+          <w:proofErr w:type="spellEnd"/>
         </w:p>
         <w:p>
           <w:pPr>
@@ -136,21 +138,8 @@
           <w:pPr>
             <w:jc w:val="left"/>
           </w:pPr>
-        </w:p>
-        <w:p>
-          <w:pPr>
-            <w:jc w:val="left"/>
-          </w:pPr>
-        </w:p>
-        <w:p>
-          <w:pPr>
-            <w:jc w:val="left"/>
-          </w:pPr>
-        </w:p>
-        <w:p>
-          <w:pPr>
-            <w:jc w:val="left"/>
-          </w:pPr>
+          <w:bookmarkStart w:id="0" w:name="_GoBack"/>
+          <w:bookmarkEnd w:id="0"/>
         </w:p>
         <w:p>
           <w:pPr>
@@ -189,6 +178,56 @@
           </w:pPr>
           <w:r>
             <w:t>Armand Delessert</w:t>
+          </w:r>
+        </w:p>
+        <w:p>
+          <w:pPr>
+            <w:jc w:val="left"/>
+            <w:rPr>
+              <w:lang w:val="en-US"/>
+            </w:rPr>
+          </w:pPr>
+          <w:r>
+            <w:rPr>
+              <w:lang w:val="en-US"/>
+            </w:rPr>
+            <w:t>Simon Baehler</w:t>
+          </w:r>
+        </w:p>
+        <w:p>
+          <w:pPr>
+            <w:jc w:val="left"/>
+            <w:rPr>
+              <w:lang w:val="en-US"/>
+            </w:rPr>
+          </w:pPr>
+          <w:r>
+            <w:rPr>
+              <w:lang w:val="en-US"/>
+            </w:rPr>
+            <w:t xml:space="preserve">Benoit </w:t>
+          </w:r>
+          <w:proofErr w:type="spellStart"/>
+          <w:r>
+            <w:rPr>
+              <w:lang w:val="en-US"/>
+            </w:rPr>
+            <w:t>Zuckschwerdt</w:t>
+          </w:r>
+          <w:proofErr w:type="spellEnd"/>
+        </w:p>
+        <w:p>
+          <w:pPr>
+            <w:jc w:val="left"/>
+            <w:rPr>
+              <w:lang w:val="en-US"/>
+            </w:rPr>
+          </w:pPr>
+          <w:r>
+            <w:rPr>
+              <w:lang w:val="en-US"/>
+            </w:rPr>
+            <w:t>Ngueukam Djeuda Wilfried Karel</w:t>
           </w:r>
         </w:p>
         <w:p>
@@ -276,8 +315,6 @@
             <w:t>Table des matières</w:t>
           </w:r>
         </w:p>
-        <w:bookmarkStart w:id="0" w:name="_GoBack"/>
-        <w:bookmarkEnd w:id="0"/>
         <w:p>
           <w:pPr>
             <w:pStyle w:val="TM1"/>
@@ -310,7 +347,7 @@
             </w:rPr>
             <w:fldChar w:fldCharType="separate"/>
           </w:r>
-          <w:hyperlink w:anchor="_Toc422401768" w:history="1">
+          <w:hyperlink w:anchor="_Toc422410288" w:history="1">
             <w:r>
               <w:rPr>
                 <w:rStyle w:val="Lienhypertexte"/>
@@ -347,7 +384,7 @@
                 <w:noProof/>
                 <w:webHidden/>
               </w:rPr>
-              <w:instrText xml:space="preserve"> PAGEREF _Toc422401768 \h </w:instrText>
+              <w:instrText xml:space="preserve"> PAGEREF _Toc422410288 \h </w:instrText>
             </w:r>
             <w:r>
               <w:rPr>
@@ -391,7 +428,7 @@
               <w:lang w:eastAsia="fr-CH"/>
             </w:rPr>
           </w:pPr>
-          <w:hyperlink w:anchor="_Toc422401769" w:history="1">
+          <w:hyperlink w:anchor="_Toc422410289" w:history="1">
             <w:r>
               <w:rPr>
                 <w:rStyle w:val="Lienhypertexte"/>
@@ -426,7 +463,7 @@
                 <w:noProof/>
                 <w:webHidden/>
               </w:rPr>
-              <w:instrText xml:space="preserve"> PAGEREF _Toc422401769 \h </w:instrText>
+              <w:instrText xml:space="preserve"> PAGEREF _Toc422410289 \h </w:instrText>
             </w:r>
             <w:r>
               <w:rPr>
@@ -470,7 +507,7 @@
               <w:lang w:eastAsia="fr-CH"/>
             </w:rPr>
           </w:pPr>
-          <w:hyperlink w:anchor="_Toc422401770" w:history="1">
+          <w:hyperlink w:anchor="_Toc422410290" w:history="1">
             <w:r>
               <w:rPr>
                 <w:rStyle w:val="Lienhypertexte"/>
@@ -507,7 +544,7 @@
                 <w:noProof/>
                 <w:webHidden/>
               </w:rPr>
-              <w:instrText xml:space="preserve"> PAGEREF _Toc422401770 \h </w:instrText>
+              <w:instrText xml:space="preserve"> PAGEREF _Toc422410290 \h </w:instrText>
             </w:r>
             <w:r>
               <w:rPr>
@@ -551,7 +588,7 @@
               <w:lang w:eastAsia="fr-CH"/>
             </w:rPr>
           </w:pPr>
-          <w:hyperlink w:anchor="_Toc422401771" w:history="1">
+          <w:hyperlink w:anchor="_Toc422410291" w:history="1">
             <w:r>
               <w:rPr>
                 <w:rStyle w:val="Lienhypertexte"/>
@@ -588,7 +625,7 @@
                 <w:noProof/>
                 <w:webHidden/>
               </w:rPr>
-              <w:instrText xml:space="preserve"> PAGEREF _Toc422401771 \h </w:instrText>
+              <w:instrText xml:space="preserve"> PAGEREF _Toc422410291 \h </w:instrText>
             </w:r>
             <w:r>
               <w:rPr>
@@ -632,7 +669,7 @@
               <w:lang w:eastAsia="fr-CH"/>
             </w:rPr>
           </w:pPr>
-          <w:hyperlink w:anchor="_Toc422401772" w:history="1">
+          <w:hyperlink w:anchor="_Toc422410292" w:history="1">
             <w:r>
               <w:rPr>
                 <w:rStyle w:val="Lienhypertexte"/>
@@ -669,7 +706,7 @@
                 <w:noProof/>
                 <w:webHidden/>
               </w:rPr>
-              <w:instrText xml:space="preserve"> PAGEREF _Toc422401772 \h </w:instrText>
+              <w:instrText xml:space="preserve"> PAGEREF _Toc422410292 \h </w:instrText>
             </w:r>
             <w:r>
               <w:rPr>
@@ -713,7 +750,7 @@
               <w:lang w:eastAsia="fr-CH"/>
             </w:rPr>
           </w:pPr>
-          <w:hyperlink w:anchor="_Toc422401773" w:history="1">
+          <w:hyperlink w:anchor="_Toc422410293" w:history="1">
             <w:r>
               <w:rPr>
                 <w:rStyle w:val="Lienhypertexte"/>
@@ -750,7 +787,7 @@
                 <w:noProof/>
                 <w:webHidden/>
               </w:rPr>
-              <w:instrText xml:space="preserve"> PAGEREF _Toc422401773 \h </w:instrText>
+              <w:instrText xml:space="preserve"> PAGEREF _Toc422410293 \h </w:instrText>
             </w:r>
             <w:r>
               <w:rPr>
@@ -794,7 +831,7 @@
               <w:lang w:eastAsia="fr-CH"/>
             </w:rPr>
           </w:pPr>
-          <w:hyperlink w:anchor="_Toc422401774" w:history="1">
+          <w:hyperlink w:anchor="_Toc422410294" w:history="1">
             <w:r>
               <w:rPr>
                 <w:rStyle w:val="Lienhypertexte"/>
@@ -831,7 +868,7 @@
                 <w:noProof/>
                 <w:webHidden/>
               </w:rPr>
-              <w:instrText xml:space="preserve"> PAGEREF _Toc422401774 \h </w:instrText>
+              <w:instrText xml:space="preserve"> PAGEREF _Toc422410294 \h </w:instrText>
             </w:r>
             <w:r>
               <w:rPr>
@@ -875,7 +912,7 @@
               <w:lang w:eastAsia="fr-CH"/>
             </w:rPr>
           </w:pPr>
-          <w:hyperlink w:anchor="_Toc422401775" w:history="1">
+          <w:hyperlink w:anchor="_Toc422410295" w:history="1">
             <w:r>
               <w:rPr>
                 <w:rStyle w:val="Lienhypertexte"/>
@@ -912,7 +949,7 @@
                 <w:noProof/>
                 <w:webHidden/>
               </w:rPr>
-              <w:instrText xml:space="preserve"> PAGEREF _Toc422401775 \h </w:instrText>
+              <w:instrText xml:space="preserve"> PAGEREF _Toc422410295 \h </w:instrText>
             </w:r>
             <w:r>
               <w:rPr>
@@ -956,7 +993,7 @@
               <w:lang w:eastAsia="fr-CH"/>
             </w:rPr>
           </w:pPr>
-          <w:hyperlink w:anchor="_Toc422401776" w:history="1">
+          <w:hyperlink w:anchor="_Toc422410296" w:history="1">
             <w:r>
               <w:rPr>
                 <w:rStyle w:val="Lienhypertexte"/>
@@ -993,7 +1030,7 @@
                 <w:noProof/>
                 <w:webHidden/>
               </w:rPr>
-              <w:instrText xml:space="preserve"> PAGEREF _Toc422401776 \h </w:instrText>
+              <w:instrText xml:space="preserve"> PAGEREF _Toc422410296 \h </w:instrText>
             </w:r>
             <w:r>
               <w:rPr>
@@ -1037,7 +1074,7 @@
               <w:lang w:eastAsia="fr-CH"/>
             </w:rPr>
           </w:pPr>
-          <w:hyperlink w:anchor="_Toc422401777" w:history="1">
+          <w:hyperlink w:anchor="_Toc422410297" w:history="1">
             <w:r>
               <w:rPr>
                 <w:rStyle w:val="Lienhypertexte"/>
@@ -1072,7 +1109,7 @@
                 <w:noProof/>
                 <w:webHidden/>
               </w:rPr>
-              <w:instrText xml:space="preserve"> PAGEREF _Toc422401777 \h </w:instrText>
+              <w:instrText xml:space="preserve"> PAGEREF _Toc422410297 \h </w:instrText>
             </w:r>
             <w:r>
               <w:rPr>
@@ -1117,7 +1154,7 @@
               <w:lang w:eastAsia="fr-CH"/>
             </w:rPr>
           </w:pPr>
-          <w:hyperlink w:anchor="_Toc422401778" w:history="1">
+          <w:hyperlink w:anchor="_Toc422410298" w:history="1">
             <w:r>
               <w:rPr>
                 <w:rStyle w:val="Lienhypertexte"/>
@@ -1154,7 +1191,7 @@
                 <w:noProof/>
                 <w:webHidden/>
               </w:rPr>
-              <w:instrText xml:space="preserve"> PAGEREF _Toc422401778 \h </w:instrText>
+              <w:instrText xml:space="preserve"> PAGEREF _Toc422410298 \h </w:instrText>
             </w:r>
             <w:r>
               <w:rPr>
@@ -1198,7 +1235,7 @@
               <w:lang w:eastAsia="fr-CH"/>
             </w:rPr>
           </w:pPr>
-          <w:hyperlink w:anchor="_Toc422401779" w:history="1">
+          <w:hyperlink w:anchor="_Toc422410299" w:history="1">
             <w:r>
               <w:rPr>
                 <w:rStyle w:val="Lienhypertexte"/>
@@ -1233,7 +1270,7 @@
                 <w:noProof/>
                 <w:webHidden/>
               </w:rPr>
-              <w:instrText xml:space="preserve"> PAGEREF _Toc422401779 \h </w:instrText>
+              <w:instrText xml:space="preserve"> PAGEREF _Toc422410299 \h </w:instrText>
             </w:r>
             <w:r>
               <w:rPr>
@@ -1277,7 +1314,7 @@
               <w:lang w:eastAsia="fr-CH"/>
             </w:rPr>
           </w:pPr>
-          <w:hyperlink w:anchor="_Toc422401780" w:history="1">
+          <w:hyperlink w:anchor="_Toc422410300" w:history="1">
             <w:r>
               <w:rPr>
                 <w:rStyle w:val="Lienhypertexte"/>
@@ -1314,7 +1351,7 @@
                 <w:noProof/>
                 <w:webHidden/>
               </w:rPr>
-              <w:instrText xml:space="preserve"> PAGEREF _Toc422401780 \h </w:instrText>
+              <w:instrText xml:space="preserve"> PAGEREF _Toc422410300 \h </w:instrText>
             </w:r>
             <w:r>
               <w:rPr>
@@ -1358,7 +1395,7 @@
               <w:lang w:eastAsia="fr-CH"/>
             </w:rPr>
           </w:pPr>
-          <w:hyperlink w:anchor="_Toc422401781" w:history="1">
+          <w:hyperlink w:anchor="_Toc422410301" w:history="1">
             <w:r>
               <w:rPr>
                 <w:rStyle w:val="Lienhypertexte"/>
@@ -1395,7 +1432,7 @@
                 <w:noProof/>
                 <w:webHidden/>
               </w:rPr>
-              <w:instrText xml:space="preserve"> PAGEREF _Toc422401781 \h </w:instrText>
+              <w:instrText xml:space="preserve"> PAGEREF _Toc422410301 \h </w:instrText>
             </w:r>
             <w:r>
               <w:rPr>
@@ -1439,7 +1476,7 @@
               <w:lang w:eastAsia="fr-CH"/>
             </w:rPr>
           </w:pPr>
-          <w:hyperlink w:anchor="_Toc422401782" w:history="1">
+          <w:hyperlink w:anchor="_Toc422410302" w:history="1">
             <w:r>
               <w:rPr>
                 <w:rStyle w:val="Lienhypertexte"/>
@@ -1476,7 +1513,7 @@
                 <w:noProof/>
                 <w:webHidden/>
               </w:rPr>
-              <w:instrText xml:space="preserve"> PAGEREF _Toc422401782 \h </w:instrText>
+              <w:instrText xml:space="preserve"> PAGEREF _Toc422410302 \h </w:instrText>
             </w:r>
             <w:r>
               <w:rPr>
@@ -1520,7 +1557,7 @@
               <w:lang w:eastAsia="fr-CH"/>
             </w:rPr>
           </w:pPr>
-          <w:hyperlink w:anchor="_Toc422401783" w:history="1">
+          <w:hyperlink w:anchor="_Toc422410303" w:history="1">
             <w:r>
               <w:rPr>
                 <w:rStyle w:val="Lienhypertexte"/>
@@ -1557,7 +1594,7 @@
                 <w:noProof/>
                 <w:webHidden/>
               </w:rPr>
-              <w:instrText xml:space="preserve"> PAGEREF _Toc422401783 \h </w:instrText>
+              <w:instrText xml:space="preserve"> PAGEREF _Toc422410303 \h </w:instrText>
             </w:r>
             <w:r>
               <w:rPr>
@@ -1601,7 +1638,7 @@
               <w:lang w:eastAsia="fr-CH"/>
             </w:rPr>
           </w:pPr>
-          <w:hyperlink w:anchor="_Toc422401784" w:history="1">
+          <w:hyperlink w:anchor="_Toc422410304" w:history="1">
             <w:r>
               <w:rPr>
                 <w:rStyle w:val="Lienhypertexte"/>
@@ -1638,7 +1675,7 @@
                 <w:noProof/>
                 <w:webHidden/>
               </w:rPr>
-              <w:instrText xml:space="preserve"> PAGEREF _Toc422401784 \h </w:instrText>
+              <w:instrText xml:space="preserve"> PAGEREF _Toc422410304 \h </w:instrText>
             </w:r>
             <w:r>
               <w:rPr>
@@ -1682,7 +1719,7 @@
               <w:lang w:eastAsia="fr-CH"/>
             </w:rPr>
           </w:pPr>
-          <w:hyperlink w:anchor="_Toc422401785" w:history="1">
+          <w:hyperlink w:anchor="_Toc422410305" w:history="1">
             <w:r>
               <w:rPr>
                 <w:rStyle w:val="Lienhypertexte"/>
@@ -1719,7 +1756,7 @@
                 <w:noProof/>
                 <w:webHidden/>
               </w:rPr>
-              <w:instrText xml:space="preserve"> PAGEREF _Toc422401785 \h </w:instrText>
+              <w:instrText xml:space="preserve"> PAGEREF _Toc422410305 \h </w:instrText>
             </w:r>
             <w:r>
               <w:rPr>
@@ -1763,7 +1800,7 @@
               <w:lang w:eastAsia="fr-CH"/>
             </w:rPr>
           </w:pPr>
-          <w:hyperlink w:anchor="_Toc422401786" w:history="1">
+          <w:hyperlink w:anchor="_Toc422410306" w:history="1">
             <w:r>
               <w:rPr>
                 <w:rStyle w:val="Lienhypertexte"/>
@@ -1798,7 +1835,7 @@
                 <w:noProof/>
                 <w:webHidden/>
               </w:rPr>
-              <w:instrText xml:space="preserve"> PAGEREF _Toc422401786 \h </w:instrText>
+              <w:instrText xml:space="preserve"> PAGEREF _Toc422410306 \h </w:instrText>
             </w:r>
             <w:r>
               <w:rPr>
@@ -1843,7 +1880,7 @@
               <w:lang w:eastAsia="fr-CH"/>
             </w:rPr>
           </w:pPr>
-          <w:hyperlink w:anchor="_Toc422401787" w:history="1">
+          <w:hyperlink w:anchor="_Toc422410307" w:history="1">
             <w:r>
               <w:rPr>
                 <w:rStyle w:val="Lienhypertexte"/>
@@ -1880,7 +1917,7 @@
                 <w:noProof/>
                 <w:webHidden/>
               </w:rPr>
-              <w:instrText xml:space="preserve"> PAGEREF _Toc422401787 \h </w:instrText>
+              <w:instrText xml:space="preserve"> PAGEREF _Toc422410307 \h </w:instrText>
             </w:r>
             <w:r>
               <w:rPr>
@@ -1924,7 +1961,7 @@
               <w:lang w:eastAsia="fr-CH"/>
             </w:rPr>
           </w:pPr>
-          <w:hyperlink w:anchor="_Toc422401788" w:history="1">
+          <w:hyperlink w:anchor="_Toc422410308" w:history="1">
             <w:r>
               <w:rPr>
                 <w:rStyle w:val="Lienhypertexte"/>
@@ -1959,7 +1996,7 @@
                 <w:noProof/>
                 <w:webHidden/>
               </w:rPr>
-              <w:instrText xml:space="preserve"> PAGEREF _Toc422401788 \h </w:instrText>
+              <w:instrText xml:space="preserve"> PAGEREF _Toc422410308 \h </w:instrText>
             </w:r>
             <w:r>
               <w:rPr>
@@ -2003,7 +2040,7 @@
               <w:lang w:eastAsia="fr-CH"/>
             </w:rPr>
           </w:pPr>
-          <w:hyperlink w:anchor="_Toc422401789" w:history="1">
+          <w:hyperlink w:anchor="_Toc422410309" w:history="1">
             <w:r>
               <w:rPr>
                 <w:rStyle w:val="Lienhypertexte"/>
@@ -2040,7 +2077,7 @@
                 <w:noProof/>
                 <w:webHidden/>
               </w:rPr>
-              <w:instrText xml:space="preserve"> PAGEREF _Toc422401789 \h </w:instrText>
+              <w:instrText xml:space="preserve"> PAGEREF _Toc422410309 \h </w:instrText>
             </w:r>
             <w:r>
               <w:rPr>
@@ -2084,7 +2121,7 @@
               <w:lang w:eastAsia="fr-CH"/>
             </w:rPr>
           </w:pPr>
-          <w:hyperlink w:anchor="_Toc422401790" w:history="1">
+          <w:hyperlink w:anchor="_Toc422410310" w:history="1">
             <w:r>
               <w:rPr>
                 <w:rStyle w:val="Lienhypertexte"/>
@@ -2121,7 +2158,7 @@
                 <w:noProof/>
                 <w:webHidden/>
               </w:rPr>
-              <w:instrText xml:space="preserve"> PAGEREF _Toc422401790 \h </w:instrText>
+              <w:instrText xml:space="preserve"> PAGEREF _Toc422410310 \h </w:instrText>
             </w:r>
             <w:r>
               <w:rPr>
@@ -2165,7 +2202,7 @@
               <w:lang w:eastAsia="fr-CH"/>
             </w:rPr>
           </w:pPr>
-          <w:hyperlink w:anchor="_Toc422401791" w:history="1">
+          <w:hyperlink w:anchor="_Toc422410311" w:history="1">
             <w:r>
               <w:rPr>
                 <w:rStyle w:val="Lienhypertexte"/>
@@ -2202,7 +2239,7 @@
                 <w:noProof/>
                 <w:webHidden/>
               </w:rPr>
-              <w:instrText xml:space="preserve"> PAGEREF _Toc422401791 \h </w:instrText>
+              <w:instrText xml:space="preserve"> PAGEREF _Toc422410311 \h </w:instrText>
             </w:r>
             <w:r>
               <w:rPr>
@@ -2246,7 +2283,7 @@
               <w:lang w:eastAsia="fr-CH"/>
             </w:rPr>
           </w:pPr>
-          <w:hyperlink w:anchor="_Toc422401792" w:history="1">
+          <w:hyperlink w:anchor="_Toc422410312" w:history="1">
             <w:r>
               <w:rPr>
                 <w:rStyle w:val="Lienhypertexte"/>
@@ -2283,7 +2320,7 @@
                 <w:noProof/>
                 <w:webHidden/>
               </w:rPr>
-              <w:instrText xml:space="preserve"> PAGEREF _Toc422401792 \h </w:instrText>
+              <w:instrText xml:space="preserve"> PAGEREF _Toc422410312 \h </w:instrText>
             </w:r>
             <w:r>
               <w:rPr>
@@ -2327,7 +2364,7 @@
               <w:lang w:eastAsia="fr-CH"/>
             </w:rPr>
           </w:pPr>
-          <w:hyperlink w:anchor="_Toc422401793" w:history="1">
+          <w:hyperlink w:anchor="_Toc422410313" w:history="1">
             <w:r>
               <w:rPr>
                 <w:rStyle w:val="Lienhypertexte"/>
@@ -2364,7 +2401,7 @@
                 <w:noProof/>
                 <w:webHidden/>
               </w:rPr>
-              <w:instrText xml:space="preserve"> PAGEREF _Toc422401793 \h </w:instrText>
+              <w:instrText xml:space="preserve"> PAGEREF _Toc422410313 \h </w:instrText>
             </w:r>
             <w:r>
               <w:rPr>
@@ -2408,7 +2445,7 @@
               <w:lang w:eastAsia="fr-CH"/>
             </w:rPr>
           </w:pPr>
-          <w:hyperlink w:anchor="_Toc422401794" w:history="1">
+          <w:hyperlink w:anchor="_Toc422410314" w:history="1">
             <w:r>
               <w:rPr>
                 <w:rStyle w:val="Lienhypertexte"/>
@@ -2445,7 +2482,7 @@
                 <w:noProof/>
                 <w:webHidden/>
               </w:rPr>
-              <w:instrText xml:space="preserve"> PAGEREF _Toc422401794 \h </w:instrText>
+              <w:instrText xml:space="preserve"> PAGEREF _Toc422410314 \h </w:instrText>
             </w:r>
             <w:r>
               <w:rPr>
@@ -2489,7 +2526,7 @@
               <w:lang w:eastAsia="fr-CH"/>
             </w:rPr>
           </w:pPr>
-          <w:hyperlink w:anchor="_Toc422401795" w:history="1">
+          <w:hyperlink w:anchor="_Toc422410315" w:history="1">
             <w:r>
               <w:rPr>
                 <w:rStyle w:val="Lienhypertexte"/>
@@ -2524,7 +2561,7 @@
                 <w:noProof/>
                 <w:webHidden/>
               </w:rPr>
-              <w:instrText xml:space="preserve"> PAGEREF _Toc422401795 \h </w:instrText>
+              <w:instrText xml:space="preserve"> PAGEREF _Toc422410315 \h </w:instrText>
             </w:r>
             <w:r>
               <w:rPr>
@@ -2569,7 +2606,7 @@
               <w:lang w:eastAsia="fr-CH"/>
             </w:rPr>
           </w:pPr>
-          <w:hyperlink w:anchor="_Toc422401796" w:history="1">
+          <w:hyperlink w:anchor="_Toc422410316" w:history="1">
             <w:r>
               <w:rPr>
                 <w:rStyle w:val="Lienhypertexte"/>
@@ -2606,7 +2643,7 @@
                 <w:noProof/>
                 <w:webHidden/>
               </w:rPr>
-              <w:instrText xml:space="preserve"> PAGEREF _Toc422401796 \h </w:instrText>
+              <w:instrText xml:space="preserve"> PAGEREF _Toc422410316 \h </w:instrText>
             </w:r>
             <w:r>
               <w:rPr>
@@ -2650,7 +2687,7 @@
               <w:lang w:eastAsia="fr-CH"/>
             </w:rPr>
           </w:pPr>
-          <w:hyperlink w:anchor="_Toc422401797" w:history="1">
+          <w:hyperlink w:anchor="_Toc422410317" w:history="1">
             <w:r>
               <w:rPr>
                 <w:rStyle w:val="Lienhypertexte"/>
@@ -2685,7 +2722,7 @@
                 <w:noProof/>
                 <w:webHidden/>
               </w:rPr>
-              <w:instrText xml:space="preserve"> PAGEREF _Toc422401797 \h </w:instrText>
+              <w:instrText xml:space="preserve"> PAGEREF _Toc422410317 \h </w:instrText>
             </w:r>
             <w:r>
               <w:rPr>
@@ -2729,7 +2766,7 @@
               <w:lang w:eastAsia="fr-CH"/>
             </w:rPr>
           </w:pPr>
-          <w:hyperlink w:anchor="_Toc422401798" w:history="1">
+          <w:hyperlink w:anchor="_Toc422410318" w:history="1">
             <w:r>
               <w:rPr>
                 <w:rStyle w:val="Lienhypertexte"/>
@@ -2766,7 +2803,7 @@
                 <w:noProof/>
                 <w:webHidden/>
               </w:rPr>
-              <w:instrText xml:space="preserve"> PAGEREF _Toc422401798 \h </w:instrText>
+              <w:instrText xml:space="preserve"> PAGEREF _Toc422410318 \h </w:instrText>
             </w:r>
             <w:r>
               <w:rPr>
@@ -2810,7 +2847,7 @@
               <w:lang w:eastAsia="fr-CH"/>
             </w:rPr>
           </w:pPr>
-          <w:hyperlink w:anchor="_Toc422401799" w:history="1">
+          <w:hyperlink w:anchor="_Toc422410319" w:history="1">
             <w:r>
               <w:rPr>
                 <w:rStyle w:val="Lienhypertexte"/>
@@ -2847,7 +2884,7 @@
                 <w:noProof/>
                 <w:webHidden/>
               </w:rPr>
-              <w:instrText xml:space="preserve"> PAGEREF _Toc422401799 \h </w:instrText>
+              <w:instrText xml:space="preserve"> PAGEREF _Toc422410319 \h </w:instrText>
             </w:r>
             <w:r>
               <w:rPr>
@@ -2891,7 +2928,7 @@
               <w:lang w:eastAsia="fr-CH"/>
             </w:rPr>
           </w:pPr>
-          <w:hyperlink w:anchor="_Toc422401800" w:history="1">
+          <w:hyperlink w:anchor="_Toc422410320" w:history="1">
             <w:r>
               <w:rPr>
                 <w:rStyle w:val="Lienhypertexte"/>
@@ -2928,7 +2965,7 @@
                 <w:noProof/>
                 <w:webHidden/>
               </w:rPr>
-              <w:instrText xml:space="preserve"> PAGEREF _Toc422401800 \h </w:instrText>
+              <w:instrText xml:space="preserve"> PAGEREF _Toc422410320 \h </w:instrText>
             </w:r>
             <w:r>
               <w:rPr>
@@ -2972,7 +3009,7 @@
               <w:lang w:eastAsia="fr-CH"/>
             </w:rPr>
           </w:pPr>
-          <w:hyperlink w:anchor="_Toc422401801" w:history="1">
+          <w:hyperlink w:anchor="_Toc422410321" w:history="1">
             <w:r>
               <w:rPr>
                 <w:rStyle w:val="Lienhypertexte"/>
@@ -3009,7 +3046,7 @@
                 <w:noProof/>
                 <w:webHidden/>
               </w:rPr>
-              <w:instrText xml:space="preserve"> PAGEREF _Toc422401801 \h </w:instrText>
+              <w:instrText xml:space="preserve"> PAGEREF _Toc422410321 \h </w:instrText>
             </w:r>
             <w:r>
               <w:rPr>
@@ -3053,7 +3090,7 @@
               <w:lang w:eastAsia="fr-CH"/>
             </w:rPr>
           </w:pPr>
-          <w:hyperlink w:anchor="_Toc422401802" w:history="1">
+          <w:hyperlink w:anchor="_Toc422410322" w:history="1">
             <w:r>
               <w:rPr>
                 <w:rStyle w:val="Lienhypertexte"/>
@@ -3089,7 +3126,7 @@
                 <w:noProof/>
                 <w:webHidden/>
               </w:rPr>
-              <w:instrText xml:space="preserve"> PAGEREF _Toc422401802 \h </w:instrText>
+              <w:instrText xml:space="preserve"> PAGEREF _Toc422410322 \h </w:instrText>
             </w:r>
             <w:r>
               <w:rPr>
@@ -3133,7 +3170,7 @@
               <w:lang w:eastAsia="fr-CH"/>
             </w:rPr>
           </w:pPr>
-          <w:hyperlink w:anchor="_Toc422401803" w:history="1">
+          <w:hyperlink w:anchor="_Toc422410323" w:history="1">
             <w:r>
               <w:rPr>
                 <w:rStyle w:val="Lienhypertexte"/>
@@ -3168,7 +3205,7 @@
                 <w:noProof/>
                 <w:webHidden/>
               </w:rPr>
-              <w:instrText xml:space="preserve"> PAGEREF _Toc422401803 \h </w:instrText>
+              <w:instrText xml:space="preserve"> PAGEREF _Toc422410323 \h </w:instrText>
             </w:r>
             <w:r>
               <w:rPr>
@@ -3213,7 +3250,7 @@
               <w:lang w:eastAsia="fr-CH"/>
             </w:rPr>
           </w:pPr>
-          <w:hyperlink w:anchor="_Toc422401804" w:history="1">
+          <w:hyperlink w:anchor="_Toc422410324" w:history="1">
             <w:r>
               <w:rPr>
                 <w:rStyle w:val="Lienhypertexte"/>
@@ -3250,7 +3287,7 @@
                 <w:noProof/>
                 <w:webHidden/>
               </w:rPr>
-              <w:instrText xml:space="preserve"> PAGEREF _Toc422401804 \h </w:instrText>
+              <w:instrText xml:space="preserve"> PAGEREF _Toc422410324 \h </w:instrText>
             </w:r>
             <w:r>
               <w:rPr>
@@ -3294,7 +3331,7 @@
               <w:lang w:eastAsia="fr-CH"/>
             </w:rPr>
           </w:pPr>
-          <w:hyperlink w:anchor="_Toc422401805" w:history="1">
+          <w:hyperlink w:anchor="_Toc422410325" w:history="1">
             <w:r>
               <w:rPr>
                 <w:rStyle w:val="Lienhypertexte"/>
@@ -3329,7 +3366,7 @@
                 <w:noProof/>
                 <w:webHidden/>
               </w:rPr>
-              <w:instrText xml:space="preserve"> PAGEREF _Toc422401805 \h </w:instrText>
+              <w:instrText xml:space="preserve"> PAGEREF _Toc422410325 \h </w:instrText>
             </w:r>
             <w:r>
               <w:rPr>
@@ -3373,7 +3410,7 @@
               <w:lang w:eastAsia="fr-CH"/>
             </w:rPr>
           </w:pPr>
-          <w:hyperlink w:anchor="_Toc422401806" w:history="1">
+          <w:hyperlink w:anchor="_Toc422410326" w:history="1">
             <w:r>
               <w:rPr>
                 <w:rStyle w:val="Lienhypertexte"/>
@@ -3410,7 +3447,7 @@
                 <w:noProof/>
                 <w:webHidden/>
               </w:rPr>
-              <w:instrText xml:space="preserve"> PAGEREF _Toc422401806 \h </w:instrText>
+              <w:instrText xml:space="preserve"> PAGEREF _Toc422410326 \h </w:instrText>
             </w:r>
             <w:r>
               <w:rPr>
@@ -3454,7 +3491,7 @@
               <w:lang w:eastAsia="fr-CH"/>
             </w:rPr>
           </w:pPr>
-          <w:hyperlink w:anchor="_Toc422401807" w:history="1">
+          <w:hyperlink w:anchor="_Toc422410327" w:history="1">
             <w:r>
               <w:rPr>
                 <w:rStyle w:val="Lienhypertexte"/>
@@ -3491,7 +3528,7 @@
                 <w:noProof/>
                 <w:webHidden/>
               </w:rPr>
-              <w:instrText xml:space="preserve"> PAGEREF _Toc422401807 \h </w:instrText>
+              <w:instrText xml:space="preserve"> PAGEREF _Toc422410327 \h </w:instrText>
             </w:r>
             <w:r>
               <w:rPr>
@@ -3535,7 +3572,7 @@
               <w:lang w:eastAsia="fr-CH"/>
             </w:rPr>
           </w:pPr>
-          <w:hyperlink w:anchor="_Toc422401808" w:history="1">
+          <w:hyperlink w:anchor="_Toc422410328" w:history="1">
             <w:r>
               <w:rPr>
                 <w:rStyle w:val="Lienhypertexte"/>
@@ -3572,7 +3609,7 @@
                 <w:noProof/>
                 <w:webHidden/>
               </w:rPr>
-              <w:instrText xml:space="preserve"> PAGEREF _Toc422401808 \h </w:instrText>
+              <w:instrText xml:space="preserve"> PAGEREF _Toc422410328 \h </w:instrText>
             </w:r>
             <w:r>
               <w:rPr>
@@ -3616,7 +3653,7 @@
               <w:lang w:eastAsia="fr-CH"/>
             </w:rPr>
           </w:pPr>
-          <w:hyperlink w:anchor="_Toc422401809" w:history="1">
+          <w:hyperlink w:anchor="_Toc422410329" w:history="1">
             <w:r>
               <w:rPr>
                 <w:rStyle w:val="Lienhypertexte"/>
@@ -3653,7 +3690,7 @@
                 <w:noProof/>
                 <w:webHidden/>
               </w:rPr>
-              <w:instrText xml:space="preserve"> PAGEREF _Toc422401809 \h </w:instrText>
+              <w:instrText xml:space="preserve"> PAGEREF _Toc422410329 \h </w:instrText>
             </w:r>
             <w:r>
               <w:rPr>
@@ -3697,7 +3734,7 @@
               <w:lang w:eastAsia="fr-CH"/>
             </w:rPr>
           </w:pPr>
-          <w:hyperlink w:anchor="_Toc422401810" w:history="1">
+          <w:hyperlink w:anchor="_Toc422410330" w:history="1">
             <w:r>
               <w:rPr>
                 <w:rStyle w:val="Lienhypertexte"/>
@@ -3734,7 +3771,7 @@
                 <w:noProof/>
                 <w:webHidden/>
               </w:rPr>
-              <w:instrText xml:space="preserve"> PAGEREF _Toc422401810 \h </w:instrText>
+              <w:instrText xml:space="preserve"> PAGEREF _Toc422410330 \h </w:instrText>
             </w:r>
             <w:r>
               <w:rPr>
@@ -3778,7 +3815,7 @@
               <w:lang w:eastAsia="fr-CH"/>
             </w:rPr>
           </w:pPr>
-          <w:hyperlink w:anchor="_Toc422401811" w:history="1">
+          <w:hyperlink w:anchor="_Toc422410331" w:history="1">
             <w:r>
               <w:rPr>
                 <w:rStyle w:val="Lienhypertexte"/>
@@ -3814,7 +3851,7 @@
                 <w:noProof/>
                 <w:webHidden/>
               </w:rPr>
-              <w:instrText xml:space="preserve"> PAGEREF _Toc422401811 \h </w:instrText>
+              <w:instrText xml:space="preserve"> PAGEREF _Toc422410331 \h </w:instrText>
             </w:r>
             <w:r>
               <w:rPr>
@@ -3858,7 +3895,7 @@
               <w:lang w:eastAsia="fr-CH"/>
             </w:rPr>
           </w:pPr>
-          <w:hyperlink w:anchor="_Toc422401812" w:history="1">
+          <w:hyperlink w:anchor="_Toc422410332" w:history="1">
             <w:r>
               <w:rPr>
                 <w:rStyle w:val="Lienhypertexte"/>
@@ -3893,7 +3930,7 @@
                 <w:noProof/>
                 <w:webHidden/>
               </w:rPr>
-              <w:instrText xml:space="preserve"> PAGEREF _Toc422401812 \h </w:instrText>
+              <w:instrText xml:space="preserve"> PAGEREF _Toc422410332 \h </w:instrText>
             </w:r>
             <w:r>
               <w:rPr>
@@ -3938,7 +3975,7 @@
               <w:lang w:eastAsia="fr-CH"/>
             </w:rPr>
           </w:pPr>
-          <w:hyperlink w:anchor="_Toc422401813" w:history="1">
+          <w:hyperlink w:anchor="_Toc422410333" w:history="1">
             <w:r>
               <w:rPr>
                 <w:rStyle w:val="Lienhypertexte"/>
@@ -3975,7 +4012,7 @@
                 <w:noProof/>
                 <w:webHidden/>
               </w:rPr>
-              <w:instrText xml:space="preserve"> PAGEREF _Toc422401813 \h </w:instrText>
+              <w:instrText xml:space="preserve"> PAGEREF _Toc422410333 \h </w:instrText>
             </w:r>
             <w:r>
               <w:rPr>
@@ -4019,7 +4056,7 @@
               <w:lang w:eastAsia="fr-CH"/>
             </w:rPr>
           </w:pPr>
-          <w:hyperlink w:anchor="_Toc422401814" w:history="1">
+          <w:hyperlink w:anchor="_Toc422410334" w:history="1">
             <w:r>
               <w:rPr>
                 <w:rStyle w:val="Lienhypertexte"/>
@@ -4054,7 +4091,7 @@
                 <w:noProof/>
                 <w:webHidden/>
               </w:rPr>
-              <w:instrText xml:space="preserve"> PAGEREF _Toc422401814 \h </w:instrText>
+              <w:instrText xml:space="preserve"> PAGEREF _Toc422410334 \h </w:instrText>
             </w:r>
             <w:r>
               <w:rPr>
@@ -4098,7 +4135,7 @@
               <w:lang w:eastAsia="fr-CH"/>
             </w:rPr>
           </w:pPr>
-          <w:hyperlink w:anchor="_Toc422401815" w:history="1">
+          <w:hyperlink w:anchor="_Toc422410335" w:history="1">
             <w:r>
               <w:rPr>
                 <w:rStyle w:val="Lienhypertexte"/>
@@ -4135,7 +4172,7 @@
                 <w:noProof/>
                 <w:webHidden/>
               </w:rPr>
-              <w:instrText xml:space="preserve"> PAGEREF _Toc422401815 \h </w:instrText>
+              <w:instrText xml:space="preserve"> PAGEREF _Toc422410335 \h </w:instrText>
             </w:r>
             <w:r>
               <w:rPr>
@@ -4179,7 +4216,7 @@
               <w:lang w:eastAsia="fr-CH"/>
             </w:rPr>
           </w:pPr>
-          <w:hyperlink w:anchor="_Toc422401816" w:history="1">
+          <w:hyperlink w:anchor="_Toc422410336" w:history="1">
             <w:r>
               <w:rPr>
                 <w:rStyle w:val="Lienhypertexte"/>
@@ -4216,7 +4253,7 @@
                 <w:noProof/>
                 <w:webHidden/>
               </w:rPr>
-              <w:instrText xml:space="preserve"> PAGEREF _Toc422401816 \h </w:instrText>
+              <w:instrText xml:space="preserve"> PAGEREF _Toc422410336 \h </w:instrText>
             </w:r>
             <w:r>
               <w:rPr>
@@ -4260,7 +4297,7 @@
               <w:lang w:eastAsia="fr-CH"/>
             </w:rPr>
           </w:pPr>
-          <w:hyperlink w:anchor="_Toc422401817" w:history="1">
+          <w:hyperlink w:anchor="_Toc422410337" w:history="1">
             <w:r>
               <w:rPr>
                 <w:rStyle w:val="Lienhypertexte"/>
@@ -4297,7 +4334,7 @@
                 <w:noProof/>
                 <w:webHidden/>
               </w:rPr>
-              <w:instrText xml:space="preserve"> PAGEREF _Toc422401817 \h </w:instrText>
+              <w:instrText xml:space="preserve"> PAGEREF _Toc422410337 \h </w:instrText>
             </w:r>
             <w:r>
               <w:rPr>
@@ -4341,7 +4378,7 @@
               <w:lang w:eastAsia="fr-CH"/>
             </w:rPr>
           </w:pPr>
-          <w:hyperlink w:anchor="_Toc422401818" w:history="1">
+          <w:hyperlink w:anchor="_Toc422410338" w:history="1">
             <w:r>
               <w:rPr>
                 <w:rStyle w:val="Lienhypertexte"/>
@@ -4378,7 +4415,7 @@
                 <w:noProof/>
                 <w:webHidden/>
               </w:rPr>
-              <w:instrText xml:space="preserve"> PAGEREF _Toc422401818 \h </w:instrText>
+              <w:instrText xml:space="preserve"> PAGEREF _Toc422410338 \h </w:instrText>
             </w:r>
             <w:r>
               <w:rPr>
@@ -4422,7 +4459,7 @@
               <w:lang w:eastAsia="fr-CH"/>
             </w:rPr>
           </w:pPr>
-          <w:hyperlink w:anchor="_Toc422401819" w:history="1">
+          <w:hyperlink w:anchor="_Toc422410339" w:history="1">
             <w:r>
               <w:rPr>
                 <w:rStyle w:val="Lienhypertexte"/>
@@ -4459,7 +4496,7 @@
                 <w:noProof/>
                 <w:webHidden/>
               </w:rPr>
-              <w:instrText xml:space="preserve"> PAGEREF _Toc422401819 \h </w:instrText>
+              <w:instrText xml:space="preserve"> PAGEREF _Toc422410339 \h </w:instrText>
             </w:r>
             <w:r>
               <w:rPr>
@@ -4503,7 +4540,7 @@
               <w:lang w:eastAsia="fr-CH"/>
             </w:rPr>
           </w:pPr>
-          <w:hyperlink w:anchor="_Toc422401820" w:history="1">
+          <w:hyperlink w:anchor="_Toc422410340" w:history="1">
             <w:r>
               <w:rPr>
                 <w:rStyle w:val="Lienhypertexte"/>
@@ -4539,7 +4576,7 @@
                 <w:noProof/>
                 <w:webHidden/>
               </w:rPr>
-              <w:instrText xml:space="preserve"> PAGEREF _Toc422401820 \h </w:instrText>
+              <w:instrText xml:space="preserve"> PAGEREF _Toc422410340 \h </w:instrText>
             </w:r>
             <w:r>
               <w:rPr>
@@ -4583,7 +4620,7 @@
               <w:lang w:eastAsia="fr-CH"/>
             </w:rPr>
           </w:pPr>
-          <w:hyperlink w:anchor="_Toc422401821" w:history="1">
+          <w:hyperlink w:anchor="_Toc422410341" w:history="1">
             <w:r>
               <w:rPr>
                 <w:rStyle w:val="Lienhypertexte"/>
@@ -4618,7 +4655,7 @@
                 <w:noProof/>
                 <w:webHidden/>
               </w:rPr>
-              <w:instrText xml:space="preserve"> PAGEREF _Toc422401821 \h </w:instrText>
+              <w:instrText xml:space="preserve"> PAGEREF _Toc422410341 \h </w:instrText>
             </w:r>
             <w:r>
               <w:rPr>
@@ -4687,7 +4724,7 @@
           <w:lang w:val="fr-FR"/>
         </w:rPr>
       </w:pPr>
-      <w:bookmarkStart w:id="1" w:name="_Toc422401768"/>
+      <w:bookmarkStart w:id="1" w:name="_Toc422410288"/>
       <w:r>
         <w:rPr>
           <w:lang w:val="fr-FR"/>
@@ -4735,7 +4772,7 @@
       <w:pPr>
         <w:pStyle w:val="Titre2"/>
       </w:pPr>
-      <w:bookmarkStart w:id="2" w:name="_Toc422401769"/>
+      <w:bookmarkStart w:id="2" w:name="_Toc422410289"/>
       <w:r>
         <w:t>Degré d'avancement dans la mise en œuvre des objectifs prévus pour cette itération</w:t>
       </w:r>
@@ -4785,7 +4822,7 @@
           <w:lang w:eastAsia="en-US"/>
         </w:rPr>
       </w:pPr>
-      <w:bookmarkStart w:id="3" w:name="_Toc422401770"/>
+      <w:bookmarkStart w:id="3" w:name="_Toc422410290"/>
       <w:r>
         <w:rPr>
           <w:rFonts w:eastAsia="Times New Roman"/>
@@ -4822,7 +4859,7 @@
           <w:lang w:eastAsia="en-US"/>
         </w:rPr>
       </w:pPr>
-      <w:bookmarkStart w:id="4" w:name="_Toc422401771"/>
+      <w:bookmarkStart w:id="4" w:name="_Toc422410291"/>
       <w:r>
         <w:rPr>
           <w:rFonts w:eastAsia="Times New Roman"/>
@@ -4875,7 +4912,7 @@
           <w:lang w:eastAsia="en-US"/>
         </w:rPr>
       </w:pPr>
-      <w:bookmarkStart w:id="5" w:name="_Toc422401772"/>
+      <w:bookmarkStart w:id="5" w:name="_Toc422410292"/>
       <w:r>
         <w:rPr>
           <w:lang w:eastAsia="en-US"/>
@@ -5148,7 +5185,7 @@
           <w:lang w:eastAsia="en-US"/>
         </w:rPr>
       </w:pPr>
-      <w:bookmarkStart w:id="6" w:name="_Toc422401773"/>
+      <w:bookmarkStart w:id="6" w:name="_Toc422410293"/>
       <w:r>
         <w:rPr>
           <w:rFonts w:eastAsia="Times New Roman"/>
@@ -5166,7 +5203,7 @@
           <w:lang w:eastAsia="en-US"/>
         </w:rPr>
       </w:pPr>
-      <w:bookmarkStart w:id="7" w:name="_Toc422401774"/>
+      <w:bookmarkStart w:id="7" w:name="_Toc422410294"/>
       <w:r>
         <w:rPr>
           <w:lang w:eastAsia="en-US"/>
@@ -5239,7 +5276,15 @@
               <w:jc w:val="left"/>
             </w:pPr>
             <w:r>
-              <w:t>Développement du launcher, fenêtre qui sera lancé en 1</w:t>
+              <w:t xml:space="preserve">Développement du </w:t>
+            </w:r>
+            <w:proofErr w:type="spellStart"/>
+            <w:r>
+              <w:t>launcher</w:t>
+            </w:r>
+            <w:proofErr w:type="spellEnd"/>
+            <w:r>
+              <w:t>, fenêtre qui sera lancé en 1</w:t>
             </w:r>
             <w:r>
               <w:rPr>
@@ -5248,7 +5293,15 @@
               <w:t>er</w:t>
             </w:r>
             <w:r>
-              <w:t xml:space="preserve"> lors du lancement du programme. Développement des actions derrière les boutons du launcher (simple, uniquement l’ouverture d’une seconde fenêtre)</w:t>
+              <w:t xml:space="preserve"> lors du lancement du programme. Développement des actions derrière les boutons du </w:t>
+            </w:r>
+            <w:proofErr w:type="spellStart"/>
+            <w:r>
+              <w:t>launcher</w:t>
+            </w:r>
+            <w:proofErr w:type="spellEnd"/>
+            <w:r>
+              <w:t xml:space="preserve"> (simple, uniquement l’ouverture d’une seconde fenêtre)</w:t>
             </w:r>
           </w:p>
         </w:tc>
@@ -5322,8 +5375,13 @@
               <w:jc w:val="left"/>
             </w:pPr>
             <w:r>
-              <w:t>Création de Maps</w:t>
-            </w:r>
+              <w:t xml:space="preserve">Création de </w:t>
+            </w:r>
+            <w:proofErr w:type="spellStart"/>
+            <w:r>
+              <w:t>Maps</w:t>
+            </w:r>
+            <w:proofErr w:type="spellEnd"/>
           </w:p>
           <w:p>
             <w:pPr>
@@ -5336,7 +5394,15 @@
               <w:jc w:val="left"/>
             </w:pPr>
             <w:r>
-              <w:t>Implémentation de Maps dans le jeu</w:t>
+              <w:t xml:space="preserve">Implémentation de </w:t>
+            </w:r>
+            <w:proofErr w:type="spellStart"/>
+            <w:r>
+              <w:t>Maps</w:t>
+            </w:r>
+            <w:proofErr w:type="spellEnd"/>
+            <w:r>
+              <w:t xml:space="preserve"> dans le jeu</w:t>
             </w:r>
           </w:p>
           <w:p>
@@ -5568,7 +5634,7 @@
           <w:lang w:eastAsia="en-US"/>
         </w:rPr>
       </w:pPr>
-      <w:bookmarkStart w:id="8" w:name="_Toc422401775"/>
+      <w:bookmarkStart w:id="8" w:name="_Toc422410295"/>
       <w:r>
         <w:rPr>
           <w:rFonts w:eastAsia="Times New Roman"/>
@@ -5624,7 +5690,7 @@
           <w:lang w:eastAsia="en-US"/>
         </w:rPr>
       </w:pPr>
-      <w:bookmarkStart w:id="9" w:name="_Toc422401776"/>
+      <w:bookmarkStart w:id="9" w:name="_Toc422410296"/>
       <w:r>
         <w:rPr>
           <w:lang w:eastAsia="en-US"/>
@@ -5652,7 +5718,7 @@
       <w:pPr>
         <w:pStyle w:val="Titre3"/>
       </w:pPr>
-      <w:bookmarkStart w:id="10" w:name="_Toc422401777"/>
+      <w:bookmarkStart w:id="10" w:name="_Toc422410297"/>
       <w:r>
         <w:t>Benoit</w:t>
       </w:r>
@@ -5682,7 +5748,7 @@
           <w:lang w:val="fr-FR"/>
         </w:rPr>
       </w:pPr>
-      <w:bookmarkStart w:id="11" w:name="_Toc422401778"/>
+      <w:bookmarkStart w:id="11" w:name="_Toc422410298"/>
       <w:r>
         <w:rPr>
           <w:lang w:val="fr-FR"/>
@@ -5722,7 +5788,7 @@
       <w:pPr>
         <w:pStyle w:val="Titre2"/>
       </w:pPr>
-      <w:bookmarkStart w:id="12" w:name="_Toc422401779"/>
+      <w:bookmarkStart w:id="12" w:name="_Toc422410299"/>
       <w:r>
         <w:t>Degré d'avancement dans la mise en œuvre des objectifs prévus pour cette itération</w:t>
       </w:r>
@@ -5755,7 +5821,7 @@
           <w:lang w:eastAsia="en-US"/>
         </w:rPr>
       </w:pPr>
-      <w:bookmarkStart w:id="13" w:name="_Toc422401780"/>
+      <w:bookmarkStart w:id="13" w:name="_Toc422410300"/>
       <w:r>
         <w:rPr>
           <w:rFonts w:eastAsia="Times New Roman"/>
@@ -5792,7 +5858,7 @@
           <w:lang w:eastAsia="en-US"/>
         </w:rPr>
       </w:pPr>
-      <w:bookmarkStart w:id="14" w:name="_Toc422401781"/>
+      <w:bookmarkStart w:id="14" w:name="_Toc422410301"/>
       <w:r>
         <w:rPr>
           <w:rFonts w:eastAsia="Times New Roman"/>
@@ -5877,7 +5943,7 @@
           <w:lang w:eastAsia="en-US"/>
         </w:rPr>
       </w:pPr>
-      <w:bookmarkStart w:id="15" w:name="_Toc422401782"/>
+      <w:bookmarkStart w:id="15" w:name="_Toc422410302"/>
       <w:r>
         <w:rPr>
           <w:rFonts w:eastAsia="Times New Roman"/>
@@ -5895,7 +5961,7 @@
           <w:lang w:eastAsia="en-US"/>
         </w:rPr>
       </w:pPr>
-      <w:bookmarkStart w:id="16" w:name="_Toc422401783"/>
+      <w:bookmarkStart w:id="16" w:name="_Toc422410303"/>
       <w:r>
         <w:rPr>
           <w:lang w:eastAsia="en-US"/>
@@ -5936,8 +6002,13 @@
               <w:jc w:val="left"/>
             </w:pPr>
             <w:r>
-              <w:t>Correction des collisions avec le terrain et implémentation de collision avec le bord de la map</w:t>
-            </w:r>
+              <w:t xml:space="preserve">Correction des collisions avec le terrain et implémentation de collision avec le bord de la </w:t>
+            </w:r>
+            <w:proofErr w:type="spellStart"/>
+            <w:r>
+              <w:t>map</w:t>
+            </w:r>
+            <w:proofErr w:type="spellEnd"/>
           </w:p>
           <w:p>
             <w:pPr>
@@ -6028,7 +6099,23 @@
     </w:tbl>
     <w:p>
       <w:r>
-        <w:t>Bilan : Beaucoup de perte de temps suite à des tutos ne donnant pas le résultat escompté, beaucoup de « try and fail », au final beaucoup de temps de développement pour un résultat carrément nul.</w:t>
+        <w:t>Bilan : Beaucoup de perte de temps suite à des tutos ne donnant pas le résultat escompté, beaucoup de « </w:t>
+      </w:r>
+      <w:proofErr w:type="spellStart"/>
+      <w:r>
+        <w:t>try</w:t>
+      </w:r>
+      <w:proofErr w:type="spellEnd"/>
+      <w:r>
+        <w:t xml:space="preserve"> and </w:t>
+      </w:r>
+      <w:proofErr w:type="spellStart"/>
+      <w:r>
+        <w:t>fail</w:t>
+      </w:r>
+      <w:proofErr w:type="spellEnd"/>
+      <w:r>
+        <w:t> », au final beaucoup de temps de développement pour un résultat carrément nul.</w:t>
       </w:r>
     </w:p>
     <w:p>
@@ -6046,7 +6133,7 @@
           <w:lang w:eastAsia="en-US"/>
         </w:rPr>
       </w:pPr>
-      <w:bookmarkStart w:id="17" w:name="_Toc422401784"/>
+      <w:bookmarkStart w:id="17" w:name="_Toc422410304"/>
       <w:r>
         <w:rPr>
           <w:rFonts w:eastAsia="Times New Roman"/>
@@ -6080,7 +6167,7 @@
           <w:lang w:eastAsia="en-US"/>
         </w:rPr>
       </w:pPr>
-      <w:bookmarkStart w:id="18" w:name="_Toc422401785"/>
+      <w:bookmarkStart w:id="18" w:name="_Toc422410305"/>
       <w:r>
         <w:rPr>
           <w:lang w:eastAsia="en-US"/>
@@ -6111,7 +6198,7 @@
           <w:numId w:val="29"/>
         </w:numPr>
       </w:pPr>
-      <w:bookmarkStart w:id="19" w:name="_Toc422401786"/>
+      <w:bookmarkStart w:id="19" w:name="_Toc422410306"/>
       <w:r>
         <w:t>Benoit</w:t>
       </w:r>
@@ -6148,7 +6235,71 @@
           <w:rFonts w:ascii="Calibri" w:hAnsi="Calibri"/>
           <w:color w:val="000000"/>
         </w:rPr>
-        <w:t>Les obstacles sont définis dans la map. La map est gérée avec le logiciel Tiled. Les obstacles sont en réalité aussi des tuiles disposées sur la map, sauf qu'elles sont en dessous d'autres tuiles, de manière à ce que seul le programme puisse faire la différence.</w:t>
+        <w:t xml:space="preserve">Les obstacles sont définis dans la </w:t>
+      </w:r>
+      <w:proofErr w:type="spellStart"/>
+      <w:r>
+        <w:rPr>
+          <w:rFonts w:ascii="Calibri" w:hAnsi="Calibri"/>
+          <w:color w:val="000000"/>
+        </w:rPr>
+        <w:t>map</w:t>
+      </w:r>
+      <w:proofErr w:type="spellEnd"/>
+      <w:r>
+        <w:rPr>
+          <w:rFonts w:ascii="Calibri" w:hAnsi="Calibri"/>
+          <w:color w:val="000000"/>
+        </w:rPr>
+        <w:t xml:space="preserve">. La </w:t>
+      </w:r>
+      <w:proofErr w:type="spellStart"/>
+      <w:r>
+        <w:rPr>
+          <w:rFonts w:ascii="Calibri" w:hAnsi="Calibri"/>
+          <w:color w:val="000000"/>
+        </w:rPr>
+        <w:t>map</w:t>
+      </w:r>
+      <w:proofErr w:type="spellEnd"/>
+      <w:r>
+        <w:rPr>
+          <w:rFonts w:ascii="Calibri" w:hAnsi="Calibri"/>
+          <w:color w:val="000000"/>
+        </w:rPr>
+        <w:t xml:space="preserve"> est gérée avec le logiciel </w:t>
+      </w:r>
+      <w:proofErr w:type="spellStart"/>
+      <w:r>
+        <w:rPr>
+          <w:rFonts w:ascii="Calibri" w:hAnsi="Calibri"/>
+          <w:color w:val="000000"/>
+        </w:rPr>
+        <w:t>Tiled</w:t>
+      </w:r>
+      <w:proofErr w:type="spellEnd"/>
+      <w:r>
+        <w:rPr>
+          <w:rFonts w:ascii="Calibri" w:hAnsi="Calibri"/>
+          <w:color w:val="000000"/>
+        </w:rPr>
+        <w:t xml:space="preserve">. Les obstacles sont en réalité aussi des tuiles disposées sur la </w:t>
+      </w:r>
+      <w:proofErr w:type="spellStart"/>
+      <w:r>
+        <w:rPr>
+          <w:rFonts w:ascii="Calibri" w:hAnsi="Calibri"/>
+          <w:color w:val="000000"/>
+        </w:rPr>
+        <w:t>map</w:t>
+      </w:r>
+      <w:proofErr w:type="spellEnd"/>
+      <w:r>
+        <w:rPr>
+          <w:rFonts w:ascii="Calibri" w:hAnsi="Calibri"/>
+          <w:color w:val="000000"/>
+        </w:rPr>
+        <w:t>, sauf qu'elles sont en dessous d'autres tuiles, de manière à ce que seul le programme puisse faire la différence.</w:t>
       </w:r>
     </w:p>
     <w:p>
@@ -6194,7 +6345,7 @@
           <w:lang w:val="fr-FR"/>
         </w:rPr>
       </w:pPr>
-      <w:bookmarkStart w:id="20" w:name="_Toc422401787"/>
+      <w:bookmarkStart w:id="20" w:name="_Toc422410307"/>
       <w:r>
         <w:rPr>
           <w:lang w:val="fr-FR"/>
@@ -6222,7 +6373,7 @@
       <w:pPr>
         <w:pStyle w:val="Titre2"/>
       </w:pPr>
-      <w:bookmarkStart w:id="21" w:name="_Toc422401788"/>
+      <w:bookmarkStart w:id="21" w:name="_Toc422410308"/>
       <w:r>
         <w:t>Degré d'avancement dans la mise en œuvre des objectifs prévus pour cette itération</w:t>
       </w:r>
@@ -6255,7 +6406,7 @@
           <w:lang w:eastAsia="en-US"/>
         </w:rPr>
       </w:pPr>
-      <w:bookmarkStart w:id="22" w:name="_Toc422401789"/>
+      <w:bookmarkStart w:id="22" w:name="_Toc422410309"/>
       <w:r>
         <w:rPr>
           <w:rFonts w:eastAsia="Times New Roman"/>
@@ -6347,7 +6498,7 @@
           <w:lang w:eastAsia="en-US"/>
         </w:rPr>
       </w:pPr>
-      <w:bookmarkStart w:id="23" w:name="_Toc422401790"/>
+      <w:bookmarkStart w:id="23" w:name="_Toc422410310"/>
       <w:r>
         <w:rPr>
           <w:rFonts w:eastAsia="Times New Roman"/>
@@ -6397,7 +6548,7 @@
           <w:lang w:eastAsia="en-US"/>
         </w:rPr>
       </w:pPr>
-      <w:bookmarkStart w:id="24" w:name="_Toc422401791"/>
+      <w:bookmarkStart w:id="24" w:name="_Toc422410311"/>
       <w:r>
         <w:rPr>
           <w:rFonts w:eastAsia="Times New Roman"/>
@@ -6436,7 +6587,7 @@
           <w:lang w:eastAsia="en-US"/>
         </w:rPr>
       </w:pPr>
-      <w:bookmarkStart w:id="25" w:name="_Toc422401792"/>
+      <w:bookmarkStart w:id="25" w:name="_Toc422410312"/>
       <w:r>
         <w:rPr>
           <w:lang w:eastAsia="en-US"/>
@@ -6511,8 +6662,13 @@
               <w:jc w:val="left"/>
             </w:pPr>
             <w:r>
-              <w:t>Génération de bonus sur la map</w:t>
-            </w:r>
+              <w:t xml:space="preserve">Génération de bonus sur la </w:t>
+            </w:r>
+            <w:proofErr w:type="spellStart"/>
+            <w:r>
+              <w:t>map</w:t>
+            </w:r>
+            <w:proofErr w:type="spellEnd"/>
           </w:p>
           <w:p>
             <w:pPr>
@@ -6617,7 +6773,15 @@
               <w:jc w:val="left"/>
             </w:pPr>
             <w:r>
-              <w:t>Affichage de l’écran « défait » si nous avons 0 pv et affichage de l’écran victoire si tous les ennemis sont morts</w:t>
+              <w:t xml:space="preserve">Affichage de l’écran « défait » si nous avons 0 </w:t>
+            </w:r>
+            <w:proofErr w:type="spellStart"/>
+            <w:r>
+              <w:t>pv</w:t>
+            </w:r>
+            <w:proofErr w:type="spellEnd"/>
+            <w:r>
+              <w:t xml:space="preserve"> et affichage de l’écran victoire si tous les ennemis sont morts</w:t>
             </w:r>
           </w:p>
           <w:p>
@@ -6799,7 +6963,15 @@
               <w:jc w:val="left"/>
             </w:pPr>
             <w:r>
-              <w:t>Modification du sprite d’explosion</w:t>
+              <w:t xml:space="preserve">Modification du </w:t>
+            </w:r>
+            <w:proofErr w:type="spellStart"/>
+            <w:r>
+              <w:t>sprite</w:t>
+            </w:r>
+            <w:proofErr w:type="spellEnd"/>
+            <w:r>
+              <w:t xml:space="preserve"> d’explosion</w:t>
             </w:r>
           </w:p>
         </w:tc>
@@ -6846,7 +7018,7 @@
           <w:lang w:eastAsia="en-US"/>
         </w:rPr>
       </w:pPr>
-      <w:bookmarkStart w:id="26" w:name="_Toc422401793"/>
+      <w:bookmarkStart w:id="26" w:name="_Toc422410313"/>
       <w:r>
         <w:rPr>
           <w:rFonts w:eastAsia="Times New Roman"/>
@@ -6888,7 +7060,7 @@
           <w:lang w:eastAsia="en-US"/>
         </w:rPr>
       </w:pPr>
-      <w:bookmarkStart w:id="27" w:name="_Toc422401794"/>
+      <w:bookmarkStart w:id="27" w:name="_Toc422410314"/>
       <w:r>
         <w:rPr>
           <w:lang w:eastAsia="en-US"/>
@@ -6920,7 +7092,7 @@
           <w:numId w:val="30"/>
         </w:numPr>
       </w:pPr>
-      <w:bookmarkStart w:id="28" w:name="_Toc422401795"/>
+      <w:bookmarkStart w:id="28" w:name="_Toc422410315"/>
       <w:r>
         <w:t>Benoit</w:t>
       </w:r>
@@ -6957,7 +7129,23 @@
           <w:rFonts w:ascii="Calibri" w:hAnsi="Calibri"/>
           <w:color w:val="000000"/>
         </w:rPr>
-        <w:t>Tests et débug.</w:t>
+        <w:t xml:space="preserve">Tests et </w:t>
+      </w:r>
+      <w:proofErr w:type="spellStart"/>
+      <w:r>
+        <w:rPr>
+          <w:rFonts w:ascii="Calibri" w:hAnsi="Calibri"/>
+          <w:color w:val="000000"/>
+        </w:rPr>
+        <w:t>débug</w:t>
+      </w:r>
+      <w:proofErr w:type="spellEnd"/>
+      <w:r>
+        <w:rPr>
+          <w:rFonts w:ascii="Calibri" w:hAnsi="Calibri"/>
+          <w:color w:val="000000"/>
+        </w:rPr>
+        <w:t>.</w:t>
       </w:r>
     </w:p>
     <w:p>
@@ -6986,7 +7174,7 @@
           <w:lang w:val="fr-FR"/>
         </w:rPr>
       </w:pPr>
-      <w:bookmarkStart w:id="29" w:name="_Toc422401796"/>
+      <w:bookmarkStart w:id="29" w:name="_Toc422410316"/>
       <w:r>
         <w:rPr>
           <w:lang w:val="fr-FR"/>
@@ -7014,7 +7202,7 @@
       <w:pPr>
         <w:pStyle w:val="Titre2"/>
       </w:pPr>
-      <w:bookmarkStart w:id="30" w:name="_Toc422401797"/>
+      <w:bookmarkStart w:id="30" w:name="_Toc422410317"/>
       <w:r>
         <w:t>Degré d'avancement dans la mise en œuvre des objectifs prévus pour cette itération</w:t>
       </w:r>
@@ -7042,11 +7230,24 @@
       <w:r>
         <w:t xml:space="preserve"> </w:t>
       </w:r>
-      <w:r>
-        <w:t>Benoi a eu un contretemps avec le projet du cours P</w:t>
-      </w:r>
-      <w:r>
-        <w:t>RO et n’a malheureusement pas eu de temps à consacrer au projet de GEN. Quand à Wilfried, il a continué à étudier le parsing des fichiers XML de la base de données.</w:t>
+      <w:proofErr w:type="spellStart"/>
+      <w:r>
+        <w:t>Benoi</w:t>
+      </w:r>
+      <w:proofErr w:type="spellEnd"/>
+      <w:r>
+        <w:t xml:space="preserve"> a eu un contretemps avec le projet du cours P</w:t>
+      </w:r>
+      <w:r>
+        <w:t xml:space="preserve">RO et n’a malheureusement pas eu de temps à consacrer au projet de GEN. Quand à Wilfried, il a continué à étudier le </w:t>
+      </w:r>
+      <w:proofErr w:type="spellStart"/>
+      <w:r>
+        <w:t>parsing</w:t>
+      </w:r>
+      <w:proofErr w:type="spellEnd"/>
+      <w:r>
+        <w:t xml:space="preserve"> des fichiers XML de la base de données.</w:t>
       </w:r>
     </w:p>
     <w:p>
@@ -7059,7 +7260,7 @@
           <w:lang w:eastAsia="en-US"/>
         </w:rPr>
       </w:pPr>
-      <w:bookmarkStart w:id="31" w:name="_Toc422401798"/>
+      <w:bookmarkStart w:id="31" w:name="_Toc422410318"/>
       <w:r>
         <w:rPr>
           <w:rFonts w:eastAsia="Times New Roman"/>
@@ -7105,7 +7306,7 @@
           <w:lang w:eastAsia="en-US"/>
         </w:rPr>
       </w:pPr>
-      <w:bookmarkStart w:id="32" w:name="_Toc422401799"/>
+      <w:bookmarkStart w:id="32" w:name="_Toc422410319"/>
       <w:r>
         <w:rPr>
           <w:rFonts w:eastAsia="Times New Roman"/>
@@ -7144,7 +7345,7 @@
           <w:lang w:eastAsia="en-US"/>
         </w:rPr>
       </w:pPr>
-      <w:bookmarkStart w:id="33" w:name="_Toc422401800"/>
+      <w:bookmarkStart w:id="33" w:name="_Toc422410320"/>
       <w:r>
         <w:rPr>
           <w:lang w:eastAsia="en-US"/>
@@ -7188,7 +7389,15 @@
               <w:t>Correction</w:t>
             </w:r>
             <w:r>
-              <w:t xml:space="preserve"> du bug qui one shot les ennemi</w:t>
+              <w:t xml:space="preserve"> du bug qui one </w:t>
+            </w:r>
+            <w:proofErr w:type="spellStart"/>
+            <w:r>
+              <w:t>shot</w:t>
+            </w:r>
+            <w:proofErr w:type="spellEnd"/>
+            <w:r>
+              <w:t xml:space="preserve"> les ennemi</w:t>
             </w:r>
             <w:r>
               <w:t>s par l’attaque par missile</w:t>
@@ -7252,8 +7461,13 @@
               <w:spacing w:before="0" w:after="0"/>
               <w:jc w:val="left"/>
             </w:pPr>
-            <w:r>
-              <w:t>Refactoring du code</w:t>
+            <w:proofErr w:type="spellStart"/>
+            <w:r>
+              <w:t>Refactoring</w:t>
+            </w:r>
+            <w:proofErr w:type="spellEnd"/>
+            <w:r>
+              <w:t xml:space="preserve"> du code</w:t>
             </w:r>
           </w:p>
         </w:tc>
@@ -7283,7 +7497,7 @@
           <w:lang w:eastAsia="en-US"/>
         </w:rPr>
       </w:pPr>
-      <w:bookmarkStart w:id="34" w:name="_Toc422401801"/>
+      <w:bookmarkStart w:id="34" w:name="_Toc422410321"/>
       <w:r>
         <w:rPr>
           <w:rFonts w:eastAsia="Times New Roman"/>
@@ -7313,7 +7527,7 @@
           <w:lang w:val="fr-FR"/>
         </w:rPr>
       </w:pPr>
-      <w:bookmarkStart w:id="35" w:name="_Toc422401802"/>
+      <w:bookmarkStart w:id="35" w:name="_Toc422410322"/>
       <w:r>
         <w:rPr>
           <w:lang w:val="fr-FR"/>
@@ -7335,49 +7549,97 @@
           <w:rFonts w:ascii="Calibri" w:hAnsi="Calibri"/>
           <w:color w:val="000000"/>
         </w:rPr>
-        <w:t>Étant un peu surchargé dans pratiquement tous les cours cette semaine, mon attention s'est plus portée sur les rendus échéants. Cependant, j'ai pu finir avec l'apprentissage du parsing des fichiers XML et j'attends d’avoir les versions définitives de nos fichiers XML (ce vendredi) pour pouvoir faire le parsing des fichiers XML de l'application.</w:t>
-      </w:r>
-    </w:p>
-    <w:p>
-      <w:pPr>
-        <w:pStyle w:val="Titre3"/>
-      </w:pPr>
-      <w:bookmarkStart w:id="36" w:name="_Toc422401803"/>
-      <w:r>
-        <w:t>Benoit</w:t>
-      </w:r>
-      <w:bookmarkEnd w:id="36"/>
-    </w:p>
-    <w:p>
-      <w:pPr>
-        <w:pStyle w:val="NormalWeb"/>
+        <w:t xml:space="preserve">Étant un peu surchargé dans pratiquement tous les cours cette semaine, mon attention s'est plus portée sur les rendus échéants. Cependant, j'ai pu finir avec l'apprentissage du </w:t>
+      </w:r>
+      <w:proofErr w:type="spellStart"/>
+      <w:r>
         <w:rPr>
           <w:rFonts w:ascii="Calibri" w:hAnsi="Calibri"/>
           <w:color w:val="000000"/>
         </w:rPr>
-      </w:pPr>
+        <w:t>parsing</w:t>
+      </w:r>
+      <w:proofErr w:type="spellEnd"/>
       <w:r>
         <w:rPr>
           <w:rFonts w:ascii="Calibri" w:hAnsi="Calibri"/>
           <w:color w:val="000000"/>
         </w:rPr>
-        <w:t>Transposition de code actuellement local (gestion collision, mouvement, tir, etc.) en code serveur (essais).</w:t>
-      </w:r>
-    </w:p>
-    <w:p>
-      <w:pPr>
-        <w:pStyle w:val="NormalWeb"/>
+        <w:t xml:space="preserve"> des fichiers XML et j'attends d’avoir les versions définitives de nos fichiers XML (ce vendredi) pour pouvoir faire le </w:t>
+      </w:r>
+      <w:proofErr w:type="spellStart"/>
+      <w:r>
         <w:rPr>
           <w:rFonts w:ascii="Calibri" w:hAnsi="Calibri"/>
           <w:color w:val="000000"/>
         </w:rPr>
-      </w:pPr>
+        <w:t>parsing</w:t>
+      </w:r>
+      <w:proofErr w:type="spellEnd"/>
       <w:r>
         <w:rPr>
           <w:rFonts w:ascii="Calibri" w:hAnsi="Calibri"/>
           <w:color w:val="000000"/>
         </w:rPr>
-        <w:t>Tests et débug.</w:t>
+        <w:t xml:space="preserve"> des fichiers XML de l'application.</w:t>
+      </w:r>
+    </w:p>
+    <w:p>
+      <w:pPr>
+        <w:pStyle w:val="Titre3"/>
+      </w:pPr>
+      <w:bookmarkStart w:id="36" w:name="_Toc422410323"/>
+      <w:r>
+        <w:t>Benoit</w:t>
+      </w:r>
+      <w:bookmarkEnd w:id="36"/>
+    </w:p>
+    <w:p>
+      <w:pPr>
+        <w:pStyle w:val="NormalWeb"/>
+        <w:rPr>
+          <w:rFonts w:ascii="Calibri" w:hAnsi="Calibri"/>
+          <w:color w:val="000000"/>
+        </w:rPr>
+      </w:pPr>
+      <w:r>
+        <w:rPr>
+          <w:rFonts w:ascii="Calibri" w:hAnsi="Calibri"/>
+          <w:color w:val="000000"/>
+        </w:rPr>
+        <w:t>Transposition de code actuellement local (gestion collision, mouvement, tir, etc.) en code serveur (essais).</w:t>
+      </w:r>
+    </w:p>
+    <w:p>
+      <w:pPr>
+        <w:pStyle w:val="NormalWeb"/>
+        <w:rPr>
+          <w:rFonts w:ascii="Calibri" w:hAnsi="Calibri"/>
+          <w:color w:val="000000"/>
+        </w:rPr>
+      </w:pPr>
+      <w:r>
+        <w:rPr>
+          <w:rFonts w:ascii="Calibri" w:hAnsi="Calibri"/>
+          <w:color w:val="000000"/>
+        </w:rPr>
+        <w:t xml:space="preserve">Tests et </w:t>
+      </w:r>
+      <w:proofErr w:type="spellStart"/>
+      <w:r>
+        <w:rPr>
+          <w:rFonts w:ascii="Calibri" w:hAnsi="Calibri"/>
+          <w:color w:val="000000"/>
+        </w:rPr>
+        <w:t>débug</w:t>
+      </w:r>
+      <w:proofErr w:type="spellEnd"/>
+      <w:r>
+        <w:rPr>
+          <w:rFonts w:ascii="Calibri" w:hAnsi="Calibri"/>
+          <w:color w:val="000000"/>
+        </w:rPr>
+        <w:t>.</w:t>
       </w:r>
     </w:p>
     <w:p>
@@ -7402,7 +7664,7 @@
           <w:lang w:val="fr-FR"/>
         </w:rPr>
       </w:pPr>
-      <w:bookmarkStart w:id="37" w:name="_Toc422401804"/>
+      <w:bookmarkStart w:id="37" w:name="_Toc422410324"/>
       <w:r>
         <w:rPr>
           <w:lang w:val="fr-FR"/>
@@ -7429,7 +7691,7 @@
       <w:pPr>
         <w:pStyle w:val="Titre2"/>
       </w:pPr>
-      <w:bookmarkStart w:id="38" w:name="_Toc422401805"/>
+      <w:bookmarkStart w:id="38" w:name="_Toc422410325"/>
       <w:r>
         <w:t>Degré d'avancement dans la mise en œuvre des objectifs prévus pour cette itération</w:t>
       </w:r>
@@ -7459,7 +7721,7 @@
           <w:lang w:eastAsia="en-US"/>
         </w:rPr>
       </w:pPr>
-      <w:bookmarkStart w:id="39" w:name="_Toc422401806"/>
+      <w:bookmarkStart w:id="39" w:name="_Toc422410326"/>
       <w:r>
         <w:rPr>
           <w:rFonts w:eastAsia="Times New Roman"/>
@@ -7492,7 +7754,7 @@
           <w:lang w:eastAsia="en-US"/>
         </w:rPr>
       </w:pPr>
-      <w:bookmarkStart w:id="40" w:name="_Toc422401807"/>
+      <w:bookmarkStart w:id="40" w:name="_Toc422410327"/>
       <w:r>
         <w:rPr>
           <w:rFonts w:eastAsia="Times New Roman"/>
@@ -7538,7 +7800,7 @@
           <w:lang w:eastAsia="en-US"/>
         </w:rPr>
       </w:pPr>
-      <w:bookmarkStart w:id="41" w:name="_Toc422401808"/>
+      <w:bookmarkStart w:id="41" w:name="_Toc422410328"/>
       <w:r>
         <w:rPr>
           <w:rFonts w:eastAsia="Times New Roman"/>
@@ -7556,7 +7818,7 @@
           <w:lang w:eastAsia="en-US"/>
         </w:rPr>
       </w:pPr>
-      <w:bookmarkStart w:id="42" w:name="_Toc422401809"/>
+      <w:bookmarkStart w:id="42" w:name="_Toc422410329"/>
       <w:r>
         <w:rPr>
           <w:lang w:eastAsia="en-US"/>
@@ -7597,7 +7859,15 @@
               <w:jc w:val="left"/>
             </w:pPr>
             <w:r>
-              <w:t>Suite de l’implémentation du laser, il fonctionne mais one shot les joueurs</w:t>
+              <w:t xml:space="preserve">Suite de l’implémentation du laser, il fonctionne mais one </w:t>
+            </w:r>
+            <w:proofErr w:type="spellStart"/>
+            <w:r>
+              <w:t>shot</w:t>
+            </w:r>
+            <w:proofErr w:type="spellEnd"/>
+            <w:r>
+              <w:t xml:space="preserve"> les joueurs</w:t>
             </w:r>
           </w:p>
           <w:p>
@@ -7659,8 +7929,13 @@
               <w:spacing w:before="0" w:after="0"/>
               <w:jc w:val="left"/>
             </w:pPr>
-            <w:r>
-              <w:t>Refactoring du code</w:t>
+            <w:proofErr w:type="spellStart"/>
+            <w:r>
+              <w:t>Refactoring</w:t>
+            </w:r>
+            <w:proofErr w:type="spellEnd"/>
+            <w:r>
+              <w:t xml:space="preserve"> du code</w:t>
             </w:r>
           </w:p>
         </w:tc>
@@ -7691,7 +7966,7 @@
           <w:lang w:eastAsia="en-US"/>
         </w:rPr>
       </w:pPr>
-      <w:bookmarkStart w:id="43" w:name="_Toc422401810"/>
+      <w:bookmarkStart w:id="43" w:name="_Toc422410330"/>
       <w:r>
         <w:rPr>
           <w:rFonts w:eastAsia="Times New Roman"/>
@@ -7739,7 +8014,7 @@
           <w:lang w:val="fr-FR"/>
         </w:rPr>
       </w:pPr>
-      <w:bookmarkStart w:id="44" w:name="_Toc422401811"/>
+      <w:bookmarkStart w:id="44" w:name="_Toc422410331"/>
       <w:r>
         <w:rPr>
           <w:lang w:val="fr-FR"/>
@@ -7762,7 +8037,7 @@
       <w:pPr>
         <w:pStyle w:val="Titre3"/>
       </w:pPr>
-      <w:bookmarkStart w:id="45" w:name="_Toc422401812"/>
+      <w:bookmarkStart w:id="45" w:name="_Toc422410332"/>
       <w:r>
         <w:t>Benoit</w:t>
       </w:r>
@@ -7770,12 +8045,28 @@
     </w:p>
     <w:p>
       <w:r>
-        <w:t>J'ai essentiellement travaillé sur la partie réseau du client. Implémentation d'un connectionHandler dans le projet de Simon (interface graphique).</w:t>
-      </w:r>
-    </w:p>
-    <w:p>
-      <w:r>
-        <w:t>Résumé du processus (connectionHandler) :</w:t>
+        <w:t xml:space="preserve">J'ai essentiellement travaillé sur la partie réseau du client. Implémentation d'un </w:t>
+      </w:r>
+      <w:proofErr w:type="spellStart"/>
+      <w:r>
+        <w:t>connectionHandler</w:t>
+      </w:r>
+      <w:proofErr w:type="spellEnd"/>
+      <w:r>
+        <w:t xml:space="preserve"> dans le projet de Simon (interface graphique).</w:t>
+      </w:r>
+    </w:p>
+    <w:p>
+      <w:r>
+        <w:t>Résumé du processus (</w:t>
+      </w:r>
+      <w:proofErr w:type="spellStart"/>
+      <w:r>
+        <w:t>connectionHandler</w:t>
+      </w:r>
+      <w:proofErr w:type="spellEnd"/>
+      <w:r>
+        <w:t>) :</w:t>
       </w:r>
     </w:p>
     <w:p>
@@ -7798,9 +8089,11 @@
           <w:numId w:val="34"/>
         </w:numPr>
       </w:pPr>
+      <w:proofErr w:type="spellStart"/>
       <w:r>
         <w:t>Handshake</w:t>
       </w:r>
+      <w:proofErr w:type="spellEnd"/>
     </w:p>
     <w:p>
       <w:pPr>
@@ -7823,8 +8116,21 @@
         </w:numPr>
       </w:pPr>
       <w:r>
-        <w:t>Réception de la map Tiled</w:t>
-      </w:r>
+        <w:t xml:space="preserve">Réception de la </w:t>
+      </w:r>
+      <w:proofErr w:type="spellStart"/>
+      <w:r>
+        <w:t>map</w:t>
+      </w:r>
+      <w:proofErr w:type="spellEnd"/>
+      <w:r>
+        <w:t xml:space="preserve"> </w:t>
+      </w:r>
+      <w:proofErr w:type="spellStart"/>
+      <w:r>
+        <w:t>Tiled</w:t>
+      </w:r>
+      <w:proofErr w:type="spellEnd"/>
     </w:p>
     <w:p>
       <w:pPr>
@@ -7889,6 +8195,7 @@
       <w:pPr>
         <w:jc w:val="left"/>
       </w:pPr>
+      <w:proofErr w:type="spellStart"/>
       <w:r>
         <w:rPr>
           <w:rStyle w:val="pl-k"/>
@@ -7897,6 +8204,7 @@
         </w:rPr>
         <w:t>void</w:t>
       </w:r>
+      <w:proofErr w:type="spellEnd"/>
       <w:r>
         <w:rPr>
           <w:rStyle w:val="blob-code-inner"/>
@@ -7905,6 +8213,8 @@
         </w:rPr>
         <w:t xml:space="preserve"> </w:t>
       </w:r>
+      <w:proofErr w:type="spellStart"/>
+      <w:proofErr w:type="gramStart"/>
       <w:r>
         <w:rPr>
           <w:rStyle w:val="pl-en"/>
@@ -7913,6 +8223,7 @@
         </w:rPr>
         <w:t>addCmd</w:t>
       </w:r>
+      <w:proofErr w:type="spellEnd"/>
       <w:r>
         <w:rPr>
           <w:rStyle w:val="blob-code-inner"/>
@@ -7921,6 +8232,7 @@
         </w:rPr>
         <w:t>(</w:t>
       </w:r>
+      <w:proofErr w:type="gramEnd"/>
       <w:r>
         <w:rPr>
           <w:rStyle w:val="pl-smi"/>
@@ -7975,7 +8287,7 @@
           <w:lang w:val="fr-FR"/>
         </w:rPr>
       </w:pPr>
-      <w:bookmarkStart w:id="46" w:name="_Toc422401813"/>
+      <w:bookmarkStart w:id="46" w:name="_Toc422410333"/>
       <w:r>
         <w:rPr>
           <w:lang w:val="fr-FR"/>
@@ -8027,7 +8339,7 @@
       <w:pPr>
         <w:pStyle w:val="Titre2"/>
       </w:pPr>
-      <w:bookmarkStart w:id="47" w:name="_Toc422401814"/>
+      <w:bookmarkStart w:id="47" w:name="_Toc422410334"/>
       <w:r>
         <w:t>Degré d'avancement dans la mise en œuvre des objectifs prévus pour cette itération</w:t>
       </w:r>
@@ -8062,7 +8374,7 @@
           <w:lang w:eastAsia="en-US"/>
         </w:rPr>
       </w:pPr>
-      <w:bookmarkStart w:id="48" w:name="_Toc422401815"/>
+      <w:bookmarkStart w:id="48" w:name="_Toc422410335"/>
       <w:r>
         <w:rPr>
           <w:rFonts w:eastAsia="Times New Roman"/>
@@ -8093,7 +8405,7 @@
           <w:lang w:eastAsia="en-US"/>
         </w:rPr>
       </w:pPr>
-      <w:bookmarkStart w:id="49" w:name="_Toc422401816"/>
+      <w:bookmarkStart w:id="49" w:name="_Toc422410336"/>
       <w:r>
         <w:rPr>
           <w:rFonts w:eastAsia="Times New Roman"/>
@@ -8155,7 +8467,21 @@
         <w:rPr>
           <w:lang w:eastAsia="en-US"/>
         </w:rPr>
-        <w:t xml:space="preserve"> et le débug s’est avéré assez délicat du à la concurrence des threads client et serveur</w:t>
+        <w:t xml:space="preserve"> et le </w:t>
+      </w:r>
+      <w:proofErr w:type="spellStart"/>
+      <w:r>
+        <w:rPr>
+          <w:lang w:eastAsia="en-US"/>
+        </w:rPr>
+        <w:t>débug</w:t>
+      </w:r>
+      <w:proofErr w:type="spellEnd"/>
+      <w:r>
+        <w:rPr>
+          <w:lang w:eastAsia="en-US"/>
+        </w:rPr>
+        <w:t xml:space="preserve"> s’est avéré assez délicat du à la concurrence des threads client et serveur</w:t>
       </w:r>
       <w:r>
         <w:rPr>
@@ -8187,7 +8513,7 @@
           <w:lang w:eastAsia="en-US"/>
         </w:rPr>
       </w:pPr>
-      <w:bookmarkStart w:id="50" w:name="_Toc422401817"/>
+      <w:bookmarkStart w:id="50" w:name="_Toc422410337"/>
       <w:r>
         <w:rPr>
           <w:rFonts w:eastAsia="Times New Roman"/>
@@ -8205,7 +8531,7 @@
           <w:lang w:eastAsia="en-US"/>
         </w:rPr>
       </w:pPr>
-      <w:bookmarkStart w:id="51" w:name="_Toc422401818"/>
+      <w:bookmarkStart w:id="51" w:name="_Toc422410338"/>
       <w:r>
         <w:rPr>
           <w:lang w:eastAsia="en-US"/>
@@ -8245,8 +8571,13 @@
               <w:spacing w:before="0" w:after="0"/>
               <w:jc w:val="left"/>
             </w:pPr>
-            <w:r>
-              <w:t>Developement de « la mort »</w:t>
+            <w:proofErr w:type="spellStart"/>
+            <w:r>
+              <w:t>Developement</w:t>
+            </w:r>
+            <w:proofErr w:type="spellEnd"/>
+            <w:r>
+              <w:t xml:space="preserve"> de « la mort »</w:t>
             </w:r>
           </w:p>
           <w:p>
@@ -8311,8 +8642,13 @@
               <w:spacing w:before="0" w:after="0"/>
               <w:jc w:val="left"/>
             </w:pPr>
-            <w:r>
-              <w:t>Refactoring du code</w:t>
+            <w:proofErr w:type="spellStart"/>
+            <w:r>
+              <w:t>Refactoring</w:t>
+            </w:r>
+            <w:proofErr w:type="spellEnd"/>
+            <w:r>
+              <w:t xml:space="preserve"> du code</w:t>
             </w:r>
           </w:p>
         </w:tc>
@@ -8380,7 +8716,7 @@
           <w:lang w:eastAsia="en-US"/>
         </w:rPr>
       </w:pPr>
-      <w:bookmarkStart w:id="52" w:name="_Toc422401819"/>
+      <w:bookmarkStart w:id="52" w:name="_Toc422410339"/>
       <w:r>
         <w:rPr>
           <w:rFonts w:eastAsia="Times New Roman"/>
@@ -8410,7 +8746,7 @@
           <w:lang w:val="fr-FR"/>
         </w:rPr>
       </w:pPr>
-      <w:bookmarkStart w:id="53" w:name="_Toc422401820"/>
+      <w:bookmarkStart w:id="53" w:name="_Toc422410340"/>
       <w:r>
         <w:rPr>
           <w:lang w:val="fr-FR"/>
@@ -8425,19 +8761,28 @@
           <w:lang w:val="fr-FR"/>
         </w:rPr>
       </w:pPr>
+      <w:proofErr w:type="gramStart"/>
       <w:r>
         <w:rPr>
           <w:rFonts w:ascii="Calibri" w:hAnsi="Calibri"/>
           <w:color w:val="000000"/>
         </w:rPr>
-        <w:t>J'ai pas travaillé sur l'itération 7.</w:t>
+        <w:t>J'ai</w:t>
+      </w:r>
+      <w:proofErr w:type="gramEnd"/>
+      <w:r>
+        <w:rPr>
+          <w:rFonts w:ascii="Calibri" w:hAnsi="Calibri"/>
+          <w:color w:val="000000"/>
+        </w:rPr>
+        <w:t xml:space="preserve"> pas travaillé sur l'itération 7.</w:t>
       </w:r>
     </w:p>
     <w:p>
       <w:pPr>
         <w:pStyle w:val="Titre3"/>
       </w:pPr>
-      <w:bookmarkStart w:id="54" w:name="_Toc422401821"/>
+      <w:bookmarkStart w:id="54" w:name="_Toc422410341"/>
       <w:r>
         <w:t>Benoit</w:t>
       </w:r>
@@ -8508,6 +8853,7 @@
         <w:docPartUnique/>
       </w:docPartObj>
     </w:sdtPr>
+    <w:sdtEndPr/>
     <w:sdtContent>
       <w:sdt>
         <w:sdtPr>
@@ -8517,6 +8863,7 @@
             <w:docPartUnique/>
           </w:docPartObj>
         </w:sdtPr>
+        <w:sdtEndPr/>
         <w:sdtContent>
           <w:p>
             <w:pPr>
@@ -8535,7 +8882,7 @@
               <w:rPr>
                 <w:noProof/>
               </w:rPr>
-              <w:t>1</w:t>
+              <w:t>17</w:t>
             </w:r>
             <w:r>
               <w:fldChar w:fldCharType="end"/>
@@ -8665,8 +9012,16 @@
             <w:rPr>
               <w:lang w:val="en-US"/>
             </w:rPr>
-            <w:t>Benoit Zuckschwerdt</w:t>
+            <w:t xml:space="preserve">Benoit </w:t>
           </w:r>
+          <w:proofErr w:type="spellStart"/>
+          <w:r>
+            <w:rPr>
+              <w:lang w:val="en-US"/>
+            </w:rPr>
+            <w:t>Zuckschwerdt</w:t>
+          </w:r>
+          <w:proofErr w:type="spellEnd"/>
           <w:r>
             <w:rPr>
               <w:lang w:val="en-US"/>
@@ -8699,8 +9054,16 @@
             <w:rPr>
               <w:b/>
             </w:rPr>
-            <w:t>Projet de GEN - WarTanks</w:t>
+            <w:t xml:space="preserve">Projet de GEN - </w:t>
           </w:r>
+          <w:proofErr w:type="spellStart"/>
+          <w:r>
+            <w:rPr>
+              <w:b/>
+            </w:rPr>
+            <w:t>WarTanks</w:t>
+          </w:r>
+          <w:proofErr w:type="spellEnd"/>
         </w:p>
       </w:tc>
       <w:tc>
@@ -13739,7 +14102,7 @@
 </file>
 
 <file path=customXml/itemProps2.xml><?xml version="1.0" encoding="utf-8"?>
-<ds:datastoreItem xmlns:ds="http://schemas.openxmlformats.org/officeDocument/2006/customXml" ds:itemID="{5118312E-D24C-4F23-B361-C3828F0E13F4}">
+<ds:datastoreItem xmlns:ds="http://schemas.openxmlformats.org/officeDocument/2006/customXml" ds:itemID="{B3D20C31-B590-447B-9284-6E2E78A954A9}">
   <ds:schemaRefs>
     <ds:schemaRef ds:uri="http://schemas.openxmlformats.org/officeDocument/2006/bibliography"/>
   </ds:schemaRefs>
